--- a/OAiP_otchet_Eloev №2_variant№2 .docx
+++ b/OAiP_otchet_Eloev №2_variant№2 .docx
@@ -154,8 +154,19 @@
           <w:szCs w:val="28"/>
           <w:lang w:val="ru-RU"/>
         </w:rPr>
-        <w:t>имени Л.С. Берштейна</w:t>
-      </w:r>
+        <w:t xml:space="preserve">имени Л.С. </w:t>
+      </w:r>
+      <w:proofErr w:type="spellStart"/>
+      <w:r>
+        <w:rPr>
+          <w:rFonts w:eastAsia="Calibri"/>
+          <w:sz w:val="28"/>
+          <w:szCs w:val="28"/>
+          <w:lang w:val="ru-RU"/>
+        </w:rPr>
+        <w:t>Берштейна</w:t>
+      </w:r>
+      <w:proofErr w:type="spellEnd"/>
     </w:p>
     <w:p>
       <w:pPr>
@@ -256,6 +267,22 @@
         </w:rPr>
         <w:t>2</w:t>
       </w:r>
+      <w:r>
+        <w:rPr>
+          <w:lang w:val="ru-RU"/>
+        </w:rPr>
+        <w:t xml:space="preserve"> </w:t>
+      </w:r>
+      <w:r>
+        <w:rPr>
+          <w:rFonts w:eastAsia="Calibri"/>
+          <w:b/>
+          <w:sz w:val="28"/>
+          <w:szCs w:val="28"/>
+          <w:lang w:val="ru-RU"/>
+        </w:rPr>
+        <w:t>Вариант №2</w:t>
+      </w:r>
     </w:p>
     <w:p>
       <w:pPr>
@@ -406,13 +433,23 @@
           <w:lang w:val="ru-RU"/>
         </w:rPr>
       </w:pPr>
-      <w:r>
-        <w:rPr>
-          <w:sz w:val="28"/>
-          <w:szCs w:val="28"/>
-          <w:lang w:val="ru-RU"/>
-        </w:rPr>
-        <w:t>Елоев Георгий</w:t>
+      <w:proofErr w:type="spellStart"/>
+      <w:r>
+        <w:rPr>
+          <w:sz w:val="28"/>
+          <w:szCs w:val="28"/>
+          <w:lang w:val="ru-RU"/>
+        </w:rPr>
+        <w:t>Елоев</w:t>
+      </w:r>
+      <w:proofErr w:type="spellEnd"/>
+      <w:r>
+        <w:rPr>
+          <w:sz w:val="28"/>
+          <w:szCs w:val="28"/>
+          <w:lang w:val="ru-RU"/>
+        </w:rPr>
+        <w:t xml:space="preserve"> Георгий</w:t>
       </w:r>
     </w:p>
     <w:p>
@@ -443,7 +480,16 @@
           <w:szCs w:val="28"/>
           <w:lang w:val="ru-RU"/>
         </w:rPr>
-        <w:t>«___»</w:t>
+        <w:t>«__</w:t>
+      </w:r>
+      <w:proofErr w:type="gramStart"/>
+      <w:r>
+        <w:rPr>
+          <w:sz w:val="28"/>
+          <w:szCs w:val="28"/>
+          <w:lang w:val="ru-RU"/>
+        </w:rPr>
+        <w:t>_»</w:t>
       </w:r>
       <w:r>
         <w:rPr>
@@ -452,7 +498,17 @@
           <w:u w:val="single"/>
           <w:lang w:val="ru-RU"/>
         </w:rPr>
-        <w:t xml:space="preserve">               </w:t>
+        <w:t xml:space="preserve">   </w:t>
+      </w:r>
+      <w:proofErr w:type="gramEnd"/>
+      <w:r>
+        <w:rPr>
+          <w:sz w:val="28"/>
+          <w:szCs w:val="28"/>
+          <w:u w:val="single"/>
+          <w:lang w:val="ru-RU"/>
+        </w:rPr>
+        <w:t xml:space="preserve">            </w:t>
       </w:r>
       <w:r>
         <w:rPr>
@@ -552,7 +608,16 @@
           <w:szCs w:val="28"/>
           <w:lang w:val="ru-RU"/>
         </w:rPr>
-        <w:t>«___»</w:t>
+        <w:t>«__</w:t>
+      </w:r>
+      <w:proofErr w:type="gramStart"/>
+      <w:r>
+        <w:rPr>
+          <w:sz w:val="28"/>
+          <w:szCs w:val="28"/>
+          <w:lang w:val="ru-RU"/>
+        </w:rPr>
+        <w:t>_»</w:t>
       </w:r>
       <w:r>
         <w:rPr>
@@ -561,7 +626,17 @@
           <w:u w:val="single"/>
           <w:lang w:val="ru-RU"/>
         </w:rPr>
-        <w:t xml:space="preserve">               </w:t>
+        <w:t xml:space="preserve">   </w:t>
+      </w:r>
+      <w:proofErr w:type="gramEnd"/>
+      <w:r>
+        <w:rPr>
+          <w:sz w:val="28"/>
+          <w:szCs w:val="28"/>
+          <w:u w:val="single"/>
+          <w:lang w:val="ru-RU"/>
+        </w:rPr>
+        <w:t xml:space="preserve">            </w:t>
       </w:r>
       <w:r>
         <w:rPr>
@@ -642,9 +717,12 @@
           <w:lang w:val="ru-RU"/>
         </w:rPr>
         <w:sectPr>
+          <w:footerReference w:type="default" r:id="rId8"/>
           <w:pgSz w:w="11910" w:h="16840"/>
           <w:pgMar w:top="720" w:right="720" w:bottom="720" w:left="720" w:header="720" w:footer="720" w:gutter="0"/>
           <w:cols w:space="720"/>
+          <w:titlePg/>
+          <w:docGrid w:linePitch="299"/>
         </w:sectPr>
       </w:pPr>
     </w:p>
@@ -674,7 +752,6 @@
         <w:p>
           <w:pPr>
             <w:pStyle w:val="a7"/>
-            <w:jc w:val="center"/>
           </w:pPr>
           <w:r>
             <w:t>Оглавление</w:t>
@@ -689,7 +766,6 @@
             <w:rPr>
               <w:rFonts w:asciiTheme="minorHAnsi" w:eastAsiaTheme="minorEastAsia" w:hAnsiTheme="minorHAnsi" w:cstheme="minorBidi"/>
               <w:noProof/>
-              <w:sz w:val="28"/>
               <w:lang w:val="ru-RU" w:eastAsia="ru-RU"/>
             </w:rPr>
           </w:pPr>
@@ -714,20 +790,28 @@
             </w:rPr>
             <w:fldChar w:fldCharType="separate"/>
           </w:r>
-          <w:hyperlink w:anchor="_Toc496448501" w:history="1">
+          <w:hyperlink w:anchor="_Toc497152709" w:history="1">
             <w:r>
               <w:rPr>
                 <w:rStyle w:val="a8"/>
                 <w:noProof/>
                 <w:sz w:val="28"/>
               </w:rPr>
-              <w:t>Цели работы:</w:t>
+              <w:t>Цели работ</w:t>
+            </w:r>
+            <w:r>
+              <w:rPr>
+                <w:rStyle w:val="a8"/>
+                <w:noProof/>
+                <w:sz w:val="28"/>
+                <w:lang w:val="ru-RU"/>
+              </w:rPr>
+              <w:t>ы</w:t>
             </w:r>
             <w:r>
               <w:rPr>
                 <w:noProof/>
                 <w:webHidden/>
-                <w:sz w:val="28"/>
               </w:rPr>
               <w:tab/>
             </w:r>
@@ -735,7 +819,6 @@
               <w:rPr>
                 <w:noProof/>
                 <w:webHidden/>
-                <w:sz w:val="28"/>
               </w:rPr>
               <w:fldChar w:fldCharType="begin"/>
             </w:r>
@@ -743,22 +826,19 @@
               <w:rPr>
                 <w:noProof/>
                 <w:webHidden/>
-                <w:sz w:val="28"/>
               </w:rPr>
-              <w:instrText xml:space="preserve"> PAGEREF _Toc496448501 \h </w:instrText>
+              <w:instrText xml:space="preserve"> PAGEREF _Toc497152709 \h </w:instrText>
             </w:r>
             <w:r>
               <w:rPr>
                 <w:noProof/>
                 <w:webHidden/>
-                <w:sz w:val="28"/>
               </w:rPr>
             </w:r>
             <w:r>
               <w:rPr>
                 <w:noProof/>
                 <w:webHidden/>
-                <w:sz w:val="28"/>
               </w:rPr>
               <w:fldChar w:fldCharType="separate"/>
             </w:r>
@@ -766,7 +846,6 @@
               <w:rPr>
                 <w:noProof/>
                 <w:webHidden/>
-                <w:sz w:val="28"/>
               </w:rPr>
               <w:t>3</w:t>
             </w:r>
@@ -774,7 +853,6 @@
               <w:rPr>
                 <w:noProof/>
                 <w:webHidden/>
-                <w:sz w:val="28"/>
               </w:rPr>
               <w:fldChar w:fldCharType="end"/>
             </w:r>
@@ -789,11 +867,10 @@
             <w:rPr>
               <w:rFonts w:asciiTheme="minorHAnsi" w:eastAsiaTheme="minorEastAsia" w:hAnsiTheme="minorHAnsi" w:cstheme="minorBidi"/>
               <w:noProof/>
-              <w:sz w:val="28"/>
               <w:lang w:val="ru-RU" w:eastAsia="ru-RU"/>
             </w:rPr>
           </w:pPr>
-          <w:hyperlink w:anchor="_Toc496448502" w:history="1">
+          <w:hyperlink w:anchor="_Toc497152710" w:history="1">
             <w:r>
               <w:rPr>
                 <w:rStyle w:val="a8"/>
@@ -807,17 +884,13 @@
               <w:rPr>
                 <w:noProof/>
                 <w:webHidden/>
-                <w:sz w:val="28"/>
               </w:rPr>
               <w:tab/>
             </w:r>
-            <w:bookmarkStart w:id="0" w:name="_GoBack"/>
-            <w:bookmarkEnd w:id="0"/>
             <w:r>
               <w:rPr>
                 <w:noProof/>
                 <w:webHidden/>
-                <w:sz w:val="28"/>
               </w:rPr>
               <w:fldChar w:fldCharType="begin"/>
             </w:r>
@@ -825,22 +898,19 @@
               <w:rPr>
                 <w:noProof/>
                 <w:webHidden/>
-                <w:sz w:val="28"/>
               </w:rPr>
-              <w:instrText xml:space="preserve"> PAGEREF _Toc496448502 \h </w:instrText>
+              <w:instrText xml:space="preserve"> PAGEREF _Toc497152710 \h </w:instrText>
             </w:r>
             <w:r>
               <w:rPr>
                 <w:noProof/>
                 <w:webHidden/>
-                <w:sz w:val="28"/>
               </w:rPr>
             </w:r>
             <w:r>
               <w:rPr>
                 <w:noProof/>
                 <w:webHidden/>
-                <w:sz w:val="28"/>
               </w:rPr>
               <w:fldChar w:fldCharType="separate"/>
             </w:r>
@@ -848,7 +918,6 @@
               <w:rPr>
                 <w:noProof/>
                 <w:webHidden/>
-                <w:sz w:val="28"/>
               </w:rPr>
               <w:t>4</w:t>
             </w:r>
@@ -856,415 +925,6 @@
               <w:rPr>
                 <w:noProof/>
                 <w:webHidden/>
-                <w:sz w:val="28"/>
-              </w:rPr>
-              <w:fldChar w:fldCharType="end"/>
-            </w:r>
-          </w:hyperlink>
-        </w:p>
-        <w:p>
-          <w:pPr>
-            <w:pStyle w:val="21"/>
-            <w:tabs>
-              <w:tab w:val="right" w:leader="dot" w:pos="10456"/>
-            </w:tabs>
-            <w:rPr>
-              <w:rFonts w:asciiTheme="minorHAnsi" w:eastAsiaTheme="minorEastAsia" w:hAnsiTheme="minorHAnsi" w:cstheme="minorBidi"/>
-              <w:noProof/>
-              <w:sz w:val="28"/>
-              <w:lang w:val="ru-RU" w:eastAsia="ru-RU"/>
-            </w:rPr>
-          </w:pPr>
-          <w:hyperlink w:anchor="_Toc496448503" w:history="1">
-            <w:r>
-              <w:rPr>
-                <w:rStyle w:val="a8"/>
-                <w:noProof/>
-                <w:sz w:val="28"/>
-              </w:rPr>
-              <w:t>1.Объявление массива</w:t>
-            </w:r>
-            <w:r>
-              <w:rPr>
-                <w:rStyle w:val="a8"/>
-                <w:noProof/>
-                <w:sz w:val="28"/>
-                <w:lang w:val="ru-RU"/>
-              </w:rPr>
-              <w:t>.</w:t>
-            </w:r>
-            <w:r>
-              <w:rPr>
-                <w:noProof/>
-                <w:webHidden/>
-                <w:sz w:val="28"/>
-              </w:rPr>
-              <w:tab/>
-            </w:r>
-            <w:r>
-              <w:rPr>
-                <w:noProof/>
-                <w:webHidden/>
-                <w:sz w:val="28"/>
-              </w:rPr>
-              <w:fldChar w:fldCharType="begin"/>
-            </w:r>
-            <w:r>
-              <w:rPr>
-                <w:noProof/>
-                <w:webHidden/>
-                <w:sz w:val="28"/>
-              </w:rPr>
-              <w:instrText xml:space="preserve"> PAGEREF _Toc496448503 \h </w:instrText>
-            </w:r>
-            <w:r>
-              <w:rPr>
-                <w:noProof/>
-                <w:webHidden/>
-                <w:sz w:val="28"/>
-              </w:rPr>
-            </w:r>
-            <w:r>
-              <w:rPr>
-                <w:noProof/>
-                <w:webHidden/>
-                <w:sz w:val="28"/>
-              </w:rPr>
-              <w:fldChar w:fldCharType="separate"/>
-            </w:r>
-            <w:r>
-              <w:rPr>
-                <w:noProof/>
-                <w:webHidden/>
-                <w:sz w:val="28"/>
-              </w:rPr>
-              <w:t>4</w:t>
-            </w:r>
-            <w:r>
-              <w:rPr>
-                <w:noProof/>
-                <w:webHidden/>
-                <w:sz w:val="28"/>
-              </w:rPr>
-              <w:fldChar w:fldCharType="end"/>
-            </w:r>
-          </w:hyperlink>
-        </w:p>
-        <w:p>
-          <w:pPr>
-            <w:pStyle w:val="21"/>
-            <w:tabs>
-              <w:tab w:val="right" w:leader="dot" w:pos="10456"/>
-            </w:tabs>
-            <w:rPr>
-              <w:rFonts w:asciiTheme="minorHAnsi" w:eastAsiaTheme="minorEastAsia" w:hAnsiTheme="minorHAnsi" w:cstheme="minorBidi"/>
-              <w:noProof/>
-              <w:sz w:val="28"/>
-              <w:lang w:val="ru-RU" w:eastAsia="ru-RU"/>
-            </w:rPr>
-          </w:pPr>
-          <w:hyperlink w:anchor="_Toc496448504" w:history="1">
-            <w:r>
-              <w:rPr>
-                <w:rStyle w:val="a8"/>
-                <w:noProof/>
-                <w:sz w:val="28"/>
-                <w:lang w:val="ru-RU"/>
-              </w:rPr>
-              <w:t>2.Создание алгоритма</w:t>
-            </w:r>
-            <w:r>
-              <w:rPr>
-                <w:noProof/>
-                <w:webHidden/>
-                <w:sz w:val="28"/>
-              </w:rPr>
-              <w:tab/>
-            </w:r>
-            <w:r>
-              <w:rPr>
-                <w:noProof/>
-                <w:webHidden/>
-                <w:sz w:val="28"/>
-              </w:rPr>
-              <w:fldChar w:fldCharType="begin"/>
-            </w:r>
-            <w:r>
-              <w:rPr>
-                <w:noProof/>
-                <w:webHidden/>
-                <w:sz w:val="28"/>
-              </w:rPr>
-              <w:instrText xml:space="preserve"> PAGEREF _Toc496448504 \h </w:instrText>
-            </w:r>
-            <w:r>
-              <w:rPr>
-                <w:noProof/>
-                <w:webHidden/>
-                <w:sz w:val="28"/>
-              </w:rPr>
-            </w:r>
-            <w:r>
-              <w:rPr>
-                <w:noProof/>
-                <w:webHidden/>
-                <w:sz w:val="28"/>
-              </w:rPr>
-              <w:fldChar w:fldCharType="separate"/>
-            </w:r>
-            <w:r>
-              <w:rPr>
-                <w:noProof/>
-                <w:webHidden/>
-                <w:sz w:val="28"/>
-              </w:rPr>
-              <w:t>4</w:t>
-            </w:r>
-            <w:r>
-              <w:rPr>
-                <w:noProof/>
-                <w:webHidden/>
-                <w:sz w:val="28"/>
-              </w:rPr>
-              <w:fldChar w:fldCharType="end"/>
-            </w:r>
-          </w:hyperlink>
-        </w:p>
-        <w:p>
-          <w:pPr>
-            <w:pStyle w:val="21"/>
-            <w:tabs>
-              <w:tab w:val="right" w:leader="dot" w:pos="10456"/>
-            </w:tabs>
-            <w:rPr>
-              <w:rFonts w:asciiTheme="minorHAnsi" w:eastAsiaTheme="minorEastAsia" w:hAnsiTheme="minorHAnsi" w:cstheme="minorBidi"/>
-              <w:noProof/>
-              <w:sz w:val="28"/>
-              <w:lang w:val="ru-RU" w:eastAsia="ru-RU"/>
-            </w:rPr>
-          </w:pPr>
-          <w:hyperlink w:anchor="_Toc496448505" w:history="1">
-            <w:r>
-              <w:rPr>
-                <w:rStyle w:val="a8"/>
-                <w:noProof/>
-                <w:sz w:val="28"/>
-                <w:lang w:val="ru-RU"/>
-              </w:rPr>
-              <w:t>3.Программный код.</w:t>
-            </w:r>
-            <w:r>
-              <w:rPr>
-                <w:noProof/>
-                <w:webHidden/>
-                <w:sz w:val="28"/>
-              </w:rPr>
-              <w:tab/>
-            </w:r>
-            <w:r>
-              <w:rPr>
-                <w:noProof/>
-                <w:webHidden/>
-                <w:sz w:val="28"/>
-              </w:rPr>
-              <w:fldChar w:fldCharType="begin"/>
-            </w:r>
-            <w:r>
-              <w:rPr>
-                <w:noProof/>
-                <w:webHidden/>
-                <w:sz w:val="28"/>
-              </w:rPr>
-              <w:instrText xml:space="preserve"> PAGEREF _Toc496448505 \h </w:instrText>
-            </w:r>
-            <w:r>
-              <w:rPr>
-                <w:noProof/>
-                <w:webHidden/>
-                <w:sz w:val="28"/>
-              </w:rPr>
-            </w:r>
-            <w:r>
-              <w:rPr>
-                <w:noProof/>
-                <w:webHidden/>
-                <w:sz w:val="28"/>
-              </w:rPr>
-              <w:fldChar w:fldCharType="separate"/>
-            </w:r>
-            <w:r>
-              <w:rPr>
-                <w:noProof/>
-                <w:webHidden/>
-                <w:sz w:val="28"/>
-              </w:rPr>
-              <w:t>5</w:t>
-            </w:r>
-            <w:r>
-              <w:rPr>
-                <w:noProof/>
-                <w:webHidden/>
-                <w:sz w:val="28"/>
-              </w:rPr>
-              <w:fldChar w:fldCharType="end"/>
-            </w:r>
-          </w:hyperlink>
-        </w:p>
-        <w:p>
-          <w:pPr>
-            <w:pStyle w:val="21"/>
-            <w:tabs>
-              <w:tab w:val="right" w:leader="dot" w:pos="10456"/>
-            </w:tabs>
-            <w:rPr>
-              <w:rFonts w:asciiTheme="minorHAnsi" w:eastAsiaTheme="minorEastAsia" w:hAnsiTheme="minorHAnsi" w:cstheme="minorBidi"/>
-              <w:noProof/>
-              <w:sz w:val="28"/>
-              <w:lang w:val="ru-RU" w:eastAsia="ru-RU"/>
-            </w:rPr>
-          </w:pPr>
-          <w:hyperlink w:anchor="_Toc496448506" w:history="1">
-            <w:r>
-              <w:rPr>
-                <w:rStyle w:val="a8"/>
-                <w:noProof/>
-                <w:sz w:val="28"/>
-                <w:lang w:val="ru-RU"/>
-              </w:rPr>
-              <w:t>4.Тестирование программы с разными значениями на входе</w:t>
-            </w:r>
-            <w:r>
-              <w:rPr>
-                <w:noProof/>
-                <w:webHidden/>
-                <w:sz w:val="28"/>
-              </w:rPr>
-              <w:tab/>
-            </w:r>
-            <w:r>
-              <w:rPr>
-                <w:noProof/>
-                <w:webHidden/>
-                <w:sz w:val="28"/>
-              </w:rPr>
-              <w:fldChar w:fldCharType="begin"/>
-            </w:r>
-            <w:r>
-              <w:rPr>
-                <w:noProof/>
-                <w:webHidden/>
-                <w:sz w:val="28"/>
-              </w:rPr>
-              <w:instrText xml:space="preserve"> PAGEREF _Toc496448506 \h </w:instrText>
-            </w:r>
-            <w:r>
-              <w:rPr>
-                <w:noProof/>
-                <w:webHidden/>
-                <w:sz w:val="28"/>
-              </w:rPr>
-            </w:r>
-            <w:r>
-              <w:rPr>
-                <w:noProof/>
-                <w:webHidden/>
-                <w:sz w:val="28"/>
-              </w:rPr>
-              <w:fldChar w:fldCharType="separate"/>
-            </w:r>
-            <w:r>
-              <w:rPr>
-                <w:noProof/>
-                <w:webHidden/>
-                <w:sz w:val="28"/>
-              </w:rPr>
-              <w:t>6</w:t>
-            </w:r>
-            <w:r>
-              <w:rPr>
-                <w:noProof/>
-                <w:webHidden/>
-                <w:sz w:val="28"/>
-              </w:rPr>
-              <w:fldChar w:fldCharType="end"/>
-            </w:r>
-          </w:hyperlink>
-        </w:p>
-        <w:p>
-          <w:pPr>
-            <w:pStyle w:val="21"/>
-            <w:tabs>
-              <w:tab w:val="right" w:leader="dot" w:pos="10456"/>
-            </w:tabs>
-            <w:rPr>
-              <w:rFonts w:asciiTheme="minorHAnsi" w:eastAsiaTheme="minorEastAsia" w:hAnsiTheme="minorHAnsi" w:cstheme="minorBidi"/>
-              <w:noProof/>
-              <w:sz w:val="28"/>
-              <w:lang w:val="ru-RU" w:eastAsia="ru-RU"/>
-            </w:rPr>
-          </w:pPr>
-          <w:hyperlink w:anchor="_Toc496448507" w:history="1">
-            <w:r>
-              <w:rPr>
-                <w:rStyle w:val="a8"/>
-                <w:noProof/>
-                <w:sz w:val="28"/>
-                <w:lang w:val="ru-RU"/>
-              </w:rPr>
-              <w:t>5.Контрольный пример:</w:t>
-            </w:r>
-            <w:r>
-              <w:rPr>
-                <w:noProof/>
-                <w:webHidden/>
-                <w:sz w:val="28"/>
-              </w:rPr>
-              <w:tab/>
-            </w:r>
-            <w:r>
-              <w:rPr>
-                <w:noProof/>
-                <w:webHidden/>
-                <w:sz w:val="28"/>
-              </w:rPr>
-              <w:fldChar w:fldCharType="begin"/>
-            </w:r>
-            <w:r>
-              <w:rPr>
-                <w:noProof/>
-                <w:webHidden/>
-                <w:sz w:val="28"/>
-              </w:rPr>
-              <w:instrText xml:space="preserve"> PAGEREF _Toc496448507 \h </w:instrText>
-            </w:r>
-            <w:r>
-              <w:rPr>
-                <w:noProof/>
-                <w:webHidden/>
-                <w:sz w:val="28"/>
-              </w:rPr>
-            </w:r>
-            <w:r>
-              <w:rPr>
-                <w:noProof/>
-                <w:webHidden/>
-                <w:sz w:val="28"/>
-              </w:rPr>
-              <w:fldChar w:fldCharType="separate"/>
-            </w:r>
-            <w:r>
-              <w:rPr>
-                <w:noProof/>
-                <w:webHidden/>
-                <w:sz w:val="28"/>
-              </w:rPr>
-              <w:t>7</w:t>
-            </w:r>
-            <w:r>
-              <w:rPr>
-                <w:noProof/>
-                <w:webHidden/>
-                <w:sz w:val="28"/>
               </w:rPr>
               <w:fldChar w:fldCharType="end"/>
             </w:r>
@@ -1279,11 +939,10 @@
             <w:rPr>
               <w:rFonts w:asciiTheme="minorHAnsi" w:eastAsiaTheme="minorEastAsia" w:hAnsiTheme="minorHAnsi" w:cstheme="minorBidi"/>
               <w:noProof/>
-              <w:sz w:val="24"/>
               <w:lang w:val="ru-RU" w:eastAsia="ru-RU"/>
             </w:rPr>
           </w:pPr>
-          <w:hyperlink w:anchor="_Toc496448508" w:history="1">
+          <w:hyperlink w:anchor="_Toc497152711" w:history="1">
             <w:r>
               <w:rPr>
                 <w:rStyle w:val="a8"/>
@@ -1297,7 +956,6 @@
               <w:rPr>
                 <w:noProof/>
                 <w:webHidden/>
-                <w:sz w:val="28"/>
               </w:rPr>
               <w:tab/>
             </w:r>
@@ -1305,7 +963,6 @@
               <w:rPr>
                 <w:noProof/>
                 <w:webHidden/>
-                <w:sz w:val="28"/>
               </w:rPr>
               <w:fldChar w:fldCharType="begin"/>
             </w:r>
@@ -1313,22 +970,19 @@
               <w:rPr>
                 <w:noProof/>
                 <w:webHidden/>
-                <w:sz w:val="28"/>
               </w:rPr>
-              <w:instrText xml:space="preserve"> PAGEREF _Toc496448508 \h </w:instrText>
+              <w:instrText xml:space="preserve"> PAGEREF _Toc497152711 \h </w:instrText>
             </w:r>
             <w:r>
               <w:rPr>
                 <w:noProof/>
                 <w:webHidden/>
-                <w:sz w:val="28"/>
               </w:rPr>
             </w:r>
             <w:r>
               <w:rPr>
                 <w:noProof/>
                 <w:webHidden/>
-                <w:sz w:val="28"/>
               </w:rPr>
               <w:fldChar w:fldCharType="separate"/>
             </w:r>
@@ -1336,7 +990,6 @@
               <w:rPr>
                 <w:noProof/>
                 <w:webHidden/>
-                <w:sz w:val="28"/>
               </w:rPr>
               <w:t>7</w:t>
             </w:r>
@@ -1344,7 +997,6 @@
               <w:rPr>
                 <w:noProof/>
                 <w:webHidden/>
-                <w:sz w:val="28"/>
               </w:rPr>
               <w:fldChar w:fldCharType="end"/>
             </w:r>
@@ -1371,8 +1023,8 @@
     </w:sdt>
     <w:p>
       <w:pPr>
-        <w:spacing w:before="101"/>
-        <w:ind w:right="2756"/>
+        <w:widowControl/>
+        <w:spacing w:after="160" w:line="259" w:lineRule="auto"/>
         <w:rPr>
           <w:b/>
           <w:sz w:val="28"/>
@@ -1380,67 +1032,63 @@
           <w:lang w:val="ru-RU"/>
         </w:rPr>
       </w:pPr>
-    </w:p>
-    <w:p>
-      <w:pPr>
-        <w:widowControl/>
-        <w:spacing w:after="160" w:line="259" w:lineRule="auto"/>
+      <w:r>
         <w:rPr>
           <w:b/>
           <w:sz w:val="28"/>
           <w:szCs w:val="28"/>
           <w:lang w:val="ru-RU"/>
         </w:rPr>
-      </w:pPr>
-      <w:r>
-        <w:rPr>
-          <w:b/>
-          <w:sz w:val="28"/>
-          <w:szCs w:val="28"/>
-          <w:lang w:val="ru-RU"/>
-        </w:rPr>
         <w:br w:type="page"/>
       </w:r>
     </w:p>
     <w:p>
       <w:pPr>
-        <w:spacing w:before="101"/>
-        <w:ind w:right="2756"/>
-        <w:rPr>
-          <w:b/>
-          <w:sz w:val="28"/>
-          <w:szCs w:val="28"/>
-          <w:lang w:val="ru-RU"/>
-        </w:rPr>
-      </w:pPr>
-    </w:p>
-    <w:p>
-      <w:pPr>
         <w:pStyle w:val="1"/>
+        <w:spacing w:line="360" w:lineRule="auto"/>
         <w:rPr>
           <w:rFonts w:cs="Times New Roman"/>
           <w:b w:val="0"/>
           <w:szCs w:val="28"/>
-        </w:rPr>
-      </w:pPr>
-      <w:bookmarkStart w:id="1" w:name="_Toc496448501"/>
+          <w:lang w:val="ru-RU"/>
+        </w:rPr>
+      </w:pPr>
+      <w:bookmarkStart w:id="0" w:name="_Toc497152709"/>
+      <w:proofErr w:type="spellStart"/>
       <w:r>
         <w:rPr>
           <w:rFonts w:cs="Times New Roman"/>
           <w:szCs w:val="28"/>
         </w:rPr>
-        <w:t>Цели работы:</w:t>
-      </w:r>
-      <w:bookmarkEnd w:id="1"/>
-    </w:p>
-    <w:p>
-      <w:pPr>
-        <w:rPr>
-          <w:b/>
-          <w:sz w:val="28"/>
-          <w:szCs w:val="28"/>
-        </w:rPr>
-      </w:pPr>
+        <w:lastRenderedPageBreak/>
+        <w:t>Цели</w:t>
+      </w:r>
+      <w:proofErr w:type="spellEnd"/>
+      <w:r>
+        <w:rPr>
+          <w:rFonts w:cs="Times New Roman"/>
+          <w:szCs w:val="28"/>
+        </w:rPr>
+        <w:t xml:space="preserve"> </w:t>
+      </w:r>
+      <w:proofErr w:type="spellStart"/>
+      <w:r>
+        <w:rPr>
+          <w:rFonts w:cs="Times New Roman"/>
+          <w:szCs w:val="28"/>
+        </w:rPr>
+        <w:t>работ</w:t>
+      </w:r>
+      <w:proofErr w:type="spellEnd"/>
+      <w:r>
+        <w:rPr>
+          <w:rFonts w:cs="Times New Roman"/>
+          <w:szCs w:val="28"/>
+          <w:lang w:val="ru-RU"/>
+        </w:rPr>
+        <w:t>ы</w:t>
+      </w:r>
+      <w:bookmarkEnd w:id="0"/>
     </w:p>
     <w:p>
       <w:pPr>
@@ -1450,7 +1098,7 @@
           <w:ilvl w:val="0"/>
           <w:numId w:val="15"/>
         </w:numPr>
-        <w:spacing w:before="0"/>
+        <w:spacing w:before="0" w:line="360" w:lineRule="auto"/>
         <w:contextualSpacing/>
         <w:rPr>
           <w:sz w:val="28"/>
@@ -1475,6 +1123,7 @@
           <w:ilvl w:val="0"/>
           <w:numId w:val="15"/>
         </w:numPr>
+        <w:spacing w:line="360" w:lineRule="auto"/>
         <w:contextualSpacing/>
         <w:rPr>
           <w:sz w:val="28"/>
@@ -1488,47 +1137,7 @@
           <w:szCs w:val="28"/>
           <w:lang w:val="ru-RU"/>
         </w:rPr>
-        <w:t>Написать программу, которая вычисляет среднее арифметическое элементов</w:t>
-      </w:r>
-      <w:r>
-        <w:rPr>
-          <w:sz w:val="28"/>
-          <w:szCs w:val="28"/>
-          <w:lang w:val="ru-RU"/>
-        </w:rPr>
-        <w:t xml:space="preserve"> </w:t>
-      </w:r>
-      <w:r>
-        <w:rPr>
-          <w:sz w:val="28"/>
-          <w:szCs w:val="28"/>
-          <w:lang w:val="ru-RU"/>
-        </w:rPr>
-        <w:t>массива без учета минимального и максимального элементов массива. Массив и</w:t>
-      </w:r>
-      <w:r>
-        <w:rPr>
-          <w:sz w:val="28"/>
-          <w:szCs w:val="28"/>
-          <w:lang w:val="ru-RU"/>
-        </w:rPr>
-        <w:t xml:space="preserve"> </w:t>
-      </w:r>
-      <w:r>
-        <w:rPr>
-          <w:sz w:val="28"/>
-          <w:szCs w:val="28"/>
-          <w:lang w:val="ru-RU"/>
-        </w:rPr>
-        <w:t>е</w:t>
-      </w:r>
-      <w:r>
-        <w:rPr>
-          <w:sz w:val="28"/>
-          <w:szCs w:val="28"/>
-          <w:lang w:val="ru-RU"/>
-        </w:rPr>
-        <w:t>го длина вводятся пользователем</w:t>
+        <w:t>Написать программу, которая вычисляет среднее арифметическое элементов массива без учета минимального и максимального элементов массива. Массив и его длина вводятся пользователем</w:t>
       </w:r>
       <w:r>
         <w:rPr>
@@ -1542,276 +1151,6 @@
     <w:p>
       <w:pPr>
         <w:pStyle w:val="a5"/>
-        <w:rPr>
-          <w:sz w:val="28"/>
-          <w:szCs w:val="28"/>
-          <w:lang w:val="ru-RU"/>
-        </w:rPr>
-        <w:sectPr>
-          <w:type w:val="continuous"/>
-          <w:pgSz w:w="11906" w:h="16838"/>
-          <w:pgMar w:top="720" w:right="720" w:bottom="720" w:left="720" w:header="708" w:footer="708" w:gutter="0"/>
-          <w:cols w:space="708"/>
-          <w:docGrid w:linePitch="360"/>
-        </w:sectPr>
-      </w:pPr>
-    </w:p>
-    <w:p>
-      <w:pPr>
-        <w:pStyle w:val="a5"/>
-        <w:rPr>
-          <w:sz w:val="28"/>
-          <w:szCs w:val="28"/>
-          <w:lang w:val="ru-RU"/>
-        </w:rPr>
-      </w:pPr>
-    </w:p>
-    <w:p>
-      <w:pPr>
-        <w:pStyle w:val="1"/>
-        <w:jc w:val="center"/>
-        <w:rPr>
-          <w:rFonts w:cs="Times New Roman"/>
-          <w:szCs w:val="28"/>
-          <w:lang w:val="ru-RU"/>
-        </w:rPr>
-      </w:pPr>
-      <w:bookmarkStart w:id="2" w:name="_Toc496448502"/>
-      <w:r>
-        <w:rPr>
-          <w:rFonts w:cs="Times New Roman"/>
-          <w:szCs w:val="28"/>
-          <w:lang w:val="ru-RU"/>
-        </w:rPr>
-        <w:t>Выполнение работы</w:t>
-      </w:r>
-      <w:bookmarkEnd w:id="2"/>
-    </w:p>
-    <w:p>
-      <w:pPr>
-        <w:pStyle w:val="a5"/>
-        <w:jc w:val="center"/>
-        <w:rPr>
-          <w:sz w:val="28"/>
-          <w:szCs w:val="28"/>
-          <w:lang w:val="ru-RU"/>
-        </w:rPr>
-      </w:pPr>
-    </w:p>
-    <w:p>
-      <w:pPr>
-        <w:rPr>
-          <w:sz w:val="28"/>
-        </w:rPr>
-      </w:pPr>
-      <w:bookmarkStart w:id="3" w:name="_Toc496448503"/>
-      <w:r>
-        <w:rPr>
-          <w:rStyle w:val="20"/>
-        </w:rPr>
-        <w:t>1.</w:t>
-      </w:r>
-      <w:r>
-        <w:rPr>
-          <w:rStyle w:val="20"/>
-        </w:rPr>
-        <w:t>Объ</w:t>
-      </w:r>
-      <w:r>
-        <w:rPr>
-          <w:rStyle w:val="20"/>
-        </w:rPr>
-        <w:t>явление массива</w:t>
-      </w:r>
-      <w:r>
-        <w:rPr>
-          <w:rFonts w:eastAsiaTheme="majorEastAsia"/>
-          <w:sz w:val="28"/>
-        </w:rPr>
-        <w:t>.</w:t>
-      </w:r>
-      <w:r>
-        <w:rPr>
-          <w:rFonts w:eastAsiaTheme="majorEastAsia"/>
-          <w:sz w:val="28"/>
-        </w:rPr>
-        <w:t xml:space="preserve"> </w:t>
-      </w:r>
-      <w:r>
-        <w:rPr>
-          <w:rFonts w:eastAsiaTheme="majorEastAsia"/>
-          <w:sz w:val="28"/>
-        </w:rPr>
-        <w:t>Объявим массив array при помощи команд, представленных на рис. 1</w:t>
-      </w:r>
-      <w:bookmarkEnd w:id="3"/>
-    </w:p>
-    <w:p>
-      <w:pPr>
-        <w:rPr>
-          <w:noProof/>
-          <w:sz w:val="28"/>
-          <w:szCs w:val="28"/>
-          <w:lang w:val="ru-RU"/>
-        </w:rPr>
-      </w:pPr>
-    </w:p>
-    <w:p>
-      <w:pPr>
-        <w:jc w:val="center"/>
-        <w:rPr>
-          <w:sz w:val="28"/>
-          <w:szCs w:val="28"/>
-          <w:lang w:val="ru-RU"/>
-        </w:rPr>
-      </w:pPr>
-      <w:r>
-        <w:rPr>
-          <w:noProof/>
-          <w:sz w:val="28"/>
-          <w:szCs w:val="28"/>
-          <w:lang w:val="ru-RU" w:eastAsia="ru-RU"/>
-        </w:rPr>
-        <w:drawing>
-          <wp:inline distT="0" distB="0" distL="0" distR="0" wp14:anchorId="0609F023" wp14:editId="464E25A3">
-            <wp:extent cx="3171825" cy="2213177"/>
-            <wp:effectExtent l="0" t="0" r="0" b="0"/>
-            <wp:docPr id="6" name="Рисунок 6"/>
-            <wp:cNvGraphicFramePr>
-              <a:graphicFrameLocks xmlns:a="http://schemas.openxmlformats.org/drawingml/2006/main" noChangeAspect="1"/>
-            </wp:cNvGraphicFramePr>
-            <a:graphic xmlns:a="http://schemas.openxmlformats.org/drawingml/2006/main">
-              <a:graphicData uri="http://schemas.openxmlformats.org/drawingml/2006/picture">
-                <pic:pic xmlns:pic="http://schemas.openxmlformats.org/drawingml/2006/picture">
-                  <pic:nvPicPr>
-                    <pic:cNvPr id="6" name="11.png"/>
-                    <pic:cNvPicPr/>
-                  </pic:nvPicPr>
-                  <pic:blipFill>
-                    <a:blip r:embed="rId6">
-                      <a:extLst>
-                        <a:ext uri="{28A0092B-C50C-407E-A947-70E740481C1C}">
-                          <a14:useLocalDpi xmlns:a14="http://schemas.microsoft.com/office/drawing/2010/main" val="0"/>
-                        </a:ext>
-                      </a:extLst>
-                    </a:blip>
-                    <a:stretch>
-                      <a:fillRect/>
-                    </a:stretch>
-                  </pic:blipFill>
-                  <pic:spPr>
-                    <a:xfrm>
-                      <a:off x="0" y="0"/>
-                      <a:ext cx="3190764" cy="2226392"/>
-                    </a:xfrm>
-                    <a:prstGeom prst="rect">
-                      <a:avLst/>
-                    </a:prstGeom>
-                  </pic:spPr>
-                </pic:pic>
-              </a:graphicData>
-            </a:graphic>
-          </wp:inline>
-        </w:drawing>
-      </w:r>
-    </w:p>
-    <w:p>
-      <w:pPr>
-        <w:jc w:val="center"/>
-        <w:rPr>
-          <w:sz w:val="28"/>
-          <w:szCs w:val="28"/>
-          <w:lang w:val="ru-RU"/>
-        </w:rPr>
-      </w:pPr>
-      <w:r>
-        <w:rPr>
-          <w:sz w:val="28"/>
-          <w:szCs w:val="28"/>
-          <w:lang w:val="ru-RU"/>
-        </w:rPr>
-        <w:t>рис. 1</w:t>
-      </w:r>
-      <w:r>
-        <w:rPr>
-          <w:sz w:val="28"/>
-          <w:szCs w:val="28"/>
-          <w:lang w:val="ru-RU"/>
-        </w:rPr>
-        <w:t xml:space="preserve"> объявление массива</w:t>
-      </w:r>
-    </w:p>
-    <w:p>
-      <w:pPr>
-        <w:rPr>
-          <w:sz w:val="28"/>
-          <w:szCs w:val="28"/>
-          <w:lang w:val="ru-RU"/>
-        </w:rPr>
-      </w:pPr>
-      <w:bookmarkStart w:id="4" w:name="_Toc496448504"/>
-      <w:r>
-        <w:rPr>
-          <w:rStyle w:val="20"/>
-          <w:rFonts w:cs="Times New Roman"/>
-          <w:szCs w:val="28"/>
-          <w:lang w:val="ru-RU"/>
-        </w:rPr>
-        <w:t>2.Создание алгоритма</w:t>
-      </w:r>
-      <w:bookmarkEnd w:id="4"/>
-      <w:r>
-        <w:rPr>
-          <w:sz w:val="28"/>
-          <w:szCs w:val="28"/>
-          <w:lang w:val="ru-RU"/>
-        </w:rPr>
-        <w:t>, согласно к</w:t>
-      </w:r>
-      <w:r>
-        <w:rPr>
-          <w:sz w:val="28"/>
-          <w:szCs w:val="28"/>
-          <w:lang w:val="ru-RU"/>
-        </w:rPr>
-        <w:t>оторому будет работать программа:</w:t>
-      </w:r>
-      <w:r>
-        <w:rPr>
-          <w:lang w:val="ru-RU"/>
-        </w:rPr>
-        <w:t xml:space="preserve"> </w:t>
-      </w:r>
-      <w:r>
-        <w:object w:dxaOrig="13816" w:dyaOrig="9570">
-          <v:shapetype id="_x0000_t75" coordsize="21600,21600" o:spt="75" o:preferrelative="t" path="m@4@5l@4@11@9@11@9@5xe" filled="f" stroked="f">
-            <v:stroke joinstyle="miter"/>
-            <v:formulas>
-              <v:f eqn="if lineDrawn pixelLineWidth 0"/>
-              <v:f eqn="sum @0 1 0"/>
-              <v:f eqn="sum 0 0 @1"/>
-              <v:f eqn="prod @2 1 2"/>
-              <v:f eqn="prod @3 21600 pixelWidth"/>
-              <v:f eqn="prod @3 21600 pixelHeight"/>
-              <v:f eqn="sum @0 0 1"/>
-              <v:f eqn="prod @6 1 2"/>
-              <v:f eqn="prod @7 21600 pixelWidth"/>
-              <v:f eqn="sum @8 21600 0"/>
-              <v:f eqn="prod @7 21600 pixelHeight"/>
-              <v:f eqn="sum @10 21600 0"/>
-            </v:formulas>
-            <v:path o:extrusionok="f" gradientshapeok="t" o:connecttype="rect"/>
-            <o:lock v:ext="edit" aspectratio="t"/>
-          </v:shapetype>
-          <v:shape id="_x0000_i1049" type="#_x0000_t75" style="width:522.75pt;height:362.25pt" o:ole="">
-            <v:imagedata r:id="rId7" o:title=""/>
-          </v:shape>
-          <o:OLEObject Type="Embed" ProgID="Visio.Drawing.15" ShapeID="_x0000_i1049" DrawAspect="Content" ObjectID="_1570194316" r:id="rId8"/>
-        </w:object>
-      </w:r>
-    </w:p>
-    <w:p>
-      <w:pPr>
         <w:rPr>
           <w:sz w:val="28"/>
           <w:szCs w:val="28"/>
@@ -1827,2501 +1166,92 @@
     </w:p>
     <w:p>
       <w:pPr>
-        <w:pStyle w:val="2"/>
+        <w:pStyle w:val="a5"/>
+        <w:rPr>
+          <w:sz w:val="28"/>
+          <w:szCs w:val="28"/>
+          <w:lang w:val="ru-RU"/>
+        </w:rPr>
+      </w:pPr>
+    </w:p>
+    <w:p>
+      <w:pPr>
+        <w:pStyle w:val="1"/>
+        <w:spacing w:line="360" w:lineRule="auto"/>
         <w:rPr>
           <w:rFonts w:cs="Times New Roman"/>
           <w:szCs w:val="28"/>
           <w:lang w:val="ru-RU"/>
         </w:rPr>
       </w:pPr>
-      <w:bookmarkStart w:id="5" w:name="_Toc496448505"/>
+      <w:bookmarkStart w:id="1" w:name="_Toc497152710"/>
       <w:r>
         <w:rPr>
           <w:rFonts w:cs="Times New Roman"/>
           <w:szCs w:val="28"/>
           <w:lang w:val="ru-RU"/>
         </w:rPr>
-        <w:lastRenderedPageBreak/>
-        <w:t>3.Программный код.</w:t>
-      </w:r>
-      <w:bookmarkEnd w:id="5"/>
-    </w:p>
-    <w:p>
-      <w:pPr>
-        <w:widowControl/>
-        <w:autoSpaceDE w:val="0"/>
-        <w:autoSpaceDN w:val="0"/>
-        <w:adjustRightInd w:val="0"/>
-        <w:rPr>
-          <w:rFonts w:ascii="Consolas" w:eastAsiaTheme="minorHAnsi" w:hAnsi="Consolas" w:cs="Consolas"/>
-          <w:color w:val="000000"/>
-          <w:sz w:val="19"/>
-          <w:szCs w:val="19"/>
-        </w:rPr>
-      </w:pPr>
-      <w:r>
-        <w:rPr>
-          <w:rFonts w:ascii="Consolas" w:eastAsiaTheme="minorHAnsi" w:hAnsi="Consolas" w:cs="Consolas"/>
-          <w:color w:val="808080"/>
-          <w:sz w:val="19"/>
-          <w:szCs w:val="19"/>
-        </w:rPr>
-        <w:t>#define</w:t>
-      </w:r>
-      <w:r>
-        <w:rPr>
-          <w:rFonts w:ascii="Consolas" w:eastAsiaTheme="minorHAnsi" w:hAnsi="Consolas" w:cs="Consolas"/>
-          <w:color w:val="000000"/>
-          <w:sz w:val="19"/>
-          <w:szCs w:val="19"/>
-        </w:rPr>
-        <w:t xml:space="preserve">  </w:t>
-      </w:r>
-      <w:r>
-        <w:rPr>
-          <w:rFonts w:ascii="Consolas" w:eastAsiaTheme="minorHAnsi" w:hAnsi="Consolas" w:cs="Consolas"/>
-          <w:color w:val="6F008A"/>
-          <w:sz w:val="19"/>
-          <w:szCs w:val="19"/>
-        </w:rPr>
-        <w:t>_CRT_SECURE_NO_WARNINGS</w:t>
-      </w:r>
-    </w:p>
-    <w:p>
-      <w:pPr>
-        <w:widowControl/>
-        <w:autoSpaceDE w:val="0"/>
-        <w:autoSpaceDN w:val="0"/>
-        <w:adjustRightInd w:val="0"/>
-        <w:rPr>
-          <w:rFonts w:ascii="Consolas" w:eastAsiaTheme="minorHAnsi" w:hAnsi="Consolas" w:cs="Consolas"/>
-          <w:color w:val="000000"/>
-          <w:sz w:val="19"/>
-          <w:szCs w:val="19"/>
-        </w:rPr>
-      </w:pPr>
-      <w:r>
-        <w:rPr>
-          <w:rFonts w:ascii="Consolas" w:eastAsiaTheme="minorHAnsi" w:hAnsi="Consolas" w:cs="Consolas"/>
-          <w:color w:val="808080"/>
-          <w:sz w:val="19"/>
-          <w:szCs w:val="19"/>
-        </w:rPr>
-        <w:t>#include</w:t>
-      </w:r>
-      <w:r>
-        <w:rPr>
-          <w:rFonts w:ascii="Consolas" w:eastAsiaTheme="minorHAnsi" w:hAnsi="Consolas" w:cs="Consolas"/>
-          <w:color w:val="000000"/>
-          <w:sz w:val="19"/>
-          <w:szCs w:val="19"/>
+        <w:t>Выполнение работы</w:t>
+      </w:r>
+      <w:bookmarkEnd w:id="1"/>
+    </w:p>
+    <w:p>
+      <w:pPr>
+        <w:pStyle w:val="TableParagraph"/>
+        <w:spacing w:line="360" w:lineRule="auto"/>
+        <w:rPr>
+          <w:lang w:val="ru-RU"/>
+        </w:rPr>
+      </w:pPr>
+      <w:r>
+        <w:rPr>
+          <w:rFonts w:eastAsiaTheme="majorEastAsia"/>
+          <w:sz w:val="28"/>
+          <w:lang w:val="ru-RU"/>
+        </w:rPr>
+        <w:t>1</w:t>
+      </w:r>
+      <w:r>
+        <w:rPr>
+          <w:rFonts w:eastAsiaTheme="majorEastAsia"/>
+          <w:sz w:val="28"/>
+          <w:lang w:val="ru-RU"/>
+        </w:rPr>
+        <w:t>.Создание алгоритма</w:t>
+      </w:r>
+      <w:r>
+        <w:rPr>
+          <w:rFonts w:eastAsiaTheme="majorEastAsia"/>
+          <w:sz w:val="28"/>
+          <w:lang w:val="ru-RU"/>
+        </w:rPr>
+        <w:t xml:space="preserve">, </w:t>
+      </w:r>
+      <w:r>
+        <w:rPr>
+          <w:sz w:val="28"/>
+          <w:lang w:val="ru-RU"/>
+        </w:rPr>
+        <w:t>согласно к</w:t>
+      </w:r>
+      <w:r>
+        <w:rPr>
+          <w:sz w:val="28"/>
+          <w:lang w:val="ru-RU"/>
+        </w:rPr>
+        <w:t>оторому будет работать программа:</w:t>
+      </w:r>
+      <w:r>
+        <w:rPr>
+          <w:sz w:val="28"/>
+          <w:lang w:val="ru-RU"/>
         </w:rPr>
         <w:t xml:space="preserve"> </w:t>
       </w:r>
-      <w:r>
-        <w:rPr>
-          <w:rFonts w:ascii="Consolas" w:eastAsiaTheme="minorHAnsi" w:hAnsi="Consolas" w:cs="Consolas"/>
-          <w:color w:val="A31515"/>
-          <w:sz w:val="19"/>
-          <w:szCs w:val="19"/>
-        </w:rPr>
-        <w:t>&lt;stdio.h&gt;</w:t>
-      </w:r>
-    </w:p>
-    <w:p>
-      <w:pPr>
-        <w:widowControl/>
-        <w:autoSpaceDE w:val="0"/>
-        <w:autoSpaceDN w:val="0"/>
-        <w:adjustRightInd w:val="0"/>
-        <w:rPr>
-          <w:rFonts w:ascii="Consolas" w:eastAsiaTheme="minorHAnsi" w:hAnsi="Consolas" w:cs="Consolas"/>
-          <w:color w:val="000000"/>
-          <w:sz w:val="19"/>
-          <w:szCs w:val="19"/>
-        </w:rPr>
-      </w:pPr>
-      <w:r>
-        <w:rPr>
-          <w:rFonts w:ascii="Consolas" w:eastAsiaTheme="minorHAnsi" w:hAnsi="Consolas" w:cs="Consolas"/>
-          <w:color w:val="808080"/>
-          <w:sz w:val="19"/>
-          <w:szCs w:val="19"/>
-        </w:rPr>
-        <w:t>#define</w:t>
-      </w:r>
-      <w:r>
-        <w:rPr>
-          <w:rFonts w:ascii="Consolas" w:eastAsiaTheme="minorHAnsi" w:hAnsi="Consolas" w:cs="Consolas"/>
-          <w:color w:val="000000"/>
-          <w:sz w:val="19"/>
-          <w:szCs w:val="19"/>
-        </w:rPr>
-        <w:t xml:space="preserve"> </w:t>
-      </w:r>
-      <w:r>
-        <w:rPr>
-          <w:rFonts w:ascii="Consolas" w:eastAsiaTheme="minorHAnsi" w:hAnsi="Consolas" w:cs="Consolas"/>
-          <w:color w:val="6F008A"/>
-          <w:sz w:val="19"/>
-          <w:szCs w:val="19"/>
-        </w:rPr>
-        <w:t>MAX_LENGTH</w:t>
-      </w:r>
-      <w:r>
-        <w:rPr>
-          <w:rFonts w:ascii="Consolas" w:eastAsiaTheme="minorHAnsi" w:hAnsi="Consolas" w:cs="Consolas"/>
-          <w:color w:val="000000"/>
-          <w:sz w:val="19"/>
-          <w:szCs w:val="19"/>
-        </w:rPr>
-        <w:t xml:space="preserve"> 100</w:t>
-      </w:r>
-    </w:p>
-    <w:p>
-      <w:pPr>
-        <w:widowControl/>
-        <w:autoSpaceDE w:val="0"/>
-        <w:autoSpaceDN w:val="0"/>
-        <w:adjustRightInd w:val="0"/>
-        <w:rPr>
-          <w:rFonts w:ascii="Consolas" w:eastAsiaTheme="minorHAnsi" w:hAnsi="Consolas" w:cs="Consolas"/>
-          <w:color w:val="000000"/>
-          <w:sz w:val="19"/>
-          <w:szCs w:val="19"/>
-        </w:rPr>
-      </w:pPr>
-      <w:r>
-        <w:rPr>
-          <w:rFonts w:ascii="Consolas" w:eastAsiaTheme="minorHAnsi" w:hAnsi="Consolas" w:cs="Consolas"/>
-          <w:color w:val="808080"/>
-          <w:sz w:val="19"/>
-          <w:szCs w:val="19"/>
-        </w:rPr>
-        <w:t>#define</w:t>
-      </w:r>
-      <w:r>
-        <w:rPr>
-          <w:rFonts w:ascii="Consolas" w:eastAsiaTheme="minorHAnsi" w:hAnsi="Consolas" w:cs="Consolas"/>
-          <w:color w:val="000000"/>
-          <w:sz w:val="19"/>
-          <w:szCs w:val="19"/>
-        </w:rPr>
-        <w:t xml:space="preserve"> </w:t>
-      </w:r>
-      <w:r>
-        <w:rPr>
-          <w:rFonts w:ascii="Consolas" w:eastAsiaTheme="minorHAnsi" w:hAnsi="Consolas" w:cs="Consolas"/>
-          <w:color w:val="6F008A"/>
-          <w:sz w:val="19"/>
-          <w:szCs w:val="19"/>
-        </w:rPr>
-        <w:t>MIN_LENGTH</w:t>
-      </w:r>
-      <w:r>
-        <w:rPr>
-          <w:rFonts w:ascii="Consolas" w:eastAsiaTheme="minorHAnsi" w:hAnsi="Consolas" w:cs="Consolas"/>
-          <w:color w:val="000000"/>
-          <w:sz w:val="19"/>
-          <w:szCs w:val="19"/>
-        </w:rPr>
-        <w:t xml:space="preserve"> 3</w:t>
-      </w:r>
-    </w:p>
-    <w:p>
-      <w:pPr>
-        <w:widowControl/>
-        <w:autoSpaceDE w:val="0"/>
-        <w:autoSpaceDN w:val="0"/>
-        <w:adjustRightInd w:val="0"/>
-        <w:rPr>
-          <w:rFonts w:ascii="Consolas" w:eastAsiaTheme="minorHAnsi" w:hAnsi="Consolas" w:cs="Consolas"/>
-          <w:color w:val="000000"/>
-          <w:sz w:val="19"/>
-          <w:szCs w:val="19"/>
-        </w:rPr>
-      </w:pPr>
-    </w:p>
-    <w:p>
-      <w:pPr>
-        <w:widowControl/>
-        <w:autoSpaceDE w:val="0"/>
-        <w:autoSpaceDN w:val="0"/>
-        <w:adjustRightInd w:val="0"/>
-        <w:rPr>
-          <w:rFonts w:ascii="Consolas" w:eastAsiaTheme="minorHAnsi" w:hAnsi="Consolas" w:cs="Consolas"/>
-          <w:color w:val="000000"/>
-          <w:sz w:val="19"/>
-          <w:szCs w:val="19"/>
-        </w:rPr>
-      </w:pPr>
-    </w:p>
-    <w:p>
-      <w:pPr>
-        <w:widowControl/>
-        <w:autoSpaceDE w:val="0"/>
-        <w:autoSpaceDN w:val="0"/>
-        <w:adjustRightInd w:val="0"/>
-        <w:rPr>
-          <w:rFonts w:ascii="Consolas" w:eastAsiaTheme="minorHAnsi" w:hAnsi="Consolas" w:cs="Consolas"/>
-          <w:color w:val="000000"/>
-          <w:sz w:val="19"/>
-          <w:szCs w:val="19"/>
-        </w:rPr>
-      </w:pPr>
-    </w:p>
-    <w:p>
-      <w:pPr>
-        <w:widowControl/>
-        <w:autoSpaceDE w:val="0"/>
-        <w:autoSpaceDN w:val="0"/>
-        <w:adjustRightInd w:val="0"/>
-        <w:rPr>
-          <w:rFonts w:ascii="Consolas" w:eastAsiaTheme="minorHAnsi" w:hAnsi="Consolas" w:cs="Consolas"/>
-          <w:color w:val="000000"/>
-          <w:sz w:val="19"/>
-          <w:szCs w:val="19"/>
-        </w:rPr>
-      </w:pPr>
-      <w:r>
-        <w:rPr>
-          <w:rFonts w:ascii="Consolas" w:eastAsiaTheme="minorHAnsi" w:hAnsi="Consolas" w:cs="Consolas"/>
-          <w:color w:val="0000FF"/>
-          <w:sz w:val="19"/>
-          <w:szCs w:val="19"/>
-        </w:rPr>
-        <w:t>int</w:t>
-      </w:r>
-      <w:r>
-        <w:rPr>
-          <w:rFonts w:ascii="Consolas" w:eastAsiaTheme="minorHAnsi" w:hAnsi="Consolas" w:cs="Consolas"/>
-          <w:color w:val="000000"/>
-          <w:sz w:val="19"/>
-          <w:szCs w:val="19"/>
-        </w:rPr>
-        <w:t xml:space="preserve"> main()</w:t>
-      </w:r>
-    </w:p>
-    <w:p>
-      <w:pPr>
-        <w:widowControl/>
-        <w:autoSpaceDE w:val="0"/>
-        <w:autoSpaceDN w:val="0"/>
-        <w:adjustRightInd w:val="0"/>
-        <w:rPr>
-          <w:rFonts w:ascii="Consolas" w:eastAsiaTheme="minorHAnsi" w:hAnsi="Consolas" w:cs="Consolas"/>
-          <w:color w:val="000000"/>
-          <w:sz w:val="19"/>
-          <w:szCs w:val="19"/>
-        </w:rPr>
-      </w:pPr>
-      <w:r>
-        <w:rPr>
-          <w:rFonts w:ascii="Consolas" w:eastAsiaTheme="minorHAnsi" w:hAnsi="Consolas" w:cs="Consolas"/>
-          <w:color w:val="000000"/>
-          <w:sz w:val="19"/>
-          <w:szCs w:val="19"/>
-        </w:rPr>
-        <w:t>{</w:t>
-      </w:r>
-    </w:p>
-    <w:p>
-      <w:pPr>
-        <w:widowControl/>
-        <w:autoSpaceDE w:val="0"/>
-        <w:autoSpaceDN w:val="0"/>
-        <w:adjustRightInd w:val="0"/>
-        <w:rPr>
-          <w:rFonts w:ascii="Consolas" w:eastAsiaTheme="minorHAnsi" w:hAnsi="Consolas" w:cs="Consolas"/>
-          <w:color w:val="000000"/>
-          <w:sz w:val="19"/>
-          <w:szCs w:val="19"/>
-        </w:rPr>
-      </w:pPr>
-      <w:r>
-        <w:rPr>
-          <w:rFonts w:ascii="Consolas" w:eastAsiaTheme="minorHAnsi" w:hAnsi="Consolas" w:cs="Consolas"/>
-          <w:color w:val="000000"/>
-          <w:sz w:val="19"/>
-          <w:szCs w:val="19"/>
-        </w:rPr>
-        <w:tab/>
-        <w:t>system(</w:t>
-      </w:r>
-      <w:r>
-        <w:rPr>
-          <w:rFonts w:ascii="Consolas" w:eastAsiaTheme="minorHAnsi" w:hAnsi="Consolas" w:cs="Consolas"/>
-          <w:color w:val="A31515"/>
-          <w:sz w:val="19"/>
-          <w:szCs w:val="19"/>
-        </w:rPr>
-        <w:t>"chcp 1251"</w:t>
-      </w:r>
-      <w:r>
-        <w:rPr>
-          <w:rFonts w:ascii="Consolas" w:eastAsiaTheme="minorHAnsi" w:hAnsi="Consolas" w:cs="Consolas"/>
-          <w:color w:val="000000"/>
-          <w:sz w:val="19"/>
-          <w:szCs w:val="19"/>
-        </w:rPr>
-        <w:t>);</w:t>
-      </w:r>
-    </w:p>
-    <w:p>
-      <w:pPr>
-        <w:widowControl/>
-        <w:autoSpaceDE w:val="0"/>
-        <w:autoSpaceDN w:val="0"/>
-        <w:adjustRightInd w:val="0"/>
-        <w:rPr>
-          <w:rFonts w:ascii="Consolas" w:eastAsiaTheme="minorHAnsi" w:hAnsi="Consolas" w:cs="Consolas"/>
-          <w:color w:val="000000"/>
-          <w:sz w:val="19"/>
-          <w:szCs w:val="19"/>
-        </w:rPr>
-      </w:pPr>
-      <w:r>
-        <w:rPr>
-          <w:rFonts w:ascii="Consolas" w:eastAsiaTheme="minorHAnsi" w:hAnsi="Consolas" w:cs="Consolas"/>
-          <w:color w:val="000000"/>
-          <w:sz w:val="19"/>
-          <w:szCs w:val="19"/>
-        </w:rPr>
-        <w:tab/>
-        <w:t>system(</w:t>
-      </w:r>
-      <w:r>
-        <w:rPr>
-          <w:rFonts w:ascii="Consolas" w:eastAsiaTheme="minorHAnsi" w:hAnsi="Consolas" w:cs="Consolas"/>
-          <w:color w:val="A31515"/>
-          <w:sz w:val="19"/>
-          <w:szCs w:val="19"/>
-        </w:rPr>
-        <w:t>"cls"</w:t>
-      </w:r>
-      <w:r>
-        <w:rPr>
-          <w:rFonts w:ascii="Consolas" w:eastAsiaTheme="minorHAnsi" w:hAnsi="Consolas" w:cs="Consolas"/>
-          <w:color w:val="000000"/>
-          <w:sz w:val="19"/>
-          <w:szCs w:val="19"/>
-        </w:rPr>
-        <w:t>);</w:t>
-      </w:r>
-    </w:p>
-    <w:p>
-      <w:pPr>
-        <w:widowControl/>
-        <w:autoSpaceDE w:val="0"/>
-        <w:autoSpaceDN w:val="0"/>
-        <w:adjustRightInd w:val="0"/>
-        <w:rPr>
-          <w:rFonts w:ascii="Consolas" w:eastAsiaTheme="minorHAnsi" w:hAnsi="Consolas" w:cs="Consolas"/>
-          <w:color w:val="000000"/>
-          <w:sz w:val="19"/>
-          <w:szCs w:val="19"/>
-        </w:rPr>
-      </w:pPr>
-      <w:r>
-        <w:rPr>
-          <w:rFonts w:ascii="Consolas" w:eastAsiaTheme="minorHAnsi" w:hAnsi="Consolas" w:cs="Consolas"/>
-          <w:color w:val="000000"/>
-          <w:sz w:val="19"/>
-          <w:szCs w:val="19"/>
-        </w:rPr>
-        <w:tab/>
-      </w:r>
-      <w:r>
-        <w:rPr>
-          <w:rFonts w:ascii="Consolas" w:eastAsiaTheme="minorHAnsi" w:hAnsi="Consolas" w:cs="Consolas"/>
-          <w:color w:val="0000FF"/>
-          <w:sz w:val="19"/>
-          <w:szCs w:val="19"/>
-        </w:rPr>
-        <w:t>float</w:t>
-      </w:r>
-      <w:r>
-        <w:rPr>
-          <w:rFonts w:ascii="Consolas" w:eastAsiaTheme="minorHAnsi" w:hAnsi="Consolas" w:cs="Consolas"/>
-          <w:color w:val="000000"/>
-          <w:sz w:val="19"/>
-          <w:szCs w:val="19"/>
-        </w:rPr>
-        <w:t xml:space="preserve"> array[</w:t>
-      </w:r>
-      <w:r>
-        <w:rPr>
-          <w:rFonts w:ascii="Consolas" w:eastAsiaTheme="minorHAnsi" w:hAnsi="Consolas" w:cs="Consolas"/>
-          <w:color w:val="6F008A"/>
-          <w:sz w:val="19"/>
-          <w:szCs w:val="19"/>
-        </w:rPr>
-        <w:t>MAX_LENGTH</w:t>
-      </w:r>
-      <w:r>
-        <w:rPr>
-          <w:rFonts w:ascii="Consolas" w:eastAsiaTheme="minorHAnsi" w:hAnsi="Consolas" w:cs="Consolas"/>
-          <w:color w:val="000000"/>
-          <w:sz w:val="19"/>
-          <w:szCs w:val="19"/>
-        </w:rPr>
-        <w:t>];</w:t>
-      </w:r>
-    </w:p>
-    <w:p>
-      <w:pPr>
-        <w:widowControl/>
-        <w:autoSpaceDE w:val="0"/>
-        <w:autoSpaceDN w:val="0"/>
-        <w:adjustRightInd w:val="0"/>
-        <w:rPr>
-          <w:rFonts w:ascii="Consolas" w:eastAsiaTheme="minorHAnsi" w:hAnsi="Consolas" w:cs="Consolas"/>
-          <w:color w:val="000000"/>
-          <w:sz w:val="19"/>
-          <w:szCs w:val="19"/>
-        </w:rPr>
-      </w:pPr>
-      <w:r>
-        <w:rPr>
-          <w:rFonts w:ascii="Consolas" w:eastAsiaTheme="minorHAnsi" w:hAnsi="Consolas" w:cs="Consolas"/>
-          <w:color w:val="000000"/>
-          <w:sz w:val="19"/>
-          <w:szCs w:val="19"/>
-        </w:rPr>
-        <w:tab/>
-      </w:r>
-      <w:r>
-        <w:rPr>
-          <w:rFonts w:ascii="Consolas" w:eastAsiaTheme="minorHAnsi" w:hAnsi="Consolas" w:cs="Consolas"/>
-          <w:color w:val="0000FF"/>
-          <w:sz w:val="19"/>
-          <w:szCs w:val="19"/>
-        </w:rPr>
-        <w:t>int</w:t>
-      </w:r>
-      <w:r>
-        <w:rPr>
-          <w:rFonts w:ascii="Consolas" w:eastAsiaTheme="minorHAnsi" w:hAnsi="Consolas" w:cs="Consolas"/>
-          <w:color w:val="000000"/>
-          <w:sz w:val="19"/>
-          <w:szCs w:val="19"/>
-        </w:rPr>
-        <w:t xml:space="preserve"> length;</w:t>
-      </w:r>
-    </w:p>
-    <w:p>
-      <w:pPr>
-        <w:widowControl/>
-        <w:autoSpaceDE w:val="0"/>
-        <w:autoSpaceDN w:val="0"/>
-        <w:adjustRightInd w:val="0"/>
-        <w:rPr>
-          <w:rFonts w:ascii="Consolas" w:eastAsiaTheme="minorHAnsi" w:hAnsi="Consolas" w:cs="Consolas"/>
-          <w:color w:val="000000"/>
-          <w:sz w:val="19"/>
-          <w:szCs w:val="19"/>
-        </w:rPr>
-      </w:pPr>
-      <w:r>
-        <w:rPr>
-          <w:rFonts w:ascii="Consolas" w:eastAsiaTheme="minorHAnsi" w:hAnsi="Consolas" w:cs="Consolas"/>
-          <w:color w:val="000000"/>
-          <w:sz w:val="19"/>
-          <w:szCs w:val="19"/>
-        </w:rPr>
-        <w:tab/>
-        <w:t>printf(</w:t>
-      </w:r>
-      <w:r>
-        <w:rPr>
-          <w:rFonts w:ascii="Consolas" w:eastAsiaTheme="minorHAnsi" w:hAnsi="Consolas" w:cs="Consolas"/>
-          <w:color w:val="A31515"/>
-          <w:sz w:val="19"/>
-          <w:szCs w:val="19"/>
-        </w:rPr>
-        <w:t>"</w:t>
-      </w:r>
-      <w:r>
-        <w:rPr>
-          <w:rFonts w:ascii="Consolas" w:eastAsiaTheme="minorHAnsi" w:hAnsi="Consolas" w:cs="Consolas"/>
-          <w:color w:val="A31515"/>
-          <w:sz w:val="19"/>
-          <w:szCs w:val="19"/>
-          <w:lang w:val="ru-RU"/>
-        </w:rPr>
-        <w:t>Введите</w:t>
-      </w:r>
-      <w:r>
-        <w:rPr>
-          <w:rFonts w:ascii="Consolas" w:eastAsiaTheme="minorHAnsi" w:hAnsi="Consolas" w:cs="Consolas"/>
-          <w:color w:val="A31515"/>
-          <w:sz w:val="19"/>
-          <w:szCs w:val="19"/>
-        </w:rPr>
-        <w:t xml:space="preserve"> </w:t>
-      </w:r>
-      <w:r>
-        <w:rPr>
-          <w:rFonts w:ascii="Consolas" w:eastAsiaTheme="minorHAnsi" w:hAnsi="Consolas" w:cs="Consolas"/>
-          <w:color w:val="A31515"/>
-          <w:sz w:val="19"/>
-          <w:szCs w:val="19"/>
-          <w:lang w:val="ru-RU"/>
-        </w:rPr>
-        <w:t>длину</w:t>
-      </w:r>
-      <w:r>
-        <w:rPr>
-          <w:rFonts w:ascii="Consolas" w:eastAsiaTheme="minorHAnsi" w:hAnsi="Consolas" w:cs="Consolas"/>
-          <w:color w:val="A31515"/>
-          <w:sz w:val="19"/>
-          <w:szCs w:val="19"/>
-        </w:rPr>
-        <w:t xml:space="preserve"> </w:t>
-      </w:r>
-      <w:r>
-        <w:rPr>
-          <w:rFonts w:ascii="Consolas" w:eastAsiaTheme="minorHAnsi" w:hAnsi="Consolas" w:cs="Consolas"/>
-          <w:color w:val="A31515"/>
-          <w:sz w:val="19"/>
-          <w:szCs w:val="19"/>
-          <w:lang w:val="ru-RU"/>
-        </w:rPr>
-        <w:t>массива</w:t>
-      </w:r>
-      <w:r>
-        <w:rPr>
-          <w:rFonts w:ascii="Consolas" w:eastAsiaTheme="minorHAnsi" w:hAnsi="Consolas" w:cs="Consolas"/>
-          <w:color w:val="A31515"/>
-          <w:sz w:val="19"/>
-          <w:szCs w:val="19"/>
-        </w:rPr>
-        <w:t>:"</w:t>
-      </w:r>
-      <w:r>
-        <w:rPr>
-          <w:rFonts w:ascii="Consolas" w:eastAsiaTheme="minorHAnsi" w:hAnsi="Consolas" w:cs="Consolas"/>
-          <w:color w:val="000000"/>
-          <w:sz w:val="19"/>
-          <w:szCs w:val="19"/>
-        </w:rPr>
-        <w:t>);</w:t>
-      </w:r>
-    </w:p>
-    <w:p>
-      <w:pPr>
-        <w:widowControl/>
-        <w:autoSpaceDE w:val="0"/>
-        <w:autoSpaceDN w:val="0"/>
-        <w:adjustRightInd w:val="0"/>
-        <w:rPr>
-          <w:rFonts w:ascii="Consolas" w:eastAsiaTheme="minorHAnsi" w:hAnsi="Consolas" w:cs="Consolas"/>
-          <w:color w:val="000000"/>
-          <w:sz w:val="19"/>
-          <w:szCs w:val="19"/>
-        </w:rPr>
-      </w:pPr>
-      <w:r>
-        <w:rPr>
-          <w:rFonts w:ascii="Consolas" w:eastAsiaTheme="minorHAnsi" w:hAnsi="Consolas" w:cs="Consolas"/>
-          <w:color w:val="000000"/>
-          <w:sz w:val="19"/>
-          <w:szCs w:val="19"/>
-        </w:rPr>
-        <w:tab/>
-      </w:r>
-      <w:r>
-        <w:rPr>
-          <w:rFonts w:ascii="Consolas" w:eastAsiaTheme="minorHAnsi" w:hAnsi="Consolas" w:cs="Consolas"/>
-          <w:color w:val="0000FF"/>
-          <w:sz w:val="19"/>
-          <w:szCs w:val="19"/>
-        </w:rPr>
-        <w:t>while</w:t>
-      </w:r>
-      <w:r>
-        <w:rPr>
-          <w:rFonts w:ascii="Consolas" w:eastAsiaTheme="minorHAnsi" w:hAnsi="Consolas" w:cs="Consolas"/>
-          <w:color w:val="000000"/>
-          <w:sz w:val="19"/>
-          <w:szCs w:val="19"/>
-        </w:rPr>
-        <w:t xml:space="preserve"> (!scanf(</w:t>
-      </w:r>
-      <w:r>
-        <w:rPr>
-          <w:rFonts w:ascii="Consolas" w:eastAsiaTheme="minorHAnsi" w:hAnsi="Consolas" w:cs="Consolas"/>
-          <w:color w:val="A31515"/>
-          <w:sz w:val="19"/>
-          <w:szCs w:val="19"/>
-        </w:rPr>
-        <w:t>"%d"</w:t>
-      </w:r>
-      <w:r>
-        <w:rPr>
-          <w:rFonts w:ascii="Consolas" w:eastAsiaTheme="minorHAnsi" w:hAnsi="Consolas" w:cs="Consolas"/>
-          <w:color w:val="000000"/>
-          <w:sz w:val="19"/>
-          <w:szCs w:val="19"/>
-        </w:rPr>
-        <w:t xml:space="preserve">, &amp;length) || (length &gt; </w:t>
-      </w:r>
-      <w:r>
-        <w:rPr>
-          <w:rFonts w:ascii="Consolas" w:eastAsiaTheme="minorHAnsi" w:hAnsi="Consolas" w:cs="Consolas"/>
-          <w:color w:val="6F008A"/>
-          <w:sz w:val="19"/>
-          <w:szCs w:val="19"/>
-        </w:rPr>
-        <w:t>MAX_LENGTH</w:t>
-      </w:r>
-      <w:r>
-        <w:rPr>
-          <w:rFonts w:ascii="Consolas" w:eastAsiaTheme="minorHAnsi" w:hAnsi="Consolas" w:cs="Consolas"/>
-          <w:color w:val="000000"/>
-          <w:sz w:val="19"/>
-          <w:szCs w:val="19"/>
-        </w:rPr>
-        <w:t xml:space="preserve">) || (length &lt; </w:t>
-      </w:r>
-      <w:r>
-        <w:rPr>
-          <w:rFonts w:ascii="Consolas" w:eastAsiaTheme="minorHAnsi" w:hAnsi="Consolas" w:cs="Consolas"/>
-          <w:color w:val="6F008A"/>
-          <w:sz w:val="19"/>
-          <w:szCs w:val="19"/>
-        </w:rPr>
-        <w:t>MIN_LENGTH</w:t>
-      </w:r>
-      <w:r>
-        <w:rPr>
-          <w:rFonts w:ascii="Consolas" w:eastAsiaTheme="minorHAnsi" w:hAnsi="Consolas" w:cs="Consolas"/>
-          <w:color w:val="000000"/>
-          <w:sz w:val="19"/>
-          <w:szCs w:val="19"/>
-        </w:rPr>
-        <w:t>))</w:t>
-      </w:r>
-    </w:p>
-    <w:p>
-      <w:pPr>
-        <w:widowControl/>
-        <w:autoSpaceDE w:val="0"/>
-        <w:autoSpaceDN w:val="0"/>
-        <w:adjustRightInd w:val="0"/>
-        <w:rPr>
-          <w:rFonts w:ascii="Consolas" w:eastAsiaTheme="minorHAnsi" w:hAnsi="Consolas" w:cs="Consolas"/>
-          <w:color w:val="000000"/>
-          <w:sz w:val="19"/>
-          <w:szCs w:val="19"/>
-          <w:lang w:val="ru-RU"/>
-        </w:rPr>
-      </w:pPr>
-      <w:r>
-        <w:rPr>
-          <w:rFonts w:ascii="Consolas" w:eastAsiaTheme="minorHAnsi" w:hAnsi="Consolas" w:cs="Consolas"/>
-          <w:color w:val="000000"/>
-          <w:sz w:val="19"/>
-          <w:szCs w:val="19"/>
-        </w:rPr>
-        <w:tab/>
-      </w:r>
-      <w:r>
-        <w:rPr>
-          <w:rFonts w:ascii="Consolas" w:eastAsiaTheme="minorHAnsi" w:hAnsi="Consolas" w:cs="Consolas"/>
-          <w:color w:val="000000"/>
-          <w:sz w:val="19"/>
-          <w:szCs w:val="19"/>
-          <w:lang w:val="ru-RU"/>
-        </w:rPr>
-        <w:t xml:space="preserve">{ </w:t>
-      </w:r>
-    </w:p>
-    <w:p>
-      <w:pPr>
-        <w:widowControl/>
-        <w:autoSpaceDE w:val="0"/>
-        <w:autoSpaceDN w:val="0"/>
-        <w:adjustRightInd w:val="0"/>
-        <w:rPr>
-          <w:rFonts w:ascii="Consolas" w:eastAsiaTheme="minorHAnsi" w:hAnsi="Consolas" w:cs="Consolas"/>
-          <w:color w:val="000000"/>
-          <w:sz w:val="19"/>
-          <w:szCs w:val="19"/>
-          <w:lang w:val="ru-RU"/>
-        </w:rPr>
-      </w:pPr>
-      <w:r>
-        <w:rPr>
-          <w:rFonts w:ascii="Consolas" w:eastAsiaTheme="minorHAnsi" w:hAnsi="Consolas" w:cs="Consolas"/>
-          <w:color w:val="000000"/>
-          <w:sz w:val="19"/>
-          <w:szCs w:val="19"/>
-          <w:lang w:val="ru-RU"/>
-        </w:rPr>
-        <w:tab/>
-      </w:r>
-      <w:r>
-        <w:rPr>
-          <w:rFonts w:ascii="Consolas" w:eastAsiaTheme="minorHAnsi" w:hAnsi="Consolas" w:cs="Consolas"/>
-          <w:color w:val="000000"/>
-          <w:sz w:val="19"/>
-          <w:szCs w:val="19"/>
-          <w:lang w:val="ru-RU"/>
-        </w:rPr>
-        <w:tab/>
-        <w:t>printf(</w:t>
-      </w:r>
-      <w:r>
-        <w:rPr>
-          <w:rFonts w:ascii="Consolas" w:eastAsiaTheme="minorHAnsi" w:hAnsi="Consolas" w:cs="Consolas"/>
-          <w:color w:val="A31515"/>
-          <w:sz w:val="19"/>
-          <w:szCs w:val="19"/>
-          <w:lang w:val="ru-RU"/>
-        </w:rPr>
-        <w:t>"Ошибка ввода!Длина массива не должна содержать буквы, привышать 100 и быть меньше 3!\nПовторите попытку ввода: "</w:t>
-      </w:r>
-      <w:r>
-        <w:rPr>
-          <w:rFonts w:ascii="Consolas" w:eastAsiaTheme="minorHAnsi" w:hAnsi="Consolas" w:cs="Consolas"/>
-          <w:color w:val="000000"/>
-          <w:sz w:val="19"/>
-          <w:szCs w:val="19"/>
-          <w:lang w:val="ru-RU"/>
-        </w:rPr>
-        <w:t>);</w:t>
-      </w:r>
-    </w:p>
-    <w:p>
-      <w:pPr>
-        <w:widowControl/>
-        <w:autoSpaceDE w:val="0"/>
-        <w:autoSpaceDN w:val="0"/>
-        <w:adjustRightInd w:val="0"/>
-        <w:rPr>
-          <w:rFonts w:ascii="Consolas" w:eastAsiaTheme="minorHAnsi" w:hAnsi="Consolas" w:cs="Consolas"/>
-          <w:color w:val="000000"/>
-          <w:sz w:val="19"/>
-          <w:szCs w:val="19"/>
-        </w:rPr>
-      </w:pPr>
-      <w:r>
-        <w:rPr>
-          <w:rFonts w:ascii="Consolas" w:eastAsiaTheme="minorHAnsi" w:hAnsi="Consolas" w:cs="Consolas"/>
-          <w:color w:val="000000"/>
-          <w:sz w:val="19"/>
-          <w:szCs w:val="19"/>
-          <w:lang w:val="ru-RU"/>
-        </w:rPr>
-        <w:tab/>
-      </w:r>
-      <w:r>
-        <w:rPr>
-          <w:rFonts w:ascii="Consolas" w:eastAsiaTheme="minorHAnsi" w:hAnsi="Consolas" w:cs="Consolas"/>
-          <w:color w:val="000000"/>
-          <w:sz w:val="19"/>
-          <w:szCs w:val="19"/>
-          <w:lang w:val="ru-RU"/>
-        </w:rPr>
-        <w:tab/>
-      </w:r>
-      <w:r>
-        <w:rPr>
-          <w:rFonts w:ascii="Consolas" w:eastAsiaTheme="minorHAnsi" w:hAnsi="Consolas" w:cs="Consolas"/>
-          <w:color w:val="0000FF"/>
-          <w:sz w:val="19"/>
-          <w:szCs w:val="19"/>
-        </w:rPr>
-        <w:t>while</w:t>
-      </w:r>
-      <w:r>
-        <w:rPr>
-          <w:rFonts w:ascii="Consolas" w:eastAsiaTheme="minorHAnsi" w:hAnsi="Consolas" w:cs="Consolas"/>
-          <w:color w:val="000000"/>
-          <w:sz w:val="19"/>
-          <w:szCs w:val="19"/>
-        </w:rPr>
-        <w:t xml:space="preserve"> (getchar() != </w:t>
-      </w:r>
-      <w:r>
-        <w:rPr>
-          <w:rFonts w:ascii="Consolas" w:eastAsiaTheme="minorHAnsi" w:hAnsi="Consolas" w:cs="Consolas"/>
-          <w:color w:val="A31515"/>
-          <w:sz w:val="19"/>
-          <w:szCs w:val="19"/>
-        </w:rPr>
-        <w:t>'\n'</w:t>
-      </w:r>
-      <w:r>
-        <w:rPr>
-          <w:rFonts w:ascii="Consolas" w:eastAsiaTheme="minorHAnsi" w:hAnsi="Consolas" w:cs="Consolas"/>
-          <w:color w:val="000000"/>
-          <w:sz w:val="19"/>
-          <w:szCs w:val="19"/>
-        </w:rPr>
-        <w:t>);</w:t>
-      </w:r>
-    </w:p>
-    <w:p>
-      <w:pPr>
-        <w:widowControl/>
-        <w:autoSpaceDE w:val="0"/>
-        <w:autoSpaceDN w:val="0"/>
-        <w:adjustRightInd w:val="0"/>
-        <w:rPr>
-          <w:rFonts w:ascii="Consolas" w:eastAsiaTheme="minorHAnsi" w:hAnsi="Consolas" w:cs="Consolas"/>
-          <w:color w:val="000000"/>
-          <w:sz w:val="19"/>
-          <w:szCs w:val="19"/>
-        </w:rPr>
-      </w:pPr>
-      <w:r>
-        <w:rPr>
-          <w:rFonts w:ascii="Consolas" w:eastAsiaTheme="minorHAnsi" w:hAnsi="Consolas" w:cs="Consolas"/>
-          <w:color w:val="000000"/>
-          <w:sz w:val="19"/>
-          <w:szCs w:val="19"/>
-        </w:rPr>
-        <w:tab/>
-        <w:t>}</w:t>
-      </w:r>
-    </w:p>
-    <w:p>
-      <w:pPr>
-        <w:widowControl/>
-        <w:autoSpaceDE w:val="0"/>
-        <w:autoSpaceDN w:val="0"/>
-        <w:adjustRightInd w:val="0"/>
-        <w:rPr>
-          <w:rFonts w:ascii="Consolas" w:eastAsiaTheme="minorHAnsi" w:hAnsi="Consolas" w:cs="Consolas"/>
-          <w:color w:val="000000"/>
-          <w:sz w:val="19"/>
-          <w:szCs w:val="19"/>
-        </w:rPr>
-      </w:pPr>
-      <w:r>
-        <w:rPr>
-          <w:rFonts w:ascii="Consolas" w:eastAsiaTheme="minorHAnsi" w:hAnsi="Consolas" w:cs="Consolas"/>
-          <w:color w:val="000000"/>
-          <w:sz w:val="19"/>
-          <w:szCs w:val="19"/>
-        </w:rPr>
-        <w:tab/>
-      </w:r>
-      <w:r>
-        <w:rPr>
-          <w:rFonts w:ascii="Consolas" w:eastAsiaTheme="minorHAnsi" w:hAnsi="Consolas" w:cs="Consolas"/>
-          <w:color w:val="0000FF"/>
-          <w:sz w:val="19"/>
-          <w:szCs w:val="19"/>
-        </w:rPr>
-        <w:t>while</w:t>
-      </w:r>
-      <w:r>
-        <w:rPr>
-          <w:rFonts w:ascii="Consolas" w:eastAsiaTheme="minorHAnsi" w:hAnsi="Consolas" w:cs="Consolas"/>
-          <w:color w:val="000000"/>
-          <w:sz w:val="19"/>
-          <w:szCs w:val="19"/>
-        </w:rPr>
-        <w:t xml:space="preserve"> (getchar() != </w:t>
-      </w:r>
-      <w:r>
-        <w:rPr>
-          <w:rFonts w:ascii="Consolas" w:eastAsiaTheme="minorHAnsi" w:hAnsi="Consolas" w:cs="Consolas"/>
-          <w:color w:val="A31515"/>
-          <w:sz w:val="19"/>
-          <w:szCs w:val="19"/>
-        </w:rPr>
-        <w:t>'\n'</w:t>
-      </w:r>
-      <w:r>
-        <w:rPr>
-          <w:rFonts w:ascii="Consolas" w:eastAsiaTheme="minorHAnsi" w:hAnsi="Consolas" w:cs="Consolas"/>
-          <w:color w:val="000000"/>
-          <w:sz w:val="19"/>
-          <w:szCs w:val="19"/>
-        </w:rPr>
-        <w:t>);</w:t>
-      </w:r>
-    </w:p>
-    <w:p>
-      <w:pPr>
-        <w:widowControl/>
-        <w:autoSpaceDE w:val="0"/>
-        <w:autoSpaceDN w:val="0"/>
-        <w:adjustRightInd w:val="0"/>
-        <w:rPr>
-          <w:rFonts w:ascii="Consolas" w:eastAsiaTheme="minorHAnsi" w:hAnsi="Consolas" w:cs="Consolas"/>
-          <w:color w:val="000000"/>
-          <w:sz w:val="19"/>
-          <w:szCs w:val="19"/>
-        </w:rPr>
-      </w:pPr>
-      <w:r>
-        <w:rPr>
-          <w:rFonts w:ascii="Consolas" w:eastAsiaTheme="minorHAnsi" w:hAnsi="Consolas" w:cs="Consolas"/>
-          <w:color w:val="000000"/>
-          <w:sz w:val="19"/>
-          <w:szCs w:val="19"/>
-        </w:rPr>
-        <w:tab/>
-      </w:r>
-      <w:r>
-        <w:rPr>
-          <w:rFonts w:ascii="Consolas" w:eastAsiaTheme="minorHAnsi" w:hAnsi="Consolas" w:cs="Consolas"/>
-          <w:color w:val="0000FF"/>
-          <w:sz w:val="19"/>
-          <w:szCs w:val="19"/>
-        </w:rPr>
-        <w:t>int</w:t>
-      </w:r>
-      <w:r>
-        <w:rPr>
-          <w:rFonts w:ascii="Consolas" w:eastAsiaTheme="minorHAnsi" w:hAnsi="Consolas" w:cs="Consolas"/>
-          <w:color w:val="000000"/>
-          <w:sz w:val="19"/>
-          <w:szCs w:val="19"/>
-        </w:rPr>
-        <w:t xml:space="preserve"> counter; </w:t>
-      </w:r>
-    </w:p>
-    <w:p>
-      <w:pPr>
-        <w:widowControl/>
-        <w:autoSpaceDE w:val="0"/>
-        <w:autoSpaceDN w:val="0"/>
-        <w:adjustRightInd w:val="0"/>
-        <w:rPr>
-          <w:rFonts w:ascii="Consolas" w:eastAsiaTheme="minorHAnsi" w:hAnsi="Consolas" w:cs="Consolas"/>
-          <w:color w:val="000000"/>
-          <w:sz w:val="19"/>
-          <w:szCs w:val="19"/>
-        </w:rPr>
-      </w:pPr>
-      <w:r>
-        <w:rPr>
-          <w:rFonts w:ascii="Consolas" w:eastAsiaTheme="minorHAnsi" w:hAnsi="Consolas" w:cs="Consolas"/>
-          <w:color w:val="000000"/>
-          <w:sz w:val="19"/>
-          <w:szCs w:val="19"/>
-        </w:rPr>
-        <w:tab/>
-      </w:r>
-      <w:r>
-        <w:rPr>
-          <w:rFonts w:ascii="Consolas" w:eastAsiaTheme="minorHAnsi" w:hAnsi="Consolas" w:cs="Consolas"/>
-          <w:color w:val="0000FF"/>
-          <w:sz w:val="19"/>
-          <w:szCs w:val="19"/>
-        </w:rPr>
-        <w:t>float</w:t>
-      </w:r>
-      <w:r>
-        <w:rPr>
-          <w:rFonts w:ascii="Consolas" w:eastAsiaTheme="minorHAnsi" w:hAnsi="Consolas" w:cs="Consolas"/>
-          <w:color w:val="000000"/>
-          <w:sz w:val="19"/>
-          <w:szCs w:val="19"/>
-        </w:rPr>
-        <w:t xml:space="preserve"> min_and_max;</w:t>
-      </w:r>
-    </w:p>
-    <w:p>
-      <w:pPr>
-        <w:widowControl/>
-        <w:autoSpaceDE w:val="0"/>
-        <w:autoSpaceDN w:val="0"/>
-        <w:adjustRightInd w:val="0"/>
-        <w:rPr>
-          <w:rFonts w:ascii="Consolas" w:eastAsiaTheme="minorHAnsi" w:hAnsi="Consolas" w:cs="Consolas"/>
-          <w:color w:val="000000"/>
-          <w:sz w:val="19"/>
-          <w:szCs w:val="19"/>
-        </w:rPr>
-      </w:pPr>
-      <w:r>
-        <w:rPr>
-          <w:rFonts w:ascii="Consolas" w:eastAsiaTheme="minorHAnsi" w:hAnsi="Consolas" w:cs="Consolas"/>
-          <w:color w:val="000000"/>
-          <w:sz w:val="19"/>
-          <w:szCs w:val="19"/>
-        </w:rPr>
-        <w:tab/>
-      </w:r>
-      <w:r>
-        <w:rPr>
-          <w:rFonts w:ascii="Consolas" w:eastAsiaTheme="minorHAnsi" w:hAnsi="Consolas" w:cs="Consolas"/>
-          <w:color w:val="0000FF"/>
-          <w:sz w:val="19"/>
-          <w:szCs w:val="19"/>
-        </w:rPr>
-        <w:t>for</w:t>
-      </w:r>
-      <w:r>
-        <w:rPr>
-          <w:rFonts w:ascii="Consolas" w:eastAsiaTheme="minorHAnsi" w:hAnsi="Consolas" w:cs="Consolas"/>
-          <w:color w:val="000000"/>
-          <w:sz w:val="19"/>
-          <w:szCs w:val="19"/>
-        </w:rPr>
-        <w:t xml:space="preserve"> (counter = 0; counter &lt; length; counter++)</w:t>
-      </w:r>
-    </w:p>
-    <w:p>
-      <w:pPr>
-        <w:widowControl/>
-        <w:autoSpaceDE w:val="0"/>
-        <w:autoSpaceDN w:val="0"/>
-        <w:adjustRightInd w:val="0"/>
-        <w:rPr>
-          <w:rFonts w:ascii="Consolas" w:eastAsiaTheme="minorHAnsi" w:hAnsi="Consolas" w:cs="Consolas"/>
-          <w:color w:val="000000"/>
-          <w:sz w:val="19"/>
-          <w:szCs w:val="19"/>
-        </w:rPr>
-      </w:pPr>
-      <w:r>
-        <w:rPr>
-          <w:rFonts w:ascii="Consolas" w:eastAsiaTheme="minorHAnsi" w:hAnsi="Consolas" w:cs="Consolas"/>
-          <w:color w:val="000000"/>
-          <w:sz w:val="19"/>
-          <w:szCs w:val="19"/>
-        </w:rPr>
-        <w:tab/>
-        <w:t>{</w:t>
-      </w:r>
-    </w:p>
-    <w:p>
-      <w:pPr>
-        <w:widowControl/>
-        <w:autoSpaceDE w:val="0"/>
-        <w:autoSpaceDN w:val="0"/>
-        <w:adjustRightInd w:val="0"/>
-        <w:rPr>
-          <w:rFonts w:ascii="Consolas" w:eastAsiaTheme="minorHAnsi" w:hAnsi="Consolas" w:cs="Consolas"/>
-          <w:color w:val="000000"/>
-          <w:sz w:val="19"/>
-          <w:szCs w:val="19"/>
-        </w:rPr>
-      </w:pPr>
-      <w:r>
-        <w:rPr>
-          <w:rFonts w:ascii="Consolas" w:eastAsiaTheme="minorHAnsi" w:hAnsi="Consolas" w:cs="Consolas"/>
-          <w:color w:val="000000"/>
-          <w:sz w:val="19"/>
-          <w:szCs w:val="19"/>
-        </w:rPr>
-        <w:tab/>
-      </w:r>
-      <w:r>
-        <w:rPr>
-          <w:rFonts w:ascii="Consolas" w:eastAsiaTheme="minorHAnsi" w:hAnsi="Consolas" w:cs="Consolas"/>
-          <w:color w:val="000000"/>
-          <w:sz w:val="19"/>
-          <w:szCs w:val="19"/>
-        </w:rPr>
-        <w:tab/>
-        <w:t>printf(</w:t>
-      </w:r>
-      <w:r>
-        <w:rPr>
-          <w:rFonts w:ascii="Consolas" w:eastAsiaTheme="minorHAnsi" w:hAnsi="Consolas" w:cs="Consolas"/>
-          <w:color w:val="A31515"/>
-          <w:sz w:val="19"/>
-          <w:szCs w:val="19"/>
-        </w:rPr>
-        <w:t>"</w:t>
-      </w:r>
-      <w:r>
-        <w:rPr>
-          <w:rFonts w:ascii="Consolas" w:eastAsiaTheme="minorHAnsi" w:hAnsi="Consolas" w:cs="Consolas"/>
-          <w:color w:val="A31515"/>
-          <w:sz w:val="19"/>
-          <w:szCs w:val="19"/>
-          <w:lang w:val="ru-RU"/>
-        </w:rPr>
-        <w:t>Ввведите</w:t>
-      </w:r>
-      <w:r>
-        <w:rPr>
-          <w:rFonts w:ascii="Consolas" w:eastAsiaTheme="minorHAnsi" w:hAnsi="Consolas" w:cs="Consolas"/>
-          <w:color w:val="A31515"/>
-          <w:sz w:val="19"/>
-          <w:szCs w:val="19"/>
-        </w:rPr>
-        <w:t xml:space="preserve"> </w:t>
-      </w:r>
-      <w:r>
-        <w:rPr>
-          <w:rFonts w:ascii="Consolas" w:eastAsiaTheme="minorHAnsi" w:hAnsi="Consolas" w:cs="Consolas"/>
-          <w:color w:val="A31515"/>
-          <w:sz w:val="19"/>
-          <w:szCs w:val="19"/>
-          <w:lang w:val="ru-RU"/>
-        </w:rPr>
-        <w:t>значение</w:t>
-      </w:r>
-      <w:r>
-        <w:rPr>
-          <w:rFonts w:ascii="Consolas" w:eastAsiaTheme="minorHAnsi" w:hAnsi="Consolas" w:cs="Consolas"/>
-          <w:color w:val="A31515"/>
-          <w:sz w:val="19"/>
-          <w:szCs w:val="19"/>
-        </w:rPr>
-        <w:t xml:space="preserve"> array[%d]:"</w:t>
-      </w:r>
-      <w:r>
-        <w:rPr>
-          <w:rFonts w:ascii="Consolas" w:eastAsiaTheme="minorHAnsi" w:hAnsi="Consolas" w:cs="Consolas"/>
-          <w:color w:val="000000"/>
-          <w:sz w:val="19"/>
-          <w:szCs w:val="19"/>
-        </w:rPr>
-        <w:t>, counter);</w:t>
-      </w:r>
-    </w:p>
-    <w:p>
-      <w:pPr>
-        <w:widowControl/>
-        <w:autoSpaceDE w:val="0"/>
-        <w:autoSpaceDN w:val="0"/>
-        <w:adjustRightInd w:val="0"/>
-        <w:rPr>
-          <w:rFonts w:ascii="Consolas" w:eastAsiaTheme="minorHAnsi" w:hAnsi="Consolas" w:cs="Consolas"/>
-          <w:color w:val="000000"/>
-          <w:sz w:val="19"/>
-          <w:szCs w:val="19"/>
-        </w:rPr>
-      </w:pPr>
-      <w:r>
-        <w:rPr>
-          <w:rFonts w:ascii="Consolas" w:eastAsiaTheme="minorHAnsi" w:hAnsi="Consolas" w:cs="Consolas"/>
-          <w:color w:val="000000"/>
-          <w:sz w:val="19"/>
-          <w:szCs w:val="19"/>
-        </w:rPr>
-        <w:tab/>
-      </w:r>
-      <w:r>
-        <w:rPr>
-          <w:rFonts w:ascii="Consolas" w:eastAsiaTheme="minorHAnsi" w:hAnsi="Consolas" w:cs="Consolas"/>
-          <w:color w:val="000000"/>
-          <w:sz w:val="19"/>
-          <w:szCs w:val="19"/>
-        </w:rPr>
-        <w:tab/>
-      </w:r>
-      <w:r>
-        <w:rPr>
-          <w:rFonts w:ascii="Consolas" w:eastAsiaTheme="minorHAnsi" w:hAnsi="Consolas" w:cs="Consolas"/>
-          <w:color w:val="0000FF"/>
-          <w:sz w:val="19"/>
-          <w:szCs w:val="19"/>
-        </w:rPr>
-        <w:t>while</w:t>
-      </w:r>
-      <w:r>
-        <w:rPr>
-          <w:rFonts w:ascii="Consolas" w:eastAsiaTheme="minorHAnsi" w:hAnsi="Consolas" w:cs="Consolas"/>
-          <w:color w:val="000000"/>
-          <w:sz w:val="19"/>
-          <w:szCs w:val="19"/>
-        </w:rPr>
-        <w:t xml:space="preserve"> (!scanf(</w:t>
-      </w:r>
-      <w:r>
-        <w:rPr>
-          <w:rFonts w:ascii="Consolas" w:eastAsiaTheme="minorHAnsi" w:hAnsi="Consolas" w:cs="Consolas"/>
-          <w:color w:val="A31515"/>
-          <w:sz w:val="19"/>
-          <w:szCs w:val="19"/>
-        </w:rPr>
-        <w:t>"%f"</w:t>
-      </w:r>
-      <w:r>
-        <w:rPr>
-          <w:rFonts w:ascii="Consolas" w:eastAsiaTheme="minorHAnsi" w:hAnsi="Consolas" w:cs="Consolas"/>
-          <w:color w:val="000000"/>
-          <w:sz w:val="19"/>
-          <w:szCs w:val="19"/>
-        </w:rPr>
-        <w:t>, &amp;array[counter]))</w:t>
-      </w:r>
-    </w:p>
-    <w:p>
-      <w:pPr>
-        <w:widowControl/>
-        <w:autoSpaceDE w:val="0"/>
-        <w:autoSpaceDN w:val="0"/>
-        <w:adjustRightInd w:val="0"/>
-        <w:rPr>
-          <w:rFonts w:ascii="Consolas" w:eastAsiaTheme="minorHAnsi" w:hAnsi="Consolas" w:cs="Consolas"/>
-          <w:color w:val="000000"/>
-          <w:sz w:val="19"/>
-          <w:szCs w:val="19"/>
-          <w:lang w:val="ru-RU"/>
-        </w:rPr>
-      </w:pPr>
-      <w:r>
-        <w:rPr>
-          <w:rFonts w:ascii="Consolas" w:eastAsiaTheme="minorHAnsi" w:hAnsi="Consolas" w:cs="Consolas"/>
-          <w:color w:val="000000"/>
-          <w:sz w:val="19"/>
-          <w:szCs w:val="19"/>
-        </w:rPr>
-        <w:tab/>
-      </w:r>
-      <w:r>
-        <w:rPr>
-          <w:rFonts w:ascii="Consolas" w:eastAsiaTheme="minorHAnsi" w:hAnsi="Consolas" w:cs="Consolas"/>
-          <w:color w:val="000000"/>
-          <w:sz w:val="19"/>
-          <w:szCs w:val="19"/>
-        </w:rPr>
-        <w:tab/>
-      </w:r>
-      <w:r>
-        <w:rPr>
-          <w:rFonts w:ascii="Consolas" w:eastAsiaTheme="minorHAnsi" w:hAnsi="Consolas" w:cs="Consolas"/>
-          <w:color w:val="000000"/>
-          <w:sz w:val="19"/>
-          <w:szCs w:val="19"/>
-          <w:lang w:val="ru-RU"/>
-        </w:rPr>
-        <w:t>{</w:t>
-      </w:r>
-    </w:p>
-    <w:p>
-      <w:pPr>
-        <w:widowControl/>
-        <w:autoSpaceDE w:val="0"/>
-        <w:autoSpaceDN w:val="0"/>
-        <w:adjustRightInd w:val="0"/>
-        <w:rPr>
-          <w:rFonts w:ascii="Consolas" w:eastAsiaTheme="minorHAnsi" w:hAnsi="Consolas" w:cs="Consolas"/>
-          <w:color w:val="000000"/>
-          <w:sz w:val="19"/>
-          <w:szCs w:val="19"/>
-          <w:lang w:val="ru-RU"/>
-        </w:rPr>
-      </w:pPr>
-      <w:r>
-        <w:rPr>
-          <w:rFonts w:ascii="Consolas" w:eastAsiaTheme="minorHAnsi" w:hAnsi="Consolas" w:cs="Consolas"/>
-          <w:color w:val="000000"/>
-          <w:sz w:val="19"/>
-          <w:szCs w:val="19"/>
-          <w:lang w:val="ru-RU"/>
-        </w:rPr>
-        <w:tab/>
-      </w:r>
-      <w:r>
-        <w:rPr>
-          <w:rFonts w:ascii="Consolas" w:eastAsiaTheme="minorHAnsi" w:hAnsi="Consolas" w:cs="Consolas"/>
-          <w:color w:val="000000"/>
-          <w:sz w:val="19"/>
-          <w:szCs w:val="19"/>
-          <w:lang w:val="ru-RU"/>
-        </w:rPr>
-        <w:tab/>
-      </w:r>
-      <w:r>
-        <w:rPr>
-          <w:rFonts w:ascii="Consolas" w:eastAsiaTheme="minorHAnsi" w:hAnsi="Consolas" w:cs="Consolas"/>
-          <w:color w:val="000000"/>
-          <w:sz w:val="19"/>
-          <w:szCs w:val="19"/>
-          <w:lang w:val="ru-RU"/>
-        </w:rPr>
-        <w:tab/>
-        <w:t>printf(</w:t>
-      </w:r>
-      <w:r>
-        <w:rPr>
-          <w:rFonts w:ascii="Consolas" w:eastAsiaTheme="minorHAnsi" w:hAnsi="Consolas" w:cs="Consolas"/>
-          <w:color w:val="A31515"/>
-          <w:sz w:val="19"/>
-          <w:szCs w:val="19"/>
-          <w:lang w:val="ru-RU"/>
-        </w:rPr>
-        <w:t>"Ошибка ввода!!!\nПовторите попытку ввода array[%d]: "</w:t>
-      </w:r>
-      <w:r>
-        <w:rPr>
-          <w:rFonts w:ascii="Consolas" w:eastAsiaTheme="minorHAnsi" w:hAnsi="Consolas" w:cs="Consolas"/>
-          <w:color w:val="000000"/>
-          <w:sz w:val="19"/>
-          <w:szCs w:val="19"/>
-          <w:lang w:val="ru-RU"/>
-        </w:rPr>
-        <w:t>, counter);</w:t>
-      </w:r>
-    </w:p>
-    <w:p>
-      <w:pPr>
-        <w:widowControl/>
-        <w:autoSpaceDE w:val="0"/>
-        <w:autoSpaceDN w:val="0"/>
-        <w:adjustRightInd w:val="0"/>
-        <w:rPr>
-          <w:rFonts w:ascii="Consolas" w:eastAsiaTheme="minorHAnsi" w:hAnsi="Consolas" w:cs="Consolas"/>
-          <w:color w:val="000000"/>
-          <w:sz w:val="19"/>
-          <w:szCs w:val="19"/>
-        </w:rPr>
-      </w:pPr>
-      <w:r>
-        <w:rPr>
-          <w:rFonts w:ascii="Consolas" w:eastAsiaTheme="minorHAnsi" w:hAnsi="Consolas" w:cs="Consolas"/>
-          <w:color w:val="000000"/>
-          <w:sz w:val="19"/>
-          <w:szCs w:val="19"/>
-          <w:lang w:val="ru-RU"/>
-        </w:rPr>
-        <w:tab/>
-      </w:r>
-      <w:r>
-        <w:rPr>
-          <w:rFonts w:ascii="Consolas" w:eastAsiaTheme="minorHAnsi" w:hAnsi="Consolas" w:cs="Consolas"/>
-          <w:color w:val="000000"/>
-          <w:sz w:val="19"/>
-          <w:szCs w:val="19"/>
-          <w:lang w:val="ru-RU"/>
-        </w:rPr>
-        <w:tab/>
-      </w:r>
-      <w:r>
-        <w:rPr>
-          <w:rFonts w:ascii="Consolas" w:eastAsiaTheme="minorHAnsi" w:hAnsi="Consolas" w:cs="Consolas"/>
-          <w:color w:val="000000"/>
-          <w:sz w:val="19"/>
-          <w:szCs w:val="19"/>
-          <w:lang w:val="ru-RU"/>
-        </w:rPr>
-        <w:tab/>
-      </w:r>
-      <w:r>
-        <w:rPr>
-          <w:rFonts w:ascii="Consolas" w:eastAsiaTheme="minorHAnsi" w:hAnsi="Consolas" w:cs="Consolas"/>
-          <w:color w:val="0000FF"/>
-          <w:sz w:val="19"/>
-          <w:szCs w:val="19"/>
-        </w:rPr>
-        <w:t>while</w:t>
-      </w:r>
-      <w:r>
-        <w:rPr>
-          <w:rFonts w:ascii="Consolas" w:eastAsiaTheme="minorHAnsi" w:hAnsi="Consolas" w:cs="Consolas"/>
-          <w:color w:val="000000"/>
-          <w:sz w:val="19"/>
-          <w:szCs w:val="19"/>
-        </w:rPr>
-        <w:t xml:space="preserve"> (getchar() != </w:t>
-      </w:r>
-      <w:r>
-        <w:rPr>
-          <w:rFonts w:ascii="Consolas" w:eastAsiaTheme="minorHAnsi" w:hAnsi="Consolas" w:cs="Consolas"/>
-          <w:color w:val="A31515"/>
-          <w:sz w:val="19"/>
-          <w:szCs w:val="19"/>
-        </w:rPr>
-        <w:t>'\n'</w:t>
-      </w:r>
-      <w:r>
-        <w:rPr>
-          <w:rFonts w:ascii="Consolas" w:eastAsiaTheme="minorHAnsi" w:hAnsi="Consolas" w:cs="Consolas"/>
-          <w:color w:val="000000"/>
-          <w:sz w:val="19"/>
-          <w:szCs w:val="19"/>
-        </w:rPr>
-        <w:t>);</w:t>
-      </w:r>
-    </w:p>
-    <w:p>
-      <w:pPr>
-        <w:widowControl/>
-        <w:autoSpaceDE w:val="0"/>
-        <w:autoSpaceDN w:val="0"/>
-        <w:adjustRightInd w:val="0"/>
-        <w:rPr>
-          <w:rFonts w:ascii="Consolas" w:eastAsiaTheme="minorHAnsi" w:hAnsi="Consolas" w:cs="Consolas"/>
-          <w:color w:val="000000"/>
-          <w:sz w:val="19"/>
-          <w:szCs w:val="19"/>
-        </w:rPr>
-      </w:pPr>
-      <w:r>
-        <w:rPr>
-          <w:rFonts w:ascii="Consolas" w:eastAsiaTheme="minorHAnsi" w:hAnsi="Consolas" w:cs="Consolas"/>
-          <w:color w:val="000000"/>
-          <w:sz w:val="19"/>
-          <w:szCs w:val="19"/>
-        </w:rPr>
-        <w:tab/>
-      </w:r>
-      <w:r>
-        <w:rPr>
-          <w:rFonts w:ascii="Consolas" w:eastAsiaTheme="minorHAnsi" w:hAnsi="Consolas" w:cs="Consolas"/>
-          <w:color w:val="000000"/>
-          <w:sz w:val="19"/>
-          <w:szCs w:val="19"/>
-        </w:rPr>
-        <w:tab/>
-        <w:t>}</w:t>
-      </w:r>
-    </w:p>
-    <w:p>
-      <w:pPr>
-        <w:widowControl/>
-        <w:autoSpaceDE w:val="0"/>
-        <w:autoSpaceDN w:val="0"/>
-        <w:adjustRightInd w:val="0"/>
-        <w:rPr>
-          <w:rFonts w:ascii="Consolas" w:eastAsiaTheme="minorHAnsi" w:hAnsi="Consolas" w:cs="Consolas"/>
-          <w:color w:val="000000"/>
-          <w:sz w:val="19"/>
-          <w:szCs w:val="19"/>
-        </w:rPr>
-      </w:pPr>
-      <w:r>
-        <w:rPr>
-          <w:rFonts w:ascii="Consolas" w:eastAsiaTheme="minorHAnsi" w:hAnsi="Consolas" w:cs="Consolas"/>
-          <w:color w:val="000000"/>
-          <w:sz w:val="19"/>
-          <w:szCs w:val="19"/>
-        </w:rPr>
-        <w:tab/>
-      </w:r>
-      <w:r>
-        <w:rPr>
-          <w:rFonts w:ascii="Consolas" w:eastAsiaTheme="minorHAnsi" w:hAnsi="Consolas" w:cs="Consolas"/>
-          <w:color w:val="000000"/>
-          <w:sz w:val="19"/>
-          <w:szCs w:val="19"/>
-        </w:rPr>
-        <w:tab/>
-      </w:r>
-      <w:r>
-        <w:rPr>
-          <w:rFonts w:ascii="Consolas" w:eastAsiaTheme="minorHAnsi" w:hAnsi="Consolas" w:cs="Consolas"/>
-          <w:color w:val="0000FF"/>
-          <w:sz w:val="19"/>
-          <w:szCs w:val="19"/>
-        </w:rPr>
-        <w:t>while</w:t>
-      </w:r>
-      <w:r>
-        <w:rPr>
-          <w:rFonts w:ascii="Consolas" w:eastAsiaTheme="minorHAnsi" w:hAnsi="Consolas" w:cs="Consolas"/>
-          <w:color w:val="000000"/>
-          <w:sz w:val="19"/>
-          <w:szCs w:val="19"/>
-        </w:rPr>
-        <w:t xml:space="preserve"> (getchar() != </w:t>
-      </w:r>
-      <w:r>
-        <w:rPr>
-          <w:rFonts w:ascii="Consolas" w:eastAsiaTheme="minorHAnsi" w:hAnsi="Consolas" w:cs="Consolas"/>
-          <w:color w:val="A31515"/>
-          <w:sz w:val="19"/>
-          <w:szCs w:val="19"/>
-        </w:rPr>
-        <w:t>'\n'</w:t>
-      </w:r>
-      <w:r>
-        <w:rPr>
-          <w:rFonts w:ascii="Consolas" w:eastAsiaTheme="minorHAnsi" w:hAnsi="Consolas" w:cs="Consolas"/>
-          <w:color w:val="000000"/>
-          <w:sz w:val="19"/>
-          <w:szCs w:val="19"/>
-        </w:rPr>
-        <w:t>);</w:t>
-      </w:r>
-    </w:p>
-    <w:p>
-      <w:pPr>
-        <w:widowControl/>
-        <w:autoSpaceDE w:val="0"/>
-        <w:autoSpaceDN w:val="0"/>
-        <w:adjustRightInd w:val="0"/>
-        <w:rPr>
-          <w:rFonts w:ascii="Consolas" w:eastAsiaTheme="minorHAnsi" w:hAnsi="Consolas" w:cs="Consolas"/>
-          <w:color w:val="000000"/>
-          <w:sz w:val="19"/>
-          <w:szCs w:val="19"/>
-        </w:rPr>
-      </w:pPr>
-      <w:r>
-        <w:rPr>
-          <w:rFonts w:ascii="Consolas" w:eastAsiaTheme="minorHAnsi" w:hAnsi="Consolas" w:cs="Consolas"/>
-          <w:color w:val="000000"/>
-          <w:sz w:val="19"/>
-          <w:szCs w:val="19"/>
-        </w:rPr>
-        <w:tab/>
-        <w:t>}</w:t>
-      </w:r>
-    </w:p>
-    <w:p>
-      <w:pPr>
-        <w:widowControl/>
-        <w:autoSpaceDE w:val="0"/>
-        <w:autoSpaceDN w:val="0"/>
-        <w:adjustRightInd w:val="0"/>
-        <w:rPr>
-          <w:rFonts w:ascii="Consolas" w:eastAsiaTheme="minorHAnsi" w:hAnsi="Consolas" w:cs="Consolas"/>
-          <w:color w:val="000000"/>
-          <w:sz w:val="19"/>
-          <w:szCs w:val="19"/>
-        </w:rPr>
-      </w:pPr>
-      <w:r>
-        <w:rPr>
-          <w:rFonts w:ascii="Consolas" w:eastAsiaTheme="minorHAnsi" w:hAnsi="Consolas" w:cs="Consolas"/>
-          <w:color w:val="000000"/>
-          <w:sz w:val="19"/>
-          <w:szCs w:val="19"/>
-        </w:rPr>
-        <w:tab/>
-      </w:r>
-      <w:r>
-        <w:rPr>
-          <w:rFonts w:ascii="Consolas" w:eastAsiaTheme="minorHAnsi" w:hAnsi="Consolas" w:cs="Consolas"/>
-          <w:color w:val="0000FF"/>
-          <w:sz w:val="19"/>
-          <w:szCs w:val="19"/>
-        </w:rPr>
-        <w:t>for</w:t>
-      </w:r>
-      <w:r>
-        <w:rPr>
-          <w:rFonts w:ascii="Consolas" w:eastAsiaTheme="minorHAnsi" w:hAnsi="Consolas" w:cs="Consolas"/>
-          <w:color w:val="000000"/>
-          <w:sz w:val="19"/>
-          <w:szCs w:val="19"/>
-        </w:rPr>
-        <w:t xml:space="preserve"> (counter = 0; counter &lt; (length - 1); counter++)</w:t>
-      </w:r>
-    </w:p>
-    <w:p>
-      <w:pPr>
-        <w:widowControl/>
-        <w:autoSpaceDE w:val="0"/>
-        <w:autoSpaceDN w:val="0"/>
-        <w:adjustRightInd w:val="0"/>
-        <w:rPr>
-          <w:rFonts w:ascii="Consolas" w:eastAsiaTheme="minorHAnsi" w:hAnsi="Consolas" w:cs="Consolas"/>
-          <w:color w:val="000000"/>
-          <w:sz w:val="19"/>
-          <w:szCs w:val="19"/>
-        </w:rPr>
-      </w:pPr>
-      <w:r>
-        <w:rPr>
-          <w:rFonts w:ascii="Consolas" w:eastAsiaTheme="minorHAnsi" w:hAnsi="Consolas" w:cs="Consolas"/>
-          <w:color w:val="000000"/>
-          <w:sz w:val="19"/>
-          <w:szCs w:val="19"/>
-        </w:rPr>
-        <w:tab/>
-        <w:t>{</w:t>
-      </w:r>
-    </w:p>
-    <w:p>
-      <w:pPr>
-        <w:widowControl/>
-        <w:autoSpaceDE w:val="0"/>
-        <w:autoSpaceDN w:val="0"/>
-        <w:adjustRightInd w:val="0"/>
-        <w:rPr>
-          <w:rFonts w:ascii="Consolas" w:eastAsiaTheme="minorHAnsi" w:hAnsi="Consolas" w:cs="Consolas"/>
-          <w:color w:val="000000"/>
-          <w:sz w:val="19"/>
-          <w:szCs w:val="19"/>
-        </w:rPr>
-      </w:pPr>
-      <w:r>
-        <w:rPr>
-          <w:rFonts w:ascii="Consolas" w:eastAsiaTheme="minorHAnsi" w:hAnsi="Consolas" w:cs="Consolas"/>
-          <w:color w:val="000000"/>
-          <w:sz w:val="19"/>
-          <w:szCs w:val="19"/>
-        </w:rPr>
-        <w:tab/>
-      </w:r>
-      <w:r>
-        <w:rPr>
-          <w:rFonts w:ascii="Consolas" w:eastAsiaTheme="minorHAnsi" w:hAnsi="Consolas" w:cs="Consolas"/>
-          <w:color w:val="000000"/>
-          <w:sz w:val="19"/>
-          <w:szCs w:val="19"/>
-        </w:rPr>
-        <w:tab/>
-      </w:r>
-      <w:r>
-        <w:rPr>
-          <w:rFonts w:ascii="Consolas" w:eastAsiaTheme="minorHAnsi" w:hAnsi="Consolas" w:cs="Consolas"/>
-          <w:color w:val="0000FF"/>
-          <w:sz w:val="19"/>
-          <w:szCs w:val="19"/>
-        </w:rPr>
-        <w:t>if</w:t>
-      </w:r>
-      <w:r>
-        <w:rPr>
-          <w:rFonts w:ascii="Consolas" w:eastAsiaTheme="minorHAnsi" w:hAnsi="Consolas" w:cs="Consolas"/>
-          <w:color w:val="000000"/>
-          <w:sz w:val="19"/>
-          <w:szCs w:val="19"/>
-        </w:rPr>
-        <w:t xml:space="preserve"> (array[counter] &gt; array[counter + 1])</w:t>
-      </w:r>
-    </w:p>
-    <w:p>
-      <w:pPr>
-        <w:widowControl/>
-        <w:autoSpaceDE w:val="0"/>
-        <w:autoSpaceDN w:val="0"/>
-        <w:adjustRightInd w:val="0"/>
-        <w:rPr>
-          <w:rFonts w:ascii="Consolas" w:eastAsiaTheme="minorHAnsi" w:hAnsi="Consolas" w:cs="Consolas"/>
-          <w:color w:val="000000"/>
-          <w:sz w:val="19"/>
-          <w:szCs w:val="19"/>
-        </w:rPr>
-      </w:pPr>
-      <w:r>
-        <w:rPr>
-          <w:rFonts w:ascii="Consolas" w:eastAsiaTheme="minorHAnsi" w:hAnsi="Consolas" w:cs="Consolas"/>
-          <w:color w:val="000000"/>
-          <w:sz w:val="19"/>
-          <w:szCs w:val="19"/>
-        </w:rPr>
-        <w:tab/>
-      </w:r>
-      <w:r>
-        <w:rPr>
-          <w:rFonts w:ascii="Consolas" w:eastAsiaTheme="minorHAnsi" w:hAnsi="Consolas" w:cs="Consolas"/>
-          <w:color w:val="000000"/>
-          <w:sz w:val="19"/>
-          <w:szCs w:val="19"/>
-        </w:rPr>
-        <w:tab/>
-        <w:t>{</w:t>
-      </w:r>
-    </w:p>
-    <w:p>
-      <w:pPr>
-        <w:widowControl/>
-        <w:autoSpaceDE w:val="0"/>
-        <w:autoSpaceDN w:val="0"/>
-        <w:adjustRightInd w:val="0"/>
-        <w:rPr>
-          <w:rFonts w:ascii="Consolas" w:eastAsiaTheme="minorHAnsi" w:hAnsi="Consolas" w:cs="Consolas"/>
-          <w:color w:val="000000"/>
-          <w:sz w:val="19"/>
-          <w:szCs w:val="19"/>
-        </w:rPr>
-      </w:pPr>
-      <w:r>
-        <w:rPr>
-          <w:rFonts w:ascii="Consolas" w:eastAsiaTheme="minorHAnsi" w:hAnsi="Consolas" w:cs="Consolas"/>
-          <w:color w:val="000000"/>
-          <w:sz w:val="19"/>
-          <w:szCs w:val="19"/>
-        </w:rPr>
-        <w:tab/>
-      </w:r>
-      <w:r>
-        <w:rPr>
-          <w:rFonts w:ascii="Consolas" w:eastAsiaTheme="minorHAnsi" w:hAnsi="Consolas" w:cs="Consolas"/>
-          <w:color w:val="000000"/>
-          <w:sz w:val="19"/>
-          <w:szCs w:val="19"/>
-        </w:rPr>
-        <w:tab/>
-      </w:r>
-      <w:r>
-        <w:rPr>
-          <w:rFonts w:ascii="Consolas" w:eastAsiaTheme="minorHAnsi" w:hAnsi="Consolas" w:cs="Consolas"/>
-          <w:color w:val="000000"/>
-          <w:sz w:val="19"/>
-          <w:szCs w:val="19"/>
-        </w:rPr>
-        <w:tab/>
-        <w:t>min_and_max = array[counter + 1];</w:t>
-      </w:r>
-    </w:p>
-    <w:p>
-      <w:pPr>
-        <w:widowControl/>
-        <w:autoSpaceDE w:val="0"/>
-        <w:autoSpaceDN w:val="0"/>
-        <w:adjustRightInd w:val="0"/>
-        <w:rPr>
-          <w:rFonts w:ascii="Consolas" w:eastAsiaTheme="minorHAnsi" w:hAnsi="Consolas" w:cs="Consolas"/>
-          <w:color w:val="000000"/>
-          <w:sz w:val="19"/>
-          <w:szCs w:val="19"/>
-        </w:rPr>
-      </w:pPr>
-      <w:r>
-        <w:rPr>
-          <w:rFonts w:ascii="Consolas" w:eastAsiaTheme="minorHAnsi" w:hAnsi="Consolas" w:cs="Consolas"/>
-          <w:color w:val="000000"/>
-          <w:sz w:val="19"/>
-          <w:szCs w:val="19"/>
-        </w:rPr>
-        <w:tab/>
-      </w:r>
-      <w:r>
-        <w:rPr>
-          <w:rFonts w:ascii="Consolas" w:eastAsiaTheme="minorHAnsi" w:hAnsi="Consolas" w:cs="Consolas"/>
-          <w:color w:val="000000"/>
-          <w:sz w:val="19"/>
-          <w:szCs w:val="19"/>
-        </w:rPr>
-        <w:tab/>
-      </w:r>
-      <w:r>
-        <w:rPr>
-          <w:rFonts w:ascii="Consolas" w:eastAsiaTheme="minorHAnsi" w:hAnsi="Consolas" w:cs="Consolas"/>
-          <w:color w:val="000000"/>
-          <w:sz w:val="19"/>
-          <w:szCs w:val="19"/>
-        </w:rPr>
-        <w:tab/>
-        <w:t>array[counter + 1] = array[counter];</w:t>
-      </w:r>
-    </w:p>
-    <w:p>
-      <w:pPr>
-        <w:widowControl/>
-        <w:autoSpaceDE w:val="0"/>
-        <w:autoSpaceDN w:val="0"/>
-        <w:adjustRightInd w:val="0"/>
-        <w:rPr>
-          <w:rFonts w:ascii="Consolas" w:eastAsiaTheme="minorHAnsi" w:hAnsi="Consolas" w:cs="Consolas"/>
-          <w:color w:val="000000"/>
-          <w:sz w:val="19"/>
-          <w:szCs w:val="19"/>
-        </w:rPr>
-      </w:pPr>
-      <w:r>
-        <w:rPr>
-          <w:rFonts w:ascii="Consolas" w:eastAsiaTheme="minorHAnsi" w:hAnsi="Consolas" w:cs="Consolas"/>
-          <w:color w:val="000000"/>
-          <w:sz w:val="19"/>
-          <w:szCs w:val="19"/>
-        </w:rPr>
-        <w:tab/>
-      </w:r>
-      <w:r>
-        <w:rPr>
-          <w:rFonts w:ascii="Consolas" w:eastAsiaTheme="minorHAnsi" w:hAnsi="Consolas" w:cs="Consolas"/>
-          <w:color w:val="000000"/>
-          <w:sz w:val="19"/>
-          <w:szCs w:val="19"/>
-        </w:rPr>
-        <w:tab/>
-      </w:r>
-      <w:r>
-        <w:rPr>
-          <w:rFonts w:ascii="Consolas" w:eastAsiaTheme="minorHAnsi" w:hAnsi="Consolas" w:cs="Consolas"/>
-          <w:color w:val="000000"/>
-          <w:sz w:val="19"/>
-          <w:szCs w:val="19"/>
-        </w:rPr>
-        <w:tab/>
-        <w:t>array[counter] = min_and_max;</w:t>
-      </w:r>
-    </w:p>
-    <w:p>
-      <w:pPr>
-        <w:widowControl/>
-        <w:autoSpaceDE w:val="0"/>
-        <w:autoSpaceDN w:val="0"/>
-        <w:adjustRightInd w:val="0"/>
-        <w:rPr>
-          <w:rFonts w:ascii="Consolas" w:eastAsiaTheme="minorHAnsi" w:hAnsi="Consolas" w:cs="Consolas"/>
-          <w:color w:val="000000"/>
-          <w:sz w:val="19"/>
-          <w:szCs w:val="19"/>
-        </w:rPr>
-      </w:pPr>
-      <w:r>
-        <w:rPr>
-          <w:rFonts w:ascii="Consolas" w:eastAsiaTheme="minorHAnsi" w:hAnsi="Consolas" w:cs="Consolas"/>
-          <w:color w:val="000000"/>
-          <w:sz w:val="19"/>
-          <w:szCs w:val="19"/>
-        </w:rPr>
-        <w:tab/>
-      </w:r>
-      <w:r>
-        <w:rPr>
-          <w:rFonts w:ascii="Consolas" w:eastAsiaTheme="minorHAnsi" w:hAnsi="Consolas" w:cs="Consolas"/>
-          <w:color w:val="000000"/>
-          <w:sz w:val="19"/>
-          <w:szCs w:val="19"/>
-        </w:rPr>
-        <w:tab/>
-        <w:t>}</w:t>
-      </w:r>
-    </w:p>
-    <w:p>
-      <w:pPr>
-        <w:widowControl/>
-        <w:autoSpaceDE w:val="0"/>
-        <w:autoSpaceDN w:val="0"/>
-        <w:adjustRightInd w:val="0"/>
-        <w:rPr>
-          <w:rFonts w:ascii="Consolas" w:eastAsiaTheme="minorHAnsi" w:hAnsi="Consolas" w:cs="Consolas"/>
-          <w:color w:val="000000"/>
-          <w:sz w:val="19"/>
-          <w:szCs w:val="19"/>
-        </w:rPr>
-      </w:pPr>
-      <w:r>
-        <w:rPr>
-          <w:rFonts w:ascii="Consolas" w:eastAsiaTheme="minorHAnsi" w:hAnsi="Consolas" w:cs="Consolas"/>
-          <w:color w:val="000000"/>
-          <w:sz w:val="19"/>
-          <w:szCs w:val="19"/>
-        </w:rPr>
-        <w:tab/>
-        <w:t>}</w:t>
-      </w:r>
-    </w:p>
-    <w:p>
-      <w:pPr>
-        <w:widowControl/>
-        <w:autoSpaceDE w:val="0"/>
-        <w:autoSpaceDN w:val="0"/>
-        <w:adjustRightInd w:val="0"/>
-        <w:rPr>
-          <w:rFonts w:ascii="Consolas" w:eastAsiaTheme="minorHAnsi" w:hAnsi="Consolas" w:cs="Consolas"/>
-          <w:color w:val="000000"/>
-          <w:sz w:val="19"/>
-          <w:szCs w:val="19"/>
-        </w:rPr>
-      </w:pPr>
-      <w:r>
-        <w:rPr>
-          <w:rFonts w:ascii="Consolas" w:eastAsiaTheme="minorHAnsi" w:hAnsi="Consolas" w:cs="Consolas"/>
-          <w:color w:val="000000"/>
-          <w:sz w:val="19"/>
-          <w:szCs w:val="19"/>
-        </w:rPr>
-        <w:tab/>
-      </w:r>
-      <w:r>
-        <w:rPr>
-          <w:rFonts w:ascii="Consolas" w:eastAsiaTheme="minorHAnsi" w:hAnsi="Consolas" w:cs="Consolas"/>
-          <w:color w:val="0000FF"/>
-          <w:sz w:val="19"/>
-          <w:szCs w:val="19"/>
-        </w:rPr>
-        <w:t>for</w:t>
-      </w:r>
-      <w:r>
-        <w:rPr>
-          <w:rFonts w:ascii="Consolas" w:eastAsiaTheme="minorHAnsi" w:hAnsi="Consolas" w:cs="Consolas"/>
-          <w:color w:val="000000"/>
-          <w:sz w:val="19"/>
-          <w:szCs w:val="19"/>
-        </w:rPr>
-        <w:t xml:space="preserve"> (counter = 0; counter &lt; (length - 2); counter++)</w:t>
-      </w:r>
-    </w:p>
-    <w:p>
-      <w:pPr>
-        <w:widowControl/>
-        <w:autoSpaceDE w:val="0"/>
-        <w:autoSpaceDN w:val="0"/>
-        <w:adjustRightInd w:val="0"/>
-        <w:rPr>
-          <w:rFonts w:ascii="Consolas" w:eastAsiaTheme="minorHAnsi" w:hAnsi="Consolas" w:cs="Consolas"/>
-          <w:color w:val="000000"/>
-          <w:sz w:val="19"/>
-          <w:szCs w:val="19"/>
-        </w:rPr>
-      </w:pPr>
-      <w:r>
-        <w:rPr>
-          <w:rFonts w:ascii="Consolas" w:eastAsiaTheme="minorHAnsi" w:hAnsi="Consolas" w:cs="Consolas"/>
-          <w:color w:val="000000"/>
-          <w:sz w:val="19"/>
-          <w:szCs w:val="19"/>
-        </w:rPr>
-        <w:tab/>
-        <w:t>{</w:t>
-      </w:r>
-    </w:p>
-    <w:p>
-      <w:pPr>
-        <w:widowControl/>
-        <w:autoSpaceDE w:val="0"/>
-        <w:autoSpaceDN w:val="0"/>
-        <w:adjustRightInd w:val="0"/>
-        <w:rPr>
-          <w:rFonts w:ascii="Consolas" w:eastAsiaTheme="minorHAnsi" w:hAnsi="Consolas" w:cs="Consolas"/>
-          <w:color w:val="000000"/>
-          <w:sz w:val="19"/>
-          <w:szCs w:val="19"/>
-        </w:rPr>
-      </w:pPr>
-      <w:r>
-        <w:rPr>
-          <w:rFonts w:ascii="Consolas" w:eastAsiaTheme="minorHAnsi" w:hAnsi="Consolas" w:cs="Consolas"/>
-          <w:color w:val="000000"/>
-          <w:sz w:val="19"/>
-          <w:szCs w:val="19"/>
-        </w:rPr>
-        <w:tab/>
-      </w:r>
-      <w:r>
-        <w:rPr>
-          <w:rFonts w:ascii="Consolas" w:eastAsiaTheme="minorHAnsi" w:hAnsi="Consolas" w:cs="Consolas"/>
-          <w:color w:val="000000"/>
-          <w:sz w:val="19"/>
-          <w:szCs w:val="19"/>
-        </w:rPr>
-        <w:tab/>
-      </w:r>
-      <w:r>
-        <w:rPr>
-          <w:rFonts w:ascii="Consolas" w:eastAsiaTheme="minorHAnsi" w:hAnsi="Consolas" w:cs="Consolas"/>
-          <w:color w:val="0000FF"/>
-          <w:sz w:val="19"/>
-          <w:szCs w:val="19"/>
-        </w:rPr>
-        <w:t>if</w:t>
-      </w:r>
-      <w:r>
-        <w:rPr>
-          <w:rFonts w:ascii="Consolas" w:eastAsiaTheme="minorHAnsi" w:hAnsi="Consolas" w:cs="Consolas"/>
-          <w:color w:val="000000"/>
-          <w:sz w:val="19"/>
-          <w:szCs w:val="19"/>
-        </w:rPr>
-        <w:t xml:space="preserve"> (array[counter] &lt; array[counter + 1])</w:t>
-      </w:r>
-    </w:p>
-    <w:p>
-      <w:pPr>
-        <w:widowControl/>
-        <w:autoSpaceDE w:val="0"/>
-        <w:autoSpaceDN w:val="0"/>
-        <w:adjustRightInd w:val="0"/>
-        <w:rPr>
-          <w:rFonts w:ascii="Consolas" w:eastAsiaTheme="minorHAnsi" w:hAnsi="Consolas" w:cs="Consolas"/>
-          <w:color w:val="000000"/>
-          <w:sz w:val="19"/>
-          <w:szCs w:val="19"/>
-        </w:rPr>
-      </w:pPr>
-      <w:r>
-        <w:rPr>
-          <w:rFonts w:ascii="Consolas" w:eastAsiaTheme="minorHAnsi" w:hAnsi="Consolas" w:cs="Consolas"/>
-          <w:color w:val="000000"/>
-          <w:sz w:val="19"/>
-          <w:szCs w:val="19"/>
-        </w:rPr>
-        <w:tab/>
-      </w:r>
-      <w:r>
-        <w:rPr>
-          <w:rFonts w:ascii="Consolas" w:eastAsiaTheme="minorHAnsi" w:hAnsi="Consolas" w:cs="Consolas"/>
-          <w:color w:val="000000"/>
-          <w:sz w:val="19"/>
-          <w:szCs w:val="19"/>
-        </w:rPr>
-        <w:tab/>
-        <w:t>{</w:t>
-      </w:r>
-    </w:p>
-    <w:p>
-      <w:pPr>
-        <w:widowControl/>
-        <w:autoSpaceDE w:val="0"/>
-        <w:autoSpaceDN w:val="0"/>
-        <w:adjustRightInd w:val="0"/>
-        <w:rPr>
-          <w:rFonts w:ascii="Consolas" w:eastAsiaTheme="minorHAnsi" w:hAnsi="Consolas" w:cs="Consolas"/>
-          <w:color w:val="000000"/>
-          <w:sz w:val="19"/>
-          <w:szCs w:val="19"/>
-        </w:rPr>
-      </w:pPr>
-      <w:r>
-        <w:rPr>
-          <w:rFonts w:ascii="Consolas" w:eastAsiaTheme="minorHAnsi" w:hAnsi="Consolas" w:cs="Consolas"/>
-          <w:color w:val="000000"/>
-          <w:sz w:val="19"/>
-          <w:szCs w:val="19"/>
-        </w:rPr>
-        <w:tab/>
-      </w:r>
-      <w:r>
-        <w:rPr>
-          <w:rFonts w:ascii="Consolas" w:eastAsiaTheme="minorHAnsi" w:hAnsi="Consolas" w:cs="Consolas"/>
-          <w:color w:val="000000"/>
-          <w:sz w:val="19"/>
-          <w:szCs w:val="19"/>
-        </w:rPr>
-        <w:tab/>
-      </w:r>
-      <w:r>
-        <w:rPr>
-          <w:rFonts w:ascii="Consolas" w:eastAsiaTheme="minorHAnsi" w:hAnsi="Consolas" w:cs="Consolas"/>
-          <w:color w:val="000000"/>
-          <w:sz w:val="19"/>
-          <w:szCs w:val="19"/>
-        </w:rPr>
-        <w:tab/>
-        <w:t>min_and_max = array[counter + 1];</w:t>
-      </w:r>
-    </w:p>
-    <w:p>
-      <w:pPr>
-        <w:widowControl/>
-        <w:autoSpaceDE w:val="0"/>
-        <w:autoSpaceDN w:val="0"/>
-        <w:adjustRightInd w:val="0"/>
-        <w:rPr>
-          <w:rFonts w:ascii="Consolas" w:eastAsiaTheme="minorHAnsi" w:hAnsi="Consolas" w:cs="Consolas"/>
-          <w:color w:val="000000"/>
-          <w:sz w:val="19"/>
-          <w:szCs w:val="19"/>
-        </w:rPr>
-      </w:pPr>
-      <w:r>
-        <w:rPr>
-          <w:rFonts w:ascii="Consolas" w:eastAsiaTheme="minorHAnsi" w:hAnsi="Consolas" w:cs="Consolas"/>
-          <w:color w:val="000000"/>
-          <w:sz w:val="19"/>
-          <w:szCs w:val="19"/>
-        </w:rPr>
-        <w:tab/>
-      </w:r>
-      <w:r>
-        <w:rPr>
-          <w:rFonts w:ascii="Consolas" w:eastAsiaTheme="minorHAnsi" w:hAnsi="Consolas" w:cs="Consolas"/>
-          <w:color w:val="000000"/>
-          <w:sz w:val="19"/>
-          <w:szCs w:val="19"/>
-        </w:rPr>
-        <w:tab/>
-      </w:r>
-      <w:r>
-        <w:rPr>
-          <w:rFonts w:ascii="Consolas" w:eastAsiaTheme="minorHAnsi" w:hAnsi="Consolas" w:cs="Consolas"/>
-          <w:color w:val="000000"/>
-          <w:sz w:val="19"/>
-          <w:szCs w:val="19"/>
-        </w:rPr>
-        <w:tab/>
-        <w:t>array[counter + 1] = array[counter];</w:t>
-      </w:r>
-    </w:p>
-    <w:p>
-      <w:pPr>
-        <w:widowControl/>
-        <w:autoSpaceDE w:val="0"/>
-        <w:autoSpaceDN w:val="0"/>
-        <w:adjustRightInd w:val="0"/>
-        <w:rPr>
-          <w:rFonts w:ascii="Consolas" w:eastAsiaTheme="minorHAnsi" w:hAnsi="Consolas" w:cs="Consolas"/>
-          <w:color w:val="000000"/>
-          <w:sz w:val="19"/>
-          <w:szCs w:val="19"/>
-        </w:rPr>
-      </w:pPr>
-      <w:r>
-        <w:rPr>
-          <w:rFonts w:ascii="Consolas" w:eastAsiaTheme="minorHAnsi" w:hAnsi="Consolas" w:cs="Consolas"/>
-          <w:color w:val="000000"/>
-          <w:sz w:val="19"/>
-          <w:szCs w:val="19"/>
-        </w:rPr>
-        <w:tab/>
-      </w:r>
-      <w:r>
-        <w:rPr>
-          <w:rFonts w:ascii="Consolas" w:eastAsiaTheme="minorHAnsi" w:hAnsi="Consolas" w:cs="Consolas"/>
-          <w:color w:val="000000"/>
-          <w:sz w:val="19"/>
-          <w:szCs w:val="19"/>
-        </w:rPr>
-        <w:tab/>
-      </w:r>
-      <w:r>
-        <w:rPr>
-          <w:rFonts w:ascii="Consolas" w:eastAsiaTheme="minorHAnsi" w:hAnsi="Consolas" w:cs="Consolas"/>
-          <w:color w:val="000000"/>
-          <w:sz w:val="19"/>
-          <w:szCs w:val="19"/>
-        </w:rPr>
-        <w:tab/>
-        <w:t>array[counter] = min_and_max;</w:t>
-      </w:r>
-    </w:p>
-    <w:p>
-      <w:pPr>
-        <w:widowControl/>
-        <w:autoSpaceDE w:val="0"/>
-        <w:autoSpaceDN w:val="0"/>
-        <w:adjustRightInd w:val="0"/>
-        <w:rPr>
-          <w:rFonts w:ascii="Consolas" w:eastAsiaTheme="minorHAnsi" w:hAnsi="Consolas" w:cs="Consolas"/>
-          <w:color w:val="000000"/>
-          <w:sz w:val="19"/>
-          <w:szCs w:val="19"/>
-        </w:rPr>
-      </w:pPr>
-      <w:r>
-        <w:rPr>
-          <w:rFonts w:ascii="Consolas" w:eastAsiaTheme="minorHAnsi" w:hAnsi="Consolas" w:cs="Consolas"/>
-          <w:color w:val="000000"/>
-          <w:sz w:val="19"/>
-          <w:szCs w:val="19"/>
-        </w:rPr>
-        <w:tab/>
-      </w:r>
-      <w:r>
-        <w:rPr>
-          <w:rFonts w:ascii="Consolas" w:eastAsiaTheme="minorHAnsi" w:hAnsi="Consolas" w:cs="Consolas"/>
-          <w:color w:val="000000"/>
-          <w:sz w:val="19"/>
-          <w:szCs w:val="19"/>
-        </w:rPr>
-        <w:tab/>
-        <w:t>}</w:t>
-      </w:r>
-    </w:p>
-    <w:p>
-      <w:pPr>
-        <w:widowControl/>
-        <w:autoSpaceDE w:val="0"/>
-        <w:autoSpaceDN w:val="0"/>
-        <w:adjustRightInd w:val="0"/>
-        <w:rPr>
-          <w:rFonts w:ascii="Consolas" w:eastAsiaTheme="minorHAnsi" w:hAnsi="Consolas" w:cs="Consolas"/>
-          <w:color w:val="000000"/>
-          <w:sz w:val="19"/>
-          <w:szCs w:val="19"/>
-        </w:rPr>
-      </w:pPr>
-      <w:r>
-        <w:rPr>
-          <w:rFonts w:ascii="Consolas" w:eastAsiaTheme="minorHAnsi" w:hAnsi="Consolas" w:cs="Consolas"/>
-          <w:color w:val="000000"/>
-          <w:sz w:val="19"/>
-          <w:szCs w:val="19"/>
-        </w:rPr>
-        <w:tab/>
-        <w:t>}</w:t>
-      </w:r>
-    </w:p>
-    <w:p>
-      <w:pPr>
-        <w:widowControl/>
-        <w:autoSpaceDE w:val="0"/>
-        <w:autoSpaceDN w:val="0"/>
-        <w:adjustRightInd w:val="0"/>
-        <w:rPr>
-          <w:rFonts w:ascii="Consolas" w:eastAsiaTheme="minorHAnsi" w:hAnsi="Consolas" w:cs="Consolas"/>
-          <w:color w:val="000000"/>
-          <w:sz w:val="19"/>
-          <w:szCs w:val="19"/>
-        </w:rPr>
-      </w:pPr>
-      <w:r>
-        <w:rPr>
-          <w:rFonts w:ascii="Consolas" w:eastAsiaTheme="minorHAnsi" w:hAnsi="Consolas" w:cs="Consolas"/>
-          <w:color w:val="000000"/>
-          <w:sz w:val="19"/>
-          <w:szCs w:val="19"/>
-        </w:rPr>
-        <w:tab/>
-      </w:r>
-      <w:r>
-        <w:rPr>
-          <w:rFonts w:ascii="Consolas" w:eastAsiaTheme="minorHAnsi" w:hAnsi="Consolas" w:cs="Consolas"/>
-          <w:color w:val="0000FF"/>
-          <w:sz w:val="19"/>
-          <w:szCs w:val="19"/>
-        </w:rPr>
-        <w:t>float</w:t>
-      </w:r>
-      <w:r>
-        <w:rPr>
-          <w:rFonts w:ascii="Consolas" w:eastAsiaTheme="minorHAnsi" w:hAnsi="Consolas" w:cs="Consolas"/>
-          <w:color w:val="000000"/>
-          <w:sz w:val="19"/>
-          <w:szCs w:val="19"/>
-        </w:rPr>
-        <w:t xml:space="preserve"> average;</w:t>
-      </w:r>
-    </w:p>
-    <w:p>
-      <w:pPr>
-        <w:widowControl/>
-        <w:autoSpaceDE w:val="0"/>
-        <w:autoSpaceDN w:val="0"/>
-        <w:adjustRightInd w:val="0"/>
-        <w:rPr>
-          <w:rFonts w:ascii="Consolas" w:eastAsiaTheme="minorHAnsi" w:hAnsi="Consolas" w:cs="Consolas"/>
-          <w:color w:val="000000"/>
-          <w:sz w:val="19"/>
-          <w:szCs w:val="19"/>
-        </w:rPr>
-      </w:pPr>
-      <w:r>
-        <w:rPr>
-          <w:rFonts w:ascii="Consolas" w:eastAsiaTheme="minorHAnsi" w:hAnsi="Consolas" w:cs="Consolas"/>
-          <w:color w:val="000000"/>
-          <w:sz w:val="19"/>
-          <w:szCs w:val="19"/>
-        </w:rPr>
-        <w:tab/>
-        <w:t>average = 0;</w:t>
-      </w:r>
-    </w:p>
-    <w:p>
-      <w:pPr>
-        <w:widowControl/>
-        <w:autoSpaceDE w:val="0"/>
-        <w:autoSpaceDN w:val="0"/>
-        <w:adjustRightInd w:val="0"/>
-        <w:rPr>
-          <w:rFonts w:ascii="Consolas" w:eastAsiaTheme="minorHAnsi" w:hAnsi="Consolas" w:cs="Consolas"/>
-          <w:color w:val="000000"/>
-          <w:sz w:val="19"/>
-          <w:szCs w:val="19"/>
-        </w:rPr>
-      </w:pPr>
-      <w:r>
-        <w:rPr>
-          <w:rFonts w:ascii="Consolas" w:eastAsiaTheme="minorHAnsi" w:hAnsi="Consolas" w:cs="Consolas"/>
-          <w:color w:val="000000"/>
-          <w:sz w:val="19"/>
-          <w:szCs w:val="19"/>
-        </w:rPr>
-        <w:tab/>
-      </w:r>
-      <w:r>
-        <w:rPr>
-          <w:rFonts w:ascii="Consolas" w:eastAsiaTheme="minorHAnsi" w:hAnsi="Consolas" w:cs="Consolas"/>
-          <w:color w:val="0000FF"/>
-          <w:sz w:val="19"/>
-          <w:szCs w:val="19"/>
-        </w:rPr>
-        <w:t>for</w:t>
-      </w:r>
-      <w:r>
-        <w:rPr>
-          <w:rFonts w:ascii="Consolas" w:eastAsiaTheme="minorHAnsi" w:hAnsi="Consolas" w:cs="Consolas"/>
-          <w:color w:val="000000"/>
-          <w:sz w:val="19"/>
-          <w:szCs w:val="19"/>
-        </w:rPr>
-        <w:t xml:space="preserve"> (counter = 0; counter &lt; (length - 2); counter++)</w:t>
-      </w:r>
-    </w:p>
-    <w:p>
-      <w:pPr>
-        <w:widowControl/>
-        <w:autoSpaceDE w:val="0"/>
-        <w:autoSpaceDN w:val="0"/>
-        <w:adjustRightInd w:val="0"/>
-        <w:rPr>
-          <w:rFonts w:ascii="Consolas" w:eastAsiaTheme="minorHAnsi" w:hAnsi="Consolas" w:cs="Consolas"/>
-          <w:color w:val="000000"/>
-          <w:sz w:val="19"/>
-          <w:szCs w:val="19"/>
-        </w:rPr>
-      </w:pPr>
-      <w:r>
-        <w:rPr>
-          <w:rFonts w:ascii="Consolas" w:eastAsiaTheme="minorHAnsi" w:hAnsi="Consolas" w:cs="Consolas"/>
-          <w:color w:val="000000"/>
-          <w:sz w:val="19"/>
-          <w:szCs w:val="19"/>
-        </w:rPr>
-        <w:tab/>
-      </w:r>
-      <w:r>
-        <w:rPr>
-          <w:rFonts w:ascii="Consolas" w:eastAsiaTheme="minorHAnsi" w:hAnsi="Consolas" w:cs="Consolas"/>
-          <w:color w:val="000000"/>
-          <w:sz w:val="19"/>
-          <w:szCs w:val="19"/>
-        </w:rPr>
-        <w:tab/>
-        <w:t>average = average + array[counter];</w:t>
-      </w:r>
-    </w:p>
-    <w:p>
-      <w:pPr>
-        <w:widowControl/>
-        <w:autoSpaceDE w:val="0"/>
-        <w:autoSpaceDN w:val="0"/>
-        <w:adjustRightInd w:val="0"/>
-        <w:rPr>
-          <w:rFonts w:ascii="Consolas" w:eastAsiaTheme="minorHAnsi" w:hAnsi="Consolas" w:cs="Consolas"/>
-          <w:color w:val="000000"/>
-          <w:sz w:val="19"/>
-          <w:szCs w:val="19"/>
-        </w:rPr>
-      </w:pPr>
-      <w:r>
-        <w:rPr>
-          <w:rFonts w:ascii="Consolas" w:eastAsiaTheme="minorHAnsi" w:hAnsi="Consolas" w:cs="Consolas"/>
-          <w:color w:val="000000"/>
-          <w:sz w:val="19"/>
-          <w:szCs w:val="19"/>
-        </w:rPr>
-        <w:tab/>
-        <w:t>average = average / (length - 2);</w:t>
-      </w:r>
-    </w:p>
-    <w:p>
-      <w:pPr>
-        <w:widowControl/>
-        <w:autoSpaceDE w:val="0"/>
-        <w:autoSpaceDN w:val="0"/>
-        <w:adjustRightInd w:val="0"/>
-        <w:rPr>
-          <w:rFonts w:ascii="Consolas" w:eastAsiaTheme="minorHAnsi" w:hAnsi="Consolas" w:cs="Consolas"/>
-          <w:color w:val="000000"/>
-          <w:sz w:val="19"/>
-          <w:szCs w:val="19"/>
-          <w:lang w:val="ru-RU"/>
-        </w:rPr>
-      </w:pPr>
-      <w:r>
-        <w:rPr>
-          <w:rFonts w:ascii="Consolas" w:eastAsiaTheme="minorHAnsi" w:hAnsi="Consolas" w:cs="Consolas"/>
-          <w:color w:val="000000"/>
-          <w:sz w:val="19"/>
-          <w:szCs w:val="19"/>
-        </w:rPr>
-        <w:tab/>
-      </w:r>
-      <w:r>
-        <w:rPr>
-          <w:rFonts w:ascii="Consolas" w:eastAsiaTheme="minorHAnsi" w:hAnsi="Consolas" w:cs="Consolas"/>
-          <w:color w:val="000000"/>
-          <w:sz w:val="19"/>
-          <w:szCs w:val="19"/>
-          <w:lang w:val="ru-RU"/>
-        </w:rPr>
-        <w:t>printf(</w:t>
-      </w:r>
-      <w:r>
-        <w:rPr>
-          <w:rFonts w:ascii="Consolas" w:eastAsiaTheme="minorHAnsi" w:hAnsi="Consolas" w:cs="Consolas"/>
-          <w:color w:val="A31515"/>
-          <w:sz w:val="19"/>
-          <w:szCs w:val="19"/>
-          <w:lang w:val="ru-RU"/>
-        </w:rPr>
-        <w:t>"Среднее арифметическое значение массива без минимального и максимального значения: %.1f"</w:t>
-      </w:r>
-      <w:r>
-        <w:rPr>
-          <w:rFonts w:ascii="Consolas" w:eastAsiaTheme="minorHAnsi" w:hAnsi="Consolas" w:cs="Consolas"/>
-          <w:color w:val="000000"/>
-          <w:sz w:val="19"/>
-          <w:szCs w:val="19"/>
-          <w:lang w:val="ru-RU"/>
-        </w:rPr>
-        <w:t>, average);</w:t>
-      </w:r>
-    </w:p>
-    <w:p>
-      <w:pPr>
-        <w:widowControl/>
-        <w:autoSpaceDE w:val="0"/>
-        <w:autoSpaceDN w:val="0"/>
-        <w:adjustRightInd w:val="0"/>
-        <w:rPr>
-          <w:rFonts w:ascii="Consolas" w:eastAsiaTheme="minorHAnsi" w:hAnsi="Consolas" w:cs="Consolas"/>
-          <w:color w:val="000000"/>
-          <w:sz w:val="19"/>
-          <w:szCs w:val="19"/>
-          <w:lang w:val="ru-RU"/>
-        </w:rPr>
-      </w:pPr>
-      <w:r>
-        <w:rPr>
-          <w:rFonts w:ascii="Consolas" w:eastAsiaTheme="minorHAnsi" w:hAnsi="Consolas" w:cs="Consolas"/>
-          <w:color w:val="000000"/>
-          <w:sz w:val="19"/>
-          <w:szCs w:val="19"/>
-          <w:lang w:val="ru-RU"/>
-        </w:rPr>
-        <w:tab/>
-        <w:t>_getch();</w:t>
-      </w:r>
-    </w:p>
-    <w:p>
-      <w:pPr>
-        <w:widowControl/>
-        <w:autoSpaceDE w:val="0"/>
-        <w:autoSpaceDN w:val="0"/>
-        <w:adjustRightInd w:val="0"/>
-        <w:rPr>
-          <w:rFonts w:ascii="Consolas" w:eastAsiaTheme="minorHAnsi" w:hAnsi="Consolas" w:cs="Consolas"/>
-          <w:color w:val="000000"/>
-          <w:sz w:val="19"/>
-          <w:szCs w:val="19"/>
-          <w:lang w:val="ru-RU"/>
-        </w:rPr>
-      </w:pPr>
-      <w:r>
-        <w:rPr>
-          <w:rFonts w:ascii="Consolas" w:eastAsiaTheme="minorHAnsi" w:hAnsi="Consolas" w:cs="Consolas"/>
-          <w:color w:val="000000"/>
-          <w:sz w:val="19"/>
-          <w:szCs w:val="19"/>
-          <w:lang w:val="ru-RU"/>
-        </w:rPr>
-        <w:tab/>
-      </w:r>
-      <w:r>
-        <w:rPr>
-          <w:rFonts w:ascii="Consolas" w:eastAsiaTheme="minorHAnsi" w:hAnsi="Consolas" w:cs="Consolas"/>
-          <w:color w:val="0000FF"/>
-          <w:sz w:val="19"/>
-          <w:szCs w:val="19"/>
-          <w:lang w:val="ru-RU"/>
-        </w:rPr>
-        <w:t>return</w:t>
-      </w:r>
-      <w:r>
-        <w:rPr>
-          <w:rFonts w:ascii="Consolas" w:eastAsiaTheme="minorHAnsi" w:hAnsi="Consolas" w:cs="Consolas"/>
-          <w:color w:val="000000"/>
-          <w:sz w:val="19"/>
-          <w:szCs w:val="19"/>
-          <w:lang w:val="ru-RU"/>
-        </w:rPr>
-        <w:t xml:space="preserve"> 0;</w:t>
-      </w:r>
-    </w:p>
-    <w:p>
-      <w:pPr>
-        <w:tabs>
-          <w:tab w:val="left" w:pos="7322"/>
-        </w:tabs>
-        <w:rPr>
-          <w:rFonts w:ascii="Consolas" w:eastAsiaTheme="minorHAnsi" w:hAnsi="Consolas" w:cs="Consolas"/>
-          <w:color w:val="000000"/>
+    </w:p>
+    <w:p>
+      <w:pPr>
+        <w:rPr>
           <w:sz w:val="28"/>
           <w:szCs w:val="28"/>
           <w:lang w:val="ru-RU"/>
@@ -4333,15 +1263,3045 @@
           <w:docGrid w:linePitch="360"/>
         </w:sectPr>
       </w:pPr>
-      <w:r>
-        <w:rPr>
-          <w:rFonts w:ascii="Consolas" w:eastAsiaTheme="minorHAnsi" w:hAnsi="Consolas" w:cs="Consolas"/>
-          <w:color w:val="000000"/>
-          <w:sz w:val="19"/>
-          <w:szCs w:val="19"/>
-          <w:lang w:val="ru-RU"/>
-        </w:rPr>
+    </w:p>
+    <w:p>
+      <w:pPr>
+        <w:pStyle w:val="TableParagraph"/>
+        <w:spacing w:line="360" w:lineRule="auto"/>
+        <w:ind w:left="102"/>
+        <w:rPr>
+          <w:sz w:val="28"/>
+        </w:rPr>
+      </w:pPr>
+      <w:r>
+        <w:rPr>
+          <w:sz w:val="28"/>
+        </w:rPr>
+        <w:lastRenderedPageBreak/>
+        <w:t>2</w:t>
+      </w:r>
+      <w:r>
+        <w:rPr>
+          <w:sz w:val="28"/>
+        </w:rPr>
+        <w:t>.</w:t>
+      </w:r>
+      <w:r>
+        <w:rPr>
+          <w:sz w:val="28"/>
+          <w:lang w:val="ru-RU"/>
+        </w:rPr>
+        <w:t>Программный</w:t>
+      </w:r>
+      <w:r>
+        <w:rPr>
+          <w:sz w:val="28"/>
+        </w:rPr>
+        <w:t xml:space="preserve"> </w:t>
+      </w:r>
+      <w:r>
+        <w:rPr>
+          <w:sz w:val="28"/>
+          <w:lang w:val="ru-RU"/>
+        </w:rPr>
+        <w:t>код</w:t>
+      </w:r>
+      <w:r>
+        <w:rPr>
+          <w:sz w:val="28"/>
+        </w:rPr>
+        <w:t>.</w:t>
+      </w:r>
+    </w:p>
+    <w:p>
+      <w:pPr>
+        <w:widowControl/>
+        <w:autoSpaceDE w:val="0"/>
+        <w:autoSpaceDN w:val="0"/>
+        <w:adjustRightInd w:val="0"/>
+        <w:rPr>
+          <w:rFonts w:ascii="Consolas" w:eastAsiaTheme="minorHAnsi" w:hAnsi="Consolas" w:cs="Consolas"/>
+          <w:color w:val="000000"/>
+          <w:sz w:val="20"/>
+          <w:szCs w:val="19"/>
+        </w:rPr>
+      </w:pPr>
+      <w:r>
+        <w:rPr>
+          <w:rFonts w:ascii="Consolas" w:eastAsiaTheme="minorHAnsi" w:hAnsi="Consolas" w:cs="Consolas"/>
+          <w:color w:val="808080"/>
+          <w:sz w:val="20"/>
+          <w:szCs w:val="19"/>
+        </w:rPr>
+        <w:t>#</w:t>
+      </w:r>
+      <w:proofErr w:type="gramStart"/>
+      <w:r>
+        <w:rPr>
+          <w:rFonts w:ascii="Consolas" w:eastAsiaTheme="minorHAnsi" w:hAnsi="Consolas" w:cs="Consolas"/>
+          <w:color w:val="808080"/>
+          <w:sz w:val="20"/>
+          <w:szCs w:val="19"/>
+        </w:rPr>
+        <w:t>define</w:t>
+      </w:r>
+      <w:r>
+        <w:rPr>
+          <w:rFonts w:ascii="Consolas" w:eastAsiaTheme="minorHAnsi" w:hAnsi="Consolas" w:cs="Consolas"/>
+          <w:color w:val="000000"/>
+          <w:sz w:val="20"/>
+          <w:szCs w:val="19"/>
+        </w:rPr>
+        <w:t xml:space="preserve">  </w:t>
+      </w:r>
+      <w:r>
+        <w:rPr>
+          <w:rFonts w:ascii="Consolas" w:eastAsiaTheme="minorHAnsi" w:hAnsi="Consolas" w:cs="Consolas"/>
+          <w:color w:val="6F008A"/>
+          <w:sz w:val="20"/>
+          <w:szCs w:val="19"/>
+        </w:rPr>
+        <w:t>_</w:t>
+      </w:r>
+      <w:proofErr w:type="gramEnd"/>
+      <w:r>
+        <w:rPr>
+          <w:rFonts w:ascii="Consolas" w:eastAsiaTheme="minorHAnsi" w:hAnsi="Consolas" w:cs="Consolas"/>
+          <w:color w:val="6F008A"/>
+          <w:sz w:val="20"/>
+          <w:szCs w:val="19"/>
+        </w:rPr>
+        <w:t>CRT_SECURE_NO_WARNINGS</w:t>
+      </w:r>
+    </w:p>
+    <w:p>
+      <w:pPr>
+        <w:widowControl/>
+        <w:autoSpaceDE w:val="0"/>
+        <w:autoSpaceDN w:val="0"/>
+        <w:adjustRightInd w:val="0"/>
+        <w:rPr>
+          <w:rFonts w:ascii="Consolas" w:eastAsiaTheme="minorHAnsi" w:hAnsi="Consolas" w:cs="Consolas"/>
+          <w:color w:val="000000"/>
+          <w:sz w:val="20"/>
+          <w:szCs w:val="19"/>
+        </w:rPr>
+      </w:pPr>
+      <w:r>
+        <w:rPr>
+          <w:rFonts w:ascii="Consolas" w:eastAsiaTheme="minorHAnsi" w:hAnsi="Consolas" w:cs="Consolas"/>
+          <w:color w:val="808080"/>
+          <w:sz w:val="20"/>
+          <w:szCs w:val="19"/>
+        </w:rPr>
+        <w:t>#include</w:t>
+      </w:r>
+      <w:r>
+        <w:rPr>
+          <w:rFonts w:ascii="Consolas" w:eastAsiaTheme="minorHAnsi" w:hAnsi="Consolas" w:cs="Consolas"/>
+          <w:color w:val="000000"/>
+          <w:sz w:val="20"/>
+          <w:szCs w:val="19"/>
+        </w:rPr>
+        <w:t xml:space="preserve"> </w:t>
+      </w:r>
+      <w:r>
+        <w:rPr>
+          <w:rFonts w:ascii="Consolas" w:eastAsiaTheme="minorHAnsi" w:hAnsi="Consolas" w:cs="Consolas"/>
+          <w:color w:val="A31515"/>
+          <w:sz w:val="20"/>
+          <w:szCs w:val="19"/>
+        </w:rPr>
+        <w:t>&lt;</w:t>
+      </w:r>
+      <w:proofErr w:type="spellStart"/>
+      <w:r>
+        <w:rPr>
+          <w:rFonts w:ascii="Consolas" w:eastAsiaTheme="minorHAnsi" w:hAnsi="Consolas" w:cs="Consolas"/>
+          <w:color w:val="A31515"/>
+          <w:sz w:val="20"/>
+          <w:szCs w:val="19"/>
+        </w:rPr>
+        <w:t>stdio.h</w:t>
+      </w:r>
+      <w:proofErr w:type="spellEnd"/>
+      <w:r>
+        <w:rPr>
+          <w:rFonts w:ascii="Consolas" w:eastAsiaTheme="minorHAnsi" w:hAnsi="Consolas" w:cs="Consolas"/>
+          <w:color w:val="A31515"/>
+          <w:sz w:val="20"/>
+          <w:szCs w:val="19"/>
+        </w:rPr>
+        <w:t>&gt;</w:t>
+      </w:r>
+    </w:p>
+    <w:p>
+      <w:pPr>
+        <w:widowControl/>
+        <w:autoSpaceDE w:val="0"/>
+        <w:autoSpaceDN w:val="0"/>
+        <w:adjustRightInd w:val="0"/>
+        <w:rPr>
+          <w:rFonts w:ascii="Consolas" w:eastAsiaTheme="minorHAnsi" w:hAnsi="Consolas" w:cs="Consolas"/>
+          <w:color w:val="000000"/>
+          <w:sz w:val="20"/>
+          <w:szCs w:val="19"/>
+        </w:rPr>
+      </w:pPr>
+      <w:r>
+        <w:rPr>
+          <w:rFonts w:ascii="Consolas" w:eastAsiaTheme="minorHAnsi" w:hAnsi="Consolas" w:cs="Consolas"/>
+          <w:color w:val="808080"/>
+          <w:sz w:val="20"/>
+          <w:szCs w:val="19"/>
+        </w:rPr>
+        <w:t>#define</w:t>
+      </w:r>
+      <w:r>
+        <w:rPr>
+          <w:rFonts w:ascii="Consolas" w:eastAsiaTheme="minorHAnsi" w:hAnsi="Consolas" w:cs="Consolas"/>
+          <w:color w:val="000000"/>
+          <w:sz w:val="20"/>
+          <w:szCs w:val="19"/>
+        </w:rPr>
+        <w:t xml:space="preserve"> </w:t>
+      </w:r>
+      <w:r>
+        <w:rPr>
+          <w:rFonts w:ascii="Consolas" w:eastAsiaTheme="minorHAnsi" w:hAnsi="Consolas" w:cs="Consolas"/>
+          <w:color w:val="6F008A"/>
+          <w:sz w:val="20"/>
+          <w:szCs w:val="19"/>
+        </w:rPr>
+        <w:t>MAX_LENGTH</w:t>
+      </w:r>
+      <w:r>
+        <w:rPr>
+          <w:rFonts w:ascii="Consolas" w:eastAsiaTheme="minorHAnsi" w:hAnsi="Consolas" w:cs="Consolas"/>
+          <w:color w:val="000000"/>
+          <w:sz w:val="20"/>
+          <w:szCs w:val="19"/>
+        </w:rPr>
+        <w:t xml:space="preserve"> 100</w:t>
+      </w:r>
+    </w:p>
+    <w:p>
+      <w:pPr>
+        <w:widowControl/>
+        <w:autoSpaceDE w:val="0"/>
+        <w:autoSpaceDN w:val="0"/>
+        <w:adjustRightInd w:val="0"/>
+        <w:rPr>
+          <w:rFonts w:ascii="Consolas" w:eastAsiaTheme="minorHAnsi" w:hAnsi="Consolas" w:cs="Consolas"/>
+          <w:color w:val="000000"/>
+          <w:sz w:val="20"/>
+          <w:szCs w:val="19"/>
+        </w:rPr>
+      </w:pPr>
+      <w:r>
+        <w:rPr>
+          <w:rFonts w:ascii="Consolas" w:eastAsiaTheme="minorHAnsi" w:hAnsi="Consolas" w:cs="Consolas"/>
+          <w:color w:val="808080"/>
+          <w:sz w:val="20"/>
+          <w:szCs w:val="19"/>
+        </w:rPr>
+        <w:t>#define</w:t>
+      </w:r>
+      <w:r>
+        <w:rPr>
+          <w:rFonts w:ascii="Consolas" w:eastAsiaTheme="minorHAnsi" w:hAnsi="Consolas" w:cs="Consolas"/>
+          <w:color w:val="000000"/>
+          <w:sz w:val="20"/>
+          <w:szCs w:val="19"/>
+        </w:rPr>
+        <w:t xml:space="preserve"> </w:t>
+      </w:r>
+      <w:r>
+        <w:rPr>
+          <w:rFonts w:ascii="Consolas" w:eastAsiaTheme="minorHAnsi" w:hAnsi="Consolas" w:cs="Consolas"/>
+          <w:color w:val="6F008A"/>
+          <w:sz w:val="20"/>
+          <w:szCs w:val="19"/>
+        </w:rPr>
+        <w:t>MIN_LENGTH</w:t>
+      </w:r>
+      <w:r>
+        <w:rPr>
+          <w:rFonts w:ascii="Consolas" w:eastAsiaTheme="minorHAnsi" w:hAnsi="Consolas" w:cs="Consolas"/>
+          <w:color w:val="000000"/>
+          <w:sz w:val="20"/>
+          <w:szCs w:val="19"/>
+        </w:rPr>
+        <w:t xml:space="preserve"> 3</w:t>
+      </w:r>
+    </w:p>
+    <w:p>
+      <w:pPr>
+        <w:widowControl/>
+        <w:autoSpaceDE w:val="0"/>
+        <w:autoSpaceDN w:val="0"/>
+        <w:adjustRightInd w:val="0"/>
+        <w:rPr>
+          <w:rFonts w:ascii="Consolas" w:eastAsiaTheme="minorHAnsi" w:hAnsi="Consolas" w:cs="Consolas"/>
+          <w:color w:val="000000"/>
+          <w:sz w:val="20"/>
+          <w:szCs w:val="19"/>
+        </w:rPr>
+      </w:pPr>
+    </w:p>
+    <w:p>
+      <w:pPr>
+        <w:widowControl/>
+        <w:autoSpaceDE w:val="0"/>
+        <w:autoSpaceDN w:val="0"/>
+        <w:adjustRightInd w:val="0"/>
+        <w:rPr>
+          <w:rFonts w:ascii="Consolas" w:eastAsiaTheme="minorHAnsi" w:hAnsi="Consolas" w:cs="Consolas"/>
+          <w:color w:val="000000"/>
+          <w:sz w:val="20"/>
+          <w:szCs w:val="19"/>
+        </w:rPr>
+      </w:pPr>
+    </w:p>
+    <w:p>
+      <w:pPr>
+        <w:widowControl/>
+        <w:autoSpaceDE w:val="0"/>
+        <w:autoSpaceDN w:val="0"/>
+        <w:adjustRightInd w:val="0"/>
+        <w:rPr>
+          <w:rFonts w:ascii="Consolas" w:eastAsiaTheme="minorHAnsi" w:hAnsi="Consolas" w:cs="Consolas"/>
+          <w:color w:val="000000"/>
+          <w:sz w:val="20"/>
+          <w:szCs w:val="19"/>
+        </w:rPr>
+      </w:pPr>
+    </w:p>
+    <w:p>
+      <w:pPr>
+        <w:widowControl/>
+        <w:autoSpaceDE w:val="0"/>
+        <w:autoSpaceDN w:val="0"/>
+        <w:adjustRightInd w:val="0"/>
+        <w:rPr>
+          <w:rFonts w:ascii="Consolas" w:eastAsiaTheme="minorHAnsi" w:hAnsi="Consolas" w:cs="Consolas"/>
+          <w:color w:val="000000"/>
+          <w:sz w:val="20"/>
+          <w:szCs w:val="19"/>
+        </w:rPr>
+      </w:pPr>
+      <w:proofErr w:type="spellStart"/>
+      <w:r>
+        <w:rPr>
+          <w:rFonts w:ascii="Consolas" w:eastAsiaTheme="minorHAnsi" w:hAnsi="Consolas" w:cs="Consolas"/>
+          <w:color w:val="0000FF"/>
+          <w:sz w:val="20"/>
+          <w:szCs w:val="19"/>
+        </w:rPr>
+        <w:t>int</w:t>
+      </w:r>
+      <w:proofErr w:type="spellEnd"/>
+      <w:r>
+        <w:rPr>
+          <w:rFonts w:ascii="Consolas" w:eastAsiaTheme="minorHAnsi" w:hAnsi="Consolas" w:cs="Consolas"/>
+          <w:color w:val="000000"/>
+          <w:sz w:val="20"/>
+          <w:szCs w:val="19"/>
+        </w:rPr>
+        <w:t xml:space="preserve"> </w:t>
+      </w:r>
+      <w:proofErr w:type="gramStart"/>
+      <w:r>
+        <w:rPr>
+          <w:rFonts w:ascii="Consolas" w:eastAsiaTheme="minorHAnsi" w:hAnsi="Consolas" w:cs="Consolas"/>
+          <w:color w:val="000000"/>
+          <w:sz w:val="20"/>
+          <w:szCs w:val="19"/>
+        </w:rPr>
+        <w:t>main(</w:t>
+      </w:r>
+      <w:proofErr w:type="gramEnd"/>
+      <w:r>
+        <w:rPr>
+          <w:rFonts w:ascii="Consolas" w:eastAsiaTheme="minorHAnsi" w:hAnsi="Consolas" w:cs="Consolas"/>
+          <w:color w:val="000000"/>
+          <w:sz w:val="20"/>
+          <w:szCs w:val="19"/>
+        </w:rPr>
+        <w:t>)</w:t>
+      </w:r>
+    </w:p>
+    <w:p>
+      <w:pPr>
+        <w:widowControl/>
+        <w:autoSpaceDE w:val="0"/>
+        <w:autoSpaceDN w:val="0"/>
+        <w:adjustRightInd w:val="0"/>
+        <w:rPr>
+          <w:rFonts w:ascii="Consolas" w:eastAsiaTheme="minorHAnsi" w:hAnsi="Consolas" w:cs="Consolas"/>
+          <w:color w:val="000000"/>
+          <w:sz w:val="20"/>
+          <w:szCs w:val="19"/>
+        </w:rPr>
+      </w:pPr>
+      <w:r>
+        <w:rPr>
+          <w:rFonts w:ascii="Consolas" w:eastAsiaTheme="minorHAnsi" w:hAnsi="Consolas" w:cs="Consolas"/>
+          <w:color w:val="000000"/>
+          <w:sz w:val="20"/>
+          <w:szCs w:val="19"/>
+        </w:rPr>
+        <w:t>{</w:t>
+      </w:r>
+    </w:p>
+    <w:p>
+      <w:pPr>
+        <w:widowControl/>
+        <w:autoSpaceDE w:val="0"/>
+        <w:autoSpaceDN w:val="0"/>
+        <w:adjustRightInd w:val="0"/>
+        <w:rPr>
+          <w:rFonts w:ascii="Consolas" w:eastAsiaTheme="minorHAnsi" w:hAnsi="Consolas" w:cs="Consolas"/>
+          <w:color w:val="000000"/>
+          <w:sz w:val="20"/>
+          <w:szCs w:val="19"/>
+        </w:rPr>
+      </w:pPr>
+      <w:r>
+        <w:rPr>
+          <w:rFonts w:ascii="Consolas" w:eastAsiaTheme="minorHAnsi" w:hAnsi="Consolas" w:cs="Consolas"/>
+          <w:color w:val="000000"/>
+          <w:sz w:val="20"/>
+          <w:szCs w:val="19"/>
+        </w:rPr>
+        <w:tab/>
+      </w:r>
+      <w:proofErr w:type="gramStart"/>
+      <w:r>
+        <w:rPr>
+          <w:rFonts w:ascii="Consolas" w:eastAsiaTheme="minorHAnsi" w:hAnsi="Consolas" w:cs="Consolas"/>
+          <w:color w:val="000000"/>
+          <w:sz w:val="20"/>
+          <w:szCs w:val="19"/>
+        </w:rPr>
+        <w:t>system(</w:t>
+      </w:r>
+      <w:proofErr w:type="gramEnd"/>
+      <w:r>
+        <w:rPr>
+          <w:rFonts w:ascii="Consolas" w:eastAsiaTheme="minorHAnsi" w:hAnsi="Consolas" w:cs="Consolas"/>
+          <w:color w:val="A31515"/>
+          <w:sz w:val="20"/>
+          <w:szCs w:val="19"/>
+        </w:rPr>
+        <w:t>"</w:t>
+      </w:r>
+      <w:proofErr w:type="spellStart"/>
+      <w:r>
+        <w:rPr>
+          <w:rFonts w:ascii="Consolas" w:eastAsiaTheme="minorHAnsi" w:hAnsi="Consolas" w:cs="Consolas"/>
+          <w:color w:val="A31515"/>
+          <w:sz w:val="20"/>
+          <w:szCs w:val="19"/>
+        </w:rPr>
+        <w:t>chcp</w:t>
+      </w:r>
+      <w:proofErr w:type="spellEnd"/>
+      <w:r>
+        <w:rPr>
+          <w:rFonts w:ascii="Consolas" w:eastAsiaTheme="minorHAnsi" w:hAnsi="Consolas" w:cs="Consolas"/>
+          <w:color w:val="A31515"/>
+          <w:sz w:val="20"/>
+          <w:szCs w:val="19"/>
+        </w:rPr>
+        <w:t xml:space="preserve"> 1251"</w:t>
+      </w:r>
+      <w:r>
+        <w:rPr>
+          <w:rFonts w:ascii="Consolas" w:eastAsiaTheme="minorHAnsi" w:hAnsi="Consolas" w:cs="Consolas"/>
+          <w:color w:val="000000"/>
+          <w:sz w:val="20"/>
+          <w:szCs w:val="19"/>
+        </w:rPr>
+        <w:t>);</w:t>
+      </w:r>
+    </w:p>
+    <w:p>
+      <w:pPr>
+        <w:widowControl/>
+        <w:autoSpaceDE w:val="0"/>
+        <w:autoSpaceDN w:val="0"/>
+        <w:adjustRightInd w:val="0"/>
+        <w:rPr>
+          <w:rFonts w:ascii="Consolas" w:eastAsiaTheme="minorHAnsi" w:hAnsi="Consolas" w:cs="Consolas"/>
+          <w:color w:val="000000"/>
+          <w:sz w:val="20"/>
+          <w:szCs w:val="19"/>
+        </w:rPr>
+      </w:pPr>
+      <w:r>
+        <w:rPr>
+          <w:rFonts w:ascii="Consolas" w:eastAsiaTheme="minorHAnsi" w:hAnsi="Consolas" w:cs="Consolas"/>
+          <w:color w:val="000000"/>
+          <w:sz w:val="20"/>
+          <w:szCs w:val="19"/>
+        </w:rPr>
+        <w:tab/>
+        <w:t>system(</w:t>
+      </w:r>
+      <w:r>
+        <w:rPr>
+          <w:rFonts w:ascii="Consolas" w:eastAsiaTheme="minorHAnsi" w:hAnsi="Consolas" w:cs="Consolas"/>
+          <w:color w:val="A31515"/>
+          <w:sz w:val="20"/>
+          <w:szCs w:val="19"/>
+        </w:rPr>
+        <w:t>"</w:t>
+      </w:r>
+      <w:proofErr w:type="spellStart"/>
+      <w:r>
+        <w:rPr>
+          <w:rFonts w:ascii="Consolas" w:eastAsiaTheme="minorHAnsi" w:hAnsi="Consolas" w:cs="Consolas"/>
+          <w:color w:val="A31515"/>
+          <w:sz w:val="20"/>
+          <w:szCs w:val="19"/>
+        </w:rPr>
+        <w:t>cls</w:t>
+      </w:r>
+      <w:proofErr w:type="spellEnd"/>
+      <w:r>
+        <w:rPr>
+          <w:rFonts w:ascii="Consolas" w:eastAsiaTheme="minorHAnsi" w:hAnsi="Consolas" w:cs="Consolas"/>
+          <w:color w:val="A31515"/>
+          <w:sz w:val="20"/>
+          <w:szCs w:val="19"/>
+        </w:rPr>
+        <w:t>"</w:t>
+      </w:r>
+      <w:r>
+        <w:rPr>
+          <w:rFonts w:ascii="Consolas" w:eastAsiaTheme="minorHAnsi" w:hAnsi="Consolas" w:cs="Consolas"/>
+          <w:color w:val="000000"/>
+          <w:sz w:val="20"/>
+          <w:szCs w:val="19"/>
+        </w:rPr>
+        <w:t>);</w:t>
+      </w:r>
+    </w:p>
+    <w:p>
+      <w:pPr>
+        <w:widowControl/>
+        <w:autoSpaceDE w:val="0"/>
+        <w:autoSpaceDN w:val="0"/>
+        <w:adjustRightInd w:val="0"/>
+        <w:rPr>
+          <w:rFonts w:ascii="Consolas" w:eastAsiaTheme="minorHAnsi" w:hAnsi="Consolas" w:cs="Consolas"/>
+          <w:color w:val="000000"/>
+          <w:sz w:val="20"/>
+          <w:szCs w:val="19"/>
+        </w:rPr>
+      </w:pPr>
+      <w:r>
+        <w:rPr>
+          <w:rFonts w:ascii="Consolas" w:eastAsiaTheme="minorHAnsi" w:hAnsi="Consolas" w:cs="Consolas"/>
+          <w:color w:val="000000"/>
+          <w:sz w:val="20"/>
+          <w:szCs w:val="19"/>
+        </w:rPr>
+        <w:tab/>
+      </w:r>
+      <w:r>
+        <w:rPr>
+          <w:rFonts w:ascii="Consolas" w:eastAsiaTheme="minorHAnsi" w:hAnsi="Consolas" w:cs="Consolas"/>
+          <w:color w:val="0000FF"/>
+          <w:sz w:val="20"/>
+          <w:szCs w:val="19"/>
+        </w:rPr>
+        <w:t>float</w:t>
+      </w:r>
+      <w:r>
+        <w:rPr>
+          <w:rFonts w:ascii="Consolas" w:eastAsiaTheme="minorHAnsi" w:hAnsi="Consolas" w:cs="Consolas"/>
+          <w:color w:val="000000"/>
+          <w:sz w:val="20"/>
+          <w:szCs w:val="19"/>
+        </w:rPr>
+        <w:t xml:space="preserve"> array[</w:t>
+      </w:r>
+      <w:r>
+        <w:rPr>
+          <w:rFonts w:ascii="Consolas" w:eastAsiaTheme="minorHAnsi" w:hAnsi="Consolas" w:cs="Consolas"/>
+          <w:color w:val="6F008A"/>
+          <w:sz w:val="20"/>
+          <w:szCs w:val="19"/>
+        </w:rPr>
+        <w:t>MAX_LENGTH</w:t>
+      </w:r>
+      <w:r>
+        <w:rPr>
+          <w:rFonts w:ascii="Consolas" w:eastAsiaTheme="minorHAnsi" w:hAnsi="Consolas" w:cs="Consolas"/>
+          <w:color w:val="000000"/>
+          <w:sz w:val="20"/>
+          <w:szCs w:val="19"/>
+        </w:rPr>
+        <w:t>];</w:t>
+      </w:r>
+    </w:p>
+    <w:p>
+      <w:pPr>
+        <w:widowControl/>
+        <w:autoSpaceDE w:val="0"/>
+        <w:autoSpaceDN w:val="0"/>
+        <w:adjustRightInd w:val="0"/>
+        <w:rPr>
+          <w:rFonts w:ascii="Consolas" w:eastAsiaTheme="minorHAnsi" w:hAnsi="Consolas" w:cs="Consolas"/>
+          <w:color w:val="000000"/>
+          <w:sz w:val="20"/>
+          <w:szCs w:val="19"/>
+        </w:rPr>
+      </w:pPr>
+      <w:r>
+        <w:rPr>
+          <w:rFonts w:ascii="Consolas" w:eastAsiaTheme="minorHAnsi" w:hAnsi="Consolas" w:cs="Consolas"/>
+          <w:color w:val="000000"/>
+          <w:sz w:val="20"/>
+          <w:szCs w:val="19"/>
+        </w:rPr>
+        <w:tab/>
+      </w:r>
+      <w:proofErr w:type="spellStart"/>
+      <w:r>
+        <w:rPr>
+          <w:rFonts w:ascii="Consolas" w:eastAsiaTheme="minorHAnsi" w:hAnsi="Consolas" w:cs="Consolas"/>
+          <w:color w:val="0000FF"/>
+          <w:sz w:val="20"/>
+          <w:szCs w:val="19"/>
+        </w:rPr>
+        <w:t>int</w:t>
+      </w:r>
+      <w:proofErr w:type="spellEnd"/>
+      <w:r>
+        <w:rPr>
+          <w:rFonts w:ascii="Consolas" w:eastAsiaTheme="minorHAnsi" w:hAnsi="Consolas" w:cs="Consolas"/>
+          <w:color w:val="000000"/>
+          <w:sz w:val="20"/>
+          <w:szCs w:val="19"/>
+        </w:rPr>
+        <w:t xml:space="preserve"> length;</w:t>
+      </w:r>
+    </w:p>
+    <w:p>
+      <w:pPr>
+        <w:widowControl/>
+        <w:autoSpaceDE w:val="0"/>
+        <w:autoSpaceDN w:val="0"/>
+        <w:adjustRightInd w:val="0"/>
+        <w:rPr>
+          <w:rFonts w:ascii="Consolas" w:eastAsiaTheme="minorHAnsi" w:hAnsi="Consolas" w:cs="Consolas"/>
+          <w:color w:val="000000"/>
+          <w:sz w:val="20"/>
+          <w:szCs w:val="19"/>
+        </w:rPr>
+      </w:pPr>
+      <w:r>
+        <w:rPr>
+          <w:rFonts w:ascii="Consolas" w:eastAsiaTheme="minorHAnsi" w:hAnsi="Consolas" w:cs="Consolas"/>
+          <w:color w:val="000000"/>
+          <w:sz w:val="20"/>
+          <w:szCs w:val="19"/>
+        </w:rPr>
+        <w:tab/>
+      </w:r>
+      <w:proofErr w:type="spellStart"/>
+      <w:proofErr w:type="gramStart"/>
+      <w:r>
+        <w:rPr>
+          <w:rFonts w:ascii="Consolas" w:eastAsiaTheme="minorHAnsi" w:hAnsi="Consolas" w:cs="Consolas"/>
+          <w:color w:val="000000"/>
+          <w:sz w:val="20"/>
+          <w:szCs w:val="19"/>
+        </w:rPr>
+        <w:t>printf</w:t>
+      </w:r>
+      <w:proofErr w:type="spellEnd"/>
+      <w:r>
+        <w:rPr>
+          <w:rFonts w:ascii="Consolas" w:eastAsiaTheme="minorHAnsi" w:hAnsi="Consolas" w:cs="Consolas"/>
+          <w:color w:val="000000"/>
+          <w:sz w:val="20"/>
+          <w:szCs w:val="19"/>
+        </w:rPr>
+        <w:t>(</w:t>
+      </w:r>
+      <w:proofErr w:type="gramEnd"/>
+      <w:r>
+        <w:rPr>
+          <w:rFonts w:ascii="Consolas" w:eastAsiaTheme="minorHAnsi" w:hAnsi="Consolas" w:cs="Consolas"/>
+          <w:color w:val="A31515"/>
+          <w:sz w:val="20"/>
+          <w:szCs w:val="19"/>
+        </w:rPr>
+        <w:t>"</w:t>
+      </w:r>
+      <w:r>
+        <w:rPr>
+          <w:rFonts w:ascii="Consolas" w:eastAsiaTheme="minorHAnsi" w:hAnsi="Consolas" w:cs="Consolas"/>
+          <w:color w:val="A31515"/>
+          <w:sz w:val="20"/>
+          <w:szCs w:val="19"/>
+          <w:lang w:val="ru-RU"/>
+        </w:rPr>
+        <w:t>Введите</w:t>
+      </w:r>
+      <w:r>
+        <w:rPr>
+          <w:rFonts w:ascii="Consolas" w:eastAsiaTheme="minorHAnsi" w:hAnsi="Consolas" w:cs="Consolas"/>
+          <w:color w:val="A31515"/>
+          <w:sz w:val="20"/>
+          <w:szCs w:val="19"/>
+        </w:rPr>
+        <w:t xml:space="preserve"> </w:t>
+      </w:r>
+      <w:r>
+        <w:rPr>
+          <w:rFonts w:ascii="Consolas" w:eastAsiaTheme="minorHAnsi" w:hAnsi="Consolas" w:cs="Consolas"/>
+          <w:color w:val="A31515"/>
+          <w:sz w:val="20"/>
+          <w:szCs w:val="19"/>
+          <w:lang w:val="ru-RU"/>
+        </w:rPr>
+        <w:t>длину</w:t>
+      </w:r>
+      <w:r>
+        <w:rPr>
+          <w:rFonts w:ascii="Consolas" w:eastAsiaTheme="minorHAnsi" w:hAnsi="Consolas" w:cs="Consolas"/>
+          <w:color w:val="A31515"/>
+          <w:sz w:val="20"/>
+          <w:szCs w:val="19"/>
+        </w:rPr>
+        <w:t xml:space="preserve"> </w:t>
+      </w:r>
+      <w:r>
+        <w:rPr>
+          <w:rFonts w:ascii="Consolas" w:eastAsiaTheme="minorHAnsi" w:hAnsi="Consolas" w:cs="Consolas"/>
+          <w:color w:val="A31515"/>
+          <w:sz w:val="20"/>
+          <w:szCs w:val="19"/>
+          <w:lang w:val="ru-RU"/>
+        </w:rPr>
+        <w:t>массива</w:t>
+      </w:r>
+      <w:r>
+        <w:rPr>
+          <w:rFonts w:ascii="Consolas" w:eastAsiaTheme="minorHAnsi" w:hAnsi="Consolas" w:cs="Consolas"/>
+          <w:color w:val="A31515"/>
+          <w:sz w:val="20"/>
+          <w:szCs w:val="19"/>
+        </w:rPr>
+        <w:t>:"</w:t>
+      </w:r>
+      <w:r>
+        <w:rPr>
+          <w:rFonts w:ascii="Consolas" w:eastAsiaTheme="minorHAnsi" w:hAnsi="Consolas" w:cs="Consolas"/>
+          <w:color w:val="000000"/>
+          <w:sz w:val="20"/>
+          <w:szCs w:val="19"/>
+        </w:rPr>
+        <w:t>);</w:t>
+      </w:r>
+    </w:p>
+    <w:p>
+      <w:pPr>
+        <w:widowControl/>
+        <w:autoSpaceDE w:val="0"/>
+        <w:autoSpaceDN w:val="0"/>
+        <w:adjustRightInd w:val="0"/>
+        <w:rPr>
+          <w:rFonts w:ascii="Consolas" w:eastAsiaTheme="minorHAnsi" w:hAnsi="Consolas" w:cs="Consolas"/>
+          <w:color w:val="000000"/>
+          <w:sz w:val="20"/>
+          <w:szCs w:val="19"/>
+        </w:rPr>
+      </w:pPr>
+      <w:r>
+        <w:rPr>
+          <w:rFonts w:ascii="Consolas" w:eastAsiaTheme="minorHAnsi" w:hAnsi="Consolas" w:cs="Consolas"/>
+          <w:color w:val="000000"/>
+          <w:sz w:val="20"/>
+          <w:szCs w:val="19"/>
+        </w:rPr>
+        <w:tab/>
+      </w:r>
+      <w:r>
+        <w:rPr>
+          <w:rFonts w:ascii="Consolas" w:eastAsiaTheme="minorHAnsi" w:hAnsi="Consolas" w:cs="Consolas"/>
+          <w:color w:val="0000FF"/>
+          <w:sz w:val="20"/>
+          <w:szCs w:val="19"/>
+        </w:rPr>
+        <w:t>while</w:t>
+      </w:r>
+      <w:r>
+        <w:rPr>
+          <w:rFonts w:ascii="Consolas" w:eastAsiaTheme="minorHAnsi" w:hAnsi="Consolas" w:cs="Consolas"/>
+          <w:color w:val="000000"/>
+          <w:sz w:val="20"/>
+          <w:szCs w:val="19"/>
+        </w:rPr>
+        <w:t xml:space="preserve"> (!</w:t>
+      </w:r>
+      <w:proofErr w:type="spellStart"/>
+      <w:r>
+        <w:rPr>
+          <w:rFonts w:ascii="Consolas" w:eastAsiaTheme="minorHAnsi" w:hAnsi="Consolas" w:cs="Consolas"/>
+          <w:color w:val="000000"/>
+          <w:sz w:val="20"/>
+          <w:szCs w:val="19"/>
+        </w:rPr>
+        <w:t>scanf</w:t>
+      </w:r>
+      <w:proofErr w:type="spellEnd"/>
+      <w:r>
+        <w:rPr>
+          <w:rFonts w:ascii="Consolas" w:eastAsiaTheme="minorHAnsi" w:hAnsi="Consolas" w:cs="Consolas"/>
+          <w:color w:val="000000"/>
+          <w:sz w:val="20"/>
+          <w:szCs w:val="19"/>
+        </w:rPr>
+        <w:t>(</w:t>
+      </w:r>
+      <w:r>
+        <w:rPr>
+          <w:rFonts w:ascii="Consolas" w:eastAsiaTheme="minorHAnsi" w:hAnsi="Consolas" w:cs="Consolas"/>
+          <w:color w:val="A31515"/>
+          <w:sz w:val="20"/>
+          <w:szCs w:val="19"/>
+        </w:rPr>
+        <w:t>"%d"</w:t>
+      </w:r>
+      <w:r>
+        <w:rPr>
+          <w:rFonts w:ascii="Consolas" w:eastAsiaTheme="minorHAnsi" w:hAnsi="Consolas" w:cs="Consolas"/>
+          <w:color w:val="000000"/>
+          <w:sz w:val="20"/>
+          <w:szCs w:val="19"/>
+        </w:rPr>
+        <w:t xml:space="preserve">, &amp;length) || (length &gt; </w:t>
+      </w:r>
+      <w:r>
+        <w:rPr>
+          <w:rFonts w:ascii="Consolas" w:eastAsiaTheme="minorHAnsi" w:hAnsi="Consolas" w:cs="Consolas"/>
+          <w:color w:val="6F008A"/>
+          <w:sz w:val="20"/>
+          <w:szCs w:val="19"/>
+        </w:rPr>
+        <w:t>MAX_LENGTH</w:t>
+      </w:r>
+      <w:r>
+        <w:rPr>
+          <w:rFonts w:ascii="Consolas" w:eastAsiaTheme="minorHAnsi" w:hAnsi="Consolas" w:cs="Consolas"/>
+          <w:color w:val="000000"/>
+          <w:sz w:val="20"/>
+          <w:szCs w:val="19"/>
+        </w:rPr>
+        <w:t xml:space="preserve">) || (length &lt; </w:t>
+      </w:r>
+      <w:r>
+        <w:rPr>
+          <w:rFonts w:ascii="Consolas" w:eastAsiaTheme="minorHAnsi" w:hAnsi="Consolas" w:cs="Consolas"/>
+          <w:color w:val="6F008A"/>
+          <w:sz w:val="20"/>
+          <w:szCs w:val="19"/>
+        </w:rPr>
+        <w:t>MIN_LENGTH</w:t>
+      </w:r>
+      <w:r>
+        <w:rPr>
+          <w:rFonts w:ascii="Consolas" w:eastAsiaTheme="minorHAnsi" w:hAnsi="Consolas" w:cs="Consolas"/>
+          <w:color w:val="000000"/>
+          <w:sz w:val="20"/>
+          <w:szCs w:val="19"/>
+        </w:rPr>
+        <w:t>))</w:t>
+      </w:r>
+    </w:p>
+    <w:p>
+      <w:pPr>
+        <w:widowControl/>
+        <w:autoSpaceDE w:val="0"/>
+        <w:autoSpaceDN w:val="0"/>
+        <w:adjustRightInd w:val="0"/>
+        <w:rPr>
+          <w:rFonts w:ascii="Consolas" w:eastAsiaTheme="minorHAnsi" w:hAnsi="Consolas" w:cs="Consolas"/>
+          <w:color w:val="000000"/>
+          <w:sz w:val="20"/>
+          <w:szCs w:val="19"/>
+          <w:lang w:val="ru-RU"/>
+        </w:rPr>
+      </w:pPr>
+      <w:r>
+        <w:rPr>
+          <w:rFonts w:ascii="Consolas" w:eastAsiaTheme="minorHAnsi" w:hAnsi="Consolas" w:cs="Consolas"/>
+          <w:color w:val="000000"/>
+          <w:sz w:val="20"/>
+          <w:szCs w:val="19"/>
+        </w:rPr>
+        <w:tab/>
+      </w:r>
+      <w:r>
+        <w:rPr>
+          <w:rFonts w:ascii="Consolas" w:eastAsiaTheme="minorHAnsi" w:hAnsi="Consolas" w:cs="Consolas"/>
+          <w:color w:val="000000"/>
+          <w:sz w:val="20"/>
+          <w:szCs w:val="19"/>
+          <w:lang w:val="ru-RU"/>
+        </w:rPr>
+        <w:t xml:space="preserve">{ </w:t>
+      </w:r>
+    </w:p>
+    <w:p>
+      <w:pPr>
+        <w:widowControl/>
+        <w:autoSpaceDE w:val="0"/>
+        <w:autoSpaceDN w:val="0"/>
+        <w:adjustRightInd w:val="0"/>
+        <w:rPr>
+          <w:rFonts w:ascii="Consolas" w:eastAsiaTheme="minorHAnsi" w:hAnsi="Consolas" w:cs="Consolas"/>
+          <w:color w:val="000000"/>
+          <w:sz w:val="20"/>
+          <w:szCs w:val="19"/>
+          <w:lang w:val="ru-RU"/>
+        </w:rPr>
+      </w:pPr>
+      <w:r>
+        <w:rPr>
+          <w:rFonts w:ascii="Consolas" w:eastAsiaTheme="minorHAnsi" w:hAnsi="Consolas" w:cs="Consolas"/>
+          <w:color w:val="000000"/>
+          <w:sz w:val="20"/>
+          <w:szCs w:val="19"/>
+          <w:lang w:val="ru-RU"/>
+        </w:rPr>
+        <w:tab/>
+      </w:r>
+      <w:r>
+        <w:rPr>
+          <w:rFonts w:ascii="Consolas" w:eastAsiaTheme="minorHAnsi" w:hAnsi="Consolas" w:cs="Consolas"/>
+          <w:color w:val="000000"/>
+          <w:sz w:val="20"/>
+          <w:szCs w:val="19"/>
+          <w:lang w:val="ru-RU"/>
+        </w:rPr>
+        <w:tab/>
+      </w:r>
+      <w:proofErr w:type="spellStart"/>
+      <w:proofErr w:type="gramStart"/>
+      <w:r>
+        <w:rPr>
+          <w:rFonts w:ascii="Consolas" w:eastAsiaTheme="minorHAnsi" w:hAnsi="Consolas" w:cs="Consolas"/>
+          <w:color w:val="000000"/>
+          <w:sz w:val="20"/>
+          <w:szCs w:val="19"/>
+          <w:lang w:val="ru-RU"/>
+        </w:rPr>
+        <w:t>printf</w:t>
+      </w:r>
+      <w:proofErr w:type="spellEnd"/>
+      <w:r>
+        <w:rPr>
+          <w:rFonts w:ascii="Consolas" w:eastAsiaTheme="minorHAnsi" w:hAnsi="Consolas" w:cs="Consolas"/>
+          <w:color w:val="000000"/>
+          <w:sz w:val="20"/>
+          <w:szCs w:val="19"/>
+          <w:lang w:val="ru-RU"/>
+        </w:rPr>
+        <w:t>(</w:t>
+      </w:r>
+      <w:proofErr w:type="gramEnd"/>
+      <w:r>
+        <w:rPr>
+          <w:rFonts w:ascii="Consolas" w:eastAsiaTheme="minorHAnsi" w:hAnsi="Consolas" w:cs="Consolas"/>
+          <w:color w:val="A31515"/>
+          <w:sz w:val="20"/>
+          <w:szCs w:val="19"/>
+          <w:lang w:val="ru-RU"/>
+        </w:rPr>
+        <w:t>"Ошибка ввода!</w:t>
+      </w:r>
+      <w:r>
+        <w:rPr>
+          <w:rFonts w:ascii="Consolas" w:eastAsiaTheme="minorHAnsi" w:hAnsi="Consolas" w:cs="Consolas"/>
+          <w:color w:val="A31515"/>
+          <w:sz w:val="20"/>
+          <w:szCs w:val="19"/>
+          <w:lang w:val="ru-RU"/>
+        </w:rPr>
+        <w:t xml:space="preserve"> </w:t>
+      </w:r>
+      <w:r>
+        <w:rPr>
+          <w:rFonts w:ascii="Consolas" w:eastAsiaTheme="minorHAnsi" w:hAnsi="Consolas" w:cs="Consolas"/>
+          <w:color w:val="A31515"/>
+          <w:sz w:val="20"/>
+          <w:szCs w:val="19"/>
+          <w:lang w:val="ru-RU"/>
+        </w:rPr>
+        <w:t xml:space="preserve">Длина массива не должна содержать буквы, </w:t>
+      </w:r>
+      <w:proofErr w:type="spellStart"/>
+      <w:r>
+        <w:rPr>
+          <w:rFonts w:ascii="Consolas" w:eastAsiaTheme="minorHAnsi" w:hAnsi="Consolas" w:cs="Consolas"/>
+          <w:color w:val="A31515"/>
+          <w:sz w:val="20"/>
+          <w:szCs w:val="19"/>
+          <w:lang w:val="ru-RU"/>
+        </w:rPr>
+        <w:t>привышать</w:t>
+      </w:r>
+      <w:proofErr w:type="spellEnd"/>
+      <w:r>
+        <w:rPr>
+          <w:rFonts w:ascii="Consolas" w:eastAsiaTheme="minorHAnsi" w:hAnsi="Consolas" w:cs="Consolas"/>
+          <w:color w:val="A31515"/>
+          <w:sz w:val="20"/>
+          <w:szCs w:val="19"/>
+          <w:lang w:val="ru-RU"/>
+        </w:rPr>
+        <w:t xml:space="preserve"> 100 и быть меньше 3!\</w:t>
+      </w:r>
+      <w:proofErr w:type="spellStart"/>
+      <w:r>
+        <w:rPr>
+          <w:rFonts w:ascii="Consolas" w:eastAsiaTheme="minorHAnsi" w:hAnsi="Consolas" w:cs="Consolas"/>
+          <w:color w:val="A31515"/>
+          <w:sz w:val="20"/>
+          <w:szCs w:val="19"/>
+          <w:lang w:val="ru-RU"/>
+        </w:rPr>
+        <w:t>nПовторите</w:t>
+      </w:r>
+      <w:proofErr w:type="spellEnd"/>
+      <w:r>
+        <w:rPr>
+          <w:rFonts w:ascii="Consolas" w:eastAsiaTheme="minorHAnsi" w:hAnsi="Consolas" w:cs="Consolas"/>
+          <w:color w:val="A31515"/>
+          <w:sz w:val="20"/>
+          <w:szCs w:val="19"/>
+          <w:lang w:val="ru-RU"/>
+        </w:rPr>
+        <w:t xml:space="preserve"> попытку ввода: "</w:t>
+      </w:r>
+      <w:r>
+        <w:rPr>
+          <w:rFonts w:ascii="Consolas" w:eastAsiaTheme="minorHAnsi" w:hAnsi="Consolas" w:cs="Consolas"/>
+          <w:color w:val="000000"/>
+          <w:sz w:val="20"/>
+          <w:szCs w:val="19"/>
+          <w:lang w:val="ru-RU"/>
+        </w:rPr>
+        <w:t>);</w:t>
+      </w:r>
+    </w:p>
+    <w:p>
+      <w:pPr>
+        <w:widowControl/>
+        <w:autoSpaceDE w:val="0"/>
+        <w:autoSpaceDN w:val="0"/>
+        <w:adjustRightInd w:val="0"/>
+        <w:rPr>
+          <w:rFonts w:ascii="Consolas" w:eastAsiaTheme="minorHAnsi" w:hAnsi="Consolas" w:cs="Consolas"/>
+          <w:color w:val="000000"/>
+          <w:sz w:val="20"/>
+          <w:szCs w:val="19"/>
+        </w:rPr>
+      </w:pPr>
+      <w:r>
+        <w:rPr>
+          <w:rFonts w:ascii="Consolas" w:eastAsiaTheme="minorHAnsi" w:hAnsi="Consolas" w:cs="Consolas"/>
+          <w:color w:val="000000"/>
+          <w:sz w:val="20"/>
+          <w:szCs w:val="19"/>
+          <w:lang w:val="ru-RU"/>
+        </w:rPr>
+        <w:tab/>
+      </w:r>
+      <w:r>
+        <w:rPr>
+          <w:rFonts w:ascii="Consolas" w:eastAsiaTheme="minorHAnsi" w:hAnsi="Consolas" w:cs="Consolas"/>
+          <w:color w:val="000000"/>
+          <w:sz w:val="20"/>
+          <w:szCs w:val="19"/>
+          <w:lang w:val="ru-RU"/>
+        </w:rPr>
+        <w:tab/>
+      </w:r>
+      <w:r>
+        <w:rPr>
+          <w:rFonts w:ascii="Consolas" w:eastAsiaTheme="minorHAnsi" w:hAnsi="Consolas" w:cs="Consolas"/>
+          <w:color w:val="0000FF"/>
+          <w:sz w:val="20"/>
+          <w:szCs w:val="19"/>
+        </w:rPr>
+        <w:t>while</w:t>
+      </w:r>
+      <w:r>
+        <w:rPr>
+          <w:rFonts w:ascii="Consolas" w:eastAsiaTheme="minorHAnsi" w:hAnsi="Consolas" w:cs="Consolas"/>
+          <w:color w:val="000000"/>
+          <w:sz w:val="20"/>
+          <w:szCs w:val="19"/>
+        </w:rPr>
+        <w:t xml:space="preserve"> (</w:t>
+      </w:r>
+      <w:proofErr w:type="spellStart"/>
+      <w:proofErr w:type="gramStart"/>
+      <w:r>
+        <w:rPr>
+          <w:rFonts w:ascii="Consolas" w:eastAsiaTheme="minorHAnsi" w:hAnsi="Consolas" w:cs="Consolas"/>
+          <w:color w:val="000000"/>
+          <w:sz w:val="20"/>
+          <w:szCs w:val="19"/>
+        </w:rPr>
+        <w:t>getchar</w:t>
+      </w:r>
+      <w:proofErr w:type="spellEnd"/>
+      <w:r>
+        <w:rPr>
+          <w:rFonts w:ascii="Consolas" w:eastAsiaTheme="minorHAnsi" w:hAnsi="Consolas" w:cs="Consolas"/>
+          <w:color w:val="000000"/>
+          <w:sz w:val="20"/>
+          <w:szCs w:val="19"/>
+        </w:rPr>
+        <w:t>(</w:t>
+      </w:r>
+      <w:proofErr w:type="gramEnd"/>
+      <w:r>
+        <w:rPr>
+          <w:rFonts w:ascii="Consolas" w:eastAsiaTheme="minorHAnsi" w:hAnsi="Consolas" w:cs="Consolas"/>
+          <w:color w:val="000000"/>
+          <w:sz w:val="20"/>
+          <w:szCs w:val="19"/>
+        </w:rPr>
+        <w:t xml:space="preserve">) != </w:t>
+      </w:r>
+      <w:r>
+        <w:rPr>
+          <w:rFonts w:ascii="Consolas" w:eastAsiaTheme="minorHAnsi" w:hAnsi="Consolas" w:cs="Consolas"/>
+          <w:color w:val="A31515"/>
+          <w:sz w:val="20"/>
+          <w:szCs w:val="19"/>
+        </w:rPr>
+        <w:t>'\n'</w:t>
+      </w:r>
+      <w:r>
+        <w:rPr>
+          <w:rFonts w:ascii="Consolas" w:eastAsiaTheme="minorHAnsi" w:hAnsi="Consolas" w:cs="Consolas"/>
+          <w:color w:val="000000"/>
+          <w:sz w:val="20"/>
+          <w:szCs w:val="19"/>
+        </w:rPr>
+        <w:t>);</w:t>
+      </w:r>
+    </w:p>
+    <w:p>
+      <w:pPr>
+        <w:widowControl/>
+        <w:autoSpaceDE w:val="0"/>
+        <w:autoSpaceDN w:val="0"/>
+        <w:adjustRightInd w:val="0"/>
+        <w:rPr>
+          <w:rFonts w:ascii="Consolas" w:eastAsiaTheme="minorHAnsi" w:hAnsi="Consolas" w:cs="Consolas"/>
+          <w:color w:val="000000"/>
+          <w:sz w:val="20"/>
+          <w:szCs w:val="19"/>
+        </w:rPr>
+      </w:pPr>
+      <w:r>
+        <w:rPr>
+          <w:rFonts w:ascii="Consolas" w:eastAsiaTheme="minorHAnsi" w:hAnsi="Consolas" w:cs="Consolas"/>
+          <w:color w:val="000000"/>
+          <w:sz w:val="20"/>
+          <w:szCs w:val="19"/>
+        </w:rPr>
+        <w:tab/>
         <w:t>}</w:t>
+      </w:r>
+    </w:p>
+    <w:p>
+      <w:pPr>
+        <w:widowControl/>
+        <w:autoSpaceDE w:val="0"/>
+        <w:autoSpaceDN w:val="0"/>
+        <w:adjustRightInd w:val="0"/>
+        <w:rPr>
+          <w:rFonts w:ascii="Consolas" w:eastAsiaTheme="minorHAnsi" w:hAnsi="Consolas" w:cs="Consolas"/>
+          <w:color w:val="000000"/>
+          <w:sz w:val="20"/>
+          <w:szCs w:val="19"/>
+        </w:rPr>
+      </w:pPr>
+      <w:r>
+        <w:rPr>
+          <w:rFonts w:ascii="Consolas" w:eastAsiaTheme="minorHAnsi" w:hAnsi="Consolas" w:cs="Consolas"/>
+          <w:color w:val="000000"/>
+          <w:sz w:val="20"/>
+          <w:szCs w:val="19"/>
+        </w:rPr>
+        <w:tab/>
+      </w:r>
+      <w:r>
+        <w:rPr>
+          <w:rFonts w:ascii="Consolas" w:eastAsiaTheme="minorHAnsi" w:hAnsi="Consolas" w:cs="Consolas"/>
+          <w:color w:val="0000FF"/>
+          <w:sz w:val="20"/>
+          <w:szCs w:val="19"/>
+        </w:rPr>
+        <w:t>while</w:t>
+      </w:r>
+      <w:r>
+        <w:rPr>
+          <w:rFonts w:ascii="Consolas" w:eastAsiaTheme="minorHAnsi" w:hAnsi="Consolas" w:cs="Consolas"/>
+          <w:color w:val="000000"/>
+          <w:sz w:val="20"/>
+          <w:szCs w:val="19"/>
+        </w:rPr>
+        <w:t xml:space="preserve"> (</w:t>
+      </w:r>
+      <w:proofErr w:type="spellStart"/>
+      <w:proofErr w:type="gramStart"/>
+      <w:r>
+        <w:rPr>
+          <w:rFonts w:ascii="Consolas" w:eastAsiaTheme="minorHAnsi" w:hAnsi="Consolas" w:cs="Consolas"/>
+          <w:color w:val="000000"/>
+          <w:sz w:val="20"/>
+          <w:szCs w:val="19"/>
+        </w:rPr>
+        <w:t>getchar</w:t>
+      </w:r>
+      <w:proofErr w:type="spellEnd"/>
+      <w:r>
+        <w:rPr>
+          <w:rFonts w:ascii="Consolas" w:eastAsiaTheme="minorHAnsi" w:hAnsi="Consolas" w:cs="Consolas"/>
+          <w:color w:val="000000"/>
+          <w:sz w:val="20"/>
+          <w:szCs w:val="19"/>
+        </w:rPr>
+        <w:t>(</w:t>
+      </w:r>
+      <w:proofErr w:type="gramEnd"/>
+      <w:r>
+        <w:rPr>
+          <w:rFonts w:ascii="Consolas" w:eastAsiaTheme="minorHAnsi" w:hAnsi="Consolas" w:cs="Consolas"/>
+          <w:color w:val="000000"/>
+          <w:sz w:val="20"/>
+          <w:szCs w:val="19"/>
+        </w:rPr>
+        <w:t xml:space="preserve">) != </w:t>
+      </w:r>
+      <w:r>
+        <w:rPr>
+          <w:rFonts w:ascii="Consolas" w:eastAsiaTheme="minorHAnsi" w:hAnsi="Consolas" w:cs="Consolas"/>
+          <w:color w:val="A31515"/>
+          <w:sz w:val="20"/>
+          <w:szCs w:val="19"/>
+        </w:rPr>
+        <w:t>'\n'</w:t>
+      </w:r>
+      <w:r>
+        <w:rPr>
+          <w:rFonts w:ascii="Consolas" w:eastAsiaTheme="minorHAnsi" w:hAnsi="Consolas" w:cs="Consolas"/>
+          <w:color w:val="000000"/>
+          <w:sz w:val="20"/>
+          <w:szCs w:val="19"/>
+        </w:rPr>
+        <w:t>);</w:t>
+      </w:r>
+    </w:p>
+    <w:p>
+      <w:pPr>
+        <w:widowControl/>
+        <w:autoSpaceDE w:val="0"/>
+        <w:autoSpaceDN w:val="0"/>
+        <w:adjustRightInd w:val="0"/>
+        <w:rPr>
+          <w:rFonts w:ascii="Consolas" w:eastAsiaTheme="minorHAnsi" w:hAnsi="Consolas" w:cs="Consolas"/>
+          <w:color w:val="000000"/>
+          <w:sz w:val="20"/>
+          <w:szCs w:val="19"/>
+        </w:rPr>
+      </w:pPr>
+      <w:r>
+        <w:rPr>
+          <w:rFonts w:ascii="Consolas" w:eastAsiaTheme="minorHAnsi" w:hAnsi="Consolas" w:cs="Consolas"/>
+          <w:color w:val="000000"/>
+          <w:sz w:val="20"/>
+          <w:szCs w:val="19"/>
+        </w:rPr>
+        <w:tab/>
+      </w:r>
+      <w:proofErr w:type="spellStart"/>
+      <w:r>
+        <w:rPr>
+          <w:rFonts w:ascii="Consolas" w:eastAsiaTheme="minorHAnsi" w:hAnsi="Consolas" w:cs="Consolas"/>
+          <w:color w:val="0000FF"/>
+          <w:sz w:val="20"/>
+          <w:szCs w:val="19"/>
+        </w:rPr>
+        <w:t>int</w:t>
+      </w:r>
+      <w:proofErr w:type="spellEnd"/>
+      <w:r>
+        <w:rPr>
+          <w:rFonts w:ascii="Consolas" w:eastAsiaTheme="minorHAnsi" w:hAnsi="Consolas" w:cs="Consolas"/>
+          <w:color w:val="000000"/>
+          <w:sz w:val="20"/>
+          <w:szCs w:val="19"/>
+        </w:rPr>
+        <w:t xml:space="preserve"> counter; </w:t>
+      </w:r>
+    </w:p>
+    <w:p>
+      <w:pPr>
+        <w:widowControl/>
+        <w:autoSpaceDE w:val="0"/>
+        <w:autoSpaceDN w:val="0"/>
+        <w:adjustRightInd w:val="0"/>
+        <w:rPr>
+          <w:rFonts w:ascii="Consolas" w:eastAsiaTheme="minorHAnsi" w:hAnsi="Consolas" w:cs="Consolas"/>
+          <w:color w:val="000000"/>
+          <w:sz w:val="20"/>
+          <w:szCs w:val="19"/>
+        </w:rPr>
+      </w:pPr>
+      <w:r>
+        <w:rPr>
+          <w:rFonts w:ascii="Consolas" w:eastAsiaTheme="minorHAnsi" w:hAnsi="Consolas" w:cs="Consolas"/>
+          <w:color w:val="000000"/>
+          <w:sz w:val="20"/>
+          <w:szCs w:val="19"/>
+        </w:rPr>
+        <w:tab/>
+      </w:r>
+      <w:r>
+        <w:rPr>
+          <w:rFonts w:ascii="Consolas" w:eastAsiaTheme="minorHAnsi" w:hAnsi="Consolas" w:cs="Consolas"/>
+          <w:color w:val="0000FF"/>
+          <w:sz w:val="20"/>
+          <w:szCs w:val="19"/>
+        </w:rPr>
+        <w:t>for</w:t>
+      </w:r>
+      <w:r>
+        <w:rPr>
+          <w:rFonts w:ascii="Consolas" w:eastAsiaTheme="minorHAnsi" w:hAnsi="Consolas" w:cs="Consolas"/>
+          <w:color w:val="000000"/>
+          <w:sz w:val="20"/>
+          <w:szCs w:val="19"/>
+        </w:rPr>
+        <w:t xml:space="preserve"> (counter = 0; counter &lt; length; counter++)</w:t>
+      </w:r>
+    </w:p>
+    <w:p>
+      <w:pPr>
+        <w:widowControl/>
+        <w:autoSpaceDE w:val="0"/>
+        <w:autoSpaceDN w:val="0"/>
+        <w:adjustRightInd w:val="0"/>
+        <w:rPr>
+          <w:rFonts w:ascii="Consolas" w:eastAsiaTheme="minorHAnsi" w:hAnsi="Consolas" w:cs="Consolas"/>
+          <w:color w:val="000000"/>
+          <w:sz w:val="20"/>
+          <w:szCs w:val="19"/>
+        </w:rPr>
+      </w:pPr>
+      <w:r>
+        <w:rPr>
+          <w:rFonts w:ascii="Consolas" w:eastAsiaTheme="minorHAnsi" w:hAnsi="Consolas" w:cs="Consolas"/>
+          <w:color w:val="000000"/>
+          <w:sz w:val="20"/>
+          <w:szCs w:val="19"/>
+        </w:rPr>
+        <w:tab/>
+        <w:t>{</w:t>
+      </w:r>
+    </w:p>
+    <w:p>
+      <w:pPr>
+        <w:widowControl/>
+        <w:autoSpaceDE w:val="0"/>
+        <w:autoSpaceDN w:val="0"/>
+        <w:adjustRightInd w:val="0"/>
+        <w:rPr>
+          <w:rFonts w:ascii="Consolas" w:eastAsiaTheme="minorHAnsi" w:hAnsi="Consolas" w:cs="Consolas"/>
+          <w:color w:val="000000"/>
+          <w:sz w:val="20"/>
+          <w:szCs w:val="19"/>
+        </w:rPr>
+      </w:pPr>
+      <w:r>
+        <w:rPr>
+          <w:rFonts w:ascii="Consolas" w:eastAsiaTheme="minorHAnsi" w:hAnsi="Consolas" w:cs="Consolas"/>
+          <w:color w:val="000000"/>
+          <w:sz w:val="20"/>
+          <w:szCs w:val="19"/>
+        </w:rPr>
+        <w:tab/>
+      </w:r>
+      <w:r>
+        <w:rPr>
+          <w:rFonts w:ascii="Consolas" w:eastAsiaTheme="minorHAnsi" w:hAnsi="Consolas" w:cs="Consolas"/>
+          <w:color w:val="000000"/>
+          <w:sz w:val="20"/>
+          <w:szCs w:val="19"/>
+        </w:rPr>
+        <w:tab/>
+      </w:r>
+      <w:proofErr w:type="spellStart"/>
+      <w:proofErr w:type="gramStart"/>
+      <w:r>
+        <w:rPr>
+          <w:rFonts w:ascii="Consolas" w:eastAsiaTheme="minorHAnsi" w:hAnsi="Consolas" w:cs="Consolas"/>
+          <w:color w:val="000000"/>
+          <w:sz w:val="20"/>
+          <w:szCs w:val="19"/>
+        </w:rPr>
+        <w:t>printf</w:t>
+      </w:r>
+      <w:proofErr w:type="spellEnd"/>
+      <w:r>
+        <w:rPr>
+          <w:rFonts w:ascii="Consolas" w:eastAsiaTheme="minorHAnsi" w:hAnsi="Consolas" w:cs="Consolas"/>
+          <w:color w:val="000000"/>
+          <w:sz w:val="20"/>
+          <w:szCs w:val="19"/>
+        </w:rPr>
+        <w:t>(</w:t>
+      </w:r>
+      <w:proofErr w:type="gramEnd"/>
+      <w:r>
+        <w:rPr>
+          <w:rFonts w:ascii="Consolas" w:eastAsiaTheme="minorHAnsi" w:hAnsi="Consolas" w:cs="Consolas"/>
+          <w:color w:val="A31515"/>
+          <w:sz w:val="20"/>
+          <w:szCs w:val="19"/>
+        </w:rPr>
+        <w:t>"</w:t>
+      </w:r>
+      <w:proofErr w:type="spellStart"/>
+      <w:r>
+        <w:rPr>
+          <w:rFonts w:ascii="Consolas" w:eastAsiaTheme="minorHAnsi" w:hAnsi="Consolas" w:cs="Consolas"/>
+          <w:color w:val="A31515"/>
+          <w:sz w:val="20"/>
+          <w:szCs w:val="19"/>
+          <w:lang w:val="ru-RU"/>
+        </w:rPr>
+        <w:t>Ввведите</w:t>
+      </w:r>
+      <w:proofErr w:type="spellEnd"/>
+      <w:r>
+        <w:rPr>
+          <w:rFonts w:ascii="Consolas" w:eastAsiaTheme="minorHAnsi" w:hAnsi="Consolas" w:cs="Consolas"/>
+          <w:color w:val="A31515"/>
+          <w:sz w:val="20"/>
+          <w:szCs w:val="19"/>
+        </w:rPr>
+        <w:t xml:space="preserve"> </w:t>
+      </w:r>
+      <w:r>
+        <w:rPr>
+          <w:rFonts w:ascii="Consolas" w:eastAsiaTheme="minorHAnsi" w:hAnsi="Consolas" w:cs="Consolas"/>
+          <w:color w:val="A31515"/>
+          <w:sz w:val="20"/>
+          <w:szCs w:val="19"/>
+          <w:lang w:val="ru-RU"/>
+        </w:rPr>
+        <w:t>значение</w:t>
+      </w:r>
+      <w:r>
+        <w:rPr>
+          <w:rFonts w:ascii="Consolas" w:eastAsiaTheme="minorHAnsi" w:hAnsi="Consolas" w:cs="Consolas"/>
+          <w:color w:val="A31515"/>
+          <w:sz w:val="20"/>
+          <w:szCs w:val="19"/>
+        </w:rPr>
+        <w:t xml:space="preserve"> array[%d]:"</w:t>
+      </w:r>
+      <w:r>
+        <w:rPr>
+          <w:rFonts w:ascii="Consolas" w:eastAsiaTheme="minorHAnsi" w:hAnsi="Consolas" w:cs="Consolas"/>
+          <w:color w:val="000000"/>
+          <w:sz w:val="20"/>
+          <w:szCs w:val="19"/>
+        </w:rPr>
+        <w:t>, counter);</w:t>
+      </w:r>
+    </w:p>
+    <w:p>
+      <w:pPr>
+        <w:widowControl/>
+        <w:autoSpaceDE w:val="0"/>
+        <w:autoSpaceDN w:val="0"/>
+        <w:adjustRightInd w:val="0"/>
+        <w:rPr>
+          <w:rFonts w:ascii="Consolas" w:eastAsiaTheme="minorHAnsi" w:hAnsi="Consolas" w:cs="Consolas"/>
+          <w:color w:val="000000"/>
+          <w:sz w:val="20"/>
+          <w:szCs w:val="19"/>
+        </w:rPr>
+      </w:pPr>
+      <w:r>
+        <w:rPr>
+          <w:rFonts w:ascii="Consolas" w:eastAsiaTheme="minorHAnsi" w:hAnsi="Consolas" w:cs="Consolas"/>
+          <w:color w:val="000000"/>
+          <w:sz w:val="20"/>
+          <w:szCs w:val="19"/>
+        </w:rPr>
+        <w:tab/>
+      </w:r>
+      <w:r>
+        <w:rPr>
+          <w:rFonts w:ascii="Consolas" w:eastAsiaTheme="minorHAnsi" w:hAnsi="Consolas" w:cs="Consolas"/>
+          <w:color w:val="000000"/>
+          <w:sz w:val="20"/>
+          <w:szCs w:val="19"/>
+        </w:rPr>
+        <w:tab/>
+      </w:r>
+      <w:r>
+        <w:rPr>
+          <w:rFonts w:ascii="Consolas" w:eastAsiaTheme="minorHAnsi" w:hAnsi="Consolas" w:cs="Consolas"/>
+          <w:color w:val="0000FF"/>
+          <w:sz w:val="20"/>
+          <w:szCs w:val="19"/>
+        </w:rPr>
+        <w:t>while</w:t>
+      </w:r>
+      <w:r>
+        <w:rPr>
+          <w:rFonts w:ascii="Consolas" w:eastAsiaTheme="minorHAnsi" w:hAnsi="Consolas" w:cs="Consolas"/>
+          <w:color w:val="000000"/>
+          <w:sz w:val="20"/>
+          <w:szCs w:val="19"/>
+        </w:rPr>
+        <w:t xml:space="preserve"> </w:t>
+      </w:r>
+      <w:proofErr w:type="gramStart"/>
+      <w:r>
+        <w:rPr>
+          <w:rFonts w:ascii="Consolas" w:eastAsiaTheme="minorHAnsi" w:hAnsi="Consolas" w:cs="Consolas"/>
+          <w:color w:val="000000"/>
+          <w:sz w:val="20"/>
+          <w:szCs w:val="19"/>
+        </w:rPr>
+        <w:t>(!</w:t>
+      </w:r>
+      <w:proofErr w:type="spellStart"/>
+      <w:r>
+        <w:rPr>
+          <w:rFonts w:ascii="Consolas" w:eastAsiaTheme="minorHAnsi" w:hAnsi="Consolas" w:cs="Consolas"/>
+          <w:color w:val="000000"/>
+          <w:sz w:val="20"/>
+          <w:szCs w:val="19"/>
+        </w:rPr>
+        <w:t>scanf</w:t>
+      </w:r>
+      <w:proofErr w:type="spellEnd"/>
+      <w:proofErr w:type="gramEnd"/>
+      <w:r>
+        <w:rPr>
+          <w:rFonts w:ascii="Consolas" w:eastAsiaTheme="minorHAnsi" w:hAnsi="Consolas" w:cs="Consolas"/>
+          <w:color w:val="000000"/>
+          <w:sz w:val="20"/>
+          <w:szCs w:val="19"/>
+        </w:rPr>
+        <w:t>(</w:t>
+      </w:r>
+      <w:r>
+        <w:rPr>
+          <w:rFonts w:ascii="Consolas" w:eastAsiaTheme="minorHAnsi" w:hAnsi="Consolas" w:cs="Consolas"/>
+          <w:color w:val="A31515"/>
+          <w:sz w:val="20"/>
+          <w:szCs w:val="19"/>
+        </w:rPr>
+        <w:t>"%f"</w:t>
+      </w:r>
+      <w:r>
+        <w:rPr>
+          <w:rFonts w:ascii="Consolas" w:eastAsiaTheme="minorHAnsi" w:hAnsi="Consolas" w:cs="Consolas"/>
+          <w:color w:val="000000"/>
+          <w:sz w:val="20"/>
+          <w:szCs w:val="19"/>
+        </w:rPr>
+        <w:t>, &amp;array[counter]))</w:t>
+      </w:r>
+    </w:p>
+    <w:p>
+      <w:pPr>
+        <w:widowControl/>
+        <w:autoSpaceDE w:val="0"/>
+        <w:autoSpaceDN w:val="0"/>
+        <w:adjustRightInd w:val="0"/>
+        <w:rPr>
+          <w:rFonts w:ascii="Consolas" w:eastAsiaTheme="minorHAnsi" w:hAnsi="Consolas" w:cs="Consolas"/>
+          <w:color w:val="000000"/>
+          <w:sz w:val="20"/>
+          <w:szCs w:val="19"/>
+        </w:rPr>
+      </w:pPr>
+      <w:r>
+        <w:rPr>
+          <w:rFonts w:ascii="Consolas" w:eastAsiaTheme="minorHAnsi" w:hAnsi="Consolas" w:cs="Consolas"/>
+          <w:color w:val="000000"/>
+          <w:sz w:val="20"/>
+          <w:szCs w:val="19"/>
+        </w:rPr>
+        <w:tab/>
+      </w:r>
+      <w:r>
+        <w:rPr>
+          <w:rFonts w:ascii="Consolas" w:eastAsiaTheme="minorHAnsi" w:hAnsi="Consolas" w:cs="Consolas"/>
+          <w:color w:val="000000"/>
+          <w:sz w:val="20"/>
+          <w:szCs w:val="19"/>
+        </w:rPr>
+        <w:tab/>
+        <w:t>{</w:t>
+      </w:r>
+    </w:p>
+    <w:p>
+      <w:pPr>
+        <w:widowControl/>
+        <w:autoSpaceDE w:val="0"/>
+        <w:autoSpaceDN w:val="0"/>
+        <w:adjustRightInd w:val="0"/>
+        <w:rPr>
+          <w:rFonts w:ascii="Consolas" w:eastAsiaTheme="minorHAnsi" w:hAnsi="Consolas" w:cs="Consolas"/>
+          <w:color w:val="000000"/>
+          <w:sz w:val="20"/>
+          <w:szCs w:val="19"/>
+        </w:rPr>
+      </w:pPr>
+      <w:r>
+        <w:rPr>
+          <w:rFonts w:ascii="Consolas" w:eastAsiaTheme="minorHAnsi" w:hAnsi="Consolas" w:cs="Consolas"/>
+          <w:color w:val="000000"/>
+          <w:sz w:val="20"/>
+          <w:szCs w:val="19"/>
+        </w:rPr>
+        <w:tab/>
+      </w:r>
+      <w:r>
+        <w:rPr>
+          <w:rFonts w:ascii="Consolas" w:eastAsiaTheme="minorHAnsi" w:hAnsi="Consolas" w:cs="Consolas"/>
+          <w:color w:val="000000"/>
+          <w:sz w:val="20"/>
+          <w:szCs w:val="19"/>
+        </w:rPr>
+        <w:tab/>
+      </w:r>
+      <w:r>
+        <w:rPr>
+          <w:rFonts w:ascii="Consolas" w:eastAsiaTheme="minorHAnsi" w:hAnsi="Consolas" w:cs="Consolas"/>
+          <w:color w:val="000000"/>
+          <w:sz w:val="20"/>
+          <w:szCs w:val="19"/>
+        </w:rPr>
+        <w:tab/>
+      </w:r>
+      <w:proofErr w:type="spellStart"/>
+      <w:proofErr w:type="gramStart"/>
+      <w:r>
+        <w:rPr>
+          <w:rFonts w:ascii="Consolas" w:eastAsiaTheme="minorHAnsi" w:hAnsi="Consolas" w:cs="Consolas"/>
+          <w:color w:val="000000"/>
+          <w:sz w:val="20"/>
+          <w:szCs w:val="19"/>
+        </w:rPr>
+        <w:t>printf</w:t>
+      </w:r>
+      <w:proofErr w:type="spellEnd"/>
+      <w:r>
+        <w:rPr>
+          <w:rFonts w:ascii="Consolas" w:eastAsiaTheme="minorHAnsi" w:hAnsi="Consolas" w:cs="Consolas"/>
+          <w:color w:val="000000"/>
+          <w:sz w:val="20"/>
+          <w:szCs w:val="19"/>
+        </w:rPr>
+        <w:t>(</w:t>
+      </w:r>
+      <w:proofErr w:type="gramEnd"/>
+      <w:r>
+        <w:rPr>
+          <w:rFonts w:ascii="Consolas" w:eastAsiaTheme="minorHAnsi" w:hAnsi="Consolas" w:cs="Consolas"/>
+          <w:color w:val="A31515"/>
+          <w:sz w:val="20"/>
+          <w:szCs w:val="19"/>
+        </w:rPr>
+        <w:t>"</w:t>
+      </w:r>
+      <w:r>
+        <w:rPr>
+          <w:rFonts w:ascii="Consolas" w:eastAsiaTheme="minorHAnsi" w:hAnsi="Consolas" w:cs="Consolas"/>
+          <w:color w:val="A31515"/>
+          <w:sz w:val="20"/>
+          <w:szCs w:val="19"/>
+          <w:lang w:val="ru-RU"/>
+        </w:rPr>
+        <w:t>Ошибка</w:t>
+      </w:r>
+      <w:r>
+        <w:rPr>
+          <w:rFonts w:ascii="Consolas" w:eastAsiaTheme="minorHAnsi" w:hAnsi="Consolas" w:cs="Consolas"/>
+          <w:color w:val="A31515"/>
+          <w:sz w:val="20"/>
+          <w:szCs w:val="19"/>
+        </w:rPr>
+        <w:t xml:space="preserve"> </w:t>
+      </w:r>
+      <w:r>
+        <w:rPr>
+          <w:rFonts w:ascii="Consolas" w:eastAsiaTheme="minorHAnsi" w:hAnsi="Consolas" w:cs="Consolas"/>
+          <w:color w:val="A31515"/>
+          <w:sz w:val="20"/>
+          <w:szCs w:val="19"/>
+          <w:lang w:val="ru-RU"/>
+        </w:rPr>
+        <w:t>ввода</w:t>
+      </w:r>
+      <w:r>
+        <w:rPr>
+          <w:rFonts w:ascii="Consolas" w:eastAsiaTheme="minorHAnsi" w:hAnsi="Consolas" w:cs="Consolas"/>
+          <w:color w:val="A31515"/>
+          <w:sz w:val="20"/>
+          <w:szCs w:val="19"/>
+        </w:rPr>
+        <w:t>!!!\n</w:t>
+      </w:r>
+      <w:r>
+        <w:rPr>
+          <w:rFonts w:ascii="Consolas" w:eastAsiaTheme="minorHAnsi" w:hAnsi="Consolas" w:cs="Consolas"/>
+          <w:color w:val="A31515"/>
+          <w:sz w:val="20"/>
+          <w:szCs w:val="19"/>
+          <w:lang w:val="ru-RU"/>
+        </w:rPr>
+        <w:t>Повторите</w:t>
+      </w:r>
+      <w:r>
+        <w:rPr>
+          <w:rFonts w:ascii="Consolas" w:eastAsiaTheme="minorHAnsi" w:hAnsi="Consolas" w:cs="Consolas"/>
+          <w:color w:val="A31515"/>
+          <w:sz w:val="20"/>
+          <w:szCs w:val="19"/>
+        </w:rPr>
+        <w:t xml:space="preserve"> </w:t>
+      </w:r>
+      <w:r>
+        <w:rPr>
+          <w:rFonts w:ascii="Consolas" w:eastAsiaTheme="minorHAnsi" w:hAnsi="Consolas" w:cs="Consolas"/>
+          <w:color w:val="A31515"/>
+          <w:sz w:val="20"/>
+          <w:szCs w:val="19"/>
+          <w:lang w:val="ru-RU"/>
+        </w:rPr>
+        <w:t>попытку</w:t>
+      </w:r>
+      <w:r>
+        <w:rPr>
+          <w:rFonts w:ascii="Consolas" w:eastAsiaTheme="minorHAnsi" w:hAnsi="Consolas" w:cs="Consolas"/>
+          <w:color w:val="A31515"/>
+          <w:sz w:val="20"/>
+          <w:szCs w:val="19"/>
+        </w:rPr>
+        <w:t xml:space="preserve"> </w:t>
+      </w:r>
+      <w:r>
+        <w:rPr>
+          <w:rFonts w:ascii="Consolas" w:eastAsiaTheme="minorHAnsi" w:hAnsi="Consolas" w:cs="Consolas"/>
+          <w:color w:val="A31515"/>
+          <w:sz w:val="20"/>
+          <w:szCs w:val="19"/>
+          <w:lang w:val="ru-RU"/>
+        </w:rPr>
+        <w:t>ввода</w:t>
+      </w:r>
+      <w:r>
+        <w:rPr>
+          <w:rFonts w:ascii="Consolas" w:eastAsiaTheme="minorHAnsi" w:hAnsi="Consolas" w:cs="Consolas"/>
+          <w:color w:val="A31515"/>
+          <w:sz w:val="20"/>
+          <w:szCs w:val="19"/>
+        </w:rPr>
+        <w:t xml:space="preserve"> array[%d]: "</w:t>
+      </w:r>
+      <w:r>
+        <w:rPr>
+          <w:rFonts w:ascii="Consolas" w:eastAsiaTheme="minorHAnsi" w:hAnsi="Consolas" w:cs="Consolas"/>
+          <w:color w:val="000000"/>
+          <w:sz w:val="20"/>
+          <w:szCs w:val="19"/>
+        </w:rPr>
+        <w:t>, counter);</w:t>
+      </w:r>
+    </w:p>
+    <w:p>
+      <w:pPr>
+        <w:widowControl/>
+        <w:autoSpaceDE w:val="0"/>
+        <w:autoSpaceDN w:val="0"/>
+        <w:adjustRightInd w:val="0"/>
+        <w:rPr>
+          <w:rFonts w:ascii="Consolas" w:eastAsiaTheme="minorHAnsi" w:hAnsi="Consolas" w:cs="Consolas"/>
+          <w:color w:val="000000"/>
+          <w:sz w:val="20"/>
+          <w:szCs w:val="19"/>
+        </w:rPr>
+      </w:pPr>
+      <w:r>
+        <w:rPr>
+          <w:rFonts w:ascii="Consolas" w:eastAsiaTheme="minorHAnsi" w:hAnsi="Consolas" w:cs="Consolas"/>
+          <w:color w:val="000000"/>
+          <w:sz w:val="20"/>
+          <w:szCs w:val="19"/>
+        </w:rPr>
+        <w:tab/>
+      </w:r>
+      <w:r>
+        <w:rPr>
+          <w:rFonts w:ascii="Consolas" w:eastAsiaTheme="minorHAnsi" w:hAnsi="Consolas" w:cs="Consolas"/>
+          <w:color w:val="000000"/>
+          <w:sz w:val="20"/>
+          <w:szCs w:val="19"/>
+        </w:rPr>
+        <w:tab/>
+      </w:r>
+      <w:r>
+        <w:rPr>
+          <w:rFonts w:ascii="Consolas" w:eastAsiaTheme="minorHAnsi" w:hAnsi="Consolas" w:cs="Consolas"/>
+          <w:color w:val="000000"/>
+          <w:sz w:val="20"/>
+          <w:szCs w:val="19"/>
+        </w:rPr>
+        <w:tab/>
+      </w:r>
+      <w:r>
+        <w:rPr>
+          <w:rFonts w:ascii="Consolas" w:eastAsiaTheme="minorHAnsi" w:hAnsi="Consolas" w:cs="Consolas"/>
+          <w:color w:val="0000FF"/>
+          <w:sz w:val="20"/>
+          <w:szCs w:val="19"/>
+        </w:rPr>
+        <w:t>while</w:t>
+      </w:r>
+      <w:r>
+        <w:rPr>
+          <w:rFonts w:ascii="Consolas" w:eastAsiaTheme="minorHAnsi" w:hAnsi="Consolas" w:cs="Consolas"/>
+          <w:color w:val="000000"/>
+          <w:sz w:val="20"/>
+          <w:szCs w:val="19"/>
+        </w:rPr>
+        <w:t xml:space="preserve"> (</w:t>
+      </w:r>
+      <w:proofErr w:type="spellStart"/>
+      <w:proofErr w:type="gramStart"/>
+      <w:r>
+        <w:rPr>
+          <w:rFonts w:ascii="Consolas" w:eastAsiaTheme="minorHAnsi" w:hAnsi="Consolas" w:cs="Consolas"/>
+          <w:color w:val="000000"/>
+          <w:sz w:val="20"/>
+          <w:szCs w:val="19"/>
+        </w:rPr>
+        <w:t>getchar</w:t>
+      </w:r>
+      <w:proofErr w:type="spellEnd"/>
+      <w:r>
+        <w:rPr>
+          <w:rFonts w:ascii="Consolas" w:eastAsiaTheme="minorHAnsi" w:hAnsi="Consolas" w:cs="Consolas"/>
+          <w:color w:val="000000"/>
+          <w:sz w:val="20"/>
+          <w:szCs w:val="19"/>
+        </w:rPr>
+        <w:t>(</w:t>
+      </w:r>
+      <w:proofErr w:type="gramEnd"/>
+      <w:r>
+        <w:rPr>
+          <w:rFonts w:ascii="Consolas" w:eastAsiaTheme="minorHAnsi" w:hAnsi="Consolas" w:cs="Consolas"/>
+          <w:color w:val="000000"/>
+          <w:sz w:val="20"/>
+          <w:szCs w:val="19"/>
+        </w:rPr>
+        <w:t xml:space="preserve">) != </w:t>
+      </w:r>
+      <w:r>
+        <w:rPr>
+          <w:rFonts w:ascii="Consolas" w:eastAsiaTheme="minorHAnsi" w:hAnsi="Consolas" w:cs="Consolas"/>
+          <w:color w:val="A31515"/>
+          <w:sz w:val="20"/>
+          <w:szCs w:val="19"/>
+        </w:rPr>
+        <w:t>'\n'</w:t>
+      </w:r>
+      <w:r>
+        <w:rPr>
+          <w:rFonts w:ascii="Consolas" w:eastAsiaTheme="minorHAnsi" w:hAnsi="Consolas" w:cs="Consolas"/>
+          <w:color w:val="000000"/>
+          <w:sz w:val="20"/>
+          <w:szCs w:val="19"/>
+        </w:rPr>
+        <w:t>);</w:t>
+      </w:r>
+    </w:p>
+    <w:p>
+      <w:pPr>
+        <w:widowControl/>
+        <w:autoSpaceDE w:val="0"/>
+        <w:autoSpaceDN w:val="0"/>
+        <w:adjustRightInd w:val="0"/>
+        <w:rPr>
+          <w:rFonts w:ascii="Consolas" w:eastAsiaTheme="minorHAnsi" w:hAnsi="Consolas" w:cs="Consolas"/>
+          <w:color w:val="000000"/>
+          <w:sz w:val="20"/>
+          <w:szCs w:val="19"/>
+        </w:rPr>
+      </w:pPr>
+      <w:r>
+        <w:rPr>
+          <w:rFonts w:ascii="Consolas" w:eastAsiaTheme="minorHAnsi" w:hAnsi="Consolas" w:cs="Consolas"/>
+          <w:color w:val="000000"/>
+          <w:sz w:val="20"/>
+          <w:szCs w:val="19"/>
+        </w:rPr>
+        <w:tab/>
+      </w:r>
+      <w:r>
+        <w:rPr>
+          <w:rFonts w:ascii="Consolas" w:eastAsiaTheme="minorHAnsi" w:hAnsi="Consolas" w:cs="Consolas"/>
+          <w:color w:val="000000"/>
+          <w:sz w:val="20"/>
+          <w:szCs w:val="19"/>
+        </w:rPr>
+        <w:tab/>
+        <w:t>}</w:t>
+      </w:r>
+    </w:p>
+    <w:p>
+      <w:pPr>
+        <w:widowControl/>
+        <w:autoSpaceDE w:val="0"/>
+        <w:autoSpaceDN w:val="0"/>
+        <w:adjustRightInd w:val="0"/>
+        <w:rPr>
+          <w:rFonts w:ascii="Consolas" w:eastAsiaTheme="minorHAnsi" w:hAnsi="Consolas" w:cs="Consolas"/>
+          <w:color w:val="000000"/>
+          <w:sz w:val="20"/>
+          <w:szCs w:val="19"/>
+        </w:rPr>
+      </w:pPr>
+      <w:r>
+        <w:rPr>
+          <w:rFonts w:ascii="Consolas" w:eastAsiaTheme="minorHAnsi" w:hAnsi="Consolas" w:cs="Consolas"/>
+          <w:color w:val="000000"/>
+          <w:sz w:val="20"/>
+          <w:szCs w:val="19"/>
+        </w:rPr>
+        <w:tab/>
+      </w:r>
+      <w:r>
+        <w:rPr>
+          <w:rFonts w:ascii="Consolas" w:eastAsiaTheme="minorHAnsi" w:hAnsi="Consolas" w:cs="Consolas"/>
+          <w:color w:val="000000"/>
+          <w:sz w:val="20"/>
+          <w:szCs w:val="19"/>
+        </w:rPr>
+        <w:tab/>
+      </w:r>
+      <w:r>
+        <w:rPr>
+          <w:rFonts w:ascii="Consolas" w:eastAsiaTheme="minorHAnsi" w:hAnsi="Consolas" w:cs="Consolas"/>
+          <w:color w:val="0000FF"/>
+          <w:sz w:val="20"/>
+          <w:szCs w:val="19"/>
+        </w:rPr>
+        <w:t>while</w:t>
+      </w:r>
+      <w:r>
+        <w:rPr>
+          <w:rFonts w:ascii="Consolas" w:eastAsiaTheme="minorHAnsi" w:hAnsi="Consolas" w:cs="Consolas"/>
+          <w:color w:val="000000"/>
+          <w:sz w:val="20"/>
+          <w:szCs w:val="19"/>
+        </w:rPr>
+        <w:t xml:space="preserve"> (</w:t>
+      </w:r>
+      <w:proofErr w:type="spellStart"/>
+      <w:proofErr w:type="gramStart"/>
+      <w:r>
+        <w:rPr>
+          <w:rFonts w:ascii="Consolas" w:eastAsiaTheme="minorHAnsi" w:hAnsi="Consolas" w:cs="Consolas"/>
+          <w:color w:val="000000"/>
+          <w:sz w:val="20"/>
+          <w:szCs w:val="19"/>
+        </w:rPr>
+        <w:t>getchar</w:t>
+      </w:r>
+      <w:proofErr w:type="spellEnd"/>
+      <w:r>
+        <w:rPr>
+          <w:rFonts w:ascii="Consolas" w:eastAsiaTheme="minorHAnsi" w:hAnsi="Consolas" w:cs="Consolas"/>
+          <w:color w:val="000000"/>
+          <w:sz w:val="20"/>
+          <w:szCs w:val="19"/>
+        </w:rPr>
+        <w:t>(</w:t>
+      </w:r>
+      <w:proofErr w:type="gramEnd"/>
+      <w:r>
+        <w:rPr>
+          <w:rFonts w:ascii="Consolas" w:eastAsiaTheme="minorHAnsi" w:hAnsi="Consolas" w:cs="Consolas"/>
+          <w:color w:val="000000"/>
+          <w:sz w:val="20"/>
+          <w:szCs w:val="19"/>
+        </w:rPr>
+        <w:t xml:space="preserve">) != </w:t>
+      </w:r>
+      <w:r>
+        <w:rPr>
+          <w:rFonts w:ascii="Consolas" w:eastAsiaTheme="minorHAnsi" w:hAnsi="Consolas" w:cs="Consolas"/>
+          <w:color w:val="A31515"/>
+          <w:sz w:val="20"/>
+          <w:szCs w:val="19"/>
+        </w:rPr>
+        <w:t>'\n'</w:t>
+      </w:r>
+      <w:r>
+        <w:rPr>
+          <w:rFonts w:ascii="Consolas" w:eastAsiaTheme="minorHAnsi" w:hAnsi="Consolas" w:cs="Consolas"/>
+          <w:color w:val="000000"/>
+          <w:sz w:val="20"/>
+          <w:szCs w:val="19"/>
+        </w:rPr>
+        <w:t>);</w:t>
+      </w:r>
+    </w:p>
+    <w:p>
+      <w:pPr>
+        <w:widowControl/>
+        <w:autoSpaceDE w:val="0"/>
+        <w:autoSpaceDN w:val="0"/>
+        <w:adjustRightInd w:val="0"/>
+        <w:rPr>
+          <w:rFonts w:ascii="Consolas" w:eastAsiaTheme="minorHAnsi" w:hAnsi="Consolas" w:cs="Consolas"/>
+          <w:color w:val="000000"/>
+          <w:sz w:val="20"/>
+          <w:szCs w:val="19"/>
+        </w:rPr>
+      </w:pPr>
+      <w:r>
+        <w:rPr>
+          <w:rFonts w:ascii="Consolas" w:eastAsiaTheme="minorHAnsi" w:hAnsi="Consolas" w:cs="Consolas"/>
+          <w:color w:val="000000"/>
+          <w:sz w:val="20"/>
+          <w:szCs w:val="19"/>
+        </w:rPr>
+        <w:tab/>
+        <w:t>}</w:t>
+      </w:r>
+    </w:p>
+    <w:p>
+      <w:pPr>
+        <w:widowControl/>
+        <w:autoSpaceDE w:val="0"/>
+        <w:autoSpaceDN w:val="0"/>
+        <w:adjustRightInd w:val="0"/>
+        <w:rPr>
+          <w:rFonts w:ascii="Consolas" w:eastAsiaTheme="minorHAnsi" w:hAnsi="Consolas" w:cs="Consolas"/>
+          <w:color w:val="000000"/>
+          <w:sz w:val="20"/>
+          <w:szCs w:val="19"/>
+        </w:rPr>
+      </w:pPr>
+      <w:r>
+        <w:rPr>
+          <w:rFonts w:ascii="Consolas" w:eastAsiaTheme="minorHAnsi" w:hAnsi="Consolas" w:cs="Consolas"/>
+          <w:color w:val="000000"/>
+          <w:sz w:val="20"/>
+          <w:szCs w:val="19"/>
+        </w:rPr>
+        <w:tab/>
+      </w:r>
+      <w:proofErr w:type="spellStart"/>
+      <w:r>
+        <w:rPr>
+          <w:rFonts w:ascii="Consolas" w:eastAsiaTheme="minorHAnsi" w:hAnsi="Consolas" w:cs="Consolas"/>
+          <w:color w:val="0000FF"/>
+          <w:sz w:val="20"/>
+          <w:szCs w:val="19"/>
+        </w:rPr>
+        <w:t>int</w:t>
+      </w:r>
+      <w:proofErr w:type="spellEnd"/>
+      <w:r>
+        <w:rPr>
+          <w:rFonts w:ascii="Consolas" w:eastAsiaTheme="minorHAnsi" w:hAnsi="Consolas" w:cs="Consolas"/>
+          <w:color w:val="000000"/>
+          <w:sz w:val="20"/>
+          <w:szCs w:val="19"/>
+        </w:rPr>
+        <w:t xml:space="preserve"> max = 0;</w:t>
+      </w:r>
+    </w:p>
+    <w:p>
+      <w:pPr>
+        <w:widowControl/>
+        <w:autoSpaceDE w:val="0"/>
+        <w:autoSpaceDN w:val="0"/>
+        <w:adjustRightInd w:val="0"/>
+        <w:rPr>
+          <w:rFonts w:ascii="Consolas" w:eastAsiaTheme="minorHAnsi" w:hAnsi="Consolas" w:cs="Consolas"/>
+          <w:color w:val="000000"/>
+          <w:sz w:val="20"/>
+          <w:szCs w:val="19"/>
+        </w:rPr>
+      </w:pPr>
+      <w:r>
+        <w:rPr>
+          <w:rFonts w:ascii="Consolas" w:eastAsiaTheme="minorHAnsi" w:hAnsi="Consolas" w:cs="Consolas"/>
+          <w:color w:val="000000"/>
+          <w:sz w:val="20"/>
+          <w:szCs w:val="19"/>
+        </w:rPr>
+        <w:tab/>
+      </w:r>
+      <w:proofErr w:type="spellStart"/>
+      <w:r>
+        <w:rPr>
+          <w:rFonts w:ascii="Consolas" w:eastAsiaTheme="minorHAnsi" w:hAnsi="Consolas" w:cs="Consolas"/>
+          <w:color w:val="0000FF"/>
+          <w:sz w:val="20"/>
+          <w:szCs w:val="19"/>
+        </w:rPr>
+        <w:t>int</w:t>
+      </w:r>
+      <w:proofErr w:type="spellEnd"/>
+      <w:r>
+        <w:rPr>
+          <w:rFonts w:ascii="Consolas" w:eastAsiaTheme="minorHAnsi" w:hAnsi="Consolas" w:cs="Consolas"/>
+          <w:color w:val="000000"/>
+          <w:sz w:val="20"/>
+          <w:szCs w:val="19"/>
+        </w:rPr>
+        <w:t xml:space="preserve"> min = 0;</w:t>
+      </w:r>
+    </w:p>
+    <w:p>
+      <w:pPr>
+        <w:widowControl/>
+        <w:autoSpaceDE w:val="0"/>
+        <w:autoSpaceDN w:val="0"/>
+        <w:adjustRightInd w:val="0"/>
+        <w:rPr>
+          <w:rFonts w:ascii="Consolas" w:eastAsiaTheme="minorHAnsi" w:hAnsi="Consolas" w:cs="Consolas"/>
+          <w:color w:val="000000"/>
+          <w:sz w:val="20"/>
+          <w:szCs w:val="19"/>
+        </w:rPr>
+      </w:pPr>
+      <w:r>
+        <w:rPr>
+          <w:rFonts w:ascii="Consolas" w:eastAsiaTheme="minorHAnsi" w:hAnsi="Consolas" w:cs="Consolas"/>
+          <w:color w:val="000000"/>
+          <w:sz w:val="20"/>
+          <w:szCs w:val="19"/>
+        </w:rPr>
+        <w:tab/>
+      </w:r>
+      <w:r>
+        <w:rPr>
+          <w:rFonts w:ascii="Consolas" w:eastAsiaTheme="minorHAnsi" w:hAnsi="Consolas" w:cs="Consolas"/>
+          <w:color w:val="0000FF"/>
+          <w:sz w:val="20"/>
+          <w:szCs w:val="19"/>
+        </w:rPr>
+        <w:t>for</w:t>
+      </w:r>
+      <w:r>
+        <w:rPr>
+          <w:rFonts w:ascii="Consolas" w:eastAsiaTheme="minorHAnsi" w:hAnsi="Consolas" w:cs="Consolas"/>
+          <w:color w:val="000000"/>
+          <w:sz w:val="20"/>
+          <w:szCs w:val="19"/>
+        </w:rPr>
+        <w:t xml:space="preserve"> (counter = 1; counter &lt; length; counter++)</w:t>
+      </w:r>
+    </w:p>
+    <w:p>
+      <w:pPr>
+        <w:widowControl/>
+        <w:autoSpaceDE w:val="0"/>
+        <w:autoSpaceDN w:val="0"/>
+        <w:adjustRightInd w:val="0"/>
+        <w:rPr>
+          <w:rFonts w:ascii="Consolas" w:eastAsiaTheme="minorHAnsi" w:hAnsi="Consolas" w:cs="Consolas"/>
+          <w:color w:val="000000"/>
+          <w:sz w:val="20"/>
+          <w:szCs w:val="19"/>
+        </w:rPr>
+      </w:pPr>
+      <w:r>
+        <w:rPr>
+          <w:rFonts w:ascii="Consolas" w:eastAsiaTheme="minorHAnsi" w:hAnsi="Consolas" w:cs="Consolas"/>
+          <w:color w:val="000000"/>
+          <w:sz w:val="20"/>
+          <w:szCs w:val="19"/>
+        </w:rPr>
+        <w:tab/>
+        <w:t>{</w:t>
+      </w:r>
+    </w:p>
+    <w:p>
+      <w:pPr>
+        <w:widowControl/>
+        <w:autoSpaceDE w:val="0"/>
+        <w:autoSpaceDN w:val="0"/>
+        <w:adjustRightInd w:val="0"/>
+        <w:rPr>
+          <w:rFonts w:ascii="Consolas" w:eastAsiaTheme="minorHAnsi" w:hAnsi="Consolas" w:cs="Consolas"/>
+          <w:color w:val="000000"/>
+          <w:sz w:val="20"/>
+          <w:szCs w:val="19"/>
+        </w:rPr>
+      </w:pPr>
+      <w:r>
+        <w:rPr>
+          <w:rFonts w:ascii="Consolas" w:eastAsiaTheme="minorHAnsi" w:hAnsi="Consolas" w:cs="Consolas"/>
+          <w:color w:val="000000"/>
+          <w:sz w:val="20"/>
+          <w:szCs w:val="19"/>
+        </w:rPr>
+        <w:tab/>
+      </w:r>
+      <w:r>
+        <w:rPr>
+          <w:rFonts w:ascii="Consolas" w:eastAsiaTheme="minorHAnsi" w:hAnsi="Consolas" w:cs="Consolas"/>
+          <w:color w:val="000000"/>
+          <w:sz w:val="20"/>
+          <w:szCs w:val="19"/>
+        </w:rPr>
+        <w:tab/>
+      </w:r>
+      <w:r>
+        <w:rPr>
+          <w:rFonts w:ascii="Consolas" w:eastAsiaTheme="minorHAnsi" w:hAnsi="Consolas" w:cs="Consolas"/>
+          <w:color w:val="0000FF"/>
+          <w:sz w:val="20"/>
+          <w:szCs w:val="19"/>
+        </w:rPr>
+        <w:t>if</w:t>
+      </w:r>
+      <w:r>
+        <w:rPr>
+          <w:rFonts w:ascii="Consolas" w:eastAsiaTheme="minorHAnsi" w:hAnsi="Consolas" w:cs="Consolas"/>
+          <w:color w:val="000000"/>
+          <w:sz w:val="20"/>
+          <w:szCs w:val="19"/>
+        </w:rPr>
+        <w:t xml:space="preserve"> (array[max] &lt; array[counter])</w:t>
+      </w:r>
+    </w:p>
+    <w:p>
+      <w:pPr>
+        <w:widowControl/>
+        <w:autoSpaceDE w:val="0"/>
+        <w:autoSpaceDN w:val="0"/>
+        <w:adjustRightInd w:val="0"/>
+        <w:rPr>
+          <w:rFonts w:ascii="Consolas" w:eastAsiaTheme="minorHAnsi" w:hAnsi="Consolas" w:cs="Consolas"/>
+          <w:color w:val="000000"/>
+          <w:sz w:val="20"/>
+          <w:szCs w:val="19"/>
+        </w:rPr>
+      </w:pPr>
+      <w:r>
+        <w:rPr>
+          <w:rFonts w:ascii="Consolas" w:eastAsiaTheme="minorHAnsi" w:hAnsi="Consolas" w:cs="Consolas"/>
+          <w:color w:val="000000"/>
+          <w:sz w:val="20"/>
+          <w:szCs w:val="19"/>
+        </w:rPr>
+        <w:tab/>
+      </w:r>
+      <w:r>
+        <w:rPr>
+          <w:rFonts w:ascii="Consolas" w:eastAsiaTheme="minorHAnsi" w:hAnsi="Consolas" w:cs="Consolas"/>
+          <w:color w:val="000000"/>
+          <w:sz w:val="20"/>
+          <w:szCs w:val="19"/>
+        </w:rPr>
+        <w:tab/>
+        <w:t>{</w:t>
+      </w:r>
+    </w:p>
+    <w:p>
+      <w:pPr>
+        <w:widowControl/>
+        <w:autoSpaceDE w:val="0"/>
+        <w:autoSpaceDN w:val="0"/>
+        <w:adjustRightInd w:val="0"/>
+        <w:rPr>
+          <w:rFonts w:ascii="Consolas" w:eastAsiaTheme="minorHAnsi" w:hAnsi="Consolas" w:cs="Consolas"/>
+          <w:color w:val="000000"/>
+          <w:sz w:val="20"/>
+          <w:szCs w:val="19"/>
+        </w:rPr>
+      </w:pPr>
+      <w:r>
+        <w:rPr>
+          <w:rFonts w:ascii="Consolas" w:eastAsiaTheme="minorHAnsi" w:hAnsi="Consolas" w:cs="Consolas"/>
+          <w:color w:val="000000"/>
+          <w:sz w:val="20"/>
+          <w:szCs w:val="19"/>
+        </w:rPr>
+        <w:tab/>
+      </w:r>
+      <w:r>
+        <w:rPr>
+          <w:rFonts w:ascii="Consolas" w:eastAsiaTheme="minorHAnsi" w:hAnsi="Consolas" w:cs="Consolas"/>
+          <w:color w:val="000000"/>
+          <w:sz w:val="20"/>
+          <w:szCs w:val="19"/>
+        </w:rPr>
+        <w:tab/>
+      </w:r>
+      <w:r>
+        <w:rPr>
+          <w:rFonts w:ascii="Consolas" w:eastAsiaTheme="minorHAnsi" w:hAnsi="Consolas" w:cs="Consolas"/>
+          <w:color w:val="000000"/>
+          <w:sz w:val="20"/>
+          <w:szCs w:val="19"/>
+        </w:rPr>
+        <w:tab/>
+        <w:t>max = counter;</w:t>
+      </w:r>
+    </w:p>
+    <w:p>
+      <w:pPr>
+        <w:widowControl/>
+        <w:autoSpaceDE w:val="0"/>
+        <w:autoSpaceDN w:val="0"/>
+        <w:adjustRightInd w:val="0"/>
+        <w:rPr>
+          <w:rFonts w:ascii="Consolas" w:eastAsiaTheme="minorHAnsi" w:hAnsi="Consolas" w:cs="Consolas"/>
+          <w:color w:val="000000"/>
+          <w:sz w:val="20"/>
+          <w:szCs w:val="19"/>
+        </w:rPr>
+      </w:pPr>
+      <w:r>
+        <w:rPr>
+          <w:rFonts w:ascii="Consolas" w:eastAsiaTheme="minorHAnsi" w:hAnsi="Consolas" w:cs="Consolas"/>
+          <w:color w:val="000000"/>
+          <w:sz w:val="20"/>
+          <w:szCs w:val="19"/>
+        </w:rPr>
+        <w:tab/>
+      </w:r>
+      <w:r>
+        <w:rPr>
+          <w:rFonts w:ascii="Consolas" w:eastAsiaTheme="minorHAnsi" w:hAnsi="Consolas" w:cs="Consolas"/>
+          <w:color w:val="000000"/>
+          <w:sz w:val="20"/>
+          <w:szCs w:val="19"/>
+        </w:rPr>
+        <w:tab/>
+        <w:t>}</w:t>
+      </w:r>
+    </w:p>
+    <w:p>
+      <w:pPr>
+        <w:widowControl/>
+        <w:autoSpaceDE w:val="0"/>
+        <w:autoSpaceDN w:val="0"/>
+        <w:adjustRightInd w:val="0"/>
+        <w:rPr>
+          <w:rFonts w:ascii="Consolas" w:eastAsiaTheme="minorHAnsi" w:hAnsi="Consolas" w:cs="Consolas"/>
+          <w:color w:val="000000"/>
+          <w:sz w:val="20"/>
+          <w:szCs w:val="19"/>
+        </w:rPr>
+      </w:pPr>
+    </w:p>
+    <w:p>
+      <w:pPr>
+        <w:widowControl/>
+        <w:autoSpaceDE w:val="0"/>
+        <w:autoSpaceDN w:val="0"/>
+        <w:adjustRightInd w:val="0"/>
+        <w:rPr>
+          <w:rFonts w:ascii="Consolas" w:eastAsiaTheme="minorHAnsi" w:hAnsi="Consolas" w:cs="Consolas"/>
+          <w:color w:val="000000"/>
+          <w:sz w:val="20"/>
+          <w:szCs w:val="19"/>
+        </w:rPr>
+      </w:pPr>
+      <w:r>
+        <w:rPr>
+          <w:rFonts w:ascii="Consolas" w:eastAsiaTheme="minorHAnsi" w:hAnsi="Consolas" w:cs="Consolas"/>
+          <w:color w:val="000000"/>
+          <w:sz w:val="20"/>
+          <w:szCs w:val="19"/>
+        </w:rPr>
+        <w:tab/>
+      </w:r>
+      <w:r>
+        <w:rPr>
+          <w:rFonts w:ascii="Consolas" w:eastAsiaTheme="minorHAnsi" w:hAnsi="Consolas" w:cs="Consolas"/>
+          <w:color w:val="000000"/>
+          <w:sz w:val="20"/>
+          <w:szCs w:val="19"/>
+        </w:rPr>
+        <w:tab/>
+      </w:r>
+      <w:r>
+        <w:rPr>
+          <w:rFonts w:ascii="Consolas" w:eastAsiaTheme="minorHAnsi" w:hAnsi="Consolas" w:cs="Consolas"/>
+          <w:color w:val="0000FF"/>
+          <w:sz w:val="20"/>
+          <w:szCs w:val="19"/>
+        </w:rPr>
+        <w:t>if</w:t>
+      </w:r>
+      <w:r>
+        <w:rPr>
+          <w:rFonts w:ascii="Consolas" w:eastAsiaTheme="minorHAnsi" w:hAnsi="Consolas" w:cs="Consolas"/>
+          <w:color w:val="000000"/>
+          <w:sz w:val="20"/>
+          <w:szCs w:val="19"/>
+        </w:rPr>
+        <w:t xml:space="preserve"> (array[min] &gt; array[counter])</w:t>
+      </w:r>
+    </w:p>
+    <w:p>
+      <w:pPr>
+        <w:widowControl/>
+        <w:autoSpaceDE w:val="0"/>
+        <w:autoSpaceDN w:val="0"/>
+        <w:adjustRightInd w:val="0"/>
+        <w:rPr>
+          <w:rFonts w:ascii="Consolas" w:eastAsiaTheme="minorHAnsi" w:hAnsi="Consolas" w:cs="Consolas"/>
+          <w:color w:val="000000"/>
+          <w:sz w:val="20"/>
+          <w:szCs w:val="19"/>
+          <w:lang w:val="ru-RU"/>
+        </w:rPr>
+      </w:pPr>
+      <w:r>
+        <w:rPr>
+          <w:rFonts w:ascii="Consolas" w:eastAsiaTheme="minorHAnsi" w:hAnsi="Consolas" w:cs="Consolas"/>
+          <w:color w:val="000000"/>
+          <w:sz w:val="20"/>
+          <w:szCs w:val="19"/>
+        </w:rPr>
+        <w:tab/>
+      </w:r>
+      <w:r>
+        <w:rPr>
+          <w:rFonts w:ascii="Consolas" w:eastAsiaTheme="minorHAnsi" w:hAnsi="Consolas" w:cs="Consolas"/>
+          <w:color w:val="000000"/>
+          <w:sz w:val="20"/>
+          <w:szCs w:val="19"/>
+        </w:rPr>
+        <w:tab/>
+      </w:r>
+      <w:r>
+        <w:rPr>
+          <w:rFonts w:ascii="Consolas" w:eastAsiaTheme="minorHAnsi" w:hAnsi="Consolas" w:cs="Consolas"/>
+          <w:color w:val="000000"/>
+          <w:sz w:val="20"/>
+          <w:szCs w:val="19"/>
+          <w:lang w:val="ru-RU"/>
+        </w:rPr>
+        <w:t>{</w:t>
+      </w:r>
+    </w:p>
+    <w:p>
+      <w:pPr>
+        <w:widowControl/>
+        <w:autoSpaceDE w:val="0"/>
+        <w:autoSpaceDN w:val="0"/>
+        <w:adjustRightInd w:val="0"/>
+        <w:rPr>
+          <w:rFonts w:ascii="Consolas" w:eastAsiaTheme="minorHAnsi" w:hAnsi="Consolas" w:cs="Consolas"/>
+          <w:color w:val="000000"/>
+          <w:sz w:val="20"/>
+          <w:szCs w:val="19"/>
+          <w:lang w:val="ru-RU"/>
+        </w:rPr>
+      </w:pPr>
+      <w:r>
+        <w:rPr>
+          <w:rFonts w:ascii="Consolas" w:eastAsiaTheme="minorHAnsi" w:hAnsi="Consolas" w:cs="Consolas"/>
+          <w:color w:val="000000"/>
+          <w:sz w:val="20"/>
+          <w:szCs w:val="19"/>
+          <w:lang w:val="ru-RU"/>
+        </w:rPr>
+        <w:tab/>
+      </w:r>
+      <w:r>
+        <w:rPr>
+          <w:rFonts w:ascii="Consolas" w:eastAsiaTheme="minorHAnsi" w:hAnsi="Consolas" w:cs="Consolas"/>
+          <w:color w:val="000000"/>
+          <w:sz w:val="20"/>
+          <w:szCs w:val="19"/>
+          <w:lang w:val="ru-RU"/>
+        </w:rPr>
+        <w:tab/>
+      </w:r>
+      <w:r>
+        <w:rPr>
+          <w:rFonts w:ascii="Consolas" w:eastAsiaTheme="minorHAnsi" w:hAnsi="Consolas" w:cs="Consolas"/>
+          <w:color w:val="000000"/>
+          <w:sz w:val="20"/>
+          <w:szCs w:val="19"/>
+          <w:lang w:val="ru-RU"/>
+        </w:rPr>
+        <w:tab/>
+      </w:r>
+      <w:proofErr w:type="spellStart"/>
+      <w:r>
+        <w:rPr>
+          <w:rFonts w:ascii="Consolas" w:eastAsiaTheme="minorHAnsi" w:hAnsi="Consolas" w:cs="Consolas"/>
+          <w:color w:val="000000"/>
+          <w:sz w:val="20"/>
+          <w:szCs w:val="19"/>
+          <w:lang w:val="ru-RU"/>
+        </w:rPr>
+        <w:t>min</w:t>
+      </w:r>
+      <w:proofErr w:type="spellEnd"/>
+      <w:r>
+        <w:rPr>
+          <w:rFonts w:ascii="Consolas" w:eastAsiaTheme="minorHAnsi" w:hAnsi="Consolas" w:cs="Consolas"/>
+          <w:color w:val="000000"/>
+          <w:sz w:val="20"/>
+          <w:szCs w:val="19"/>
+          <w:lang w:val="ru-RU"/>
+        </w:rPr>
+        <w:t xml:space="preserve"> = </w:t>
+      </w:r>
+      <w:proofErr w:type="spellStart"/>
+      <w:r>
+        <w:rPr>
+          <w:rFonts w:ascii="Consolas" w:eastAsiaTheme="minorHAnsi" w:hAnsi="Consolas" w:cs="Consolas"/>
+          <w:color w:val="000000"/>
+          <w:sz w:val="20"/>
+          <w:szCs w:val="19"/>
+          <w:lang w:val="ru-RU"/>
+        </w:rPr>
+        <w:t>counter</w:t>
+      </w:r>
+      <w:proofErr w:type="spellEnd"/>
+      <w:r>
+        <w:rPr>
+          <w:rFonts w:ascii="Consolas" w:eastAsiaTheme="minorHAnsi" w:hAnsi="Consolas" w:cs="Consolas"/>
+          <w:color w:val="000000"/>
+          <w:sz w:val="20"/>
+          <w:szCs w:val="19"/>
+          <w:lang w:val="ru-RU"/>
+        </w:rPr>
+        <w:t>;</w:t>
+      </w:r>
+    </w:p>
+    <w:p>
+      <w:pPr>
+        <w:widowControl/>
+        <w:autoSpaceDE w:val="0"/>
+        <w:autoSpaceDN w:val="0"/>
+        <w:adjustRightInd w:val="0"/>
+        <w:rPr>
+          <w:rFonts w:ascii="Consolas" w:eastAsiaTheme="minorHAnsi" w:hAnsi="Consolas" w:cs="Consolas"/>
+          <w:color w:val="000000"/>
+          <w:sz w:val="20"/>
+          <w:szCs w:val="19"/>
+          <w:lang w:val="ru-RU"/>
+        </w:rPr>
+      </w:pPr>
+      <w:r>
+        <w:rPr>
+          <w:rFonts w:ascii="Consolas" w:eastAsiaTheme="minorHAnsi" w:hAnsi="Consolas" w:cs="Consolas"/>
+          <w:color w:val="000000"/>
+          <w:sz w:val="20"/>
+          <w:szCs w:val="19"/>
+          <w:lang w:val="ru-RU"/>
+        </w:rPr>
+        <w:tab/>
+      </w:r>
+      <w:r>
+        <w:rPr>
+          <w:rFonts w:ascii="Consolas" w:eastAsiaTheme="minorHAnsi" w:hAnsi="Consolas" w:cs="Consolas"/>
+          <w:color w:val="000000"/>
+          <w:sz w:val="20"/>
+          <w:szCs w:val="19"/>
+          <w:lang w:val="ru-RU"/>
+        </w:rPr>
+        <w:tab/>
+        <w:t>}</w:t>
+      </w:r>
+    </w:p>
+    <w:p>
+      <w:pPr>
+        <w:widowControl/>
+        <w:autoSpaceDE w:val="0"/>
+        <w:autoSpaceDN w:val="0"/>
+        <w:adjustRightInd w:val="0"/>
+        <w:rPr>
+          <w:rFonts w:ascii="Consolas" w:eastAsiaTheme="minorHAnsi" w:hAnsi="Consolas" w:cs="Consolas"/>
+          <w:color w:val="000000"/>
+          <w:sz w:val="20"/>
+          <w:szCs w:val="19"/>
+          <w:lang w:val="ru-RU"/>
+        </w:rPr>
+      </w:pPr>
+      <w:r>
+        <w:rPr>
+          <w:rFonts w:ascii="Consolas" w:eastAsiaTheme="minorHAnsi" w:hAnsi="Consolas" w:cs="Consolas"/>
+          <w:color w:val="000000"/>
+          <w:sz w:val="20"/>
+          <w:szCs w:val="19"/>
+          <w:lang w:val="ru-RU"/>
+        </w:rPr>
+        <w:tab/>
+        <w:t>}</w:t>
+      </w:r>
+    </w:p>
+    <w:p>
+      <w:pPr>
+        <w:widowControl/>
+        <w:autoSpaceDE w:val="0"/>
+        <w:autoSpaceDN w:val="0"/>
+        <w:adjustRightInd w:val="0"/>
+        <w:rPr>
+          <w:rFonts w:ascii="Consolas" w:eastAsiaTheme="minorHAnsi" w:hAnsi="Consolas" w:cs="Consolas"/>
+          <w:color w:val="000000"/>
+          <w:sz w:val="20"/>
+          <w:szCs w:val="19"/>
+        </w:rPr>
+      </w:pPr>
+      <w:r>
+        <w:rPr>
+          <w:rFonts w:ascii="Consolas" w:eastAsiaTheme="minorHAnsi" w:hAnsi="Consolas" w:cs="Consolas"/>
+          <w:color w:val="000000"/>
+          <w:sz w:val="20"/>
+          <w:szCs w:val="19"/>
+          <w:lang w:val="ru-RU"/>
+        </w:rPr>
+        <w:tab/>
+      </w:r>
+      <w:r>
+        <w:rPr>
+          <w:rFonts w:ascii="Consolas" w:eastAsiaTheme="minorHAnsi" w:hAnsi="Consolas" w:cs="Consolas"/>
+          <w:color w:val="000000"/>
+          <w:sz w:val="20"/>
+          <w:szCs w:val="19"/>
+        </w:rPr>
+        <w:t>array[max] = 0;</w:t>
+      </w:r>
+    </w:p>
+    <w:p>
+      <w:pPr>
+        <w:widowControl/>
+        <w:autoSpaceDE w:val="0"/>
+        <w:autoSpaceDN w:val="0"/>
+        <w:adjustRightInd w:val="0"/>
+        <w:rPr>
+          <w:rFonts w:ascii="Consolas" w:eastAsiaTheme="minorHAnsi" w:hAnsi="Consolas" w:cs="Consolas"/>
+          <w:color w:val="000000"/>
+          <w:sz w:val="20"/>
+          <w:szCs w:val="19"/>
+        </w:rPr>
+      </w:pPr>
+      <w:r>
+        <w:rPr>
+          <w:rFonts w:ascii="Consolas" w:eastAsiaTheme="minorHAnsi" w:hAnsi="Consolas" w:cs="Consolas"/>
+          <w:color w:val="000000"/>
+          <w:sz w:val="20"/>
+          <w:szCs w:val="19"/>
+        </w:rPr>
+        <w:tab/>
+        <w:t>array[min] = 0;</w:t>
+      </w:r>
+    </w:p>
+    <w:p>
+      <w:pPr>
+        <w:widowControl/>
+        <w:autoSpaceDE w:val="0"/>
+        <w:autoSpaceDN w:val="0"/>
+        <w:adjustRightInd w:val="0"/>
+        <w:rPr>
+          <w:rFonts w:ascii="Consolas" w:eastAsiaTheme="minorHAnsi" w:hAnsi="Consolas" w:cs="Consolas"/>
+          <w:color w:val="000000"/>
+          <w:sz w:val="20"/>
+          <w:szCs w:val="19"/>
+        </w:rPr>
+      </w:pPr>
+      <w:r>
+        <w:rPr>
+          <w:rFonts w:ascii="Consolas" w:eastAsiaTheme="minorHAnsi" w:hAnsi="Consolas" w:cs="Consolas"/>
+          <w:color w:val="000000"/>
+          <w:sz w:val="20"/>
+          <w:szCs w:val="19"/>
+        </w:rPr>
+        <w:tab/>
+      </w:r>
+      <w:r>
+        <w:rPr>
+          <w:rFonts w:ascii="Consolas" w:eastAsiaTheme="minorHAnsi" w:hAnsi="Consolas" w:cs="Consolas"/>
+          <w:color w:val="0000FF"/>
+          <w:sz w:val="20"/>
+          <w:szCs w:val="19"/>
+        </w:rPr>
+        <w:t>float</w:t>
+      </w:r>
+      <w:r>
+        <w:rPr>
+          <w:rFonts w:ascii="Consolas" w:eastAsiaTheme="minorHAnsi" w:hAnsi="Consolas" w:cs="Consolas"/>
+          <w:color w:val="000000"/>
+          <w:sz w:val="20"/>
+          <w:szCs w:val="19"/>
+        </w:rPr>
+        <w:t xml:space="preserve"> average;</w:t>
+      </w:r>
+    </w:p>
+    <w:p>
+      <w:pPr>
+        <w:widowControl/>
+        <w:autoSpaceDE w:val="0"/>
+        <w:autoSpaceDN w:val="0"/>
+        <w:adjustRightInd w:val="0"/>
+        <w:rPr>
+          <w:rFonts w:ascii="Consolas" w:eastAsiaTheme="minorHAnsi" w:hAnsi="Consolas" w:cs="Consolas"/>
+          <w:color w:val="000000"/>
+          <w:sz w:val="20"/>
+          <w:szCs w:val="19"/>
+        </w:rPr>
+      </w:pPr>
+      <w:r>
+        <w:rPr>
+          <w:rFonts w:ascii="Consolas" w:eastAsiaTheme="minorHAnsi" w:hAnsi="Consolas" w:cs="Consolas"/>
+          <w:color w:val="000000"/>
+          <w:sz w:val="20"/>
+          <w:szCs w:val="19"/>
+        </w:rPr>
+        <w:tab/>
+        <w:t>average = 0;</w:t>
+      </w:r>
+    </w:p>
+    <w:p>
+      <w:pPr>
+        <w:widowControl/>
+        <w:autoSpaceDE w:val="0"/>
+        <w:autoSpaceDN w:val="0"/>
+        <w:adjustRightInd w:val="0"/>
+        <w:rPr>
+          <w:rFonts w:ascii="Consolas" w:eastAsiaTheme="minorHAnsi" w:hAnsi="Consolas" w:cs="Consolas"/>
+          <w:color w:val="000000"/>
+          <w:sz w:val="20"/>
+          <w:szCs w:val="19"/>
+        </w:rPr>
+      </w:pPr>
+      <w:r>
+        <w:rPr>
+          <w:rFonts w:ascii="Consolas" w:eastAsiaTheme="minorHAnsi" w:hAnsi="Consolas" w:cs="Consolas"/>
+          <w:color w:val="000000"/>
+          <w:sz w:val="20"/>
+          <w:szCs w:val="19"/>
+        </w:rPr>
+        <w:tab/>
+      </w:r>
+      <w:r>
+        <w:rPr>
+          <w:rFonts w:ascii="Consolas" w:eastAsiaTheme="minorHAnsi" w:hAnsi="Consolas" w:cs="Consolas"/>
+          <w:color w:val="0000FF"/>
+          <w:sz w:val="20"/>
+          <w:szCs w:val="19"/>
+        </w:rPr>
+        <w:t>for</w:t>
+      </w:r>
+      <w:r>
+        <w:rPr>
+          <w:rFonts w:ascii="Consolas" w:eastAsiaTheme="minorHAnsi" w:hAnsi="Consolas" w:cs="Consolas"/>
+          <w:color w:val="000000"/>
+          <w:sz w:val="20"/>
+          <w:szCs w:val="19"/>
+        </w:rPr>
+        <w:t xml:space="preserve"> (counter = 0; co</w:t>
+      </w:r>
+      <w:bookmarkStart w:id="2" w:name="_GoBack"/>
+      <w:bookmarkEnd w:id="2"/>
+      <w:r>
+        <w:rPr>
+          <w:rFonts w:ascii="Consolas" w:eastAsiaTheme="minorHAnsi" w:hAnsi="Consolas" w:cs="Consolas"/>
+          <w:color w:val="000000"/>
+          <w:sz w:val="20"/>
+          <w:szCs w:val="19"/>
+        </w:rPr>
+        <w:t>unter &lt; length; counter++)</w:t>
+      </w:r>
+    </w:p>
+    <w:p>
+      <w:pPr>
+        <w:widowControl/>
+        <w:autoSpaceDE w:val="0"/>
+        <w:autoSpaceDN w:val="0"/>
+        <w:adjustRightInd w:val="0"/>
+        <w:rPr>
+          <w:rFonts w:ascii="Consolas" w:eastAsiaTheme="minorHAnsi" w:hAnsi="Consolas" w:cs="Consolas"/>
+          <w:color w:val="000000"/>
+          <w:sz w:val="20"/>
+          <w:szCs w:val="19"/>
+        </w:rPr>
+      </w:pPr>
+      <w:r>
+        <w:rPr>
+          <w:rFonts w:ascii="Consolas" w:eastAsiaTheme="minorHAnsi" w:hAnsi="Consolas" w:cs="Consolas"/>
+          <w:color w:val="000000"/>
+          <w:sz w:val="20"/>
+          <w:szCs w:val="19"/>
+        </w:rPr>
+        <w:tab/>
+      </w:r>
+      <w:r>
+        <w:rPr>
+          <w:rFonts w:ascii="Consolas" w:eastAsiaTheme="minorHAnsi" w:hAnsi="Consolas" w:cs="Consolas"/>
+          <w:color w:val="000000"/>
+          <w:sz w:val="20"/>
+          <w:szCs w:val="19"/>
+        </w:rPr>
+        <w:tab/>
+        <w:t>average = average + array[counter];</w:t>
+      </w:r>
+    </w:p>
+    <w:p>
+      <w:pPr>
+        <w:widowControl/>
+        <w:autoSpaceDE w:val="0"/>
+        <w:autoSpaceDN w:val="0"/>
+        <w:adjustRightInd w:val="0"/>
+        <w:rPr>
+          <w:rFonts w:ascii="Consolas" w:eastAsiaTheme="minorHAnsi" w:hAnsi="Consolas" w:cs="Consolas"/>
+          <w:color w:val="000000"/>
+          <w:sz w:val="20"/>
+          <w:szCs w:val="19"/>
+        </w:rPr>
+      </w:pPr>
+      <w:r>
+        <w:rPr>
+          <w:rFonts w:ascii="Consolas" w:eastAsiaTheme="minorHAnsi" w:hAnsi="Consolas" w:cs="Consolas"/>
+          <w:color w:val="000000"/>
+          <w:sz w:val="20"/>
+          <w:szCs w:val="19"/>
+        </w:rPr>
+        <w:tab/>
+        <w:t>average = average / (length - 2);</w:t>
+      </w:r>
+    </w:p>
+    <w:p>
+      <w:pPr>
+        <w:widowControl/>
+        <w:autoSpaceDE w:val="0"/>
+        <w:autoSpaceDN w:val="0"/>
+        <w:adjustRightInd w:val="0"/>
+        <w:rPr>
+          <w:rFonts w:ascii="Consolas" w:eastAsiaTheme="minorHAnsi" w:hAnsi="Consolas" w:cs="Consolas"/>
+          <w:color w:val="000000"/>
+          <w:sz w:val="20"/>
+          <w:szCs w:val="19"/>
+          <w:lang w:val="ru-RU"/>
+        </w:rPr>
+      </w:pPr>
+      <w:r>
+        <w:rPr>
+          <w:rFonts w:ascii="Consolas" w:eastAsiaTheme="minorHAnsi" w:hAnsi="Consolas" w:cs="Consolas"/>
+          <w:color w:val="000000"/>
+          <w:sz w:val="20"/>
+          <w:szCs w:val="19"/>
+        </w:rPr>
+        <w:tab/>
+      </w:r>
+      <w:proofErr w:type="spellStart"/>
+      <w:proofErr w:type="gramStart"/>
+      <w:r>
+        <w:rPr>
+          <w:rFonts w:ascii="Consolas" w:eastAsiaTheme="minorHAnsi" w:hAnsi="Consolas" w:cs="Consolas"/>
+          <w:color w:val="000000"/>
+          <w:sz w:val="20"/>
+          <w:szCs w:val="19"/>
+          <w:lang w:val="ru-RU"/>
+        </w:rPr>
+        <w:t>printf</w:t>
+      </w:r>
+      <w:proofErr w:type="spellEnd"/>
+      <w:r>
+        <w:rPr>
+          <w:rFonts w:ascii="Consolas" w:eastAsiaTheme="minorHAnsi" w:hAnsi="Consolas" w:cs="Consolas"/>
+          <w:color w:val="000000"/>
+          <w:sz w:val="20"/>
+          <w:szCs w:val="19"/>
+          <w:lang w:val="ru-RU"/>
+        </w:rPr>
+        <w:t>(</w:t>
+      </w:r>
+      <w:proofErr w:type="gramEnd"/>
+      <w:r>
+        <w:rPr>
+          <w:rFonts w:ascii="Consolas" w:eastAsiaTheme="minorHAnsi" w:hAnsi="Consolas" w:cs="Consolas"/>
+          <w:color w:val="A31515"/>
+          <w:sz w:val="20"/>
+          <w:szCs w:val="19"/>
+          <w:lang w:val="ru-RU"/>
+        </w:rPr>
+        <w:t>"Среднее арифметическое значение массива без минимального и максимального значения: %.1f"</w:t>
+      </w:r>
+      <w:r>
+        <w:rPr>
+          <w:rFonts w:ascii="Consolas" w:eastAsiaTheme="minorHAnsi" w:hAnsi="Consolas" w:cs="Consolas"/>
+          <w:color w:val="000000"/>
+          <w:sz w:val="20"/>
+          <w:szCs w:val="19"/>
+          <w:lang w:val="ru-RU"/>
+        </w:rPr>
+        <w:t xml:space="preserve">, </w:t>
+      </w:r>
+      <w:proofErr w:type="spellStart"/>
+      <w:r>
+        <w:rPr>
+          <w:rFonts w:ascii="Consolas" w:eastAsiaTheme="minorHAnsi" w:hAnsi="Consolas" w:cs="Consolas"/>
+          <w:color w:val="000000"/>
+          <w:sz w:val="20"/>
+          <w:szCs w:val="19"/>
+          <w:lang w:val="ru-RU"/>
+        </w:rPr>
+        <w:t>average</w:t>
+      </w:r>
+      <w:proofErr w:type="spellEnd"/>
+      <w:r>
+        <w:rPr>
+          <w:rFonts w:ascii="Consolas" w:eastAsiaTheme="minorHAnsi" w:hAnsi="Consolas" w:cs="Consolas"/>
+          <w:color w:val="000000"/>
+          <w:sz w:val="20"/>
+          <w:szCs w:val="19"/>
+          <w:lang w:val="ru-RU"/>
+        </w:rPr>
+        <w:t>);</w:t>
+      </w:r>
+    </w:p>
+    <w:p>
+      <w:pPr>
+        <w:widowControl/>
+        <w:autoSpaceDE w:val="0"/>
+        <w:autoSpaceDN w:val="0"/>
+        <w:adjustRightInd w:val="0"/>
+        <w:rPr>
+          <w:rFonts w:ascii="Consolas" w:eastAsiaTheme="minorHAnsi" w:hAnsi="Consolas" w:cs="Consolas"/>
+          <w:color w:val="000000"/>
+          <w:sz w:val="20"/>
+          <w:szCs w:val="19"/>
+          <w:lang w:val="ru-RU"/>
+        </w:rPr>
+      </w:pPr>
+      <w:r>
+        <w:rPr>
+          <w:rFonts w:ascii="Consolas" w:eastAsiaTheme="minorHAnsi" w:hAnsi="Consolas" w:cs="Consolas"/>
+          <w:color w:val="000000"/>
+          <w:sz w:val="20"/>
+          <w:szCs w:val="19"/>
+          <w:lang w:val="ru-RU"/>
+        </w:rPr>
+        <w:tab/>
+        <w:t>_</w:t>
+      </w:r>
+      <w:proofErr w:type="spellStart"/>
+      <w:proofErr w:type="gramStart"/>
+      <w:r>
+        <w:rPr>
+          <w:rFonts w:ascii="Consolas" w:eastAsiaTheme="minorHAnsi" w:hAnsi="Consolas" w:cs="Consolas"/>
+          <w:color w:val="000000"/>
+          <w:sz w:val="20"/>
+          <w:szCs w:val="19"/>
+          <w:lang w:val="ru-RU"/>
+        </w:rPr>
+        <w:t>getch</w:t>
+      </w:r>
+      <w:proofErr w:type="spellEnd"/>
+      <w:r>
+        <w:rPr>
+          <w:rFonts w:ascii="Consolas" w:eastAsiaTheme="minorHAnsi" w:hAnsi="Consolas" w:cs="Consolas"/>
+          <w:color w:val="000000"/>
+          <w:sz w:val="20"/>
+          <w:szCs w:val="19"/>
+          <w:lang w:val="ru-RU"/>
+        </w:rPr>
+        <w:t>(</w:t>
+      </w:r>
+      <w:proofErr w:type="gramEnd"/>
+      <w:r>
+        <w:rPr>
+          <w:rFonts w:ascii="Consolas" w:eastAsiaTheme="minorHAnsi" w:hAnsi="Consolas" w:cs="Consolas"/>
+          <w:color w:val="000000"/>
+          <w:sz w:val="20"/>
+          <w:szCs w:val="19"/>
+          <w:lang w:val="ru-RU"/>
+        </w:rPr>
+        <w:t>);</w:t>
+      </w:r>
+    </w:p>
+    <w:p>
+      <w:pPr>
+        <w:widowControl/>
+        <w:autoSpaceDE w:val="0"/>
+        <w:autoSpaceDN w:val="0"/>
+        <w:adjustRightInd w:val="0"/>
+        <w:rPr>
+          <w:rFonts w:ascii="Consolas" w:eastAsiaTheme="minorHAnsi" w:hAnsi="Consolas" w:cs="Consolas"/>
+          <w:color w:val="000000"/>
+          <w:sz w:val="20"/>
+          <w:szCs w:val="19"/>
+          <w:lang w:val="ru-RU"/>
+        </w:rPr>
+      </w:pPr>
+      <w:r>
+        <w:rPr>
+          <w:rFonts w:ascii="Consolas" w:eastAsiaTheme="minorHAnsi" w:hAnsi="Consolas" w:cs="Consolas"/>
+          <w:color w:val="000000"/>
+          <w:sz w:val="20"/>
+          <w:szCs w:val="19"/>
+          <w:lang w:val="ru-RU"/>
+        </w:rPr>
+        <w:tab/>
+      </w:r>
+      <w:proofErr w:type="spellStart"/>
+      <w:r>
+        <w:rPr>
+          <w:rFonts w:ascii="Consolas" w:eastAsiaTheme="minorHAnsi" w:hAnsi="Consolas" w:cs="Consolas"/>
+          <w:color w:val="0000FF"/>
+          <w:sz w:val="20"/>
+          <w:szCs w:val="19"/>
+          <w:lang w:val="ru-RU"/>
+        </w:rPr>
+        <w:t>return</w:t>
+      </w:r>
+      <w:proofErr w:type="spellEnd"/>
+      <w:r>
+        <w:rPr>
+          <w:rFonts w:ascii="Consolas" w:eastAsiaTheme="minorHAnsi" w:hAnsi="Consolas" w:cs="Consolas"/>
+          <w:color w:val="000000"/>
+          <w:sz w:val="20"/>
+          <w:szCs w:val="19"/>
+          <w:lang w:val="ru-RU"/>
+        </w:rPr>
+        <w:t xml:space="preserve"> 0;</w:t>
       </w:r>
     </w:p>
     <w:p>
@@ -4350,6 +4310,37 @@
           <w:tab w:val="left" w:pos="7322"/>
         </w:tabs>
         <w:rPr>
+          <w:rFonts w:ascii="Consolas" w:eastAsiaTheme="minorHAnsi" w:hAnsi="Consolas" w:cs="Consolas"/>
+          <w:color w:val="000000"/>
+          <w:sz w:val="28"/>
+          <w:szCs w:val="28"/>
+          <w:lang w:val="ru-RU"/>
+        </w:rPr>
+        <w:sectPr>
+          <w:pgSz w:w="11906" w:h="16838"/>
+          <w:pgMar w:top="720" w:right="720" w:bottom="720" w:left="720" w:header="708" w:footer="708" w:gutter="0"/>
+          <w:cols w:space="708"/>
+          <w:docGrid w:linePitch="360"/>
+        </w:sectPr>
+      </w:pPr>
+      <w:r>
+        <w:rPr>
+          <w:rFonts w:ascii="Consolas" w:eastAsiaTheme="minorHAnsi" w:hAnsi="Consolas" w:cs="Consolas"/>
+          <w:color w:val="000000"/>
+          <w:sz w:val="20"/>
+          <w:szCs w:val="19"/>
+          <w:lang w:val="ru-RU"/>
+        </w:rPr>
+        <w:t>}</w:t>
+      </w:r>
+    </w:p>
+    <w:p>
+      <w:pPr>
+        <w:tabs>
+          <w:tab w:val="left" w:pos="7322"/>
+        </w:tabs>
+        <w:spacing w:line="360" w:lineRule="auto"/>
+        <w:rPr>
           <w:rFonts w:eastAsiaTheme="minorHAnsi"/>
           <w:sz w:val="28"/>
           <w:szCs w:val="28"/>
@@ -4359,23 +4350,27 @@
     </w:p>
     <w:p>
       <w:pPr>
-        <w:pStyle w:val="2"/>
-        <w:rPr>
-          <w:rFonts w:cs="Times New Roman"/>
-          <w:szCs w:val="28"/>
-          <w:lang w:val="ru-RU"/>
-        </w:rPr>
-      </w:pPr>
-      <w:bookmarkStart w:id="6" w:name="_Toc496448506"/>
-      <w:r>
-        <w:rPr>
-          <w:rFonts w:cs="Times New Roman"/>
-          <w:szCs w:val="28"/>
-          <w:lang w:val="ru-RU"/>
-        </w:rPr>
-        <w:t>4.Тестирование программы с разными значениями на входе</w:t>
-      </w:r>
-      <w:bookmarkEnd w:id="6"/>
+        <w:pStyle w:val="TableParagraph"/>
+        <w:spacing w:line="360" w:lineRule="auto"/>
+        <w:rPr>
+          <w:sz w:val="28"/>
+          <w:lang w:val="ru-RU"/>
+        </w:rPr>
+      </w:pPr>
+      <w:r>
+        <w:rPr>
+          <w:sz w:val="28"/>
+          <w:lang w:val="ru-RU"/>
+        </w:rPr>
+        <w:t>3</w:t>
+      </w:r>
+      <w:r>
+        <w:rPr>
+          <w:sz w:val="28"/>
+          <w:lang w:val="ru-RU"/>
+        </w:rPr>
+        <w:t>.Тестирование программы с разными значениями на входе</w:t>
+      </w:r>
     </w:p>
     <w:tbl>
       <w:tblPr>
@@ -4874,7 +4869,7 @@
           <w:lang w:val="ru-RU" w:eastAsia="ru-RU"/>
         </w:rPr>
         <w:drawing>
-          <wp:inline distT="0" distB="0" distL="0" distR="0">
+          <wp:inline distT="0" distB="0" distL="0" distR="0" wp14:anchorId="2ED8B1F5" wp14:editId="4A2FD54D">
             <wp:extent cx="6638925" cy="1009650"/>
             <wp:effectExtent l="0" t="0" r="9525" b="0"/>
             <wp:docPr id="7" name="Рисунок 7"/>
@@ -4925,6 +4920,7 @@
     </w:p>
     <w:p>
       <w:pPr>
+        <w:spacing w:line="360" w:lineRule="auto"/>
         <w:jc w:val="center"/>
         <w:rPr>
           <w:sz w:val="28"/>
@@ -4938,7 +4934,15 @@
           <w:szCs w:val="28"/>
           <w:lang w:val="ru-RU"/>
         </w:rPr>
-        <w:t>рис. 2 ввод первых данных и вывод результата</w:t>
+        <w:t>рис. 1</w:t>
+      </w:r>
+      <w:r>
+        <w:rPr>
+          <w:sz w:val="28"/>
+          <w:szCs w:val="28"/>
+          <w:lang w:val="ru-RU"/>
+        </w:rPr>
+        <w:t xml:space="preserve"> ввод первых данных и вывод результата</w:t>
       </w:r>
     </w:p>
     <w:p>
@@ -4957,7 +4961,7 @@
           <w:lang w:val="ru-RU" w:eastAsia="ru-RU"/>
         </w:rPr>
         <w:drawing>
-          <wp:inline distT="0" distB="0" distL="0" distR="0">
+          <wp:inline distT="0" distB="0" distL="0" distR="0" wp14:anchorId="2816C7E3" wp14:editId="0CFF0BEF">
             <wp:extent cx="6638925" cy="1228725"/>
             <wp:effectExtent l="0" t="0" r="9525" b="9525"/>
             <wp:docPr id="8" name="Рисунок 8"/>
@@ -5008,6 +5012,7 @@
     </w:p>
     <w:p>
       <w:pPr>
+        <w:spacing w:line="360" w:lineRule="auto"/>
         <w:jc w:val="center"/>
         <w:rPr>
           <w:sz w:val="28"/>
@@ -5021,7 +5026,15 @@
           <w:szCs w:val="28"/>
           <w:lang w:val="ru-RU"/>
         </w:rPr>
-        <w:t>рис. 3 ввод</w:t>
+        <w:t>рис. 2</w:t>
+      </w:r>
+      <w:r>
+        <w:rPr>
+          <w:sz w:val="28"/>
+          <w:szCs w:val="28"/>
+          <w:lang w:val="ru-RU"/>
+        </w:rPr>
+        <w:t xml:space="preserve"> ввод</w:t>
       </w:r>
       <w:r>
         <w:rPr>
@@ -5057,7 +5070,7 @@
           <w:lang w:val="ru-RU" w:eastAsia="ru-RU"/>
         </w:rPr>
         <w:drawing>
-          <wp:inline distT="0" distB="0" distL="0" distR="0">
+          <wp:inline distT="0" distB="0" distL="0" distR="0" wp14:anchorId="2F7999B4" wp14:editId="670A6BF9">
             <wp:extent cx="6638925" cy="971550"/>
             <wp:effectExtent l="0" t="0" r="9525" b="0"/>
             <wp:docPr id="10" name="Рисунок 10"/>
@@ -5108,6 +5121,7 @@
     </w:p>
     <w:p>
       <w:pPr>
+        <w:spacing w:line="360" w:lineRule="auto"/>
         <w:jc w:val="center"/>
         <w:rPr>
           <w:sz w:val="28"/>
@@ -5121,7 +5135,15 @@
           <w:szCs w:val="28"/>
           <w:lang w:val="ru-RU"/>
         </w:rPr>
-        <w:t>рис. 4 ввод третьих</w:t>
+        <w:t>рис. 3</w:t>
+      </w:r>
+      <w:r>
+        <w:rPr>
+          <w:sz w:val="28"/>
+          <w:szCs w:val="28"/>
+          <w:lang w:val="ru-RU"/>
+        </w:rPr>
+        <w:t xml:space="preserve"> ввод третьих</w:t>
       </w:r>
       <w:r>
         <w:rPr>
@@ -5134,6 +5156,8 @@
     </w:p>
     <w:p>
       <w:pPr>
+        <w:spacing w:line="360" w:lineRule="auto"/>
+        <w:ind w:firstLine="708"/>
         <w:rPr>
           <w:sz w:val="28"/>
           <w:szCs w:val="28"/>
@@ -5166,7 +5190,7 @@
           <w:lang w:val="ru-RU" w:eastAsia="ru-RU"/>
         </w:rPr>
         <w:drawing>
-          <wp:inline distT="0" distB="0" distL="0" distR="0">
+          <wp:inline distT="0" distB="0" distL="0" distR="0" wp14:anchorId="15DD2AA4" wp14:editId="60B9A0BB">
             <wp:extent cx="6648450" cy="1933575"/>
             <wp:effectExtent l="0" t="0" r="0" b="9525"/>
             <wp:docPr id="11" name="Рисунок 11"/>
@@ -5217,45 +5241,40 @@
     </w:p>
     <w:p>
       <w:pPr>
+        <w:spacing w:line="360" w:lineRule="auto"/>
         <w:jc w:val="center"/>
         <w:rPr>
           <w:sz w:val="28"/>
           <w:szCs w:val="28"/>
           <w:lang w:val="ru-RU"/>
         </w:rPr>
-      </w:pPr>
-      <w:r>
-        <w:rPr>
-          <w:sz w:val="28"/>
-          <w:szCs w:val="28"/>
-          <w:lang w:val="ru-RU"/>
-        </w:rPr>
-        <w:t>рис. 5 ввод не корректных данных</w:t>
-      </w:r>
-    </w:p>
-    <w:p>
-      <w:pPr>
-        <w:pStyle w:val="2"/>
-        <w:rPr>
-          <w:rFonts w:cs="Times New Roman"/>
-          <w:szCs w:val="28"/>
-          <w:lang w:val="ru-RU"/>
-        </w:rPr>
-      </w:pPr>
-      <w:bookmarkStart w:id="7" w:name="_Toc496448507"/>
-      <w:r>
-        <w:rPr>
-          <w:rFonts w:cs="Times New Roman"/>
-          <w:szCs w:val="28"/>
-          <w:lang w:val="ru-RU"/>
-        </w:rPr>
-        <w:lastRenderedPageBreak/>
-        <w:t>5.Контрольный пример:</w:t>
-      </w:r>
-      <w:bookmarkEnd w:id="7"/>
-    </w:p>
-    <w:p>
-      <w:pPr>
+        <w:sectPr>
+          <w:pgSz w:w="11906" w:h="16838"/>
+          <w:pgMar w:top="720" w:right="720" w:bottom="720" w:left="720" w:header="708" w:footer="708" w:gutter="0"/>
+          <w:cols w:space="708"/>
+          <w:docGrid w:linePitch="360"/>
+        </w:sectPr>
+      </w:pPr>
+      <w:r>
+        <w:rPr>
+          <w:sz w:val="28"/>
+          <w:szCs w:val="28"/>
+          <w:lang w:val="ru-RU"/>
+        </w:rPr>
+        <w:t>рис. 4</w:t>
+      </w:r>
+      <w:r>
+        <w:rPr>
+          <w:sz w:val="28"/>
+          <w:szCs w:val="28"/>
+          <w:lang w:val="ru-RU"/>
+        </w:rPr>
+        <w:t xml:space="preserve"> ввод не корректных данных</w:t>
+      </w:r>
+    </w:p>
+    <w:p>
+      <w:pPr>
+        <w:spacing w:line="360" w:lineRule="auto"/>
         <w:jc w:val="center"/>
         <w:rPr>
           <w:sz w:val="28"/>
@@ -5263,6 +5282,44 @@
           <w:lang w:val="ru-RU"/>
         </w:rPr>
       </w:pPr>
+    </w:p>
+    <w:p>
+      <w:pPr>
+        <w:pStyle w:val="TableParagraph"/>
+        <w:tabs>
+          <w:tab w:val="left" w:pos="7230"/>
+        </w:tabs>
+        <w:spacing w:line="360" w:lineRule="auto"/>
+        <w:ind w:left="0"/>
+        <w:rPr>
+          <w:sz w:val="28"/>
+          <w:lang w:val="ru-RU"/>
+        </w:rPr>
+      </w:pPr>
+      <w:r>
+        <w:rPr>
+          <w:sz w:val="28"/>
+          <w:lang w:val="ru-RU"/>
+        </w:rPr>
+        <w:t>4</w:t>
+      </w:r>
+      <w:r>
+        <w:rPr>
+          <w:sz w:val="28"/>
+          <w:lang w:val="ru-RU"/>
+        </w:rPr>
+        <w:t>.Контрольный пример:</w:t>
+      </w:r>
+    </w:p>
+    <w:p>
+      <w:pPr>
+        <w:jc w:val="center"/>
+        <w:rPr>
+          <w:sz w:val="28"/>
+          <w:szCs w:val="28"/>
+          <w:lang w:val="ru-RU"/>
+        </w:rPr>
+      </w:pPr>
       <w:r>
         <w:rPr>
           <w:noProof/>
@@ -5271,9 +5328,9 @@
           <w:lang w:val="ru-RU" w:eastAsia="ru-RU"/>
         </w:rPr>
         <w:drawing>
-          <wp:inline distT="0" distB="0" distL="0" distR="0">
-            <wp:extent cx="6638925" cy="1981200"/>
-            <wp:effectExtent l="0" t="0" r="9525" b="0"/>
+          <wp:inline distT="0" distB="0" distL="0" distR="0" wp14:anchorId="4C5806E4" wp14:editId="680D3450">
+            <wp:extent cx="6702761" cy="2000250"/>
+            <wp:effectExtent l="0" t="0" r="3175" b="0"/>
             <wp:docPr id="12" name="Рисунок 12"/>
             <wp:cNvGraphicFramePr>
               <a:graphicFrameLocks xmlns:a="http://schemas.openxmlformats.org/drawingml/2006/main" noChangeAspect="1"/>
@@ -5303,7 +5360,7 @@
                   <pic:spPr bwMode="auto">
                     <a:xfrm>
                       <a:off x="0" y="0"/>
-                      <a:ext cx="6638925" cy="1981200"/>
+                      <a:ext cx="6732714" cy="2009188"/>
                     </a:xfrm>
                     <a:prstGeom prst="rect">
                       <a:avLst/>
@@ -5322,6 +5379,7 @@
     </w:p>
     <w:p>
       <w:pPr>
+        <w:spacing w:line="360" w:lineRule="auto"/>
         <w:jc w:val="center"/>
         <w:rPr>
           <w:sz w:val="28"/>
@@ -5335,7 +5393,7 @@
           <w:szCs w:val="28"/>
           <w:lang w:val="ru-RU"/>
         </w:rPr>
-        <w:t>рис. 6</w:t>
+        <w:t>рис. 5</w:t>
       </w:r>
       <w:r>
         <w:rPr>
@@ -5349,13 +5407,14 @@
     <w:p>
       <w:pPr>
         <w:pStyle w:val="1"/>
+        <w:spacing w:line="360" w:lineRule="auto"/>
         <w:rPr>
           <w:rFonts w:cs="Times New Roman"/>
           <w:szCs w:val="28"/>
           <w:lang w:val="ru-RU"/>
         </w:rPr>
       </w:pPr>
-      <w:bookmarkStart w:id="8" w:name="_Toc496448508"/>
+      <w:bookmarkStart w:id="3" w:name="_Toc497152711"/>
       <w:r>
         <w:rPr>
           <w:rFonts w:cs="Times New Roman"/>
@@ -5364,10 +5423,12 @@
         </w:rPr>
         <w:t>Вывод</w:t>
       </w:r>
-      <w:bookmarkEnd w:id="8"/>
-    </w:p>
-    <w:p>
-      <w:pPr>
+      <w:bookmarkEnd w:id="3"/>
+    </w:p>
+    <w:p>
+      <w:pPr>
+        <w:spacing w:line="360" w:lineRule="auto"/>
+        <w:ind w:firstLine="709"/>
         <w:rPr>
           <w:sz w:val="28"/>
           <w:szCs w:val="28"/>
@@ -5396,55 +5457,7 @@
           <w:szCs w:val="28"/>
           <w:lang w:val="ru-RU"/>
         </w:rPr>
-        <w:t xml:space="preserve"> я ознакомился </w:t>
-      </w:r>
-      <w:r>
-        <w:rPr>
-          <w:sz w:val="28"/>
-          <w:szCs w:val="28"/>
-          <w:lang w:val="ru-RU"/>
-        </w:rPr>
-        <w:t>с массивами и их обработкой</w:t>
-      </w:r>
-      <w:r>
-        <w:rPr>
-          <w:sz w:val="28"/>
-          <w:szCs w:val="28"/>
-          <w:lang w:val="ru-RU"/>
-        </w:rPr>
-        <w:t xml:space="preserve"> и </w:t>
-      </w:r>
-      <w:r>
-        <w:rPr>
-          <w:sz w:val="28"/>
-          <w:szCs w:val="28"/>
-          <w:lang w:val="ru-RU"/>
-        </w:rPr>
-        <w:t>улучшил свои</w:t>
-      </w:r>
-      <w:r>
-        <w:rPr>
-          <w:sz w:val="28"/>
-          <w:szCs w:val="28"/>
-          <w:lang w:val="ru-RU"/>
-        </w:rPr>
-        <w:t xml:space="preserve"> практические навыки</w:t>
-      </w:r>
-      <w:r>
-        <w:rPr>
-          <w:sz w:val="28"/>
-          <w:szCs w:val="28"/>
-          <w:lang w:val="ru-RU"/>
-        </w:rPr>
-        <w:t xml:space="preserve"> в</w:t>
-      </w:r>
-      <w:r>
-        <w:rPr>
-          <w:sz w:val="28"/>
-          <w:szCs w:val="28"/>
-          <w:lang w:val="ru-RU"/>
-        </w:rPr>
-        <w:t xml:space="preserve"> программирования на языке </w:t>
+        <w:t xml:space="preserve"> были изучены массивы и их обработка и был более глубоко изучен язык </w:t>
       </w:r>
       <w:r>
         <w:rPr>
@@ -5470,6 +5483,91 @@
     </w:sectPr>
   </w:body>
 </w:document>
+</file>
+
+<file path=word/endnotes.xml><?xml version="1.0" encoding="utf-8"?>
+<w:endnotes xmlns:wpc="http://schemas.microsoft.com/office/word/2010/wordprocessingCanvas" xmlns:cx="http://schemas.microsoft.com/office/drawing/2014/chartex" xmlns:mc="http://schemas.openxmlformats.org/markup-compatibility/2006" xmlns:o="urn:schemas-microsoft-com:office:office" xmlns:r="http://schemas.openxmlformats.org/officeDocument/2006/relationships" xmlns:m="http://schemas.openxmlformats.org/officeDocument/2006/math" xmlns:v="urn:schemas-microsoft-com:vml" xmlns:wp14="http://schemas.microsoft.com/office/word/2010/wordprocessingDrawing" xmlns:wp="http://schemas.openxmlformats.org/drawingml/2006/wordprocessingDrawing" xmlns:w10="urn:schemas-microsoft-com:office:word" xmlns:w="http://schemas.openxmlformats.org/wordprocessingml/2006/main" xmlns:w14="http://schemas.microsoft.com/office/word/2010/wordml" xmlns:w15="http://schemas.microsoft.com/office/word/2012/wordml" xmlns:w16se="http://schemas.microsoft.com/office/word/2015/wordml/symex" xmlns:wpg="http://schemas.microsoft.com/office/word/2010/wordprocessingGroup" xmlns:wpi="http://schemas.microsoft.com/office/word/2010/wordprocessingInk" xmlns:wne="http://schemas.microsoft.com/office/word/2006/wordml" xmlns:wps="http://schemas.microsoft.com/office/word/2010/wordprocessingShape" mc:Ignorable="w14 w15 w16se wp14">
+  <w:endnote w:type="separator" w:id="-1">
+    <w:p>
+      <w:r>
+        <w:separator/>
+      </w:r>
+    </w:p>
+  </w:endnote>
+  <w:endnote w:type="continuationSeparator" w:id="0">
+    <w:p>
+      <w:r>
+        <w:continuationSeparator/>
+      </w:r>
+    </w:p>
+  </w:endnote>
+</w:endnotes>
+</file>
+
+<file path=word/footer1.xml><?xml version="1.0" encoding="utf-8"?>
+<w:ftr xmlns:wpc="http://schemas.microsoft.com/office/word/2010/wordprocessingCanvas" xmlns:cx="http://schemas.microsoft.com/office/drawing/2014/chartex" xmlns:mc="http://schemas.openxmlformats.org/markup-compatibility/2006" xmlns:o="urn:schemas-microsoft-com:office:office" xmlns:r="http://schemas.openxmlformats.org/officeDocument/2006/relationships" xmlns:m="http://schemas.openxmlformats.org/officeDocument/2006/math" xmlns:v="urn:schemas-microsoft-com:vml" xmlns:wp14="http://schemas.microsoft.com/office/word/2010/wordprocessingDrawing" xmlns:wp="http://schemas.openxmlformats.org/drawingml/2006/wordprocessingDrawing" xmlns:w10="urn:schemas-microsoft-com:office:word" xmlns:w="http://schemas.openxmlformats.org/wordprocessingml/2006/main" xmlns:w14="http://schemas.microsoft.com/office/word/2010/wordml" xmlns:w15="http://schemas.microsoft.com/office/word/2012/wordml" xmlns:w16se="http://schemas.microsoft.com/office/word/2015/wordml/symex" xmlns:wpg="http://schemas.microsoft.com/office/word/2010/wordprocessingGroup" xmlns:wpi="http://schemas.microsoft.com/office/word/2010/wordprocessingInk" xmlns:wne="http://schemas.microsoft.com/office/word/2006/wordml" xmlns:wps="http://schemas.microsoft.com/office/word/2010/wordprocessingShape" mc:Ignorable="w14 w15 w16se wp14">
+  <w:sdt>
+    <w:sdtPr>
+      <w:id w:val="-1878545247"/>
+      <w:docPartObj>
+        <w:docPartGallery w:val="Page Numbers (Bottom of Page)"/>
+        <w:docPartUnique/>
+      </w:docPartObj>
+    </w:sdtPr>
+    <w:sdtEndPr/>
+    <w:sdtContent>
+      <w:p>
+        <w:pPr>
+          <w:pStyle w:val="ad"/>
+          <w:jc w:val="center"/>
+        </w:pPr>
+        <w:r>
+          <w:fldChar w:fldCharType="begin"/>
+        </w:r>
+        <w:r>
+          <w:instrText>PAGE   \* MERGEFORMAT</w:instrText>
+        </w:r>
+        <w:r>
+          <w:fldChar w:fldCharType="separate"/>
+        </w:r>
+        <w:r>
+          <w:rPr>
+            <w:noProof/>
+            <w:lang w:val="ru-RU"/>
+          </w:rPr>
+          <w:t>6</w:t>
+        </w:r>
+        <w:r>
+          <w:fldChar w:fldCharType="end"/>
+        </w:r>
+      </w:p>
+    </w:sdtContent>
+  </w:sdt>
+  <w:p>
+    <w:pPr>
+      <w:pStyle w:val="ad"/>
+    </w:pPr>
+  </w:p>
+</w:ftr>
+</file>
+
+<file path=word/footnotes.xml><?xml version="1.0" encoding="utf-8"?>
+<w:footnotes xmlns:wpc="http://schemas.microsoft.com/office/word/2010/wordprocessingCanvas" xmlns:cx="http://schemas.microsoft.com/office/drawing/2014/chartex" xmlns:mc="http://schemas.openxmlformats.org/markup-compatibility/2006" xmlns:o="urn:schemas-microsoft-com:office:office" xmlns:r="http://schemas.openxmlformats.org/officeDocument/2006/relationships" xmlns:m="http://schemas.openxmlformats.org/officeDocument/2006/math" xmlns:v="urn:schemas-microsoft-com:vml" xmlns:wp14="http://schemas.microsoft.com/office/word/2010/wordprocessingDrawing" xmlns:wp="http://schemas.openxmlformats.org/drawingml/2006/wordprocessingDrawing" xmlns:w10="urn:schemas-microsoft-com:office:word" xmlns:w="http://schemas.openxmlformats.org/wordprocessingml/2006/main" xmlns:w14="http://schemas.microsoft.com/office/word/2010/wordml" xmlns:w15="http://schemas.microsoft.com/office/word/2012/wordml" xmlns:w16se="http://schemas.microsoft.com/office/word/2015/wordml/symex" xmlns:wpg="http://schemas.microsoft.com/office/word/2010/wordprocessingGroup" xmlns:wpi="http://schemas.microsoft.com/office/word/2010/wordprocessingInk" xmlns:wne="http://schemas.microsoft.com/office/word/2006/wordml" xmlns:wps="http://schemas.microsoft.com/office/word/2010/wordprocessingShape" mc:Ignorable="w14 w15 w16se wp14">
+  <w:footnote w:type="separator" w:id="-1">
+    <w:p>
+      <w:r>
+        <w:separator/>
+      </w:r>
+    </w:p>
+  </w:footnote>
+  <w:footnote w:type="continuationSeparator" w:id="0">
+    <w:p>
+      <w:r>
+        <w:continuationSeparator/>
+      </w:r>
+    </w:p>
+  </w:footnote>
+</w:footnotes>
 </file>
 
 <file path=word/numbering.xml><?xml version="1.0" encoding="utf-8"?>
@@ -7374,17 +7472,18 @@
     <w:link w:val="10"/>
     <w:uiPriority w:val="9"/>
     <w:qFormat/>
-    <w:rsid w:val="00886279"/>
+    <w:rsid w:val="00AF50E9"/>
     <w:pPr>
       <w:keepNext/>
       <w:keepLines/>
       <w:spacing w:before="240"/>
+      <w:jc w:val="center"/>
       <w:outlineLvl w:val="0"/>
     </w:pPr>
     <w:rPr>
       <w:rFonts w:eastAsiaTheme="majorEastAsia" w:cstheme="majorBidi"/>
       <w:b/>
-      <w:sz w:val="28"/>
+      <w:sz w:val="32"/>
       <w:szCs w:val="32"/>
     </w:rPr>
   </w:style>
@@ -7412,6 +7511,7 @@
   <w:style w:type="character" w:default="1" w:styleId="a0">
     <w:name w:val="Default Paragraph Font"/>
     <w:uiPriority w:val="1"/>
+    <w:semiHidden/>
     <w:unhideWhenUsed/>
   </w:style>
   <w:style w:type="table" w:default="1" w:styleId="a1">
@@ -7533,11 +7633,11 @@
     <w:basedOn w:val="a0"/>
     <w:link w:val="1"/>
     <w:uiPriority w:val="9"/>
-    <w:rsid w:val="00886279"/>
+    <w:rsid w:val="00AF50E9"/>
     <w:rPr>
       <w:rFonts w:ascii="Times New Roman" w:eastAsiaTheme="majorEastAsia" w:hAnsi="Times New Roman" w:cstheme="majorBidi"/>
       <w:b/>
-      <w:sz w:val="28"/>
+      <w:sz w:val="32"/>
       <w:szCs w:val="32"/>
       <w:lang w:val="en-US"/>
     </w:rPr>
@@ -7701,6 +7801,56 @@
         <w:shd w:val="clear" w:color="auto" w:fill="F2F2F2" w:themeFill="background1" w:themeFillShade="F2"/>
       </w:tcPr>
     </w:tblStylePr>
+  </w:style>
+  <w:style w:type="paragraph" w:styleId="ab">
+    <w:name w:val="header"/>
+    <w:basedOn w:val="a"/>
+    <w:link w:val="ac"/>
+    <w:uiPriority w:val="99"/>
+    <w:unhideWhenUsed/>
+    <w:rsid w:val="00AF50E9"/>
+    <w:pPr>
+      <w:tabs>
+        <w:tab w:val="center" w:pos="4677"/>
+        <w:tab w:val="right" w:pos="9355"/>
+      </w:tabs>
+    </w:pPr>
+  </w:style>
+  <w:style w:type="character" w:customStyle="1" w:styleId="ac">
+    <w:name w:val="Верхний колонтитул Знак"/>
+    <w:basedOn w:val="a0"/>
+    <w:link w:val="ab"/>
+    <w:uiPriority w:val="99"/>
+    <w:rsid w:val="00AF50E9"/>
+    <w:rPr>
+      <w:rFonts w:ascii="Times New Roman" w:eastAsia="Times New Roman" w:hAnsi="Times New Roman" w:cs="Times New Roman"/>
+      <w:lang w:val="en-US"/>
+    </w:rPr>
+  </w:style>
+  <w:style w:type="paragraph" w:styleId="ad">
+    <w:name w:val="footer"/>
+    <w:basedOn w:val="a"/>
+    <w:link w:val="ae"/>
+    <w:uiPriority w:val="99"/>
+    <w:unhideWhenUsed/>
+    <w:rsid w:val="00AF50E9"/>
+    <w:pPr>
+      <w:tabs>
+        <w:tab w:val="center" w:pos="4677"/>
+        <w:tab w:val="right" w:pos="9355"/>
+      </w:tabs>
+    </w:pPr>
+  </w:style>
+  <w:style w:type="character" w:customStyle="1" w:styleId="ae">
+    <w:name w:val="Нижний колонтитул Знак"/>
+    <w:basedOn w:val="a0"/>
+    <w:link w:val="ad"/>
+    <w:uiPriority w:val="99"/>
+    <w:rsid w:val="00AF50E9"/>
+    <w:rPr>
+      <w:rFonts w:ascii="Times New Roman" w:eastAsia="Times New Roman" w:hAnsi="Times New Roman" w:cs="Times New Roman"/>
+      <w:lang w:val="en-US"/>
+    </w:rPr>
   </w:style>
 </w:styles>
 </file>
@@ -7971,7 +8121,7 @@
 </file>
 
 <file path=customXml/itemProps1.xml><?xml version="1.0" encoding="utf-8"?>
-<ds:datastoreItem xmlns:ds="http://schemas.openxmlformats.org/officeDocument/2006/customXml" ds:itemID="{FF49D9B3-C125-49BF-8DC5-2EFEE2210DD7}">
+<ds:datastoreItem xmlns:ds="http://schemas.openxmlformats.org/officeDocument/2006/customXml" ds:itemID="{B1390318-1AD2-4B97-B1F6-F6E25857ACBA}">
   <ds:schemaRefs>
     <ds:schemaRef ds:uri="http://schemas.openxmlformats.org/officeDocument/2006/bibliography"/>
   </ds:schemaRefs>

--- a/OAiP_otchet_Eloev №2_variant№2 .docx
+++ b/OAiP_otchet_Eloev №2_variant№2 .docx
@@ -1248,6 +1248,35 @@
         </w:rPr>
         <w:t xml:space="preserve"> </w:t>
       </w:r>
+      <w:r>
+        <w:object w:dxaOrig="13470" w:dyaOrig="10395">
+          <v:shapetype id="_x0000_t75" coordsize="21600,21600" o:spt="75" o:preferrelative="t" path="m@4@5l@4@11@9@11@9@5xe" filled="f" stroked="f">
+            <v:stroke joinstyle="miter"/>
+            <v:formulas>
+              <v:f eqn="if lineDrawn pixelLineWidth 0"/>
+              <v:f eqn="sum @0 1 0"/>
+              <v:f eqn="sum 0 0 @1"/>
+              <v:f eqn="prod @2 1 2"/>
+              <v:f eqn="prod @3 21600 pixelWidth"/>
+              <v:f eqn="prod @3 21600 pixelHeight"/>
+              <v:f eqn="sum @0 0 1"/>
+              <v:f eqn="prod @6 1 2"/>
+              <v:f eqn="prod @7 21600 pixelWidth"/>
+              <v:f eqn="sum @8 21600 0"/>
+              <v:f eqn="prod @7 21600 pixelHeight"/>
+              <v:f eqn="sum @10 21600 0"/>
+            </v:formulas>
+            <v:path o:extrusionok="f" gradientshapeok="t" o:connecttype="rect"/>
+            <o:lock v:ext="edit" aspectratio="t"/>
+          </v:shapetype>
+          <v:shape id="_x0000_i1025" type="#_x0000_t75" style="width:522.75pt;height:403.5pt" o:ole="">
+            <v:imagedata r:id="rId9" o:title=""/>
+          </v:shape>
+          <o:OLEObject Type="Embed" ProgID="Visio.Drawing.15" ShapeID="_x0000_i1025" DrawAspect="Content" ObjectID="_1570899670" r:id="rId10"/>
+        </w:object>
+      </w:r>
+      <w:bookmarkStart w:id="2" w:name="_GoBack"/>
+      <w:bookmarkEnd w:id="2"/>
     </w:p>
     <w:p>
       <w:pPr>
@@ -2225,27 +2254,7 @@
           <w:szCs w:val="19"/>
           <w:lang w:val="ru-RU"/>
         </w:rPr>
-        <w:t>"Ошибка ввода!</w:t>
-      </w:r>
-      <w:r>
-        <w:rPr>
-          <w:rFonts w:ascii="Consolas" w:eastAsiaTheme="minorHAnsi" w:hAnsi="Consolas" w:cs="Consolas"/>
-          <w:color w:val="A31515"/>
-          <w:sz w:val="20"/>
-          <w:szCs w:val="19"/>
-          <w:lang w:val="ru-RU"/>
-        </w:rPr>
-        <w:t xml:space="preserve"> </w:t>
-      </w:r>
-      <w:r>
-        <w:rPr>
-          <w:rFonts w:ascii="Consolas" w:eastAsiaTheme="minorHAnsi" w:hAnsi="Consolas" w:cs="Consolas"/>
-          <w:color w:val="A31515"/>
-          <w:sz w:val="20"/>
-          <w:szCs w:val="19"/>
-          <w:lang w:val="ru-RU"/>
-        </w:rPr>
-        <w:t xml:space="preserve">Длина массива не должна содержать буквы, </w:t>
+        <w:t xml:space="preserve">"Ошибка ввода! Длина массива не должна содержать буквы, </w:t>
       </w:r>
       <w:proofErr w:type="spellStart"/>
       <w:r>
@@ -2880,6 +2889,7 @@
           <w:color w:val="000000"/>
           <w:sz w:val="20"/>
           <w:szCs w:val="19"/>
+          <w:lang w:val="ru-RU"/>
         </w:rPr>
       </w:pPr>
       <w:r>
@@ -2927,6 +2937,7 @@
           <w:color w:val="000000"/>
           <w:sz w:val="20"/>
           <w:szCs w:val="19"/>
+          <w:lang w:val="ru-RU"/>
         </w:rPr>
         <w:t>(</w:t>
       </w:r>
@@ -2937,6 +2948,7 @@
           <w:color w:val="A31515"/>
           <w:sz w:val="20"/>
           <w:szCs w:val="19"/>
+          <w:lang w:val="ru-RU"/>
         </w:rPr>
         <w:t>"</w:t>
       </w:r>
@@ -2956,6 +2968,7 @@
           <w:color w:val="A31515"/>
           <w:sz w:val="20"/>
           <w:szCs w:val="19"/>
+          <w:lang w:val="ru-RU"/>
         </w:rPr>
         <w:t xml:space="preserve"> </w:t>
       </w:r>
@@ -2975,8 +2988,9 @@
           <w:color w:val="A31515"/>
           <w:sz w:val="20"/>
           <w:szCs w:val="19"/>
-        </w:rPr>
-        <w:t>!!!\n</w:t>
+          <w:lang w:val="ru-RU"/>
+        </w:rPr>
+        <w:t>!!!\</w:t>
       </w:r>
       <w:r>
         <w:rPr>
@@ -2984,6 +2998,15 @@
           <w:color w:val="A31515"/>
           <w:sz w:val="20"/>
           <w:szCs w:val="19"/>
+        </w:rPr>
+        <w:t>n</w:t>
+      </w:r>
+      <w:r>
+        <w:rPr>
+          <w:rFonts w:ascii="Consolas" w:eastAsiaTheme="minorHAnsi" w:hAnsi="Consolas" w:cs="Consolas"/>
+          <w:color w:val="A31515"/>
+          <w:sz w:val="20"/>
+          <w:szCs w:val="19"/>
           <w:lang w:val="ru-RU"/>
         </w:rPr>
         <w:t>Повторите</w:t>
@@ -2994,6 +3017,7 @@
           <w:color w:val="A31515"/>
           <w:sz w:val="20"/>
           <w:szCs w:val="19"/>
+          <w:lang w:val="ru-RU"/>
         </w:rPr>
         <w:t xml:space="preserve"> </w:t>
       </w:r>
@@ -3013,6 +3037,7 @@
           <w:color w:val="A31515"/>
           <w:sz w:val="20"/>
           <w:szCs w:val="19"/>
+          <w:lang w:val="ru-RU"/>
         </w:rPr>
         <w:t xml:space="preserve"> </w:t>
       </w:r>
@@ -3032,17 +3057,76 @@
           <w:color w:val="A31515"/>
           <w:sz w:val="20"/>
           <w:szCs w:val="19"/>
-        </w:rPr>
-        <w:t xml:space="preserve"> array[%d]: "</w:t>
-      </w:r>
-      <w:r>
-        <w:rPr>
-          <w:rFonts w:ascii="Consolas" w:eastAsiaTheme="minorHAnsi" w:hAnsi="Consolas" w:cs="Consolas"/>
-          <w:color w:val="000000"/>
-          <w:sz w:val="20"/>
-          <w:szCs w:val="19"/>
-        </w:rPr>
-        <w:t>, counter);</w:t>
+          <w:lang w:val="ru-RU"/>
+        </w:rPr>
+        <w:t xml:space="preserve"> </w:t>
+      </w:r>
+      <w:r>
+        <w:rPr>
+          <w:rFonts w:ascii="Consolas" w:eastAsiaTheme="minorHAnsi" w:hAnsi="Consolas" w:cs="Consolas"/>
+          <w:color w:val="A31515"/>
+          <w:sz w:val="20"/>
+          <w:szCs w:val="19"/>
+        </w:rPr>
+        <w:t>array</w:t>
+      </w:r>
+      <w:r>
+        <w:rPr>
+          <w:rFonts w:ascii="Consolas" w:eastAsiaTheme="minorHAnsi" w:hAnsi="Consolas" w:cs="Consolas"/>
+          <w:color w:val="A31515"/>
+          <w:sz w:val="20"/>
+          <w:szCs w:val="19"/>
+          <w:lang w:val="ru-RU"/>
+        </w:rPr>
+        <w:t>[%</w:t>
+      </w:r>
+      <w:r>
+        <w:rPr>
+          <w:rFonts w:ascii="Consolas" w:eastAsiaTheme="minorHAnsi" w:hAnsi="Consolas" w:cs="Consolas"/>
+          <w:color w:val="A31515"/>
+          <w:sz w:val="20"/>
+          <w:szCs w:val="19"/>
+        </w:rPr>
+        <w:t>d</w:t>
+      </w:r>
+      <w:r>
+        <w:rPr>
+          <w:rFonts w:ascii="Consolas" w:eastAsiaTheme="minorHAnsi" w:hAnsi="Consolas" w:cs="Consolas"/>
+          <w:color w:val="A31515"/>
+          <w:sz w:val="20"/>
+          <w:szCs w:val="19"/>
+          <w:lang w:val="ru-RU"/>
+        </w:rPr>
+        <w:t>]: "</w:t>
+      </w:r>
+      <w:r>
+        <w:rPr>
+          <w:rFonts w:ascii="Consolas" w:eastAsiaTheme="minorHAnsi" w:hAnsi="Consolas" w:cs="Consolas"/>
+          <w:color w:val="000000"/>
+          <w:sz w:val="20"/>
+          <w:szCs w:val="19"/>
+          <w:lang w:val="ru-RU"/>
+        </w:rPr>
+        <w:t xml:space="preserve">, </w:t>
+      </w:r>
+      <w:r>
+        <w:rPr>
+          <w:rFonts w:ascii="Consolas" w:eastAsiaTheme="minorHAnsi" w:hAnsi="Consolas" w:cs="Consolas"/>
+          <w:color w:val="000000"/>
+          <w:sz w:val="20"/>
+          <w:szCs w:val="19"/>
+        </w:rPr>
+        <w:t>counter</w:t>
+      </w:r>
+      <w:r>
+        <w:rPr>
+          <w:rFonts w:ascii="Consolas" w:eastAsiaTheme="minorHAnsi" w:hAnsi="Consolas" w:cs="Consolas"/>
+          <w:color w:val="000000"/>
+          <w:sz w:val="20"/>
+          <w:szCs w:val="19"/>
+          <w:lang w:val="ru-RU"/>
+        </w:rPr>
+        <w:t>);</w:t>
       </w:r>
     </w:p>
     <w:p>
@@ -3064,6 +3148,7 @@
           <w:color w:val="000000"/>
           <w:sz w:val="20"/>
           <w:szCs w:val="19"/>
+          <w:lang w:val="ru-RU"/>
         </w:rPr>
         <w:tab/>
       </w:r>
@@ -3073,6 +3158,7 @@
           <w:color w:val="000000"/>
           <w:sz w:val="20"/>
           <w:szCs w:val="19"/>
+          <w:lang w:val="ru-RU"/>
         </w:rPr>
         <w:tab/>
       </w:r>
@@ -3082,6 +3168,7 @@
           <w:color w:val="000000"/>
           <w:sz w:val="20"/>
           <w:szCs w:val="19"/>
+          <w:lang w:val="ru-RU"/>
         </w:rPr>
         <w:tab/>
       </w:r>
@@ -4036,18 +4123,7 @@
           <w:sz w:val="20"/>
           <w:szCs w:val="19"/>
         </w:rPr>
-        <w:t xml:space="preserve"> (counter = 0; co</w:t>
-      </w:r>
-      <w:bookmarkStart w:id="2" w:name="_GoBack"/>
-      <w:bookmarkEnd w:id="2"/>
-      <w:r>
-        <w:rPr>
-          <w:rFonts w:ascii="Consolas" w:eastAsiaTheme="minorHAnsi" w:hAnsi="Consolas" w:cs="Consolas"/>
-          <w:color w:val="000000"/>
-          <w:sz w:val="20"/>
-          <w:szCs w:val="19"/>
-        </w:rPr>
-        <w:t>unter &lt; length; counter++)</w:t>
+        <w:t xml:space="preserve"> (counter = 0; counter &lt; length; counter++)</w:t>
       </w:r>
     </w:p>
     <w:p>
@@ -4886,7 +4962,7 @@
                     </pic:cNvPicPr>
                   </pic:nvPicPr>
                   <pic:blipFill>
-                    <a:blip r:embed="rId9">
+                    <a:blip r:embed="rId11">
                       <a:extLst>
                         <a:ext uri="{28A0092B-C50C-407E-A947-70E740481C1C}">
                           <a14:useLocalDpi xmlns:a14="http://schemas.microsoft.com/office/drawing/2010/main" val="0"/>
@@ -4978,7 +5054,7 @@
                     </pic:cNvPicPr>
                   </pic:nvPicPr>
                   <pic:blipFill>
-                    <a:blip r:embed="rId10">
+                    <a:blip r:embed="rId12">
                       <a:extLst>
                         <a:ext uri="{28A0092B-C50C-407E-A947-70E740481C1C}">
                           <a14:useLocalDpi xmlns:a14="http://schemas.microsoft.com/office/drawing/2010/main" val="0"/>
@@ -5087,7 +5163,7 @@
                     </pic:cNvPicPr>
                   </pic:nvPicPr>
                   <pic:blipFill>
-                    <a:blip r:embed="rId11">
+                    <a:blip r:embed="rId13">
                       <a:extLst>
                         <a:ext uri="{28A0092B-C50C-407E-A947-70E740481C1C}">
                           <a14:useLocalDpi xmlns:a14="http://schemas.microsoft.com/office/drawing/2010/main" val="0"/>
@@ -5207,7 +5283,7 @@
                     </pic:cNvPicPr>
                   </pic:nvPicPr>
                   <pic:blipFill>
-                    <a:blip r:embed="rId12">
+                    <a:blip r:embed="rId14">
                       <a:extLst>
                         <a:ext uri="{28A0092B-C50C-407E-A947-70E740481C1C}">
                           <a14:useLocalDpi xmlns:a14="http://schemas.microsoft.com/office/drawing/2010/main" val="0"/>
@@ -5345,7 +5421,7 @@
                     </pic:cNvPicPr>
                   </pic:nvPicPr>
                   <pic:blipFill>
-                    <a:blip r:embed="rId13">
+                    <a:blip r:embed="rId15">
                       <a:extLst>
                         <a:ext uri="{28A0092B-C50C-407E-A947-70E740481C1C}">
                           <a14:useLocalDpi xmlns:a14="http://schemas.microsoft.com/office/drawing/2010/main" val="0"/>
@@ -5535,7 +5611,7 @@
             <w:noProof/>
             <w:lang w:val="ru-RU"/>
           </w:rPr>
-          <w:t>6</w:t>
+          <w:t>7</w:t>
         </w:r>
         <w:r>
           <w:fldChar w:fldCharType="end"/>
@@ -8121,7 +8197,7 @@
 </file>
 
 <file path=customXml/itemProps1.xml><?xml version="1.0" encoding="utf-8"?>
-<ds:datastoreItem xmlns:ds="http://schemas.openxmlformats.org/officeDocument/2006/customXml" ds:itemID="{B1390318-1AD2-4B97-B1F6-F6E25857ACBA}">
+<ds:datastoreItem xmlns:ds="http://schemas.openxmlformats.org/officeDocument/2006/customXml" ds:itemID="{F7F051B5-59AF-418F-9292-976578E2D0CF}">
   <ds:schemaRefs>
     <ds:schemaRef ds:uri="http://schemas.openxmlformats.org/officeDocument/2006/bibliography"/>
   </ds:schemaRefs>

--- a/OAiP_otchet_Eloev №2_variant№2 .docx
+++ b/OAiP_otchet_Eloev №2_variant№2 .docx
@@ -1272,11 +1272,9 @@
           <v:shape id="_x0000_i1025" type="#_x0000_t75" style="width:522.75pt;height:403.5pt" o:ole="">
             <v:imagedata r:id="rId9" o:title=""/>
           </v:shape>
-          <o:OLEObject Type="Embed" ProgID="Visio.Drawing.15" ShapeID="_x0000_i1025" DrawAspect="Content" ObjectID="_1570899670" r:id="rId10"/>
+          <o:OLEObject Type="Embed" ProgID="Visio.Drawing.15" ShapeID="_x0000_i1025" DrawAspect="Content" ObjectID="_1571079336" r:id="rId10"/>
         </w:object>
       </w:r>
-      <w:bookmarkStart w:id="2" w:name="_GoBack"/>
-      <w:bookmarkEnd w:id="2"/>
     </w:p>
     <w:p>
       <w:pPr>
@@ -1351,7 +1349,6 @@
         <w:rPr>
           <w:rFonts w:ascii="Consolas" w:eastAsiaTheme="minorHAnsi" w:hAnsi="Consolas" w:cs="Consolas"/>
           <w:color w:val="000000"/>
-          <w:sz w:val="20"/>
           <w:szCs w:val="19"/>
         </w:rPr>
       </w:pPr>
@@ -1359,7 +1356,6 @@
         <w:rPr>
           <w:rFonts w:ascii="Consolas" w:eastAsiaTheme="minorHAnsi" w:hAnsi="Consolas" w:cs="Consolas"/>
           <w:color w:val="808080"/>
-          <w:sz w:val="20"/>
           <w:szCs w:val="19"/>
         </w:rPr>
         <w:t>#</w:t>
@@ -1369,7 +1365,6 @@
         <w:rPr>
           <w:rFonts w:ascii="Consolas" w:eastAsiaTheme="minorHAnsi" w:hAnsi="Consolas" w:cs="Consolas"/>
           <w:color w:val="808080"/>
-          <w:sz w:val="20"/>
           <w:szCs w:val="19"/>
         </w:rPr>
         <w:t>define</w:t>
@@ -1378,7 +1373,6 @@
         <w:rPr>
           <w:rFonts w:ascii="Consolas" w:eastAsiaTheme="minorHAnsi" w:hAnsi="Consolas" w:cs="Consolas"/>
           <w:color w:val="000000"/>
-          <w:sz w:val="20"/>
           <w:szCs w:val="19"/>
         </w:rPr>
         <w:t xml:space="preserve">  </w:t>
@@ -1387,7 +1381,6 @@
         <w:rPr>
           <w:rFonts w:ascii="Consolas" w:eastAsiaTheme="minorHAnsi" w:hAnsi="Consolas" w:cs="Consolas"/>
           <w:color w:val="6F008A"/>
-          <w:sz w:val="20"/>
           <w:szCs w:val="19"/>
         </w:rPr>
         <w:t>_</w:t>
@@ -1397,7 +1390,6 @@
         <w:rPr>
           <w:rFonts w:ascii="Consolas" w:eastAsiaTheme="minorHAnsi" w:hAnsi="Consolas" w:cs="Consolas"/>
           <w:color w:val="6F008A"/>
-          <w:sz w:val="20"/>
           <w:szCs w:val="19"/>
         </w:rPr>
         <w:t>CRT_SECURE_NO_WARNINGS</w:t>
@@ -1412,7 +1404,6 @@
         <w:rPr>
           <w:rFonts w:ascii="Consolas" w:eastAsiaTheme="minorHAnsi" w:hAnsi="Consolas" w:cs="Consolas"/>
           <w:color w:val="000000"/>
-          <w:sz w:val="20"/>
           <w:szCs w:val="19"/>
         </w:rPr>
       </w:pPr>
@@ -1420,7 +1411,6 @@
         <w:rPr>
           <w:rFonts w:ascii="Consolas" w:eastAsiaTheme="minorHAnsi" w:hAnsi="Consolas" w:cs="Consolas"/>
           <w:color w:val="808080"/>
-          <w:sz w:val="20"/>
           <w:szCs w:val="19"/>
         </w:rPr>
         <w:t>#include</w:t>
@@ -1429,7 +1419,6 @@
         <w:rPr>
           <w:rFonts w:ascii="Consolas" w:eastAsiaTheme="minorHAnsi" w:hAnsi="Consolas" w:cs="Consolas"/>
           <w:color w:val="000000"/>
-          <w:sz w:val="20"/>
           <w:szCs w:val="19"/>
         </w:rPr>
         <w:t xml:space="preserve"> </w:t>
@@ -1438,7 +1427,6 @@
         <w:rPr>
           <w:rFonts w:ascii="Consolas" w:eastAsiaTheme="minorHAnsi" w:hAnsi="Consolas" w:cs="Consolas"/>
           <w:color w:val="A31515"/>
-          <w:sz w:val="20"/>
           <w:szCs w:val="19"/>
         </w:rPr>
         <w:t>&lt;</w:t>
@@ -1448,7 +1436,6 @@
         <w:rPr>
           <w:rFonts w:ascii="Consolas" w:eastAsiaTheme="minorHAnsi" w:hAnsi="Consolas" w:cs="Consolas"/>
           <w:color w:val="A31515"/>
-          <w:sz w:val="20"/>
           <w:szCs w:val="19"/>
         </w:rPr>
         <w:t>stdio.h</w:t>
@@ -1458,7 +1445,6 @@
         <w:rPr>
           <w:rFonts w:ascii="Consolas" w:eastAsiaTheme="minorHAnsi" w:hAnsi="Consolas" w:cs="Consolas"/>
           <w:color w:val="A31515"/>
-          <w:sz w:val="20"/>
           <w:szCs w:val="19"/>
         </w:rPr>
         <w:t>&gt;</w:t>
@@ -1473,7 +1459,6 @@
         <w:rPr>
           <w:rFonts w:ascii="Consolas" w:eastAsiaTheme="minorHAnsi" w:hAnsi="Consolas" w:cs="Consolas"/>
           <w:color w:val="000000"/>
-          <w:sz w:val="20"/>
           <w:szCs w:val="19"/>
         </w:rPr>
       </w:pPr>
@@ -1481,7 +1466,6 @@
         <w:rPr>
           <w:rFonts w:ascii="Consolas" w:eastAsiaTheme="minorHAnsi" w:hAnsi="Consolas" w:cs="Consolas"/>
           <w:color w:val="808080"/>
-          <w:sz w:val="20"/>
           <w:szCs w:val="19"/>
         </w:rPr>
         <w:t>#define</w:t>
@@ -1490,7 +1474,6 @@
         <w:rPr>
           <w:rFonts w:ascii="Consolas" w:eastAsiaTheme="minorHAnsi" w:hAnsi="Consolas" w:cs="Consolas"/>
           <w:color w:val="000000"/>
-          <w:sz w:val="20"/>
           <w:szCs w:val="19"/>
         </w:rPr>
         <w:t xml:space="preserve"> </w:t>
@@ -1499,7 +1482,6 @@
         <w:rPr>
           <w:rFonts w:ascii="Consolas" w:eastAsiaTheme="minorHAnsi" w:hAnsi="Consolas" w:cs="Consolas"/>
           <w:color w:val="6F008A"/>
-          <w:sz w:val="20"/>
           <w:szCs w:val="19"/>
         </w:rPr>
         <w:t>MAX_LENGTH</w:t>
@@ -1508,7 +1490,6 @@
         <w:rPr>
           <w:rFonts w:ascii="Consolas" w:eastAsiaTheme="minorHAnsi" w:hAnsi="Consolas" w:cs="Consolas"/>
           <w:color w:val="000000"/>
-          <w:sz w:val="20"/>
           <w:szCs w:val="19"/>
         </w:rPr>
         <w:t xml:space="preserve"> 100</w:t>
@@ -1523,7 +1504,6 @@
         <w:rPr>
           <w:rFonts w:ascii="Consolas" w:eastAsiaTheme="minorHAnsi" w:hAnsi="Consolas" w:cs="Consolas"/>
           <w:color w:val="000000"/>
-          <w:sz w:val="20"/>
           <w:szCs w:val="19"/>
         </w:rPr>
       </w:pPr>
@@ -1531,7 +1511,6 @@
         <w:rPr>
           <w:rFonts w:ascii="Consolas" w:eastAsiaTheme="minorHAnsi" w:hAnsi="Consolas" w:cs="Consolas"/>
           <w:color w:val="808080"/>
-          <w:sz w:val="20"/>
           <w:szCs w:val="19"/>
         </w:rPr>
         <w:t>#define</w:t>
@@ -1540,7 +1519,6 @@
         <w:rPr>
           <w:rFonts w:ascii="Consolas" w:eastAsiaTheme="minorHAnsi" w:hAnsi="Consolas" w:cs="Consolas"/>
           <w:color w:val="000000"/>
-          <w:sz w:val="20"/>
           <w:szCs w:val="19"/>
         </w:rPr>
         <w:t xml:space="preserve"> </w:t>
@@ -1549,7 +1527,6 @@
         <w:rPr>
           <w:rFonts w:ascii="Consolas" w:eastAsiaTheme="minorHAnsi" w:hAnsi="Consolas" w:cs="Consolas"/>
           <w:color w:val="6F008A"/>
-          <w:sz w:val="20"/>
           <w:szCs w:val="19"/>
         </w:rPr>
         <w:t>MIN_LENGTH</w:t>
@@ -1558,11 +1535,12 @@
         <w:rPr>
           <w:rFonts w:ascii="Consolas" w:eastAsiaTheme="minorHAnsi" w:hAnsi="Consolas" w:cs="Consolas"/>
           <w:color w:val="000000"/>
-          <w:sz w:val="20"/>
           <w:szCs w:val="19"/>
         </w:rPr>
         <w:t xml:space="preserve"> 3</w:t>
       </w:r>
+      <w:bookmarkStart w:id="2" w:name="_GoBack"/>
+      <w:bookmarkEnd w:id="2"/>
     </w:p>
     <w:p>
       <w:pPr>
@@ -1573,10 +1551,43 @@
         <w:rPr>
           <w:rFonts w:ascii="Consolas" w:eastAsiaTheme="minorHAnsi" w:hAnsi="Consolas" w:cs="Consolas"/>
           <w:color w:val="000000"/>
-          <w:sz w:val="20"/>
-          <w:szCs w:val="19"/>
-        </w:rPr>
-      </w:pPr>
+          <w:szCs w:val="19"/>
+        </w:rPr>
+      </w:pPr>
+      <w:proofErr w:type="spellStart"/>
+      <w:r>
+        <w:rPr>
+          <w:rFonts w:ascii="Consolas" w:eastAsiaTheme="minorHAnsi" w:hAnsi="Consolas" w:cs="Consolas"/>
+          <w:color w:val="0000FF"/>
+          <w:szCs w:val="19"/>
+        </w:rPr>
+        <w:t>int</w:t>
+      </w:r>
+      <w:proofErr w:type="spellEnd"/>
+      <w:r>
+        <w:rPr>
+          <w:rFonts w:ascii="Consolas" w:eastAsiaTheme="minorHAnsi" w:hAnsi="Consolas" w:cs="Consolas"/>
+          <w:color w:val="000000"/>
+          <w:szCs w:val="19"/>
+        </w:rPr>
+        <w:t xml:space="preserve"> function_enter2(</w:t>
+      </w:r>
+      <w:r>
+        <w:rPr>
+          <w:rFonts w:ascii="Consolas" w:eastAsiaTheme="minorHAnsi" w:hAnsi="Consolas" w:cs="Consolas"/>
+          <w:color w:val="0000FF"/>
+          <w:szCs w:val="19"/>
+        </w:rPr>
+        <w:t>void</w:t>
+      </w:r>
+      <w:r>
+        <w:rPr>
+          <w:rFonts w:ascii="Consolas" w:eastAsiaTheme="minorHAnsi" w:hAnsi="Consolas" w:cs="Consolas"/>
+          <w:color w:val="000000"/>
+          <w:szCs w:val="19"/>
+        </w:rPr>
+        <w:t>);</w:t>
+      </w:r>
     </w:p>
     <w:p>
       <w:pPr>
@@ -1587,10 +1598,59 @@
         <w:rPr>
           <w:rFonts w:ascii="Consolas" w:eastAsiaTheme="minorHAnsi" w:hAnsi="Consolas" w:cs="Consolas"/>
           <w:color w:val="000000"/>
-          <w:sz w:val="20"/>
-          <w:szCs w:val="19"/>
-        </w:rPr>
-      </w:pPr>
+          <w:szCs w:val="19"/>
+        </w:rPr>
+      </w:pPr>
+      <w:r>
+        <w:rPr>
+          <w:rFonts w:ascii="Consolas" w:eastAsiaTheme="minorHAnsi" w:hAnsi="Consolas" w:cs="Consolas"/>
+          <w:color w:val="0000FF"/>
+          <w:szCs w:val="19"/>
+        </w:rPr>
+        <w:t>float</w:t>
+      </w:r>
+      <w:r>
+        <w:rPr>
+          <w:rFonts w:ascii="Consolas" w:eastAsiaTheme="minorHAnsi" w:hAnsi="Consolas" w:cs="Consolas"/>
+          <w:color w:val="000000"/>
+          <w:szCs w:val="19"/>
+        </w:rPr>
+        <w:t xml:space="preserve"> </w:t>
+      </w:r>
+      <w:proofErr w:type="spellStart"/>
+      <w:r>
+        <w:rPr>
+          <w:rFonts w:ascii="Consolas" w:eastAsiaTheme="minorHAnsi" w:hAnsi="Consolas" w:cs="Consolas"/>
+          <w:color w:val="000000"/>
+          <w:szCs w:val="19"/>
+        </w:rPr>
+        <w:t>function_enter</w:t>
+      </w:r>
+      <w:proofErr w:type="spellEnd"/>
+      <w:r>
+        <w:rPr>
+          <w:rFonts w:ascii="Consolas" w:eastAsiaTheme="minorHAnsi" w:hAnsi="Consolas" w:cs="Consolas"/>
+          <w:color w:val="000000"/>
+          <w:szCs w:val="19"/>
+        </w:rPr>
+        <w:t>(</w:t>
+      </w:r>
+      <w:r>
+        <w:rPr>
+          <w:rFonts w:ascii="Consolas" w:eastAsiaTheme="minorHAnsi" w:hAnsi="Consolas" w:cs="Consolas"/>
+          <w:color w:val="0000FF"/>
+          <w:szCs w:val="19"/>
+        </w:rPr>
+        <w:t>void</w:t>
+      </w:r>
+      <w:r>
+        <w:rPr>
+          <w:rFonts w:ascii="Consolas" w:eastAsiaTheme="minorHAnsi" w:hAnsi="Consolas" w:cs="Consolas"/>
+          <w:color w:val="000000"/>
+          <w:szCs w:val="19"/>
+        </w:rPr>
+        <w:t>);</w:t>
+      </w:r>
     </w:p>
     <w:p>
       <w:pPr>
@@ -1601,10 +1661,45 @@
         <w:rPr>
           <w:rFonts w:ascii="Consolas" w:eastAsiaTheme="minorHAnsi" w:hAnsi="Consolas" w:cs="Consolas"/>
           <w:color w:val="000000"/>
-          <w:sz w:val="20"/>
-          <w:szCs w:val="19"/>
-        </w:rPr>
-      </w:pPr>
+          <w:szCs w:val="19"/>
+        </w:rPr>
+      </w:pPr>
+      <w:proofErr w:type="spellStart"/>
+      <w:r>
+        <w:rPr>
+          <w:rFonts w:ascii="Consolas" w:eastAsiaTheme="minorHAnsi" w:hAnsi="Consolas" w:cs="Consolas"/>
+          <w:color w:val="0000FF"/>
+          <w:szCs w:val="19"/>
+        </w:rPr>
+        <w:t>int</w:t>
+      </w:r>
+      <w:proofErr w:type="spellEnd"/>
+      <w:r>
+        <w:rPr>
+          <w:rFonts w:ascii="Consolas" w:eastAsiaTheme="minorHAnsi" w:hAnsi="Consolas" w:cs="Consolas"/>
+          <w:color w:val="000000"/>
+          <w:szCs w:val="19"/>
+        </w:rPr>
+        <w:t xml:space="preserve"> </w:t>
+      </w:r>
+      <w:proofErr w:type="gramStart"/>
+      <w:r>
+        <w:rPr>
+          <w:rFonts w:ascii="Consolas" w:eastAsiaTheme="minorHAnsi" w:hAnsi="Consolas" w:cs="Consolas"/>
+          <w:color w:val="000000"/>
+          <w:szCs w:val="19"/>
+        </w:rPr>
+        <w:t>main(</w:t>
+      </w:r>
+      <w:proofErr w:type="gramEnd"/>
+      <w:r>
+        <w:rPr>
+          <w:rFonts w:ascii="Consolas" w:eastAsiaTheme="minorHAnsi" w:hAnsi="Consolas" w:cs="Consolas"/>
+          <w:color w:val="000000"/>
+          <w:szCs w:val="19"/>
+        </w:rPr>
+        <w:t>)</w:t>
+      </w:r>
     </w:p>
     <w:p>
       <w:pPr>
@@ -1615,49 +1710,16 @@
         <w:rPr>
           <w:rFonts w:ascii="Consolas" w:eastAsiaTheme="minorHAnsi" w:hAnsi="Consolas" w:cs="Consolas"/>
           <w:color w:val="000000"/>
-          <w:sz w:val="20"/>
-          <w:szCs w:val="19"/>
-        </w:rPr>
-      </w:pPr>
-      <w:proofErr w:type="spellStart"/>
-      <w:r>
-        <w:rPr>
-          <w:rFonts w:ascii="Consolas" w:eastAsiaTheme="minorHAnsi" w:hAnsi="Consolas" w:cs="Consolas"/>
-          <w:color w:val="0000FF"/>
-          <w:sz w:val="20"/>
-          <w:szCs w:val="19"/>
-        </w:rPr>
-        <w:t>int</w:t>
-      </w:r>
-      <w:proofErr w:type="spellEnd"/>
-      <w:r>
-        <w:rPr>
-          <w:rFonts w:ascii="Consolas" w:eastAsiaTheme="minorHAnsi" w:hAnsi="Consolas" w:cs="Consolas"/>
-          <w:color w:val="000000"/>
-          <w:sz w:val="20"/>
-          <w:szCs w:val="19"/>
-        </w:rPr>
-        <w:t xml:space="preserve"> </w:t>
-      </w:r>
-      <w:proofErr w:type="gramStart"/>
-      <w:r>
-        <w:rPr>
-          <w:rFonts w:ascii="Consolas" w:eastAsiaTheme="minorHAnsi" w:hAnsi="Consolas" w:cs="Consolas"/>
-          <w:color w:val="000000"/>
-          <w:sz w:val="20"/>
-          <w:szCs w:val="19"/>
-        </w:rPr>
-        <w:t>main(</w:t>
-      </w:r>
-      <w:proofErr w:type="gramEnd"/>
-      <w:r>
-        <w:rPr>
-          <w:rFonts w:ascii="Consolas" w:eastAsiaTheme="minorHAnsi" w:hAnsi="Consolas" w:cs="Consolas"/>
-          <w:color w:val="000000"/>
-          <w:sz w:val="20"/>
-          <w:szCs w:val="19"/>
-        </w:rPr>
-        <w:t>)</w:t>
+          <w:szCs w:val="19"/>
+        </w:rPr>
+      </w:pPr>
+      <w:r>
+        <w:rPr>
+          <w:rFonts w:ascii="Consolas" w:eastAsiaTheme="minorHAnsi" w:hAnsi="Consolas" w:cs="Consolas"/>
+          <w:color w:val="000000"/>
+          <w:szCs w:val="19"/>
+        </w:rPr>
+        <w:t>{</w:t>
       </w:r>
     </w:p>
     <w:p>
@@ -1669,18 +1731,60 @@
         <w:rPr>
           <w:rFonts w:ascii="Consolas" w:eastAsiaTheme="minorHAnsi" w:hAnsi="Consolas" w:cs="Consolas"/>
           <w:color w:val="000000"/>
-          <w:sz w:val="20"/>
-          <w:szCs w:val="19"/>
-        </w:rPr>
-      </w:pPr>
-      <w:r>
-        <w:rPr>
-          <w:rFonts w:ascii="Consolas" w:eastAsiaTheme="minorHAnsi" w:hAnsi="Consolas" w:cs="Consolas"/>
-          <w:color w:val="000000"/>
-          <w:sz w:val="20"/>
-          <w:szCs w:val="19"/>
-        </w:rPr>
-        <w:t>{</w:t>
+          <w:szCs w:val="19"/>
+        </w:rPr>
+      </w:pPr>
+      <w:r>
+        <w:rPr>
+          <w:rFonts w:ascii="Consolas" w:eastAsiaTheme="minorHAnsi" w:hAnsi="Consolas" w:cs="Consolas"/>
+          <w:color w:val="000000"/>
+          <w:szCs w:val="19"/>
+        </w:rPr>
+        <w:tab/>
+      </w:r>
+      <w:proofErr w:type="gramStart"/>
+      <w:r>
+        <w:rPr>
+          <w:rFonts w:ascii="Consolas" w:eastAsiaTheme="minorHAnsi" w:hAnsi="Consolas" w:cs="Consolas"/>
+          <w:color w:val="000000"/>
+          <w:szCs w:val="19"/>
+        </w:rPr>
+        <w:t>system(</w:t>
+      </w:r>
+      <w:proofErr w:type="gramEnd"/>
+      <w:r>
+        <w:rPr>
+          <w:rFonts w:ascii="Consolas" w:eastAsiaTheme="minorHAnsi" w:hAnsi="Consolas" w:cs="Consolas"/>
+          <w:color w:val="A31515"/>
+          <w:szCs w:val="19"/>
+        </w:rPr>
+        <w:t>"</w:t>
+      </w:r>
+      <w:proofErr w:type="spellStart"/>
+      <w:r>
+        <w:rPr>
+          <w:rFonts w:ascii="Consolas" w:eastAsiaTheme="minorHAnsi" w:hAnsi="Consolas" w:cs="Consolas"/>
+          <w:color w:val="A31515"/>
+          <w:szCs w:val="19"/>
+        </w:rPr>
+        <w:t>chcp</w:t>
+      </w:r>
+      <w:proofErr w:type="spellEnd"/>
+      <w:r>
+        <w:rPr>
+          <w:rFonts w:ascii="Consolas" w:eastAsiaTheme="minorHAnsi" w:hAnsi="Consolas" w:cs="Consolas"/>
+          <w:color w:val="A31515"/>
+          <w:szCs w:val="19"/>
+        </w:rPr>
+        <w:t xml:space="preserve"> 1251"</w:t>
+      </w:r>
+      <w:r>
+        <w:rPr>
+          <w:rFonts w:ascii="Consolas" w:eastAsiaTheme="minorHAnsi" w:hAnsi="Consolas" w:cs="Consolas"/>
+          <w:color w:val="000000"/>
+          <w:szCs w:val="19"/>
+        </w:rPr>
+        <w:t>);</w:t>
       </w:r>
     </w:p>
     <w:p>
@@ -1692,35 +1796,22 @@
         <w:rPr>
           <w:rFonts w:ascii="Consolas" w:eastAsiaTheme="minorHAnsi" w:hAnsi="Consolas" w:cs="Consolas"/>
           <w:color w:val="000000"/>
-          <w:sz w:val="20"/>
-          <w:szCs w:val="19"/>
-        </w:rPr>
-      </w:pPr>
-      <w:r>
-        <w:rPr>
-          <w:rFonts w:ascii="Consolas" w:eastAsiaTheme="minorHAnsi" w:hAnsi="Consolas" w:cs="Consolas"/>
-          <w:color w:val="000000"/>
-          <w:sz w:val="20"/>
+          <w:szCs w:val="19"/>
+        </w:rPr>
+      </w:pPr>
+      <w:r>
+        <w:rPr>
+          <w:rFonts w:ascii="Consolas" w:eastAsiaTheme="minorHAnsi" w:hAnsi="Consolas" w:cs="Consolas"/>
+          <w:color w:val="000000"/>
           <w:szCs w:val="19"/>
         </w:rPr>
         <w:tab/>
-      </w:r>
-      <w:proofErr w:type="gramStart"/>
-      <w:r>
-        <w:rPr>
-          <w:rFonts w:ascii="Consolas" w:eastAsiaTheme="minorHAnsi" w:hAnsi="Consolas" w:cs="Consolas"/>
-          <w:color w:val="000000"/>
-          <w:sz w:val="20"/>
-          <w:szCs w:val="19"/>
-        </w:rPr>
         <w:t>system(</w:t>
       </w:r>
-      <w:proofErr w:type="gramEnd"/>
       <w:r>
         <w:rPr>
           <w:rFonts w:ascii="Consolas" w:eastAsiaTheme="minorHAnsi" w:hAnsi="Consolas" w:cs="Consolas"/>
           <w:color w:val="A31515"/>
-          <w:sz w:val="20"/>
           <w:szCs w:val="19"/>
         </w:rPr>
         <w:t>"</w:t>
@@ -1730,26 +1821,23 @@
         <w:rPr>
           <w:rFonts w:ascii="Consolas" w:eastAsiaTheme="minorHAnsi" w:hAnsi="Consolas" w:cs="Consolas"/>
           <w:color w:val="A31515"/>
-          <w:sz w:val="20"/>
-          <w:szCs w:val="19"/>
-        </w:rPr>
-        <w:t>chcp</w:t>
+          <w:szCs w:val="19"/>
+        </w:rPr>
+        <w:t>cls</w:t>
       </w:r>
       <w:proofErr w:type="spellEnd"/>
       <w:r>
         <w:rPr>
           <w:rFonts w:ascii="Consolas" w:eastAsiaTheme="minorHAnsi" w:hAnsi="Consolas" w:cs="Consolas"/>
           <w:color w:val="A31515"/>
-          <w:sz w:val="20"/>
-          <w:szCs w:val="19"/>
-        </w:rPr>
-        <w:t xml:space="preserve"> 1251"</w:t>
-      </w:r>
-      <w:r>
-        <w:rPr>
-          <w:rFonts w:ascii="Consolas" w:eastAsiaTheme="minorHAnsi" w:hAnsi="Consolas" w:cs="Consolas"/>
-          <w:color w:val="000000"/>
-          <w:sz w:val="20"/>
+          <w:szCs w:val="19"/>
+        </w:rPr>
+        <w:t>"</w:t>
+      </w:r>
+      <w:r>
+        <w:rPr>
+          <w:rFonts w:ascii="Consolas" w:eastAsiaTheme="minorHAnsi" w:hAnsi="Consolas" w:cs="Consolas"/>
+          <w:color w:val="000000"/>
           <w:szCs w:val="19"/>
         </w:rPr>
         <w:t>);</w:t>
@@ -1764,57 +1852,48 @@
         <w:rPr>
           <w:rFonts w:ascii="Consolas" w:eastAsiaTheme="minorHAnsi" w:hAnsi="Consolas" w:cs="Consolas"/>
           <w:color w:val="000000"/>
-          <w:sz w:val="20"/>
-          <w:szCs w:val="19"/>
-        </w:rPr>
-      </w:pPr>
-      <w:r>
-        <w:rPr>
-          <w:rFonts w:ascii="Consolas" w:eastAsiaTheme="minorHAnsi" w:hAnsi="Consolas" w:cs="Consolas"/>
-          <w:color w:val="000000"/>
-          <w:sz w:val="20"/>
+          <w:szCs w:val="19"/>
+        </w:rPr>
+      </w:pPr>
+      <w:r>
+        <w:rPr>
+          <w:rFonts w:ascii="Consolas" w:eastAsiaTheme="minorHAnsi" w:hAnsi="Consolas" w:cs="Consolas"/>
+          <w:color w:val="000000"/>
           <w:szCs w:val="19"/>
         </w:rPr>
         <w:tab/>
-        <w:t>system(</w:t>
-      </w:r>
-      <w:r>
-        <w:rPr>
-          <w:rFonts w:ascii="Consolas" w:eastAsiaTheme="minorHAnsi" w:hAnsi="Consolas" w:cs="Consolas"/>
-          <w:color w:val="A31515"/>
-          <w:sz w:val="20"/>
-          <w:szCs w:val="19"/>
-        </w:rPr>
-        <w:t>"</w:t>
-      </w:r>
-      <w:proofErr w:type="spellStart"/>
-      <w:r>
-        <w:rPr>
-          <w:rFonts w:ascii="Consolas" w:eastAsiaTheme="minorHAnsi" w:hAnsi="Consolas" w:cs="Consolas"/>
-          <w:color w:val="A31515"/>
-          <w:sz w:val="20"/>
-          <w:szCs w:val="19"/>
-        </w:rPr>
-        <w:t>cls</w:t>
-      </w:r>
-      <w:proofErr w:type="spellEnd"/>
-      <w:r>
-        <w:rPr>
-          <w:rFonts w:ascii="Consolas" w:eastAsiaTheme="minorHAnsi" w:hAnsi="Consolas" w:cs="Consolas"/>
-          <w:color w:val="A31515"/>
-          <w:sz w:val="20"/>
-          <w:szCs w:val="19"/>
-        </w:rPr>
-        <w:t>"</w:t>
-      </w:r>
-      <w:r>
-        <w:rPr>
-          <w:rFonts w:ascii="Consolas" w:eastAsiaTheme="minorHAnsi" w:hAnsi="Consolas" w:cs="Consolas"/>
-          <w:color w:val="000000"/>
-          <w:sz w:val="20"/>
-          <w:szCs w:val="19"/>
-        </w:rPr>
-        <w:t>);</w:t>
+      </w:r>
+      <w:r>
+        <w:rPr>
+          <w:rFonts w:ascii="Consolas" w:eastAsiaTheme="minorHAnsi" w:hAnsi="Consolas" w:cs="Consolas"/>
+          <w:color w:val="0000FF"/>
+          <w:szCs w:val="19"/>
+        </w:rPr>
+        <w:t>float</w:t>
+      </w:r>
+      <w:r>
+        <w:rPr>
+          <w:rFonts w:ascii="Consolas" w:eastAsiaTheme="minorHAnsi" w:hAnsi="Consolas" w:cs="Consolas"/>
+          <w:color w:val="000000"/>
+          <w:szCs w:val="19"/>
+        </w:rPr>
+        <w:t xml:space="preserve"> array[</w:t>
+      </w:r>
+      <w:r>
+        <w:rPr>
+          <w:rFonts w:ascii="Consolas" w:eastAsiaTheme="minorHAnsi" w:hAnsi="Consolas" w:cs="Consolas"/>
+          <w:color w:val="6F008A"/>
+          <w:szCs w:val="19"/>
+        </w:rPr>
+        <w:t>MAX_LENGTH</w:t>
+      </w:r>
+      <w:r>
+        <w:rPr>
+          <w:rFonts w:ascii="Consolas" w:eastAsiaTheme="minorHAnsi" w:hAnsi="Consolas" w:cs="Consolas"/>
+          <w:color w:val="000000"/>
+          <w:szCs w:val="19"/>
+        </w:rPr>
+        <w:t>];</w:t>
       </w:r>
     </w:p>
     <w:p>
@@ -1826,54 +1905,34 @@
         <w:rPr>
           <w:rFonts w:ascii="Consolas" w:eastAsiaTheme="minorHAnsi" w:hAnsi="Consolas" w:cs="Consolas"/>
           <w:color w:val="000000"/>
-          <w:sz w:val="20"/>
-          <w:szCs w:val="19"/>
-        </w:rPr>
-      </w:pPr>
-      <w:r>
-        <w:rPr>
-          <w:rFonts w:ascii="Consolas" w:eastAsiaTheme="minorHAnsi" w:hAnsi="Consolas" w:cs="Consolas"/>
-          <w:color w:val="000000"/>
-          <w:sz w:val="20"/>
+          <w:szCs w:val="19"/>
+        </w:rPr>
+      </w:pPr>
+      <w:r>
+        <w:rPr>
+          <w:rFonts w:ascii="Consolas" w:eastAsiaTheme="minorHAnsi" w:hAnsi="Consolas" w:cs="Consolas"/>
+          <w:color w:val="000000"/>
           <w:szCs w:val="19"/>
         </w:rPr>
         <w:tab/>
       </w:r>
+      <w:proofErr w:type="spellStart"/>
       <w:r>
         <w:rPr>
           <w:rFonts w:ascii="Consolas" w:eastAsiaTheme="minorHAnsi" w:hAnsi="Consolas" w:cs="Consolas"/>
           <w:color w:val="0000FF"/>
-          <w:sz w:val="20"/>
-          <w:szCs w:val="19"/>
-        </w:rPr>
-        <w:t>float</w:t>
-      </w:r>
-      <w:r>
-        <w:rPr>
-          <w:rFonts w:ascii="Consolas" w:eastAsiaTheme="minorHAnsi" w:hAnsi="Consolas" w:cs="Consolas"/>
-          <w:color w:val="000000"/>
-          <w:sz w:val="20"/>
-          <w:szCs w:val="19"/>
-        </w:rPr>
-        <w:t xml:space="preserve"> array[</w:t>
-      </w:r>
-      <w:r>
-        <w:rPr>
-          <w:rFonts w:ascii="Consolas" w:eastAsiaTheme="minorHAnsi" w:hAnsi="Consolas" w:cs="Consolas"/>
-          <w:color w:val="6F008A"/>
-          <w:sz w:val="20"/>
-          <w:szCs w:val="19"/>
-        </w:rPr>
-        <w:t>MAX_LENGTH</w:t>
-      </w:r>
-      <w:r>
-        <w:rPr>
-          <w:rFonts w:ascii="Consolas" w:eastAsiaTheme="minorHAnsi" w:hAnsi="Consolas" w:cs="Consolas"/>
-          <w:color w:val="000000"/>
-          <w:sz w:val="20"/>
-          <w:szCs w:val="19"/>
-        </w:rPr>
-        <w:t>];</w:t>
+          <w:szCs w:val="19"/>
+        </w:rPr>
+        <w:t>int</w:t>
+      </w:r>
+      <w:proofErr w:type="spellEnd"/>
+      <w:r>
+        <w:rPr>
+          <w:rFonts w:ascii="Consolas" w:eastAsiaTheme="minorHAnsi" w:hAnsi="Consolas" w:cs="Consolas"/>
+          <w:color w:val="000000"/>
+          <w:szCs w:val="19"/>
+        </w:rPr>
+        <w:t xml:space="preserve"> length = 0;</w:t>
       </w:r>
     </w:p>
     <w:p>
@@ -1885,38 +1944,103 @@
         <w:rPr>
           <w:rFonts w:ascii="Consolas" w:eastAsiaTheme="minorHAnsi" w:hAnsi="Consolas" w:cs="Consolas"/>
           <w:color w:val="000000"/>
-          <w:sz w:val="20"/>
-          <w:szCs w:val="19"/>
-        </w:rPr>
-      </w:pPr>
-      <w:r>
-        <w:rPr>
-          <w:rFonts w:ascii="Consolas" w:eastAsiaTheme="minorHAnsi" w:hAnsi="Consolas" w:cs="Consolas"/>
-          <w:color w:val="000000"/>
-          <w:sz w:val="20"/>
+          <w:szCs w:val="19"/>
+        </w:rPr>
+      </w:pPr>
+      <w:r>
+        <w:rPr>
+          <w:rFonts w:ascii="Consolas" w:eastAsiaTheme="minorHAnsi" w:hAnsi="Consolas" w:cs="Consolas"/>
+          <w:color w:val="000000"/>
           <w:szCs w:val="19"/>
         </w:rPr>
         <w:tab/>
       </w:r>
       <w:proofErr w:type="spellStart"/>
-      <w:r>
-        <w:rPr>
-          <w:rFonts w:ascii="Consolas" w:eastAsiaTheme="minorHAnsi" w:hAnsi="Consolas" w:cs="Consolas"/>
-          <w:color w:val="0000FF"/>
-          <w:sz w:val="20"/>
-          <w:szCs w:val="19"/>
-        </w:rPr>
-        <w:t>int</w:t>
+      <w:proofErr w:type="gramStart"/>
+      <w:r>
+        <w:rPr>
+          <w:rFonts w:ascii="Consolas" w:eastAsiaTheme="minorHAnsi" w:hAnsi="Consolas" w:cs="Consolas"/>
+          <w:color w:val="000000"/>
+          <w:szCs w:val="19"/>
+        </w:rPr>
+        <w:t>printf</w:t>
       </w:r>
       <w:proofErr w:type="spellEnd"/>
       <w:r>
         <w:rPr>
           <w:rFonts w:ascii="Consolas" w:eastAsiaTheme="minorHAnsi" w:hAnsi="Consolas" w:cs="Consolas"/>
           <w:color w:val="000000"/>
-          <w:sz w:val="20"/>
-          <w:szCs w:val="19"/>
-        </w:rPr>
-        <w:t xml:space="preserve"> length;</w:t>
+          <w:szCs w:val="19"/>
+        </w:rPr>
+        <w:t>(</w:t>
+      </w:r>
+      <w:proofErr w:type="gramEnd"/>
+      <w:r>
+        <w:rPr>
+          <w:rFonts w:ascii="Consolas" w:eastAsiaTheme="minorHAnsi" w:hAnsi="Consolas" w:cs="Consolas"/>
+          <w:color w:val="A31515"/>
+          <w:szCs w:val="19"/>
+        </w:rPr>
+        <w:t>"</w:t>
+      </w:r>
+      <w:r>
+        <w:rPr>
+          <w:rFonts w:ascii="Consolas" w:eastAsiaTheme="minorHAnsi" w:hAnsi="Consolas" w:cs="Consolas"/>
+          <w:color w:val="A31515"/>
+          <w:szCs w:val="19"/>
+          <w:lang w:val="ru-RU"/>
+        </w:rPr>
+        <w:t>Введите</w:t>
+      </w:r>
+      <w:r>
+        <w:rPr>
+          <w:rFonts w:ascii="Consolas" w:eastAsiaTheme="minorHAnsi" w:hAnsi="Consolas" w:cs="Consolas"/>
+          <w:color w:val="A31515"/>
+          <w:szCs w:val="19"/>
+        </w:rPr>
+        <w:t xml:space="preserve"> </w:t>
+      </w:r>
+      <w:r>
+        <w:rPr>
+          <w:rFonts w:ascii="Consolas" w:eastAsiaTheme="minorHAnsi" w:hAnsi="Consolas" w:cs="Consolas"/>
+          <w:color w:val="A31515"/>
+          <w:szCs w:val="19"/>
+          <w:lang w:val="ru-RU"/>
+        </w:rPr>
+        <w:t>длину</w:t>
+      </w:r>
+      <w:r>
+        <w:rPr>
+          <w:rFonts w:ascii="Consolas" w:eastAsiaTheme="minorHAnsi" w:hAnsi="Consolas" w:cs="Consolas"/>
+          <w:color w:val="A31515"/>
+          <w:szCs w:val="19"/>
+        </w:rPr>
+        <w:t xml:space="preserve"> </w:t>
+      </w:r>
+      <w:r>
+        <w:rPr>
+          <w:rFonts w:ascii="Consolas" w:eastAsiaTheme="minorHAnsi" w:hAnsi="Consolas" w:cs="Consolas"/>
+          <w:color w:val="A31515"/>
+          <w:szCs w:val="19"/>
+          <w:lang w:val="ru-RU"/>
+        </w:rPr>
+        <w:t>массива</w:t>
+      </w:r>
+      <w:r>
+        <w:rPr>
+          <w:rFonts w:ascii="Consolas" w:eastAsiaTheme="minorHAnsi" w:hAnsi="Consolas" w:cs="Consolas"/>
+          <w:color w:val="A31515"/>
+          <w:szCs w:val="19"/>
+        </w:rPr>
+        <w:t>:"</w:t>
+      </w:r>
+      <w:r>
+        <w:rPr>
+          <w:rFonts w:ascii="Consolas" w:eastAsiaTheme="minorHAnsi" w:hAnsi="Consolas" w:cs="Consolas"/>
+          <w:color w:val="000000"/>
+          <w:szCs w:val="19"/>
+        </w:rPr>
+        <w:t>);</w:t>
       </w:r>
     </w:p>
     <w:p>
@@ -1928,115 +2052,64 @@
         <w:rPr>
           <w:rFonts w:ascii="Consolas" w:eastAsiaTheme="minorHAnsi" w:hAnsi="Consolas" w:cs="Consolas"/>
           <w:color w:val="000000"/>
-          <w:sz w:val="20"/>
-          <w:szCs w:val="19"/>
-        </w:rPr>
-      </w:pPr>
-      <w:r>
-        <w:rPr>
-          <w:rFonts w:ascii="Consolas" w:eastAsiaTheme="minorHAnsi" w:hAnsi="Consolas" w:cs="Consolas"/>
-          <w:color w:val="000000"/>
-          <w:sz w:val="20"/>
+          <w:szCs w:val="19"/>
+        </w:rPr>
+      </w:pPr>
+      <w:r>
+        <w:rPr>
+          <w:rFonts w:ascii="Consolas" w:eastAsiaTheme="minorHAnsi" w:hAnsi="Consolas" w:cs="Consolas"/>
+          <w:color w:val="000000"/>
           <w:szCs w:val="19"/>
         </w:rPr>
         <w:tab/>
       </w:r>
-      <w:proofErr w:type="spellStart"/>
-      <w:proofErr w:type="gramStart"/>
-      <w:r>
-        <w:rPr>
-          <w:rFonts w:ascii="Consolas" w:eastAsiaTheme="minorHAnsi" w:hAnsi="Consolas" w:cs="Consolas"/>
-          <w:color w:val="000000"/>
-          <w:sz w:val="20"/>
-          <w:szCs w:val="19"/>
-        </w:rPr>
-        <w:t>printf</w:t>
-      </w:r>
-      <w:proofErr w:type="spellEnd"/>
-      <w:r>
-        <w:rPr>
-          <w:rFonts w:ascii="Consolas" w:eastAsiaTheme="minorHAnsi" w:hAnsi="Consolas" w:cs="Consolas"/>
-          <w:color w:val="000000"/>
-          <w:sz w:val="20"/>
-          <w:szCs w:val="19"/>
-        </w:rPr>
-        <w:t>(</w:t>
-      </w:r>
-      <w:proofErr w:type="gramEnd"/>
-      <w:r>
-        <w:rPr>
-          <w:rFonts w:ascii="Consolas" w:eastAsiaTheme="minorHAnsi" w:hAnsi="Consolas" w:cs="Consolas"/>
-          <w:color w:val="A31515"/>
-          <w:sz w:val="20"/>
-          <w:szCs w:val="19"/>
-        </w:rPr>
-        <w:t>"</w:t>
-      </w:r>
-      <w:r>
-        <w:rPr>
-          <w:rFonts w:ascii="Consolas" w:eastAsiaTheme="minorHAnsi" w:hAnsi="Consolas" w:cs="Consolas"/>
-          <w:color w:val="A31515"/>
-          <w:sz w:val="20"/>
-          <w:szCs w:val="19"/>
-          <w:lang w:val="ru-RU"/>
-        </w:rPr>
-        <w:t>Введите</w:t>
-      </w:r>
-      <w:r>
-        <w:rPr>
-          <w:rFonts w:ascii="Consolas" w:eastAsiaTheme="minorHAnsi" w:hAnsi="Consolas" w:cs="Consolas"/>
-          <w:color w:val="A31515"/>
-          <w:sz w:val="20"/>
-          <w:szCs w:val="19"/>
-        </w:rPr>
-        <w:t xml:space="preserve"> </w:t>
-      </w:r>
-      <w:r>
-        <w:rPr>
-          <w:rFonts w:ascii="Consolas" w:eastAsiaTheme="minorHAnsi" w:hAnsi="Consolas" w:cs="Consolas"/>
-          <w:color w:val="A31515"/>
-          <w:sz w:val="20"/>
-          <w:szCs w:val="19"/>
-          <w:lang w:val="ru-RU"/>
-        </w:rPr>
-        <w:t>длину</w:t>
-      </w:r>
-      <w:r>
-        <w:rPr>
-          <w:rFonts w:ascii="Consolas" w:eastAsiaTheme="minorHAnsi" w:hAnsi="Consolas" w:cs="Consolas"/>
-          <w:color w:val="A31515"/>
-          <w:sz w:val="20"/>
-          <w:szCs w:val="19"/>
-        </w:rPr>
-        <w:t xml:space="preserve"> </w:t>
-      </w:r>
-      <w:r>
-        <w:rPr>
-          <w:rFonts w:ascii="Consolas" w:eastAsiaTheme="minorHAnsi" w:hAnsi="Consolas" w:cs="Consolas"/>
-          <w:color w:val="A31515"/>
-          <w:sz w:val="20"/>
-          <w:szCs w:val="19"/>
-          <w:lang w:val="ru-RU"/>
-        </w:rPr>
-        <w:t>массива</w:t>
-      </w:r>
-      <w:r>
-        <w:rPr>
-          <w:rFonts w:ascii="Consolas" w:eastAsiaTheme="minorHAnsi" w:hAnsi="Consolas" w:cs="Consolas"/>
-          <w:color w:val="A31515"/>
-          <w:sz w:val="20"/>
-          <w:szCs w:val="19"/>
-        </w:rPr>
-        <w:t>:"</w:t>
-      </w:r>
-      <w:r>
-        <w:rPr>
-          <w:rFonts w:ascii="Consolas" w:eastAsiaTheme="minorHAnsi" w:hAnsi="Consolas" w:cs="Consolas"/>
-          <w:color w:val="000000"/>
-          <w:sz w:val="20"/>
-          <w:szCs w:val="19"/>
-        </w:rPr>
-        <w:t>);</w:t>
+      <w:r>
+        <w:rPr>
+          <w:rFonts w:ascii="Consolas" w:eastAsiaTheme="minorHAnsi" w:hAnsi="Consolas" w:cs="Consolas"/>
+          <w:color w:val="0000FF"/>
+          <w:szCs w:val="19"/>
+        </w:rPr>
+        <w:t>while</w:t>
+      </w:r>
+      <w:r>
+        <w:rPr>
+          <w:rFonts w:ascii="Consolas" w:eastAsiaTheme="minorHAnsi" w:hAnsi="Consolas" w:cs="Consolas"/>
+          <w:color w:val="000000"/>
+          <w:szCs w:val="19"/>
+        </w:rPr>
+        <w:t xml:space="preserve"> (length &gt; </w:t>
+      </w:r>
+      <w:r>
+        <w:rPr>
+          <w:rFonts w:ascii="Consolas" w:eastAsiaTheme="minorHAnsi" w:hAnsi="Consolas" w:cs="Consolas"/>
+          <w:color w:val="6F008A"/>
+          <w:szCs w:val="19"/>
+        </w:rPr>
+        <w:t>MAX_LENGTH</w:t>
+      </w:r>
+      <w:r>
+        <w:rPr>
+          <w:rFonts w:ascii="Consolas" w:eastAsiaTheme="minorHAnsi" w:hAnsi="Consolas" w:cs="Consolas"/>
+          <w:color w:val="000000"/>
+          <w:szCs w:val="19"/>
+        </w:rPr>
+        <w:t xml:space="preserve"> || length &lt; </w:t>
+      </w:r>
+      <w:r>
+        <w:rPr>
+          <w:rFonts w:ascii="Consolas" w:eastAsiaTheme="minorHAnsi" w:hAnsi="Consolas" w:cs="Consolas"/>
+          <w:color w:val="6F008A"/>
+          <w:szCs w:val="19"/>
+        </w:rPr>
+        <w:t>MIN_LENGTH</w:t>
+      </w:r>
+      <w:r>
+        <w:rPr>
+          <w:rFonts w:ascii="Consolas" w:eastAsiaTheme="minorHAnsi" w:hAnsi="Consolas" w:cs="Consolas"/>
+          <w:color w:val="000000"/>
+          <w:szCs w:val="19"/>
+        </w:rPr>
+        <w:t>)</w:t>
       </w:r>
     </w:p>
     <w:p>
@@ -2048,110 +2121,17 @@
         <w:rPr>
           <w:rFonts w:ascii="Consolas" w:eastAsiaTheme="minorHAnsi" w:hAnsi="Consolas" w:cs="Consolas"/>
           <w:color w:val="000000"/>
-          <w:sz w:val="20"/>
-          <w:szCs w:val="19"/>
-        </w:rPr>
-      </w:pPr>
-      <w:r>
-        <w:rPr>
-          <w:rFonts w:ascii="Consolas" w:eastAsiaTheme="minorHAnsi" w:hAnsi="Consolas" w:cs="Consolas"/>
-          <w:color w:val="000000"/>
-          <w:sz w:val="20"/>
+          <w:szCs w:val="19"/>
+        </w:rPr>
+      </w:pPr>
+      <w:r>
+        <w:rPr>
+          <w:rFonts w:ascii="Consolas" w:eastAsiaTheme="minorHAnsi" w:hAnsi="Consolas" w:cs="Consolas"/>
+          <w:color w:val="000000"/>
           <w:szCs w:val="19"/>
         </w:rPr>
         <w:tab/>
-      </w:r>
-      <w:r>
-        <w:rPr>
-          <w:rFonts w:ascii="Consolas" w:eastAsiaTheme="minorHAnsi" w:hAnsi="Consolas" w:cs="Consolas"/>
-          <w:color w:val="0000FF"/>
-          <w:sz w:val="20"/>
-          <w:szCs w:val="19"/>
-        </w:rPr>
-        <w:t>while</w:t>
-      </w:r>
-      <w:r>
-        <w:rPr>
-          <w:rFonts w:ascii="Consolas" w:eastAsiaTheme="minorHAnsi" w:hAnsi="Consolas" w:cs="Consolas"/>
-          <w:color w:val="000000"/>
-          <w:sz w:val="20"/>
-          <w:szCs w:val="19"/>
-        </w:rPr>
-        <w:t xml:space="preserve"> (!</w:t>
-      </w:r>
-      <w:proofErr w:type="spellStart"/>
-      <w:r>
-        <w:rPr>
-          <w:rFonts w:ascii="Consolas" w:eastAsiaTheme="minorHAnsi" w:hAnsi="Consolas" w:cs="Consolas"/>
-          <w:color w:val="000000"/>
-          <w:sz w:val="20"/>
-          <w:szCs w:val="19"/>
-        </w:rPr>
-        <w:t>scanf</w:t>
-      </w:r>
-      <w:proofErr w:type="spellEnd"/>
-      <w:r>
-        <w:rPr>
-          <w:rFonts w:ascii="Consolas" w:eastAsiaTheme="minorHAnsi" w:hAnsi="Consolas" w:cs="Consolas"/>
-          <w:color w:val="000000"/>
-          <w:sz w:val="20"/>
-          <w:szCs w:val="19"/>
-        </w:rPr>
-        <w:t>(</w:t>
-      </w:r>
-      <w:r>
-        <w:rPr>
-          <w:rFonts w:ascii="Consolas" w:eastAsiaTheme="minorHAnsi" w:hAnsi="Consolas" w:cs="Consolas"/>
-          <w:color w:val="A31515"/>
-          <w:sz w:val="20"/>
-          <w:szCs w:val="19"/>
-        </w:rPr>
-        <w:t>"%d"</w:t>
-      </w:r>
-      <w:r>
-        <w:rPr>
-          <w:rFonts w:ascii="Consolas" w:eastAsiaTheme="minorHAnsi" w:hAnsi="Consolas" w:cs="Consolas"/>
-          <w:color w:val="000000"/>
-          <w:sz w:val="20"/>
-          <w:szCs w:val="19"/>
-        </w:rPr>
-        <w:t xml:space="preserve">, &amp;length) || (length &gt; </w:t>
-      </w:r>
-      <w:r>
-        <w:rPr>
-          <w:rFonts w:ascii="Consolas" w:eastAsiaTheme="minorHAnsi" w:hAnsi="Consolas" w:cs="Consolas"/>
-          <w:color w:val="6F008A"/>
-          <w:sz w:val="20"/>
-          <w:szCs w:val="19"/>
-        </w:rPr>
-        <w:t>MAX_LENGTH</w:t>
-      </w:r>
-      <w:r>
-        <w:rPr>
-          <w:rFonts w:ascii="Consolas" w:eastAsiaTheme="minorHAnsi" w:hAnsi="Consolas" w:cs="Consolas"/>
-          <w:color w:val="000000"/>
-          <w:sz w:val="20"/>
-          <w:szCs w:val="19"/>
-        </w:rPr>
-        <w:t xml:space="preserve">) || (length &lt; </w:t>
-      </w:r>
-      <w:r>
-        <w:rPr>
-          <w:rFonts w:ascii="Consolas" w:eastAsiaTheme="minorHAnsi" w:hAnsi="Consolas" w:cs="Consolas"/>
-          <w:color w:val="6F008A"/>
-          <w:sz w:val="20"/>
-          <w:szCs w:val="19"/>
-        </w:rPr>
-        <w:t>MIN_LENGTH</w:t>
-      </w:r>
-      <w:r>
-        <w:rPr>
-          <w:rFonts w:ascii="Consolas" w:eastAsiaTheme="minorHAnsi" w:hAnsi="Consolas" w:cs="Consolas"/>
-          <w:color w:val="000000"/>
-          <w:sz w:val="20"/>
-          <w:szCs w:val="19"/>
-        </w:rPr>
-        <w:t>))</w:t>
+        <w:t>{</w:t>
       </w:r>
     </w:p>
     <w:p>
@@ -2163,16 +2143,13 @@
         <w:rPr>
           <w:rFonts w:ascii="Consolas" w:eastAsiaTheme="minorHAnsi" w:hAnsi="Consolas" w:cs="Consolas"/>
           <w:color w:val="000000"/>
-          <w:sz w:val="20"/>
-          <w:szCs w:val="19"/>
-          <w:lang w:val="ru-RU"/>
-        </w:rPr>
-      </w:pPr>
-      <w:r>
-        <w:rPr>
-          <w:rFonts w:ascii="Consolas" w:eastAsiaTheme="minorHAnsi" w:hAnsi="Consolas" w:cs="Consolas"/>
-          <w:color w:val="000000"/>
-          <w:sz w:val="20"/>
+          <w:szCs w:val="19"/>
+        </w:rPr>
+      </w:pPr>
+      <w:r>
+        <w:rPr>
+          <w:rFonts w:ascii="Consolas" w:eastAsiaTheme="minorHAnsi" w:hAnsi="Consolas" w:cs="Consolas"/>
+          <w:color w:val="000000"/>
           <w:szCs w:val="19"/>
         </w:rPr>
         <w:tab/>
@@ -2181,11 +2158,10 @@
         <w:rPr>
           <w:rFonts w:ascii="Consolas" w:eastAsiaTheme="minorHAnsi" w:hAnsi="Consolas" w:cs="Consolas"/>
           <w:color w:val="000000"/>
-          <w:sz w:val="20"/>
-          <w:szCs w:val="19"/>
-          <w:lang w:val="ru-RU"/>
-        </w:rPr>
-        <w:t xml:space="preserve">{ </w:t>
+          <w:szCs w:val="19"/>
+        </w:rPr>
+        <w:tab/>
+        <w:t>length = function_enter2();</w:t>
       </w:r>
     </w:p>
     <w:p>
@@ -2197,18 +2173,14 @@
         <w:rPr>
           <w:rFonts w:ascii="Consolas" w:eastAsiaTheme="minorHAnsi" w:hAnsi="Consolas" w:cs="Consolas"/>
           <w:color w:val="000000"/>
-          <w:sz w:val="20"/>
-          <w:szCs w:val="19"/>
-          <w:lang w:val="ru-RU"/>
-        </w:rPr>
-      </w:pPr>
-      <w:r>
-        <w:rPr>
-          <w:rFonts w:ascii="Consolas" w:eastAsiaTheme="minorHAnsi" w:hAnsi="Consolas" w:cs="Consolas"/>
-          <w:color w:val="000000"/>
-          <w:sz w:val="20"/>
-          <w:szCs w:val="19"/>
-          <w:lang w:val="ru-RU"/>
+          <w:szCs w:val="19"/>
+        </w:rPr>
+      </w:pPr>
+      <w:r>
+        <w:rPr>
+          <w:rFonts w:ascii="Consolas" w:eastAsiaTheme="minorHAnsi" w:hAnsi="Consolas" w:cs="Consolas"/>
+          <w:color w:val="000000"/>
+          <w:szCs w:val="19"/>
         </w:rPr>
         <w:tab/>
       </w:r>
@@ -2216,99 +2188,57 @@
         <w:rPr>
           <w:rFonts w:ascii="Consolas" w:eastAsiaTheme="minorHAnsi" w:hAnsi="Consolas" w:cs="Consolas"/>
           <w:color w:val="000000"/>
-          <w:sz w:val="20"/>
-          <w:szCs w:val="19"/>
-          <w:lang w:val="ru-RU"/>
+          <w:szCs w:val="19"/>
         </w:rPr>
         <w:tab/>
       </w:r>
-      <w:proofErr w:type="spellStart"/>
-      <w:proofErr w:type="gramStart"/>
-      <w:r>
-        <w:rPr>
-          <w:rFonts w:ascii="Consolas" w:eastAsiaTheme="minorHAnsi" w:hAnsi="Consolas" w:cs="Consolas"/>
-          <w:color w:val="000000"/>
-          <w:sz w:val="20"/>
-          <w:szCs w:val="19"/>
-          <w:lang w:val="ru-RU"/>
-        </w:rPr>
-        <w:t>printf</w:t>
-      </w:r>
-      <w:proofErr w:type="spellEnd"/>
-      <w:r>
-        <w:rPr>
-          <w:rFonts w:ascii="Consolas" w:eastAsiaTheme="minorHAnsi" w:hAnsi="Consolas" w:cs="Consolas"/>
-          <w:color w:val="000000"/>
-          <w:sz w:val="20"/>
-          <w:szCs w:val="19"/>
-          <w:lang w:val="ru-RU"/>
-        </w:rPr>
-        <w:t>(</w:t>
-      </w:r>
-      <w:proofErr w:type="gramEnd"/>
-      <w:r>
-        <w:rPr>
-          <w:rFonts w:ascii="Consolas" w:eastAsiaTheme="minorHAnsi" w:hAnsi="Consolas" w:cs="Consolas"/>
-          <w:color w:val="A31515"/>
-          <w:sz w:val="20"/>
-          <w:szCs w:val="19"/>
-          <w:lang w:val="ru-RU"/>
-        </w:rPr>
-        <w:t xml:space="preserve">"Ошибка ввода! Длина массива не должна содержать буквы, </w:t>
-      </w:r>
-      <w:proofErr w:type="spellStart"/>
-      <w:r>
-        <w:rPr>
-          <w:rFonts w:ascii="Consolas" w:eastAsiaTheme="minorHAnsi" w:hAnsi="Consolas" w:cs="Consolas"/>
-          <w:color w:val="A31515"/>
-          <w:sz w:val="20"/>
-          <w:szCs w:val="19"/>
-          <w:lang w:val="ru-RU"/>
-        </w:rPr>
-        <w:t>привышать</w:t>
-      </w:r>
-      <w:proofErr w:type="spellEnd"/>
-      <w:r>
-        <w:rPr>
-          <w:rFonts w:ascii="Consolas" w:eastAsiaTheme="minorHAnsi" w:hAnsi="Consolas" w:cs="Consolas"/>
-          <w:color w:val="A31515"/>
-          <w:sz w:val="20"/>
-          <w:szCs w:val="19"/>
-          <w:lang w:val="ru-RU"/>
-        </w:rPr>
-        <w:t xml:space="preserve"> 100 и быть меньше 3!\</w:t>
-      </w:r>
-      <w:proofErr w:type="spellStart"/>
-      <w:r>
-        <w:rPr>
-          <w:rFonts w:ascii="Consolas" w:eastAsiaTheme="minorHAnsi" w:hAnsi="Consolas" w:cs="Consolas"/>
-          <w:color w:val="A31515"/>
-          <w:sz w:val="20"/>
-          <w:szCs w:val="19"/>
-          <w:lang w:val="ru-RU"/>
-        </w:rPr>
-        <w:t>nПовторите</w:t>
-      </w:r>
-      <w:proofErr w:type="spellEnd"/>
-      <w:r>
-        <w:rPr>
-          <w:rFonts w:ascii="Consolas" w:eastAsiaTheme="minorHAnsi" w:hAnsi="Consolas" w:cs="Consolas"/>
-          <w:color w:val="A31515"/>
-          <w:sz w:val="20"/>
-          <w:szCs w:val="19"/>
-          <w:lang w:val="ru-RU"/>
-        </w:rPr>
-        <w:t xml:space="preserve"> попытку ввода: "</w:t>
-      </w:r>
-      <w:r>
-        <w:rPr>
-          <w:rFonts w:ascii="Consolas" w:eastAsiaTheme="minorHAnsi" w:hAnsi="Consolas" w:cs="Consolas"/>
-          <w:color w:val="000000"/>
-          <w:sz w:val="20"/>
-          <w:szCs w:val="19"/>
-          <w:lang w:val="ru-RU"/>
-        </w:rPr>
-        <w:t>);</w:t>
+      <w:r>
+        <w:rPr>
+          <w:rFonts w:ascii="Consolas" w:eastAsiaTheme="minorHAnsi" w:hAnsi="Consolas" w:cs="Consolas"/>
+          <w:color w:val="0000FF"/>
+          <w:szCs w:val="19"/>
+        </w:rPr>
+        <w:t>if</w:t>
+      </w:r>
+      <w:r>
+        <w:rPr>
+          <w:rFonts w:ascii="Consolas" w:eastAsiaTheme="minorHAnsi" w:hAnsi="Consolas" w:cs="Consolas"/>
+          <w:color w:val="000000"/>
+          <w:szCs w:val="19"/>
+        </w:rPr>
+        <w:t xml:space="preserve"> (length &gt; </w:t>
+      </w:r>
+      <w:r>
+        <w:rPr>
+          <w:rFonts w:ascii="Consolas" w:eastAsiaTheme="minorHAnsi" w:hAnsi="Consolas" w:cs="Consolas"/>
+          <w:color w:val="6F008A"/>
+          <w:szCs w:val="19"/>
+        </w:rPr>
+        <w:t>MAX_LENGTH</w:t>
+      </w:r>
+      <w:r>
+        <w:rPr>
+          <w:rFonts w:ascii="Consolas" w:eastAsiaTheme="minorHAnsi" w:hAnsi="Consolas" w:cs="Consolas"/>
+          <w:color w:val="000000"/>
+          <w:szCs w:val="19"/>
+        </w:rPr>
+        <w:t xml:space="preserve"> || length &lt; </w:t>
+      </w:r>
+      <w:r>
+        <w:rPr>
+          <w:rFonts w:ascii="Consolas" w:eastAsiaTheme="minorHAnsi" w:hAnsi="Consolas" w:cs="Consolas"/>
+          <w:color w:val="6F008A"/>
+          <w:szCs w:val="19"/>
+        </w:rPr>
+        <w:t>MIN_LENGTH</w:t>
+      </w:r>
+      <w:r>
+        <w:rPr>
+          <w:rFonts w:ascii="Consolas" w:eastAsiaTheme="minorHAnsi" w:hAnsi="Consolas" w:cs="Consolas"/>
+          <w:color w:val="000000"/>
+          <w:szCs w:val="19"/>
+        </w:rPr>
+        <w:t>)</w:t>
       </w:r>
     </w:p>
     <w:p>
@@ -2320,17 +2250,15 @@
         <w:rPr>
           <w:rFonts w:ascii="Consolas" w:eastAsiaTheme="minorHAnsi" w:hAnsi="Consolas" w:cs="Consolas"/>
           <w:color w:val="000000"/>
-          <w:sz w:val="20"/>
-          <w:szCs w:val="19"/>
-        </w:rPr>
-      </w:pPr>
-      <w:r>
-        <w:rPr>
-          <w:rFonts w:ascii="Consolas" w:eastAsiaTheme="minorHAnsi" w:hAnsi="Consolas" w:cs="Consolas"/>
-          <w:color w:val="000000"/>
-          <w:sz w:val="20"/>
-          <w:szCs w:val="19"/>
-          <w:lang w:val="ru-RU"/>
+          <w:szCs w:val="19"/>
+          <w:lang w:val="ru-RU"/>
+        </w:rPr>
+      </w:pPr>
+      <w:r>
+        <w:rPr>
+          <w:rFonts w:ascii="Consolas" w:eastAsiaTheme="minorHAnsi" w:hAnsi="Consolas" w:cs="Consolas"/>
+          <w:color w:val="000000"/>
+          <w:szCs w:val="19"/>
         </w:rPr>
         <w:tab/>
       </w:r>
@@ -2338,78 +2266,18 @@
         <w:rPr>
           <w:rFonts w:ascii="Consolas" w:eastAsiaTheme="minorHAnsi" w:hAnsi="Consolas" w:cs="Consolas"/>
           <w:color w:val="000000"/>
-          <w:sz w:val="20"/>
-          <w:szCs w:val="19"/>
-          <w:lang w:val="ru-RU"/>
+          <w:szCs w:val="19"/>
         </w:rPr>
         <w:tab/>
       </w:r>
       <w:r>
         <w:rPr>
           <w:rFonts w:ascii="Consolas" w:eastAsiaTheme="minorHAnsi" w:hAnsi="Consolas" w:cs="Consolas"/>
-          <w:color w:val="0000FF"/>
-          <w:sz w:val="20"/>
-          <w:szCs w:val="19"/>
-        </w:rPr>
-        <w:t>while</w:t>
-      </w:r>
-      <w:r>
-        <w:rPr>
-          <w:rFonts w:ascii="Consolas" w:eastAsiaTheme="minorHAnsi" w:hAnsi="Consolas" w:cs="Consolas"/>
-          <w:color w:val="000000"/>
-          <w:sz w:val="20"/>
-          <w:szCs w:val="19"/>
-        </w:rPr>
-        <w:t xml:space="preserve"> (</w:t>
-      </w:r>
-      <w:proofErr w:type="spellStart"/>
-      <w:proofErr w:type="gramStart"/>
-      <w:r>
-        <w:rPr>
-          <w:rFonts w:ascii="Consolas" w:eastAsiaTheme="minorHAnsi" w:hAnsi="Consolas" w:cs="Consolas"/>
-          <w:color w:val="000000"/>
-          <w:sz w:val="20"/>
-          <w:szCs w:val="19"/>
-        </w:rPr>
-        <w:t>getchar</w:t>
-      </w:r>
-      <w:proofErr w:type="spellEnd"/>
-      <w:r>
-        <w:rPr>
-          <w:rFonts w:ascii="Consolas" w:eastAsiaTheme="minorHAnsi" w:hAnsi="Consolas" w:cs="Consolas"/>
-          <w:color w:val="000000"/>
-          <w:sz w:val="20"/>
-          <w:szCs w:val="19"/>
-        </w:rPr>
-        <w:t>(</w:t>
-      </w:r>
-      <w:proofErr w:type="gramEnd"/>
-      <w:r>
-        <w:rPr>
-          <w:rFonts w:ascii="Consolas" w:eastAsiaTheme="minorHAnsi" w:hAnsi="Consolas" w:cs="Consolas"/>
-          <w:color w:val="000000"/>
-          <w:sz w:val="20"/>
-          <w:szCs w:val="19"/>
-        </w:rPr>
-        <w:t xml:space="preserve">) != </w:t>
-      </w:r>
-      <w:r>
-        <w:rPr>
-          <w:rFonts w:ascii="Consolas" w:eastAsiaTheme="minorHAnsi" w:hAnsi="Consolas" w:cs="Consolas"/>
-          <w:color w:val="A31515"/>
-          <w:sz w:val="20"/>
-          <w:szCs w:val="19"/>
-        </w:rPr>
-        <w:t>'\n'</w:t>
-      </w:r>
-      <w:r>
-        <w:rPr>
-          <w:rFonts w:ascii="Consolas" w:eastAsiaTheme="minorHAnsi" w:hAnsi="Consolas" w:cs="Consolas"/>
-          <w:color w:val="000000"/>
-          <w:sz w:val="20"/>
-          <w:szCs w:val="19"/>
-        </w:rPr>
-        <w:t>);</w:t>
+          <w:color w:val="000000"/>
+          <w:szCs w:val="19"/>
+          <w:lang w:val="ru-RU"/>
+        </w:rPr>
+        <w:t>{</w:t>
       </w:r>
     </w:p>
     <w:p>
@@ -2421,19 +2289,136 @@
         <w:rPr>
           <w:rFonts w:ascii="Consolas" w:eastAsiaTheme="minorHAnsi" w:hAnsi="Consolas" w:cs="Consolas"/>
           <w:color w:val="000000"/>
-          <w:sz w:val="20"/>
-          <w:szCs w:val="19"/>
-        </w:rPr>
-      </w:pPr>
-      <w:r>
-        <w:rPr>
-          <w:rFonts w:ascii="Consolas" w:eastAsiaTheme="minorHAnsi" w:hAnsi="Consolas" w:cs="Consolas"/>
-          <w:color w:val="000000"/>
-          <w:sz w:val="20"/>
-          <w:szCs w:val="19"/>
+          <w:szCs w:val="19"/>
+          <w:lang w:val="ru-RU"/>
+        </w:rPr>
+      </w:pPr>
+      <w:r>
+        <w:rPr>
+          <w:rFonts w:ascii="Consolas" w:eastAsiaTheme="minorHAnsi" w:hAnsi="Consolas" w:cs="Consolas"/>
+          <w:color w:val="000000"/>
+          <w:szCs w:val="19"/>
+          <w:lang w:val="ru-RU"/>
         </w:rPr>
         <w:tab/>
-        <w:t>}</w:t>
+      </w:r>
+      <w:r>
+        <w:rPr>
+          <w:rFonts w:ascii="Consolas" w:eastAsiaTheme="minorHAnsi" w:hAnsi="Consolas" w:cs="Consolas"/>
+          <w:color w:val="000000"/>
+          <w:szCs w:val="19"/>
+          <w:lang w:val="ru-RU"/>
+        </w:rPr>
+        <w:tab/>
+      </w:r>
+      <w:r>
+        <w:rPr>
+          <w:rFonts w:ascii="Consolas" w:eastAsiaTheme="minorHAnsi" w:hAnsi="Consolas" w:cs="Consolas"/>
+          <w:color w:val="000000"/>
+          <w:szCs w:val="19"/>
+          <w:lang w:val="ru-RU"/>
+        </w:rPr>
+        <w:tab/>
+      </w:r>
+      <w:proofErr w:type="spellStart"/>
+      <w:proofErr w:type="gramStart"/>
+      <w:r>
+        <w:rPr>
+          <w:rFonts w:ascii="Consolas" w:eastAsiaTheme="minorHAnsi" w:hAnsi="Consolas" w:cs="Consolas"/>
+          <w:color w:val="000000"/>
+          <w:szCs w:val="19"/>
+          <w:lang w:val="ru-RU"/>
+        </w:rPr>
+        <w:t>printf</w:t>
+      </w:r>
+      <w:proofErr w:type="spellEnd"/>
+      <w:r>
+        <w:rPr>
+          <w:rFonts w:ascii="Consolas" w:eastAsiaTheme="minorHAnsi" w:hAnsi="Consolas" w:cs="Consolas"/>
+          <w:color w:val="000000"/>
+          <w:szCs w:val="19"/>
+          <w:lang w:val="ru-RU"/>
+        </w:rPr>
+        <w:t>(</w:t>
+      </w:r>
+      <w:proofErr w:type="gramEnd"/>
+      <w:r>
+        <w:rPr>
+          <w:rFonts w:ascii="Consolas" w:eastAsiaTheme="minorHAnsi" w:hAnsi="Consolas" w:cs="Consolas"/>
+          <w:color w:val="A31515"/>
+          <w:szCs w:val="19"/>
+          <w:lang w:val="ru-RU"/>
+        </w:rPr>
+        <w:t xml:space="preserve">"Ошибка </w:t>
+      </w:r>
+      <w:proofErr w:type="spellStart"/>
+      <w:r>
+        <w:rPr>
+          <w:rFonts w:ascii="Consolas" w:eastAsiaTheme="minorHAnsi" w:hAnsi="Consolas" w:cs="Consolas"/>
+          <w:color w:val="A31515"/>
+          <w:szCs w:val="19"/>
+          <w:lang w:val="ru-RU"/>
+        </w:rPr>
+        <w:t>ввода!Длина</w:t>
+      </w:r>
+      <w:proofErr w:type="spellEnd"/>
+      <w:r>
+        <w:rPr>
+          <w:rFonts w:ascii="Consolas" w:eastAsiaTheme="minorHAnsi" w:hAnsi="Consolas" w:cs="Consolas"/>
+          <w:color w:val="A31515"/>
+          <w:szCs w:val="19"/>
+          <w:lang w:val="ru-RU"/>
+        </w:rPr>
+        <w:t xml:space="preserve"> массива не должна содержать буквы, </w:t>
+      </w:r>
+      <w:proofErr w:type="spellStart"/>
+      <w:r>
+        <w:rPr>
+          <w:rFonts w:ascii="Consolas" w:eastAsiaTheme="minorHAnsi" w:hAnsi="Consolas" w:cs="Consolas"/>
+          <w:color w:val="A31515"/>
+          <w:szCs w:val="19"/>
+          <w:lang w:val="ru-RU"/>
+        </w:rPr>
+        <w:t>привышать</w:t>
+      </w:r>
+      <w:proofErr w:type="spellEnd"/>
+      <w:r>
+        <w:rPr>
+          <w:rFonts w:ascii="Consolas" w:eastAsiaTheme="minorHAnsi" w:hAnsi="Consolas" w:cs="Consolas"/>
+          <w:color w:val="A31515"/>
+          <w:szCs w:val="19"/>
+          <w:lang w:val="ru-RU"/>
+        </w:rPr>
+        <w:t xml:space="preserve"> 100 и быть меньше 3!\</w:t>
+      </w:r>
+      <w:proofErr w:type="spellStart"/>
+      <w:r>
+        <w:rPr>
+          <w:rFonts w:ascii="Consolas" w:eastAsiaTheme="minorHAnsi" w:hAnsi="Consolas" w:cs="Consolas"/>
+          <w:color w:val="A31515"/>
+          <w:szCs w:val="19"/>
+          <w:lang w:val="ru-RU"/>
+        </w:rPr>
+        <w:t>nПовторите</w:t>
+      </w:r>
+      <w:proofErr w:type="spellEnd"/>
+      <w:r>
+        <w:rPr>
+          <w:rFonts w:ascii="Consolas" w:eastAsiaTheme="minorHAnsi" w:hAnsi="Consolas" w:cs="Consolas"/>
+          <w:color w:val="A31515"/>
+          <w:szCs w:val="19"/>
+          <w:lang w:val="ru-RU"/>
+        </w:rPr>
+        <w:t xml:space="preserve"> попытку ввода: "</w:t>
+      </w:r>
+      <w:r>
+        <w:rPr>
+          <w:rFonts w:ascii="Consolas" w:eastAsiaTheme="minorHAnsi" w:hAnsi="Consolas" w:cs="Consolas"/>
+          <w:color w:val="000000"/>
+          <w:szCs w:val="19"/>
+          <w:lang w:val="ru-RU"/>
+        </w:rPr>
+        <w:t>);</w:t>
       </w:r>
     </w:p>
     <w:p>
@@ -2445,85 +2430,34 @@
         <w:rPr>
           <w:rFonts w:ascii="Consolas" w:eastAsiaTheme="minorHAnsi" w:hAnsi="Consolas" w:cs="Consolas"/>
           <w:color w:val="000000"/>
-          <w:sz w:val="20"/>
-          <w:szCs w:val="19"/>
-        </w:rPr>
-      </w:pPr>
-      <w:r>
-        <w:rPr>
-          <w:rFonts w:ascii="Consolas" w:eastAsiaTheme="minorHAnsi" w:hAnsi="Consolas" w:cs="Consolas"/>
-          <w:color w:val="000000"/>
-          <w:sz w:val="20"/>
-          <w:szCs w:val="19"/>
+          <w:szCs w:val="19"/>
+        </w:rPr>
+      </w:pPr>
+      <w:r>
+        <w:rPr>
+          <w:rFonts w:ascii="Consolas" w:eastAsiaTheme="minorHAnsi" w:hAnsi="Consolas" w:cs="Consolas"/>
+          <w:color w:val="000000"/>
+          <w:szCs w:val="19"/>
+          <w:lang w:val="ru-RU"/>
         </w:rPr>
         <w:tab/>
       </w:r>
       <w:r>
         <w:rPr>
           <w:rFonts w:ascii="Consolas" w:eastAsiaTheme="minorHAnsi" w:hAnsi="Consolas" w:cs="Consolas"/>
-          <w:color w:val="0000FF"/>
-          <w:sz w:val="20"/>
-          <w:szCs w:val="19"/>
-        </w:rPr>
-        <w:t>while</w:t>
-      </w:r>
-      <w:r>
-        <w:rPr>
-          <w:rFonts w:ascii="Consolas" w:eastAsiaTheme="minorHAnsi" w:hAnsi="Consolas" w:cs="Consolas"/>
-          <w:color w:val="000000"/>
-          <w:sz w:val="20"/>
-          <w:szCs w:val="19"/>
-        </w:rPr>
-        <w:t xml:space="preserve"> (</w:t>
-      </w:r>
-      <w:proofErr w:type="spellStart"/>
-      <w:proofErr w:type="gramStart"/>
-      <w:r>
-        <w:rPr>
-          <w:rFonts w:ascii="Consolas" w:eastAsiaTheme="minorHAnsi" w:hAnsi="Consolas" w:cs="Consolas"/>
-          <w:color w:val="000000"/>
-          <w:sz w:val="20"/>
-          <w:szCs w:val="19"/>
-        </w:rPr>
-        <w:t>getchar</w:t>
-      </w:r>
-      <w:proofErr w:type="spellEnd"/>
-      <w:r>
-        <w:rPr>
-          <w:rFonts w:ascii="Consolas" w:eastAsiaTheme="minorHAnsi" w:hAnsi="Consolas" w:cs="Consolas"/>
-          <w:color w:val="000000"/>
-          <w:sz w:val="20"/>
-          <w:szCs w:val="19"/>
-        </w:rPr>
-        <w:t>(</w:t>
-      </w:r>
-      <w:proofErr w:type="gramEnd"/>
-      <w:r>
-        <w:rPr>
-          <w:rFonts w:ascii="Consolas" w:eastAsiaTheme="minorHAnsi" w:hAnsi="Consolas" w:cs="Consolas"/>
-          <w:color w:val="000000"/>
-          <w:sz w:val="20"/>
-          <w:szCs w:val="19"/>
-        </w:rPr>
-        <w:t xml:space="preserve">) != </w:t>
-      </w:r>
-      <w:r>
-        <w:rPr>
-          <w:rFonts w:ascii="Consolas" w:eastAsiaTheme="minorHAnsi" w:hAnsi="Consolas" w:cs="Consolas"/>
-          <w:color w:val="A31515"/>
-          <w:sz w:val="20"/>
-          <w:szCs w:val="19"/>
-        </w:rPr>
-        <w:t>'\n'</w:t>
-      </w:r>
-      <w:r>
-        <w:rPr>
-          <w:rFonts w:ascii="Consolas" w:eastAsiaTheme="minorHAnsi" w:hAnsi="Consolas" w:cs="Consolas"/>
-          <w:color w:val="000000"/>
-          <w:sz w:val="20"/>
-          <w:szCs w:val="19"/>
-        </w:rPr>
-        <w:t>);</w:t>
+          <w:color w:val="000000"/>
+          <w:szCs w:val="19"/>
+          <w:lang w:val="ru-RU"/>
+        </w:rPr>
+        <w:tab/>
+      </w:r>
+      <w:r>
+        <w:rPr>
+          <w:rFonts w:ascii="Consolas" w:eastAsiaTheme="minorHAnsi" w:hAnsi="Consolas" w:cs="Consolas"/>
+          <w:color w:val="000000"/>
+          <w:szCs w:val="19"/>
+        </w:rPr>
+        <w:t>}</w:t>
       </w:r>
     </w:p>
     <w:p>
@@ -2535,38 +2469,17 @@
         <w:rPr>
           <w:rFonts w:ascii="Consolas" w:eastAsiaTheme="minorHAnsi" w:hAnsi="Consolas" w:cs="Consolas"/>
           <w:color w:val="000000"/>
-          <w:sz w:val="20"/>
-          <w:szCs w:val="19"/>
-        </w:rPr>
-      </w:pPr>
-      <w:r>
-        <w:rPr>
-          <w:rFonts w:ascii="Consolas" w:eastAsiaTheme="minorHAnsi" w:hAnsi="Consolas" w:cs="Consolas"/>
-          <w:color w:val="000000"/>
-          <w:sz w:val="20"/>
+          <w:szCs w:val="19"/>
+        </w:rPr>
+      </w:pPr>
+      <w:r>
+        <w:rPr>
+          <w:rFonts w:ascii="Consolas" w:eastAsiaTheme="minorHAnsi" w:hAnsi="Consolas" w:cs="Consolas"/>
+          <w:color w:val="000000"/>
           <w:szCs w:val="19"/>
         </w:rPr>
         <w:tab/>
-      </w:r>
-      <w:proofErr w:type="spellStart"/>
-      <w:r>
-        <w:rPr>
-          <w:rFonts w:ascii="Consolas" w:eastAsiaTheme="minorHAnsi" w:hAnsi="Consolas" w:cs="Consolas"/>
-          <w:color w:val="0000FF"/>
-          <w:sz w:val="20"/>
-          <w:szCs w:val="19"/>
-        </w:rPr>
-        <w:t>int</w:t>
-      </w:r>
-      <w:proofErr w:type="spellEnd"/>
-      <w:r>
-        <w:rPr>
-          <w:rFonts w:ascii="Consolas" w:eastAsiaTheme="minorHAnsi" w:hAnsi="Consolas" w:cs="Consolas"/>
-          <w:color w:val="000000"/>
-          <w:sz w:val="20"/>
-          <w:szCs w:val="19"/>
-        </w:rPr>
-        <w:t xml:space="preserve"> counter; </w:t>
+        <w:t>}</w:t>
       </w:r>
     </w:p>
     <w:p>
@@ -2578,37 +2491,9 @@
         <w:rPr>
           <w:rFonts w:ascii="Consolas" w:eastAsiaTheme="minorHAnsi" w:hAnsi="Consolas" w:cs="Consolas"/>
           <w:color w:val="000000"/>
-          <w:sz w:val="20"/>
-          <w:szCs w:val="19"/>
-        </w:rPr>
-      </w:pPr>
-      <w:r>
-        <w:rPr>
-          <w:rFonts w:ascii="Consolas" w:eastAsiaTheme="minorHAnsi" w:hAnsi="Consolas" w:cs="Consolas"/>
-          <w:color w:val="000000"/>
-          <w:sz w:val="20"/>
-          <w:szCs w:val="19"/>
-        </w:rPr>
-        <w:tab/>
-      </w:r>
-      <w:r>
-        <w:rPr>
-          <w:rFonts w:ascii="Consolas" w:eastAsiaTheme="minorHAnsi" w:hAnsi="Consolas" w:cs="Consolas"/>
-          <w:color w:val="0000FF"/>
-          <w:sz w:val="20"/>
-          <w:szCs w:val="19"/>
-        </w:rPr>
-        <w:t>for</w:t>
-      </w:r>
-      <w:r>
-        <w:rPr>
-          <w:rFonts w:ascii="Consolas" w:eastAsiaTheme="minorHAnsi" w:hAnsi="Consolas" w:cs="Consolas"/>
-          <w:color w:val="000000"/>
-          <w:sz w:val="20"/>
-          <w:szCs w:val="19"/>
-        </w:rPr>
-        <w:t xml:space="preserve"> (counter = 0; counter &lt; length; counter++)</w:t>
-      </w:r>
+          <w:szCs w:val="19"/>
+        </w:rPr>
+      </w:pPr>
     </w:p>
     <w:p>
       <w:pPr>
@@ -2619,19 +2504,34 @@
         <w:rPr>
           <w:rFonts w:ascii="Consolas" w:eastAsiaTheme="minorHAnsi" w:hAnsi="Consolas" w:cs="Consolas"/>
           <w:color w:val="000000"/>
-          <w:sz w:val="20"/>
-          <w:szCs w:val="19"/>
-        </w:rPr>
-      </w:pPr>
-      <w:r>
-        <w:rPr>
-          <w:rFonts w:ascii="Consolas" w:eastAsiaTheme="minorHAnsi" w:hAnsi="Consolas" w:cs="Consolas"/>
-          <w:color w:val="000000"/>
-          <w:sz w:val="20"/>
+          <w:szCs w:val="19"/>
+        </w:rPr>
+      </w:pPr>
+      <w:r>
+        <w:rPr>
+          <w:rFonts w:ascii="Consolas" w:eastAsiaTheme="minorHAnsi" w:hAnsi="Consolas" w:cs="Consolas"/>
+          <w:color w:val="000000"/>
           <w:szCs w:val="19"/>
         </w:rPr>
         <w:tab/>
-        <w:t>{</w:t>
+      </w:r>
+      <w:proofErr w:type="spellStart"/>
+      <w:r>
+        <w:rPr>
+          <w:rFonts w:ascii="Consolas" w:eastAsiaTheme="minorHAnsi" w:hAnsi="Consolas" w:cs="Consolas"/>
+          <w:color w:val="0000FF"/>
+          <w:szCs w:val="19"/>
+        </w:rPr>
+        <w:t>int</w:t>
+      </w:r>
+      <w:proofErr w:type="spellEnd"/>
+      <w:r>
+        <w:rPr>
+          <w:rFonts w:ascii="Consolas" w:eastAsiaTheme="minorHAnsi" w:hAnsi="Consolas" w:cs="Consolas"/>
+          <w:color w:val="000000"/>
+          <w:szCs w:val="19"/>
+        </w:rPr>
+        <w:t xml:space="preserve"> counter; </w:t>
       </w:r>
     </w:p>
     <w:p>
@@ -2643,15 +2543,13 @@
         <w:rPr>
           <w:rFonts w:ascii="Consolas" w:eastAsiaTheme="minorHAnsi" w:hAnsi="Consolas" w:cs="Consolas"/>
           <w:color w:val="000000"/>
-          <w:sz w:val="20"/>
-          <w:szCs w:val="19"/>
-        </w:rPr>
-      </w:pPr>
-      <w:r>
-        <w:rPr>
-          <w:rFonts w:ascii="Consolas" w:eastAsiaTheme="minorHAnsi" w:hAnsi="Consolas" w:cs="Consolas"/>
-          <w:color w:val="000000"/>
-          <w:sz w:val="20"/>
+          <w:szCs w:val="19"/>
+        </w:rPr>
+      </w:pPr>
+      <w:r>
+        <w:rPr>
+          <w:rFonts w:ascii="Consolas" w:eastAsiaTheme="minorHAnsi" w:hAnsi="Consolas" w:cs="Consolas"/>
+          <w:color w:val="000000"/>
           <w:szCs w:val="19"/>
         </w:rPr>
         <w:tab/>
@@ -2659,91 +2557,18 @@
       <w:r>
         <w:rPr>
           <w:rFonts w:ascii="Consolas" w:eastAsiaTheme="minorHAnsi" w:hAnsi="Consolas" w:cs="Consolas"/>
-          <w:color w:val="000000"/>
-          <w:sz w:val="20"/>
-          <w:szCs w:val="19"/>
-        </w:rPr>
-        <w:tab/>
-      </w:r>
-      <w:proofErr w:type="spellStart"/>
-      <w:proofErr w:type="gramStart"/>
-      <w:r>
-        <w:rPr>
-          <w:rFonts w:ascii="Consolas" w:eastAsiaTheme="minorHAnsi" w:hAnsi="Consolas" w:cs="Consolas"/>
-          <w:color w:val="000000"/>
-          <w:sz w:val="20"/>
-          <w:szCs w:val="19"/>
-        </w:rPr>
-        <w:t>printf</w:t>
-      </w:r>
-      <w:proofErr w:type="spellEnd"/>
-      <w:r>
-        <w:rPr>
-          <w:rFonts w:ascii="Consolas" w:eastAsiaTheme="minorHAnsi" w:hAnsi="Consolas" w:cs="Consolas"/>
-          <w:color w:val="000000"/>
-          <w:sz w:val="20"/>
-          <w:szCs w:val="19"/>
-        </w:rPr>
-        <w:t>(</w:t>
-      </w:r>
-      <w:proofErr w:type="gramEnd"/>
-      <w:r>
-        <w:rPr>
-          <w:rFonts w:ascii="Consolas" w:eastAsiaTheme="minorHAnsi" w:hAnsi="Consolas" w:cs="Consolas"/>
-          <w:color w:val="A31515"/>
-          <w:sz w:val="20"/>
-          <w:szCs w:val="19"/>
-        </w:rPr>
-        <w:t>"</w:t>
-      </w:r>
-      <w:proofErr w:type="spellStart"/>
-      <w:r>
-        <w:rPr>
-          <w:rFonts w:ascii="Consolas" w:eastAsiaTheme="minorHAnsi" w:hAnsi="Consolas" w:cs="Consolas"/>
-          <w:color w:val="A31515"/>
-          <w:sz w:val="20"/>
-          <w:szCs w:val="19"/>
-          <w:lang w:val="ru-RU"/>
-        </w:rPr>
-        <w:t>Ввведите</w:t>
-      </w:r>
-      <w:proofErr w:type="spellEnd"/>
-      <w:r>
-        <w:rPr>
-          <w:rFonts w:ascii="Consolas" w:eastAsiaTheme="minorHAnsi" w:hAnsi="Consolas" w:cs="Consolas"/>
-          <w:color w:val="A31515"/>
-          <w:sz w:val="20"/>
-          <w:szCs w:val="19"/>
-        </w:rPr>
-        <w:t xml:space="preserve"> </w:t>
-      </w:r>
-      <w:r>
-        <w:rPr>
-          <w:rFonts w:ascii="Consolas" w:eastAsiaTheme="minorHAnsi" w:hAnsi="Consolas" w:cs="Consolas"/>
-          <w:color w:val="A31515"/>
-          <w:sz w:val="20"/>
-          <w:szCs w:val="19"/>
-          <w:lang w:val="ru-RU"/>
-        </w:rPr>
-        <w:t>значение</w:t>
-      </w:r>
-      <w:r>
-        <w:rPr>
-          <w:rFonts w:ascii="Consolas" w:eastAsiaTheme="minorHAnsi" w:hAnsi="Consolas" w:cs="Consolas"/>
-          <w:color w:val="A31515"/>
-          <w:sz w:val="20"/>
-          <w:szCs w:val="19"/>
-        </w:rPr>
-        <w:t xml:space="preserve"> array[%d]:"</w:t>
-      </w:r>
-      <w:r>
-        <w:rPr>
-          <w:rFonts w:ascii="Consolas" w:eastAsiaTheme="minorHAnsi" w:hAnsi="Consolas" w:cs="Consolas"/>
-          <w:color w:val="000000"/>
-          <w:sz w:val="20"/>
-          <w:szCs w:val="19"/>
-        </w:rPr>
-        <w:t>, counter);</w:t>
+          <w:color w:val="0000FF"/>
+          <w:szCs w:val="19"/>
+        </w:rPr>
+        <w:t>for</w:t>
+      </w:r>
+      <w:r>
+        <w:rPr>
+          <w:rFonts w:ascii="Consolas" w:eastAsiaTheme="minorHAnsi" w:hAnsi="Consolas" w:cs="Consolas"/>
+          <w:color w:val="000000"/>
+          <w:szCs w:val="19"/>
+        </w:rPr>
+        <w:t xml:space="preserve"> (counter = 0; counter &lt; length; counter++)</w:t>
       </w:r>
     </w:p>
     <w:p>
@@ -2755,94 +2580,17 @@
         <w:rPr>
           <w:rFonts w:ascii="Consolas" w:eastAsiaTheme="minorHAnsi" w:hAnsi="Consolas" w:cs="Consolas"/>
           <w:color w:val="000000"/>
-          <w:sz w:val="20"/>
-          <w:szCs w:val="19"/>
-        </w:rPr>
-      </w:pPr>
-      <w:r>
-        <w:rPr>
-          <w:rFonts w:ascii="Consolas" w:eastAsiaTheme="minorHAnsi" w:hAnsi="Consolas" w:cs="Consolas"/>
-          <w:color w:val="000000"/>
-          <w:sz w:val="20"/>
+          <w:szCs w:val="19"/>
+        </w:rPr>
+      </w:pPr>
+      <w:r>
+        <w:rPr>
+          <w:rFonts w:ascii="Consolas" w:eastAsiaTheme="minorHAnsi" w:hAnsi="Consolas" w:cs="Consolas"/>
+          <w:color w:val="000000"/>
           <w:szCs w:val="19"/>
         </w:rPr>
         <w:tab/>
-      </w:r>
-      <w:r>
-        <w:rPr>
-          <w:rFonts w:ascii="Consolas" w:eastAsiaTheme="minorHAnsi" w:hAnsi="Consolas" w:cs="Consolas"/>
-          <w:color w:val="000000"/>
-          <w:sz w:val="20"/>
-          <w:szCs w:val="19"/>
-        </w:rPr>
-        <w:tab/>
-      </w:r>
-      <w:r>
-        <w:rPr>
-          <w:rFonts w:ascii="Consolas" w:eastAsiaTheme="minorHAnsi" w:hAnsi="Consolas" w:cs="Consolas"/>
-          <w:color w:val="0000FF"/>
-          <w:sz w:val="20"/>
-          <w:szCs w:val="19"/>
-        </w:rPr>
-        <w:t>while</w:t>
-      </w:r>
-      <w:r>
-        <w:rPr>
-          <w:rFonts w:ascii="Consolas" w:eastAsiaTheme="minorHAnsi" w:hAnsi="Consolas" w:cs="Consolas"/>
-          <w:color w:val="000000"/>
-          <w:sz w:val="20"/>
-          <w:szCs w:val="19"/>
-        </w:rPr>
-        <w:t xml:space="preserve"> </w:t>
-      </w:r>
-      <w:proofErr w:type="gramStart"/>
-      <w:r>
-        <w:rPr>
-          <w:rFonts w:ascii="Consolas" w:eastAsiaTheme="minorHAnsi" w:hAnsi="Consolas" w:cs="Consolas"/>
-          <w:color w:val="000000"/>
-          <w:sz w:val="20"/>
-          <w:szCs w:val="19"/>
-        </w:rPr>
-        <w:t>(!</w:t>
-      </w:r>
-      <w:proofErr w:type="spellStart"/>
-      <w:r>
-        <w:rPr>
-          <w:rFonts w:ascii="Consolas" w:eastAsiaTheme="minorHAnsi" w:hAnsi="Consolas" w:cs="Consolas"/>
-          <w:color w:val="000000"/>
-          <w:sz w:val="20"/>
-          <w:szCs w:val="19"/>
-        </w:rPr>
-        <w:t>scanf</w:t>
-      </w:r>
-      <w:proofErr w:type="spellEnd"/>
-      <w:proofErr w:type="gramEnd"/>
-      <w:r>
-        <w:rPr>
-          <w:rFonts w:ascii="Consolas" w:eastAsiaTheme="minorHAnsi" w:hAnsi="Consolas" w:cs="Consolas"/>
-          <w:color w:val="000000"/>
-          <w:sz w:val="20"/>
-          <w:szCs w:val="19"/>
-        </w:rPr>
-        <w:t>(</w:t>
-      </w:r>
-      <w:r>
-        <w:rPr>
-          <w:rFonts w:ascii="Consolas" w:eastAsiaTheme="minorHAnsi" w:hAnsi="Consolas" w:cs="Consolas"/>
-          <w:color w:val="A31515"/>
-          <w:sz w:val="20"/>
-          <w:szCs w:val="19"/>
-        </w:rPr>
-        <w:t>"%f"</w:t>
-      </w:r>
-      <w:r>
-        <w:rPr>
-          <w:rFonts w:ascii="Consolas" w:eastAsiaTheme="minorHAnsi" w:hAnsi="Consolas" w:cs="Consolas"/>
-          <w:color w:val="000000"/>
-          <w:sz w:val="20"/>
-          <w:szCs w:val="19"/>
-        </w:rPr>
-        <w:t>, &amp;array[counter]))</w:t>
+        <w:t>{</w:t>
       </w:r>
     </w:p>
     <w:p>
@@ -2854,15 +2602,13 @@
         <w:rPr>
           <w:rFonts w:ascii="Consolas" w:eastAsiaTheme="minorHAnsi" w:hAnsi="Consolas" w:cs="Consolas"/>
           <w:color w:val="000000"/>
-          <w:sz w:val="20"/>
-          <w:szCs w:val="19"/>
-        </w:rPr>
-      </w:pPr>
-      <w:r>
-        <w:rPr>
-          <w:rFonts w:ascii="Consolas" w:eastAsiaTheme="minorHAnsi" w:hAnsi="Consolas" w:cs="Consolas"/>
-          <w:color w:val="000000"/>
-          <w:sz w:val="20"/>
+          <w:szCs w:val="19"/>
+        </w:rPr>
+      </w:pPr>
+      <w:r>
+        <w:rPr>
+          <w:rFonts w:ascii="Consolas" w:eastAsiaTheme="minorHAnsi" w:hAnsi="Consolas" w:cs="Consolas"/>
+          <w:color w:val="000000"/>
           <w:szCs w:val="19"/>
         </w:rPr>
         <w:tab/>
@@ -2871,11 +2617,81 @@
         <w:rPr>
           <w:rFonts w:ascii="Consolas" w:eastAsiaTheme="minorHAnsi" w:hAnsi="Consolas" w:cs="Consolas"/>
           <w:color w:val="000000"/>
-          <w:sz w:val="20"/>
           <w:szCs w:val="19"/>
         </w:rPr>
         <w:tab/>
-        <w:t>{</w:t>
+      </w:r>
+      <w:proofErr w:type="spellStart"/>
+      <w:proofErr w:type="gramStart"/>
+      <w:r>
+        <w:rPr>
+          <w:rFonts w:ascii="Consolas" w:eastAsiaTheme="minorHAnsi" w:hAnsi="Consolas" w:cs="Consolas"/>
+          <w:color w:val="000000"/>
+          <w:szCs w:val="19"/>
+        </w:rPr>
+        <w:t>printf</w:t>
+      </w:r>
+      <w:proofErr w:type="spellEnd"/>
+      <w:r>
+        <w:rPr>
+          <w:rFonts w:ascii="Consolas" w:eastAsiaTheme="minorHAnsi" w:hAnsi="Consolas" w:cs="Consolas"/>
+          <w:color w:val="000000"/>
+          <w:szCs w:val="19"/>
+        </w:rPr>
+        <w:t>(</w:t>
+      </w:r>
+      <w:proofErr w:type="gramEnd"/>
+      <w:r>
+        <w:rPr>
+          <w:rFonts w:ascii="Consolas" w:eastAsiaTheme="minorHAnsi" w:hAnsi="Consolas" w:cs="Consolas"/>
+          <w:color w:val="A31515"/>
+          <w:szCs w:val="19"/>
+        </w:rPr>
+        <w:t>"</w:t>
+      </w:r>
+      <w:proofErr w:type="spellStart"/>
+      <w:r>
+        <w:rPr>
+          <w:rFonts w:ascii="Consolas" w:eastAsiaTheme="minorHAnsi" w:hAnsi="Consolas" w:cs="Consolas"/>
+          <w:color w:val="A31515"/>
+          <w:szCs w:val="19"/>
+          <w:lang w:val="ru-RU"/>
+        </w:rPr>
+        <w:t>Ввведите</w:t>
+      </w:r>
+      <w:proofErr w:type="spellEnd"/>
+      <w:r>
+        <w:rPr>
+          <w:rFonts w:ascii="Consolas" w:eastAsiaTheme="minorHAnsi" w:hAnsi="Consolas" w:cs="Consolas"/>
+          <w:color w:val="A31515"/>
+          <w:szCs w:val="19"/>
+        </w:rPr>
+        <w:t xml:space="preserve"> </w:t>
+      </w:r>
+      <w:r>
+        <w:rPr>
+          <w:rFonts w:ascii="Consolas" w:eastAsiaTheme="minorHAnsi" w:hAnsi="Consolas" w:cs="Consolas"/>
+          <w:color w:val="A31515"/>
+          <w:szCs w:val="19"/>
+          <w:lang w:val="ru-RU"/>
+        </w:rPr>
+        <w:t>значение</w:t>
+      </w:r>
+      <w:r>
+        <w:rPr>
+          <w:rFonts w:ascii="Consolas" w:eastAsiaTheme="minorHAnsi" w:hAnsi="Consolas" w:cs="Consolas"/>
+          <w:color w:val="A31515"/>
+          <w:szCs w:val="19"/>
+        </w:rPr>
+        <w:t xml:space="preserve"> array[%d]:"</w:t>
+      </w:r>
+      <w:r>
+        <w:rPr>
+          <w:rFonts w:ascii="Consolas" w:eastAsiaTheme="minorHAnsi" w:hAnsi="Consolas" w:cs="Consolas"/>
+          <w:color w:val="000000"/>
+          <w:szCs w:val="19"/>
+        </w:rPr>
+        <w:t>, counter);</w:t>
       </w:r>
     </w:p>
     <w:p>
@@ -2887,16 +2703,13 @@
         <w:rPr>
           <w:rFonts w:ascii="Consolas" w:eastAsiaTheme="minorHAnsi" w:hAnsi="Consolas" w:cs="Consolas"/>
           <w:color w:val="000000"/>
-          <w:sz w:val="20"/>
-          <w:szCs w:val="19"/>
-          <w:lang w:val="ru-RU"/>
-        </w:rPr>
-      </w:pPr>
-      <w:r>
-        <w:rPr>
-          <w:rFonts w:ascii="Consolas" w:eastAsiaTheme="minorHAnsi" w:hAnsi="Consolas" w:cs="Consolas"/>
-          <w:color w:val="000000"/>
-          <w:sz w:val="20"/>
+          <w:szCs w:val="19"/>
+        </w:rPr>
+      </w:pPr>
+      <w:r>
+        <w:rPr>
+          <w:rFonts w:ascii="Consolas" w:eastAsiaTheme="minorHAnsi" w:hAnsi="Consolas" w:cs="Consolas"/>
+          <w:color w:val="000000"/>
           <w:szCs w:val="19"/>
         </w:rPr>
         <w:tab/>
@@ -2905,39 +2718,35 @@
         <w:rPr>
           <w:rFonts w:ascii="Consolas" w:eastAsiaTheme="minorHAnsi" w:hAnsi="Consolas" w:cs="Consolas"/>
           <w:color w:val="000000"/>
-          <w:sz w:val="20"/>
           <w:szCs w:val="19"/>
         </w:rPr>
         <w:tab/>
-      </w:r>
-      <w:r>
-        <w:rPr>
-          <w:rFonts w:ascii="Consolas" w:eastAsiaTheme="minorHAnsi" w:hAnsi="Consolas" w:cs="Consolas"/>
-          <w:color w:val="000000"/>
-          <w:sz w:val="20"/>
-          <w:szCs w:val="19"/>
-        </w:rPr>
-        <w:tab/>
+        <w:t xml:space="preserve">array[counter] = </w:t>
       </w:r>
       <w:proofErr w:type="spellStart"/>
+      <w:r>
+        <w:rPr>
+          <w:rFonts w:ascii="Consolas" w:eastAsiaTheme="minorHAnsi" w:hAnsi="Consolas" w:cs="Consolas"/>
+          <w:color w:val="000000"/>
+          <w:szCs w:val="19"/>
+        </w:rPr>
+        <w:t>function_</w:t>
+      </w:r>
       <w:proofErr w:type="gramStart"/>
       <w:r>
         <w:rPr>
           <w:rFonts w:ascii="Consolas" w:eastAsiaTheme="minorHAnsi" w:hAnsi="Consolas" w:cs="Consolas"/>
           <w:color w:val="000000"/>
-          <w:sz w:val="20"/>
-          <w:szCs w:val="19"/>
-        </w:rPr>
-        <w:t>printf</w:t>
+          <w:szCs w:val="19"/>
+        </w:rPr>
+        <w:t>enter</w:t>
       </w:r>
       <w:proofErr w:type="spellEnd"/>
       <w:r>
         <w:rPr>
           <w:rFonts w:ascii="Consolas" w:eastAsiaTheme="minorHAnsi" w:hAnsi="Consolas" w:cs="Consolas"/>
           <w:color w:val="000000"/>
-          <w:sz w:val="20"/>
-          <w:szCs w:val="19"/>
-          <w:lang w:val="ru-RU"/>
+          <w:szCs w:val="19"/>
         </w:rPr>
         <w:t>(</w:t>
       </w:r>
@@ -2945,186 +2754,8 @@
       <w:r>
         <w:rPr>
           <w:rFonts w:ascii="Consolas" w:eastAsiaTheme="minorHAnsi" w:hAnsi="Consolas" w:cs="Consolas"/>
-          <w:color w:val="A31515"/>
-          <w:sz w:val="20"/>
-          <w:szCs w:val="19"/>
-          <w:lang w:val="ru-RU"/>
-        </w:rPr>
-        <w:t>"</w:t>
-      </w:r>
-      <w:r>
-        <w:rPr>
-          <w:rFonts w:ascii="Consolas" w:eastAsiaTheme="minorHAnsi" w:hAnsi="Consolas" w:cs="Consolas"/>
-          <w:color w:val="A31515"/>
-          <w:sz w:val="20"/>
-          <w:szCs w:val="19"/>
-          <w:lang w:val="ru-RU"/>
-        </w:rPr>
-        <w:t>Ошибка</w:t>
-      </w:r>
-      <w:r>
-        <w:rPr>
-          <w:rFonts w:ascii="Consolas" w:eastAsiaTheme="minorHAnsi" w:hAnsi="Consolas" w:cs="Consolas"/>
-          <w:color w:val="A31515"/>
-          <w:sz w:val="20"/>
-          <w:szCs w:val="19"/>
-          <w:lang w:val="ru-RU"/>
-        </w:rPr>
-        <w:t xml:space="preserve"> </w:t>
-      </w:r>
-      <w:r>
-        <w:rPr>
-          <w:rFonts w:ascii="Consolas" w:eastAsiaTheme="minorHAnsi" w:hAnsi="Consolas" w:cs="Consolas"/>
-          <w:color w:val="A31515"/>
-          <w:sz w:val="20"/>
-          <w:szCs w:val="19"/>
-          <w:lang w:val="ru-RU"/>
-        </w:rPr>
-        <w:t>ввода</w:t>
-      </w:r>
-      <w:r>
-        <w:rPr>
-          <w:rFonts w:ascii="Consolas" w:eastAsiaTheme="minorHAnsi" w:hAnsi="Consolas" w:cs="Consolas"/>
-          <w:color w:val="A31515"/>
-          <w:sz w:val="20"/>
-          <w:szCs w:val="19"/>
-          <w:lang w:val="ru-RU"/>
-        </w:rPr>
-        <w:t>!!!\</w:t>
-      </w:r>
-      <w:r>
-        <w:rPr>
-          <w:rFonts w:ascii="Consolas" w:eastAsiaTheme="minorHAnsi" w:hAnsi="Consolas" w:cs="Consolas"/>
-          <w:color w:val="A31515"/>
-          <w:sz w:val="20"/>
-          <w:szCs w:val="19"/>
-        </w:rPr>
-        <w:t>n</w:t>
-      </w:r>
-      <w:r>
-        <w:rPr>
-          <w:rFonts w:ascii="Consolas" w:eastAsiaTheme="minorHAnsi" w:hAnsi="Consolas" w:cs="Consolas"/>
-          <w:color w:val="A31515"/>
-          <w:sz w:val="20"/>
-          <w:szCs w:val="19"/>
-          <w:lang w:val="ru-RU"/>
-        </w:rPr>
-        <w:t>Повторите</w:t>
-      </w:r>
-      <w:r>
-        <w:rPr>
-          <w:rFonts w:ascii="Consolas" w:eastAsiaTheme="minorHAnsi" w:hAnsi="Consolas" w:cs="Consolas"/>
-          <w:color w:val="A31515"/>
-          <w:sz w:val="20"/>
-          <w:szCs w:val="19"/>
-          <w:lang w:val="ru-RU"/>
-        </w:rPr>
-        <w:t xml:space="preserve"> </w:t>
-      </w:r>
-      <w:r>
-        <w:rPr>
-          <w:rFonts w:ascii="Consolas" w:eastAsiaTheme="minorHAnsi" w:hAnsi="Consolas" w:cs="Consolas"/>
-          <w:color w:val="A31515"/>
-          <w:sz w:val="20"/>
-          <w:szCs w:val="19"/>
-          <w:lang w:val="ru-RU"/>
-        </w:rPr>
-        <w:t>попытку</w:t>
-      </w:r>
-      <w:r>
-        <w:rPr>
-          <w:rFonts w:ascii="Consolas" w:eastAsiaTheme="minorHAnsi" w:hAnsi="Consolas" w:cs="Consolas"/>
-          <w:color w:val="A31515"/>
-          <w:sz w:val="20"/>
-          <w:szCs w:val="19"/>
-          <w:lang w:val="ru-RU"/>
-        </w:rPr>
-        <w:t xml:space="preserve"> </w:t>
-      </w:r>
-      <w:r>
-        <w:rPr>
-          <w:rFonts w:ascii="Consolas" w:eastAsiaTheme="minorHAnsi" w:hAnsi="Consolas" w:cs="Consolas"/>
-          <w:color w:val="A31515"/>
-          <w:sz w:val="20"/>
-          <w:szCs w:val="19"/>
-          <w:lang w:val="ru-RU"/>
-        </w:rPr>
-        <w:t>ввода</w:t>
-      </w:r>
-      <w:r>
-        <w:rPr>
-          <w:rFonts w:ascii="Consolas" w:eastAsiaTheme="minorHAnsi" w:hAnsi="Consolas" w:cs="Consolas"/>
-          <w:color w:val="A31515"/>
-          <w:sz w:val="20"/>
-          <w:szCs w:val="19"/>
-          <w:lang w:val="ru-RU"/>
-        </w:rPr>
-        <w:t xml:space="preserve"> </w:t>
-      </w:r>
-      <w:r>
-        <w:rPr>
-          <w:rFonts w:ascii="Consolas" w:eastAsiaTheme="minorHAnsi" w:hAnsi="Consolas" w:cs="Consolas"/>
-          <w:color w:val="A31515"/>
-          <w:sz w:val="20"/>
-          <w:szCs w:val="19"/>
-        </w:rPr>
-        <w:t>array</w:t>
-      </w:r>
-      <w:r>
-        <w:rPr>
-          <w:rFonts w:ascii="Consolas" w:eastAsiaTheme="minorHAnsi" w:hAnsi="Consolas" w:cs="Consolas"/>
-          <w:color w:val="A31515"/>
-          <w:sz w:val="20"/>
-          <w:szCs w:val="19"/>
-          <w:lang w:val="ru-RU"/>
-        </w:rPr>
-        <w:t>[%</w:t>
-      </w:r>
-      <w:r>
-        <w:rPr>
-          <w:rFonts w:ascii="Consolas" w:eastAsiaTheme="minorHAnsi" w:hAnsi="Consolas" w:cs="Consolas"/>
-          <w:color w:val="A31515"/>
-          <w:sz w:val="20"/>
-          <w:szCs w:val="19"/>
-        </w:rPr>
-        <w:t>d</w:t>
-      </w:r>
-      <w:r>
-        <w:rPr>
-          <w:rFonts w:ascii="Consolas" w:eastAsiaTheme="minorHAnsi" w:hAnsi="Consolas" w:cs="Consolas"/>
-          <w:color w:val="A31515"/>
-          <w:sz w:val="20"/>
-          <w:szCs w:val="19"/>
-          <w:lang w:val="ru-RU"/>
-        </w:rPr>
-        <w:t>]: "</w:t>
-      </w:r>
-      <w:r>
-        <w:rPr>
-          <w:rFonts w:ascii="Consolas" w:eastAsiaTheme="minorHAnsi" w:hAnsi="Consolas" w:cs="Consolas"/>
-          <w:color w:val="000000"/>
-          <w:sz w:val="20"/>
-          <w:szCs w:val="19"/>
-          <w:lang w:val="ru-RU"/>
-        </w:rPr>
-        <w:t xml:space="preserve">, </w:t>
-      </w:r>
-      <w:r>
-        <w:rPr>
-          <w:rFonts w:ascii="Consolas" w:eastAsiaTheme="minorHAnsi" w:hAnsi="Consolas" w:cs="Consolas"/>
-          <w:color w:val="000000"/>
-          <w:sz w:val="20"/>
-          <w:szCs w:val="19"/>
-        </w:rPr>
-        <w:t>counter</w:t>
-      </w:r>
-      <w:r>
-        <w:rPr>
-          <w:rFonts w:ascii="Consolas" w:eastAsiaTheme="minorHAnsi" w:hAnsi="Consolas" w:cs="Consolas"/>
-          <w:color w:val="000000"/>
-          <w:sz w:val="20"/>
-          <w:szCs w:val="19"/>
-          <w:lang w:val="ru-RU"/>
+          <w:color w:val="000000"/>
+          <w:szCs w:val="19"/>
         </w:rPr>
         <w:t>);</w:t>
       </w:r>
@@ -3138,106 +2769,17 @@
         <w:rPr>
           <w:rFonts w:ascii="Consolas" w:eastAsiaTheme="minorHAnsi" w:hAnsi="Consolas" w:cs="Consolas"/>
           <w:color w:val="000000"/>
-          <w:sz w:val="20"/>
-          <w:szCs w:val="19"/>
-        </w:rPr>
-      </w:pPr>
-      <w:r>
-        <w:rPr>
-          <w:rFonts w:ascii="Consolas" w:eastAsiaTheme="minorHAnsi" w:hAnsi="Consolas" w:cs="Consolas"/>
-          <w:color w:val="000000"/>
-          <w:sz w:val="20"/>
-          <w:szCs w:val="19"/>
-          <w:lang w:val="ru-RU"/>
+          <w:szCs w:val="19"/>
+        </w:rPr>
+      </w:pPr>
+      <w:r>
+        <w:rPr>
+          <w:rFonts w:ascii="Consolas" w:eastAsiaTheme="minorHAnsi" w:hAnsi="Consolas" w:cs="Consolas"/>
+          <w:color w:val="000000"/>
+          <w:szCs w:val="19"/>
         </w:rPr>
         <w:tab/>
-      </w:r>
-      <w:r>
-        <w:rPr>
-          <w:rFonts w:ascii="Consolas" w:eastAsiaTheme="minorHAnsi" w:hAnsi="Consolas" w:cs="Consolas"/>
-          <w:color w:val="000000"/>
-          <w:sz w:val="20"/>
-          <w:szCs w:val="19"/>
-          <w:lang w:val="ru-RU"/>
-        </w:rPr>
-        <w:tab/>
-      </w:r>
-      <w:r>
-        <w:rPr>
-          <w:rFonts w:ascii="Consolas" w:eastAsiaTheme="minorHAnsi" w:hAnsi="Consolas" w:cs="Consolas"/>
-          <w:color w:val="000000"/>
-          <w:sz w:val="20"/>
-          <w:szCs w:val="19"/>
-          <w:lang w:val="ru-RU"/>
-        </w:rPr>
-        <w:tab/>
-      </w:r>
-      <w:r>
-        <w:rPr>
-          <w:rFonts w:ascii="Consolas" w:eastAsiaTheme="minorHAnsi" w:hAnsi="Consolas" w:cs="Consolas"/>
-          <w:color w:val="0000FF"/>
-          <w:sz w:val="20"/>
-          <w:szCs w:val="19"/>
-        </w:rPr>
-        <w:t>while</w:t>
-      </w:r>
-      <w:r>
-        <w:rPr>
-          <w:rFonts w:ascii="Consolas" w:eastAsiaTheme="minorHAnsi" w:hAnsi="Consolas" w:cs="Consolas"/>
-          <w:color w:val="000000"/>
-          <w:sz w:val="20"/>
-          <w:szCs w:val="19"/>
-        </w:rPr>
-        <w:t xml:space="preserve"> (</w:t>
-      </w:r>
-      <w:proofErr w:type="spellStart"/>
-      <w:proofErr w:type="gramStart"/>
-      <w:r>
-        <w:rPr>
-          <w:rFonts w:ascii="Consolas" w:eastAsiaTheme="minorHAnsi" w:hAnsi="Consolas" w:cs="Consolas"/>
-          <w:color w:val="000000"/>
-          <w:sz w:val="20"/>
-          <w:szCs w:val="19"/>
-        </w:rPr>
-        <w:t>getchar</w:t>
-      </w:r>
-      <w:proofErr w:type="spellEnd"/>
-      <w:r>
-        <w:rPr>
-          <w:rFonts w:ascii="Consolas" w:eastAsiaTheme="minorHAnsi" w:hAnsi="Consolas" w:cs="Consolas"/>
-          <w:color w:val="000000"/>
-          <w:sz w:val="20"/>
-          <w:szCs w:val="19"/>
-        </w:rPr>
-        <w:t>(</w:t>
-      </w:r>
-      <w:proofErr w:type="gramEnd"/>
-      <w:r>
-        <w:rPr>
-          <w:rFonts w:ascii="Consolas" w:eastAsiaTheme="minorHAnsi" w:hAnsi="Consolas" w:cs="Consolas"/>
-          <w:color w:val="000000"/>
-          <w:sz w:val="20"/>
-          <w:szCs w:val="19"/>
-        </w:rPr>
-        <w:t xml:space="preserve">) != </w:t>
-      </w:r>
-      <w:r>
-        <w:rPr>
-          <w:rFonts w:ascii="Consolas" w:eastAsiaTheme="minorHAnsi" w:hAnsi="Consolas" w:cs="Consolas"/>
-          <w:color w:val="A31515"/>
-          <w:sz w:val="20"/>
-          <w:szCs w:val="19"/>
-        </w:rPr>
-        <w:t>'\n'</w:t>
-      </w:r>
-      <w:r>
-        <w:rPr>
-          <w:rFonts w:ascii="Consolas" w:eastAsiaTheme="minorHAnsi" w:hAnsi="Consolas" w:cs="Consolas"/>
-          <w:color w:val="000000"/>
-          <w:sz w:val="20"/>
-          <w:szCs w:val="19"/>
-        </w:rPr>
-        <w:t>);</w:t>
+        <w:t>}</w:t>
       </w:r>
     </w:p>
     <w:p>
@@ -3249,28 +2791,34 @@
         <w:rPr>
           <w:rFonts w:ascii="Consolas" w:eastAsiaTheme="minorHAnsi" w:hAnsi="Consolas" w:cs="Consolas"/>
           <w:color w:val="000000"/>
-          <w:sz w:val="20"/>
-          <w:szCs w:val="19"/>
-        </w:rPr>
-      </w:pPr>
-      <w:r>
-        <w:rPr>
-          <w:rFonts w:ascii="Consolas" w:eastAsiaTheme="minorHAnsi" w:hAnsi="Consolas" w:cs="Consolas"/>
-          <w:color w:val="000000"/>
-          <w:sz w:val="20"/>
+          <w:szCs w:val="19"/>
+        </w:rPr>
+      </w:pPr>
+      <w:r>
+        <w:rPr>
+          <w:rFonts w:ascii="Consolas" w:eastAsiaTheme="minorHAnsi" w:hAnsi="Consolas" w:cs="Consolas"/>
+          <w:color w:val="000000"/>
           <w:szCs w:val="19"/>
         </w:rPr>
         <w:tab/>
       </w:r>
-      <w:r>
-        <w:rPr>
-          <w:rFonts w:ascii="Consolas" w:eastAsiaTheme="minorHAnsi" w:hAnsi="Consolas" w:cs="Consolas"/>
-          <w:color w:val="000000"/>
-          <w:sz w:val="20"/>
-          <w:szCs w:val="19"/>
-        </w:rPr>
-        <w:tab/>
-        <w:t>}</w:t>
+      <w:proofErr w:type="spellStart"/>
+      <w:r>
+        <w:rPr>
+          <w:rFonts w:ascii="Consolas" w:eastAsiaTheme="minorHAnsi" w:hAnsi="Consolas" w:cs="Consolas"/>
+          <w:color w:val="0000FF"/>
+          <w:szCs w:val="19"/>
+        </w:rPr>
+        <w:t>int</w:t>
+      </w:r>
+      <w:proofErr w:type="spellEnd"/>
+      <w:r>
+        <w:rPr>
+          <w:rFonts w:ascii="Consolas" w:eastAsiaTheme="minorHAnsi" w:hAnsi="Consolas" w:cs="Consolas"/>
+          <w:color w:val="000000"/>
+          <w:szCs w:val="19"/>
+        </w:rPr>
+        <w:t xml:space="preserve"> max = 0;</w:t>
       </w:r>
     </w:p>
     <w:p>
@@ -3282,94 +2830,34 @@
         <w:rPr>
           <w:rFonts w:ascii="Consolas" w:eastAsiaTheme="minorHAnsi" w:hAnsi="Consolas" w:cs="Consolas"/>
           <w:color w:val="000000"/>
-          <w:sz w:val="20"/>
-          <w:szCs w:val="19"/>
-        </w:rPr>
-      </w:pPr>
-      <w:r>
-        <w:rPr>
-          <w:rFonts w:ascii="Consolas" w:eastAsiaTheme="minorHAnsi" w:hAnsi="Consolas" w:cs="Consolas"/>
-          <w:color w:val="000000"/>
-          <w:sz w:val="20"/>
+          <w:szCs w:val="19"/>
+        </w:rPr>
+      </w:pPr>
+      <w:r>
+        <w:rPr>
+          <w:rFonts w:ascii="Consolas" w:eastAsiaTheme="minorHAnsi" w:hAnsi="Consolas" w:cs="Consolas"/>
+          <w:color w:val="000000"/>
           <w:szCs w:val="19"/>
         </w:rPr>
         <w:tab/>
       </w:r>
-      <w:r>
-        <w:rPr>
-          <w:rFonts w:ascii="Consolas" w:eastAsiaTheme="minorHAnsi" w:hAnsi="Consolas" w:cs="Consolas"/>
-          <w:color w:val="000000"/>
-          <w:sz w:val="20"/>
-          <w:szCs w:val="19"/>
-        </w:rPr>
-        <w:tab/>
-      </w:r>
+      <w:proofErr w:type="spellStart"/>
       <w:r>
         <w:rPr>
           <w:rFonts w:ascii="Consolas" w:eastAsiaTheme="minorHAnsi" w:hAnsi="Consolas" w:cs="Consolas"/>
           <w:color w:val="0000FF"/>
-          <w:sz w:val="20"/>
-          <w:szCs w:val="19"/>
-        </w:rPr>
-        <w:t>while</w:t>
-      </w:r>
-      <w:r>
-        <w:rPr>
-          <w:rFonts w:ascii="Consolas" w:eastAsiaTheme="minorHAnsi" w:hAnsi="Consolas" w:cs="Consolas"/>
-          <w:color w:val="000000"/>
-          <w:sz w:val="20"/>
-          <w:szCs w:val="19"/>
-        </w:rPr>
-        <w:t xml:space="preserve"> (</w:t>
-      </w:r>
-      <w:proofErr w:type="spellStart"/>
-      <w:proofErr w:type="gramStart"/>
-      <w:r>
-        <w:rPr>
-          <w:rFonts w:ascii="Consolas" w:eastAsiaTheme="minorHAnsi" w:hAnsi="Consolas" w:cs="Consolas"/>
-          <w:color w:val="000000"/>
-          <w:sz w:val="20"/>
-          <w:szCs w:val="19"/>
-        </w:rPr>
-        <w:t>getchar</w:t>
+          <w:szCs w:val="19"/>
+        </w:rPr>
+        <w:t>int</w:t>
       </w:r>
       <w:proofErr w:type="spellEnd"/>
       <w:r>
         <w:rPr>
           <w:rFonts w:ascii="Consolas" w:eastAsiaTheme="minorHAnsi" w:hAnsi="Consolas" w:cs="Consolas"/>
           <w:color w:val="000000"/>
-          <w:sz w:val="20"/>
-          <w:szCs w:val="19"/>
-        </w:rPr>
-        <w:t>(</w:t>
-      </w:r>
-      <w:proofErr w:type="gramEnd"/>
-      <w:r>
-        <w:rPr>
-          <w:rFonts w:ascii="Consolas" w:eastAsiaTheme="minorHAnsi" w:hAnsi="Consolas" w:cs="Consolas"/>
-          <w:color w:val="000000"/>
-          <w:sz w:val="20"/>
-          <w:szCs w:val="19"/>
-        </w:rPr>
-        <w:t xml:space="preserve">) != </w:t>
-      </w:r>
-      <w:r>
-        <w:rPr>
-          <w:rFonts w:ascii="Consolas" w:eastAsiaTheme="minorHAnsi" w:hAnsi="Consolas" w:cs="Consolas"/>
-          <w:color w:val="A31515"/>
-          <w:sz w:val="20"/>
-          <w:szCs w:val="19"/>
-        </w:rPr>
-        <w:t>'\n'</w:t>
-      </w:r>
-      <w:r>
-        <w:rPr>
-          <w:rFonts w:ascii="Consolas" w:eastAsiaTheme="minorHAnsi" w:hAnsi="Consolas" w:cs="Consolas"/>
-          <w:color w:val="000000"/>
-          <w:sz w:val="20"/>
-          <w:szCs w:val="19"/>
-        </w:rPr>
-        <w:t>);</w:t>
+          <w:szCs w:val="19"/>
+        </w:rPr>
+        <w:t xml:space="preserve"> min = 0;</w:t>
       </w:r>
     </w:p>
     <w:p>
@@ -3381,19 +2869,32 @@
         <w:rPr>
           <w:rFonts w:ascii="Consolas" w:eastAsiaTheme="minorHAnsi" w:hAnsi="Consolas" w:cs="Consolas"/>
           <w:color w:val="000000"/>
-          <w:sz w:val="20"/>
-          <w:szCs w:val="19"/>
-        </w:rPr>
-      </w:pPr>
-      <w:r>
-        <w:rPr>
-          <w:rFonts w:ascii="Consolas" w:eastAsiaTheme="minorHAnsi" w:hAnsi="Consolas" w:cs="Consolas"/>
-          <w:color w:val="000000"/>
-          <w:sz w:val="20"/>
+          <w:szCs w:val="19"/>
+        </w:rPr>
+      </w:pPr>
+      <w:r>
+        <w:rPr>
+          <w:rFonts w:ascii="Consolas" w:eastAsiaTheme="minorHAnsi" w:hAnsi="Consolas" w:cs="Consolas"/>
+          <w:color w:val="000000"/>
           <w:szCs w:val="19"/>
         </w:rPr>
         <w:tab/>
-        <w:t>}</w:t>
+      </w:r>
+      <w:r>
+        <w:rPr>
+          <w:rFonts w:ascii="Consolas" w:eastAsiaTheme="minorHAnsi" w:hAnsi="Consolas" w:cs="Consolas"/>
+          <w:color w:val="0000FF"/>
+          <w:szCs w:val="19"/>
+        </w:rPr>
+        <w:t>for</w:t>
+      </w:r>
+      <w:r>
+        <w:rPr>
+          <w:rFonts w:ascii="Consolas" w:eastAsiaTheme="minorHAnsi" w:hAnsi="Consolas" w:cs="Consolas"/>
+          <w:color w:val="000000"/>
+          <w:szCs w:val="19"/>
+        </w:rPr>
+        <w:t xml:space="preserve"> (counter = 1; counter &lt; length; counter++)</w:t>
       </w:r>
     </w:p>
     <w:p>
@@ -3405,38 +2906,17 @@
         <w:rPr>
           <w:rFonts w:ascii="Consolas" w:eastAsiaTheme="minorHAnsi" w:hAnsi="Consolas" w:cs="Consolas"/>
           <w:color w:val="000000"/>
-          <w:sz w:val="20"/>
-          <w:szCs w:val="19"/>
-        </w:rPr>
-      </w:pPr>
-      <w:r>
-        <w:rPr>
-          <w:rFonts w:ascii="Consolas" w:eastAsiaTheme="minorHAnsi" w:hAnsi="Consolas" w:cs="Consolas"/>
-          <w:color w:val="000000"/>
-          <w:sz w:val="20"/>
+          <w:szCs w:val="19"/>
+        </w:rPr>
+      </w:pPr>
+      <w:r>
+        <w:rPr>
+          <w:rFonts w:ascii="Consolas" w:eastAsiaTheme="minorHAnsi" w:hAnsi="Consolas" w:cs="Consolas"/>
+          <w:color w:val="000000"/>
           <w:szCs w:val="19"/>
         </w:rPr>
         <w:tab/>
-      </w:r>
-      <w:proofErr w:type="spellStart"/>
-      <w:r>
-        <w:rPr>
-          <w:rFonts w:ascii="Consolas" w:eastAsiaTheme="minorHAnsi" w:hAnsi="Consolas" w:cs="Consolas"/>
-          <w:color w:val="0000FF"/>
-          <w:sz w:val="20"/>
-          <w:szCs w:val="19"/>
-        </w:rPr>
-        <w:t>int</w:t>
-      </w:r>
-      <w:proofErr w:type="spellEnd"/>
-      <w:r>
-        <w:rPr>
-          <w:rFonts w:ascii="Consolas" w:eastAsiaTheme="minorHAnsi" w:hAnsi="Consolas" w:cs="Consolas"/>
-          <w:color w:val="000000"/>
-          <w:sz w:val="20"/>
-          <w:szCs w:val="19"/>
-        </w:rPr>
-        <w:t xml:space="preserve"> max = 0;</w:t>
+        <w:t>{</w:t>
       </w:r>
     </w:p>
     <w:p>
@@ -3448,38 +2928,40 @@
         <w:rPr>
           <w:rFonts w:ascii="Consolas" w:eastAsiaTheme="minorHAnsi" w:hAnsi="Consolas" w:cs="Consolas"/>
           <w:color w:val="000000"/>
-          <w:sz w:val="20"/>
-          <w:szCs w:val="19"/>
-        </w:rPr>
-      </w:pPr>
-      <w:r>
-        <w:rPr>
-          <w:rFonts w:ascii="Consolas" w:eastAsiaTheme="minorHAnsi" w:hAnsi="Consolas" w:cs="Consolas"/>
-          <w:color w:val="000000"/>
-          <w:sz w:val="20"/>
+          <w:szCs w:val="19"/>
+        </w:rPr>
+      </w:pPr>
+      <w:r>
+        <w:rPr>
+          <w:rFonts w:ascii="Consolas" w:eastAsiaTheme="minorHAnsi" w:hAnsi="Consolas" w:cs="Consolas"/>
+          <w:color w:val="000000"/>
           <w:szCs w:val="19"/>
         </w:rPr>
         <w:tab/>
       </w:r>
-      <w:proofErr w:type="spellStart"/>
+      <w:r>
+        <w:rPr>
+          <w:rFonts w:ascii="Consolas" w:eastAsiaTheme="minorHAnsi" w:hAnsi="Consolas" w:cs="Consolas"/>
+          <w:color w:val="000000"/>
+          <w:szCs w:val="19"/>
+        </w:rPr>
+        <w:tab/>
+      </w:r>
       <w:r>
         <w:rPr>
           <w:rFonts w:ascii="Consolas" w:eastAsiaTheme="minorHAnsi" w:hAnsi="Consolas" w:cs="Consolas"/>
           <w:color w:val="0000FF"/>
-          <w:sz w:val="20"/>
-          <w:szCs w:val="19"/>
-        </w:rPr>
-        <w:t>int</w:t>
-      </w:r>
-      <w:proofErr w:type="spellEnd"/>
-      <w:r>
-        <w:rPr>
-          <w:rFonts w:ascii="Consolas" w:eastAsiaTheme="minorHAnsi" w:hAnsi="Consolas" w:cs="Consolas"/>
-          <w:color w:val="000000"/>
-          <w:sz w:val="20"/>
-          <w:szCs w:val="19"/>
-        </w:rPr>
-        <w:t xml:space="preserve"> min = 0;</w:t>
+          <w:szCs w:val="19"/>
+        </w:rPr>
+        <w:t>if</w:t>
+      </w:r>
+      <w:r>
+        <w:rPr>
+          <w:rFonts w:ascii="Consolas" w:eastAsiaTheme="minorHAnsi" w:hAnsi="Consolas" w:cs="Consolas"/>
+          <w:color w:val="000000"/>
+          <w:szCs w:val="19"/>
+        </w:rPr>
+        <w:t xml:space="preserve"> (array[max] &lt; array[counter])</w:t>
       </w:r>
     </w:p>
     <w:p>
@@ -3491,15 +2973,13 @@
         <w:rPr>
           <w:rFonts w:ascii="Consolas" w:eastAsiaTheme="minorHAnsi" w:hAnsi="Consolas" w:cs="Consolas"/>
           <w:color w:val="000000"/>
-          <w:sz w:val="20"/>
-          <w:szCs w:val="19"/>
-        </w:rPr>
-      </w:pPr>
-      <w:r>
-        <w:rPr>
-          <w:rFonts w:ascii="Consolas" w:eastAsiaTheme="minorHAnsi" w:hAnsi="Consolas" w:cs="Consolas"/>
-          <w:color w:val="000000"/>
-          <w:sz w:val="20"/>
+          <w:szCs w:val="19"/>
+        </w:rPr>
+      </w:pPr>
+      <w:r>
+        <w:rPr>
+          <w:rFonts w:ascii="Consolas" w:eastAsiaTheme="minorHAnsi" w:hAnsi="Consolas" w:cs="Consolas"/>
+          <w:color w:val="000000"/>
           <w:szCs w:val="19"/>
         </w:rPr>
         <w:tab/>
@@ -3507,20 +2987,11 @@
       <w:r>
         <w:rPr>
           <w:rFonts w:ascii="Consolas" w:eastAsiaTheme="minorHAnsi" w:hAnsi="Consolas" w:cs="Consolas"/>
-          <w:color w:val="0000FF"/>
-          <w:sz w:val="20"/>
-          <w:szCs w:val="19"/>
-        </w:rPr>
-        <w:t>for</w:t>
-      </w:r>
-      <w:r>
-        <w:rPr>
-          <w:rFonts w:ascii="Consolas" w:eastAsiaTheme="minorHAnsi" w:hAnsi="Consolas" w:cs="Consolas"/>
-          <w:color w:val="000000"/>
-          <w:sz w:val="20"/>
-          <w:szCs w:val="19"/>
-        </w:rPr>
-        <w:t xml:space="preserve"> (counter = 1; counter &lt; length; counter++)</w:t>
+          <w:color w:val="000000"/>
+          <w:szCs w:val="19"/>
+        </w:rPr>
+        <w:tab/>
+        <w:t>{</w:t>
       </w:r>
     </w:p>
     <w:p>
@@ -3532,19 +3003,33 @@
         <w:rPr>
           <w:rFonts w:ascii="Consolas" w:eastAsiaTheme="minorHAnsi" w:hAnsi="Consolas" w:cs="Consolas"/>
           <w:color w:val="000000"/>
-          <w:sz w:val="20"/>
-          <w:szCs w:val="19"/>
-        </w:rPr>
-      </w:pPr>
-      <w:r>
-        <w:rPr>
-          <w:rFonts w:ascii="Consolas" w:eastAsiaTheme="minorHAnsi" w:hAnsi="Consolas" w:cs="Consolas"/>
-          <w:color w:val="000000"/>
-          <w:sz w:val="20"/>
+          <w:szCs w:val="19"/>
+        </w:rPr>
+      </w:pPr>
+      <w:r>
+        <w:rPr>
+          <w:rFonts w:ascii="Consolas" w:eastAsiaTheme="minorHAnsi" w:hAnsi="Consolas" w:cs="Consolas"/>
+          <w:color w:val="000000"/>
           <w:szCs w:val="19"/>
         </w:rPr>
         <w:tab/>
-        <w:t>{</w:t>
+      </w:r>
+      <w:r>
+        <w:rPr>
+          <w:rFonts w:ascii="Consolas" w:eastAsiaTheme="minorHAnsi" w:hAnsi="Consolas" w:cs="Consolas"/>
+          <w:color w:val="000000"/>
+          <w:szCs w:val="19"/>
+        </w:rPr>
+        <w:tab/>
+      </w:r>
+      <w:r>
+        <w:rPr>
+          <w:rFonts w:ascii="Consolas" w:eastAsiaTheme="minorHAnsi" w:hAnsi="Consolas" w:cs="Consolas"/>
+          <w:color w:val="000000"/>
+          <w:szCs w:val="19"/>
+        </w:rPr>
+        <w:tab/>
+        <w:t>max = counter;</w:t>
       </w:r>
     </w:p>
     <w:p>
@@ -3556,15 +3041,13 @@
         <w:rPr>
           <w:rFonts w:ascii="Consolas" w:eastAsiaTheme="minorHAnsi" w:hAnsi="Consolas" w:cs="Consolas"/>
           <w:color w:val="000000"/>
-          <w:sz w:val="20"/>
-          <w:szCs w:val="19"/>
-        </w:rPr>
-      </w:pPr>
-      <w:r>
-        <w:rPr>
-          <w:rFonts w:ascii="Consolas" w:eastAsiaTheme="minorHAnsi" w:hAnsi="Consolas" w:cs="Consolas"/>
-          <w:color w:val="000000"/>
-          <w:sz w:val="20"/>
+          <w:szCs w:val="19"/>
+        </w:rPr>
+      </w:pPr>
+      <w:r>
+        <w:rPr>
+          <w:rFonts w:ascii="Consolas" w:eastAsiaTheme="minorHAnsi" w:hAnsi="Consolas" w:cs="Consolas"/>
+          <w:color w:val="000000"/>
           <w:szCs w:val="19"/>
         </w:rPr>
         <w:tab/>
@@ -3573,28 +3056,10 @@
         <w:rPr>
           <w:rFonts w:ascii="Consolas" w:eastAsiaTheme="minorHAnsi" w:hAnsi="Consolas" w:cs="Consolas"/>
           <w:color w:val="000000"/>
-          <w:sz w:val="20"/>
           <w:szCs w:val="19"/>
         </w:rPr>
         <w:tab/>
-      </w:r>
-      <w:r>
-        <w:rPr>
-          <w:rFonts w:ascii="Consolas" w:eastAsiaTheme="minorHAnsi" w:hAnsi="Consolas" w:cs="Consolas"/>
-          <w:color w:val="0000FF"/>
-          <w:sz w:val="20"/>
-          <w:szCs w:val="19"/>
-        </w:rPr>
-        <w:t>if</w:t>
-      </w:r>
-      <w:r>
-        <w:rPr>
-          <w:rFonts w:ascii="Consolas" w:eastAsiaTheme="minorHAnsi" w:hAnsi="Consolas" w:cs="Consolas"/>
-          <w:color w:val="000000"/>
-          <w:sz w:val="20"/>
-          <w:szCs w:val="19"/>
-        </w:rPr>
-        <w:t xml:space="preserve"> (array[max] &lt; array[counter])</w:t>
+        <w:t>}</w:t>
       </w:r>
     </w:p>
     <w:p>
@@ -3606,29 +3071,9 @@
         <w:rPr>
           <w:rFonts w:ascii="Consolas" w:eastAsiaTheme="minorHAnsi" w:hAnsi="Consolas" w:cs="Consolas"/>
           <w:color w:val="000000"/>
-          <w:sz w:val="20"/>
-          <w:szCs w:val="19"/>
-        </w:rPr>
-      </w:pPr>
-      <w:r>
-        <w:rPr>
-          <w:rFonts w:ascii="Consolas" w:eastAsiaTheme="minorHAnsi" w:hAnsi="Consolas" w:cs="Consolas"/>
-          <w:color w:val="000000"/>
-          <w:sz w:val="20"/>
-          <w:szCs w:val="19"/>
-        </w:rPr>
-        <w:tab/>
-      </w:r>
-      <w:r>
-        <w:rPr>
-          <w:rFonts w:ascii="Consolas" w:eastAsiaTheme="minorHAnsi" w:hAnsi="Consolas" w:cs="Consolas"/>
-          <w:color w:val="000000"/>
-          <w:sz w:val="20"/>
-          <w:szCs w:val="19"/>
-        </w:rPr>
-        <w:tab/>
-        <w:t>{</w:t>
-      </w:r>
+          <w:szCs w:val="19"/>
+        </w:rPr>
+      </w:pPr>
     </w:p>
     <w:p>
       <w:pPr>
@@ -3639,15 +3084,13 @@
         <w:rPr>
           <w:rFonts w:ascii="Consolas" w:eastAsiaTheme="minorHAnsi" w:hAnsi="Consolas" w:cs="Consolas"/>
           <w:color w:val="000000"/>
-          <w:sz w:val="20"/>
-          <w:szCs w:val="19"/>
-        </w:rPr>
-      </w:pPr>
-      <w:r>
-        <w:rPr>
-          <w:rFonts w:ascii="Consolas" w:eastAsiaTheme="minorHAnsi" w:hAnsi="Consolas" w:cs="Consolas"/>
-          <w:color w:val="000000"/>
-          <w:sz w:val="20"/>
+          <w:szCs w:val="19"/>
+        </w:rPr>
+      </w:pPr>
+      <w:r>
+        <w:rPr>
+          <w:rFonts w:ascii="Consolas" w:eastAsiaTheme="minorHAnsi" w:hAnsi="Consolas" w:cs="Consolas"/>
+          <w:color w:val="000000"/>
           <w:szCs w:val="19"/>
         </w:rPr>
         <w:tab/>
@@ -3656,7 +3099,6 @@
         <w:rPr>
           <w:rFonts w:ascii="Consolas" w:eastAsiaTheme="minorHAnsi" w:hAnsi="Consolas" w:cs="Consolas"/>
           <w:color w:val="000000"/>
-          <w:sz w:val="20"/>
           <w:szCs w:val="19"/>
         </w:rPr>
         <w:tab/>
@@ -3664,12 +3106,18 @@
       <w:r>
         <w:rPr>
           <w:rFonts w:ascii="Consolas" w:eastAsiaTheme="minorHAnsi" w:hAnsi="Consolas" w:cs="Consolas"/>
-          <w:color w:val="000000"/>
-          <w:sz w:val="20"/>
-          <w:szCs w:val="19"/>
-        </w:rPr>
-        <w:tab/>
-        <w:t>max = counter;</w:t>
+          <w:color w:val="0000FF"/>
+          <w:szCs w:val="19"/>
+        </w:rPr>
+        <w:t>if</w:t>
+      </w:r>
+      <w:r>
+        <w:rPr>
+          <w:rFonts w:ascii="Consolas" w:eastAsiaTheme="minorHAnsi" w:hAnsi="Consolas" w:cs="Consolas"/>
+          <w:color w:val="000000"/>
+          <w:szCs w:val="19"/>
+        </w:rPr>
+        <w:t xml:space="preserve"> (array[min] &gt; array[counter])</w:t>
       </w:r>
     </w:p>
     <w:p>
@@ -3681,15 +3129,13 @@
         <w:rPr>
           <w:rFonts w:ascii="Consolas" w:eastAsiaTheme="minorHAnsi" w:hAnsi="Consolas" w:cs="Consolas"/>
           <w:color w:val="000000"/>
-          <w:sz w:val="20"/>
-          <w:szCs w:val="19"/>
-        </w:rPr>
-      </w:pPr>
-      <w:r>
-        <w:rPr>
-          <w:rFonts w:ascii="Consolas" w:eastAsiaTheme="minorHAnsi" w:hAnsi="Consolas" w:cs="Consolas"/>
-          <w:color w:val="000000"/>
-          <w:sz w:val="20"/>
+          <w:szCs w:val="19"/>
+        </w:rPr>
+      </w:pPr>
+      <w:r>
+        <w:rPr>
+          <w:rFonts w:ascii="Consolas" w:eastAsiaTheme="minorHAnsi" w:hAnsi="Consolas" w:cs="Consolas"/>
+          <w:color w:val="000000"/>
           <w:szCs w:val="19"/>
         </w:rPr>
         <w:tab/>
@@ -3698,11 +3144,10 @@
         <w:rPr>
           <w:rFonts w:ascii="Consolas" w:eastAsiaTheme="minorHAnsi" w:hAnsi="Consolas" w:cs="Consolas"/>
           <w:color w:val="000000"/>
-          <w:sz w:val="20"/>
           <w:szCs w:val="19"/>
         </w:rPr>
         <w:tab/>
-        <w:t>}</w:t>
+        <w:t>{</w:t>
       </w:r>
     </w:p>
     <w:p>
@@ -3714,10 +3159,34 @@
         <w:rPr>
           <w:rFonts w:ascii="Consolas" w:eastAsiaTheme="minorHAnsi" w:hAnsi="Consolas" w:cs="Consolas"/>
           <w:color w:val="000000"/>
-          <w:sz w:val="20"/>
-          <w:szCs w:val="19"/>
-        </w:rPr>
-      </w:pPr>
+          <w:szCs w:val="19"/>
+        </w:rPr>
+      </w:pPr>
+      <w:r>
+        <w:rPr>
+          <w:rFonts w:ascii="Consolas" w:eastAsiaTheme="minorHAnsi" w:hAnsi="Consolas" w:cs="Consolas"/>
+          <w:color w:val="000000"/>
+          <w:szCs w:val="19"/>
+        </w:rPr>
+        <w:tab/>
+      </w:r>
+      <w:r>
+        <w:rPr>
+          <w:rFonts w:ascii="Consolas" w:eastAsiaTheme="minorHAnsi" w:hAnsi="Consolas" w:cs="Consolas"/>
+          <w:color w:val="000000"/>
+          <w:szCs w:val="19"/>
+        </w:rPr>
+        <w:tab/>
+      </w:r>
+      <w:r>
+        <w:rPr>
+          <w:rFonts w:ascii="Consolas" w:eastAsiaTheme="minorHAnsi" w:hAnsi="Consolas" w:cs="Consolas"/>
+          <w:color w:val="000000"/>
+          <w:szCs w:val="19"/>
+        </w:rPr>
+        <w:tab/>
+        <w:t>min = counter;</w:t>
+      </w:r>
     </w:p>
     <w:p>
       <w:pPr>
@@ -3728,15 +3197,13 @@
         <w:rPr>
           <w:rFonts w:ascii="Consolas" w:eastAsiaTheme="minorHAnsi" w:hAnsi="Consolas" w:cs="Consolas"/>
           <w:color w:val="000000"/>
-          <w:sz w:val="20"/>
-          <w:szCs w:val="19"/>
-        </w:rPr>
-      </w:pPr>
-      <w:r>
-        <w:rPr>
-          <w:rFonts w:ascii="Consolas" w:eastAsiaTheme="minorHAnsi" w:hAnsi="Consolas" w:cs="Consolas"/>
-          <w:color w:val="000000"/>
-          <w:sz w:val="20"/>
+          <w:szCs w:val="19"/>
+        </w:rPr>
+      </w:pPr>
+      <w:r>
+        <w:rPr>
+          <w:rFonts w:ascii="Consolas" w:eastAsiaTheme="minorHAnsi" w:hAnsi="Consolas" w:cs="Consolas"/>
+          <w:color w:val="000000"/>
           <w:szCs w:val="19"/>
         </w:rPr>
         <w:tab/>
@@ -3745,28 +3212,10 @@
         <w:rPr>
           <w:rFonts w:ascii="Consolas" w:eastAsiaTheme="minorHAnsi" w:hAnsi="Consolas" w:cs="Consolas"/>
           <w:color w:val="000000"/>
-          <w:sz w:val="20"/>
           <w:szCs w:val="19"/>
         </w:rPr>
         <w:tab/>
-      </w:r>
-      <w:r>
-        <w:rPr>
-          <w:rFonts w:ascii="Consolas" w:eastAsiaTheme="minorHAnsi" w:hAnsi="Consolas" w:cs="Consolas"/>
-          <w:color w:val="0000FF"/>
-          <w:sz w:val="20"/>
-          <w:szCs w:val="19"/>
-        </w:rPr>
-        <w:t>if</w:t>
-      </w:r>
-      <w:r>
-        <w:rPr>
-          <w:rFonts w:ascii="Consolas" w:eastAsiaTheme="minorHAnsi" w:hAnsi="Consolas" w:cs="Consolas"/>
-          <w:color w:val="000000"/>
-          <w:sz w:val="20"/>
-          <w:szCs w:val="19"/>
-        </w:rPr>
-        <w:t xml:space="preserve"> (array[min] &gt; array[counter])</w:t>
+        <w:t>}</w:t>
       </w:r>
     </w:p>
     <w:p>
@@ -3778,38 +3227,17 @@
         <w:rPr>
           <w:rFonts w:ascii="Consolas" w:eastAsiaTheme="minorHAnsi" w:hAnsi="Consolas" w:cs="Consolas"/>
           <w:color w:val="000000"/>
-          <w:sz w:val="20"/>
-          <w:szCs w:val="19"/>
-          <w:lang w:val="ru-RU"/>
-        </w:rPr>
-      </w:pPr>
-      <w:r>
-        <w:rPr>
-          <w:rFonts w:ascii="Consolas" w:eastAsiaTheme="minorHAnsi" w:hAnsi="Consolas" w:cs="Consolas"/>
-          <w:color w:val="000000"/>
-          <w:sz w:val="20"/>
+          <w:szCs w:val="19"/>
+        </w:rPr>
+      </w:pPr>
+      <w:r>
+        <w:rPr>
+          <w:rFonts w:ascii="Consolas" w:eastAsiaTheme="minorHAnsi" w:hAnsi="Consolas" w:cs="Consolas"/>
+          <w:color w:val="000000"/>
           <w:szCs w:val="19"/>
         </w:rPr>
         <w:tab/>
-      </w:r>
-      <w:r>
-        <w:rPr>
-          <w:rFonts w:ascii="Consolas" w:eastAsiaTheme="minorHAnsi" w:hAnsi="Consolas" w:cs="Consolas"/>
-          <w:color w:val="000000"/>
-          <w:sz w:val="20"/>
-          <w:szCs w:val="19"/>
-        </w:rPr>
-        <w:tab/>
-      </w:r>
-      <w:r>
-        <w:rPr>
-          <w:rFonts w:ascii="Consolas" w:eastAsiaTheme="minorHAnsi" w:hAnsi="Consolas" w:cs="Consolas"/>
-          <w:color w:val="000000"/>
-          <w:sz w:val="20"/>
-          <w:szCs w:val="19"/>
-          <w:lang w:val="ru-RU"/>
-        </w:rPr>
-        <w:t>{</w:t>
+        <w:t>}</w:t>
       </w:r>
     </w:p>
     <w:p>
@@ -3821,84 +3249,17 @@
         <w:rPr>
           <w:rFonts w:ascii="Consolas" w:eastAsiaTheme="minorHAnsi" w:hAnsi="Consolas" w:cs="Consolas"/>
           <w:color w:val="000000"/>
-          <w:sz w:val="20"/>
-          <w:szCs w:val="19"/>
-          <w:lang w:val="ru-RU"/>
-        </w:rPr>
-      </w:pPr>
-      <w:r>
-        <w:rPr>
-          <w:rFonts w:ascii="Consolas" w:eastAsiaTheme="minorHAnsi" w:hAnsi="Consolas" w:cs="Consolas"/>
-          <w:color w:val="000000"/>
-          <w:sz w:val="20"/>
-          <w:szCs w:val="19"/>
-          <w:lang w:val="ru-RU"/>
+          <w:szCs w:val="19"/>
+        </w:rPr>
+      </w:pPr>
+      <w:r>
+        <w:rPr>
+          <w:rFonts w:ascii="Consolas" w:eastAsiaTheme="minorHAnsi" w:hAnsi="Consolas" w:cs="Consolas"/>
+          <w:color w:val="000000"/>
+          <w:szCs w:val="19"/>
         </w:rPr>
         <w:tab/>
-      </w:r>
-      <w:r>
-        <w:rPr>
-          <w:rFonts w:ascii="Consolas" w:eastAsiaTheme="minorHAnsi" w:hAnsi="Consolas" w:cs="Consolas"/>
-          <w:color w:val="000000"/>
-          <w:sz w:val="20"/>
-          <w:szCs w:val="19"/>
-          <w:lang w:val="ru-RU"/>
-        </w:rPr>
-        <w:tab/>
-      </w:r>
-      <w:r>
-        <w:rPr>
-          <w:rFonts w:ascii="Consolas" w:eastAsiaTheme="minorHAnsi" w:hAnsi="Consolas" w:cs="Consolas"/>
-          <w:color w:val="000000"/>
-          <w:sz w:val="20"/>
-          <w:szCs w:val="19"/>
-          <w:lang w:val="ru-RU"/>
-        </w:rPr>
-        <w:tab/>
-      </w:r>
-      <w:proofErr w:type="spellStart"/>
-      <w:r>
-        <w:rPr>
-          <w:rFonts w:ascii="Consolas" w:eastAsiaTheme="minorHAnsi" w:hAnsi="Consolas" w:cs="Consolas"/>
-          <w:color w:val="000000"/>
-          <w:sz w:val="20"/>
-          <w:szCs w:val="19"/>
-          <w:lang w:val="ru-RU"/>
-        </w:rPr>
-        <w:t>min</w:t>
-      </w:r>
-      <w:proofErr w:type="spellEnd"/>
-      <w:r>
-        <w:rPr>
-          <w:rFonts w:ascii="Consolas" w:eastAsiaTheme="minorHAnsi" w:hAnsi="Consolas" w:cs="Consolas"/>
-          <w:color w:val="000000"/>
-          <w:sz w:val="20"/>
-          <w:szCs w:val="19"/>
-          <w:lang w:val="ru-RU"/>
-        </w:rPr>
-        <w:t xml:space="preserve"> = </w:t>
-      </w:r>
-      <w:proofErr w:type="spellStart"/>
-      <w:r>
-        <w:rPr>
-          <w:rFonts w:ascii="Consolas" w:eastAsiaTheme="minorHAnsi" w:hAnsi="Consolas" w:cs="Consolas"/>
-          <w:color w:val="000000"/>
-          <w:sz w:val="20"/>
-          <w:szCs w:val="19"/>
-          <w:lang w:val="ru-RU"/>
-        </w:rPr>
-        <w:t>counter</w:t>
-      </w:r>
-      <w:proofErr w:type="spellEnd"/>
-      <w:r>
-        <w:rPr>
-          <w:rFonts w:ascii="Consolas" w:eastAsiaTheme="minorHAnsi" w:hAnsi="Consolas" w:cs="Consolas"/>
-          <w:color w:val="000000"/>
-          <w:sz w:val="20"/>
-          <w:szCs w:val="19"/>
-          <w:lang w:val="ru-RU"/>
-        </w:rPr>
-        <w:t>;</w:t>
+        <w:t>array[max] = 0;</w:t>
       </w:r>
     </w:p>
     <w:p>
@@ -3910,31 +3271,17 @@
         <w:rPr>
           <w:rFonts w:ascii="Consolas" w:eastAsiaTheme="minorHAnsi" w:hAnsi="Consolas" w:cs="Consolas"/>
           <w:color w:val="000000"/>
-          <w:sz w:val="20"/>
-          <w:szCs w:val="19"/>
-          <w:lang w:val="ru-RU"/>
-        </w:rPr>
-      </w:pPr>
-      <w:r>
-        <w:rPr>
-          <w:rFonts w:ascii="Consolas" w:eastAsiaTheme="minorHAnsi" w:hAnsi="Consolas" w:cs="Consolas"/>
-          <w:color w:val="000000"/>
-          <w:sz w:val="20"/>
-          <w:szCs w:val="19"/>
-          <w:lang w:val="ru-RU"/>
+          <w:szCs w:val="19"/>
+        </w:rPr>
+      </w:pPr>
+      <w:r>
+        <w:rPr>
+          <w:rFonts w:ascii="Consolas" w:eastAsiaTheme="minorHAnsi" w:hAnsi="Consolas" w:cs="Consolas"/>
+          <w:color w:val="000000"/>
+          <w:szCs w:val="19"/>
         </w:rPr>
         <w:tab/>
-      </w:r>
-      <w:r>
-        <w:rPr>
-          <w:rFonts w:ascii="Consolas" w:eastAsiaTheme="minorHAnsi" w:hAnsi="Consolas" w:cs="Consolas"/>
-          <w:color w:val="000000"/>
-          <w:sz w:val="20"/>
-          <w:szCs w:val="19"/>
-          <w:lang w:val="ru-RU"/>
-        </w:rPr>
-        <w:tab/>
-        <w:t>}</w:t>
+        <w:t>array[min] = 0;</w:t>
       </w:r>
     </w:p>
     <w:p>
@@ -3946,21 +3293,32 @@
         <w:rPr>
           <w:rFonts w:ascii="Consolas" w:eastAsiaTheme="minorHAnsi" w:hAnsi="Consolas" w:cs="Consolas"/>
           <w:color w:val="000000"/>
-          <w:sz w:val="20"/>
-          <w:szCs w:val="19"/>
-          <w:lang w:val="ru-RU"/>
-        </w:rPr>
-      </w:pPr>
-      <w:r>
-        <w:rPr>
-          <w:rFonts w:ascii="Consolas" w:eastAsiaTheme="minorHAnsi" w:hAnsi="Consolas" w:cs="Consolas"/>
-          <w:color w:val="000000"/>
-          <w:sz w:val="20"/>
-          <w:szCs w:val="19"/>
-          <w:lang w:val="ru-RU"/>
+          <w:szCs w:val="19"/>
+        </w:rPr>
+      </w:pPr>
+      <w:r>
+        <w:rPr>
+          <w:rFonts w:ascii="Consolas" w:eastAsiaTheme="minorHAnsi" w:hAnsi="Consolas" w:cs="Consolas"/>
+          <w:color w:val="000000"/>
+          <w:szCs w:val="19"/>
         </w:rPr>
         <w:tab/>
-        <w:t>}</w:t>
+      </w:r>
+      <w:r>
+        <w:rPr>
+          <w:rFonts w:ascii="Consolas" w:eastAsiaTheme="minorHAnsi" w:hAnsi="Consolas" w:cs="Consolas"/>
+          <w:color w:val="0000FF"/>
+          <w:szCs w:val="19"/>
+        </w:rPr>
+        <w:t>float</w:t>
+      </w:r>
+      <w:r>
+        <w:rPr>
+          <w:rFonts w:ascii="Consolas" w:eastAsiaTheme="minorHAnsi" w:hAnsi="Consolas" w:cs="Consolas"/>
+          <w:color w:val="000000"/>
+          <w:szCs w:val="19"/>
+        </w:rPr>
+        <w:t xml:space="preserve"> average;</w:t>
       </w:r>
     </w:p>
     <w:p>
@@ -3972,28 +3330,17 @@
         <w:rPr>
           <w:rFonts w:ascii="Consolas" w:eastAsiaTheme="minorHAnsi" w:hAnsi="Consolas" w:cs="Consolas"/>
           <w:color w:val="000000"/>
-          <w:sz w:val="20"/>
-          <w:szCs w:val="19"/>
-        </w:rPr>
-      </w:pPr>
-      <w:r>
-        <w:rPr>
-          <w:rFonts w:ascii="Consolas" w:eastAsiaTheme="minorHAnsi" w:hAnsi="Consolas" w:cs="Consolas"/>
-          <w:color w:val="000000"/>
-          <w:sz w:val="20"/>
-          <w:szCs w:val="19"/>
-          <w:lang w:val="ru-RU"/>
+          <w:szCs w:val="19"/>
+        </w:rPr>
+      </w:pPr>
+      <w:r>
+        <w:rPr>
+          <w:rFonts w:ascii="Consolas" w:eastAsiaTheme="minorHAnsi" w:hAnsi="Consolas" w:cs="Consolas"/>
+          <w:color w:val="000000"/>
+          <w:szCs w:val="19"/>
         </w:rPr>
         <w:tab/>
-      </w:r>
-      <w:r>
-        <w:rPr>
-          <w:rFonts w:ascii="Consolas" w:eastAsiaTheme="minorHAnsi" w:hAnsi="Consolas" w:cs="Consolas"/>
-          <w:color w:val="000000"/>
-          <w:sz w:val="20"/>
-          <w:szCs w:val="19"/>
-        </w:rPr>
-        <w:t>array[max] = 0;</w:t>
+        <w:t>average = 0;</w:t>
       </w:r>
     </w:p>
     <w:p>
@@ -4005,19 +3352,32 @@
         <w:rPr>
           <w:rFonts w:ascii="Consolas" w:eastAsiaTheme="minorHAnsi" w:hAnsi="Consolas" w:cs="Consolas"/>
           <w:color w:val="000000"/>
-          <w:sz w:val="20"/>
-          <w:szCs w:val="19"/>
-        </w:rPr>
-      </w:pPr>
-      <w:r>
-        <w:rPr>
-          <w:rFonts w:ascii="Consolas" w:eastAsiaTheme="minorHAnsi" w:hAnsi="Consolas" w:cs="Consolas"/>
-          <w:color w:val="000000"/>
-          <w:sz w:val="20"/>
+          <w:szCs w:val="19"/>
+        </w:rPr>
+      </w:pPr>
+      <w:r>
+        <w:rPr>
+          <w:rFonts w:ascii="Consolas" w:eastAsiaTheme="minorHAnsi" w:hAnsi="Consolas" w:cs="Consolas"/>
+          <w:color w:val="000000"/>
           <w:szCs w:val="19"/>
         </w:rPr>
         <w:tab/>
-        <w:t>array[min] = 0;</w:t>
+      </w:r>
+      <w:r>
+        <w:rPr>
+          <w:rFonts w:ascii="Consolas" w:eastAsiaTheme="minorHAnsi" w:hAnsi="Consolas" w:cs="Consolas"/>
+          <w:color w:val="0000FF"/>
+          <w:szCs w:val="19"/>
+        </w:rPr>
+        <w:t>for</w:t>
+      </w:r>
+      <w:r>
+        <w:rPr>
+          <w:rFonts w:ascii="Consolas" w:eastAsiaTheme="minorHAnsi" w:hAnsi="Consolas" w:cs="Consolas"/>
+          <w:color w:val="000000"/>
+          <w:szCs w:val="19"/>
+        </w:rPr>
+        <w:t xml:space="preserve"> (counter = 0; counter &lt; length; counter++)</w:t>
       </w:r>
     </w:p>
     <w:p>
@@ -4029,15 +3389,13 @@
         <w:rPr>
           <w:rFonts w:ascii="Consolas" w:eastAsiaTheme="minorHAnsi" w:hAnsi="Consolas" w:cs="Consolas"/>
           <w:color w:val="000000"/>
-          <w:sz w:val="20"/>
-          <w:szCs w:val="19"/>
-        </w:rPr>
-      </w:pPr>
-      <w:r>
-        <w:rPr>
-          <w:rFonts w:ascii="Consolas" w:eastAsiaTheme="minorHAnsi" w:hAnsi="Consolas" w:cs="Consolas"/>
-          <w:color w:val="000000"/>
-          <w:sz w:val="20"/>
+          <w:szCs w:val="19"/>
+        </w:rPr>
+      </w:pPr>
+      <w:r>
+        <w:rPr>
+          <w:rFonts w:ascii="Consolas" w:eastAsiaTheme="minorHAnsi" w:hAnsi="Consolas" w:cs="Consolas"/>
+          <w:color w:val="000000"/>
           <w:szCs w:val="19"/>
         </w:rPr>
         <w:tab/>
@@ -4045,20 +3403,11 @@
       <w:r>
         <w:rPr>
           <w:rFonts w:ascii="Consolas" w:eastAsiaTheme="minorHAnsi" w:hAnsi="Consolas" w:cs="Consolas"/>
-          <w:color w:val="0000FF"/>
-          <w:sz w:val="20"/>
-          <w:szCs w:val="19"/>
-        </w:rPr>
-        <w:t>float</w:t>
-      </w:r>
-      <w:r>
-        <w:rPr>
-          <w:rFonts w:ascii="Consolas" w:eastAsiaTheme="minorHAnsi" w:hAnsi="Consolas" w:cs="Consolas"/>
-          <w:color w:val="000000"/>
-          <w:sz w:val="20"/>
-          <w:szCs w:val="19"/>
-        </w:rPr>
-        <w:t xml:space="preserve"> average;</w:t>
+          <w:color w:val="000000"/>
+          <w:szCs w:val="19"/>
+        </w:rPr>
+        <w:tab/>
+        <w:t>average = average + array[counter];</w:t>
       </w:r>
     </w:p>
     <w:p>
@@ -4070,19 +3419,17 @@
         <w:rPr>
           <w:rFonts w:ascii="Consolas" w:eastAsiaTheme="minorHAnsi" w:hAnsi="Consolas" w:cs="Consolas"/>
           <w:color w:val="000000"/>
-          <w:sz w:val="20"/>
-          <w:szCs w:val="19"/>
-        </w:rPr>
-      </w:pPr>
-      <w:r>
-        <w:rPr>
-          <w:rFonts w:ascii="Consolas" w:eastAsiaTheme="minorHAnsi" w:hAnsi="Consolas" w:cs="Consolas"/>
-          <w:color w:val="000000"/>
-          <w:sz w:val="20"/>
+          <w:szCs w:val="19"/>
+        </w:rPr>
+      </w:pPr>
+      <w:r>
+        <w:rPr>
+          <w:rFonts w:ascii="Consolas" w:eastAsiaTheme="minorHAnsi" w:hAnsi="Consolas" w:cs="Consolas"/>
+          <w:color w:val="000000"/>
           <w:szCs w:val="19"/>
         </w:rPr>
         <w:tab/>
-        <w:t>average = 0;</w:t>
+        <w:t>average = average / (length - 2);</w:t>
       </w:r>
     </w:p>
     <w:p>
@@ -4094,36 +3441,77 @@
         <w:rPr>
           <w:rFonts w:ascii="Consolas" w:eastAsiaTheme="minorHAnsi" w:hAnsi="Consolas" w:cs="Consolas"/>
           <w:color w:val="000000"/>
-          <w:sz w:val="20"/>
-          <w:szCs w:val="19"/>
-        </w:rPr>
-      </w:pPr>
-      <w:r>
-        <w:rPr>
-          <w:rFonts w:ascii="Consolas" w:eastAsiaTheme="minorHAnsi" w:hAnsi="Consolas" w:cs="Consolas"/>
-          <w:color w:val="000000"/>
-          <w:sz w:val="20"/>
+          <w:szCs w:val="19"/>
+          <w:lang w:val="ru-RU"/>
+        </w:rPr>
+      </w:pPr>
+      <w:r>
+        <w:rPr>
+          <w:rFonts w:ascii="Consolas" w:eastAsiaTheme="minorHAnsi" w:hAnsi="Consolas" w:cs="Consolas"/>
+          <w:color w:val="000000"/>
           <w:szCs w:val="19"/>
         </w:rPr>
         <w:tab/>
       </w:r>
-      <w:r>
-        <w:rPr>
-          <w:rFonts w:ascii="Consolas" w:eastAsiaTheme="minorHAnsi" w:hAnsi="Consolas" w:cs="Consolas"/>
-          <w:color w:val="0000FF"/>
-          <w:sz w:val="20"/>
-          <w:szCs w:val="19"/>
-        </w:rPr>
-        <w:t>for</w:t>
-      </w:r>
-      <w:r>
-        <w:rPr>
-          <w:rFonts w:ascii="Consolas" w:eastAsiaTheme="minorHAnsi" w:hAnsi="Consolas" w:cs="Consolas"/>
-          <w:color w:val="000000"/>
-          <w:sz w:val="20"/>
-          <w:szCs w:val="19"/>
-        </w:rPr>
-        <w:t xml:space="preserve"> (counter = 0; counter &lt; length; counter++)</w:t>
+      <w:proofErr w:type="spellStart"/>
+      <w:proofErr w:type="gramStart"/>
+      <w:r>
+        <w:rPr>
+          <w:rFonts w:ascii="Consolas" w:eastAsiaTheme="minorHAnsi" w:hAnsi="Consolas" w:cs="Consolas"/>
+          <w:color w:val="000000"/>
+          <w:szCs w:val="19"/>
+          <w:lang w:val="ru-RU"/>
+        </w:rPr>
+        <w:t>printf</w:t>
+      </w:r>
+      <w:proofErr w:type="spellEnd"/>
+      <w:r>
+        <w:rPr>
+          <w:rFonts w:ascii="Consolas" w:eastAsiaTheme="minorHAnsi" w:hAnsi="Consolas" w:cs="Consolas"/>
+          <w:color w:val="000000"/>
+          <w:szCs w:val="19"/>
+          <w:lang w:val="ru-RU"/>
+        </w:rPr>
+        <w:t>(</w:t>
+      </w:r>
+      <w:proofErr w:type="gramEnd"/>
+      <w:r>
+        <w:rPr>
+          <w:rFonts w:ascii="Consolas" w:eastAsiaTheme="minorHAnsi" w:hAnsi="Consolas" w:cs="Consolas"/>
+          <w:color w:val="A31515"/>
+          <w:szCs w:val="19"/>
+          <w:lang w:val="ru-RU"/>
+        </w:rPr>
+        <w:t>"Среднее арифметическое значение массива без минимального и максимального значения: %.1f"</w:t>
+      </w:r>
+      <w:r>
+        <w:rPr>
+          <w:rFonts w:ascii="Consolas" w:eastAsiaTheme="minorHAnsi" w:hAnsi="Consolas" w:cs="Consolas"/>
+          <w:color w:val="000000"/>
+          <w:szCs w:val="19"/>
+          <w:lang w:val="ru-RU"/>
+        </w:rPr>
+        <w:t xml:space="preserve">, </w:t>
+      </w:r>
+      <w:proofErr w:type="spellStart"/>
+      <w:r>
+        <w:rPr>
+          <w:rFonts w:ascii="Consolas" w:eastAsiaTheme="minorHAnsi" w:hAnsi="Consolas" w:cs="Consolas"/>
+          <w:color w:val="000000"/>
+          <w:szCs w:val="19"/>
+          <w:lang w:val="ru-RU"/>
+        </w:rPr>
+        <w:t>average</w:t>
+      </w:r>
+      <w:proofErr w:type="spellEnd"/>
+      <w:r>
+        <w:rPr>
+          <w:rFonts w:ascii="Consolas" w:eastAsiaTheme="minorHAnsi" w:hAnsi="Consolas" w:cs="Consolas"/>
+          <w:color w:val="000000"/>
+          <w:szCs w:val="19"/>
+          <w:lang w:val="ru-RU"/>
+        </w:rPr>
+        <w:t>);</w:t>
       </w:r>
     </w:p>
     <w:p>
@@ -4135,16 +3523,15 @@
         <w:rPr>
           <w:rFonts w:ascii="Consolas" w:eastAsiaTheme="minorHAnsi" w:hAnsi="Consolas" w:cs="Consolas"/>
           <w:color w:val="000000"/>
-          <w:sz w:val="20"/>
-          <w:szCs w:val="19"/>
-        </w:rPr>
-      </w:pPr>
-      <w:r>
-        <w:rPr>
-          <w:rFonts w:ascii="Consolas" w:eastAsiaTheme="minorHAnsi" w:hAnsi="Consolas" w:cs="Consolas"/>
-          <w:color w:val="000000"/>
-          <w:sz w:val="20"/>
-          <w:szCs w:val="19"/>
+          <w:szCs w:val="19"/>
+        </w:rPr>
+      </w:pPr>
+      <w:r>
+        <w:rPr>
+          <w:rFonts w:ascii="Consolas" w:eastAsiaTheme="minorHAnsi" w:hAnsi="Consolas" w:cs="Consolas"/>
+          <w:color w:val="000000"/>
+          <w:szCs w:val="19"/>
+          <w:lang w:val="ru-RU"/>
         </w:rPr>
         <w:tab/>
       </w:r>
@@ -4152,11 +3539,37 @@
         <w:rPr>
           <w:rFonts w:ascii="Consolas" w:eastAsiaTheme="minorHAnsi" w:hAnsi="Consolas" w:cs="Consolas"/>
           <w:color w:val="000000"/>
-          <w:sz w:val="20"/>
-          <w:szCs w:val="19"/>
-        </w:rPr>
-        <w:tab/>
-        <w:t>average = average + array[counter];</w:t>
+          <w:szCs w:val="19"/>
+        </w:rPr>
+        <w:t>_</w:t>
+      </w:r>
+      <w:proofErr w:type="spellStart"/>
+      <w:proofErr w:type="gramStart"/>
+      <w:r>
+        <w:rPr>
+          <w:rFonts w:ascii="Consolas" w:eastAsiaTheme="minorHAnsi" w:hAnsi="Consolas" w:cs="Consolas"/>
+          <w:color w:val="000000"/>
+          <w:szCs w:val="19"/>
+        </w:rPr>
+        <w:t>getch</w:t>
+      </w:r>
+      <w:proofErr w:type="spellEnd"/>
+      <w:r>
+        <w:rPr>
+          <w:rFonts w:ascii="Consolas" w:eastAsiaTheme="minorHAnsi" w:hAnsi="Consolas" w:cs="Consolas"/>
+          <w:color w:val="000000"/>
+          <w:szCs w:val="19"/>
+        </w:rPr>
+        <w:t>(</w:t>
+      </w:r>
+      <w:proofErr w:type="gramEnd"/>
+      <w:r>
+        <w:rPr>
+          <w:rFonts w:ascii="Consolas" w:eastAsiaTheme="minorHAnsi" w:hAnsi="Consolas" w:cs="Consolas"/>
+          <w:color w:val="000000"/>
+          <w:szCs w:val="19"/>
+        </w:rPr>
+        <w:t>);</w:t>
       </w:r>
     </w:p>
     <w:p>
@@ -4168,19 +3581,32 @@
         <w:rPr>
           <w:rFonts w:ascii="Consolas" w:eastAsiaTheme="minorHAnsi" w:hAnsi="Consolas" w:cs="Consolas"/>
           <w:color w:val="000000"/>
-          <w:sz w:val="20"/>
-          <w:szCs w:val="19"/>
-        </w:rPr>
-      </w:pPr>
-      <w:r>
-        <w:rPr>
-          <w:rFonts w:ascii="Consolas" w:eastAsiaTheme="minorHAnsi" w:hAnsi="Consolas" w:cs="Consolas"/>
-          <w:color w:val="000000"/>
-          <w:sz w:val="20"/>
+          <w:szCs w:val="19"/>
+        </w:rPr>
+      </w:pPr>
+      <w:r>
+        <w:rPr>
+          <w:rFonts w:ascii="Consolas" w:eastAsiaTheme="minorHAnsi" w:hAnsi="Consolas" w:cs="Consolas"/>
+          <w:color w:val="000000"/>
           <w:szCs w:val="19"/>
         </w:rPr>
         <w:tab/>
-        <w:t>average = average / (length - 2);</w:t>
+      </w:r>
+      <w:r>
+        <w:rPr>
+          <w:rFonts w:ascii="Consolas" w:eastAsiaTheme="minorHAnsi" w:hAnsi="Consolas" w:cs="Consolas"/>
+          <w:color w:val="0000FF"/>
+          <w:szCs w:val="19"/>
+        </w:rPr>
+        <w:t>return</w:t>
+      </w:r>
+      <w:r>
+        <w:rPr>
+          <w:rFonts w:ascii="Consolas" w:eastAsiaTheme="minorHAnsi" w:hAnsi="Consolas" w:cs="Consolas"/>
+          <w:color w:val="000000"/>
+          <w:szCs w:val="19"/>
+        </w:rPr>
+        <w:t xml:space="preserve"> 0;</w:t>
       </w:r>
     </w:p>
     <w:p>
@@ -4192,85 +3618,16 @@
         <w:rPr>
           <w:rFonts w:ascii="Consolas" w:eastAsiaTheme="minorHAnsi" w:hAnsi="Consolas" w:cs="Consolas"/>
           <w:color w:val="000000"/>
-          <w:sz w:val="20"/>
-          <w:szCs w:val="19"/>
-          <w:lang w:val="ru-RU"/>
-        </w:rPr>
-      </w:pPr>
-      <w:r>
-        <w:rPr>
-          <w:rFonts w:ascii="Consolas" w:eastAsiaTheme="minorHAnsi" w:hAnsi="Consolas" w:cs="Consolas"/>
-          <w:color w:val="000000"/>
-          <w:sz w:val="20"/>
-          <w:szCs w:val="19"/>
-        </w:rPr>
-        <w:tab/>
-      </w:r>
-      <w:proofErr w:type="spellStart"/>
-      <w:proofErr w:type="gramStart"/>
-      <w:r>
-        <w:rPr>
-          <w:rFonts w:ascii="Consolas" w:eastAsiaTheme="minorHAnsi" w:hAnsi="Consolas" w:cs="Consolas"/>
-          <w:color w:val="000000"/>
-          <w:sz w:val="20"/>
-          <w:szCs w:val="19"/>
-          <w:lang w:val="ru-RU"/>
-        </w:rPr>
-        <w:t>printf</w:t>
-      </w:r>
-      <w:proofErr w:type="spellEnd"/>
-      <w:r>
-        <w:rPr>
-          <w:rFonts w:ascii="Consolas" w:eastAsiaTheme="minorHAnsi" w:hAnsi="Consolas" w:cs="Consolas"/>
-          <w:color w:val="000000"/>
-          <w:sz w:val="20"/>
-          <w:szCs w:val="19"/>
-          <w:lang w:val="ru-RU"/>
-        </w:rPr>
-        <w:t>(</w:t>
-      </w:r>
-      <w:proofErr w:type="gramEnd"/>
-      <w:r>
-        <w:rPr>
-          <w:rFonts w:ascii="Consolas" w:eastAsiaTheme="minorHAnsi" w:hAnsi="Consolas" w:cs="Consolas"/>
-          <w:color w:val="A31515"/>
-          <w:sz w:val="20"/>
-          <w:szCs w:val="19"/>
-          <w:lang w:val="ru-RU"/>
-        </w:rPr>
-        <w:t>"Среднее арифметическое значение массива без минимального и максимального значения: %.1f"</w:t>
-      </w:r>
-      <w:r>
-        <w:rPr>
-          <w:rFonts w:ascii="Consolas" w:eastAsiaTheme="minorHAnsi" w:hAnsi="Consolas" w:cs="Consolas"/>
-          <w:color w:val="000000"/>
-          <w:sz w:val="20"/>
-          <w:szCs w:val="19"/>
-          <w:lang w:val="ru-RU"/>
-        </w:rPr>
-        <w:t xml:space="preserve">, </w:t>
-      </w:r>
-      <w:proofErr w:type="spellStart"/>
-      <w:r>
-        <w:rPr>
-          <w:rFonts w:ascii="Consolas" w:eastAsiaTheme="minorHAnsi" w:hAnsi="Consolas" w:cs="Consolas"/>
-          <w:color w:val="000000"/>
-          <w:sz w:val="20"/>
-          <w:szCs w:val="19"/>
-          <w:lang w:val="ru-RU"/>
-        </w:rPr>
-        <w:t>average</w:t>
-      </w:r>
-      <w:proofErr w:type="spellEnd"/>
-      <w:r>
-        <w:rPr>
-          <w:rFonts w:ascii="Consolas" w:eastAsiaTheme="minorHAnsi" w:hAnsi="Consolas" w:cs="Consolas"/>
-          <w:color w:val="000000"/>
-          <w:sz w:val="20"/>
-          <w:szCs w:val="19"/>
-          <w:lang w:val="ru-RU"/>
-        </w:rPr>
-        <w:t>);</w:t>
+          <w:szCs w:val="19"/>
+        </w:rPr>
+      </w:pPr>
+      <w:r>
+        <w:rPr>
+          <w:rFonts w:ascii="Consolas" w:eastAsiaTheme="minorHAnsi" w:hAnsi="Consolas" w:cs="Consolas"/>
+          <w:color w:val="000000"/>
+          <w:szCs w:val="19"/>
+        </w:rPr>
+        <w:t>}</w:t>
       </w:r>
     </w:p>
     <w:p>
@@ -4282,55 +3639,43 @@
         <w:rPr>
           <w:rFonts w:ascii="Consolas" w:eastAsiaTheme="minorHAnsi" w:hAnsi="Consolas" w:cs="Consolas"/>
           <w:color w:val="000000"/>
-          <w:sz w:val="20"/>
-          <w:szCs w:val="19"/>
-          <w:lang w:val="ru-RU"/>
-        </w:rPr>
-      </w:pPr>
-      <w:r>
-        <w:rPr>
-          <w:rFonts w:ascii="Consolas" w:eastAsiaTheme="minorHAnsi" w:hAnsi="Consolas" w:cs="Consolas"/>
-          <w:color w:val="000000"/>
-          <w:sz w:val="20"/>
-          <w:szCs w:val="19"/>
-          <w:lang w:val="ru-RU"/>
-        </w:rPr>
-        <w:tab/>
-        <w:t>_</w:t>
-      </w:r>
+          <w:szCs w:val="19"/>
+        </w:rPr>
+      </w:pPr>
       <w:proofErr w:type="spellStart"/>
-      <w:proofErr w:type="gramStart"/>
-      <w:r>
-        <w:rPr>
-          <w:rFonts w:ascii="Consolas" w:eastAsiaTheme="minorHAnsi" w:hAnsi="Consolas" w:cs="Consolas"/>
-          <w:color w:val="000000"/>
-          <w:sz w:val="20"/>
-          <w:szCs w:val="19"/>
-          <w:lang w:val="ru-RU"/>
-        </w:rPr>
-        <w:t>getch</w:t>
+      <w:r>
+        <w:rPr>
+          <w:rFonts w:ascii="Consolas" w:eastAsiaTheme="minorHAnsi" w:hAnsi="Consolas" w:cs="Consolas"/>
+          <w:color w:val="0000FF"/>
+          <w:szCs w:val="19"/>
+        </w:rPr>
+        <w:lastRenderedPageBreak/>
+        <w:t>int</w:t>
       </w:r>
       <w:proofErr w:type="spellEnd"/>
       <w:r>
         <w:rPr>
           <w:rFonts w:ascii="Consolas" w:eastAsiaTheme="minorHAnsi" w:hAnsi="Consolas" w:cs="Consolas"/>
           <w:color w:val="000000"/>
-          <w:sz w:val="20"/>
-          <w:szCs w:val="19"/>
-          <w:lang w:val="ru-RU"/>
-        </w:rPr>
-        <w:t>(</w:t>
-      </w:r>
-      <w:proofErr w:type="gramEnd"/>
-      <w:r>
-        <w:rPr>
-          <w:rFonts w:ascii="Consolas" w:eastAsiaTheme="minorHAnsi" w:hAnsi="Consolas" w:cs="Consolas"/>
-          <w:color w:val="000000"/>
-          <w:sz w:val="20"/>
-          <w:szCs w:val="19"/>
-          <w:lang w:val="ru-RU"/>
-        </w:rPr>
-        <w:t>);</w:t>
+          <w:szCs w:val="19"/>
+        </w:rPr>
+        <w:t xml:space="preserve"> function_enter2(</w:t>
+      </w:r>
+      <w:r>
+        <w:rPr>
+          <w:rFonts w:ascii="Consolas" w:eastAsiaTheme="minorHAnsi" w:hAnsi="Consolas" w:cs="Consolas"/>
+          <w:color w:val="0000FF"/>
+          <w:szCs w:val="19"/>
+        </w:rPr>
+        <w:t>void</w:t>
+      </w:r>
+      <w:r>
+        <w:rPr>
+          <w:rFonts w:ascii="Consolas" w:eastAsiaTheme="minorHAnsi" w:hAnsi="Consolas" w:cs="Consolas"/>
+          <w:color w:val="000000"/>
+          <w:szCs w:val="19"/>
+        </w:rPr>
+        <w:t>)</w:t>
       </w:r>
     </w:p>
     <w:p>
@@ -4342,18 +3687,35 @@
         <w:rPr>
           <w:rFonts w:ascii="Consolas" w:eastAsiaTheme="minorHAnsi" w:hAnsi="Consolas" w:cs="Consolas"/>
           <w:color w:val="000000"/>
-          <w:sz w:val="20"/>
-          <w:szCs w:val="19"/>
-          <w:lang w:val="ru-RU"/>
-        </w:rPr>
-      </w:pPr>
-      <w:r>
-        <w:rPr>
-          <w:rFonts w:ascii="Consolas" w:eastAsiaTheme="minorHAnsi" w:hAnsi="Consolas" w:cs="Consolas"/>
-          <w:color w:val="000000"/>
-          <w:sz w:val="20"/>
-          <w:szCs w:val="19"/>
-          <w:lang w:val="ru-RU"/>
+          <w:szCs w:val="19"/>
+        </w:rPr>
+      </w:pPr>
+      <w:r>
+        <w:rPr>
+          <w:rFonts w:ascii="Consolas" w:eastAsiaTheme="minorHAnsi" w:hAnsi="Consolas" w:cs="Consolas"/>
+          <w:color w:val="000000"/>
+          <w:szCs w:val="19"/>
+        </w:rPr>
+        <w:t>{</w:t>
+      </w:r>
+    </w:p>
+    <w:p>
+      <w:pPr>
+        <w:widowControl/>
+        <w:autoSpaceDE w:val="0"/>
+        <w:autoSpaceDN w:val="0"/>
+        <w:adjustRightInd w:val="0"/>
+        <w:rPr>
+          <w:rFonts w:ascii="Consolas" w:eastAsiaTheme="minorHAnsi" w:hAnsi="Consolas" w:cs="Consolas"/>
+          <w:color w:val="000000"/>
+          <w:szCs w:val="19"/>
+        </w:rPr>
+      </w:pPr>
+      <w:r>
+        <w:rPr>
+          <w:rFonts w:ascii="Consolas" w:eastAsiaTheme="minorHAnsi" w:hAnsi="Consolas" w:cs="Consolas"/>
+          <w:color w:val="000000"/>
+          <w:szCs w:val="19"/>
         </w:rPr>
         <w:tab/>
       </w:r>
@@ -4362,22 +3724,1218 @@
         <w:rPr>
           <w:rFonts w:ascii="Consolas" w:eastAsiaTheme="minorHAnsi" w:hAnsi="Consolas" w:cs="Consolas"/>
           <w:color w:val="0000FF"/>
-          <w:sz w:val="20"/>
-          <w:szCs w:val="19"/>
-          <w:lang w:val="ru-RU"/>
+          <w:szCs w:val="19"/>
+        </w:rPr>
+        <w:t>int</w:t>
+      </w:r>
+      <w:proofErr w:type="spellEnd"/>
+      <w:r>
+        <w:rPr>
+          <w:rFonts w:ascii="Consolas" w:eastAsiaTheme="minorHAnsi" w:hAnsi="Consolas" w:cs="Consolas"/>
+          <w:color w:val="000000"/>
+          <w:szCs w:val="19"/>
+        </w:rPr>
+        <w:t xml:space="preserve"> number;</w:t>
+      </w:r>
+    </w:p>
+    <w:p>
+      <w:pPr>
+        <w:widowControl/>
+        <w:autoSpaceDE w:val="0"/>
+        <w:autoSpaceDN w:val="0"/>
+        <w:adjustRightInd w:val="0"/>
+        <w:rPr>
+          <w:rFonts w:ascii="Consolas" w:eastAsiaTheme="minorHAnsi" w:hAnsi="Consolas" w:cs="Consolas"/>
+          <w:color w:val="000000"/>
+          <w:szCs w:val="19"/>
+        </w:rPr>
+      </w:pPr>
+      <w:r>
+        <w:rPr>
+          <w:rFonts w:ascii="Consolas" w:eastAsiaTheme="minorHAnsi" w:hAnsi="Consolas" w:cs="Consolas"/>
+          <w:color w:val="000000"/>
+          <w:szCs w:val="19"/>
+        </w:rPr>
+        <w:tab/>
+      </w:r>
+      <w:proofErr w:type="spellStart"/>
+      <w:proofErr w:type="gramStart"/>
+      <w:r>
+        <w:rPr>
+          <w:rFonts w:ascii="Consolas" w:eastAsiaTheme="minorHAnsi" w:hAnsi="Consolas" w:cs="Consolas"/>
+          <w:color w:val="000000"/>
+          <w:szCs w:val="19"/>
+        </w:rPr>
+        <w:t>scanf</w:t>
+      </w:r>
+      <w:proofErr w:type="spellEnd"/>
+      <w:r>
+        <w:rPr>
+          <w:rFonts w:ascii="Consolas" w:eastAsiaTheme="minorHAnsi" w:hAnsi="Consolas" w:cs="Consolas"/>
+          <w:color w:val="000000"/>
+          <w:szCs w:val="19"/>
+        </w:rPr>
+        <w:t>(</w:t>
+      </w:r>
+      <w:proofErr w:type="gramEnd"/>
+      <w:r>
+        <w:rPr>
+          <w:rFonts w:ascii="Consolas" w:eastAsiaTheme="minorHAnsi" w:hAnsi="Consolas" w:cs="Consolas"/>
+          <w:color w:val="A31515"/>
+          <w:szCs w:val="19"/>
+        </w:rPr>
+        <w:t>"%d"</w:t>
+      </w:r>
+      <w:r>
+        <w:rPr>
+          <w:rFonts w:ascii="Consolas" w:eastAsiaTheme="minorHAnsi" w:hAnsi="Consolas" w:cs="Consolas"/>
+          <w:color w:val="000000"/>
+          <w:szCs w:val="19"/>
+        </w:rPr>
+        <w:t>, &amp;number);</w:t>
+      </w:r>
+    </w:p>
+    <w:p>
+      <w:pPr>
+        <w:widowControl/>
+        <w:autoSpaceDE w:val="0"/>
+        <w:autoSpaceDN w:val="0"/>
+        <w:adjustRightInd w:val="0"/>
+        <w:rPr>
+          <w:rFonts w:ascii="Consolas" w:eastAsiaTheme="minorHAnsi" w:hAnsi="Consolas" w:cs="Consolas"/>
+          <w:color w:val="000000"/>
+          <w:szCs w:val="19"/>
+          <w:lang w:val="ru-RU"/>
+        </w:rPr>
+      </w:pPr>
+      <w:r>
+        <w:rPr>
+          <w:rFonts w:ascii="Consolas" w:eastAsiaTheme="minorHAnsi" w:hAnsi="Consolas" w:cs="Consolas"/>
+          <w:color w:val="000000"/>
+          <w:szCs w:val="19"/>
+        </w:rPr>
+        <w:tab/>
+      </w:r>
+      <w:proofErr w:type="spellStart"/>
+      <w:r>
+        <w:rPr>
+          <w:rFonts w:ascii="Consolas" w:eastAsiaTheme="minorHAnsi" w:hAnsi="Consolas" w:cs="Consolas"/>
+          <w:color w:val="0000FF"/>
+          <w:szCs w:val="19"/>
+          <w:lang w:val="ru-RU"/>
+        </w:rPr>
+        <w:t>if</w:t>
+      </w:r>
+      <w:proofErr w:type="spellEnd"/>
+      <w:r>
+        <w:rPr>
+          <w:rFonts w:ascii="Consolas" w:eastAsiaTheme="minorHAnsi" w:hAnsi="Consolas" w:cs="Consolas"/>
+          <w:color w:val="000000"/>
+          <w:szCs w:val="19"/>
+          <w:lang w:val="ru-RU"/>
+        </w:rPr>
+        <w:t xml:space="preserve"> (</w:t>
+      </w:r>
+      <w:proofErr w:type="spellStart"/>
+      <w:proofErr w:type="gramStart"/>
+      <w:r>
+        <w:rPr>
+          <w:rFonts w:ascii="Consolas" w:eastAsiaTheme="minorHAnsi" w:hAnsi="Consolas" w:cs="Consolas"/>
+          <w:color w:val="000000"/>
+          <w:szCs w:val="19"/>
+          <w:lang w:val="ru-RU"/>
+        </w:rPr>
+        <w:t>getchar</w:t>
+      </w:r>
+      <w:proofErr w:type="spellEnd"/>
+      <w:r>
+        <w:rPr>
+          <w:rFonts w:ascii="Consolas" w:eastAsiaTheme="minorHAnsi" w:hAnsi="Consolas" w:cs="Consolas"/>
+          <w:color w:val="000000"/>
+          <w:szCs w:val="19"/>
+          <w:lang w:val="ru-RU"/>
+        </w:rPr>
+        <w:t>(</w:t>
+      </w:r>
+      <w:proofErr w:type="gramEnd"/>
+      <w:r>
+        <w:rPr>
+          <w:rFonts w:ascii="Consolas" w:eastAsiaTheme="minorHAnsi" w:hAnsi="Consolas" w:cs="Consolas"/>
+          <w:color w:val="000000"/>
+          <w:szCs w:val="19"/>
+          <w:lang w:val="ru-RU"/>
+        </w:rPr>
+        <w:t xml:space="preserve">) != </w:t>
+      </w:r>
+      <w:r>
+        <w:rPr>
+          <w:rFonts w:ascii="Consolas" w:eastAsiaTheme="minorHAnsi" w:hAnsi="Consolas" w:cs="Consolas"/>
+          <w:color w:val="A31515"/>
+          <w:szCs w:val="19"/>
+          <w:lang w:val="ru-RU"/>
+        </w:rPr>
+        <w:t>'\n'</w:t>
+      </w:r>
+      <w:r>
+        <w:rPr>
+          <w:rFonts w:ascii="Consolas" w:eastAsiaTheme="minorHAnsi" w:hAnsi="Consolas" w:cs="Consolas"/>
+          <w:color w:val="000000"/>
+          <w:szCs w:val="19"/>
+          <w:lang w:val="ru-RU"/>
+        </w:rPr>
+        <w:t xml:space="preserve"> ) </w:t>
+      </w:r>
+    </w:p>
+    <w:p>
+      <w:pPr>
+        <w:widowControl/>
+        <w:autoSpaceDE w:val="0"/>
+        <w:autoSpaceDN w:val="0"/>
+        <w:adjustRightInd w:val="0"/>
+        <w:rPr>
+          <w:rFonts w:ascii="Consolas" w:eastAsiaTheme="minorHAnsi" w:hAnsi="Consolas" w:cs="Consolas"/>
+          <w:color w:val="000000"/>
+          <w:szCs w:val="19"/>
+          <w:lang w:val="ru-RU"/>
+        </w:rPr>
+      </w:pPr>
+      <w:r>
+        <w:rPr>
+          <w:rFonts w:ascii="Consolas" w:eastAsiaTheme="minorHAnsi" w:hAnsi="Consolas" w:cs="Consolas"/>
+          <w:color w:val="000000"/>
+          <w:szCs w:val="19"/>
+          <w:lang w:val="ru-RU"/>
+        </w:rPr>
+        <w:tab/>
+        <w:t>{</w:t>
+      </w:r>
+    </w:p>
+    <w:p>
+      <w:pPr>
+        <w:widowControl/>
+        <w:autoSpaceDE w:val="0"/>
+        <w:autoSpaceDN w:val="0"/>
+        <w:adjustRightInd w:val="0"/>
+        <w:rPr>
+          <w:rFonts w:ascii="Consolas" w:eastAsiaTheme="minorHAnsi" w:hAnsi="Consolas" w:cs="Consolas"/>
+          <w:color w:val="000000"/>
+          <w:szCs w:val="19"/>
+          <w:lang w:val="ru-RU"/>
+        </w:rPr>
+      </w:pPr>
+      <w:r>
+        <w:rPr>
+          <w:rFonts w:ascii="Consolas" w:eastAsiaTheme="minorHAnsi" w:hAnsi="Consolas" w:cs="Consolas"/>
+          <w:color w:val="000000"/>
+          <w:szCs w:val="19"/>
+          <w:lang w:val="ru-RU"/>
+        </w:rPr>
+        <w:tab/>
+      </w:r>
+      <w:r>
+        <w:rPr>
+          <w:rFonts w:ascii="Consolas" w:eastAsiaTheme="minorHAnsi" w:hAnsi="Consolas" w:cs="Consolas"/>
+          <w:color w:val="000000"/>
+          <w:szCs w:val="19"/>
+          <w:lang w:val="ru-RU"/>
+        </w:rPr>
+        <w:tab/>
+      </w:r>
+      <w:proofErr w:type="spellStart"/>
+      <w:proofErr w:type="gramStart"/>
+      <w:r>
+        <w:rPr>
+          <w:rFonts w:ascii="Consolas" w:eastAsiaTheme="minorHAnsi" w:hAnsi="Consolas" w:cs="Consolas"/>
+          <w:color w:val="000000"/>
+          <w:szCs w:val="19"/>
+          <w:lang w:val="ru-RU"/>
+        </w:rPr>
+        <w:t>printf</w:t>
+      </w:r>
+      <w:proofErr w:type="spellEnd"/>
+      <w:r>
+        <w:rPr>
+          <w:rFonts w:ascii="Consolas" w:eastAsiaTheme="minorHAnsi" w:hAnsi="Consolas" w:cs="Consolas"/>
+          <w:color w:val="000000"/>
+          <w:szCs w:val="19"/>
+          <w:lang w:val="ru-RU"/>
+        </w:rPr>
+        <w:t>(</w:t>
+      </w:r>
+      <w:proofErr w:type="gramEnd"/>
+      <w:r>
+        <w:rPr>
+          <w:rFonts w:ascii="Consolas" w:eastAsiaTheme="minorHAnsi" w:hAnsi="Consolas" w:cs="Consolas"/>
+          <w:color w:val="A31515"/>
+          <w:szCs w:val="19"/>
+          <w:lang w:val="ru-RU"/>
+        </w:rPr>
+        <w:t xml:space="preserve">"Ошибка </w:t>
+      </w:r>
+      <w:proofErr w:type="spellStart"/>
+      <w:r>
+        <w:rPr>
+          <w:rFonts w:ascii="Consolas" w:eastAsiaTheme="minorHAnsi" w:hAnsi="Consolas" w:cs="Consolas"/>
+          <w:color w:val="A31515"/>
+          <w:szCs w:val="19"/>
+          <w:lang w:val="ru-RU"/>
+        </w:rPr>
+        <w:t>ввода!Длина</w:t>
+      </w:r>
+      <w:proofErr w:type="spellEnd"/>
+      <w:r>
+        <w:rPr>
+          <w:rFonts w:ascii="Consolas" w:eastAsiaTheme="minorHAnsi" w:hAnsi="Consolas" w:cs="Consolas"/>
+          <w:color w:val="A31515"/>
+          <w:szCs w:val="19"/>
+          <w:lang w:val="ru-RU"/>
+        </w:rPr>
+        <w:t xml:space="preserve"> массива не должна содержать буквы, </w:t>
+      </w:r>
+      <w:proofErr w:type="spellStart"/>
+      <w:r>
+        <w:rPr>
+          <w:rFonts w:ascii="Consolas" w:eastAsiaTheme="minorHAnsi" w:hAnsi="Consolas" w:cs="Consolas"/>
+          <w:color w:val="A31515"/>
+          <w:szCs w:val="19"/>
+          <w:lang w:val="ru-RU"/>
+        </w:rPr>
+        <w:t>привышать</w:t>
+      </w:r>
+      <w:proofErr w:type="spellEnd"/>
+      <w:r>
+        <w:rPr>
+          <w:rFonts w:ascii="Consolas" w:eastAsiaTheme="minorHAnsi" w:hAnsi="Consolas" w:cs="Consolas"/>
+          <w:color w:val="A31515"/>
+          <w:szCs w:val="19"/>
+          <w:lang w:val="ru-RU"/>
+        </w:rPr>
+        <w:t xml:space="preserve"> 100 и быть меньше 3!\</w:t>
+      </w:r>
+      <w:proofErr w:type="spellStart"/>
+      <w:r>
+        <w:rPr>
+          <w:rFonts w:ascii="Consolas" w:eastAsiaTheme="minorHAnsi" w:hAnsi="Consolas" w:cs="Consolas"/>
+          <w:color w:val="A31515"/>
+          <w:szCs w:val="19"/>
+          <w:lang w:val="ru-RU"/>
+        </w:rPr>
+        <w:t>nПовторите</w:t>
+      </w:r>
+      <w:proofErr w:type="spellEnd"/>
+      <w:r>
+        <w:rPr>
+          <w:rFonts w:ascii="Consolas" w:eastAsiaTheme="minorHAnsi" w:hAnsi="Consolas" w:cs="Consolas"/>
+          <w:color w:val="A31515"/>
+          <w:szCs w:val="19"/>
+          <w:lang w:val="ru-RU"/>
+        </w:rPr>
+        <w:t xml:space="preserve"> попытку ввода: "</w:t>
+      </w:r>
+      <w:r>
+        <w:rPr>
+          <w:rFonts w:ascii="Consolas" w:eastAsiaTheme="minorHAnsi" w:hAnsi="Consolas" w:cs="Consolas"/>
+          <w:color w:val="000000"/>
+          <w:szCs w:val="19"/>
+          <w:lang w:val="ru-RU"/>
+        </w:rPr>
+        <w:t>);</w:t>
+      </w:r>
+    </w:p>
+    <w:p>
+      <w:pPr>
+        <w:widowControl/>
+        <w:autoSpaceDE w:val="0"/>
+        <w:autoSpaceDN w:val="0"/>
+        <w:adjustRightInd w:val="0"/>
+        <w:rPr>
+          <w:rFonts w:ascii="Consolas" w:eastAsiaTheme="minorHAnsi" w:hAnsi="Consolas" w:cs="Consolas"/>
+          <w:color w:val="000000"/>
+          <w:szCs w:val="19"/>
+        </w:rPr>
+      </w:pPr>
+      <w:r>
+        <w:rPr>
+          <w:rFonts w:ascii="Consolas" w:eastAsiaTheme="minorHAnsi" w:hAnsi="Consolas" w:cs="Consolas"/>
+          <w:color w:val="000000"/>
+          <w:szCs w:val="19"/>
+          <w:lang w:val="ru-RU"/>
+        </w:rPr>
+        <w:tab/>
+      </w:r>
+      <w:r>
+        <w:rPr>
+          <w:rFonts w:ascii="Consolas" w:eastAsiaTheme="minorHAnsi" w:hAnsi="Consolas" w:cs="Consolas"/>
+          <w:color w:val="000000"/>
+          <w:szCs w:val="19"/>
+          <w:lang w:val="ru-RU"/>
+        </w:rPr>
+        <w:tab/>
+      </w:r>
+      <w:r>
+        <w:rPr>
+          <w:rFonts w:ascii="Consolas" w:eastAsiaTheme="minorHAnsi" w:hAnsi="Consolas" w:cs="Consolas"/>
+          <w:color w:val="0000FF"/>
+          <w:szCs w:val="19"/>
+        </w:rPr>
+        <w:t>while</w:t>
+      </w:r>
+      <w:r>
+        <w:rPr>
+          <w:rFonts w:ascii="Consolas" w:eastAsiaTheme="minorHAnsi" w:hAnsi="Consolas" w:cs="Consolas"/>
+          <w:color w:val="000000"/>
+          <w:szCs w:val="19"/>
+        </w:rPr>
+        <w:t xml:space="preserve"> (</w:t>
+      </w:r>
+      <w:proofErr w:type="spellStart"/>
+      <w:proofErr w:type="gramStart"/>
+      <w:r>
+        <w:rPr>
+          <w:rFonts w:ascii="Consolas" w:eastAsiaTheme="minorHAnsi" w:hAnsi="Consolas" w:cs="Consolas"/>
+          <w:color w:val="000000"/>
+          <w:szCs w:val="19"/>
+        </w:rPr>
+        <w:t>getchar</w:t>
+      </w:r>
+      <w:proofErr w:type="spellEnd"/>
+      <w:r>
+        <w:rPr>
+          <w:rFonts w:ascii="Consolas" w:eastAsiaTheme="minorHAnsi" w:hAnsi="Consolas" w:cs="Consolas"/>
+          <w:color w:val="000000"/>
+          <w:szCs w:val="19"/>
+        </w:rPr>
+        <w:t>(</w:t>
+      </w:r>
+      <w:proofErr w:type="gramEnd"/>
+      <w:r>
+        <w:rPr>
+          <w:rFonts w:ascii="Consolas" w:eastAsiaTheme="minorHAnsi" w:hAnsi="Consolas" w:cs="Consolas"/>
+          <w:color w:val="000000"/>
+          <w:szCs w:val="19"/>
+        </w:rPr>
+        <w:t xml:space="preserve">) != </w:t>
+      </w:r>
+      <w:r>
+        <w:rPr>
+          <w:rFonts w:ascii="Consolas" w:eastAsiaTheme="minorHAnsi" w:hAnsi="Consolas" w:cs="Consolas"/>
+          <w:color w:val="A31515"/>
+          <w:szCs w:val="19"/>
+        </w:rPr>
+        <w:t>'\n'</w:t>
+      </w:r>
+      <w:r>
+        <w:rPr>
+          <w:rFonts w:ascii="Consolas" w:eastAsiaTheme="minorHAnsi" w:hAnsi="Consolas" w:cs="Consolas"/>
+          <w:color w:val="000000"/>
+          <w:szCs w:val="19"/>
+        </w:rPr>
+        <w:t>);</w:t>
+      </w:r>
+    </w:p>
+    <w:p>
+      <w:pPr>
+        <w:widowControl/>
+        <w:autoSpaceDE w:val="0"/>
+        <w:autoSpaceDN w:val="0"/>
+        <w:adjustRightInd w:val="0"/>
+        <w:rPr>
+          <w:rFonts w:ascii="Consolas" w:eastAsiaTheme="minorHAnsi" w:hAnsi="Consolas" w:cs="Consolas"/>
+          <w:color w:val="000000"/>
+          <w:szCs w:val="19"/>
+        </w:rPr>
+      </w:pPr>
+      <w:r>
+        <w:rPr>
+          <w:rFonts w:ascii="Consolas" w:eastAsiaTheme="minorHAnsi" w:hAnsi="Consolas" w:cs="Consolas"/>
+          <w:color w:val="000000"/>
+          <w:szCs w:val="19"/>
+        </w:rPr>
+        <w:tab/>
+      </w:r>
+      <w:r>
+        <w:rPr>
+          <w:rFonts w:ascii="Consolas" w:eastAsiaTheme="minorHAnsi" w:hAnsi="Consolas" w:cs="Consolas"/>
+          <w:color w:val="000000"/>
+          <w:szCs w:val="19"/>
+        </w:rPr>
+        <w:tab/>
+        <w:t xml:space="preserve">number = </w:t>
+      </w:r>
+      <w:proofErr w:type="spellStart"/>
+      <w:r>
+        <w:rPr>
+          <w:rFonts w:ascii="Consolas" w:eastAsiaTheme="minorHAnsi" w:hAnsi="Consolas" w:cs="Consolas"/>
+          <w:color w:val="000000"/>
+          <w:szCs w:val="19"/>
+        </w:rPr>
+        <w:t>function_</w:t>
+      </w:r>
+      <w:proofErr w:type="gramStart"/>
+      <w:r>
+        <w:rPr>
+          <w:rFonts w:ascii="Consolas" w:eastAsiaTheme="minorHAnsi" w:hAnsi="Consolas" w:cs="Consolas"/>
+          <w:color w:val="000000"/>
+          <w:szCs w:val="19"/>
+        </w:rPr>
+        <w:t>enter</w:t>
+      </w:r>
+      <w:proofErr w:type="spellEnd"/>
+      <w:r>
+        <w:rPr>
+          <w:rFonts w:ascii="Consolas" w:eastAsiaTheme="minorHAnsi" w:hAnsi="Consolas" w:cs="Consolas"/>
+          <w:color w:val="000000"/>
+          <w:szCs w:val="19"/>
+        </w:rPr>
+        <w:t>(</w:t>
+      </w:r>
+      <w:proofErr w:type="gramEnd"/>
+      <w:r>
+        <w:rPr>
+          <w:rFonts w:ascii="Consolas" w:eastAsiaTheme="minorHAnsi" w:hAnsi="Consolas" w:cs="Consolas"/>
+          <w:color w:val="000000"/>
+          <w:szCs w:val="19"/>
+        </w:rPr>
+        <w:t>);</w:t>
+      </w:r>
+    </w:p>
+    <w:p>
+      <w:pPr>
+        <w:widowControl/>
+        <w:autoSpaceDE w:val="0"/>
+        <w:autoSpaceDN w:val="0"/>
+        <w:adjustRightInd w:val="0"/>
+        <w:rPr>
+          <w:rFonts w:ascii="Consolas" w:eastAsiaTheme="minorHAnsi" w:hAnsi="Consolas" w:cs="Consolas"/>
+          <w:color w:val="000000"/>
+          <w:szCs w:val="19"/>
+        </w:rPr>
+      </w:pPr>
+      <w:r>
+        <w:rPr>
+          <w:rFonts w:ascii="Consolas" w:eastAsiaTheme="minorHAnsi" w:hAnsi="Consolas" w:cs="Consolas"/>
+          <w:color w:val="000000"/>
+          <w:szCs w:val="19"/>
+        </w:rPr>
+        <w:tab/>
+        <w:t>}</w:t>
+      </w:r>
+    </w:p>
+    <w:p>
+      <w:pPr>
+        <w:widowControl/>
+        <w:autoSpaceDE w:val="0"/>
+        <w:autoSpaceDN w:val="0"/>
+        <w:adjustRightInd w:val="0"/>
+        <w:rPr>
+          <w:rFonts w:ascii="Consolas" w:eastAsiaTheme="minorHAnsi" w:hAnsi="Consolas" w:cs="Consolas"/>
+          <w:color w:val="000000"/>
+          <w:szCs w:val="19"/>
+        </w:rPr>
+      </w:pPr>
+      <w:r>
+        <w:rPr>
+          <w:rFonts w:ascii="Consolas" w:eastAsiaTheme="minorHAnsi" w:hAnsi="Consolas" w:cs="Consolas"/>
+          <w:color w:val="000000"/>
+          <w:szCs w:val="19"/>
+        </w:rPr>
+        <w:tab/>
+      </w:r>
+      <w:r>
+        <w:rPr>
+          <w:rFonts w:ascii="Consolas" w:eastAsiaTheme="minorHAnsi" w:hAnsi="Consolas" w:cs="Consolas"/>
+          <w:color w:val="0000FF"/>
+          <w:szCs w:val="19"/>
         </w:rPr>
         <w:t>return</w:t>
       </w:r>
+      <w:r>
+        <w:rPr>
+          <w:rFonts w:ascii="Consolas" w:eastAsiaTheme="minorHAnsi" w:hAnsi="Consolas" w:cs="Consolas"/>
+          <w:color w:val="000000"/>
+          <w:szCs w:val="19"/>
+        </w:rPr>
+        <w:t xml:space="preserve"> number;</w:t>
+      </w:r>
+    </w:p>
+    <w:p>
+      <w:pPr>
+        <w:widowControl/>
+        <w:autoSpaceDE w:val="0"/>
+        <w:autoSpaceDN w:val="0"/>
+        <w:adjustRightInd w:val="0"/>
+        <w:rPr>
+          <w:rFonts w:ascii="Consolas" w:eastAsiaTheme="minorHAnsi" w:hAnsi="Consolas" w:cs="Consolas"/>
+          <w:color w:val="000000"/>
+          <w:szCs w:val="19"/>
+        </w:rPr>
+      </w:pPr>
+      <w:r>
+        <w:rPr>
+          <w:rFonts w:ascii="Consolas" w:eastAsiaTheme="minorHAnsi" w:hAnsi="Consolas" w:cs="Consolas"/>
+          <w:color w:val="000000"/>
+          <w:szCs w:val="19"/>
+        </w:rPr>
+        <w:t>}</w:t>
+      </w:r>
+    </w:p>
+    <w:p>
+      <w:pPr>
+        <w:widowControl/>
+        <w:autoSpaceDE w:val="0"/>
+        <w:autoSpaceDN w:val="0"/>
+        <w:adjustRightInd w:val="0"/>
+        <w:rPr>
+          <w:rFonts w:ascii="Consolas" w:eastAsiaTheme="minorHAnsi" w:hAnsi="Consolas" w:cs="Consolas"/>
+          <w:color w:val="000000"/>
+          <w:szCs w:val="19"/>
+        </w:rPr>
+      </w:pPr>
+    </w:p>
+    <w:p>
+      <w:pPr>
+        <w:widowControl/>
+        <w:autoSpaceDE w:val="0"/>
+        <w:autoSpaceDN w:val="0"/>
+        <w:adjustRightInd w:val="0"/>
+        <w:rPr>
+          <w:rFonts w:ascii="Consolas" w:eastAsiaTheme="minorHAnsi" w:hAnsi="Consolas" w:cs="Consolas"/>
+          <w:color w:val="000000"/>
+          <w:szCs w:val="19"/>
+        </w:rPr>
+      </w:pPr>
+      <w:r>
+        <w:rPr>
+          <w:rFonts w:ascii="Consolas" w:eastAsiaTheme="minorHAnsi" w:hAnsi="Consolas" w:cs="Consolas"/>
+          <w:color w:val="0000FF"/>
+          <w:szCs w:val="19"/>
+        </w:rPr>
+        <w:t>float</w:t>
+      </w:r>
+      <w:r>
+        <w:rPr>
+          <w:rFonts w:ascii="Consolas" w:eastAsiaTheme="minorHAnsi" w:hAnsi="Consolas" w:cs="Consolas"/>
+          <w:color w:val="000000"/>
+          <w:szCs w:val="19"/>
+        </w:rPr>
+        <w:t xml:space="preserve"> </w:t>
+      </w:r>
+      <w:proofErr w:type="spellStart"/>
+      <w:r>
+        <w:rPr>
+          <w:rFonts w:ascii="Consolas" w:eastAsiaTheme="minorHAnsi" w:hAnsi="Consolas" w:cs="Consolas"/>
+          <w:color w:val="000000"/>
+          <w:szCs w:val="19"/>
+        </w:rPr>
+        <w:t>function_enter</w:t>
+      </w:r>
       <w:proofErr w:type="spellEnd"/>
       <w:r>
         <w:rPr>
           <w:rFonts w:ascii="Consolas" w:eastAsiaTheme="minorHAnsi" w:hAnsi="Consolas" w:cs="Consolas"/>
           <w:color w:val="000000"/>
-          <w:sz w:val="20"/>
-          <w:szCs w:val="19"/>
-          <w:lang w:val="ru-RU"/>
-        </w:rPr>
-        <w:t xml:space="preserve"> 0;</w:t>
+          <w:szCs w:val="19"/>
+        </w:rPr>
+        <w:t>(</w:t>
+      </w:r>
+      <w:r>
+        <w:rPr>
+          <w:rFonts w:ascii="Consolas" w:eastAsiaTheme="minorHAnsi" w:hAnsi="Consolas" w:cs="Consolas"/>
+          <w:color w:val="0000FF"/>
+          <w:szCs w:val="19"/>
+        </w:rPr>
+        <w:t>void</w:t>
+      </w:r>
+      <w:r>
+        <w:rPr>
+          <w:rFonts w:ascii="Consolas" w:eastAsiaTheme="minorHAnsi" w:hAnsi="Consolas" w:cs="Consolas"/>
+          <w:color w:val="000000"/>
+          <w:szCs w:val="19"/>
+        </w:rPr>
+        <w:t>)</w:t>
+      </w:r>
+    </w:p>
+    <w:p>
+      <w:pPr>
+        <w:widowControl/>
+        <w:autoSpaceDE w:val="0"/>
+        <w:autoSpaceDN w:val="0"/>
+        <w:adjustRightInd w:val="0"/>
+        <w:rPr>
+          <w:rFonts w:ascii="Consolas" w:eastAsiaTheme="minorHAnsi" w:hAnsi="Consolas" w:cs="Consolas"/>
+          <w:color w:val="000000"/>
+          <w:szCs w:val="19"/>
+        </w:rPr>
+      </w:pPr>
+      <w:r>
+        <w:rPr>
+          <w:rFonts w:ascii="Consolas" w:eastAsiaTheme="minorHAnsi" w:hAnsi="Consolas" w:cs="Consolas"/>
+          <w:color w:val="000000"/>
+          <w:szCs w:val="19"/>
+        </w:rPr>
+        <w:t>{</w:t>
+      </w:r>
+    </w:p>
+    <w:p>
+      <w:pPr>
+        <w:widowControl/>
+        <w:autoSpaceDE w:val="0"/>
+        <w:autoSpaceDN w:val="0"/>
+        <w:adjustRightInd w:val="0"/>
+        <w:rPr>
+          <w:rFonts w:ascii="Consolas" w:eastAsiaTheme="minorHAnsi" w:hAnsi="Consolas" w:cs="Consolas"/>
+          <w:color w:val="000000"/>
+          <w:szCs w:val="19"/>
+        </w:rPr>
+      </w:pPr>
+      <w:r>
+        <w:rPr>
+          <w:rFonts w:ascii="Consolas" w:eastAsiaTheme="minorHAnsi" w:hAnsi="Consolas" w:cs="Consolas"/>
+          <w:color w:val="000000"/>
+          <w:szCs w:val="19"/>
+        </w:rPr>
+        <w:tab/>
+      </w:r>
+      <w:r>
+        <w:rPr>
+          <w:rFonts w:ascii="Consolas" w:eastAsiaTheme="minorHAnsi" w:hAnsi="Consolas" w:cs="Consolas"/>
+          <w:color w:val="0000FF"/>
+          <w:szCs w:val="19"/>
+        </w:rPr>
+        <w:t>float</w:t>
+      </w:r>
+      <w:r>
+        <w:rPr>
+          <w:rFonts w:ascii="Consolas" w:eastAsiaTheme="minorHAnsi" w:hAnsi="Consolas" w:cs="Consolas"/>
+          <w:color w:val="000000"/>
+          <w:szCs w:val="19"/>
+        </w:rPr>
+        <w:t xml:space="preserve"> number;</w:t>
+      </w:r>
+    </w:p>
+    <w:p>
+      <w:pPr>
+        <w:widowControl/>
+        <w:autoSpaceDE w:val="0"/>
+        <w:autoSpaceDN w:val="0"/>
+        <w:adjustRightInd w:val="0"/>
+        <w:rPr>
+          <w:rFonts w:ascii="Consolas" w:eastAsiaTheme="minorHAnsi" w:hAnsi="Consolas" w:cs="Consolas"/>
+          <w:color w:val="000000"/>
+          <w:szCs w:val="19"/>
+        </w:rPr>
+      </w:pPr>
+      <w:r>
+        <w:rPr>
+          <w:rFonts w:ascii="Consolas" w:eastAsiaTheme="minorHAnsi" w:hAnsi="Consolas" w:cs="Consolas"/>
+          <w:color w:val="000000"/>
+          <w:szCs w:val="19"/>
+        </w:rPr>
+        <w:tab/>
+      </w:r>
+      <w:proofErr w:type="spellStart"/>
+      <w:proofErr w:type="gramStart"/>
+      <w:r>
+        <w:rPr>
+          <w:rFonts w:ascii="Consolas" w:eastAsiaTheme="minorHAnsi" w:hAnsi="Consolas" w:cs="Consolas"/>
+          <w:color w:val="000000"/>
+          <w:szCs w:val="19"/>
+        </w:rPr>
+        <w:t>scanf</w:t>
+      </w:r>
+      <w:proofErr w:type="spellEnd"/>
+      <w:r>
+        <w:rPr>
+          <w:rFonts w:ascii="Consolas" w:eastAsiaTheme="minorHAnsi" w:hAnsi="Consolas" w:cs="Consolas"/>
+          <w:color w:val="000000"/>
+          <w:szCs w:val="19"/>
+        </w:rPr>
+        <w:t>(</w:t>
+      </w:r>
+      <w:proofErr w:type="gramEnd"/>
+      <w:r>
+        <w:rPr>
+          <w:rFonts w:ascii="Consolas" w:eastAsiaTheme="minorHAnsi" w:hAnsi="Consolas" w:cs="Consolas"/>
+          <w:color w:val="A31515"/>
+          <w:szCs w:val="19"/>
+        </w:rPr>
+        <w:t>"%f"</w:t>
+      </w:r>
+      <w:r>
+        <w:rPr>
+          <w:rFonts w:ascii="Consolas" w:eastAsiaTheme="minorHAnsi" w:hAnsi="Consolas" w:cs="Consolas"/>
+          <w:color w:val="000000"/>
+          <w:szCs w:val="19"/>
+        </w:rPr>
+        <w:t>, &amp;number);</w:t>
+      </w:r>
+    </w:p>
+    <w:p>
+      <w:pPr>
+        <w:widowControl/>
+        <w:autoSpaceDE w:val="0"/>
+        <w:autoSpaceDN w:val="0"/>
+        <w:adjustRightInd w:val="0"/>
+        <w:rPr>
+          <w:rFonts w:ascii="Consolas" w:eastAsiaTheme="minorHAnsi" w:hAnsi="Consolas" w:cs="Consolas"/>
+          <w:color w:val="000000"/>
+          <w:szCs w:val="19"/>
+        </w:rPr>
+      </w:pPr>
+      <w:r>
+        <w:rPr>
+          <w:rFonts w:ascii="Consolas" w:eastAsiaTheme="minorHAnsi" w:hAnsi="Consolas" w:cs="Consolas"/>
+          <w:color w:val="000000"/>
+          <w:szCs w:val="19"/>
+        </w:rPr>
+        <w:tab/>
+      </w:r>
+      <w:r>
+        <w:rPr>
+          <w:rFonts w:ascii="Consolas" w:eastAsiaTheme="minorHAnsi" w:hAnsi="Consolas" w:cs="Consolas"/>
+          <w:color w:val="0000FF"/>
+          <w:szCs w:val="19"/>
+        </w:rPr>
+        <w:t>if</w:t>
+      </w:r>
+      <w:r>
+        <w:rPr>
+          <w:rFonts w:ascii="Consolas" w:eastAsiaTheme="minorHAnsi" w:hAnsi="Consolas" w:cs="Consolas"/>
+          <w:color w:val="000000"/>
+          <w:szCs w:val="19"/>
+        </w:rPr>
+        <w:t xml:space="preserve"> (</w:t>
+      </w:r>
+      <w:proofErr w:type="spellStart"/>
+      <w:proofErr w:type="gramStart"/>
+      <w:r>
+        <w:rPr>
+          <w:rFonts w:ascii="Consolas" w:eastAsiaTheme="minorHAnsi" w:hAnsi="Consolas" w:cs="Consolas"/>
+          <w:color w:val="000000"/>
+          <w:szCs w:val="19"/>
+        </w:rPr>
+        <w:t>getchar</w:t>
+      </w:r>
+      <w:proofErr w:type="spellEnd"/>
+      <w:r>
+        <w:rPr>
+          <w:rFonts w:ascii="Consolas" w:eastAsiaTheme="minorHAnsi" w:hAnsi="Consolas" w:cs="Consolas"/>
+          <w:color w:val="000000"/>
+          <w:szCs w:val="19"/>
+        </w:rPr>
+        <w:t>(</w:t>
+      </w:r>
+      <w:proofErr w:type="gramEnd"/>
+      <w:r>
+        <w:rPr>
+          <w:rFonts w:ascii="Consolas" w:eastAsiaTheme="minorHAnsi" w:hAnsi="Consolas" w:cs="Consolas"/>
+          <w:color w:val="000000"/>
+          <w:szCs w:val="19"/>
+        </w:rPr>
+        <w:t xml:space="preserve">) != </w:t>
+      </w:r>
+      <w:r>
+        <w:rPr>
+          <w:rFonts w:ascii="Consolas" w:eastAsiaTheme="minorHAnsi" w:hAnsi="Consolas" w:cs="Consolas"/>
+          <w:color w:val="A31515"/>
+          <w:szCs w:val="19"/>
+        </w:rPr>
+        <w:t>'\n'</w:t>
+      </w:r>
+      <w:r>
+        <w:rPr>
+          <w:rFonts w:ascii="Consolas" w:eastAsiaTheme="minorHAnsi" w:hAnsi="Consolas" w:cs="Consolas"/>
+          <w:color w:val="000000"/>
+          <w:szCs w:val="19"/>
+        </w:rPr>
+        <w:t xml:space="preserve">) </w:t>
+      </w:r>
+    </w:p>
+    <w:p>
+      <w:pPr>
+        <w:widowControl/>
+        <w:autoSpaceDE w:val="0"/>
+        <w:autoSpaceDN w:val="0"/>
+        <w:adjustRightInd w:val="0"/>
+        <w:rPr>
+          <w:rFonts w:ascii="Consolas" w:eastAsiaTheme="minorHAnsi" w:hAnsi="Consolas" w:cs="Consolas"/>
+          <w:color w:val="000000"/>
+          <w:szCs w:val="19"/>
+        </w:rPr>
+      </w:pPr>
+      <w:r>
+        <w:rPr>
+          <w:rFonts w:ascii="Consolas" w:eastAsiaTheme="minorHAnsi" w:hAnsi="Consolas" w:cs="Consolas"/>
+          <w:color w:val="000000"/>
+          <w:szCs w:val="19"/>
+        </w:rPr>
+        <w:tab/>
+        <w:t>{</w:t>
+      </w:r>
+    </w:p>
+    <w:p>
+      <w:pPr>
+        <w:widowControl/>
+        <w:autoSpaceDE w:val="0"/>
+        <w:autoSpaceDN w:val="0"/>
+        <w:adjustRightInd w:val="0"/>
+        <w:rPr>
+          <w:rFonts w:ascii="Consolas" w:eastAsiaTheme="minorHAnsi" w:hAnsi="Consolas" w:cs="Consolas"/>
+          <w:color w:val="000000"/>
+          <w:szCs w:val="19"/>
+        </w:rPr>
+      </w:pPr>
+      <w:r>
+        <w:rPr>
+          <w:rFonts w:ascii="Consolas" w:eastAsiaTheme="minorHAnsi" w:hAnsi="Consolas" w:cs="Consolas"/>
+          <w:color w:val="000000"/>
+          <w:szCs w:val="19"/>
+        </w:rPr>
+        <w:tab/>
+      </w:r>
+      <w:r>
+        <w:rPr>
+          <w:rFonts w:ascii="Consolas" w:eastAsiaTheme="minorHAnsi" w:hAnsi="Consolas" w:cs="Consolas"/>
+          <w:color w:val="000000"/>
+          <w:szCs w:val="19"/>
+        </w:rPr>
+        <w:tab/>
+      </w:r>
+      <w:proofErr w:type="spellStart"/>
+      <w:proofErr w:type="gramStart"/>
+      <w:r>
+        <w:rPr>
+          <w:rFonts w:ascii="Consolas" w:eastAsiaTheme="minorHAnsi" w:hAnsi="Consolas" w:cs="Consolas"/>
+          <w:color w:val="000000"/>
+          <w:szCs w:val="19"/>
+        </w:rPr>
+        <w:t>printf</w:t>
+      </w:r>
+      <w:proofErr w:type="spellEnd"/>
+      <w:r>
+        <w:rPr>
+          <w:rFonts w:ascii="Consolas" w:eastAsiaTheme="minorHAnsi" w:hAnsi="Consolas" w:cs="Consolas"/>
+          <w:color w:val="000000"/>
+          <w:szCs w:val="19"/>
+        </w:rPr>
+        <w:t>(</w:t>
+      </w:r>
+      <w:proofErr w:type="gramEnd"/>
+      <w:r>
+        <w:rPr>
+          <w:rFonts w:ascii="Consolas" w:eastAsiaTheme="minorHAnsi" w:hAnsi="Consolas" w:cs="Consolas"/>
+          <w:color w:val="A31515"/>
+          <w:szCs w:val="19"/>
+        </w:rPr>
+        <w:t>"</w:t>
+      </w:r>
+      <w:r>
+        <w:rPr>
+          <w:rFonts w:ascii="Consolas" w:eastAsiaTheme="minorHAnsi" w:hAnsi="Consolas" w:cs="Consolas"/>
+          <w:color w:val="A31515"/>
+          <w:szCs w:val="19"/>
+          <w:lang w:val="ru-RU"/>
+        </w:rPr>
+        <w:t>Ошибка</w:t>
+      </w:r>
+      <w:r>
+        <w:rPr>
+          <w:rFonts w:ascii="Consolas" w:eastAsiaTheme="minorHAnsi" w:hAnsi="Consolas" w:cs="Consolas"/>
+          <w:color w:val="A31515"/>
+          <w:szCs w:val="19"/>
+        </w:rPr>
+        <w:t>!\n</w:t>
+      </w:r>
+      <w:r>
+        <w:rPr>
+          <w:rFonts w:ascii="Consolas" w:eastAsiaTheme="minorHAnsi" w:hAnsi="Consolas" w:cs="Consolas"/>
+          <w:color w:val="A31515"/>
+          <w:szCs w:val="19"/>
+          <w:lang w:val="ru-RU"/>
+        </w:rPr>
+        <w:t>Повторите</w:t>
+      </w:r>
+      <w:r>
+        <w:rPr>
+          <w:rFonts w:ascii="Consolas" w:eastAsiaTheme="minorHAnsi" w:hAnsi="Consolas" w:cs="Consolas"/>
+          <w:color w:val="A31515"/>
+          <w:szCs w:val="19"/>
+        </w:rPr>
+        <w:t xml:space="preserve"> </w:t>
+      </w:r>
+      <w:r>
+        <w:rPr>
+          <w:rFonts w:ascii="Consolas" w:eastAsiaTheme="minorHAnsi" w:hAnsi="Consolas" w:cs="Consolas"/>
+          <w:color w:val="A31515"/>
+          <w:szCs w:val="19"/>
+          <w:lang w:val="ru-RU"/>
+        </w:rPr>
+        <w:t>ввод</w:t>
+      </w:r>
+      <w:r>
+        <w:rPr>
+          <w:rFonts w:ascii="Consolas" w:eastAsiaTheme="minorHAnsi" w:hAnsi="Consolas" w:cs="Consolas"/>
+          <w:color w:val="A31515"/>
+          <w:szCs w:val="19"/>
+        </w:rPr>
+        <w:t>:"</w:t>
+      </w:r>
+      <w:r>
+        <w:rPr>
+          <w:rFonts w:ascii="Consolas" w:eastAsiaTheme="minorHAnsi" w:hAnsi="Consolas" w:cs="Consolas"/>
+          <w:color w:val="000000"/>
+          <w:szCs w:val="19"/>
+        </w:rPr>
+        <w:t>);</w:t>
+      </w:r>
+    </w:p>
+    <w:p>
+      <w:pPr>
+        <w:widowControl/>
+        <w:autoSpaceDE w:val="0"/>
+        <w:autoSpaceDN w:val="0"/>
+        <w:adjustRightInd w:val="0"/>
+        <w:rPr>
+          <w:rFonts w:ascii="Consolas" w:eastAsiaTheme="minorHAnsi" w:hAnsi="Consolas" w:cs="Consolas"/>
+          <w:color w:val="000000"/>
+          <w:szCs w:val="19"/>
+        </w:rPr>
+      </w:pPr>
+      <w:r>
+        <w:rPr>
+          <w:rFonts w:ascii="Consolas" w:eastAsiaTheme="minorHAnsi" w:hAnsi="Consolas" w:cs="Consolas"/>
+          <w:color w:val="000000"/>
+          <w:szCs w:val="19"/>
+        </w:rPr>
+        <w:tab/>
+      </w:r>
+      <w:r>
+        <w:rPr>
+          <w:rFonts w:ascii="Consolas" w:eastAsiaTheme="minorHAnsi" w:hAnsi="Consolas" w:cs="Consolas"/>
+          <w:color w:val="000000"/>
+          <w:szCs w:val="19"/>
+        </w:rPr>
+        <w:tab/>
+      </w:r>
+      <w:r>
+        <w:rPr>
+          <w:rFonts w:ascii="Consolas" w:eastAsiaTheme="minorHAnsi" w:hAnsi="Consolas" w:cs="Consolas"/>
+          <w:color w:val="0000FF"/>
+          <w:szCs w:val="19"/>
+        </w:rPr>
+        <w:t>while</w:t>
+      </w:r>
+      <w:r>
+        <w:rPr>
+          <w:rFonts w:ascii="Consolas" w:eastAsiaTheme="minorHAnsi" w:hAnsi="Consolas" w:cs="Consolas"/>
+          <w:color w:val="000000"/>
+          <w:szCs w:val="19"/>
+        </w:rPr>
+        <w:t xml:space="preserve"> (</w:t>
+      </w:r>
+      <w:proofErr w:type="spellStart"/>
+      <w:proofErr w:type="gramStart"/>
+      <w:r>
+        <w:rPr>
+          <w:rFonts w:ascii="Consolas" w:eastAsiaTheme="minorHAnsi" w:hAnsi="Consolas" w:cs="Consolas"/>
+          <w:color w:val="000000"/>
+          <w:szCs w:val="19"/>
+        </w:rPr>
+        <w:t>getchar</w:t>
+      </w:r>
+      <w:proofErr w:type="spellEnd"/>
+      <w:r>
+        <w:rPr>
+          <w:rFonts w:ascii="Consolas" w:eastAsiaTheme="minorHAnsi" w:hAnsi="Consolas" w:cs="Consolas"/>
+          <w:color w:val="000000"/>
+          <w:szCs w:val="19"/>
+        </w:rPr>
+        <w:t>(</w:t>
+      </w:r>
+      <w:proofErr w:type="gramEnd"/>
+      <w:r>
+        <w:rPr>
+          <w:rFonts w:ascii="Consolas" w:eastAsiaTheme="minorHAnsi" w:hAnsi="Consolas" w:cs="Consolas"/>
+          <w:color w:val="000000"/>
+          <w:szCs w:val="19"/>
+        </w:rPr>
+        <w:t xml:space="preserve">) != </w:t>
+      </w:r>
+      <w:r>
+        <w:rPr>
+          <w:rFonts w:ascii="Consolas" w:eastAsiaTheme="minorHAnsi" w:hAnsi="Consolas" w:cs="Consolas"/>
+          <w:color w:val="A31515"/>
+          <w:szCs w:val="19"/>
+        </w:rPr>
+        <w:t>'\n'</w:t>
+      </w:r>
+      <w:r>
+        <w:rPr>
+          <w:rFonts w:ascii="Consolas" w:eastAsiaTheme="minorHAnsi" w:hAnsi="Consolas" w:cs="Consolas"/>
+          <w:color w:val="000000"/>
+          <w:szCs w:val="19"/>
+        </w:rPr>
+        <w:t>);</w:t>
+      </w:r>
+    </w:p>
+    <w:p>
+      <w:pPr>
+        <w:widowControl/>
+        <w:autoSpaceDE w:val="0"/>
+        <w:autoSpaceDN w:val="0"/>
+        <w:adjustRightInd w:val="0"/>
+        <w:rPr>
+          <w:rFonts w:ascii="Consolas" w:eastAsiaTheme="minorHAnsi" w:hAnsi="Consolas" w:cs="Consolas"/>
+          <w:color w:val="000000"/>
+          <w:szCs w:val="19"/>
+        </w:rPr>
+      </w:pPr>
+      <w:r>
+        <w:rPr>
+          <w:rFonts w:ascii="Consolas" w:eastAsiaTheme="minorHAnsi" w:hAnsi="Consolas" w:cs="Consolas"/>
+          <w:color w:val="000000"/>
+          <w:szCs w:val="19"/>
+        </w:rPr>
+        <w:tab/>
+      </w:r>
+      <w:r>
+        <w:rPr>
+          <w:rFonts w:ascii="Consolas" w:eastAsiaTheme="minorHAnsi" w:hAnsi="Consolas" w:cs="Consolas"/>
+          <w:color w:val="000000"/>
+          <w:szCs w:val="19"/>
+        </w:rPr>
+        <w:tab/>
+        <w:t xml:space="preserve">number = </w:t>
+      </w:r>
+      <w:proofErr w:type="spellStart"/>
+      <w:r>
+        <w:rPr>
+          <w:rFonts w:ascii="Consolas" w:eastAsiaTheme="minorHAnsi" w:hAnsi="Consolas" w:cs="Consolas"/>
+          <w:color w:val="000000"/>
+          <w:szCs w:val="19"/>
+        </w:rPr>
+        <w:t>function_</w:t>
+      </w:r>
+      <w:proofErr w:type="gramStart"/>
+      <w:r>
+        <w:rPr>
+          <w:rFonts w:ascii="Consolas" w:eastAsiaTheme="minorHAnsi" w:hAnsi="Consolas" w:cs="Consolas"/>
+          <w:color w:val="000000"/>
+          <w:szCs w:val="19"/>
+        </w:rPr>
+        <w:t>enter</w:t>
+      </w:r>
+      <w:proofErr w:type="spellEnd"/>
+      <w:r>
+        <w:rPr>
+          <w:rFonts w:ascii="Consolas" w:eastAsiaTheme="minorHAnsi" w:hAnsi="Consolas" w:cs="Consolas"/>
+          <w:color w:val="000000"/>
+          <w:szCs w:val="19"/>
+        </w:rPr>
+        <w:t>(</w:t>
+      </w:r>
+      <w:proofErr w:type="gramEnd"/>
+      <w:r>
+        <w:rPr>
+          <w:rFonts w:ascii="Consolas" w:eastAsiaTheme="minorHAnsi" w:hAnsi="Consolas" w:cs="Consolas"/>
+          <w:color w:val="000000"/>
+          <w:szCs w:val="19"/>
+        </w:rPr>
+        <w:t>);</w:t>
+      </w:r>
+    </w:p>
+    <w:p>
+      <w:pPr>
+        <w:widowControl/>
+        <w:autoSpaceDE w:val="0"/>
+        <w:autoSpaceDN w:val="0"/>
+        <w:adjustRightInd w:val="0"/>
+        <w:rPr>
+          <w:rFonts w:ascii="Consolas" w:eastAsiaTheme="minorHAnsi" w:hAnsi="Consolas" w:cs="Consolas"/>
+          <w:color w:val="000000"/>
+          <w:szCs w:val="19"/>
+          <w:lang w:val="ru-RU"/>
+        </w:rPr>
+      </w:pPr>
+      <w:r>
+        <w:rPr>
+          <w:rFonts w:ascii="Consolas" w:eastAsiaTheme="minorHAnsi" w:hAnsi="Consolas" w:cs="Consolas"/>
+          <w:color w:val="000000"/>
+          <w:szCs w:val="19"/>
+        </w:rPr>
+        <w:tab/>
+      </w:r>
+      <w:r>
+        <w:rPr>
+          <w:rFonts w:ascii="Consolas" w:eastAsiaTheme="minorHAnsi" w:hAnsi="Consolas" w:cs="Consolas"/>
+          <w:color w:val="000000"/>
+          <w:szCs w:val="19"/>
+          <w:lang w:val="ru-RU"/>
+        </w:rPr>
+        <w:t>}</w:t>
+      </w:r>
+    </w:p>
+    <w:p>
+      <w:pPr>
+        <w:widowControl/>
+        <w:autoSpaceDE w:val="0"/>
+        <w:autoSpaceDN w:val="0"/>
+        <w:adjustRightInd w:val="0"/>
+        <w:rPr>
+          <w:rFonts w:ascii="Consolas" w:eastAsiaTheme="minorHAnsi" w:hAnsi="Consolas" w:cs="Consolas"/>
+          <w:color w:val="000000"/>
+          <w:szCs w:val="19"/>
+          <w:lang w:val="ru-RU"/>
+        </w:rPr>
+      </w:pPr>
+      <w:r>
+        <w:rPr>
+          <w:rFonts w:ascii="Consolas" w:eastAsiaTheme="minorHAnsi" w:hAnsi="Consolas" w:cs="Consolas"/>
+          <w:color w:val="000000"/>
+          <w:szCs w:val="19"/>
+          <w:lang w:val="ru-RU"/>
+        </w:rPr>
+        <w:tab/>
+      </w:r>
+      <w:proofErr w:type="spellStart"/>
+      <w:r>
+        <w:rPr>
+          <w:rFonts w:ascii="Consolas" w:eastAsiaTheme="minorHAnsi" w:hAnsi="Consolas" w:cs="Consolas"/>
+          <w:color w:val="0000FF"/>
+          <w:szCs w:val="19"/>
+          <w:lang w:val="ru-RU"/>
+        </w:rPr>
+        <w:t>return</w:t>
+      </w:r>
+      <w:proofErr w:type="spellEnd"/>
+      <w:r>
+        <w:rPr>
+          <w:rFonts w:ascii="Consolas" w:eastAsiaTheme="minorHAnsi" w:hAnsi="Consolas" w:cs="Consolas"/>
+          <w:color w:val="000000"/>
+          <w:szCs w:val="19"/>
+          <w:lang w:val="ru-RU"/>
+        </w:rPr>
+        <w:t xml:space="preserve"> </w:t>
+      </w:r>
+      <w:proofErr w:type="spellStart"/>
+      <w:r>
+        <w:rPr>
+          <w:rFonts w:ascii="Consolas" w:eastAsiaTheme="minorHAnsi" w:hAnsi="Consolas" w:cs="Consolas"/>
+          <w:color w:val="000000"/>
+          <w:szCs w:val="19"/>
+          <w:lang w:val="ru-RU"/>
+        </w:rPr>
+        <w:t>number</w:t>
+      </w:r>
+      <w:proofErr w:type="spellEnd"/>
+      <w:r>
+        <w:rPr>
+          <w:rFonts w:ascii="Consolas" w:eastAsiaTheme="minorHAnsi" w:hAnsi="Consolas" w:cs="Consolas"/>
+          <w:color w:val="000000"/>
+          <w:szCs w:val="19"/>
+          <w:lang w:val="ru-RU"/>
+        </w:rPr>
+        <w:t>;</w:t>
       </w:r>
     </w:p>
     <w:p>
@@ -4385,12 +4943,11 @@
         <w:tabs>
           <w:tab w:val="left" w:pos="7322"/>
         </w:tabs>
-        <w:rPr>
-          <w:rFonts w:ascii="Consolas" w:eastAsiaTheme="minorHAnsi" w:hAnsi="Consolas" w:cs="Consolas"/>
-          <w:color w:val="000000"/>
-          <w:sz w:val="28"/>
-          <w:szCs w:val="28"/>
-          <w:lang w:val="ru-RU"/>
+        <w:spacing w:line="360" w:lineRule="auto"/>
+        <w:rPr>
+          <w:rFonts w:ascii="Consolas" w:eastAsiaTheme="minorHAnsi" w:hAnsi="Consolas" w:cs="Consolas"/>
+          <w:color w:val="000000"/>
+          <w:szCs w:val="19"/>
         </w:rPr>
         <w:sectPr>
           <w:pgSz w:w="11906" w:h="16838"/>
@@ -4403,9 +4960,7 @@
         <w:rPr>
           <w:rFonts w:ascii="Consolas" w:eastAsiaTheme="minorHAnsi" w:hAnsi="Consolas" w:cs="Consolas"/>
           <w:color w:val="000000"/>
-          <w:sz w:val="20"/>
-          <w:szCs w:val="19"/>
-          <w:lang w:val="ru-RU"/>
+          <w:szCs w:val="19"/>
         </w:rPr>
         <w:t>}</w:t>
       </w:r>
@@ -4418,7 +4973,7 @@
         <w:spacing w:line="360" w:lineRule="auto"/>
         <w:rPr>
           <w:rFonts w:eastAsiaTheme="minorHAnsi"/>
-          <w:sz w:val="28"/>
+          <w:sz w:val="36"/>
           <w:szCs w:val="28"/>
           <w:lang w:val="ru-RU"/>
         </w:rPr>
@@ -5611,7 +6166,7 @@
             <w:noProof/>
             <w:lang w:val="ru-RU"/>
           </w:rPr>
-          <w:t>7</w:t>
+          <w:t>8</w:t>
         </w:r>
         <w:r>
           <w:fldChar w:fldCharType="end"/>
@@ -8197,7 +8752,7 @@
 </file>
 
 <file path=customXml/itemProps1.xml><?xml version="1.0" encoding="utf-8"?>
-<ds:datastoreItem xmlns:ds="http://schemas.openxmlformats.org/officeDocument/2006/customXml" ds:itemID="{F7F051B5-59AF-418F-9292-976578E2D0CF}">
+<ds:datastoreItem xmlns:ds="http://schemas.openxmlformats.org/officeDocument/2006/customXml" ds:itemID="{BD7CC8A4-BB53-4365-BB9E-5B153322AC6A}">
   <ds:schemaRefs>
     <ds:schemaRef ds:uri="http://schemas.openxmlformats.org/officeDocument/2006/bibliography"/>
   </ds:schemaRefs>

--- a/OAiP_otchet_Eloev №2_variant№2 .docx
+++ b/OAiP_otchet_Eloev №2_variant№2 .docx
@@ -273,7 +273,12 @@
         </w:rPr>
         <w:t xml:space="preserve"> </w:t>
       </w:r>
-      <w:r>
+    </w:p>
+    <w:p>
+      <w:pPr>
+        <w:widowControl/>
+        <w:spacing w:line="276" w:lineRule="auto"/>
+        <w:jc w:val="center"/>
         <w:rPr>
           <w:rFonts w:eastAsia="Calibri"/>
           <w:b/>
@@ -281,7 +286,16 @@
           <w:szCs w:val="28"/>
           <w:lang w:val="ru-RU"/>
         </w:rPr>
-        <w:t>Вариант №2</w:t>
+      </w:pPr>
+      <w:r>
+        <w:rPr>
+          <w:rFonts w:eastAsia="Calibri"/>
+          <w:b/>
+          <w:sz w:val="28"/>
+          <w:szCs w:val="28"/>
+          <w:lang w:val="ru-RU"/>
+        </w:rPr>
+        <w:t>Основы алгоритмизации и программирования</w:t>
       </w:r>
     </w:p>
     <w:p>
@@ -297,7 +311,12 @@
           <w:lang w:val="ru-RU"/>
         </w:rPr>
       </w:pPr>
-      <w:r>
+    </w:p>
+    <w:p>
+      <w:pPr>
+        <w:widowControl/>
+        <w:spacing w:line="276" w:lineRule="auto"/>
+        <w:jc w:val="center"/>
         <w:rPr>
           <w:rFonts w:eastAsia="Calibri"/>
           <w:b/>
@@ -305,7 +324,16 @@
           <w:szCs w:val="28"/>
           <w:lang w:val="ru-RU"/>
         </w:rPr>
-        <w:t>Основы алгоритмизации и программирования</w:t>
+      </w:pPr>
+      <w:r>
+        <w:rPr>
+          <w:rFonts w:eastAsia="Calibri"/>
+          <w:b/>
+          <w:sz w:val="28"/>
+          <w:szCs w:val="28"/>
+          <w:lang w:val="ru-RU"/>
+        </w:rPr>
+        <w:t>«Обработка массивов»</w:t>
       </w:r>
     </w:p>
     <w:p>
@@ -321,12 +349,7 @@
           <w:lang w:val="ru-RU"/>
         </w:rPr>
       </w:pPr>
-    </w:p>
-    <w:p>
-      <w:pPr>
-        <w:widowControl/>
-        <w:spacing w:line="276" w:lineRule="auto"/>
-        <w:jc w:val="center"/>
+      <w:r>
         <w:rPr>
           <w:rFonts w:eastAsia="Calibri"/>
           <w:b/>
@@ -334,31 +357,8 @@
           <w:szCs w:val="28"/>
           <w:lang w:val="ru-RU"/>
         </w:rPr>
-      </w:pPr>
-      <w:r>
-        <w:rPr>
-          <w:rFonts w:eastAsia="Calibri"/>
-          <w:b/>
-          <w:sz w:val="28"/>
-          <w:szCs w:val="28"/>
-          <w:lang w:val="ru-RU"/>
-        </w:rPr>
-        <w:t>«Обработка массивов»</w:t>
-      </w:r>
-    </w:p>
-    <w:p>
-      <w:pPr>
-        <w:widowControl/>
-        <w:spacing w:line="276" w:lineRule="auto"/>
-        <w:jc w:val="center"/>
-        <w:rPr>
-          <w:rFonts w:eastAsia="Calibri"/>
-          <w:b/>
-          <w:sz w:val="28"/>
-          <w:szCs w:val="28"/>
-          <w:lang w:val="ru-RU"/>
-        </w:rPr>
-      </w:pPr>
+        <w:t>Вариант №2</w:t>
+      </w:r>
     </w:p>
     <w:p>
       <w:pPr>
@@ -1112,7 +1112,54 @@
           <w:szCs w:val="28"/>
           <w:lang w:val="ru-RU"/>
         </w:rPr>
-        <w:t>Изучить интегрированную среду разработки и научиться её использовать.</w:t>
+        <w:t xml:space="preserve">Знакомство со структурой программирования на языке Си, директивами препроцессоров, функцией </w:t>
+      </w:r>
+      <w:r>
+        <w:rPr>
+          <w:sz w:val="28"/>
+          <w:szCs w:val="28"/>
+        </w:rPr>
+        <w:t>main</w:t>
+      </w:r>
+      <w:r>
+        <w:rPr>
+          <w:sz w:val="28"/>
+          <w:szCs w:val="28"/>
+          <w:lang w:val="ru-RU"/>
+        </w:rPr>
+        <w:t xml:space="preserve"> </w:t>
+      </w:r>
+      <w:r>
+        <w:rPr>
+          <w:sz w:val="28"/>
+          <w:szCs w:val="28"/>
+          <w:lang w:val="ru-RU"/>
+        </w:rPr>
+        <w:t>()</w:t>
+      </w:r>
+      <w:r>
+        <w:rPr>
+          <w:sz w:val="28"/>
+          <w:szCs w:val="28"/>
+          <w:lang w:val="ru-RU"/>
+        </w:rPr>
+        <w:t xml:space="preserve">, </w:t>
+      </w:r>
+      <w:r>
+        <w:rPr>
+          <w:sz w:val="28"/>
+          <w:szCs w:val="28"/>
+          <w:lang w:val="ru-RU"/>
+        </w:rPr>
+        <w:t>средствами ввода/вывода информации на экран</w:t>
+      </w:r>
+      <w:r>
+        <w:rPr>
+          <w:sz w:val="28"/>
+          <w:szCs w:val="28"/>
+          <w:lang w:val="ru-RU"/>
+        </w:rPr>
+        <w:t>.</w:t>
       </w:r>
     </w:p>
     <w:p>
@@ -1199,6 +1246,7 @@
       <w:pPr>
         <w:pStyle w:val="TableParagraph"/>
         <w:spacing w:line="360" w:lineRule="auto"/>
+        <w:jc w:val="center"/>
         <w:rPr>
           <w:lang w:val="ru-RU"/>
         </w:rPr>
@@ -1209,7 +1257,7 @@
           <w:sz w:val="28"/>
           <w:lang w:val="ru-RU"/>
         </w:rPr>
-        <w:t>1</w:t>
+        <w:t>Создание алгоритма</w:t>
       </w:r>
       <w:r>
         <w:rPr>
@@ -1217,14 +1265,6 @@
           <w:sz w:val="28"/>
           <w:lang w:val="ru-RU"/>
         </w:rPr>
-        <w:t>.Создание алгоритма</w:t>
-      </w:r>
-      <w:r>
-        <w:rPr>
-          <w:rFonts w:eastAsiaTheme="majorEastAsia"/>
-          <w:sz w:val="28"/>
-          <w:lang w:val="ru-RU"/>
-        </w:rPr>
         <w:t xml:space="preserve">, </w:t>
       </w:r>
       <w:r>
@@ -1249,7 +1289,7 @@
         <w:t xml:space="preserve"> </w:t>
       </w:r>
       <w:r>
-        <w:object w:dxaOrig="13470" w:dyaOrig="10395">
+        <w:object w:dxaOrig="4576" w:dyaOrig="10816">
           <v:shapetype id="_x0000_t75" coordsize="21600,21600" o:spt="75" o:preferrelative="t" path="m@4@5l@4@11@9@11@9@5xe" filled="f" stroked="f">
             <v:stroke joinstyle="miter"/>
             <v:formulas>
@@ -1269,10 +1309,28 @@
             <v:path o:extrusionok="f" gradientshapeok="t" o:connecttype="rect"/>
             <o:lock v:ext="edit" aspectratio="t"/>
           </v:shapetype>
-          <v:shape id="_x0000_i1025" type="#_x0000_t75" style="width:522.75pt;height:403.5pt" o:ole="">
+          <v:shape id="_x0000_i1070" type="#_x0000_t75" style="width:277.5pt;height:656.25pt" o:ole="">
             <v:imagedata r:id="rId9" o:title=""/>
           </v:shape>
-          <o:OLEObject Type="Embed" ProgID="Visio.Drawing.15" ShapeID="_x0000_i1025" DrawAspect="Content" ObjectID="_1571079336" r:id="rId10"/>
+          <o:OLEObject Type="Embed" ProgID="Visio.Drawing.15" ShapeID="_x0000_i1070" DrawAspect="Content" ObjectID="_1571241350" r:id="rId10"/>
+        </w:object>
+      </w:r>
+    </w:p>
+    <w:p>
+      <w:pPr>
+        <w:jc w:val="center"/>
+        <w:rPr>
+          <w:sz w:val="28"/>
+          <w:szCs w:val="28"/>
+          <w:lang w:val="ru-RU"/>
+        </w:rPr>
+      </w:pPr>
+      <w:r>
+        <w:object w:dxaOrig="8581" w:dyaOrig="10681">
+          <v:shape id="_x0000_i1071" type="#_x0000_t75" style="width:488.25pt;height:608.25pt" o:ole="">
+            <v:imagedata r:id="rId11" o:title=""/>
+          </v:shape>
+          <o:OLEObject Type="Embed" ProgID="Visio.Drawing.15" ShapeID="_x0000_i1071" DrawAspect="Content" ObjectID="_1571241351" r:id="rId12"/>
         </w:object>
       </w:r>
     </w:p>
@@ -1295,34 +1353,24 @@
       <w:pPr>
         <w:pStyle w:val="TableParagraph"/>
         <w:spacing w:line="360" w:lineRule="auto"/>
-        <w:ind w:left="102"/>
-        <w:rPr>
-          <w:sz w:val="28"/>
-        </w:rPr>
-      </w:pPr>
-      <w:r>
-        <w:rPr>
-          <w:sz w:val="28"/>
+        <w:ind w:left="0"/>
+        <w:rPr>
+          <w:sz w:val="28"/>
+          <w:lang w:val="ru-RU"/>
+        </w:rPr>
+      </w:pPr>
+      <w:r>
+        <w:rPr>
+          <w:sz w:val="28"/>
+          <w:lang w:val="ru-RU"/>
         </w:rPr>
         <w:lastRenderedPageBreak/>
-        <w:t>2</w:t>
-      </w:r>
-      <w:r>
-        <w:rPr>
-          <w:sz w:val="28"/>
-        </w:rPr>
-        <w:t>.</w:t>
-      </w:r>
-      <w:r>
-        <w:rPr>
-          <w:sz w:val="28"/>
-          <w:lang w:val="ru-RU"/>
-        </w:rPr>
         <w:t>Программный</w:t>
       </w:r>
       <w:r>
         <w:rPr>
           <w:sz w:val="28"/>
+          <w:lang w:val="ru-RU"/>
         </w:rPr>
         <w:t xml:space="preserve"> </w:t>
       </w:r>
@@ -1336,6 +1384,7 @@
       <w:r>
         <w:rPr>
           <w:sz w:val="28"/>
+          <w:lang w:val="ru-RU"/>
         </w:rPr>
         <w:t>.</w:t>
       </w:r>
@@ -1349,50 +1398,20 @@
         <w:rPr>
           <w:rFonts w:ascii="Consolas" w:eastAsiaTheme="minorHAnsi" w:hAnsi="Consolas" w:cs="Consolas"/>
           <w:color w:val="000000"/>
-          <w:szCs w:val="19"/>
-        </w:rPr>
-      </w:pPr>
-      <w:r>
-        <w:rPr>
-          <w:rFonts w:ascii="Consolas" w:eastAsiaTheme="minorHAnsi" w:hAnsi="Consolas" w:cs="Consolas"/>
-          <w:color w:val="808080"/>
-          <w:szCs w:val="19"/>
-        </w:rPr>
-        <w:t>#</w:t>
-      </w:r>
-      <w:proofErr w:type="gramStart"/>
-      <w:r>
-        <w:rPr>
-          <w:rFonts w:ascii="Consolas" w:eastAsiaTheme="minorHAnsi" w:hAnsi="Consolas" w:cs="Consolas"/>
-          <w:color w:val="808080"/>
-          <w:szCs w:val="19"/>
-        </w:rPr>
-        <w:t>define</w:t>
-      </w:r>
-      <w:r>
-        <w:rPr>
-          <w:rFonts w:ascii="Consolas" w:eastAsiaTheme="minorHAnsi" w:hAnsi="Consolas" w:cs="Consolas"/>
-          <w:color w:val="000000"/>
-          <w:szCs w:val="19"/>
-        </w:rPr>
-        <w:t xml:space="preserve">  </w:t>
-      </w:r>
-      <w:r>
-        <w:rPr>
-          <w:rFonts w:ascii="Consolas" w:eastAsiaTheme="minorHAnsi" w:hAnsi="Consolas" w:cs="Consolas"/>
-          <w:color w:val="6F008A"/>
-          <w:szCs w:val="19"/>
-        </w:rPr>
-        <w:t>_</w:t>
-      </w:r>
-      <w:proofErr w:type="gramEnd"/>
-      <w:r>
-        <w:rPr>
-          <w:rFonts w:ascii="Consolas" w:eastAsiaTheme="minorHAnsi" w:hAnsi="Consolas" w:cs="Consolas"/>
-          <w:color w:val="6F008A"/>
-          <w:szCs w:val="19"/>
-        </w:rPr>
-        <w:t>CRT_SECURE_NO_WARNINGS</w:t>
+          <w:sz w:val="19"/>
+          <w:szCs w:val="19"/>
+          <w:lang w:val="ru-RU"/>
+        </w:rPr>
+      </w:pPr>
+      <w:r>
+        <w:rPr>
+          <w:rFonts w:ascii="Consolas" w:eastAsiaTheme="minorHAnsi" w:hAnsi="Consolas" w:cs="Consolas"/>
+          <w:color w:val="008000"/>
+          <w:sz w:val="19"/>
+          <w:szCs w:val="19"/>
+          <w:lang w:val="ru-RU"/>
+        </w:rPr>
+        <w:t>/*</w:t>
       </w:r>
     </w:p>
     <w:p>
@@ -1404,50 +1423,42 @@
         <w:rPr>
           <w:rFonts w:ascii="Consolas" w:eastAsiaTheme="minorHAnsi" w:hAnsi="Consolas" w:cs="Consolas"/>
           <w:color w:val="000000"/>
-          <w:szCs w:val="19"/>
-        </w:rPr>
-      </w:pPr>
-      <w:r>
-        <w:rPr>
-          <w:rFonts w:ascii="Consolas" w:eastAsiaTheme="minorHAnsi" w:hAnsi="Consolas" w:cs="Consolas"/>
-          <w:color w:val="808080"/>
-          <w:szCs w:val="19"/>
-        </w:rPr>
-        <w:t>#include</w:t>
-      </w:r>
-      <w:r>
-        <w:rPr>
-          <w:rFonts w:ascii="Consolas" w:eastAsiaTheme="minorHAnsi" w:hAnsi="Consolas" w:cs="Consolas"/>
-          <w:color w:val="000000"/>
-          <w:szCs w:val="19"/>
-        </w:rPr>
-        <w:t xml:space="preserve"> </w:t>
-      </w:r>
-      <w:r>
-        <w:rPr>
-          <w:rFonts w:ascii="Consolas" w:eastAsiaTheme="minorHAnsi" w:hAnsi="Consolas" w:cs="Consolas"/>
-          <w:color w:val="A31515"/>
-          <w:szCs w:val="19"/>
-        </w:rPr>
-        <w:t>&lt;</w:t>
+          <w:sz w:val="19"/>
+          <w:szCs w:val="19"/>
+          <w:lang w:val="ru-RU"/>
+        </w:rPr>
+      </w:pPr>
+      <w:r>
+        <w:rPr>
+          <w:rFonts w:ascii="Consolas" w:eastAsiaTheme="minorHAnsi" w:hAnsi="Consolas" w:cs="Consolas"/>
+          <w:color w:val="008000"/>
+          <w:sz w:val="19"/>
+          <w:szCs w:val="19"/>
+          <w:lang w:val="ru-RU"/>
+        </w:rPr>
+        <w:tab/>
       </w:r>
       <w:proofErr w:type="spellStart"/>
       <w:r>
         <w:rPr>
           <w:rFonts w:ascii="Consolas" w:eastAsiaTheme="minorHAnsi" w:hAnsi="Consolas" w:cs="Consolas"/>
-          <w:color w:val="A31515"/>
-          <w:szCs w:val="19"/>
-        </w:rPr>
-        <w:t>stdio.h</w:t>
+          <w:color w:val="008000"/>
+          <w:sz w:val="19"/>
+          <w:szCs w:val="19"/>
+          <w:lang w:val="ru-RU"/>
+        </w:rPr>
+        <w:t>Елоев</w:t>
       </w:r>
       <w:proofErr w:type="spellEnd"/>
       <w:r>
         <w:rPr>
           <w:rFonts w:ascii="Consolas" w:eastAsiaTheme="minorHAnsi" w:hAnsi="Consolas" w:cs="Consolas"/>
-          <w:color w:val="A31515"/>
-          <w:szCs w:val="19"/>
-        </w:rPr>
-        <w:t>&gt;</w:t>
+          <w:color w:val="008000"/>
+          <w:sz w:val="19"/>
+          <w:szCs w:val="19"/>
+          <w:lang w:val="ru-RU"/>
+        </w:rPr>
+        <w:t xml:space="preserve"> Георгий Александрович</w:t>
       </w:r>
     </w:p>
     <w:p>
@@ -1459,40 +1470,21 @@
         <w:rPr>
           <w:rFonts w:ascii="Consolas" w:eastAsiaTheme="minorHAnsi" w:hAnsi="Consolas" w:cs="Consolas"/>
           <w:color w:val="000000"/>
-          <w:szCs w:val="19"/>
-        </w:rPr>
-      </w:pPr>
-      <w:r>
-        <w:rPr>
-          <w:rFonts w:ascii="Consolas" w:eastAsiaTheme="minorHAnsi" w:hAnsi="Consolas" w:cs="Consolas"/>
-          <w:color w:val="808080"/>
-          <w:szCs w:val="19"/>
-        </w:rPr>
-        <w:t>#define</w:t>
-      </w:r>
-      <w:r>
-        <w:rPr>
-          <w:rFonts w:ascii="Consolas" w:eastAsiaTheme="minorHAnsi" w:hAnsi="Consolas" w:cs="Consolas"/>
-          <w:color w:val="000000"/>
-          <w:szCs w:val="19"/>
-        </w:rPr>
-        <w:t xml:space="preserve"> </w:t>
-      </w:r>
-      <w:r>
-        <w:rPr>
-          <w:rFonts w:ascii="Consolas" w:eastAsiaTheme="minorHAnsi" w:hAnsi="Consolas" w:cs="Consolas"/>
-          <w:color w:val="6F008A"/>
-          <w:szCs w:val="19"/>
-        </w:rPr>
-        <w:t>MAX_LENGTH</w:t>
-      </w:r>
-      <w:r>
-        <w:rPr>
-          <w:rFonts w:ascii="Consolas" w:eastAsiaTheme="minorHAnsi" w:hAnsi="Consolas" w:cs="Consolas"/>
-          <w:color w:val="000000"/>
-          <w:szCs w:val="19"/>
-        </w:rPr>
-        <w:t xml:space="preserve"> 100</w:t>
+          <w:sz w:val="19"/>
+          <w:szCs w:val="19"/>
+          <w:lang w:val="ru-RU"/>
+        </w:rPr>
+      </w:pPr>
+      <w:r>
+        <w:rPr>
+          <w:rFonts w:ascii="Consolas" w:eastAsiaTheme="minorHAnsi" w:hAnsi="Consolas" w:cs="Consolas"/>
+          <w:color w:val="008000"/>
+          <w:sz w:val="19"/>
+          <w:szCs w:val="19"/>
+          <w:lang w:val="ru-RU"/>
+        </w:rPr>
+        <w:tab/>
+        <w:t>КТБО 1-8</w:t>
       </w:r>
     </w:p>
     <w:p>
@@ -1504,43 +1496,22 @@
         <w:rPr>
           <w:rFonts w:ascii="Consolas" w:eastAsiaTheme="minorHAnsi" w:hAnsi="Consolas" w:cs="Consolas"/>
           <w:color w:val="000000"/>
-          <w:szCs w:val="19"/>
-        </w:rPr>
-      </w:pPr>
-      <w:r>
-        <w:rPr>
-          <w:rFonts w:ascii="Consolas" w:eastAsiaTheme="minorHAnsi" w:hAnsi="Consolas" w:cs="Consolas"/>
-          <w:color w:val="808080"/>
-          <w:szCs w:val="19"/>
-        </w:rPr>
-        <w:t>#define</w:t>
-      </w:r>
-      <w:r>
-        <w:rPr>
-          <w:rFonts w:ascii="Consolas" w:eastAsiaTheme="minorHAnsi" w:hAnsi="Consolas" w:cs="Consolas"/>
-          <w:color w:val="000000"/>
-          <w:szCs w:val="19"/>
-        </w:rPr>
-        <w:t xml:space="preserve"> </w:t>
-      </w:r>
-      <w:r>
-        <w:rPr>
-          <w:rFonts w:ascii="Consolas" w:eastAsiaTheme="minorHAnsi" w:hAnsi="Consolas" w:cs="Consolas"/>
-          <w:color w:val="6F008A"/>
-          <w:szCs w:val="19"/>
-        </w:rPr>
-        <w:t>MIN_LENGTH</w:t>
-      </w:r>
-      <w:r>
-        <w:rPr>
-          <w:rFonts w:ascii="Consolas" w:eastAsiaTheme="minorHAnsi" w:hAnsi="Consolas" w:cs="Consolas"/>
-          <w:color w:val="000000"/>
-          <w:szCs w:val="19"/>
-        </w:rPr>
-        <w:t xml:space="preserve"> 3</w:t>
-      </w:r>
-      <w:bookmarkStart w:id="2" w:name="_GoBack"/>
-      <w:bookmarkEnd w:id="2"/>
+          <w:sz w:val="19"/>
+          <w:szCs w:val="19"/>
+          <w:lang w:val="ru-RU"/>
+        </w:rPr>
+      </w:pPr>
+      <w:r>
+        <w:rPr>
+          <w:rFonts w:ascii="Consolas" w:eastAsiaTheme="minorHAnsi" w:hAnsi="Consolas" w:cs="Consolas"/>
+          <w:color w:val="008000"/>
+          <w:sz w:val="19"/>
+          <w:szCs w:val="19"/>
+          <w:lang w:val="ru-RU"/>
+        </w:rPr>
+        <w:tab/>
+        <w:t>Лабораторная № 2</w:t>
+      </w:r>
     </w:p>
     <w:p>
       <w:pPr>
@@ -1551,42 +1522,21 @@
         <w:rPr>
           <w:rFonts w:ascii="Consolas" w:eastAsiaTheme="minorHAnsi" w:hAnsi="Consolas" w:cs="Consolas"/>
           <w:color w:val="000000"/>
-          <w:szCs w:val="19"/>
-        </w:rPr>
-      </w:pPr>
-      <w:proofErr w:type="spellStart"/>
-      <w:r>
-        <w:rPr>
-          <w:rFonts w:ascii="Consolas" w:eastAsiaTheme="minorHAnsi" w:hAnsi="Consolas" w:cs="Consolas"/>
-          <w:color w:val="0000FF"/>
-          <w:szCs w:val="19"/>
-        </w:rPr>
-        <w:t>int</w:t>
-      </w:r>
-      <w:proofErr w:type="spellEnd"/>
-      <w:r>
-        <w:rPr>
-          <w:rFonts w:ascii="Consolas" w:eastAsiaTheme="minorHAnsi" w:hAnsi="Consolas" w:cs="Consolas"/>
-          <w:color w:val="000000"/>
-          <w:szCs w:val="19"/>
-        </w:rPr>
-        <w:t xml:space="preserve"> function_enter2(</w:t>
-      </w:r>
-      <w:r>
-        <w:rPr>
-          <w:rFonts w:ascii="Consolas" w:eastAsiaTheme="minorHAnsi" w:hAnsi="Consolas" w:cs="Consolas"/>
-          <w:color w:val="0000FF"/>
-          <w:szCs w:val="19"/>
-        </w:rPr>
-        <w:t>void</w:t>
-      </w:r>
-      <w:r>
-        <w:rPr>
-          <w:rFonts w:ascii="Consolas" w:eastAsiaTheme="minorHAnsi" w:hAnsi="Consolas" w:cs="Consolas"/>
-          <w:color w:val="000000"/>
-          <w:szCs w:val="19"/>
-        </w:rPr>
-        <w:t>);</w:t>
+          <w:sz w:val="19"/>
+          <w:szCs w:val="19"/>
+          <w:lang w:val="ru-RU"/>
+        </w:rPr>
+      </w:pPr>
+      <w:r>
+        <w:rPr>
+          <w:rFonts w:ascii="Consolas" w:eastAsiaTheme="minorHAnsi" w:hAnsi="Consolas" w:cs="Consolas"/>
+          <w:color w:val="008000"/>
+          <w:sz w:val="19"/>
+          <w:szCs w:val="19"/>
+          <w:lang w:val="ru-RU"/>
+        </w:rPr>
+        <w:tab/>
+        <w:t>Вариант №2</w:t>
       </w:r>
     </w:p>
     <w:p>
@@ -1598,58 +1548,21 @@
         <w:rPr>
           <w:rFonts w:ascii="Consolas" w:eastAsiaTheme="minorHAnsi" w:hAnsi="Consolas" w:cs="Consolas"/>
           <w:color w:val="000000"/>
-          <w:szCs w:val="19"/>
-        </w:rPr>
-      </w:pPr>
-      <w:r>
-        <w:rPr>
-          <w:rFonts w:ascii="Consolas" w:eastAsiaTheme="minorHAnsi" w:hAnsi="Consolas" w:cs="Consolas"/>
-          <w:color w:val="0000FF"/>
-          <w:szCs w:val="19"/>
-        </w:rPr>
-        <w:t>float</w:t>
-      </w:r>
-      <w:r>
-        <w:rPr>
-          <w:rFonts w:ascii="Consolas" w:eastAsiaTheme="minorHAnsi" w:hAnsi="Consolas" w:cs="Consolas"/>
-          <w:color w:val="000000"/>
-          <w:szCs w:val="19"/>
-        </w:rPr>
-        <w:t xml:space="preserve"> </w:t>
-      </w:r>
-      <w:proofErr w:type="spellStart"/>
-      <w:r>
-        <w:rPr>
-          <w:rFonts w:ascii="Consolas" w:eastAsiaTheme="minorHAnsi" w:hAnsi="Consolas" w:cs="Consolas"/>
-          <w:color w:val="000000"/>
-          <w:szCs w:val="19"/>
-        </w:rPr>
-        <w:t>function_enter</w:t>
-      </w:r>
-      <w:proofErr w:type="spellEnd"/>
-      <w:r>
-        <w:rPr>
-          <w:rFonts w:ascii="Consolas" w:eastAsiaTheme="minorHAnsi" w:hAnsi="Consolas" w:cs="Consolas"/>
-          <w:color w:val="000000"/>
-          <w:szCs w:val="19"/>
-        </w:rPr>
-        <w:t>(</w:t>
-      </w:r>
-      <w:r>
-        <w:rPr>
-          <w:rFonts w:ascii="Consolas" w:eastAsiaTheme="minorHAnsi" w:hAnsi="Consolas" w:cs="Consolas"/>
-          <w:color w:val="0000FF"/>
-          <w:szCs w:val="19"/>
-        </w:rPr>
-        <w:t>void</w:t>
-      </w:r>
-      <w:r>
-        <w:rPr>
-          <w:rFonts w:ascii="Consolas" w:eastAsiaTheme="minorHAnsi" w:hAnsi="Consolas" w:cs="Consolas"/>
-          <w:color w:val="000000"/>
-          <w:szCs w:val="19"/>
-        </w:rPr>
-        <w:t>);</w:t>
+          <w:sz w:val="19"/>
+          <w:szCs w:val="19"/>
+          <w:lang w:val="ru-RU"/>
+        </w:rPr>
+      </w:pPr>
+      <w:r>
+        <w:rPr>
+          <w:rFonts w:ascii="Consolas" w:eastAsiaTheme="minorHAnsi" w:hAnsi="Consolas" w:cs="Consolas"/>
+          <w:color w:val="008000"/>
+          <w:sz w:val="19"/>
+          <w:szCs w:val="19"/>
+          <w:lang w:val="ru-RU"/>
+        </w:rPr>
+        <w:tab/>
+        <w:t>Задание: Написать программу, которая вычисляет среднее арифметическое элементов</w:t>
       </w:r>
     </w:p>
     <w:p>
@@ -1661,44 +1574,20 @@
         <w:rPr>
           <w:rFonts w:ascii="Consolas" w:eastAsiaTheme="minorHAnsi" w:hAnsi="Consolas" w:cs="Consolas"/>
           <w:color w:val="000000"/>
-          <w:szCs w:val="19"/>
-        </w:rPr>
-      </w:pPr>
-      <w:proofErr w:type="spellStart"/>
-      <w:r>
-        <w:rPr>
-          <w:rFonts w:ascii="Consolas" w:eastAsiaTheme="minorHAnsi" w:hAnsi="Consolas" w:cs="Consolas"/>
-          <w:color w:val="0000FF"/>
-          <w:szCs w:val="19"/>
-        </w:rPr>
-        <w:t>int</w:t>
-      </w:r>
-      <w:proofErr w:type="spellEnd"/>
-      <w:r>
-        <w:rPr>
-          <w:rFonts w:ascii="Consolas" w:eastAsiaTheme="minorHAnsi" w:hAnsi="Consolas" w:cs="Consolas"/>
-          <w:color w:val="000000"/>
-          <w:szCs w:val="19"/>
-        </w:rPr>
-        <w:t xml:space="preserve"> </w:t>
-      </w:r>
-      <w:proofErr w:type="gramStart"/>
-      <w:r>
-        <w:rPr>
-          <w:rFonts w:ascii="Consolas" w:eastAsiaTheme="minorHAnsi" w:hAnsi="Consolas" w:cs="Consolas"/>
-          <w:color w:val="000000"/>
-          <w:szCs w:val="19"/>
-        </w:rPr>
-        <w:t>main(</w:t>
-      </w:r>
-      <w:proofErr w:type="gramEnd"/>
-      <w:r>
-        <w:rPr>
-          <w:rFonts w:ascii="Consolas" w:eastAsiaTheme="minorHAnsi" w:hAnsi="Consolas" w:cs="Consolas"/>
-          <w:color w:val="000000"/>
-          <w:szCs w:val="19"/>
-        </w:rPr>
-        <w:t>)</w:t>
+          <w:sz w:val="19"/>
+          <w:szCs w:val="19"/>
+          <w:lang w:val="ru-RU"/>
+        </w:rPr>
+      </w:pPr>
+      <w:r>
+        <w:rPr>
+          <w:rFonts w:ascii="Consolas" w:eastAsiaTheme="minorHAnsi" w:hAnsi="Consolas" w:cs="Consolas"/>
+          <w:color w:val="008000"/>
+          <w:sz w:val="19"/>
+          <w:szCs w:val="19"/>
+          <w:lang w:val="ru-RU"/>
+        </w:rPr>
+        <w:t>массива без учета минимального и максимального элементов массива. Массив и</w:t>
       </w:r>
     </w:p>
     <w:p>
@@ -1710,16 +1599,20 @@
         <w:rPr>
           <w:rFonts w:ascii="Consolas" w:eastAsiaTheme="minorHAnsi" w:hAnsi="Consolas" w:cs="Consolas"/>
           <w:color w:val="000000"/>
-          <w:szCs w:val="19"/>
-        </w:rPr>
-      </w:pPr>
-      <w:r>
-        <w:rPr>
-          <w:rFonts w:ascii="Consolas" w:eastAsiaTheme="minorHAnsi" w:hAnsi="Consolas" w:cs="Consolas"/>
-          <w:color w:val="000000"/>
-          <w:szCs w:val="19"/>
-        </w:rPr>
-        <w:t>{</w:t>
+          <w:sz w:val="19"/>
+          <w:szCs w:val="19"/>
+          <w:lang w:val="ru-RU"/>
+        </w:rPr>
+      </w:pPr>
+      <w:r>
+        <w:rPr>
+          <w:rFonts w:ascii="Consolas" w:eastAsiaTheme="minorHAnsi" w:hAnsi="Consolas" w:cs="Consolas"/>
+          <w:color w:val="008000"/>
+          <w:sz w:val="19"/>
+          <w:szCs w:val="19"/>
+          <w:lang w:val="ru-RU"/>
+        </w:rPr>
+        <w:t>его длина вводятся пользователем.</w:t>
       </w:r>
     </w:p>
     <w:p>
@@ -1731,60 +1624,20 @@
         <w:rPr>
           <w:rFonts w:ascii="Consolas" w:eastAsiaTheme="minorHAnsi" w:hAnsi="Consolas" w:cs="Consolas"/>
           <w:color w:val="000000"/>
-          <w:szCs w:val="19"/>
-        </w:rPr>
-      </w:pPr>
-      <w:r>
-        <w:rPr>
-          <w:rFonts w:ascii="Consolas" w:eastAsiaTheme="minorHAnsi" w:hAnsi="Consolas" w:cs="Consolas"/>
-          <w:color w:val="000000"/>
-          <w:szCs w:val="19"/>
-        </w:rPr>
-        <w:tab/>
-      </w:r>
-      <w:proofErr w:type="gramStart"/>
-      <w:r>
-        <w:rPr>
-          <w:rFonts w:ascii="Consolas" w:eastAsiaTheme="minorHAnsi" w:hAnsi="Consolas" w:cs="Consolas"/>
-          <w:color w:val="000000"/>
-          <w:szCs w:val="19"/>
-        </w:rPr>
-        <w:t>system(</w:t>
-      </w:r>
-      <w:proofErr w:type="gramEnd"/>
-      <w:r>
-        <w:rPr>
-          <w:rFonts w:ascii="Consolas" w:eastAsiaTheme="minorHAnsi" w:hAnsi="Consolas" w:cs="Consolas"/>
-          <w:color w:val="A31515"/>
-          <w:szCs w:val="19"/>
-        </w:rPr>
-        <w:t>"</w:t>
-      </w:r>
-      <w:proofErr w:type="spellStart"/>
-      <w:r>
-        <w:rPr>
-          <w:rFonts w:ascii="Consolas" w:eastAsiaTheme="minorHAnsi" w:hAnsi="Consolas" w:cs="Consolas"/>
-          <w:color w:val="A31515"/>
-          <w:szCs w:val="19"/>
-        </w:rPr>
-        <w:t>chcp</w:t>
-      </w:r>
-      <w:proofErr w:type="spellEnd"/>
-      <w:r>
-        <w:rPr>
-          <w:rFonts w:ascii="Consolas" w:eastAsiaTheme="minorHAnsi" w:hAnsi="Consolas" w:cs="Consolas"/>
-          <w:color w:val="A31515"/>
-          <w:szCs w:val="19"/>
-        </w:rPr>
-        <w:t xml:space="preserve"> 1251"</w:t>
-      </w:r>
-      <w:r>
-        <w:rPr>
-          <w:rFonts w:ascii="Consolas" w:eastAsiaTheme="minorHAnsi" w:hAnsi="Consolas" w:cs="Consolas"/>
-          <w:color w:val="000000"/>
-          <w:szCs w:val="19"/>
-        </w:rPr>
-        <w:t>);</w:t>
+          <w:sz w:val="19"/>
+          <w:szCs w:val="19"/>
+          <w:lang w:val="ru-RU"/>
+        </w:rPr>
+      </w:pPr>
+      <w:r>
+        <w:rPr>
+          <w:rFonts w:ascii="Consolas" w:eastAsiaTheme="minorHAnsi" w:hAnsi="Consolas" w:cs="Consolas"/>
+          <w:color w:val="008000"/>
+          <w:sz w:val="19"/>
+          <w:szCs w:val="19"/>
+          <w:lang w:val="ru-RU"/>
+        </w:rPr>
+        <w:t>*/</w:t>
       </w:r>
     </w:p>
     <w:p>
@@ -1796,51 +1649,64 @@
         <w:rPr>
           <w:rFonts w:ascii="Consolas" w:eastAsiaTheme="minorHAnsi" w:hAnsi="Consolas" w:cs="Consolas"/>
           <w:color w:val="000000"/>
-          <w:szCs w:val="19"/>
-        </w:rPr>
-      </w:pPr>
-      <w:r>
-        <w:rPr>
-          <w:rFonts w:ascii="Consolas" w:eastAsiaTheme="minorHAnsi" w:hAnsi="Consolas" w:cs="Consolas"/>
-          <w:color w:val="000000"/>
-          <w:szCs w:val="19"/>
-        </w:rPr>
-        <w:tab/>
-        <w:t>system(</w:t>
-      </w:r>
-      <w:r>
-        <w:rPr>
-          <w:rFonts w:ascii="Consolas" w:eastAsiaTheme="minorHAnsi" w:hAnsi="Consolas" w:cs="Consolas"/>
-          <w:color w:val="A31515"/>
-          <w:szCs w:val="19"/>
-        </w:rPr>
-        <w:t>"</w:t>
+          <w:sz w:val="19"/>
+          <w:szCs w:val="19"/>
+          <w:lang w:val="ru-RU"/>
+        </w:rPr>
+      </w:pPr>
+      <w:r>
+        <w:rPr>
+          <w:rFonts w:ascii="Consolas" w:eastAsiaTheme="minorHAnsi" w:hAnsi="Consolas" w:cs="Consolas"/>
+          <w:color w:val="808080"/>
+          <w:sz w:val="19"/>
+          <w:szCs w:val="19"/>
+          <w:lang w:val="ru-RU"/>
+        </w:rPr>
+        <w:t>#</w:t>
       </w:r>
       <w:proofErr w:type="spellStart"/>
-      <w:r>
-        <w:rPr>
-          <w:rFonts w:ascii="Consolas" w:eastAsiaTheme="minorHAnsi" w:hAnsi="Consolas" w:cs="Consolas"/>
-          <w:color w:val="A31515"/>
-          <w:szCs w:val="19"/>
-        </w:rPr>
-        <w:t>cls</w:t>
+      <w:proofErr w:type="gramStart"/>
+      <w:r>
+        <w:rPr>
+          <w:rFonts w:ascii="Consolas" w:eastAsiaTheme="minorHAnsi" w:hAnsi="Consolas" w:cs="Consolas"/>
+          <w:color w:val="808080"/>
+          <w:sz w:val="19"/>
+          <w:szCs w:val="19"/>
+          <w:lang w:val="ru-RU"/>
+        </w:rPr>
+        <w:t>define</w:t>
       </w:r>
       <w:proofErr w:type="spellEnd"/>
       <w:r>
         <w:rPr>
           <w:rFonts w:ascii="Consolas" w:eastAsiaTheme="minorHAnsi" w:hAnsi="Consolas" w:cs="Consolas"/>
-          <w:color w:val="A31515"/>
-          <w:szCs w:val="19"/>
-        </w:rPr>
-        <w:t>"</w:t>
-      </w:r>
-      <w:r>
-        <w:rPr>
-          <w:rFonts w:ascii="Consolas" w:eastAsiaTheme="minorHAnsi" w:hAnsi="Consolas" w:cs="Consolas"/>
-          <w:color w:val="000000"/>
-          <w:szCs w:val="19"/>
-        </w:rPr>
-        <w:t>);</w:t>
+          <w:color w:val="000000"/>
+          <w:sz w:val="19"/>
+          <w:szCs w:val="19"/>
+          <w:lang w:val="ru-RU"/>
+        </w:rPr>
+        <w:t xml:space="preserve">  </w:t>
+      </w:r>
+      <w:r>
+        <w:rPr>
+          <w:rFonts w:ascii="Consolas" w:eastAsiaTheme="minorHAnsi" w:hAnsi="Consolas" w:cs="Consolas"/>
+          <w:color w:val="6F008A"/>
+          <w:sz w:val="19"/>
+          <w:szCs w:val="19"/>
+          <w:lang w:val="ru-RU"/>
+        </w:rPr>
+        <w:t>_</w:t>
+      </w:r>
+      <w:proofErr w:type="gramEnd"/>
+      <w:r>
+        <w:rPr>
+          <w:rFonts w:ascii="Consolas" w:eastAsiaTheme="minorHAnsi" w:hAnsi="Consolas" w:cs="Consolas"/>
+          <w:color w:val="6F008A"/>
+          <w:sz w:val="19"/>
+          <w:szCs w:val="19"/>
+          <w:lang w:val="ru-RU"/>
+        </w:rPr>
+        <w:t>CRT_SECURE_NO_WARNINGS</w:t>
       </w:r>
     </w:p>
     <w:p>
@@ -1852,48 +1718,56 @@
         <w:rPr>
           <w:rFonts w:ascii="Consolas" w:eastAsiaTheme="minorHAnsi" w:hAnsi="Consolas" w:cs="Consolas"/>
           <w:color w:val="000000"/>
-          <w:szCs w:val="19"/>
-        </w:rPr>
-      </w:pPr>
-      <w:r>
-        <w:rPr>
-          <w:rFonts w:ascii="Consolas" w:eastAsiaTheme="minorHAnsi" w:hAnsi="Consolas" w:cs="Consolas"/>
-          <w:color w:val="000000"/>
-          <w:szCs w:val="19"/>
-        </w:rPr>
-        <w:tab/>
-      </w:r>
-      <w:r>
-        <w:rPr>
-          <w:rFonts w:ascii="Consolas" w:eastAsiaTheme="minorHAnsi" w:hAnsi="Consolas" w:cs="Consolas"/>
-          <w:color w:val="0000FF"/>
-          <w:szCs w:val="19"/>
-        </w:rPr>
-        <w:t>float</w:t>
-      </w:r>
-      <w:r>
-        <w:rPr>
-          <w:rFonts w:ascii="Consolas" w:eastAsiaTheme="minorHAnsi" w:hAnsi="Consolas" w:cs="Consolas"/>
-          <w:color w:val="000000"/>
-          <w:szCs w:val="19"/>
-        </w:rPr>
-        <w:t xml:space="preserve"> array[</w:t>
-      </w:r>
-      <w:r>
-        <w:rPr>
-          <w:rFonts w:ascii="Consolas" w:eastAsiaTheme="minorHAnsi" w:hAnsi="Consolas" w:cs="Consolas"/>
-          <w:color w:val="6F008A"/>
-          <w:szCs w:val="19"/>
-        </w:rPr>
-        <w:t>MAX_LENGTH</w:t>
-      </w:r>
-      <w:r>
-        <w:rPr>
-          <w:rFonts w:ascii="Consolas" w:eastAsiaTheme="minorHAnsi" w:hAnsi="Consolas" w:cs="Consolas"/>
-          <w:color w:val="000000"/>
-          <w:szCs w:val="19"/>
-        </w:rPr>
-        <w:t>];</w:t>
+          <w:sz w:val="19"/>
+          <w:szCs w:val="19"/>
+        </w:rPr>
+      </w:pPr>
+      <w:r>
+        <w:rPr>
+          <w:rFonts w:ascii="Consolas" w:eastAsiaTheme="minorHAnsi" w:hAnsi="Consolas" w:cs="Consolas"/>
+          <w:color w:val="808080"/>
+          <w:sz w:val="19"/>
+          <w:szCs w:val="19"/>
+        </w:rPr>
+        <w:t>#include</w:t>
+      </w:r>
+      <w:r>
+        <w:rPr>
+          <w:rFonts w:ascii="Consolas" w:eastAsiaTheme="minorHAnsi" w:hAnsi="Consolas" w:cs="Consolas"/>
+          <w:color w:val="000000"/>
+          <w:sz w:val="19"/>
+          <w:szCs w:val="19"/>
+        </w:rPr>
+        <w:t xml:space="preserve"> </w:t>
+      </w:r>
+      <w:r>
+        <w:rPr>
+          <w:rFonts w:ascii="Consolas" w:eastAsiaTheme="minorHAnsi" w:hAnsi="Consolas" w:cs="Consolas"/>
+          <w:color w:val="A31515"/>
+          <w:sz w:val="19"/>
+          <w:szCs w:val="19"/>
+        </w:rPr>
+        <w:t>&lt;</w:t>
+      </w:r>
+      <w:proofErr w:type="spellStart"/>
+      <w:r>
+        <w:rPr>
+          <w:rFonts w:ascii="Consolas" w:eastAsiaTheme="minorHAnsi" w:hAnsi="Consolas" w:cs="Consolas"/>
+          <w:color w:val="A31515"/>
+          <w:sz w:val="19"/>
+          <w:szCs w:val="19"/>
+        </w:rPr>
+        <w:t>stdio.h</w:t>
+      </w:r>
+      <w:proofErr w:type="spellEnd"/>
+      <w:r>
+        <w:rPr>
+          <w:rFonts w:ascii="Consolas" w:eastAsiaTheme="minorHAnsi" w:hAnsi="Consolas" w:cs="Consolas"/>
+          <w:color w:val="A31515"/>
+          <w:sz w:val="19"/>
+          <w:szCs w:val="19"/>
+        </w:rPr>
+        <w:t>&gt;</w:t>
       </w:r>
     </w:p>
     <w:p>
@@ -1905,34 +1779,45 @@
         <w:rPr>
           <w:rFonts w:ascii="Consolas" w:eastAsiaTheme="minorHAnsi" w:hAnsi="Consolas" w:cs="Consolas"/>
           <w:color w:val="000000"/>
-          <w:szCs w:val="19"/>
-        </w:rPr>
-      </w:pPr>
-      <w:r>
-        <w:rPr>
-          <w:rFonts w:ascii="Consolas" w:eastAsiaTheme="minorHAnsi" w:hAnsi="Consolas" w:cs="Consolas"/>
-          <w:color w:val="000000"/>
-          <w:szCs w:val="19"/>
-        </w:rPr>
-        <w:tab/>
-      </w:r>
-      <w:proofErr w:type="spellStart"/>
-      <w:r>
-        <w:rPr>
-          <w:rFonts w:ascii="Consolas" w:eastAsiaTheme="minorHAnsi" w:hAnsi="Consolas" w:cs="Consolas"/>
-          <w:color w:val="0000FF"/>
-          <w:szCs w:val="19"/>
-        </w:rPr>
-        <w:t>int</w:t>
-      </w:r>
-      <w:proofErr w:type="spellEnd"/>
-      <w:r>
-        <w:rPr>
-          <w:rFonts w:ascii="Consolas" w:eastAsiaTheme="minorHAnsi" w:hAnsi="Consolas" w:cs="Consolas"/>
-          <w:color w:val="000000"/>
-          <w:szCs w:val="19"/>
-        </w:rPr>
-        <w:t xml:space="preserve"> length = 0;</w:t>
+          <w:sz w:val="19"/>
+          <w:szCs w:val="19"/>
+        </w:rPr>
+      </w:pPr>
+      <w:r>
+        <w:rPr>
+          <w:rFonts w:ascii="Consolas" w:eastAsiaTheme="minorHAnsi" w:hAnsi="Consolas" w:cs="Consolas"/>
+          <w:color w:val="808080"/>
+          <w:sz w:val="19"/>
+          <w:szCs w:val="19"/>
+        </w:rPr>
+        <w:t>#define</w:t>
+      </w:r>
+      <w:r>
+        <w:rPr>
+          <w:rFonts w:ascii="Consolas" w:eastAsiaTheme="minorHAnsi" w:hAnsi="Consolas" w:cs="Consolas"/>
+          <w:color w:val="000000"/>
+          <w:sz w:val="19"/>
+          <w:szCs w:val="19"/>
+        </w:rPr>
+        <w:t xml:space="preserve"> </w:t>
+      </w:r>
+      <w:r>
+        <w:rPr>
+          <w:rFonts w:ascii="Consolas" w:eastAsiaTheme="minorHAnsi" w:hAnsi="Consolas" w:cs="Consolas"/>
+          <w:color w:val="6F008A"/>
+          <w:sz w:val="19"/>
+          <w:szCs w:val="19"/>
+        </w:rPr>
+        <w:t>MAX_LENGTH</w:t>
+      </w:r>
+      <w:r>
+        <w:rPr>
+          <w:rFonts w:ascii="Consolas" w:eastAsiaTheme="minorHAnsi" w:hAnsi="Consolas" w:cs="Consolas"/>
+          <w:color w:val="000000"/>
+          <w:sz w:val="19"/>
+          <w:szCs w:val="19"/>
+        </w:rPr>
+        <w:t xml:space="preserve"> 100</w:t>
       </w:r>
     </w:p>
     <w:p>
@@ -1944,58 +1829,24 @@
         <w:rPr>
           <w:rFonts w:ascii="Consolas" w:eastAsiaTheme="minorHAnsi" w:hAnsi="Consolas" w:cs="Consolas"/>
           <w:color w:val="000000"/>
-          <w:szCs w:val="19"/>
-        </w:rPr>
-      </w:pPr>
-      <w:r>
-        <w:rPr>
-          <w:rFonts w:ascii="Consolas" w:eastAsiaTheme="minorHAnsi" w:hAnsi="Consolas" w:cs="Consolas"/>
-          <w:color w:val="000000"/>
-          <w:szCs w:val="19"/>
-        </w:rPr>
-        <w:tab/>
-      </w:r>
-      <w:proofErr w:type="spellStart"/>
-      <w:proofErr w:type="gramStart"/>
-      <w:r>
-        <w:rPr>
-          <w:rFonts w:ascii="Consolas" w:eastAsiaTheme="minorHAnsi" w:hAnsi="Consolas" w:cs="Consolas"/>
-          <w:color w:val="000000"/>
-          <w:szCs w:val="19"/>
-        </w:rPr>
-        <w:t>printf</w:t>
-      </w:r>
-      <w:proofErr w:type="spellEnd"/>
-      <w:r>
-        <w:rPr>
-          <w:rFonts w:ascii="Consolas" w:eastAsiaTheme="minorHAnsi" w:hAnsi="Consolas" w:cs="Consolas"/>
-          <w:color w:val="000000"/>
-          <w:szCs w:val="19"/>
-        </w:rPr>
-        <w:t>(</w:t>
-      </w:r>
-      <w:proofErr w:type="gramEnd"/>
-      <w:r>
-        <w:rPr>
-          <w:rFonts w:ascii="Consolas" w:eastAsiaTheme="minorHAnsi" w:hAnsi="Consolas" w:cs="Consolas"/>
-          <w:color w:val="A31515"/>
-          <w:szCs w:val="19"/>
-        </w:rPr>
-        <w:t>"</w:t>
-      </w:r>
-      <w:r>
-        <w:rPr>
-          <w:rFonts w:ascii="Consolas" w:eastAsiaTheme="minorHAnsi" w:hAnsi="Consolas" w:cs="Consolas"/>
-          <w:color w:val="A31515"/>
-          <w:szCs w:val="19"/>
-          <w:lang w:val="ru-RU"/>
-        </w:rPr>
-        <w:t>Введите</w:t>
-      </w:r>
-      <w:r>
-        <w:rPr>
-          <w:rFonts w:ascii="Consolas" w:eastAsiaTheme="minorHAnsi" w:hAnsi="Consolas" w:cs="Consolas"/>
-          <w:color w:val="A31515"/>
+          <w:sz w:val="19"/>
+          <w:szCs w:val="19"/>
+        </w:rPr>
+      </w:pPr>
+      <w:r>
+        <w:rPr>
+          <w:rFonts w:ascii="Consolas" w:eastAsiaTheme="minorHAnsi" w:hAnsi="Consolas" w:cs="Consolas"/>
+          <w:color w:val="808080"/>
+          <w:sz w:val="19"/>
+          <w:szCs w:val="19"/>
+        </w:rPr>
+        <w:t>#define</w:t>
+      </w:r>
+      <w:r>
+        <w:rPr>
+          <w:rFonts w:ascii="Consolas" w:eastAsiaTheme="minorHAnsi" w:hAnsi="Consolas" w:cs="Consolas"/>
+          <w:color w:val="000000"/>
+          <w:sz w:val="19"/>
           <w:szCs w:val="19"/>
         </w:rPr>
         <w:t xml:space="preserve"> </w:t>
@@ -2003,44 +1854,20 @@
       <w:r>
         <w:rPr>
           <w:rFonts w:ascii="Consolas" w:eastAsiaTheme="minorHAnsi" w:hAnsi="Consolas" w:cs="Consolas"/>
-          <w:color w:val="A31515"/>
-          <w:szCs w:val="19"/>
-          <w:lang w:val="ru-RU"/>
-        </w:rPr>
-        <w:t>длину</w:t>
-      </w:r>
-      <w:r>
-        <w:rPr>
-          <w:rFonts w:ascii="Consolas" w:eastAsiaTheme="minorHAnsi" w:hAnsi="Consolas" w:cs="Consolas"/>
-          <w:color w:val="A31515"/>
-          <w:szCs w:val="19"/>
-        </w:rPr>
-        <w:t xml:space="preserve"> </w:t>
-      </w:r>
-      <w:r>
-        <w:rPr>
-          <w:rFonts w:ascii="Consolas" w:eastAsiaTheme="minorHAnsi" w:hAnsi="Consolas" w:cs="Consolas"/>
-          <w:color w:val="A31515"/>
-          <w:szCs w:val="19"/>
-          <w:lang w:val="ru-RU"/>
-        </w:rPr>
-        <w:t>массива</w:t>
-      </w:r>
-      <w:r>
-        <w:rPr>
-          <w:rFonts w:ascii="Consolas" w:eastAsiaTheme="minorHAnsi" w:hAnsi="Consolas" w:cs="Consolas"/>
-          <w:color w:val="A31515"/>
-          <w:szCs w:val="19"/>
-        </w:rPr>
-        <w:t>:"</w:t>
-      </w:r>
-      <w:r>
-        <w:rPr>
-          <w:rFonts w:ascii="Consolas" w:eastAsiaTheme="minorHAnsi" w:hAnsi="Consolas" w:cs="Consolas"/>
-          <w:color w:val="000000"/>
-          <w:szCs w:val="19"/>
-        </w:rPr>
-        <w:t>);</w:t>
+          <w:color w:val="6F008A"/>
+          <w:sz w:val="19"/>
+          <w:szCs w:val="19"/>
+        </w:rPr>
+        <w:t>MIN_LENGTH</w:t>
+      </w:r>
+      <w:r>
+        <w:rPr>
+          <w:rFonts w:ascii="Consolas" w:eastAsiaTheme="minorHAnsi" w:hAnsi="Consolas" w:cs="Consolas"/>
+          <w:color w:val="000000"/>
+          <w:sz w:val="19"/>
+          <w:szCs w:val="19"/>
+        </w:rPr>
+        <w:t xml:space="preserve"> 3</w:t>
       </w:r>
     </w:p>
     <w:p>
@@ -2052,65 +1879,10 @@
         <w:rPr>
           <w:rFonts w:ascii="Consolas" w:eastAsiaTheme="minorHAnsi" w:hAnsi="Consolas" w:cs="Consolas"/>
           <w:color w:val="000000"/>
-          <w:szCs w:val="19"/>
-        </w:rPr>
-      </w:pPr>
-      <w:r>
-        <w:rPr>
-          <w:rFonts w:ascii="Consolas" w:eastAsiaTheme="minorHAnsi" w:hAnsi="Consolas" w:cs="Consolas"/>
-          <w:color w:val="000000"/>
-          <w:szCs w:val="19"/>
-        </w:rPr>
-        <w:tab/>
-      </w:r>
-      <w:r>
-        <w:rPr>
-          <w:rFonts w:ascii="Consolas" w:eastAsiaTheme="minorHAnsi" w:hAnsi="Consolas" w:cs="Consolas"/>
-          <w:color w:val="0000FF"/>
-          <w:szCs w:val="19"/>
-        </w:rPr>
-        <w:t>while</w:t>
-      </w:r>
-      <w:r>
-        <w:rPr>
-          <w:rFonts w:ascii="Consolas" w:eastAsiaTheme="minorHAnsi" w:hAnsi="Consolas" w:cs="Consolas"/>
-          <w:color w:val="000000"/>
-          <w:szCs w:val="19"/>
-        </w:rPr>
-        <w:t xml:space="preserve"> (length &gt; </w:t>
-      </w:r>
-      <w:r>
-        <w:rPr>
-          <w:rFonts w:ascii="Consolas" w:eastAsiaTheme="minorHAnsi" w:hAnsi="Consolas" w:cs="Consolas"/>
-          <w:color w:val="6F008A"/>
-          <w:szCs w:val="19"/>
-        </w:rPr>
-        <w:t>MAX_LENGTH</w:t>
-      </w:r>
-      <w:r>
-        <w:rPr>
-          <w:rFonts w:ascii="Consolas" w:eastAsiaTheme="minorHAnsi" w:hAnsi="Consolas" w:cs="Consolas"/>
-          <w:color w:val="000000"/>
-          <w:szCs w:val="19"/>
-        </w:rPr>
-        <w:t xml:space="preserve"> || length &lt; </w:t>
-      </w:r>
-      <w:r>
-        <w:rPr>
-          <w:rFonts w:ascii="Consolas" w:eastAsiaTheme="minorHAnsi" w:hAnsi="Consolas" w:cs="Consolas"/>
-          <w:color w:val="6F008A"/>
-          <w:szCs w:val="19"/>
-        </w:rPr>
-        <w:t>MIN_LENGTH</w:t>
-      </w:r>
-      <w:r>
-        <w:rPr>
-          <w:rFonts w:ascii="Consolas" w:eastAsiaTheme="minorHAnsi" w:hAnsi="Consolas" w:cs="Consolas"/>
-          <w:color w:val="000000"/>
-          <w:szCs w:val="19"/>
-        </w:rPr>
-        <w:t>)</w:t>
-      </w:r>
+          <w:sz w:val="19"/>
+          <w:szCs w:val="19"/>
+        </w:rPr>
+      </w:pPr>
     </w:p>
     <w:p>
       <w:pPr>
@@ -2121,17 +1893,49 @@
         <w:rPr>
           <w:rFonts w:ascii="Consolas" w:eastAsiaTheme="minorHAnsi" w:hAnsi="Consolas" w:cs="Consolas"/>
           <w:color w:val="000000"/>
-          <w:szCs w:val="19"/>
-        </w:rPr>
-      </w:pPr>
-      <w:r>
-        <w:rPr>
-          <w:rFonts w:ascii="Consolas" w:eastAsiaTheme="minorHAnsi" w:hAnsi="Consolas" w:cs="Consolas"/>
-          <w:color w:val="000000"/>
-          <w:szCs w:val="19"/>
-        </w:rPr>
-        <w:tab/>
-        <w:t>{</w:t>
+          <w:sz w:val="19"/>
+          <w:szCs w:val="19"/>
+        </w:rPr>
+      </w:pPr>
+      <w:proofErr w:type="spellStart"/>
+      <w:r>
+        <w:rPr>
+          <w:rFonts w:ascii="Consolas" w:eastAsiaTheme="minorHAnsi" w:hAnsi="Consolas" w:cs="Consolas"/>
+          <w:color w:val="0000FF"/>
+          <w:sz w:val="19"/>
+          <w:szCs w:val="19"/>
+        </w:rPr>
+        <w:t>int</w:t>
+      </w:r>
+      <w:proofErr w:type="spellEnd"/>
+      <w:r>
+        <w:rPr>
+          <w:rFonts w:ascii="Consolas" w:eastAsiaTheme="minorHAnsi" w:hAnsi="Consolas" w:cs="Consolas"/>
+          <w:color w:val="000000"/>
+          <w:sz w:val="19"/>
+          <w:szCs w:val="19"/>
+        </w:rPr>
+        <w:t xml:space="preserve"> </w:t>
+      </w:r>
+      <w:proofErr w:type="gramStart"/>
+      <w:r>
+        <w:rPr>
+          <w:rFonts w:ascii="Consolas" w:eastAsiaTheme="minorHAnsi" w:hAnsi="Consolas" w:cs="Consolas"/>
+          <w:color w:val="000000"/>
+          <w:sz w:val="19"/>
+          <w:szCs w:val="19"/>
+        </w:rPr>
+        <w:t>check(</w:t>
+      </w:r>
+      <w:proofErr w:type="gramEnd"/>
+      <w:r>
+        <w:rPr>
+          <w:rFonts w:ascii="Consolas" w:eastAsiaTheme="minorHAnsi" w:hAnsi="Consolas" w:cs="Consolas"/>
+          <w:color w:val="000000"/>
+          <w:sz w:val="19"/>
+          <w:szCs w:val="19"/>
+        </w:rPr>
+        <w:t>);</w:t>
       </w:r>
     </w:p>
     <w:p>
@@ -2143,25 +1947,58 @@
         <w:rPr>
           <w:rFonts w:ascii="Consolas" w:eastAsiaTheme="minorHAnsi" w:hAnsi="Consolas" w:cs="Consolas"/>
           <w:color w:val="000000"/>
-          <w:szCs w:val="19"/>
-        </w:rPr>
-      </w:pPr>
-      <w:r>
-        <w:rPr>
-          <w:rFonts w:ascii="Consolas" w:eastAsiaTheme="minorHAnsi" w:hAnsi="Consolas" w:cs="Consolas"/>
-          <w:color w:val="000000"/>
-          <w:szCs w:val="19"/>
-        </w:rPr>
-        <w:tab/>
-      </w:r>
-      <w:r>
-        <w:rPr>
-          <w:rFonts w:ascii="Consolas" w:eastAsiaTheme="minorHAnsi" w:hAnsi="Consolas" w:cs="Consolas"/>
-          <w:color w:val="000000"/>
-          <w:szCs w:val="19"/>
-        </w:rPr>
-        <w:tab/>
-        <w:t>length = function_enter2();</w:t>
+          <w:sz w:val="19"/>
+          <w:szCs w:val="19"/>
+        </w:rPr>
+      </w:pPr>
+      <w:r>
+        <w:rPr>
+          <w:rFonts w:ascii="Consolas" w:eastAsiaTheme="minorHAnsi" w:hAnsi="Consolas" w:cs="Consolas"/>
+          <w:color w:val="0000FF"/>
+          <w:sz w:val="19"/>
+          <w:szCs w:val="19"/>
+        </w:rPr>
+        <w:t>float</w:t>
+      </w:r>
+      <w:r>
+        <w:rPr>
+          <w:rFonts w:ascii="Consolas" w:eastAsiaTheme="minorHAnsi" w:hAnsi="Consolas" w:cs="Consolas"/>
+          <w:color w:val="000000"/>
+          <w:sz w:val="19"/>
+          <w:szCs w:val="19"/>
+        </w:rPr>
+        <w:t xml:space="preserve"> </w:t>
+      </w:r>
+      <w:proofErr w:type="spellStart"/>
+      <w:proofErr w:type="gramStart"/>
+      <w:r>
+        <w:rPr>
+          <w:rFonts w:ascii="Consolas" w:eastAsiaTheme="minorHAnsi" w:hAnsi="Consolas" w:cs="Consolas"/>
+          <w:color w:val="000000"/>
+          <w:sz w:val="19"/>
+          <w:szCs w:val="19"/>
+        </w:rPr>
+        <w:t>checkarray</w:t>
+      </w:r>
+      <w:proofErr w:type="spellEnd"/>
+      <w:r>
+        <w:rPr>
+          <w:rFonts w:ascii="Consolas" w:eastAsiaTheme="minorHAnsi" w:hAnsi="Consolas" w:cs="Consolas"/>
+          <w:color w:val="000000"/>
+          <w:sz w:val="19"/>
+          <w:szCs w:val="19"/>
+        </w:rPr>
+        <w:t>(</w:t>
+      </w:r>
+      <w:proofErr w:type="gramEnd"/>
+      <w:r>
+        <w:rPr>
+          <w:rFonts w:ascii="Consolas" w:eastAsiaTheme="minorHAnsi" w:hAnsi="Consolas" w:cs="Consolas"/>
+          <w:color w:val="000000"/>
+          <w:sz w:val="19"/>
+          <w:szCs w:val="19"/>
+        </w:rPr>
+        <w:t>);</w:t>
       </w:r>
     </w:p>
     <w:p>
@@ -2173,73 +2010,10 @@
         <w:rPr>
           <w:rFonts w:ascii="Consolas" w:eastAsiaTheme="minorHAnsi" w:hAnsi="Consolas" w:cs="Consolas"/>
           <w:color w:val="000000"/>
-          <w:szCs w:val="19"/>
-        </w:rPr>
-      </w:pPr>
-      <w:r>
-        <w:rPr>
-          <w:rFonts w:ascii="Consolas" w:eastAsiaTheme="minorHAnsi" w:hAnsi="Consolas" w:cs="Consolas"/>
-          <w:color w:val="000000"/>
-          <w:szCs w:val="19"/>
-        </w:rPr>
-        <w:tab/>
-      </w:r>
-      <w:r>
-        <w:rPr>
-          <w:rFonts w:ascii="Consolas" w:eastAsiaTheme="minorHAnsi" w:hAnsi="Consolas" w:cs="Consolas"/>
-          <w:color w:val="000000"/>
-          <w:szCs w:val="19"/>
-        </w:rPr>
-        <w:tab/>
-      </w:r>
-      <w:r>
-        <w:rPr>
-          <w:rFonts w:ascii="Consolas" w:eastAsiaTheme="minorHAnsi" w:hAnsi="Consolas" w:cs="Consolas"/>
-          <w:color w:val="0000FF"/>
-          <w:szCs w:val="19"/>
-        </w:rPr>
-        <w:t>if</w:t>
-      </w:r>
-      <w:r>
-        <w:rPr>
-          <w:rFonts w:ascii="Consolas" w:eastAsiaTheme="minorHAnsi" w:hAnsi="Consolas" w:cs="Consolas"/>
-          <w:color w:val="000000"/>
-          <w:szCs w:val="19"/>
-        </w:rPr>
-        <w:t xml:space="preserve"> (length &gt; </w:t>
-      </w:r>
-      <w:r>
-        <w:rPr>
-          <w:rFonts w:ascii="Consolas" w:eastAsiaTheme="minorHAnsi" w:hAnsi="Consolas" w:cs="Consolas"/>
-          <w:color w:val="6F008A"/>
-          <w:szCs w:val="19"/>
-        </w:rPr>
-        <w:t>MAX_LENGTH</w:t>
-      </w:r>
-      <w:r>
-        <w:rPr>
-          <w:rFonts w:ascii="Consolas" w:eastAsiaTheme="minorHAnsi" w:hAnsi="Consolas" w:cs="Consolas"/>
-          <w:color w:val="000000"/>
-          <w:szCs w:val="19"/>
-        </w:rPr>
-        <w:t xml:space="preserve"> || length &lt; </w:t>
-      </w:r>
-      <w:r>
-        <w:rPr>
-          <w:rFonts w:ascii="Consolas" w:eastAsiaTheme="minorHAnsi" w:hAnsi="Consolas" w:cs="Consolas"/>
-          <w:color w:val="6F008A"/>
-          <w:szCs w:val="19"/>
-        </w:rPr>
-        <w:t>MIN_LENGTH</w:t>
-      </w:r>
-      <w:r>
-        <w:rPr>
-          <w:rFonts w:ascii="Consolas" w:eastAsiaTheme="minorHAnsi" w:hAnsi="Consolas" w:cs="Consolas"/>
-          <w:color w:val="000000"/>
-          <w:szCs w:val="19"/>
-        </w:rPr>
-        <w:t>)</w:t>
-      </w:r>
+          <w:sz w:val="19"/>
+          <w:szCs w:val="19"/>
+        </w:rPr>
+      </w:pPr>
     </w:p>
     <w:p>
       <w:pPr>
@@ -2250,34 +2024,49 @@
         <w:rPr>
           <w:rFonts w:ascii="Consolas" w:eastAsiaTheme="minorHAnsi" w:hAnsi="Consolas" w:cs="Consolas"/>
           <w:color w:val="000000"/>
-          <w:szCs w:val="19"/>
-          <w:lang w:val="ru-RU"/>
-        </w:rPr>
-      </w:pPr>
-      <w:r>
-        <w:rPr>
-          <w:rFonts w:ascii="Consolas" w:eastAsiaTheme="minorHAnsi" w:hAnsi="Consolas" w:cs="Consolas"/>
-          <w:color w:val="000000"/>
-          <w:szCs w:val="19"/>
-        </w:rPr>
-        <w:tab/>
-      </w:r>
-      <w:r>
-        <w:rPr>
-          <w:rFonts w:ascii="Consolas" w:eastAsiaTheme="minorHAnsi" w:hAnsi="Consolas" w:cs="Consolas"/>
-          <w:color w:val="000000"/>
-          <w:szCs w:val="19"/>
-        </w:rPr>
-        <w:tab/>
-      </w:r>
-      <w:r>
-        <w:rPr>
-          <w:rFonts w:ascii="Consolas" w:eastAsiaTheme="minorHAnsi" w:hAnsi="Consolas" w:cs="Consolas"/>
-          <w:color w:val="000000"/>
-          <w:szCs w:val="19"/>
-          <w:lang w:val="ru-RU"/>
-        </w:rPr>
-        <w:t>{</w:t>
+          <w:sz w:val="19"/>
+          <w:szCs w:val="19"/>
+        </w:rPr>
+      </w:pPr>
+      <w:proofErr w:type="spellStart"/>
+      <w:r>
+        <w:rPr>
+          <w:rFonts w:ascii="Consolas" w:eastAsiaTheme="minorHAnsi" w:hAnsi="Consolas" w:cs="Consolas"/>
+          <w:color w:val="0000FF"/>
+          <w:sz w:val="19"/>
+          <w:szCs w:val="19"/>
+        </w:rPr>
+        <w:t>int</w:t>
+      </w:r>
+      <w:proofErr w:type="spellEnd"/>
+      <w:r>
+        <w:rPr>
+          <w:rFonts w:ascii="Consolas" w:eastAsiaTheme="minorHAnsi" w:hAnsi="Consolas" w:cs="Consolas"/>
+          <w:color w:val="000000"/>
+          <w:sz w:val="19"/>
+          <w:szCs w:val="19"/>
+        </w:rPr>
+        <w:t xml:space="preserve"> </w:t>
+      </w:r>
+      <w:proofErr w:type="gramStart"/>
+      <w:r>
+        <w:rPr>
+          <w:rFonts w:ascii="Consolas" w:eastAsiaTheme="minorHAnsi" w:hAnsi="Consolas" w:cs="Consolas"/>
+          <w:color w:val="000000"/>
+          <w:sz w:val="19"/>
+          <w:szCs w:val="19"/>
+        </w:rPr>
+        <w:t>main(</w:t>
+      </w:r>
+      <w:proofErr w:type="gramEnd"/>
+      <w:r>
+        <w:rPr>
+          <w:rFonts w:ascii="Consolas" w:eastAsiaTheme="minorHAnsi" w:hAnsi="Consolas" w:cs="Consolas"/>
+          <w:color w:val="000000"/>
+          <w:sz w:val="19"/>
+          <w:szCs w:val="19"/>
+        </w:rPr>
+        <w:t>)</w:t>
       </w:r>
     </w:p>
     <w:p>
@@ -2289,136 +2078,18 @@
         <w:rPr>
           <w:rFonts w:ascii="Consolas" w:eastAsiaTheme="minorHAnsi" w:hAnsi="Consolas" w:cs="Consolas"/>
           <w:color w:val="000000"/>
-          <w:szCs w:val="19"/>
-          <w:lang w:val="ru-RU"/>
-        </w:rPr>
-      </w:pPr>
-      <w:r>
-        <w:rPr>
-          <w:rFonts w:ascii="Consolas" w:eastAsiaTheme="minorHAnsi" w:hAnsi="Consolas" w:cs="Consolas"/>
-          <w:color w:val="000000"/>
-          <w:szCs w:val="19"/>
-          <w:lang w:val="ru-RU"/>
-        </w:rPr>
-        <w:tab/>
-      </w:r>
-      <w:r>
-        <w:rPr>
-          <w:rFonts w:ascii="Consolas" w:eastAsiaTheme="minorHAnsi" w:hAnsi="Consolas" w:cs="Consolas"/>
-          <w:color w:val="000000"/>
-          <w:szCs w:val="19"/>
-          <w:lang w:val="ru-RU"/>
-        </w:rPr>
-        <w:tab/>
-      </w:r>
-      <w:r>
-        <w:rPr>
-          <w:rFonts w:ascii="Consolas" w:eastAsiaTheme="minorHAnsi" w:hAnsi="Consolas" w:cs="Consolas"/>
-          <w:color w:val="000000"/>
-          <w:szCs w:val="19"/>
-          <w:lang w:val="ru-RU"/>
-        </w:rPr>
-        <w:tab/>
-      </w:r>
-      <w:proofErr w:type="spellStart"/>
-      <w:proofErr w:type="gramStart"/>
-      <w:r>
-        <w:rPr>
-          <w:rFonts w:ascii="Consolas" w:eastAsiaTheme="minorHAnsi" w:hAnsi="Consolas" w:cs="Consolas"/>
-          <w:color w:val="000000"/>
-          <w:szCs w:val="19"/>
-          <w:lang w:val="ru-RU"/>
-        </w:rPr>
-        <w:t>printf</w:t>
-      </w:r>
-      <w:proofErr w:type="spellEnd"/>
-      <w:r>
-        <w:rPr>
-          <w:rFonts w:ascii="Consolas" w:eastAsiaTheme="minorHAnsi" w:hAnsi="Consolas" w:cs="Consolas"/>
-          <w:color w:val="000000"/>
-          <w:szCs w:val="19"/>
-          <w:lang w:val="ru-RU"/>
-        </w:rPr>
-        <w:t>(</w:t>
-      </w:r>
-      <w:proofErr w:type="gramEnd"/>
-      <w:r>
-        <w:rPr>
-          <w:rFonts w:ascii="Consolas" w:eastAsiaTheme="minorHAnsi" w:hAnsi="Consolas" w:cs="Consolas"/>
-          <w:color w:val="A31515"/>
-          <w:szCs w:val="19"/>
-          <w:lang w:val="ru-RU"/>
-        </w:rPr>
-        <w:t xml:space="preserve">"Ошибка </w:t>
-      </w:r>
-      <w:proofErr w:type="spellStart"/>
-      <w:r>
-        <w:rPr>
-          <w:rFonts w:ascii="Consolas" w:eastAsiaTheme="minorHAnsi" w:hAnsi="Consolas" w:cs="Consolas"/>
-          <w:color w:val="A31515"/>
-          <w:szCs w:val="19"/>
-          <w:lang w:val="ru-RU"/>
-        </w:rPr>
-        <w:t>ввода!Длина</w:t>
-      </w:r>
-      <w:proofErr w:type="spellEnd"/>
-      <w:r>
-        <w:rPr>
-          <w:rFonts w:ascii="Consolas" w:eastAsiaTheme="minorHAnsi" w:hAnsi="Consolas" w:cs="Consolas"/>
-          <w:color w:val="A31515"/>
-          <w:szCs w:val="19"/>
-          <w:lang w:val="ru-RU"/>
-        </w:rPr>
-        <w:t xml:space="preserve"> массива не должна содержать буквы, </w:t>
-      </w:r>
-      <w:proofErr w:type="spellStart"/>
-      <w:r>
-        <w:rPr>
-          <w:rFonts w:ascii="Consolas" w:eastAsiaTheme="minorHAnsi" w:hAnsi="Consolas" w:cs="Consolas"/>
-          <w:color w:val="A31515"/>
-          <w:szCs w:val="19"/>
-          <w:lang w:val="ru-RU"/>
-        </w:rPr>
-        <w:t>привышать</w:t>
-      </w:r>
-      <w:proofErr w:type="spellEnd"/>
-      <w:r>
-        <w:rPr>
-          <w:rFonts w:ascii="Consolas" w:eastAsiaTheme="minorHAnsi" w:hAnsi="Consolas" w:cs="Consolas"/>
-          <w:color w:val="A31515"/>
-          <w:szCs w:val="19"/>
-          <w:lang w:val="ru-RU"/>
-        </w:rPr>
-        <w:t xml:space="preserve"> 100 и быть меньше 3!\</w:t>
-      </w:r>
-      <w:proofErr w:type="spellStart"/>
-      <w:r>
-        <w:rPr>
-          <w:rFonts w:ascii="Consolas" w:eastAsiaTheme="minorHAnsi" w:hAnsi="Consolas" w:cs="Consolas"/>
-          <w:color w:val="A31515"/>
-          <w:szCs w:val="19"/>
-          <w:lang w:val="ru-RU"/>
-        </w:rPr>
-        <w:t>nПовторите</w:t>
-      </w:r>
-      <w:proofErr w:type="spellEnd"/>
-      <w:r>
-        <w:rPr>
-          <w:rFonts w:ascii="Consolas" w:eastAsiaTheme="minorHAnsi" w:hAnsi="Consolas" w:cs="Consolas"/>
-          <w:color w:val="A31515"/>
-          <w:szCs w:val="19"/>
-          <w:lang w:val="ru-RU"/>
-        </w:rPr>
-        <w:t xml:space="preserve"> попытку ввода: "</w:t>
-      </w:r>
-      <w:r>
-        <w:rPr>
-          <w:rFonts w:ascii="Consolas" w:eastAsiaTheme="minorHAnsi" w:hAnsi="Consolas" w:cs="Consolas"/>
-          <w:color w:val="000000"/>
-          <w:szCs w:val="19"/>
-          <w:lang w:val="ru-RU"/>
-        </w:rPr>
-        <w:t>);</w:t>
+          <w:sz w:val="19"/>
+          <w:szCs w:val="19"/>
+        </w:rPr>
+      </w:pPr>
+      <w:r>
+        <w:rPr>
+          <w:rFonts w:ascii="Consolas" w:eastAsiaTheme="minorHAnsi" w:hAnsi="Consolas" w:cs="Consolas"/>
+          <w:color w:val="000000"/>
+          <w:sz w:val="19"/>
+          <w:szCs w:val="19"/>
+        </w:rPr>
+        <w:t>{</w:t>
       </w:r>
     </w:p>
     <w:p>
@@ -2430,34 +2101,67 @@
         <w:rPr>
           <w:rFonts w:ascii="Consolas" w:eastAsiaTheme="minorHAnsi" w:hAnsi="Consolas" w:cs="Consolas"/>
           <w:color w:val="000000"/>
-          <w:szCs w:val="19"/>
-        </w:rPr>
-      </w:pPr>
-      <w:r>
-        <w:rPr>
-          <w:rFonts w:ascii="Consolas" w:eastAsiaTheme="minorHAnsi" w:hAnsi="Consolas" w:cs="Consolas"/>
-          <w:color w:val="000000"/>
-          <w:szCs w:val="19"/>
-          <w:lang w:val="ru-RU"/>
+          <w:sz w:val="19"/>
+          <w:szCs w:val="19"/>
+        </w:rPr>
+      </w:pPr>
+      <w:r>
+        <w:rPr>
+          <w:rFonts w:ascii="Consolas" w:eastAsiaTheme="minorHAnsi" w:hAnsi="Consolas" w:cs="Consolas"/>
+          <w:color w:val="000000"/>
+          <w:sz w:val="19"/>
+          <w:szCs w:val="19"/>
         </w:rPr>
         <w:tab/>
       </w:r>
-      <w:r>
-        <w:rPr>
-          <w:rFonts w:ascii="Consolas" w:eastAsiaTheme="minorHAnsi" w:hAnsi="Consolas" w:cs="Consolas"/>
-          <w:color w:val="000000"/>
-          <w:szCs w:val="19"/>
-          <w:lang w:val="ru-RU"/>
-        </w:rPr>
-        <w:tab/>
-      </w:r>
-      <w:r>
-        <w:rPr>
-          <w:rFonts w:ascii="Consolas" w:eastAsiaTheme="minorHAnsi" w:hAnsi="Consolas" w:cs="Consolas"/>
-          <w:color w:val="000000"/>
-          <w:szCs w:val="19"/>
-        </w:rPr>
-        <w:t>}</w:t>
+      <w:proofErr w:type="gramStart"/>
+      <w:r>
+        <w:rPr>
+          <w:rFonts w:ascii="Consolas" w:eastAsiaTheme="minorHAnsi" w:hAnsi="Consolas" w:cs="Consolas"/>
+          <w:color w:val="000000"/>
+          <w:sz w:val="19"/>
+          <w:szCs w:val="19"/>
+        </w:rPr>
+        <w:t>system(</w:t>
+      </w:r>
+      <w:proofErr w:type="gramEnd"/>
+      <w:r>
+        <w:rPr>
+          <w:rFonts w:ascii="Consolas" w:eastAsiaTheme="minorHAnsi" w:hAnsi="Consolas" w:cs="Consolas"/>
+          <w:color w:val="A31515"/>
+          <w:sz w:val="19"/>
+          <w:szCs w:val="19"/>
+        </w:rPr>
+        <w:t>"</w:t>
+      </w:r>
+      <w:proofErr w:type="spellStart"/>
+      <w:r>
+        <w:rPr>
+          <w:rFonts w:ascii="Consolas" w:eastAsiaTheme="minorHAnsi" w:hAnsi="Consolas" w:cs="Consolas"/>
+          <w:color w:val="A31515"/>
+          <w:sz w:val="19"/>
+          <w:szCs w:val="19"/>
+        </w:rPr>
+        <w:t>chcp</w:t>
+      </w:r>
+      <w:proofErr w:type="spellEnd"/>
+      <w:r>
+        <w:rPr>
+          <w:rFonts w:ascii="Consolas" w:eastAsiaTheme="minorHAnsi" w:hAnsi="Consolas" w:cs="Consolas"/>
+          <w:color w:val="A31515"/>
+          <w:sz w:val="19"/>
+          <w:szCs w:val="19"/>
+        </w:rPr>
+        <w:t xml:space="preserve"> 1251"</w:t>
+      </w:r>
+      <w:r>
+        <w:rPr>
+          <w:rFonts w:ascii="Consolas" w:eastAsiaTheme="minorHAnsi" w:hAnsi="Consolas" w:cs="Consolas"/>
+          <w:color w:val="000000"/>
+          <w:sz w:val="19"/>
+          <w:szCs w:val="19"/>
+        </w:rPr>
+        <w:t>);</w:t>
       </w:r>
     </w:p>
     <w:p>
@@ -2469,17 +2173,57 @@
         <w:rPr>
           <w:rFonts w:ascii="Consolas" w:eastAsiaTheme="minorHAnsi" w:hAnsi="Consolas" w:cs="Consolas"/>
           <w:color w:val="000000"/>
-          <w:szCs w:val="19"/>
-        </w:rPr>
-      </w:pPr>
-      <w:r>
-        <w:rPr>
-          <w:rFonts w:ascii="Consolas" w:eastAsiaTheme="minorHAnsi" w:hAnsi="Consolas" w:cs="Consolas"/>
-          <w:color w:val="000000"/>
+          <w:sz w:val="19"/>
+          <w:szCs w:val="19"/>
+        </w:rPr>
+      </w:pPr>
+      <w:r>
+        <w:rPr>
+          <w:rFonts w:ascii="Consolas" w:eastAsiaTheme="minorHAnsi" w:hAnsi="Consolas" w:cs="Consolas"/>
+          <w:color w:val="000000"/>
+          <w:sz w:val="19"/>
           <w:szCs w:val="19"/>
         </w:rPr>
         <w:tab/>
-        <w:t>}</w:t>
+        <w:t>system(</w:t>
+      </w:r>
+      <w:r>
+        <w:rPr>
+          <w:rFonts w:ascii="Consolas" w:eastAsiaTheme="minorHAnsi" w:hAnsi="Consolas" w:cs="Consolas"/>
+          <w:color w:val="A31515"/>
+          <w:sz w:val="19"/>
+          <w:szCs w:val="19"/>
+        </w:rPr>
+        <w:t>"</w:t>
+      </w:r>
+      <w:proofErr w:type="spellStart"/>
+      <w:r>
+        <w:rPr>
+          <w:rFonts w:ascii="Consolas" w:eastAsiaTheme="minorHAnsi" w:hAnsi="Consolas" w:cs="Consolas"/>
+          <w:color w:val="A31515"/>
+          <w:sz w:val="19"/>
+          <w:szCs w:val="19"/>
+        </w:rPr>
+        <w:t>cls</w:t>
+      </w:r>
+      <w:proofErr w:type="spellEnd"/>
+      <w:r>
+        <w:rPr>
+          <w:rFonts w:ascii="Consolas" w:eastAsiaTheme="minorHAnsi" w:hAnsi="Consolas" w:cs="Consolas"/>
+          <w:color w:val="A31515"/>
+          <w:sz w:val="19"/>
+          <w:szCs w:val="19"/>
+        </w:rPr>
+        <w:t>"</w:t>
+      </w:r>
+      <w:r>
+        <w:rPr>
+          <w:rFonts w:ascii="Consolas" w:eastAsiaTheme="minorHAnsi" w:hAnsi="Consolas" w:cs="Consolas"/>
+          <w:color w:val="000000"/>
+          <w:sz w:val="19"/>
+          <w:szCs w:val="19"/>
+        </w:rPr>
+        <w:t>);</w:t>
       </w:r>
     </w:p>
     <w:p>
@@ -2491,9 +2235,55 @@
         <w:rPr>
           <w:rFonts w:ascii="Consolas" w:eastAsiaTheme="minorHAnsi" w:hAnsi="Consolas" w:cs="Consolas"/>
           <w:color w:val="000000"/>
-          <w:szCs w:val="19"/>
-        </w:rPr>
-      </w:pPr>
+          <w:sz w:val="19"/>
+          <w:szCs w:val="19"/>
+        </w:rPr>
+      </w:pPr>
+      <w:r>
+        <w:rPr>
+          <w:rFonts w:ascii="Consolas" w:eastAsiaTheme="minorHAnsi" w:hAnsi="Consolas" w:cs="Consolas"/>
+          <w:color w:val="000000"/>
+          <w:sz w:val="19"/>
+          <w:szCs w:val="19"/>
+        </w:rPr>
+        <w:tab/>
+      </w:r>
+      <w:r>
+        <w:rPr>
+          <w:rFonts w:ascii="Consolas" w:eastAsiaTheme="minorHAnsi" w:hAnsi="Consolas" w:cs="Consolas"/>
+          <w:color w:val="0000FF"/>
+          <w:sz w:val="19"/>
+          <w:szCs w:val="19"/>
+        </w:rPr>
+        <w:t>float</w:t>
+      </w:r>
+      <w:r>
+        <w:rPr>
+          <w:rFonts w:ascii="Consolas" w:eastAsiaTheme="minorHAnsi" w:hAnsi="Consolas" w:cs="Consolas"/>
+          <w:color w:val="000000"/>
+          <w:sz w:val="19"/>
+          <w:szCs w:val="19"/>
+        </w:rPr>
+        <w:t xml:space="preserve"> array[</w:t>
+      </w:r>
+      <w:r>
+        <w:rPr>
+          <w:rFonts w:ascii="Consolas" w:eastAsiaTheme="minorHAnsi" w:hAnsi="Consolas" w:cs="Consolas"/>
+          <w:color w:val="6F008A"/>
+          <w:sz w:val="19"/>
+          <w:szCs w:val="19"/>
+        </w:rPr>
+        <w:t>MAX_LENGTH</w:t>
+      </w:r>
+      <w:r>
+        <w:rPr>
+          <w:rFonts w:ascii="Consolas" w:eastAsiaTheme="minorHAnsi" w:hAnsi="Consolas" w:cs="Consolas"/>
+          <w:color w:val="000000"/>
+          <w:sz w:val="19"/>
+          <w:szCs w:val="19"/>
+        </w:rPr>
+        <w:t>];</w:t>
+      </w:r>
     </w:p>
     <w:p>
       <w:pPr>
@@ -2504,13 +2294,15 @@
         <w:rPr>
           <w:rFonts w:ascii="Consolas" w:eastAsiaTheme="minorHAnsi" w:hAnsi="Consolas" w:cs="Consolas"/>
           <w:color w:val="000000"/>
-          <w:szCs w:val="19"/>
-        </w:rPr>
-      </w:pPr>
-      <w:r>
-        <w:rPr>
-          <w:rFonts w:ascii="Consolas" w:eastAsiaTheme="minorHAnsi" w:hAnsi="Consolas" w:cs="Consolas"/>
-          <w:color w:val="000000"/>
+          <w:sz w:val="19"/>
+          <w:szCs w:val="19"/>
+        </w:rPr>
+      </w:pPr>
+      <w:r>
+        <w:rPr>
+          <w:rFonts w:ascii="Consolas" w:eastAsiaTheme="minorHAnsi" w:hAnsi="Consolas" w:cs="Consolas"/>
+          <w:color w:val="000000"/>
+          <w:sz w:val="19"/>
           <w:szCs w:val="19"/>
         </w:rPr>
         <w:tab/>
@@ -2520,6 +2312,7 @@
         <w:rPr>
           <w:rFonts w:ascii="Consolas" w:eastAsiaTheme="minorHAnsi" w:hAnsi="Consolas" w:cs="Consolas"/>
           <w:color w:val="0000FF"/>
+          <w:sz w:val="19"/>
           <w:szCs w:val="19"/>
         </w:rPr>
         <w:t>int</w:t>
@@ -2529,9 +2322,10 @@
         <w:rPr>
           <w:rFonts w:ascii="Consolas" w:eastAsiaTheme="minorHAnsi" w:hAnsi="Consolas" w:cs="Consolas"/>
           <w:color w:val="000000"/>
-          <w:szCs w:val="19"/>
-        </w:rPr>
-        <w:t xml:space="preserve"> counter; </w:t>
+          <w:sz w:val="19"/>
+          <w:szCs w:val="19"/>
+        </w:rPr>
+        <w:t xml:space="preserve"> length = 0;</w:t>
       </w:r>
     </w:p>
     <w:p>
@@ -2543,32 +2337,115 @@
         <w:rPr>
           <w:rFonts w:ascii="Consolas" w:eastAsiaTheme="minorHAnsi" w:hAnsi="Consolas" w:cs="Consolas"/>
           <w:color w:val="000000"/>
-          <w:szCs w:val="19"/>
-        </w:rPr>
-      </w:pPr>
-      <w:r>
-        <w:rPr>
-          <w:rFonts w:ascii="Consolas" w:eastAsiaTheme="minorHAnsi" w:hAnsi="Consolas" w:cs="Consolas"/>
-          <w:color w:val="000000"/>
+          <w:sz w:val="19"/>
+          <w:szCs w:val="19"/>
+        </w:rPr>
+      </w:pPr>
+      <w:r>
+        <w:rPr>
+          <w:rFonts w:ascii="Consolas" w:eastAsiaTheme="minorHAnsi" w:hAnsi="Consolas" w:cs="Consolas"/>
+          <w:color w:val="000000"/>
+          <w:sz w:val="19"/>
           <w:szCs w:val="19"/>
         </w:rPr>
         <w:tab/>
       </w:r>
-      <w:r>
-        <w:rPr>
-          <w:rFonts w:ascii="Consolas" w:eastAsiaTheme="minorHAnsi" w:hAnsi="Consolas" w:cs="Consolas"/>
-          <w:color w:val="0000FF"/>
-          <w:szCs w:val="19"/>
-        </w:rPr>
-        <w:t>for</w:t>
-      </w:r>
-      <w:r>
-        <w:rPr>
-          <w:rFonts w:ascii="Consolas" w:eastAsiaTheme="minorHAnsi" w:hAnsi="Consolas" w:cs="Consolas"/>
-          <w:color w:val="000000"/>
-          <w:szCs w:val="19"/>
-        </w:rPr>
-        <w:t xml:space="preserve"> (counter = 0; counter &lt; length; counter++)</w:t>
+      <w:proofErr w:type="spellStart"/>
+      <w:proofErr w:type="gramStart"/>
+      <w:r>
+        <w:rPr>
+          <w:rFonts w:ascii="Consolas" w:eastAsiaTheme="minorHAnsi" w:hAnsi="Consolas" w:cs="Consolas"/>
+          <w:color w:val="000000"/>
+          <w:sz w:val="19"/>
+          <w:szCs w:val="19"/>
+        </w:rPr>
+        <w:t>printf</w:t>
+      </w:r>
+      <w:proofErr w:type="spellEnd"/>
+      <w:r>
+        <w:rPr>
+          <w:rFonts w:ascii="Consolas" w:eastAsiaTheme="minorHAnsi" w:hAnsi="Consolas" w:cs="Consolas"/>
+          <w:color w:val="000000"/>
+          <w:sz w:val="19"/>
+          <w:szCs w:val="19"/>
+        </w:rPr>
+        <w:t>(</w:t>
+      </w:r>
+      <w:proofErr w:type="gramEnd"/>
+      <w:r>
+        <w:rPr>
+          <w:rFonts w:ascii="Consolas" w:eastAsiaTheme="minorHAnsi" w:hAnsi="Consolas" w:cs="Consolas"/>
+          <w:color w:val="A31515"/>
+          <w:sz w:val="19"/>
+          <w:szCs w:val="19"/>
+        </w:rPr>
+        <w:t>"</w:t>
+      </w:r>
+      <w:r>
+        <w:rPr>
+          <w:rFonts w:ascii="Consolas" w:eastAsiaTheme="minorHAnsi" w:hAnsi="Consolas" w:cs="Consolas"/>
+          <w:color w:val="A31515"/>
+          <w:sz w:val="19"/>
+          <w:szCs w:val="19"/>
+          <w:lang w:val="ru-RU"/>
+        </w:rPr>
+        <w:t>Введите</w:t>
+      </w:r>
+      <w:r>
+        <w:rPr>
+          <w:rFonts w:ascii="Consolas" w:eastAsiaTheme="minorHAnsi" w:hAnsi="Consolas" w:cs="Consolas"/>
+          <w:color w:val="A31515"/>
+          <w:sz w:val="19"/>
+          <w:szCs w:val="19"/>
+        </w:rPr>
+        <w:t xml:space="preserve"> </w:t>
+      </w:r>
+      <w:r>
+        <w:rPr>
+          <w:rFonts w:ascii="Consolas" w:eastAsiaTheme="minorHAnsi" w:hAnsi="Consolas" w:cs="Consolas"/>
+          <w:color w:val="A31515"/>
+          <w:sz w:val="19"/>
+          <w:szCs w:val="19"/>
+          <w:lang w:val="ru-RU"/>
+        </w:rPr>
+        <w:t>длину</w:t>
+      </w:r>
+      <w:r>
+        <w:rPr>
+          <w:rFonts w:ascii="Consolas" w:eastAsiaTheme="minorHAnsi" w:hAnsi="Consolas" w:cs="Consolas"/>
+          <w:color w:val="A31515"/>
+          <w:sz w:val="19"/>
+          <w:szCs w:val="19"/>
+        </w:rPr>
+        <w:t xml:space="preserve"> </w:t>
+      </w:r>
+      <w:r>
+        <w:rPr>
+          <w:rFonts w:ascii="Consolas" w:eastAsiaTheme="minorHAnsi" w:hAnsi="Consolas" w:cs="Consolas"/>
+          <w:color w:val="A31515"/>
+          <w:sz w:val="19"/>
+          <w:szCs w:val="19"/>
+          <w:lang w:val="ru-RU"/>
+        </w:rPr>
+        <w:t>массива</w:t>
+      </w:r>
+      <w:r>
+        <w:rPr>
+          <w:rFonts w:ascii="Consolas" w:eastAsiaTheme="minorHAnsi" w:hAnsi="Consolas" w:cs="Consolas"/>
+          <w:color w:val="A31515"/>
+          <w:sz w:val="19"/>
+          <w:szCs w:val="19"/>
+        </w:rPr>
+        <w:t>:"</w:t>
+      </w:r>
+      <w:r>
+        <w:rPr>
+          <w:rFonts w:ascii="Consolas" w:eastAsiaTheme="minorHAnsi" w:hAnsi="Consolas" w:cs="Consolas"/>
+          <w:color w:val="000000"/>
+          <w:sz w:val="19"/>
+          <w:szCs w:val="19"/>
+        </w:rPr>
+        <w:t>);</w:t>
       </w:r>
     </w:p>
     <w:p>
@@ -2580,17 +2457,72 @@
         <w:rPr>
           <w:rFonts w:ascii="Consolas" w:eastAsiaTheme="minorHAnsi" w:hAnsi="Consolas" w:cs="Consolas"/>
           <w:color w:val="000000"/>
-          <w:szCs w:val="19"/>
-        </w:rPr>
-      </w:pPr>
-      <w:r>
-        <w:rPr>
-          <w:rFonts w:ascii="Consolas" w:eastAsiaTheme="minorHAnsi" w:hAnsi="Consolas" w:cs="Consolas"/>
-          <w:color w:val="000000"/>
+          <w:sz w:val="19"/>
+          <w:szCs w:val="19"/>
+        </w:rPr>
+      </w:pPr>
+      <w:r>
+        <w:rPr>
+          <w:rFonts w:ascii="Consolas" w:eastAsiaTheme="minorHAnsi" w:hAnsi="Consolas" w:cs="Consolas"/>
+          <w:color w:val="000000"/>
+          <w:sz w:val="19"/>
           <w:szCs w:val="19"/>
         </w:rPr>
         <w:tab/>
-        <w:t>{</w:t>
+      </w:r>
+      <w:r>
+        <w:rPr>
+          <w:rFonts w:ascii="Consolas" w:eastAsiaTheme="minorHAnsi" w:hAnsi="Consolas" w:cs="Consolas"/>
+          <w:color w:val="0000FF"/>
+          <w:sz w:val="19"/>
+          <w:szCs w:val="19"/>
+        </w:rPr>
+        <w:t>while</w:t>
+      </w:r>
+      <w:r>
+        <w:rPr>
+          <w:rFonts w:ascii="Consolas" w:eastAsiaTheme="minorHAnsi" w:hAnsi="Consolas" w:cs="Consolas"/>
+          <w:color w:val="000000"/>
+          <w:sz w:val="19"/>
+          <w:szCs w:val="19"/>
+        </w:rPr>
+        <w:t xml:space="preserve"> (length &gt; </w:t>
+      </w:r>
+      <w:r>
+        <w:rPr>
+          <w:rFonts w:ascii="Consolas" w:eastAsiaTheme="minorHAnsi" w:hAnsi="Consolas" w:cs="Consolas"/>
+          <w:color w:val="6F008A"/>
+          <w:sz w:val="19"/>
+          <w:szCs w:val="19"/>
+        </w:rPr>
+        <w:t>MAX_LENGTH</w:t>
+      </w:r>
+      <w:r>
+        <w:rPr>
+          <w:rFonts w:ascii="Consolas" w:eastAsiaTheme="minorHAnsi" w:hAnsi="Consolas" w:cs="Consolas"/>
+          <w:color w:val="000000"/>
+          <w:sz w:val="19"/>
+          <w:szCs w:val="19"/>
+        </w:rPr>
+        <w:t xml:space="preserve"> || length &lt; </w:t>
+      </w:r>
+      <w:r>
+        <w:rPr>
+          <w:rFonts w:ascii="Consolas" w:eastAsiaTheme="minorHAnsi" w:hAnsi="Consolas" w:cs="Consolas"/>
+          <w:color w:val="6F008A"/>
+          <w:sz w:val="19"/>
+          <w:szCs w:val="19"/>
+        </w:rPr>
+        <w:t>MIN_LENGTH</w:t>
+      </w:r>
+      <w:r>
+        <w:rPr>
+          <w:rFonts w:ascii="Consolas" w:eastAsiaTheme="minorHAnsi" w:hAnsi="Consolas" w:cs="Consolas"/>
+          <w:color w:val="000000"/>
+          <w:sz w:val="19"/>
+          <w:szCs w:val="19"/>
+        </w:rPr>
+        <w:t>)</w:t>
       </w:r>
     </w:p>
     <w:p>
@@ -2602,96 +2534,19 @@
         <w:rPr>
           <w:rFonts w:ascii="Consolas" w:eastAsiaTheme="minorHAnsi" w:hAnsi="Consolas" w:cs="Consolas"/>
           <w:color w:val="000000"/>
-          <w:szCs w:val="19"/>
-        </w:rPr>
-      </w:pPr>
-      <w:r>
-        <w:rPr>
-          <w:rFonts w:ascii="Consolas" w:eastAsiaTheme="minorHAnsi" w:hAnsi="Consolas" w:cs="Consolas"/>
-          <w:color w:val="000000"/>
+          <w:sz w:val="19"/>
+          <w:szCs w:val="19"/>
+        </w:rPr>
+      </w:pPr>
+      <w:r>
+        <w:rPr>
+          <w:rFonts w:ascii="Consolas" w:eastAsiaTheme="minorHAnsi" w:hAnsi="Consolas" w:cs="Consolas"/>
+          <w:color w:val="000000"/>
+          <w:sz w:val="19"/>
           <w:szCs w:val="19"/>
         </w:rPr>
         <w:tab/>
-      </w:r>
-      <w:r>
-        <w:rPr>
-          <w:rFonts w:ascii="Consolas" w:eastAsiaTheme="minorHAnsi" w:hAnsi="Consolas" w:cs="Consolas"/>
-          <w:color w:val="000000"/>
-          <w:szCs w:val="19"/>
-        </w:rPr>
-        <w:tab/>
-      </w:r>
-      <w:proofErr w:type="spellStart"/>
-      <w:proofErr w:type="gramStart"/>
-      <w:r>
-        <w:rPr>
-          <w:rFonts w:ascii="Consolas" w:eastAsiaTheme="minorHAnsi" w:hAnsi="Consolas" w:cs="Consolas"/>
-          <w:color w:val="000000"/>
-          <w:szCs w:val="19"/>
-        </w:rPr>
-        <w:t>printf</w:t>
-      </w:r>
-      <w:proofErr w:type="spellEnd"/>
-      <w:r>
-        <w:rPr>
-          <w:rFonts w:ascii="Consolas" w:eastAsiaTheme="minorHAnsi" w:hAnsi="Consolas" w:cs="Consolas"/>
-          <w:color w:val="000000"/>
-          <w:szCs w:val="19"/>
-        </w:rPr>
-        <w:t>(</w:t>
-      </w:r>
-      <w:proofErr w:type="gramEnd"/>
-      <w:r>
-        <w:rPr>
-          <w:rFonts w:ascii="Consolas" w:eastAsiaTheme="minorHAnsi" w:hAnsi="Consolas" w:cs="Consolas"/>
-          <w:color w:val="A31515"/>
-          <w:szCs w:val="19"/>
-        </w:rPr>
-        <w:t>"</w:t>
-      </w:r>
-      <w:proofErr w:type="spellStart"/>
-      <w:r>
-        <w:rPr>
-          <w:rFonts w:ascii="Consolas" w:eastAsiaTheme="minorHAnsi" w:hAnsi="Consolas" w:cs="Consolas"/>
-          <w:color w:val="A31515"/>
-          <w:szCs w:val="19"/>
-          <w:lang w:val="ru-RU"/>
-        </w:rPr>
-        <w:t>Ввведите</w:t>
-      </w:r>
-      <w:proofErr w:type="spellEnd"/>
-      <w:r>
-        <w:rPr>
-          <w:rFonts w:ascii="Consolas" w:eastAsiaTheme="minorHAnsi" w:hAnsi="Consolas" w:cs="Consolas"/>
-          <w:color w:val="A31515"/>
-          <w:szCs w:val="19"/>
-        </w:rPr>
-        <w:t xml:space="preserve"> </w:t>
-      </w:r>
-      <w:r>
-        <w:rPr>
-          <w:rFonts w:ascii="Consolas" w:eastAsiaTheme="minorHAnsi" w:hAnsi="Consolas" w:cs="Consolas"/>
-          <w:color w:val="A31515"/>
-          <w:szCs w:val="19"/>
-          <w:lang w:val="ru-RU"/>
-        </w:rPr>
-        <w:t>значение</w:t>
-      </w:r>
-      <w:r>
-        <w:rPr>
-          <w:rFonts w:ascii="Consolas" w:eastAsiaTheme="minorHAnsi" w:hAnsi="Consolas" w:cs="Consolas"/>
-          <w:color w:val="A31515"/>
-          <w:szCs w:val="19"/>
-        </w:rPr>
-        <w:t xml:space="preserve"> array[%d]:"</w:t>
-      </w:r>
-      <w:r>
-        <w:rPr>
-          <w:rFonts w:ascii="Consolas" w:eastAsiaTheme="minorHAnsi" w:hAnsi="Consolas" w:cs="Consolas"/>
-          <w:color w:val="000000"/>
-          <w:szCs w:val="19"/>
-        </w:rPr>
-        <w:t>, counter);</w:t>
+        <w:t>{</w:t>
       </w:r>
     </w:p>
     <w:p>
@@ -2703,13 +2558,15 @@
         <w:rPr>
           <w:rFonts w:ascii="Consolas" w:eastAsiaTheme="minorHAnsi" w:hAnsi="Consolas" w:cs="Consolas"/>
           <w:color w:val="000000"/>
-          <w:szCs w:val="19"/>
-        </w:rPr>
-      </w:pPr>
-      <w:r>
-        <w:rPr>
-          <w:rFonts w:ascii="Consolas" w:eastAsiaTheme="minorHAnsi" w:hAnsi="Consolas" w:cs="Consolas"/>
-          <w:color w:val="000000"/>
+          <w:sz w:val="19"/>
+          <w:szCs w:val="19"/>
+        </w:rPr>
+      </w:pPr>
+      <w:r>
+        <w:rPr>
+          <w:rFonts w:ascii="Consolas" w:eastAsiaTheme="minorHAnsi" w:hAnsi="Consolas" w:cs="Consolas"/>
+          <w:color w:val="000000"/>
+          <w:sz w:val="19"/>
           <w:szCs w:val="19"/>
         </w:rPr>
         <w:tab/>
@@ -2718,43 +2575,28 @@
         <w:rPr>
           <w:rFonts w:ascii="Consolas" w:eastAsiaTheme="minorHAnsi" w:hAnsi="Consolas" w:cs="Consolas"/>
           <w:color w:val="000000"/>
+          <w:sz w:val="19"/>
           <w:szCs w:val="19"/>
         </w:rPr>
         <w:tab/>
-        <w:t xml:space="preserve">array[counter] = </w:t>
-      </w:r>
-      <w:proofErr w:type="spellStart"/>
-      <w:r>
-        <w:rPr>
-          <w:rFonts w:ascii="Consolas" w:eastAsiaTheme="minorHAnsi" w:hAnsi="Consolas" w:cs="Consolas"/>
-          <w:color w:val="000000"/>
-          <w:szCs w:val="19"/>
-        </w:rPr>
-        <w:t>function_</w:t>
+        <w:t xml:space="preserve">length = </w:t>
       </w:r>
       <w:proofErr w:type="gramStart"/>
       <w:r>
         <w:rPr>
           <w:rFonts w:ascii="Consolas" w:eastAsiaTheme="minorHAnsi" w:hAnsi="Consolas" w:cs="Consolas"/>
           <w:color w:val="000000"/>
-          <w:szCs w:val="19"/>
-        </w:rPr>
-        <w:t>enter</w:t>
-      </w:r>
-      <w:proofErr w:type="spellEnd"/>
-      <w:r>
-        <w:rPr>
-          <w:rFonts w:ascii="Consolas" w:eastAsiaTheme="minorHAnsi" w:hAnsi="Consolas" w:cs="Consolas"/>
-          <w:color w:val="000000"/>
-          <w:szCs w:val="19"/>
-        </w:rPr>
-        <w:t>(</w:t>
+          <w:sz w:val="19"/>
+          <w:szCs w:val="19"/>
+        </w:rPr>
+        <w:t>check(</w:t>
       </w:r>
       <w:proofErr w:type="gramEnd"/>
       <w:r>
         <w:rPr>
           <w:rFonts w:ascii="Consolas" w:eastAsiaTheme="minorHAnsi" w:hAnsi="Consolas" w:cs="Consolas"/>
           <w:color w:val="000000"/>
+          <w:sz w:val="19"/>
           <w:szCs w:val="19"/>
         </w:rPr>
         <w:t>);</w:t>
@@ -2769,17 +2611,81 @@
         <w:rPr>
           <w:rFonts w:ascii="Consolas" w:eastAsiaTheme="minorHAnsi" w:hAnsi="Consolas" w:cs="Consolas"/>
           <w:color w:val="000000"/>
-          <w:szCs w:val="19"/>
-        </w:rPr>
-      </w:pPr>
-      <w:r>
-        <w:rPr>
-          <w:rFonts w:ascii="Consolas" w:eastAsiaTheme="minorHAnsi" w:hAnsi="Consolas" w:cs="Consolas"/>
-          <w:color w:val="000000"/>
+          <w:sz w:val="19"/>
+          <w:szCs w:val="19"/>
+        </w:rPr>
+      </w:pPr>
+      <w:r>
+        <w:rPr>
+          <w:rFonts w:ascii="Consolas" w:eastAsiaTheme="minorHAnsi" w:hAnsi="Consolas" w:cs="Consolas"/>
+          <w:color w:val="000000"/>
+          <w:sz w:val="19"/>
           <w:szCs w:val="19"/>
         </w:rPr>
         <w:tab/>
-        <w:t>}</w:t>
+      </w:r>
+      <w:r>
+        <w:rPr>
+          <w:rFonts w:ascii="Consolas" w:eastAsiaTheme="minorHAnsi" w:hAnsi="Consolas" w:cs="Consolas"/>
+          <w:color w:val="000000"/>
+          <w:sz w:val="19"/>
+          <w:szCs w:val="19"/>
+        </w:rPr>
+        <w:tab/>
+      </w:r>
+      <w:r>
+        <w:rPr>
+          <w:rFonts w:ascii="Consolas" w:eastAsiaTheme="minorHAnsi" w:hAnsi="Consolas" w:cs="Consolas"/>
+          <w:color w:val="0000FF"/>
+          <w:sz w:val="19"/>
+          <w:szCs w:val="19"/>
+        </w:rPr>
+        <w:t>if</w:t>
+      </w:r>
+      <w:r>
+        <w:rPr>
+          <w:rFonts w:ascii="Consolas" w:eastAsiaTheme="minorHAnsi" w:hAnsi="Consolas" w:cs="Consolas"/>
+          <w:color w:val="000000"/>
+          <w:sz w:val="19"/>
+          <w:szCs w:val="19"/>
+        </w:rPr>
+        <w:t xml:space="preserve"> (length &gt; </w:t>
+      </w:r>
+      <w:r>
+        <w:rPr>
+          <w:rFonts w:ascii="Consolas" w:eastAsiaTheme="minorHAnsi" w:hAnsi="Consolas" w:cs="Consolas"/>
+          <w:color w:val="6F008A"/>
+          <w:sz w:val="19"/>
+          <w:szCs w:val="19"/>
+        </w:rPr>
+        <w:t>MAX_LENGTH</w:t>
+      </w:r>
+      <w:r>
+        <w:rPr>
+          <w:rFonts w:ascii="Consolas" w:eastAsiaTheme="minorHAnsi" w:hAnsi="Consolas" w:cs="Consolas"/>
+          <w:color w:val="000000"/>
+          <w:sz w:val="19"/>
+          <w:szCs w:val="19"/>
+        </w:rPr>
+        <w:t xml:space="preserve"> || length &lt; </w:t>
+      </w:r>
+      <w:r>
+        <w:rPr>
+          <w:rFonts w:ascii="Consolas" w:eastAsiaTheme="minorHAnsi" w:hAnsi="Consolas" w:cs="Consolas"/>
+          <w:color w:val="6F008A"/>
+          <w:sz w:val="19"/>
+          <w:szCs w:val="19"/>
+        </w:rPr>
+        <w:t>MIN_LENGTH</w:t>
+      </w:r>
+      <w:r>
+        <w:rPr>
+          <w:rFonts w:ascii="Consolas" w:eastAsiaTheme="minorHAnsi" w:hAnsi="Consolas" w:cs="Consolas"/>
+          <w:color w:val="000000"/>
+          <w:sz w:val="19"/>
+          <w:szCs w:val="19"/>
+        </w:rPr>
+        <w:t>)</w:t>
       </w:r>
     </w:p>
     <w:p>
@@ -2791,34 +2697,38 @@
         <w:rPr>
           <w:rFonts w:ascii="Consolas" w:eastAsiaTheme="minorHAnsi" w:hAnsi="Consolas" w:cs="Consolas"/>
           <w:color w:val="000000"/>
-          <w:szCs w:val="19"/>
-        </w:rPr>
-      </w:pPr>
-      <w:r>
-        <w:rPr>
-          <w:rFonts w:ascii="Consolas" w:eastAsiaTheme="minorHAnsi" w:hAnsi="Consolas" w:cs="Consolas"/>
-          <w:color w:val="000000"/>
+          <w:sz w:val="19"/>
+          <w:szCs w:val="19"/>
+          <w:lang w:val="ru-RU"/>
+        </w:rPr>
+      </w:pPr>
+      <w:r>
+        <w:rPr>
+          <w:rFonts w:ascii="Consolas" w:eastAsiaTheme="minorHAnsi" w:hAnsi="Consolas" w:cs="Consolas"/>
+          <w:color w:val="000000"/>
+          <w:sz w:val="19"/>
           <w:szCs w:val="19"/>
         </w:rPr>
         <w:tab/>
       </w:r>
-      <w:proofErr w:type="spellStart"/>
-      <w:r>
-        <w:rPr>
-          <w:rFonts w:ascii="Consolas" w:eastAsiaTheme="minorHAnsi" w:hAnsi="Consolas" w:cs="Consolas"/>
-          <w:color w:val="0000FF"/>
-          <w:szCs w:val="19"/>
-        </w:rPr>
-        <w:t>int</w:t>
-      </w:r>
-      <w:proofErr w:type="spellEnd"/>
-      <w:r>
-        <w:rPr>
-          <w:rFonts w:ascii="Consolas" w:eastAsiaTheme="minorHAnsi" w:hAnsi="Consolas" w:cs="Consolas"/>
-          <w:color w:val="000000"/>
-          <w:szCs w:val="19"/>
-        </w:rPr>
-        <w:t xml:space="preserve"> max = 0;</w:t>
+      <w:r>
+        <w:rPr>
+          <w:rFonts w:ascii="Consolas" w:eastAsiaTheme="minorHAnsi" w:hAnsi="Consolas" w:cs="Consolas"/>
+          <w:color w:val="000000"/>
+          <w:sz w:val="19"/>
+          <w:szCs w:val="19"/>
+        </w:rPr>
+        <w:tab/>
+      </w:r>
+      <w:r>
+        <w:rPr>
+          <w:rFonts w:ascii="Consolas" w:eastAsiaTheme="minorHAnsi" w:hAnsi="Consolas" w:cs="Consolas"/>
+          <w:color w:val="000000"/>
+          <w:sz w:val="19"/>
+          <w:szCs w:val="19"/>
+          <w:lang w:val="ru-RU"/>
+        </w:rPr>
+        <w:t>{</w:t>
       </w:r>
     </w:p>
     <w:p>
@@ -2830,34 +2740,170 @@
         <w:rPr>
           <w:rFonts w:ascii="Consolas" w:eastAsiaTheme="minorHAnsi" w:hAnsi="Consolas" w:cs="Consolas"/>
           <w:color w:val="000000"/>
-          <w:szCs w:val="19"/>
-        </w:rPr>
-      </w:pPr>
-      <w:r>
-        <w:rPr>
-          <w:rFonts w:ascii="Consolas" w:eastAsiaTheme="minorHAnsi" w:hAnsi="Consolas" w:cs="Consolas"/>
-          <w:color w:val="000000"/>
-          <w:szCs w:val="19"/>
+          <w:sz w:val="19"/>
+          <w:szCs w:val="19"/>
+          <w:lang w:val="ru-RU"/>
+        </w:rPr>
+      </w:pPr>
+      <w:r>
+        <w:rPr>
+          <w:rFonts w:ascii="Consolas" w:eastAsiaTheme="minorHAnsi" w:hAnsi="Consolas" w:cs="Consolas"/>
+          <w:color w:val="000000"/>
+          <w:sz w:val="19"/>
+          <w:szCs w:val="19"/>
+          <w:lang w:val="ru-RU"/>
         </w:rPr>
         <w:tab/>
       </w:r>
+      <w:r>
+        <w:rPr>
+          <w:rFonts w:ascii="Consolas" w:eastAsiaTheme="minorHAnsi" w:hAnsi="Consolas" w:cs="Consolas"/>
+          <w:color w:val="000000"/>
+          <w:sz w:val="19"/>
+          <w:szCs w:val="19"/>
+          <w:lang w:val="ru-RU"/>
+        </w:rPr>
+        <w:tab/>
+      </w:r>
+      <w:r>
+        <w:rPr>
+          <w:rFonts w:ascii="Consolas" w:eastAsiaTheme="minorHAnsi" w:hAnsi="Consolas" w:cs="Consolas"/>
+          <w:color w:val="000000"/>
+          <w:sz w:val="19"/>
+          <w:szCs w:val="19"/>
+          <w:lang w:val="ru-RU"/>
+        </w:rPr>
+        <w:tab/>
+      </w:r>
       <w:proofErr w:type="spellStart"/>
-      <w:r>
-        <w:rPr>
-          <w:rFonts w:ascii="Consolas" w:eastAsiaTheme="minorHAnsi" w:hAnsi="Consolas" w:cs="Consolas"/>
-          <w:color w:val="0000FF"/>
-          <w:szCs w:val="19"/>
-        </w:rPr>
-        <w:t>int</w:t>
+      <w:proofErr w:type="gramStart"/>
+      <w:r>
+        <w:rPr>
+          <w:rFonts w:ascii="Consolas" w:eastAsiaTheme="minorHAnsi" w:hAnsi="Consolas" w:cs="Consolas"/>
+          <w:color w:val="000000"/>
+          <w:sz w:val="19"/>
+          <w:szCs w:val="19"/>
+          <w:lang w:val="ru-RU"/>
+        </w:rPr>
+        <w:t>printf</w:t>
       </w:r>
       <w:proofErr w:type="spellEnd"/>
       <w:r>
         <w:rPr>
           <w:rFonts w:ascii="Consolas" w:eastAsiaTheme="minorHAnsi" w:hAnsi="Consolas" w:cs="Consolas"/>
           <w:color w:val="000000"/>
-          <w:szCs w:val="19"/>
-        </w:rPr>
-        <w:t xml:space="preserve"> min = 0;</w:t>
+          <w:sz w:val="19"/>
+          <w:szCs w:val="19"/>
+          <w:lang w:val="ru-RU"/>
+        </w:rPr>
+        <w:t>(</w:t>
+      </w:r>
+      <w:proofErr w:type="gramEnd"/>
+      <w:r>
+        <w:rPr>
+          <w:rFonts w:ascii="Consolas" w:eastAsiaTheme="minorHAnsi" w:hAnsi="Consolas" w:cs="Consolas"/>
+          <w:color w:val="A31515"/>
+          <w:sz w:val="19"/>
+          <w:szCs w:val="19"/>
+          <w:lang w:val="ru-RU"/>
+        </w:rPr>
+        <w:t xml:space="preserve">"Ошибка </w:t>
+      </w:r>
+      <w:proofErr w:type="spellStart"/>
+      <w:r>
+        <w:rPr>
+          <w:rFonts w:ascii="Consolas" w:eastAsiaTheme="minorHAnsi" w:hAnsi="Consolas" w:cs="Consolas"/>
+          <w:color w:val="A31515"/>
+          <w:sz w:val="19"/>
+          <w:szCs w:val="19"/>
+          <w:lang w:val="ru-RU"/>
+        </w:rPr>
+        <w:t>ввода!Длина</w:t>
+      </w:r>
+      <w:proofErr w:type="spellEnd"/>
+      <w:r>
+        <w:rPr>
+          <w:rFonts w:ascii="Consolas" w:eastAsiaTheme="minorHAnsi" w:hAnsi="Consolas" w:cs="Consolas"/>
+          <w:color w:val="A31515"/>
+          <w:sz w:val="19"/>
+          <w:szCs w:val="19"/>
+          <w:lang w:val="ru-RU"/>
+        </w:rPr>
+        <w:t xml:space="preserve"> массива не должна содержать буквы, </w:t>
+      </w:r>
+      <w:proofErr w:type="spellStart"/>
+      <w:r>
+        <w:rPr>
+          <w:rFonts w:ascii="Consolas" w:eastAsiaTheme="minorHAnsi" w:hAnsi="Consolas" w:cs="Consolas"/>
+          <w:color w:val="A31515"/>
+          <w:sz w:val="19"/>
+          <w:szCs w:val="19"/>
+          <w:lang w:val="ru-RU"/>
+        </w:rPr>
+        <w:t>привышать</w:t>
+      </w:r>
+      <w:proofErr w:type="spellEnd"/>
+      <w:r>
+        <w:rPr>
+          <w:rFonts w:ascii="Consolas" w:eastAsiaTheme="minorHAnsi" w:hAnsi="Consolas" w:cs="Consolas"/>
+          <w:color w:val="A31515"/>
+          <w:sz w:val="19"/>
+          <w:szCs w:val="19"/>
+          <w:lang w:val="ru-RU"/>
+        </w:rPr>
+        <w:t xml:space="preserve"> %d и быть меньше 3!\</w:t>
+      </w:r>
+      <w:proofErr w:type="spellStart"/>
+      <w:r>
+        <w:rPr>
+          <w:rFonts w:ascii="Consolas" w:eastAsiaTheme="minorHAnsi" w:hAnsi="Consolas" w:cs="Consolas"/>
+          <w:color w:val="A31515"/>
+          <w:sz w:val="19"/>
+          <w:szCs w:val="19"/>
+          <w:lang w:val="ru-RU"/>
+        </w:rPr>
+        <w:t>nПовторите</w:t>
+      </w:r>
+      <w:proofErr w:type="spellEnd"/>
+      <w:r>
+        <w:rPr>
+          <w:rFonts w:ascii="Consolas" w:eastAsiaTheme="minorHAnsi" w:hAnsi="Consolas" w:cs="Consolas"/>
+          <w:color w:val="A31515"/>
+          <w:sz w:val="19"/>
+          <w:szCs w:val="19"/>
+          <w:lang w:val="ru-RU"/>
+        </w:rPr>
+        <w:t xml:space="preserve"> попытку ввода: "</w:t>
+      </w:r>
+      <w:r>
+        <w:rPr>
+          <w:rFonts w:ascii="Consolas" w:eastAsiaTheme="minorHAnsi" w:hAnsi="Consolas" w:cs="Consolas"/>
+          <w:color w:val="000000"/>
+          <w:sz w:val="19"/>
+          <w:szCs w:val="19"/>
+          <w:lang w:val="ru-RU"/>
+        </w:rPr>
+        <w:t xml:space="preserve">, </w:t>
+      </w:r>
+      <w:r>
+        <w:rPr>
+          <w:rFonts w:ascii="Consolas" w:eastAsiaTheme="minorHAnsi" w:hAnsi="Consolas" w:cs="Consolas"/>
+          <w:color w:val="6F008A"/>
+          <w:sz w:val="19"/>
+          <w:szCs w:val="19"/>
+          <w:lang w:val="ru-RU"/>
+        </w:rPr>
+        <w:t>MAX_LENGTH</w:t>
+      </w:r>
+      <w:r>
+        <w:rPr>
+          <w:rFonts w:ascii="Consolas" w:eastAsiaTheme="minorHAnsi" w:hAnsi="Consolas" w:cs="Consolas"/>
+          <w:color w:val="000000"/>
+          <w:sz w:val="19"/>
+          <w:szCs w:val="19"/>
+          <w:lang w:val="ru-RU"/>
+        </w:rPr>
+        <w:t>);</w:t>
       </w:r>
     </w:p>
     <w:p>
@@ -2869,32 +2915,38 @@
         <w:rPr>
           <w:rFonts w:ascii="Consolas" w:eastAsiaTheme="minorHAnsi" w:hAnsi="Consolas" w:cs="Consolas"/>
           <w:color w:val="000000"/>
-          <w:szCs w:val="19"/>
-        </w:rPr>
-      </w:pPr>
-      <w:r>
-        <w:rPr>
-          <w:rFonts w:ascii="Consolas" w:eastAsiaTheme="minorHAnsi" w:hAnsi="Consolas" w:cs="Consolas"/>
-          <w:color w:val="000000"/>
-          <w:szCs w:val="19"/>
+          <w:sz w:val="19"/>
+          <w:szCs w:val="19"/>
+        </w:rPr>
+      </w:pPr>
+      <w:r>
+        <w:rPr>
+          <w:rFonts w:ascii="Consolas" w:eastAsiaTheme="minorHAnsi" w:hAnsi="Consolas" w:cs="Consolas"/>
+          <w:color w:val="000000"/>
+          <w:sz w:val="19"/>
+          <w:szCs w:val="19"/>
+          <w:lang w:val="ru-RU"/>
         </w:rPr>
         <w:tab/>
       </w:r>
       <w:r>
         <w:rPr>
           <w:rFonts w:ascii="Consolas" w:eastAsiaTheme="minorHAnsi" w:hAnsi="Consolas" w:cs="Consolas"/>
-          <w:color w:val="0000FF"/>
-          <w:szCs w:val="19"/>
-        </w:rPr>
-        <w:t>for</w:t>
-      </w:r>
-      <w:r>
-        <w:rPr>
-          <w:rFonts w:ascii="Consolas" w:eastAsiaTheme="minorHAnsi" w:hAnsi="Consolas" w:cs="Consolas"/>
-          <w:color w:val="000000"/>
-          <w:szCs w:val="19"/>
-        </w:rPr>
-        <w:t xml:space="preserve"> (counter = 1; counter &lt; length; counter++)</w:t>
+          <w:color w:val="000000"/>
+          <w:sz w:val="19"/>
+          <w:szCs w:val="19"/>
+          <w:lang w:val="ru-RU"/>
+        </w:rPr>
+        <w:tab/>
+      </w:r>
+      <w:r>
+        <w:rPr>
+          <w:rFonts w:ascii="Consolas" w:eastAsiaTheme="minorHAnsi" w:hAnsi="Consolas" w:cs="Consolas"/>
+          <w:color w:val="000000"/>
+          <w:sz w:val="19"/>
+          <w:szCs w:val="19"/>
+        </w:rPr>
+        <w:t>}</w:t>
       </w:r>
     </w:p>
     <w:p>
@@ -2906,17 +2958,19 @@
         <w:rPr>
           <w:rFonts w:ascii="Consolas" w:eastAsiaTheme="minorHAnsi" w:hAnsi="Consolas" w:cs="Consolas"/>
           <w:color w:val="000000"/>
-          <w:szCs w:val="19"/>
-        </w:rPr>
-      </w:pPr>
-      <w:r>
-        <w:rPr>
-          <w:rFonts w:ascii="Consolas" w:eastAsiaTheme="minorHAnsi" w:hAnsi="Consolas" w:cs="Consolas"/>
-          <w:color w:val="000000"/>
+          <w:sz w:val="19"/>
+          <w:szCs w:val="19"/>
+        </w:rPr>
+      </w:pPr>
+      <w:r>
+        <w:rPr>
+          <w:rFonts w:ascii="Consolas" w:eastAsiaTheme="minorHAnsi" w:hAnsi="Consolas" w:cs="Consolas"/>
+          <w:color w:val="000000"/>
+          <w:sz w:val="19"/>
           <w:szCs w:val="19"/>
         </w:rPr>
         <w:tab/>
-        <w:t>{</w:t>
+        <w:t>}</w:t>
       </w:r>
     </w:p>
     <w:p>
@@ -2928,41 +2982,10 @@
         <w:rPr>
           <w:rFonts w:ascii="Consolas" w:eastAsiaTheme="minorHAnsi" w:hAnsi="Consolas" w:cs="Consolas"/>
           <w:color w:val="000000"/>
-          <w:szCs w:val="19"/>
-        </w:rPr>
-      </w:pPr>
-      <w:r>
-        <w:rPr>
-          <w:rFonts w:ascii="Consolas" w:eastAsiaTheme="minorHAnsi" w:hAnsi="Consolas" w:cs="Consolas"/>
-          <w:color w:val="000000"/>
-          <w:szCs w:val="19"/>
-        </w:rPr>
-        <w:tab/>
-      </w:r>
-      <w:r>
-        <w:rPr>
-          <w:rFonts w:ascii="Consolas" w:eastAsiaTheme="minorHAnsi" w:hAnsi="Consolas" w:cs="Consolas"/>
-          <w:color w:val="000000"/>
-          <w:szCs w:val="19"/>
-        </w:rPr>
-        <w:tab/>
-      </w:r>
-      <w:r>
-        <w:rPr>
-          <w:rFonts w:ascii="Consolas" w:eastAsiaTheme="minorHAnsi" w:hAnsi="Consolas" w:cs="Consolas"/>
-          <w:color w:val="0000FF"/>
-          <w:szCs w:val="19"/>
-        </w:rPr>
-        <w:t>if</w:t>
-      </w:r>
-      <w:r>
-        <w:rPr>
-          <w:rFonts w:ascii="Consolas" w:eastAsiaTheme="minorHAnsi" w:hAnsi="Consolas" w:cs="Consolas"/>
-          <w:color w:val="000000"/>
-          <w:szCs w:val="19"/>
-        </w:rPr>
-        <w:t xml:space="preserve"> (array[max] &lt; array[counter])</w:t>
-      </w:r>
+          <w:sz w:val="19"/>
+          <w:szCs w:val="19"/>
+        </w:rPr>
+      </w:pPr>
     </w:p>
     <w:p>
       <w:pPr>
@@ -2973,13 +2996,15 @@
         <w:rPr>
           <w:rFonts w:ascii="Consolas" w:eastAsiaTheme="minorHAnsi" w:hAnsi="Consolas" w:cs="Consolas"/>
           <w:color w:val="000000"/>
-          <w:szCs w:val="19"/>
-        </w:rPr>
-      </w:pPr>
-      <w:r>
-        <w:rPr>
-          <w:rFonts w:ascii="Consolas" w:eastAsiaTheme="minorHAnsi" w:hAnsi="Consolas" w:cs="Consolas"/>
-          <w:color w:val="000000"/>
+          <w:sz w:val="19"/>
+          <w:szCs w:val="19"/>
+        </w:rPr>
+      </w:pPr>
+      <w:r>
+        <w:rPr>
+          <w:rFonts w:ascii="Consolas" w:eastAsiaTheme="minorHAnsi" w:hAnsi="Consolas" w:cs="Consolas"/>
+          <w:color w:val="000000"/>
+          <w:sz w:val="19"/>
           <w:szCs w:val="19"/>
         </w:rPr>
         <w:tab/>
@@ -2987,11 +3012,100 @@
       <w:r>
         <w:rPr>
           <w:rFonts w:ascii="Consolas" w:eastAsiaTheme="minorHAnsi" w:hAnsi="Consolas" w:cs="Consolas"/>
-          <w:color w:val="000000"/>
-          <w:szCs w:val="19"/>
-        </w:rPr>
-        <w:tab/>
-        <w:t>{</w:t>
+          <w:color w:val="0000FF"/>
+          <w:sz w:val="19"/>
+          <w:szCs w:val="19"/>
+        </w:rPr>
+        <w:t>for</w:t>
+      </w:r>
+      <w:r>
+        <w:rPr>
+          <w:rFonts w:ascii="Consolas" w:eastAsiaTheme="minorHAnsi" w:hAnsi="Consolas" w:cs="Consolas"/>
+          <w:color w:val="000000"/>
+          <w:sz w:val="19"/>
+          <w:szCs w:val="19"/>
+        </w:rPr>
+        <w:t xml:space="preserve"> (</w:t>
+      </w:r>
+      <w:proofErr w:type="spellStart"/>
+      <w:r>
+        <w:rPr>
+          <w:rFonts w:ascii="Consolas" w:eastAsiaTheme="minorHAnsi" w:hAnsi="Consolas" w:cs="Consolas"/>
+          <w:color w:val="0000FF"/>
+          <w:sz w:val="19"/>
+          <w:szCs w:val="19"/>
+        </w:rPr>
+        <w:t>int</w:t>
+      </w:r>
+      <w:proofErr w:type="spellEnd"/>
+      <w:r>
+        <w:rPr>
+          <w:rFonts w:ascii="Consolas" w:eastAsiaTheme="minorHAnsi" w:hAnsi="Consolas" w:cs="Consolas"/>
+          <w:color w:val="000000"/>
+          <w:sz w:val="19"/>
+          <w:szCs w:val="19"/>
+        </w:rPr>
+        <w:t xml:space="preserve"> </w:t>
+      </w:r>
+      <w:proofErr w:type="spellStart"/>
+      <w:r>
+        <w:rPr>
+          <w:rFonts w:ascii="Consolas" w:eastAsiaTheme="minorHAnsi" w:hAnsi="Consolas" w:cs="Consolas"/>
+          <w:color w:val="000000"/>
+          <w:sz w:val="19"/>
+          <w:szCs w:val="19"/>
+        </w:rPr>
+        <w:t>i</w:t>
+      </w:r>
+      <w:proofErr w:type="spellEnd"/>
+      <w:r>
+        <w:rPr>
+          <w:rFonts w:ascii="Consolas" w:eastAsiaTheme="minorHAnsi" w:hAnsi="Consolas" w:cs="Consolas"/>
+          <w:color w:val="000000"/>
+          <w:sz w:val="19"/>
+          <w:szCs w:val="19"/>
+        </w:rPr>
+        <w:t xml:space="preserve"> = 0; </w:t>
+      </w:r>
+      <w:proofErr w:type="spellStart"/>
+      <w:r>
+        <w:rPr>
+          <w:rFonts w:ascii="Consolas" w:eastAsiaTheme="minorHAnsi" w:hAnsi="Consolas" w:cs="Consolas"/>
+          <w:color w:val="000000"/>
+          <w:sz w:val="19"/>
+          <w:szCs w:val="19"/>
+        </w:rPr>
+        <w:t>i</w:t>
+      </w:r>
+      <w:proofErr w:type="spellEnd"/>
+      <w:r>
+        <w:rPr>
+          <w:rFonts w:ascii="Consolas" w:eastAsiaTheme="minorHAnsi" w:hAnsi="Consolas" w:cs="Consolas"/>
+          <w:color w:val="000000"/>
+          <w:sz w:val="19"/>
+          <w:szCs w:val="19"/>
+        </w:rPr>
+        <w:t xml:space="preserve"> &lt; length; </w:t>
+      </w:r>
+      <w:proofErr w:type="spellStart"/>
+      <w:r>
+        <w:rPr>
+          <w:rFonts w:ascii="Consolas" w:eastAsiaTheme="minorHAnsi" w:hAnsi="Consolas" w:cs="Consolas"/>
+          <w:color w:val="000000"/>
+          <w:sz w:val="19"/>
+          <w:szCs w:val="19"/>
+        </w:rPr>
+        <w:t>i</w:t>
+      </w:r>
+      <w:proofErr w:type="spellEnd"/>
+      <w:r>
+        <w:rPr>
+          <w:rFonts w:ascii="Consolas" w:eastAsiaTheme="minorHAnsi" w:hAnsi="Consolas" w:cs="Consolas"/>
+          <w:color w:val="000000"/>
+          <w:sz w:val="19"/>
+          <w:szCs w:val="19"/>
+        </w:rPr>
+        <w:t>++)</w:t>
       </w:r>
     </w:p>
     <w:p>
@@ -3003,13 +3117,16 @@
         <w:rPr>
           <w:rFonts w:ascii="Consolas" w:eastAsiaTheme="minorHAnsi" w:hAnsi="Consolas" w:cs="Consolas"/>
           <w:color w:val="000000"/>
-          <w:szCs w:val="19"/>
-        </w:rPr>
-      </w:pPr>
-      <w:r>
-        <w:rPr>
-          <w:rFonts w:ascii="Consolas" w:eastAsiaTheme="minorHAnsi" w:hAnsi="Consolas" w:cs="Consolas"/>
-          <w:color w:val="000000"/>
+          <w:sz w:val="19"/>
+          <w:szCs w:val="19"/>
+          <w:lang w:val="ru-RU"/>
+        </w:rPr>
+      </w:pPr>
+      <w:r>
+        <w:rPr>
+          <w:rFonts w:ascii="Consolas" w:eastAsiaTheme="minorHAnsi" w:hAnsi="Consolas" w:cs="Consolas"/>
+          <w:color w:val="000000"/>
+          <w:sz w:val="19"/>
           <w:szCs w:val="19"/>
         </w:rPr>
         <w:tab/>
@@ -3018,18 +3135,11 @@
         <w:rPr>
           <w:rFonts w:ascii="Consolas" w:eastAsiaTheme="minorHAnsi" w:hAnsi="Consolas" w:cs="Consolas"/>
           <w:color w:val="000000"/>
-          <w:szCs w:val="19"/>
-        </w:rPr>
-        <w:tab/>
-      </w:r>
-      <w:r>
-        <w:rPr>
-          <w:rFonts w:ascii="Consolas" w:eastAsiaTheme="minorHAnsi" w:hAnsi="Consolas" w:cs="Consolas"/>
-          <w:color w:val="000000"/>
-          <w:szCs w:val="19"/>
-        </w:rPr>
-        <w:tab/>
-        <w:t>max = counter;</w:t>
+          <w:sz w:val="19"/>
+          <w:szCs w:val="19"/>
+          <w:lang w:val="ru-RU"/>
+        </w:rPr>
+        <w:t>{</w:t>
       </w:r>
     </w:p>
     <w:p>
@@ -3041,14 +3151,18 @@
         <w:rPr>
           <w:rFonts w:ascii="Consolas" w:eastAsiaTheme="minorHAnsi" w:hAnsi="Consolas" w:cs="Consolas"/>
           <w:color w:val="000000"/>
-          <w:szCs w:val="19"/>
-        </w:rPr>
-      </w:pPr>
-      <w:r>
-        <w:rPr>
-          <w:rFonts w:ascii="Consolas" w:eastAsiaTheme="minorHAnsi" w:hAnsi="Consolas" w:cs="Consolas"/>
-          <w:color w:val="000000"/>
-          <w:szCs w:val="19"/>
+          <w:sz w:val="19"/>
+          <w:szCs w:val="19"/>
+          <w:lang w:val="ru-RU"/>
+        </w:rPr>
+      </w:pPr>
+      <w:r>
+        <w:rPr>
+          <w:rFonts w:ascii="Consolas" w:eastAsiaTheme="minorHAnsi" w:hAnsi="Consolas" w:cs="Consolas"/>
+          <w:color w:val="000000"/>
+          <w:sz w:val="19"/>
+          <w:szCs w:val="19"/>
+          <w:lang w:val="ru-RU"/>
         </w:rPr>
         <w:tab/>
       </w:r>
@@ -3056,10 +3170,99 @@
         <w:rPr>
           <w:rFonts w:ascii="Consolas" w:eastAsiaTheme="minorHAnsi" w:hAnsi="Consolas" w:cs="Consolas"/>
           <w:color w:val="000000"/>
-          <w:szCs w:val="19"/>
+          <w:sz w:val="19"/>
+          <w:szCs w:val="19"/>
+          <w:lang w:val="ru-RU"/>
         </w:rPr>
         <w:tab/>
-        <w:t>}</w:t>
+      </w:r>
+      <w:proofErr w:type="spellStart"/>
+      <w:proofErr w:type="gramStart"/>
+      <w:r>
+        <w:rPr>
+          <w:rFonts w:ascii="Consolas" w:eastAsiaTheme="minorHAnsi" w:hAnsi="Consolas" w:cs="Consolas"/>
+          <w:color w:val="000000"/>
+          <w:sz w:val="19"/>
+          <w:szCs w:val="19"/>
+          <w:lang w:val="ru-RU"/>
+        </w:rPr>
+        <w:t>printf</w:t>
+      </w:r>
+      <w:proofErr w:type="spellEnd"/>
+      <w:r>
+        <w:rPr>
+          <w:rFonts w:ascii="Consolas" w:eastAsiaTheme="minorHAnsi" w:hAnsi="Consolas" w:cs="Consolas"/>
+          <w:color w:val="000000"/>
+          <w:sz w:val="19"/>
+          <w:szCs w:val="19"/>
+          <w:lang w:val="ru-RU"/>
+        </w:rPr>
+        <w:t>(</w:t>
+      </w:r>
+      <w:proofErr w:type="gramEnd"/>
+      <w:r>
+        <w:rPr>
+          <w:rFonts w:ascii="Consolas" w:eastAsiaTheme="minorHAnsi" w:hAnsi="Consolas" w:cs="Consolas"/>
+          <w:color w:val="A31515"/>
+          <w:sz w:val="19"/>
+          <w:szCs w:val="19"/>
+          <w:lang w:val="ru-RU"/>
+        </w:rPr>
+        <w:t>"</w:t>
+      </w:r>
+      <w:proofErr w:type="spellStart"/>
+      <w:r>
+        <w:rPr>
+          <w:rFonts w:ascii="Consolas" w:eastAsiaTheme="minorHAnsi" w:hAnsi="Consolas" w:cs="Consolas"/>
+          <w:color w:val="A31515"/>
+          <w:sz w:val="19"/>
+          <w:szCs w:val="19"/>
+          <w:lang w:val="ru-RU"/>
+        </w:rPr>
+        <w:t>Ввведите</w:t>
+      </w:r>
+      <w:proofErr w:type="spellEnd"/>
+      <w:r>
+        <w:rPr>
+          <w:rFonts w:ascii="Consolas" w:eastAsiaTheme="minorHAnsi" w:hAnsi="Consolas" w:cs="Consolas"/>
+          <w:color w:val="A31515"/>
+          <w:sz w:val="19"/>
+          <w:szCs w:val="19"/>
+          <w:lang w:val="ru-RU"/>
+        </w:rPr>
+        <w:t xml:space="preserve"> значение </w:t>
+      </w:r>
+      <w:proofErr w:type="spellStart"/>
+      <w:r>
+        <w:rPr>
+          <w:rFonts w:ascii="Consolas" w:eastAsiaTheme="minorHAnsi" w:hAnsi="Consolas" w:cs="Consolas"/>
+          <w:color w:val="A31515"/>
+          <w:sz w:val="19"/>
+          <w:szCs w:val="19"/>
+          <w:lang w:val="ru-RU"/>
+        </w:rPr>
+        <w:t>array</w:t>
+      </w:r>
+      <w:proofErr w:type="spellEnd"/>
+      <w:r>
+        <w:rPr>
+          <w:rFonts w:ascii="Consolas" w:eastAsiaTheme="minorHAnsi" w:hAnsi="Consolas" w:cs="Consolas"/>
+          <w:color w:val="A31515"/>
+          <w:sz w:val="19"/>
+          <w:szCs w:val="19"/>
+          <w:lang w:val="ru-RU"/>
+        </w:rPr>
+        <w:t>[%d]:"</w:t>
+      </w:r>
+      <w:r>
+        <w:rPr>
+          <w:rFonts w:ascii="Consolas" w:eastAsiaTheme="minorHAnsi" w:hAnsi="Consolas" w:cs="Consolas"/>
+          <w:color w:val="000000"/>
+          <w:sz w:val="19"/>
+          <w:szCs w:val="19"/>
+          <w:lang w:val="ru-RU"/>
+        </w:rPr>
+        <w:t>, i);</w:t>
       </w:r>
     </w:p>
     <w:p>
@@ -3071,9 +3274,90 @@
         <w:rPr>
           <w:rFonts w:ascii="Consolas" w:eastAsiaTheme="minorHAnsi" w:hAnsi="Consolas" w:cs="Consolas"/>
           <w:color w:val="000000"/>
-          <w:szCs w:val="19"/>
-        </w:rPr>
-      </w:pPr>
+          <w:sz w:val="19"/>
+          <w:szCs w:val="19"/>
+        </w:rPr>
+      </w:pPr>
+      <w:r>
+        <w:rPr>
+          <w:rFonts w:ascii="Consolas" w:eastAsiaTheme="minorHAnsi" w:hAnsi="Consolas" w:cs="Consolas"/>
+          <w:color w:val="000000"/>
+          <w:sz w:val="19"/>
+          <w:szCs w:val="19"/>
+          <w:lang w:val="ru-RU"/>
+        </w:rPr>
+        <w:tab/>
+      </w:r>
+      <w:r>
+        <w:rPr>
+          <w:rFonts w:ascii="Consolas" w:eastAsiaTheme="minorHAnsi" w:hAnsi="Consolas" w:cs="Consolas"/>
+          <w:color w:val="000000"/>
+          <w:sz w:val="19"/>
+          <w:szCs w:val="19"/>
+          <w:lang w:val="ru-RU"/>
+        </w:rPr>
+        <w:tab/>
+      </w:r>
+      <w:r>
+        <w:rPr>
+          <w:rFonts w:ascii="Consolas" w:eastAsiaTheme="minorHAnsi" w:hAnsi="Consolas" w:cs="Consolas"/>
+          <w:color w:val="000000"/>
+          <w:sz w:val="19"/>
+          <w:szCs w:val="19"/>
+        </w:rPr>
+        <w:t>array[</w:t>
+      </w:r>
+      <w:proofErr w:type="spellStart"/>
+      <w:r>
+        <w:rPr>
+          <w:rFonts w:ascii="Consolas" w:eastAsiaTheme="minorHAnsi" w:hAnsi="Consolas" w:cs="Consolas"/>
+          <w:color w:val="000000"/>
+          <w:sz w:val="19"/>
+          <w:szCs w:val="19"/>
+        </w:rPr>
+        <w:t>i</w:t>
+      </w:r>
+      <w:proofErr w:type="spellEnd"/>
+      <w:r>
+        <w:rPr>
+          <w:rFonts w:ascii="Consolas" w:eastAsiaTheme="minorHAnsi" w:hAnsi="Consolas" w:cs="Consolas"/>
+          <w:color w:val="000000"/>
+          <w:sz w:val="19"/>
+          <w:szCs w:val="19"/>
+        </w:rPr>
+        <w:t xml:space="preserve">] = </w:t>
+      </w:r>
+      <w:proofErr w:type="spellStart"/>
+      <w:proofErr w:type="gramStart"/>
+      <w:r>
+        <w:rPr>
+          <w:rFonts w:ascii="Consolas" w:eastAsiaTheme="minorHAnsi" w:hAnsi="Consolas" w:cs="Consolas"/>
+          <w:color w:val="000000"/>
+          <w:sz w:val="19"/>
+          <w:szCs w:val="19"/>
+        </w:rPr>
+        <w:t>checkarray</w:t>
+      </w:r>
+      <w:proofErr w:type="spellEnd"/>
+      <w:r>
+        <w:rPr>
+          <w:rFonts w:ascii="Consolas" w:eastAsiaTheme="minorHAnsi" w:hAnsi="Consolas" w:cs="Consolas"/>
+          <w:color w:val="000000"/>
+          <w:sz w:val="19"/>
+          <w:szCs w:val="19"/>
+        </w:rPr>
+        <w:t>(</w:t>
+      </w:r>
+      <w:proofErr w:type="gramEnd"/>
+      <w:r>
+        <w:rPr>
+          <w:rFonts w:ascii="Consolas" w:eastAsiaTheme="minorHAnsi" w:hAnsi="Consolas" w:cs="Consolas"/>
+          <w:color w:val="000000"/>
+          <w:sz w:val="19"/>
+          <w:szCs w:val="19"/>
+        </w:rPr>
+        <w:t>);</w:t>
+      </w:r>
     </w:p>
     <w:p>
       <w:pPr>
@@ -3084,40 +3368,19 @@
         <w:rPr>
           <w:rFonts w:ascii="Consolas" w:eastAsiaTheme="minorHAnsi" w:hAnsi="Consolas" w:cs="Consolas"/>
           <w:color w:val="000000"/>
-          <w:szCs w:val="19"/>
-        </w:rPr>
-      </w:pPr>
-      <w:r>
-        <w:rPr>
-          <w:rFonts w:ascii="Consolas" w:eastAsiaTheme="minorHAnsi" w:hAnsi="Consolas" w:cs="Consolas"/>
-          <w:color w:val="000000"/>
+          <w:sz w:val="19"/>
+          <w:szCs w:val="19"/>
+        </w:rPr>
+      </w:pPr>
+      <w:r>
+        <w:rPr>
+          <w:rFonts w:ascii="Consolas" w:eastAsiaTheme="minorHAnsi" w:hAnsi="Consolas" w:cs="Consolas"/>
+          <w:color w:val="000000"/>
+          <w:sz w:val="19"/>
           <w:szCs w:val="19"/>
         </w:rPr>
         <w:tab/>
-      </w:r>
-      <w:r>
-        <w:rPr>
-          <w:rFonts w:ascii="Consolas" w:eastAsiaTheme="minorHAnsi" w:hAnsi="Consolas" w:cs="Consolas"/>
-          <w:color w:val="000000"/>
-          <w:szCs w:val="19"/>
-        </w:rPr>
-        <w:tab/>
-      </w:r>
-      <w:r>
-        <w:rPr>
-          <w:rFonts w:ascii="Consolas" w:eastAsiaTheme="minorHAnsi" w:hAnsi="Consolas" w:cs="Consolas"/>
-          <w:color w:val="0000FF"/>
-          <w:szCs w:val="19"/>
-        </w:rPr>
-        <w:t>if</w:t>
-      </w:r>
-      <w:r>
-        <w:rPr>
-          <w:rFonts w:ascii="Consolas" w:eastAsiaTheme="minorHAnsi" w:hAnsi="Consolas" w:cs="Consolas"/>
-          <w:color w:val="000000"/>
-          <w:szCs w:val="19"/>
-        </w:rPr>
-        <w:t xml:space="preserve"> (array[min] &gt; array[counter])</w:t>
+        <w:t>}</w:t>
       </w:r>
     </w:p>
     <w:p>
@@ -3129,25 +3392,38 @@
         <w:rPr>
           <w:rFonts w:ascii="Consolas" w:eastAsiaTheme="minorHAnsi" w:hAnsi="Consolas" w:cs="Consolas"/>
           <w:color w:val="000000"/>
-          <w:szCs w:val="19"/>
-        </w:rPr>
-      </w:pPr>
-      <w:r>
-        <w:rPr>
-          <w:rFonts w:ascii="Consolas" w:eastAsiaTheme="minorHAnsi" w:hAnsi="Consolas" w:cs="Consolas"/>
-          <w:color w:val="000000"/>
+          <w:sz w:val="19"/>
+          <w:szCs w:val="19"/>
+        </w:rPr>
+      </w:pPr>
+      <w:r>
+        <w:rPr>
+          <w:rFonts w:ascii="Consolas" w:eastAsiaTheme="minorHAnsi" w:hAnsi="Consolas" w:cs="Consolas"/>
+          <w:color w:val="000000"/>
+          <w:sz w:val="19"/>
           <w:szCs w:val="19"/>
         </w:rPr>
         <w:tab/>
       </w:r>
-      <w:r>
-        <w:rPr>
-          <w:rFonts w:ascii="Consolas" w:eastAsiaTheme="minorHAnsi" w:hAnsi="Consolas" w:cs="Consolas"/>
-          <w:color w:val="000000"/>
-          <w:szCs w:val="19"/>
-        </w:rPr>
-        <w:tab/>
-        <w:t>{</w:t>
+      <w:proofErr w:type="spellStart"/>
+      <w:r>
+        <w:rPr>
+          <w:rFonts w:ascii="Consolas" w:eastAsiaTheme="minorHAnsi" w:hAnsi="Consolas" w:cs="Consolas"/>
+          <w:color w:val="0000FF"/>
+          <w:sz w:val="19"/>
+          <w:szCs w:val="19"/>
+        </w:rPr>
+        <w:t>int</w:t>
+      </w:r>
+      <w:proofErr w:type="spellEnd"/>
+      <w:r>
+        <w:rPr>
+          <w:rFonts w:ascii="Consolas" w:eastAsiaTheme="minorHAnsi" w:hAnsi="Consolas" w:cs="Consolas"/>
+          <w:color w:val="000000"/>
+          <w:sz w:val="19"/>
+          <w:szCs w:val="19"/>
+        </w:rPr>
+        <w:t xml:space="preserve"> max = 0;</w:t>
       </w:r>
     </w:p>
     <w:p>
@@ -3159,33 +3435,38 @@
         <w:rPr>
           <w:rFonts w:ascii="Consolas" w:eastAsiaTheme="minorHAnsi" w:hAnsi="Consolas" w:cs="Consolas"/>
           <w:color w:val="000000"/>
-          <w:szCs w:val="19"/>
-        </w:rPr>
-      </w:pPr>
-      <w:r>
-        <w:rPr>
-          <w:rFonts w:ascii="Consolas" w:eastAsiaTheme="minorHAnsi" w:hAnsi="Consolas" w:cs="Consolas"/>
-          <w:color w:val="000000"/>
+          <w:sz w:val="19"/>
+          <w:szCs w:val="19"/>
+        </w:rPr>
+      </w:pPr>
+      <w:r>
+        <w:rPr>
+          <w:rFonts w:ascii="Consolas" w:eastAsiaTheme="minorHAnsi" w:hAnsi="Consolas" w:cs="Consolas"/>
+          <w:color w:val="000000"/>
+          <w:sz w:val="19"/>
           <w:szCs w:val="19"/>
         </w:rPr>
         <w:tab/>
       </w:r>
-      <w:r>
-        <w:rPr>
-          <w:rFonts w:ascii="Consolas" w:eastAsiaTheme="minorHAnsi" w:hAnsi="Consolas" w:cs="Consolas"/>
-          <w:color w:val="000000"/>
-          <w:szCs w:val="19"/>
-        </w:rPr>
-        <w:tab/>
-      </w:r>
-      <w:r>
-        <w:rPr>
-          <w:rFonts w:ascii="Consolas" w:eastAsiaTheme="minorHAnsi" w:hAnsi="Consolas" w:cs="Consolas"/>
-          <w:color w:val="000000"/>
-          <w:szCs w:val="19"/>
-        </w:rPr>
-        <w:tab/>
-        <w:t>min = counter;</w:t>
+      <w:proofErr w:type="spellStart"/>
+      <w:r>
+        <w:rPr>
+          <w:rFonts w:ascii="Consolas" w:eastAsiaTheme="minorHAnsi" w:hAnsi="Consolas" w:cs="Consolas"/>
+          <w:color w:val="0000FF"/>
+          <w:sz w:val="19"/>
+          <w:szCs w:val="19"/>
+        </w:rPr>
+        <w:t>int</w:t>
+      </w:r>
+      <w:proofErr w:type="spellEnd"/>
+      <w:r>
+        <w:rPr>
+          <w:rFonts w:ascii="Consolas" w:eastAsiaTheme="minorHAnsi" w:hAnsi="Consolas" w:cs="Consolas"/>
+          <w:color w:val="000000"/>
+          <w:sz w:val="19"/>
+          <w:szCs w:val="19"/>
+        </w:rPr>
+        <w:t xml:space="preserve"> min = 0;</w:t>
       </w:r>
     </w:p>
     <w:p>
@@ -3197,13 +3478,15 @@
         <w:rPr>
           <w:rFonts w:ascii="Consolas" w:eastAsiaTheme="minorHAnsi" w:hAnsi="Consolas" w:cs="Consolas"/>
           <w:color w:val="000000"/>
-          <w:szCs w:val="19"/>
-        </w:rPr>
-      </w:pPr>
-      <w:r>
-        <w:rPr>
-          <w:rFonts w:ascii="Consolas" w:eastAsiaTheme="minorHAnsi" w:hAnsi="Consolas" w:cs="Consolas"/>
-          <w:color w:val="000000"/>
+          <w:sz w:val="19"/>
+          <w:szCs w:val="19"/>
+        </w:rPr>
+      </w:pPr>
+      <w:r>
+        <w:rPr>
+          <w:rFonts w:ascii="Consolas" w:eastAsiaTheme="minorHAnsi" w:hAnsi="Consolas" w:cs="Consolas"/>
+          <w:color w:val="000000"/>
+          <w:sz w:val="19"/>
           <w:szCs w:val="19"/>
         </w:rPr>
         <w:tab/>
@@ -3211,11 +3494,100 @@
       <w:r>
         <w:rPr>
           <w:rFonts w:ascii="Consolas" w:eastAsiaTheme="minorHAnsi" w:hAnsi="Consolas" w:cs="Consolas"/>
-          <w:color w:val="000000"/>
-          <w:szCs w:val="19"/>
-        </w:rPr>
-        <w:tab/>
-        <w:t>}</w:t>
+          <w:color w:val="0000FF"/>
+          <w:sz w:val="19"/>
+          <w:szCs w:val="19"/>
+        </w:rPr>
+        <w:t>for</w:t>
+      </w:r>
+      <w:r>
+        <w:rPr>
+          <w:rFonts w:ascii="Consolas" w:eastAsiaTheme="minorHAnsi" w:hAnsi="Consolas" w:cs="Consolas"/>
+          <w:color w:val="000000"/>
+          <w:sz w:val="19"/>
+          <w:szCs w:val="19"/>
+        </w:rPr>
+        <w:t xml:space="preserve"> (</w:t>
+      </w:r>
+      <w:proofErr w:type="spellStart"/>
+      <w:r>
+        <w:rPr>
+          <w:rFonts w:ascii="Consolas" w:eastAsiaTheme="minorHAnsi" w:hAnsi="Consolas" w:cs="Consolas"/>
+          <w:color w:val="0000FF"/>
+          <w:sz w:val="19"/>
+          <w:szCs w:val="19"/>
+        </w:rPr>
+        <w:t>int</w:t>
+      </w:r>
+      <w:proofErr w:type="spellEnd"/>
+      <w:r>
+        <w:rPr>
+          <w:rFonts w:ascii="Consolas" w:eastAsiaTheme="minorHAnsi" w:hAnsi="Consolas" w:cs="Consolas"/>
+          <w:color w:val="000000"/>
+          <w:sz w:val="19"/>
+          <w:szCs w:val="19"/>
+        </w:rPr>
+        <w:t xml:space="preserve"> </w:t>
+      </w:r>
+      <w:proofErr w:type="spellStart"/>
+      <w:r>
+        <w:rPr>
+          <w:rFonts w:ascii="Consolas" w:eastAsiaTheme="minorHAnsi" w:hAnsi="Consolas" w:cs="Consolas"/>
+          <w:color w:val="000000"/>
+          <w:sz w:val="19"/>
+          <w:szCs w:val="19"/>
+        </w:rPr>
+        <w:t>i</w:t>
+      </w:r>
+      <w:proofErr w:type="spellEnd"/>
+      <w:r>
+        <w:rPr>
+          <w:rFonts w:ascii="Consolas" w:eastAsiaTheme="minorHAnsi" w:hAnsi="Consolas" w:cs="Consolas"/>
+          <w:color w:val="000000"/>
+          <w:sz w:val="19"/>
+          <w:szCs w:val="19"/>
+        </w:rPr>
+        <w:t xml:space="preserve"> = 1; </w:t>
+      </w:r>
+      <w:proofErr w:type="spellStart"/>
+      <w:r>
+        <w:rPr>
+          <w:rFonts w:ascii="Consolas" w:eastAsiaTheme="minorHAnsi" w:hAnsi="Consolas" w:cs="Consolas"/>
+          <w:color w:val="000000"/>
+          <w:sz w:val="19"/>
+          <w:szCs w:val="19"/>
+        </w:rPr>
+        <w:t>i</w:t>
+      </w:r>
+      <w:proofErr w:type="spellEnd"/>
+      <w:r>
+        <w:rPr>
+          <w:rFonts w:ascii="Consolas" w:eastAsiaTheme="minorHAnsi" w:hAnsi="Consolas" w:cs="Consolas"/>
+          <w:color w:val="000000"/>
+          <w:sz w:val="19"/>
+          <w:szCs w:val="19"/>
+        </w:rPr>
+        <w:t xml:space="preserve"> &lt; length; </w:t>
+      </w:r>
+      <w:proofErr w:type="spellStart"/>
+      <w:r>
+        <w:rPr>
+          <w:rFonts w:ascii="Consolas" w:eastAsiaTheme="minorHAnsi" w:hAnsi="Consolas" w:cs="Consolas"/>
+          <w:color w:val="000000"/>
+          <w:sz w:val="19"/>
+          <w:szCs w:val="19"/>
+        </w:rPr>
+        <w:t>i</w:t>
+      </w:r>
+      <w:proofErr w:type="spellEnd"/>
+      <w:r>
+        <w:rPr>
+          <w:rFonts w:ascii="Consolas" w:eastAsiaTheme="minorHAnsi" w:hAnsi="Consolas" w:cs="Consolas"/>
+          <w:color w:val="000000"/>
+          <w:sz w:val="19"/>
+          <w:szCs w:val="19"/>
+        </w:rPr>
+        <w:t>++)</w:t>
       </w:r>
     </w:p>
     <w:p>
@@ -3227,17 +3599,19 @@
         <w:rPr>
           <w:rFonts w:ascii="Consolas" w:eastAsiaTheme="minorHAnsi" w:hAnsi="Consolas" w:cs="Consolas"/>
           <w:color w:val="000000"/>
-          <w:szCs w:val="19"/>
-        </w:rPr>
-      </w:pPr>
-      <w:r>
-        <w:rPr>
-          <w:rFonts w:ascii="Consolas" w:eastAsiaTheme="minorHAnsi" w:hAnsi="Consolas" w:cs="Consolas"/>
-          <w:color w:val="000000"/>
+          <w:sz w:val="19"/>
+          <w:szCs w:val="19"/>
+        </w:rPr>
+      </w:pPr>
+      <w:r>
+        <w:rPr>
+          <w:rFonts w:ascii="Consolas" w:eastAsiaTheme="minorHAnsi" w:hAnsi="Consolas" w:cs="Consolas"/>
+          <w:color w:val="000000"/>
+          <w:sz w:val="19"/>
           <w:szCs w:val="19"/>
         </w:rPr>
         <w:tab/>
-        <w:t>}</w:t>
+        <w:t>{</w:t>
       </w:r>
     </w:p>
     <w:p>
@@ -3249,17 +3623,65 @@
         <w:rPr>
           <w:rFonts w:ascii="Consolas" w:eastAsiaTheme="minorHAnsi" w:hAnsi="Consolas" w:cs="Consolas"/>
           <w:color w:val="000000"/>
-          <w:szCs w:val="19"/>
-        </w:rPr>
-      </w:pPr>
-      <w:r>
-        <w:rPr>
-          <w:rFonts w:ascii="Consolas" w:eastAsiaTheme="minorHAnsi" w:hAnsi="Consolas" w:cs="Consolas"/>
-          <w:color w:val="000000"/>
+          <w:sz w:val="19"/>
+          <w:szCs w:val="19"/>
+        </w:rPr>
+      </w:pPr>
+      <w:r>
+        <w:rPr>
+          <w:rFonts w:ascii="Consolas" w:eastAsiaTheme="minorHAnsi" w:hAnsi="Consolas" w:cs="Consolas"/>
+          <w:color w:val="000000"/>
+          <w:sz w:val="19"/>
           <w:szCs w:val="19"/>
         </w:rPr>
         <w:tab/>
-        <w:t>array[max] = 0;</w:t>
+      </w:r>
+      <w:r>
+        <w:rPr>
+          <w:rFonts w:ascii="Consolas" w:eastAsiaTheme="minorHAnsi" w:hAnsi="Consolas" w:cs="Consolas"/>
+          <w:color w:val="000000"/>
+          <w:sz w:val="19"/>
+          <w:szCs w:val="19"/>
+        </w:rPr>
+        <w:tab/>
+      </w:r>
+      <w:r>
+        <w:rPr>
+          <w:rFonts w:ascii="Consolas" w:eastAsiaTheme="minorHAnsi" w:hAnsi="Consolas" w:cs="Consolas"/>
+          <w:color w:val="0000FF"/>
+          <w:sz w:val="19"/>
+          <w:szCs w:val="19"/>
+        </w:rPr>
+        <w:t>if</w:t>
+      </w:r>
+      <w:r>
+        <w:rPr>
+          <w:rFonts w:ascii="Consolas" w:eastAsiaTheme="minorHAnsi" w:hAnsi="Consolas" w:cs="Consolas"/>
+          <w:color w:val="000000"/>
+          <w:sz w:val="19"/>
+          <w:szCs w:val="19"/>
+        </w:rPr>
+        <w:t xml:space="preserve"> (array[max] &lt; array[</w:t>
+      </w:r>
+      <w:proofErr w:type="spellStart"/>
+      <w:r>
+        <w:rPr>
+          <w:rFonts w:ascii="Consolas" w:eastAsiaTheme="minorHAnsi" w:hAnsi="Consolas" w:cs="Consolas"/>
+          <w:color w:val="000000"/>
+          <w:sz w:val="19"/>
+          <w:szCs w:val="19"/>
+        </w:rPr>
+        <w:t>i</w:t>
+      </w:r>
+      <w:proofErr w:type="spellEnd"/>
+      <w:r>
+        <w:rPr>
+          <w:rFonts w:ascii="Consolas" w:eastAsiaTheme="minorHAnsi" w:hAnsi="Consolas" w:cs="Consolas"/>
+          <w:color w:val="000000"/>
+          <w:sz w:val="19"/>
+          <w:szCs w:val="19"/>
+        </w:rPr>
+        <w:t>])</w:t>
       </w:r>
     </w:p>
     <w:p>
@@ -3271,17 +3693,28 @@
         <w:rPr>
           <w:rFonts w:ascii="Consolas" w:eastAsiaTheme="minorHAnsi" w:hAnsi="Consolas" w:cs="Consolas"/>
           <w:color w:val="000000"/>
-          <w:szCs w:val="19"/>
-        </w:rPr>
-      </w:pPr>
-      <w:r>
-        <w:rPr>
-          <w:rFonts w:ascii="Consolas" w:eastAsiaTheme="minorHAnsi" w:hAnsi="Consolas" w:cs="Consolas"/>
-          <w:color w:val="000000"/>
+          <w:sz w:val="19"/>
+          <w:szCs w:val="19"/>
+        </w:rPr>
+      </w:pPr>
+      <w:r>
+        <w:rPr>
+          <w:rFonts w:ascii="Consolas" w:eastAsiaTheme="minorHAnsi" w:hAnsi="Consolas" w:cs="Consolas"/>
+          <w:color w:val="000000"/>
+          <w:sz w:val="19"/>
           <w:szCs w:val="19"/>
         </w:rPr>
         <w:tab/>
-        <w:t>array[min] = 0;</w:t>
+      </w:r>
+      <w:r>
+        <w:rPr>
+          <w:rFonts w:ascii="Consolas" w:eastAsiaTheme="minorHAnsi" w:hAnsi="Consolas" w:cs="Consolas"/>
+          <w:color w:val="000000"/>
+          <w:sz w:val="19"/>
+          <w:szCs w:val="19"/>
+        </w:rPr>
+        <w:tab/>
+        <w:t>{</w:t>
       </w:r>
     </w:p>
     <w:p>
@@ -3293,13 +3726,15 @@
         <w:rPr>
           <w:rFonts w:ascii="Consolas" w:eastAsiaTheme="minorHAnsi" w:hAnsi="Consolas" w:cs="Consolas"/>
           <w:color w:val="000000"/>
-          <w:szCs w:val="19"/>
-        </w:rPr>
-      </w:pPr>
-      <w:r>
-        <w:rPr>
-          <w:rFonts w:ascii="Consolas" w:eastAsiaTheme="minorHAnsi" w:hAnsi="Consolas" w:cs="Consolas"/>
-          <w:color w:val="000000"/>
+          <w:sz w:val="19"/>
+          <w:szCs w:val="19"/>
+        </w:rPr>
+      </w:pPr>
+      <w:r>
+        <w:rPr>
+          <w:rFonts w:ascii="Consolas" w:eastAsiaTheme="minorHAnsi" w:hAnsi="Consolas" w:cs="Consolas"/>
+          <w:color w:val="000000"/>
+          <w:sz w:val="19"/>
           <w:szCs w:val="19"/>
         </w:rPr>
         <w:tab/>
@@ -3307,18 +3742,41 @@
       <w:r>
         <w:rPr>
           <w:rFonts w:ascii="Consolas" w:eastAsiaTheme="minorHAnsi" w:hAnsi="Consolas" w:cs="Consolas"/>
-          <w:color w:val="0000FF"/>
-          <w:szCs w:val="19"/>
-        </w:rPr>
-        <w:t>float</w:t>
-      </w:r>
-      <w:r>
-        <w:rPr>
-          <w:rFonts w:ascii="Consolas" w:eastAsiaTheme="minorHAnsi" w:hAnsi="Consolas" w:cs="Consolas"/>
-          <w:color w:val="000000"/>
-          <w:szCs w:val="19"/>
-        </w:rPr>
-        <w:t xml:space="preserve"> average;</w:t>
+          <w:color w:val="000000"/>
+          <w:sz w:val="19"/>
+          <w:szCs w:val="19"/>
+        </w:rPr>
+        <w:tab/>
+      </w:r>
+      <w:r>
+        <w:rPr>
+          <w:rFonts w:ascii="Consolas" w:eastAsiaTheme="minorHAnsi" w:hAnsi="Consolas" w:cs="Consolas"/>
+          <w:color w:val="000000"/>
+          <w:sz w:val="19"/>
+          <w:szCs w:val="19"/>
+        </w:rPr>
+        <w:tab/>
+        <w:t xml:space="preserve">max = </w:t>
+      </w:r>
+      <w:proofErr w:type="spellStart"/>
+      <w:r>
+        <w:rPr>
+          <w:rFonts w:ascii="Consolas" w:eastAsiaTheme="minorHAnsi" w:hAnsi="Consolas" w:cs="Consolas"/>
+          <w:color w:val="000000"/>
+          <w:sz w:val="19"/>
+          <w:szCs w:val="19"/>
+        </w:rPr>
+        <w:t>i</w:t>
+      </w:r>
+      <w:proofErr w:type="spellEnd"/>
+      <w:r>
+        <w:rPr>
+          <w:rFonts w:ascii="Consolas" w:eastAsiaTheme="minorHAnsi" w:hAnsi="Consolas" w:cs="Consolas"/>
+          <w:color w:val="000000"/>
+          <w:sz w:val="19"/>
+          <w:szCs w:val="19"/>
+        </w:rPr>
+        <w:t>;</w:t>
       </w:r>
     </w:p>
     <w:p>
@@ -3330,17 +3788,28 @@
         <w:rPr>
           <w:rFonts w:ascii="Consolas" w:eastAsiaTheme="minorHAnsi" w:hAnsi="Consolas" w:cs="Consolas"/>
           <w:color w:val="000000"/>
-          <w:szCs w:val="19"/>
-        </w:rPr>
-      </w:pPr>
-      <w:r>
-        <w:rPr>
-          <w:rFonts w:ascii="Consolas" w:eastAsiaTheme="minorHAnsi" w:hAnsi="Consolas" w:cs="Consolas"/>
-          <w:color w:val="000000"/>
+          <w:sz w:val="19"/>
+          <w:szCs w:val="19"/>
+        </w:rPr>
+      </w:pPr>
+      <w:r>
+        <w:rPr>
+          <w:rFonts w:ascii="Consolas" w:eastAsiaTheme="minorHAnsi" w:hAnsi="Consolas" w:cs="Consolas"/>
+          <w:color w:val="000000"/>
+          <w:sz w:val="19"/>
           <w:szCs w:val="19"/>
         </w:rPr>
         <w:tab/>
-        <w:t>average = 0;</w:t>
+      </w:r>
+      <w:r>
+        <w:rPr>
+          <w:rFonts w:ascii="Consolas" w:eastAsiaTheme="minorHAnsi" w:hAnsi="Consolas" w:cs="Consolas"/>
+          <w:color w:val="000000"/>
+          <w:sz w:val="19"/>
+          <w:szCs w:val="19"/>
+        </w:rPr>
+        <w:tab/>
+        <w:t>}</w:t>
       </w:r>
     </w:p>
     <w:p>
@@ -3352,33 +3821,10 @@
         <w:rPr>
           <w:rFonts w:ascii="Consolas" w:eastAsiaTheme="minorHAnsi" w:hAnsi="Consolas" w:cs="Consolas"/>
           <w:color w:val="000000"/>
-          <w:szCs w:val="19"/>
-        </w:rPr>
-      </w:pPr>
-      <w:r>
-        <w:rPr>
-          <w:rFonts w:ascii="Consolas" w:eastAsiaTheme="minorHAnsi" w:hAnsi="Consolas" w:cs="Consolas"/>
-          <w:color w:val="000000"/>
-          <w:szCs w:val="19"/>
-        </w:rPr>
-        <w:tab/>
-      </w:r>
-      <w:r>
-        <w:rPr>
-          <w:rFonts w:ascii="Consolas" w:eastAsiaTheme="minorHAnsi" w:hAnsi="Consolas" w:cs="Consolas"/>
-          <w:color w:val="0000FF"/>
-          <w:szCs w:val="19"/>
-        </w:rPr>
-        <w:t>for</w:t>
-      </w:r>
-      <w:r>
-        <w:rPr>
-          <w:rFonts w:ascii="Consolas" w:eastAsiaTheme="minorHAnsi" w:hAnsi="Consolas" w:cs="Consolas"/>
-          <w:color w:val="000000"/>
-          <w:szCs w:val="19"/>
-        </w:rPr>
-        <w:t xml:space="preserve"> (counter = 0; counter &lt; length; counter++)</w:t>
-      </w:r>
+          <w:sz w:val="19"/>
+          <w:szCs w:val="19"/>
+        </w:rPr>
+      </w:pPr>
     </w:p>
     <w:p>
       <w:pPr>
@@ -3389,13 +3835,15 @@
         <w:rPr>
           <w:rFonts w:ascii="Consolas" w:eastAsiaTheme="minorHAnsi" w:hAnsi="Consolas" w:cs="Consolas"/>
           <w:color w:val="000000"/>
-          <w:szCs w:val="19"/>
-        </w:rPr>
-      </w:pPr>
-      <w:r>
-        <w:rPr>
-          <w:rFonts w:ascii="Consolas" w:eastAsiaTheme="minorHAnsi" w:hAnsi="Consolas" w:cs="Consolas"/>
-          <w:color w:val="000000"/>
+          <w:sz w:val="19"/>
+          <w:szCs w:val="19"/>
+        </w:rPr>
+      </w:pPr>
+      <w:r>
+        <w:rPr>
+          <w:rFonts w:ascii="Consolas" w:eastAsiaTheme="minorHAnsi" w:hAnsi="Consolas" w:cs="Consolas"/>
+          <w:color w:val="000000"/>
+          <w:sz w:val="19"/>
           <w:szCs w:val="19"/>
         </w:rPr>
         <w:tab/>
@@ -3404,10 +3852,68 @@
         <w:rPr>
           <w:rFonts w:ascii="Consolas" w:eastAsiaTheme="minorHAnsi" w:hAnsi="Consolas" w:cs="Consolas"/>
           <w:color w:val="000000"/>
+          <w:sz w:val="19"/>
           <w:szCs w:val="19"/>
         </w:rPr>
         <w:tab/>
-        <w:t>average = average + array[counter];</w:t>
+      </w:r>
+      <w:r>
+        <w:rPr>
+          <w:rFonts w:ascii="Consolas" w:eastAsiaTheme="minorHAnsi" w:hAnsi="Consolas" w:cs="Consolas"/>
+          <w:color w:val="0000FF"/>
+          <w:sz w:val="19"/>
+          <w:szCs w:val="19"/>
+        </w:rPr>
+        <w:t>if</w:t>
+      </w:r>
+      <w:r>
+        <w:rPr>
+          <w:rFonts w:ascii="Consolas" w:eastAsiaTheme="minorHAnsi" w:hAnsi="Consolas" w:cs="Consolas"/>
+          <w:color w:val="000000"/>
+          <w:sz w:val="19"/>
+          <w:szCs w:val="19"/>
+        </w:rPr>
+        <w:t xml:space="preserve"> (array[</w:t>
+      </w:r>
+      <w:proofErr w:type="spellStart"/>
+      <w:r>
+        <w:rPr>
+          <w:rFonts w:ascii="Consolas" w:eastAsiaTheme="minorHAnsi" w:hAnsi="Consolas" w:cs="Consolas"/>
+          <w:color w:val="000000"/>
+          <w:sz w:val="19"/>
+          <w:szCs w:val="19"/>
+        </w:rPr>
+        <w:t>i</w:t>
+      </w:r>
+      <w:proofErr w:type="spellEnd"/>
+      <w:r>
+        <w:rPr>
+          <w:rFonts w:ascii="Consolas" w:eastAsiaTheme="minorHAnsi" w:hAnsi="Consolas" w:cs="Consolas"/>
+          <w:color w:val="000000"/>
+          <w:sz w:val="19"/>
+          <w:szCs w:val="19"/>
+        </w:rPr>
+        <w:t>] &gt; array[</w:t>
+      </w:r>
+      <w:proofErr w:type="spellStart"/>
+      <w:r>
+        <w:rPr>
+          <w:rFonts w:ascii="Consolas" w:eastAsiaTheme="minorHAnsi" w:hAnsi="Consolas" w:cs="Consolas"/>
+          <w:color w:val="000000"/>
+          <w:sz w:val="19"/>
+          <w:szCs w:val="19"/>
+        </w:rPr>
+        <w:t>i</w:t>
+      </w:r>
+      <w:proofErr w:type="spellEnd"/>
+      <w:r>
+        <w:rPr>
+          <w:rFonts w:ascii="Consolas" w:eastAsiaTheme="minorHAnsi" w:hAnsi="Consolas" w:cs="Consolas"/>
+          <w:color w:val="000000"/>
+          <w:sz w:val="19"/>
+          <w:szCs w:val="19"/>
+        </w:rPr>
+        <w:t>])</w:t>
       </w:r>
     </w:p>
     <w:p>
@@ -3419,17 +3925,28 @@
         <w:rPr>
           <w:rFonts w:ascii="Consolas" w:eastAsiaTheme="minorHAnsi" w:hAnsi="Consolas" w:cs="Consolas"/>
           <w:color w:val="000000"/>
-          <w:szCs w:val="19"/>
-        </w:rPr>
-      </w:pPr>
-      <w:r>
-        <w:rPr>
-          <w:rFonts w:ascii="Consolas" w:eastAsiaTheme="minorHAnsi" w:hAnsi="Consolas" w:cs="Consolas"/>
-          <w:color w:val="000000"/>
+          <w:sz w:val="19"/>
+          <w:szCs w:val="19"/>
+        </w:rPr>
+      </w:pPr>
+      <w:r>
+        <w:rPr>
+          <w:rFonts w:ascii="Consolas" w:eastAsiaTheme="minorHAnsi" w:hAnsi="Consolas" w:cs="Consolas"/>
+          <w:color w:val="000000"/>
+          <w:sz w:val="19"/>
           <w:szCs w:val="19"/>
         </w:rPr>
         <w:tab/>
-        <w:t>average = average / (length - 2);</w:t>
+      </w:r>
+      <w:r>
+        <w:rPr>
+          <w:rFonts w:ascii="Consolas" w:eastAsiaTheme="minorHAnsi" w:hAnsi="Consolas" w:cs="Consolas"/>
+          <w:color w:val="000000"/>
+          <w:sz w:val="19"/>
+          <w:szCs w:val="19"/>
+        </w:rPr>
+        <w:tab/>
+        <w:t>{</w:t>
       </w:r>
     </w:p>
     <w:p>
@@ -3441,77 +3958,57 @@
         <w:rPr>
           <w:rFonts w:ascii="Consolas" w:eastAsiaTheme="minorHAnsi" w:hAnsi="Consolas" w:cs="Consolas"/>
           <w:color w:val="000000"/>
-          <w:szCs w:val="19"/>
-          <w:lang w:val="ru-RU"/>
-        </w:rPr>
-      </w:pPr>
-      <w:r>
-        <w:rPr>
-          <w:rFonts w:ascii="Consolas" w:eastAsiaTheme="minorHAnsi" w:hAnsi="Consolas" w:cs="Consolas"/>
-          <w:color w:val="000000"/>
+          <w:sz w:val="19"/>
+          <w:szCs w:val="19"/>
+        </w:rPr>
+      </w:pPr>
+      <w:r>
+        <w:rPr>
+          <w:rFonts w:ascii="Consolas" w:eastAsiaTheme="minorHAnsi" w:hAnsi="Consolas" w:cs="Consolas"/>
+          <w:color w:val="000000"/>
+          <w:sz w:val="19"/>
           <w:szCs w:val="19"/>
         </w:rPr>
         <w:tab/>
       </w:r>
+      <w:r>
+        <w:rPr>
+          <w:rFonts w:ascii="Consolas" w:eastAsiaTheme="minorHAnsi" w:hAnsi="Consolas" w:cs="Consolas"/>
+          <w:color w:val="000000"/>
+          <w:sz w:val="19"/>
+          <w:szCs w:val="19"/>
+        </w:rPr>
+        <w:tab/>
+      </w:r>
+      <w:r>
+        <w:rPr>
+          <w:rFonts w:ascii="Consolas" w:eastAsiaTheme="minorHAnsi" w:hAnsi="Consolas" w:cs="Consolas"/>
+          <w:color w:val="000000"/>
+          <w:sz w:val="19"/>
+          <w:szCs w:val="19"/>
+        </w:rPr>
+        <w:tab/>
+        <w:t xml:space="preserve">min = </w:t>
+      </w:r>
       <w:proofErr w:type="spellStart"/>
-      <w:proofErr w:type="gramStart"/>
-      <w:r>
-        <w:rPr>
-          <w:rFonts w:ascii="Consolas" w:eastAsiaTheme="minorHAnsi" w:hAnsi="Consolas" w:cs="Consolas"/>
-          <w:color w:val="000000"/>
-          <w:szCs w:val="19"/>
-          <w:lang w:val="ru-RU"/>
-        </w:rPr>
-        <w:t>printf</w:t>
+      <w:r>
+        <w:rPr>
+          <w:rFonts w:ascii="Consolas" w:eastAsiaTheme="minorHAnsi" w:hAnsi="Consolas" w:cs="Consolas"/>
+          <w:color w:val="000000"/>
+          <w:sz w:val="19"/>
+          <w:szCs w:val="19"/>
+        </w:rPr>
+        <w:t>i</w:t>
       </w:r>
       <w:proofErr w:type="spellEnd"/>
       <w:r>
         <w:rPr>
           <w:rFonts w:ascii="Consolas" w:eastAsiaTheme="minorHAnsi" w:hAnsi="Consolas" w:cs="Consolas"/>
           <w:color w:val="000000"/>
-          <w:szCs w:val="19"/>
-          <w:lang w:val="ru-RU"/>
-        </w:rPr>
-        <w:t>(</w:t>
-      </w:r>
-      <w:proofErr w:type="gramEnd"/>
-      <w:r>
-        <w:rPr>
-          <w:rFonts w:ascii="Consolas" w:eastAsiaTheme="minorHAnsi" w:hAnsi="Consolas" w:cs="Consolas"/>
-          <w:color w:val="A31515"/>
-          <w:szCs w:val="19"/>
-          <w:lang w:val="ru-RU"/>
-        </w:rPr>
-        <w:t>"Среднее арифметическое значение массива без минимального и максимального значения: %.1f"</w:t>
-      </w:r>
-      <w:r>
-        <w:rPr>
-          <w:rFonts w:ascii="Consolas" w:eastAsiaTheme="minorHAnsi" w:hAnsi="Consolas" w:cs="Consolas"/>
-          <w:color w:val="000000"/>
-          <w:szCs w:val="19"/>
-          <w:lang w:val="ru-RU"/>
-        </w:rPr>
-        <w:t xml:space="preserve">, </w:t>
-      </w:r>
-      <w:proofErr w:type="spellStart"/>
-      <w:r>
-        <w:rPr>
-          <w:rFonts w:ascii="Consolas" w:eastAsiaTheme="minorHAnsi" w:hAnsi="Consolas" w:cs="Consolas"/>
-          <w:color w:val="000000"/>
-          <w:szCs w:val="19"/>
-          <w:lang w:val="ru-RU"/>
-        </w:rPr>
-        <w:t>average</w:t>
-      </w:r>
-      <w:proofErr w:type="spellEnd"/>
-      <w:r>
-        <w:rPr>
-          <w:rFonts w:ascii="Consolas" w:eastAsiaTheme="minorHAnsi" w:hAnsi="Consolas" w:cs="Consolas"/>
-          <w:color w:val="000000"/>
-          <w:szCs w:val="19"/>
-          <w:lang w:val="ru-RU"/>
-        </w:rPr>
-        <w:t>);</w:t>
+          <w:sz w:val="19"/>
+          <w:szCs w:val="19"/>
+        </w:rPr>
+        <w:t>;</w:t>
       </w:r>
     </w:p>
     <w:p>
@@ -3523,15 +4020,16 @@
         <w:rPr>
           <w:rFonts w:ascii="Consolas" w:eastAsiaTheme="minorHAnsi" w:hAnsi="Consolas" w:cs="Consolas"/>
           <w:color w:val="000000"/>
-          <w:szCs w:val="19"/>
-        </w:rPr>
-      </w:pPr>
-      <w:r>
-        <w:rPr>
-          <w:rFonts w:ascii="Consolas" w:eastAsiaTheme="minorHAnsi" w:hAnsi="Consolas" w:cs="Consolas"/>
-          <w:color w:val="000000"/>
-          <w:szCs w:val="19"/>
-          <w:lang w:val="ru-RU"/>
+          <w:sz w:val="19"/>
+          <w:szCs w:val="19"/>
+        </w:rPr>
+      </w:pPr>
+      <w:r>
+        <w:rPr>
+          <w:rFonts w:ascii="Consolas" w:eastAsiaTheme="minorHAnsi" w:hAnsi="Consolas" w:cs="Consolas"/>
+          <w:color w:val="000000"/>
+          <w:sz w:val="19"/>
+          <w:szCs w:val="19"/>
         </w:rPr>
         <w:tab/>
       </w:r>
@@ -3539,37 +4037,11 @@
         <w:rPr>
           <w:rFonts w:ascii="Consolas" w:eastAsiaTheme="minorHAnsi" w:hAnsi="Consolas" w:cs="Consolas"/>
           <w:color w:val="000000"/>
-          <w:szCs w:val="19"/>
-        </w:rPr>
-        <w:t>_</w:t>
-      </w:r>
-      <w:proofErr w:type="spellStart"/>
-      <w:proofErr w:type="gramStart"/>
-      <w:r>
-        <w:rPr>
-          <w:rFonts w:ascii="Consolas" w:eastAsiaTheme="minorHAnsi" w:hAnsi="Consolas" w:cs="Consolas"/>
-          <w:color w:val="000000"/>
-          <w:szCs w:val="19"/>
-        </w:rPr>
-        <w:t>getch</w:t>
-      </w:r>
-      <w:proofErr w:type="spellEnd"/>
-      <w:r>
-        <w:rPr>
-          <w:rFonts w:ascii="Consolas" w:eastAsiaTheme="minorHAnsi" w:hAnsi="Consolas" w:cs="Consolas"/>
-          <w:color w:val="000000"/>
-          <w:szCs w:val="19"/>
-        </w:rPr>
-        <w:t>(</w:t>
-      </w:r>
-      <w:proofErr w:type="gramEnd"/>
-      <w:r>
-        <w:rPr>
-          <w:rFonts w:ascii="Consolas" w:eastAsiaTheme="minorHAnsi" w:hAnsi="Consolas" w:cs="Consolas"/>
-          <w:color w:val="000000"/>
-          <w:szCs w:val="19"/>
-        </w:rPr>
-        <w:t>);</w:t>
+          <w:sz w:val="19"/>
+          <w:szCs w:val="19"/>
+        </w:rPr>
+        <w:tab/>
+        <w:t>}</w:t>
       </w:r>
     </w:p>
     <w:p>
@@ -3581,32 +4053,19 @@
         <w:rPr>
           <w:rFonts w:ascii="Consolas" w:eastAsiaTheme="minorHAnsi" w:hAnsi="Consolas" w:cs="Consolas"/>
           <w:color w:val="000000"/>
-          <w:szCs w:val="19"/>
-        </w:rPr>
-      </w:pPr>
-      <w:r>
-        <w:rPr>
-          <w:rFonts w:ascii="Consolas" w:eastAsiaTheme="minorHAnsi" w:hAnsi="Consolas" w:cs="Consolas"/>
-          <w:color w:val="000000"/>
+          <w:sz w:val="19"/>
+          <w:szCs w:val="19"/>
+        </w:rPr>
+      </w:pPr>
+      <w:r>
+        <w:rPr>
+          <w:rFonts w:ascii="Consolas" w:eastAsiaTheme="minorHAnsi" w:hAnsi="Consolas" w:cs="Consolas"/>
+          <w:color w:val="000000"/>
+          <w:sz w:val="19"/>
           <w:szCs w:val="19"/>
         </w:rPr>
         <w:tab/>
-      </w:r>
-      <w:r>
-        <w:rPr>
-          <w:rFonts w:ascii="Consolas" w:eastAsiaTheme="minorHAnsi" w:hAnsi="Consolas" w:cs="Consolas"/>
-          <w:color w:val="0000FF"/>
-          <w:szCs w:val="19"/>
-        </w:rPr>
-        <w:t>return</w:t>
-      </w:r>
-      <w:r>
-        <w:rPr>
-          <w:rFonts w:ascii="Consolas" w:eastAsiaTheme="minorHAnsi" w:hAnsi="Consolas" w:cs="Consolas"/>
-          <w:color w:val="000000"/>
-          <w:szCs w:val="19"/>
-        </w:rPr>
-        <w:t xml:space="preserve"> 0;</w:t>
+        <w:t>}</w:t>
       </w:r>
     </w:p>
     <w:p>
@@ -3618,16 +4077,19 @@
         <w:rPr>
           <w:rFonts w:ascii="Consolas" w:eastAsiaTheme="minorHAnsi" w:hAnsi="Consolas" w:cs="Consolas"/>
           <w:color w:val="000000"/>
-          <w:szCs w:val="19"/>
-        </w:rPr>
-      </w:pPr>
-      <w:r>
-        <w:rPr>
-          <w:rFonts w:ascii="Consolas" w:eastAsiaTheme="minorHAnsi" w:hAnsi="Consolas" w:cs="Consolas"/>
-          <w:color w:val="000000"/>
-          <w:szCs w:val="19"/>
-        </w:rPr>
-        <w:t>}</w:t>
+          <w:sz w:val="19"/>
+          <w:szCs w:val="19"/>
+        </w:rPr>
+      </w:pPr>
+      <w:r>
+        <w:rPr>
+          <w:rFonts w:ascii="Consolas" w:eastAsiaTheme="minorHAnsi" w:hAnsi="Consolas" w:cs="Consolas"/>
+          <w:color w:val="000000"/>
+          <w:sz w:val="19"/>
+          <w:szCs w:val="19"/>
+        </w:rPr>
+        <w:tab/>
+        <w:t>array[max] = 0;</w:t>
       </w:r>
     </w:p>
     <w:p>
@@ -3639,43 +4101,19 @@
         <w:rPr>
           <w:rFonts w:ascii="Consolas" w:eastAsiaTheme="minorHAnsi" w:hAnsi="Consolas" w:cs="Consolas"/>
           <w:color w:val="000000"/>
-          <w:szCs w:val="19"/>
-        </w:rPr>
-      </w:pPr>
-      <w:proofErr w:type="spellStart"/>
-      <w:r>
-        <w:rPr>
-          <w:rFonts w:ascii="Consolas" w:eastAsiaTheme="minorHAnsi" w:hAnsi="Consolas" w:cs="Consolas"/>
-          <w:color w:val="0000FF"/>
-          <w:szCs w:val="19"/>
-        </w:rPr>
-        <w:lastRenderedPageBreak/>
-        <w:t>int</w:t>
-      </w:r>
-      <w:proofErr w:type="spellEnd"/>
-      <w:r>
-        <w:rPr>
-          <w:rFonts w:ascii="Consolas" w:eastAsiaTheme="minorHAnsi" w:hAnsi="Consolas" w:cs="Consolas"/>
-          <w:color w:val="000000"/>
-          <w:szCs w:val="19"/>
-        </w:rPr>
-        <w:t xml:space="preserve"> function_enter2(</w:t>
-      </w:r>
-      <w:r>
-        <w:rPr>
-          <w:rFonts w:ascii="Consolas" w:eastAsiaTheme="minorHAnsi" w:hAnsi="Consolas" w:cs="Consolas"/>
-          <w:color w:val="0000FF"/>
-          <w:szCs w:val="19"/>
-        </w:rPr>
-        <w:t>void</w:t>
-      </w:r>
-      <w:r>
-        <w:rPr>
-          <w:rFonts w:ascii="Consolas" w:eastAsiaTheme="minorHAnsi" w:hAnsi="Consolas" w:cs="Consolas"/>
-          <w:color w:val="000000"/>
-          <w:szCs w:val="19"/>
-        </w:rPr>
-        <w:t>)</w:t>
+          <w:sz w:val="19"/>
+          <w:szCs w:val="19"/>
+        </w:rPr>
+      </w:pPr>
+      <w:r>
+        <w:rPr>
+          <w:rFonts w:ascii="Consolas" w:eastAsiaTheme="minorHAnsi" w:hAnsi="Consolas" w:cs="Consolas"/>
+          <w:color w:val="000000"/>
+          <w:sz w:val="19"/>
+          <w:szCs w:val="19"/>
+        </w:rPr>
+        <w:tab/>
+        <w:t>array[min] = 0;</w:t>
       </w:r>
     </w:p>
     <w:p>
@@ -3687,16 +4125,36 @@
         <w:rPr>
           <w:rFonts w:ascii="Consolas" w:eastAsiaTheme="minorHAnsi" w:hAnsi="Consolas" w:cs="Consolas"/>
           <w:color w:val="000000"/>
-          <w:szCs w:val="19"/>
-        </w:rPr>
-      </w:pPr>
-      <w:r>
-        <w:rPr>
-          <w:rFonts w:ascii="Consolas" w:eastAsiaTheme="minorHAnsi" w:hAnsi="Consolas" w:cs="Consolas"/>
-          <w:color w:val="000000"/>
-          <w:szCs w:val="19"/>
-        </w:rPr>
-        <w:t>{</w:t>
+          <w:sz w:val="19"/>
+          <w:szCs w:val="19"/>
+        </w:rPr>
+      </w:pPr>
+      <w:r>
+        <w:rPr>
+          <w:rFonts w:ascii="Consolas" w:eastAsiaTheme="minorHAnsi" w:hAnsi="Consolas" w:cs="Consolas"/>
+          <w:color w:val="000000"/>
+          <w:sz w:val="19"/>
+          <w:szCs w:val="19"/>
+        </w:rPr>
+        <w:tab/>
+      </w:r>
+      <w:r>
+        <w:rPr>
+          <w:rFonts w:ascii="Consolas" w:eastAsiaTheme="minorHAnsi" w:hAnsi="Consolas" w:cs="Consolas"/>
+          <w:color w:val="0000FF"/>
+          <w:sz w:val="19"/>
+          <w:szCs w:val="19"/>
+        </w:rPr>
+        <w:t>float</w:t>
+      </w:r>
+      <w:r>
+        <w:rPr>
+          <w:rFonts w:ascii="Consolas" w:eastAsiaTheme="minorHAnsi" w:hAnsi="Consolas" w:cs="Consolas"/>
+          <w:color w:val="000000"/>
+          <w:sz w:val="19"/>
+          <w:szCs w:val="19"/>
+        </w:rPr>
+        <w:t xml:space="preserve"> average;</w:t>
       </w:r>
     </w:p>
     <w:p>
@@ -3708,34 +4166,19 @@
         <w:rPr>
           <w:rFonts w:ascii="Consolas" w:eastAsiaTheme="minorHAnsi" w:hAnsi="Consolas" w:cs="Consolas"/>
           <w:color w:val="000000"/>
-          <w:szCs w:val="19"/>
-        </w:rPr>
-      </w:pPr>
-      <w:r>
-        <w:rPr>
-          <w:rFonts w:ascii="Consolas" w:eastAsiaTheme="minorHAnsi" w:hAnsi="Consolas" w:cs="Consolas"/>
-          <w:color w:val="000000"/>
+          <w:sz w:val="19"/>
+          <w:szCs w:val="19"/>
+        </w:rPr>
+      </w:pPr>
+      <w:r>
+        <w:rPr>
+          <w:rFonts w:ascii="Consolas" w:eastAsiaTheme="minorHAnsi" w:hAnsi="Consolas" w:cs="Consolas"/>
+          <w:color w:val="000000"/>
+          <w:sz w:val="19"/>
           <w:szCs w:val="19"/>
         </w:rPr>
         <w:tab/>
-      </w:r>
-      <w:proofErr w:type="spellStart"/>
-      <w:r>
-        <w:rPr>
-          <w:rFonts w:ascii="Consolas" w:eastAsiaTheme="minorHAnsi" w:hAnsi="Consolas" w:cs="Consolas"/>
-          <w:color w:val="0000FF"/>
-          <w:szCs w:val="19"/>
-        </w:rPr>
-        <w:t>int</w:t>
-      </w:r>
-      <w:proofErr w:type="spellEnd"/>
-      <w:r>
-        <w:rPr>
-          <w:rFonts w:ascii="Consolas" w:eastAsiaTheme="minorHAnsi" w:hAnsi="Consolas" w:cs="Consolas"/>
-          <w:color w:val="000000"/>
-          <w:szCs w:val="19"/>
-        </w:rPr>
-        <w:t xml:space="preserve"> number;</w:t>
+        <w:t>average = 0;</w:t>
       </w:r>
     </w:p>
     <w:p>
@@ -3747,52 +4190,116 @@
         <w:rPr>
           <w:rFonts w:ascii="Consolas" w:eastAsiaTheme="minorHAnsi" w:hAnsi="Consolas" w:cs="Consolas"/>
           <w:color w:val="000000"/>
-          <w:szCs w:val="19"/>
-        </w:rPr>
-      </w:pPr>
-      <w:r>
-        <w:rPr>
-          <w:rFonts w:ascii="Consolas" w:eastAsiaTheme="minorHAnsi" w:hAnsi="Consolas" w:cs="Consolas"/>
-          <w:color w:val="000000"/>
+          <w:sz w:val="19"/>
+          <w:szCs w:val="19"/>
+        </w:rPr>
+      </w:pPr>
+      <w:r>
+        <w:rPr>
+          <w:rFonts w:ascii="Consolas" w:eastAsiaTheme="minorHAnsi" w:hAnsi="Consolas" w:cs="Consolas"/>
+          <w:color w:val="000000"/>
+          <w:sz w:val="19"/>
           <w:szCs w:val="19"/>
         </w:rPr>
         <w:tab/>
       </w:r>
+      <w:r>
+        <w:rPr>
+          <w:rFonts w:ascii="Consolas" w:eastAsiaTheme="minorHAnsi" w:hAnsi="Consolas" w:cs="Consolas"/>
+          <w:color w:val="0000FF"/>
+          <w:sz w:val="19"/>
+          <w:szCs w:val="19"/>
+        </w:rPr>
+        <w:t>for</w:t>
+      </w:r>
+      <w:r>
+        <w:rPr>
+          <w:rFonts w:ascii="Consolas" w:eastAsiaTheme="minorHAnsi" w:hAnsi="Consolas" w:cs="Consolas"/>
+          <w:color w:val="000000"/>
+          <w:sz w:val="19"/>
+          <w:szCs w:val="19"/>
+        </w:rPr>
+        <w:t xml:space="preserve"> (</w:t>
+      </w:r>
       <w:proofErr w:type="spellStart"/>
-      <w:proofErr w:type="gramStart"/>
-      <w:r>
-        <w:rPr>
-          <w:rFonts w:ascii="Consolas" w:eastAsiaTheme="minorHAnsi" w:hAnsi="Consolas" w:cs="Consolas"/>
-          <w:color w:val="000000"/>
-          <w:szCs w:val="19"/>
-        </w:rPr>
-        <w:t>scanf</w:t>
+      <w:r>
+        <w:rPr>
+          <w:rFonts w:ascii="Consolas" w:eastAsiaTheme="minorHAnsi" w:hAnsi="Consolas" w:cs="Consolas"/>
+          <w:color w:val="0000FF"/>
+          <w:sz w:val="19"/>
+          <w:szCs w:val="19"/>
+        </w:rPr>
+        <w:t>int</w:t>
       </w:r>
       <w:proofErr w:type="spellEnd"/>
       <w:r>
         <w:rPr>
           <w:rFonts w:ascii="Consolas" w:eastAsiaTheme="minorHAnsi" w:hAnsi="Consolas" w:cs="Consolas"/>
           <w:color w:val="000000"/>
-          <w:szCs w:val="19"/>
-        </w:rPr>
-        <w:t>(</w:t>
-      </w:r>
-      <w:proofErr w:type="gramEnd"/>
-      <w:r>
-        <w:rPr>
-          <w:rFonts w:ascii="Consolas" w:eastAsiaTheme="minorHAnsi" w:hAnsi="Consolas" w:cs="Consolas"/>
-          <w:color w:val="A31515"/>
-          <w:szCs w:val="19"/>
-        </w:rPr>
-        <w:t>"%d"</w:t>
-      </w:r>
-      <w:r>
-        <w:rPr>
-          <w:rFonts w:ascii="Consolas" w:eastAsiaTheme="minorHAnsi" w:hAnsi="Consolas" w:cs="Consolas"/>
-          <w:color w:val="000000"/>
-          <w:szCs w:val="19"/>
-        </w:rPr>
-        <w:t>, &amp;number);</w:t>
+          <w:sz w:val="19"/>
+          <w:szCs w:val="19"/>
+        </w:rPr>
+        <w:t xml:space="preserve"> </w:t>
+      </w:r>
+      <w:proofErr w:type="spellStart"/>
+      <w:r>
+        <w:rPr>
+          <w:rFonts w:ascii="Consolas" w:eastAsiaTheme="minorHAnsi" w:hAnsi="Consolas" w:cs="Consolas"/>
+          <w:color w:val="000000"/>
+          <w:sz w:val="19"/>
+          <w:szCs w:val="19"/>
+        </w:rPr>
+        <w:t>i</w:t>
+      </w:r>
+      <w:proofErr w:type="spellEnd"/>
+      <w:r>
+        <w:rPr>
+          <w:rFonts w:ascii="Consolas" w:eastAsiaTheme="minorHAnsi" w:hAnsi="Consolas" w:cs="Consolas"/>
+          <w:color w:val="000000"/>
+          <w:sz w:val="19"/>
+          <w:szCs w:val="19"/>
+        </w:rPr>
+        <w:t xml:space="preserve"> = 0; </w:t>
+      </w:r>
+      <w:proofErr w:type="spellStart"/>
+      <w:r>
+        <w:rPr>
+          <w:rFonts w:ascii="Consolas" w:eastAsiaTheme="minorHAnsi" w:hAnsi="Consolas" w:cs="Consolas"/>
+          <w:color w:val="000000"/>
+          <w:sz w:val="19"/>
+          <w:szCs w:val="19"/>
+        </w:rPr>
+        <w:t>i</w:t>
+      </w:r>
+      <w:proofErr w:type="spellEnd"/>
+      <w:r>
+        <w:rPr>
+          <w:rFonts w:ascii="Consolas" w:eastAsiaTheme="minorHAnsi" w:hAnsi="Consolas" w:cs="Consolas"/>
+          <w:color w:val="000000"/>
+          <w:sz w:val="19"/>
+          <w:szCs w:val="19"/>
+        </w:rPr>
+        <w:t xml:space="preserve"> &lt; length; </w:t>
+      </w:r>
+      <w:proofErr w:type="spellStart"/>
+      <w:r>
+        <w:rPr>
+          <w:rFonts w:ascii="Consolas" w:eastAsiaTheme="minorHAnsi" w:hAnsi="Consolas" w:cs="Consolas"/>
+          <w:color w:val="000000"/>
+          <w:sz w:val="19"/>
+          <w:szCs w:val="19"/>
+        </w:rPr>
+        <w:t>i</w:t>
+      </w:r>
+      <w:proofErr w:type="spellEnd"/>
+      <w:r>
+        <w:rPr>
+          <w:rFonts w:ascii="Consolas" w:eastAsiaTheme="minorHAnsi" w:hAnsi="Consolas" w:cs="Consolas"/>
+          <w:color w:val="000000"/>
+          <w:sz w:val="19"/>
+          <w:szCs w:val="19"/>
+        </w:rPr>
+        <w:t>++)</w:t>
       </w:r>
     </w:p>
     <w:p>
@@ -3804,86 +4311,48 @@
         <w:rPr>
           <w:rFonts w:ascii="Consolas" w:eastAsiaTheme="minorHAnsi" w:hAnsi="Consolas" w:cs="Consolas"/>
           <w:color w:val="000000"/>
-          <w:szCs w:val="19"/>
-          <w:lang w:val="ru-RU"/>
-        </w:rPr>
-      </w:pPr>
-      <w:r>
-        <w:rPr>
-          <w:rFonts w:ascii="Consolas" w:eastAsiaTheme="minorHAnsi" w:hAnsi="Consolas" w:cs="Consolas"/>
-          <w:color w:val="000000"/>
+          <w:sz w:val="19"/>
+          <w:szCs w:val="19"/>
+        </w:rPr>
+      </w:pPr>
+      <w:r>
+        <w:rPr>
+          <w:rFonts w:ascii="Consolas" w:eastAsiaTheme="minorHAnsi" w:hAnsi="Consolas" w:cs="Consolas"/>
+          <w:color w:val="000000"/>
+          <w:sz w:val="19"/>
           <w:szCs w:val="19"/>
         </w:rPr>
         <w:tab/>
       </w:r>
+      <w:r>
+        <w:rPr>
+          <w:rFonts w:ascii="Consolas" w:eastAsiaTheme="minorHAnsi" w:hAnsi="Consolas" w:cs="Consolas"/>
+          <w:color w:val="000000"/>
+          <w:sz w:val="19"/>
+          <w:szCs w:val="19"/>
+        </w:rPr>
+        <w:tab/>
+        <w:t>average = average + array[</w:t>
+      </w:r>
       <w:proofErr w:type="spellStart"/>
       <w:r>
         <w:rPr>
           <w:rFonts w:ascii="Consolas" w:eastAsiaTheme="minorHAnsi" w:hAnsi="Consolas" w:cs="Consolas"/>
-          <w:color w:val="0000FF"/>
-          <w:szCs w:val="19"/>
-          <w:lang w:val="ru-RU"/>
-        </w:rPr>
-        <w:t>if</w:t>
+          <w:color w:val="000000"/>
+          <w:sz w:val="19"/>
+          <w:szCs w:val="19"/>
+        </w:rPr>
+        <w:t>i</w:t>
       </w:r>
       <w:proofErr w:type="spellEnd"/>
       <w:r>
         <w:rPr>
           <w:rFonts w:ascii="Consolas" w:eastAsiaTheme="minorHAnsi" w:hAnsi="Consolas" w:cs="Consolas"/>
           <w:color w:val="000000"/>
-          <w:szCs w:val="19"/>
-          <w:lang w:val="ru-RU"/>
-        </w:rPr>
-        <w:t xml:space="preserve"> (</w:t>
-      </w:r>
-      <w:proofErr w:type="spellStart"/>
-      <w:proofErr w:type="gramStart"/>
-      <w:r>
-        <w:rPr>
-          <w:rFonts w:ascii="Consolas" w:eastAsiaTheme="minorHAnsi" w:hAnsi="Consolas" w:cs="Consolas"/>
-          <w:color w:val="000000"/>
-          <w:szCs w:val="19"/>
-          <w:lang w:val="ru-RU"/>
-        </w:rPr>
-        <w:t>getchar</w:t>
-      </w:r>
-      <w:proofErr w:type="spellEnd"/>
-      <w:r>
-        <w:rPr>
-          <w:rFonts w:ascii="Consolas" w:eastAsiaTheme="minorHAnsi" w:hAnsi="Consolas" w:cs="Consolas"/>
-          <w:color w:val="000000"/>
-          <w:szCs w:val="19"/>
-          <w:lang w:val="ru-RU"/>
-        </w:rPr>
-        <w:t>(</w:t>
-      </w:r>
-      <w:proofErr w:type="gramEnd"/>
-      <w:r>
-        <w:rPr>
-          <w:rFonts w:ascii="Consolas" w:eastAsiaTheme="minorHAnsi" w:hAnsi="Consolas" w:cs="Consolas"/>
-          <w:color w:val="000000"/>
-          <w:szCs w:val="19"/>
-          <w:lang w:val="ru-RU"/>
-        </w:rPr>
-        <w:t xml:space="preserve">) != </w:t>
-      </w:r>
-      <w:r>
-        <w:rPr>
-          <w:rFonts w:ascii="Consolas" w:eastAsiaTheme="minorHAnsi" w:hAnsi="Consolas" w:cs="Consolas"/>
-          <w:color w:val="A31515"/>
-          <w:szCs w:val="19"/>
-          <w:lang w:val="ru-RU"/>
-        </w:rPr>
-        <w:t>'\n'</w:t>
-      </w:r>
-      <w:r>
-        <w:rPr>
-          <w:rFonts w:ascii="Consolas" w:eastAsiaTheme="minorHAnsi" w:hAnsi="Consolas" w:cs="Consolas"/>
-          <w:color w:val="000000"/>
-          <w:szCs w:val="19"/>
-          <w:lang w:val="ru-RU"/>
-        </w:rPr>
-        <w:t xml:space="preserve"> ) </w:t>
+          <w:sz w:val="19"/>
+          <w:szCs w:val="19"/>
+        </w:rPr>
+        <w:t>];</w:t>
       </w:r>
     </w:p>
     <w:p>
@@ -3895,19 +4364,19 @@
         <w:rPr>
           <w:rFonts w:ascii="Consolas" w:eastAsiaTheme="minorHAnsi" w:hAnsi="Consolas" w:cs="Consolas"/>
           <w:color w:val="000000"/>
-          <w:szCs w:val="19"/>
-          <w:lang w:val="ru-RU"/>
-        </w:rPr>
-      </w:pPr>
-      <w:r>
-        <w:rPr>
-          <w:rFonts w:ascii="Consolas" w:eastAsiaTheme="minorHAnsi" w:hAnsi="Consolas" w:cs="Consolas"/>
-          <w:color w:val="000000"/>
-          <w:szCs w:val="19"/>
-          <w:lang w:val="ru-RU"/>
+          <w:sz w:val="19"/>
+          <w:szCs w:val="19"/>
+        </w:rPr>
+      </w:pPr>
+      <w:r>
+        <w:rPr>
+          <w:rFonts w:ascii="Consolas" w:eastAsiaTheme="minorHAnsi" w:hAnsi="Consolas" w:cs="Consolas"/>
+          <w:color w:val="000000"/>
+          <w:sz w:val="19"/>
+          <w:szCs w:val="19"/>
         </w:rPr>
         <w:tab/>
-        <w:t>{</w:t>
+        <w:t>average = average / (length - 2);</w:t>
       </w:r>
     </w:p>
     <w:p>
@@ -3919,25 +4388,17 @@
         <w:rPr>
           <w:rFonts w:ascii="Consolas" w:eastAsiaTheme="minorHAnsi" w:hAnsi="Consolas" w:cs="Consolas"/>
           <w:color w:val="000000"/>
-          <w:szCs w:val="19"/>
-          <w:lang w:val="ru-RU"/>
-        </w:rPr>
-      </w:pPr>
-      <w:r>
-        <w:rPr>
-          <w:rFonts w:ascii="Consolas" w:eastAsiaTheme="minorHAnsi" w:hAnsi="Consolas" w:cs="Consolas"/>
-          <w:color w:val="000000"/>
-          <w:szCs w:val="19"/>
-          <w:lang w:val="ru-RU"/>
-        </w:rPr>
-        <w:tab/>
-      </w:r>
-      <w:r>
-        <w:rPr>
-          <w:rFonts w:ascii="Consolas" w:eastAsiaTheme="minorHAnsi" w:hAnsi="Consolas" w:cs="Consolas"/>
-          <w:color w:val="000000"/>
-          <w:szCs w:val="19"/>
-          <w:lang w:val="ru-RU"/>
+          <w:sz w:val="19"/>
+          <w:szCs w:val="19"/>
+          <w:lang w:val="ru-RU"/>
+        </w:rPr>
+      </w:pPr>
+      <w:r>
+        <w:rPr>
+          <w:rFonts w:ascii="Consolas" w:eastAsiaTheme="minorHAnsi" w:hAnsi="Consolas" w:cs="Consolas"/>
+          <w:color w:val="000000"/>
+          <w:sz w:val="19"/>
+          <w:szCs w:val="19"/>
         </w:rPr>
         <w:tab/>
       </w:r>
@@ -3947,6 +4408,7 @@
         <w:rPr>
           <w:rFonts w:ascii="Consolas" w:eastAsiaTheme="minorHAnsi" w:hAnsi="Consolas" w:cs="Consolas"/>
           <w:color w:val="000000"/>
+          <w:sz w:val="19"/>
           <w:szCs w:val="19"/>
           <w:lang w:val="ru-RU"/>
         </w:rPr>
@@ -3957,6 +4419,7 @@
         <w:rPr>
           <w:rFonts w:ascii="Consolas" w:eastAsiaTheme="minorHAnsi" w:hAnsi="Consolas" w:cs="Consolas"/>
           <w:color w:val="000000"/>
+          <w:sz w:val="19"/>
           <w:szCs w:val="19"/>
           <w:lang w:val="ru-RU"/>
         </w:rPr>
@@ -3967,75 +4430,39 @@
         <w:rPr>
           <w:rFonts w:ascii="Consolas" w:eastAsiaTheme="minorHAnsi" w:hAnsi="Consolas" w:cs="Consolas"/>
           <w:color w:val="A31515"/>
-          <w:szCs w:val="19"/>
-          <w:lang w:val="ru-RU"/>
-        </w:rPr>
-        <w:t xml:space="preserve">"Ошибка </w:t>
+          <w:sz w:val="19"/>
+          <w:szCs w:val="19"/>
+          <w:lang w:val="ru-RU"/>
+        </w:rPr>
+        <w:t>"Среднее арифметическое значение массива без минимального и максимального значения: %.1f"</w:t>
+      </w:r>
+      <w:r>
+        <w:rPr>
+          <w:rFonts w:ascii="Consolas" w:eastAsiaTheme="minorHAnsi" w:hAnsi="Consolas" w:cs="Consolas"/>
+          <w:color w:val="000000"/>
+          <w:sz w:val="19"/>
+          <w:szCs w:val="19"/>
+          <w:lang w:val="ru-RU"/>
+        </w:rPr>
+        <w:t xml:space="preserve">, </w:t>
       </w:r>
       <w:proofErr w:type="spellStart"/>
       <w:r>
         <w:rPr>
           <w:rFonts w:ascii="Consolas" w:eastAsiaTheme="minorHAnsi" w:hAnsi="Consolas" w:cs="Consolas"/>
-          <w:color w:val="A31515"/>
-          <w:szCs w:val="19"/>
-          <w:lang w:val="ru-RU"/>
-        </w:rPr>
-        <w:t>ввода!Длина</w:t>
+          <w:color w:val="000000"/>
+          <w:sz w:val="19"/>
+          <w:szCs w:val="19"/>
+          <w:lang w:val="ru-RU"/>
+        </w:rPr>
+        <w:t>average</w:t>
       </w:r>
       <w:proofErr w:type="spellEnd"/>
       <w:r>
         <w:rPr>
           <w:rFonts w:ascii="Consolas" w:eastAsiaTheme="minorHAnsi" w:hAnsi="Consolas" w:cs="Consolas"/>
-          <w:color w:val="A31515"/>
-          <w:szCs w:val="19"/>
-          <w:lang w:val="ru-RU"/>
-        </w:rPr>
-        <w:t xml:space="preserve"> массива не должна содержать буквы, </w:t>
-      </w:r>
-      <w:proofErr w:type="spellStart"/>
-      <w:r>
-        <w:rPr>
-          <w:rFonts w:ascii="Consolas" w:eastAsiaTheme="minorHAnsi" w:hAnsi="Consolas" w:cs="Consolas"/>
-          <w:color w:val="A31515"/>
-          <w:szCs w:val="19"/>
-          <w:lang w:val="ru-RU"/>
-        </w:rPr>
-        <w:t>привышать</w:t>
-      </w:r>
-      <w:proofErr w:type="spellEnd"/>
-      <w:r>
-        <w:rPr>
-          <w:rFonts w:ascii="Consolas" w:eastAsiaTheme="minorHAnsi" w:hAnsi="Consolas" w:cs="Consolas"/>
-          <w:color w:val="A31515"/>
-          <w:szCs w:val="19"/>
-          <w:lang w:val="ru-RU"/>
-        </w:rPr>
-        <w:t xml:space="preserve"> 100 и быть меньше 3!\</w:t>
-      </w:r>
-      <w:proofErr w:type="spellStart"/>
-      <w:r>
-        <w:rPr>
-          <w:rFonts w:ascii="Consolas" w:eastAsiaTheme="minorHAnsi" w:hAnsi="Consolas" w:cs="Consolas"/>
-          <w:color w:val="A31515"/>
-          <w:szCs w:val="19"/>
-          <w:lang w:val="ru-RU"/>
-        </w:rPr>
-        <w:t>nПовторите</w:t>
-      </w:r>
-      <w:proofErr w:type="spellEnd"/>
-      <w:r>
-        <w:rPr>
-          <w:rFonts w:ascii="Consolas" w:eastAsiaTheme="minorHAnsi" w:hAnsi="Consolas" w:cs="Consolas"/>
-          <w:color w:val="A31515"/>
-          <w:szCs w:val="19"/>
-          <w:lang w:val="ru-RU"/>
-        </w:rPr>
-        <w:t xml:space="preserve"> попытку ввода: "</w:t>
-      </w:r>
-      <w:r>
-        <w:rPr>
-          <w:rFonts w:ascii="Consolas" w:eastAsiaTheme="minorHAnsi" w:hAnsi="Consolas" w:cs="Consolas"/>
-          <w:color w:val="000000"/>
+          <w:color w:val="000000"/>
+          <w:sz w:val="19"/>
           <w:szCs w:val="19"/>
           <w:lang w:val="ru-RU"/>
         </w:rPr>
@@ -4051,42 +4478,21 @@
         <w:rPr>
           <w:rFonts w:ascii="Consolas" w:eastAsiaTheme="minorHAnsi" w:hAnsi="Consolas" w:cs="Consolas"/>
           <w:color w:val="000000"/>
-          <w:szCs w:val="19"/>
-        </w:rPr>
-      </w:pPr>
-      <w:r>
-        <w:rPr>
-          <w:rFonts w:ascii="Consolas" w:eastAsiaTheme="minorHAnsi" w:hAnsi="Consolas" w:cs="Consolas"/>
-          <w:color w:val="000000"/>
+          <w:sz w:val="19"/>
+          <w:szCs w:val="19"/>
+          <w:lang w:val="ru-RU"/>
+        </w:rPr>
+      </w:pPr>
+      <w:r>
+        <w:rPr>
+          <w:rFonts w:ascii="Consolas" w:eastAsiaTheme="minorHAnsi" w:hAnsi="Consolas" w:cs="Consolas"/>
+          <w:color w:val="000000"/>
+          <w:sz w:val="19"/>
           <w:szCs w:val="19"/>
           <w:lang w:val="ru-RU"/>
         </w:rPr>
         <w:tab/>
-      </w:r>
-      <w:r>
-        <w:rPr>
-          <w:rFonts w:ascii="Consolas" w:eastAsiaTheme="minorHAnsi" w:hAnsi="Consolas" w:cs="Consolas"/>
-          <w:color w:val="000000"/>
-          <w:szCs w:val="19"/>
-          <w:lang w:val="ru-RU"/>
-        </w:rPr>
-        <w:tab/>
-      </w:r>
-      <w:r>
-        <w:rPr>
-          <w:rFonts w:ascii="Consolas" w:eastAsiaTheme="minorHAnsi" w:hAnsi="Consolas" w:cs="Consolas"/>
-          <w:color w:val="0000FF"/>
-          <w:szCs w:val="19"/>
-        </w:rPr>
-        <w:t>while</w:t>
-      </w:r>
-      <w:r>
-        <w:rPr>
-          <w:rFonts w:ascii="Consolas" w:eastAsiaTheme="minorHAnsi" w:hAnsi="Consolas" w:cs="Consolas"/>
-          <w:color w:val="000000"/>
-          <w:szCs w:val="19"/>
-        </w:rPr>
-        <w:t xml:space="preserve"> (</w:t>
+        <w:t>_</w:t>
       </w:r>
       <w:proofErr w:type="spellStart"/>
       <w:proofErr w:type="gramStart"/>
@@ -4094,16 +4500,20 @@
         <w:rPr>
           <w:rFonts w:ascii="Consolas" w:eastAsiaTheme="minorHAnsi" w:hAnsi="Consolas" w:cs="Consolas"/>
           <w:color w:val="000000"/>
-          <w:szCs w:val="19"/>
-        </w:rPr>
-        <w:t>getchar</w:t>
+          <w:sz w:val="19"/>
+          <w:szCs w:val="19"/>
+          <w:lang w:val="ru-RU"/>
+        </w:rPr>
+        <w:t>getch</w:t>
       </w:r>
       <w:proofErr w:type="spellEnd"/>
       <w:r>
         <w:rPr>
           <w:rFonts w:ascii="Consolas" w:eastAsiaTheme="minorHAnsi" w:hAnsi="Consolas" w:cs="Consolas"/>
           <w:color w:val="000000"/>
-          <w:szCs w:val="19"/>
+          <w:sz w:val="19"/>
+          <w:szCs w:val="19"/>
+          <w:lang w:val="ru-RU"/>
         </w:rPr>
         <w:t>(</w:t>
       </w:r>
@@ -4112,23 +4522,9 @@
         <w:rPr>
           <w:rFonts w:ascii="Consolas" w:eastAsiaTheme="minorHAnsi" w:hAnsi="Consolas" w:cs="Consolas"/>
           <w:color w:val="000000"/>
-          <w:szCs w:val="19"/>
-        </w:rPr>
-        <w:t xml:space="preserve">) != </w:t>
-      </w:r>
-      <w:r>
-        <w:rPr>
-          <w:rFonts w:ascii="Consolas" w:eastAsiaTheme="minorHAnsi" w:hAnsi="Consolas" w:cs="Consolas"/>
-          <w:color w:val="A31515"/>
-          <w:szCs w:val="19"/>
-        </w:rPr>
-        <w:t>'\n'</w:t>
-      </w:r>
-      <w:r>
-        <w:rPr>
-          <w:rFonts w:ascii="Consolas" w:eastAsiaTheme="minorHAnsi" w:hAnsi="Consolas" w:cs="Consolas"/>
-          <w:color w:val="000000"/>
-          <w:szCs w:val="19"/>
+          <w:sz w:val="19"/>
+          <w:szCs w:val="19"/>
+          <w:lang w:val="ru-RU"/>
         </w:rPr>
         <w:t>);</w:t>
       </w:r>
@@ -4142,61 +4538,42 @@
         <w:rPr>
           <w:rFonts w:ascii="Consolas" w:eastAsiaTheme="minorHAnsi" w:hAnsi="Consolas" w:cs="Consolas"/>
           <w:color w:val="000000"/>
-          <w:szCs w:val="19"/>
-        </w:rPr>
-      </w:pPr>
-      <w:r>
-        <w:rPr>
-          <w:rFonts w:ascii="Consolas" w:eastAsiaTheme="minorHAnsi" w:hAnsi="Consolas" w:cs="Consolas"/>
-          <w:color w:val="000000"/>
-          <w:szCs w:val="19"/>
+          <w:sz w:val="19"/>
+          <w:szCs w:val="19"/>
+          <w:lang w:val="ru-RU"/>
+        </w:rPr>
+      </w:pPr>
+      <w:r>
+        <w:rPr>
+          <w:rFonts w:ascii="Consolas" w:eastAsiaTheme="minorHAnsi" w:hAnsi="Consolas" w:cs="Consolas"/>
+          <w:color w:val="000000"/>
+          <w:sz w:val="19"/>
+          <w:szCs w:val="19"/>
+          <w:lang w:val="ru-RU"/>
         </w:rPr>
         <w:tab/>
       </w:r>
-      <w:r>
-        <w:rPr>
-          <w:rFonts w:ascii="Consolas" w:eastAsiaTheme="minorHAnsi" w:hAnsi="Consolas" w:cs="Consolas"/>
-          <w:color w:val="000000"/>
-          <w:szCs w:val="19"/>
-        </w:rPr>
-        <w:tab/>
-        <w:t xml:space="preserve">number = </w:t>
-      </w:r>
       <w:proofErr w:type="spellStart"/>
       <w:r>
         <w:rPr>
           <w:rFonts w:ascii="Consolas" w:eastAsiaTheme="minorHAnsi" w:hAnsi="Consolas" w:cs="Consolas"/>
-          <w:color w:val="000000"/>
-          <w:szCs w:val="19"/>
-        </w:rPr>
-        <w:t>function_</w:t>
-      </w:r>
-      <w:proofErr w:type="gramStart"/>
-      <w:r>
-        <w:rPr>
-          <w:rFonts w:ascii="Consolas" w:eastAsiaTheme="minorHAnsi" w:hAnsi="Consolas" w:cs="Consolas"/>
-          <w:color w:val="000000"/>
-          <w:szCs w:val="19"/>
-        </w:rPr>
-        <w:t>enter</w:t>
+          <w:color w:val="0000FF"/>
+          <w:sz w:val="19"/>
+          <w:szCs w:val="19"/>
+          <w:lang w:val="ru-RU"/>
+        </w:rPr>
+        <w:t>return</w:t>
       </w:r>
       <w:proofErr w:type="spellEnd"/>
       <w:r>
         <w:rPr>
           <w:rFonts w:ascii="Consolas" w:eastAsiaTheme="minorHAnsi" w:hAnsi="Consolas" w:cs="Consolas"/>
           <w:color w:val="000000"/>
-          <w:szCs w:val="19"/>
-        </w:rPr>
-        <w:t>(</w:t>
-      </w:r>
-      <w:proofErr w:type="gramEnd"/>
-      <w:r>
-        <w:rPr>
-          <w:rFonts w:ascii="Consolas" w:eastAsiaTheme="minorHAnsi" w:hAnsi="Consolas" w:cs="Consolas"/>
-          <w:color w:val="000000"/>
-          <w:szCs w:val="19"/>
-        </w:rPr>
-        <w:t>);</w:t>
+          <w:sz w:val="19"/>
+          <w:szCs w:val="19"/>
+          <w:lang w:val="ru-RU"/>
+        </w:rPr>
+        <w:t xml:space="preserve"> 0;</w:t>
       </w:r>
     </w:p>
     <w:p>
@@ -4208,16 +4585,18 @@
         <w:rPr>
           <w:rFonts w:ascii="Consolas" w:eastAsiaTheme="minorHAnsi" w:hAnsi="Consolas" w:cs="Consolas"/>
           <w:color w:val="000000"/>
-          <w:szCs w:val="19"/>
-        </w:rPr>
-      </w:pPr>
-      <w:r>
-        <w:rPr>
-          <w:rFonts w:ascii="Consolas" w:eastAsiaTheme="minorHAnsi" w:hAnsi="Consolas" w:cs="Consolas"/>
-          <w:color w:val="000000"/>
-          <w:szCs w:val="19"/>
-        </w:rPr>
-        <w:tab/>
+          <w:sz w:val="19"/>
+          <w:szCs w:val="19"/>
+        </w:rPr>
+      </w:pPr>
+      <w:r>
+        <w:rPr>
+          <w:rFonts w:ascii="Consolas" w:eastAsiaTheme="minorHAnsi" w:hAnsi="Consolas" w:cs="Consolas"/>
+          <w:color w:val="000000"/>
+          <w:sz w:val="19"/>
+          <w:szCs w:val="19"/>
+        </w:rPr>
+        <w:lastRenderedPageBreak/>
         <w:t>}</w:t>
       </w:r>
     </w:p>
@@ -4230,33 +4609,10 @@
         <w:rPr>
           <w:rFonts w:ascii="Consolas" w:eastAsiaTheme="minorHAnsi" w:hAnsi="Consolas" w:cs="Consolas"/>
           <w:color w:val="000000"/>
-          <w:szCs w:val="19"/>
-        </w:rPr>
-      </w:pPr>
-      <w:r>
-        <w:rPr>
-          <w:rFonts w:ascii="Consolas" w:eastAsiaTheme="minorHAnsi" w:hAnsi="Consolas" w:cs="Consolas"/>
-          <w:color w:val="000000"/>
-          <w:szCs w:val="19"/>
-        </w:rPr>
-        <w:tab/>
-      </w:r>
-      <w:r>
-        <w:rPr>
-          <w:rFonts w:ascii="Consolas" w:eastAsiaTheme="minorHAnsi" w:hAnsi="Consolas" w:cs="Consolas"/>
-          <w:color w:val="0000FF"/>
-          <w:szCs w:val="19"/>
-        </w:rPr>
-        <w:t>return</w:t>
-      </w:r>
-      <w:r>
-        <w:rPr>
-          <w:rFonts w:ascii="Consolas" w:eastAsiaTheme="minorHAnsi" w:hAnsi="Consolas" w:cs="Consolas"/>
-          <w:color w:val="000000"/>
-          <w:szCs w:val="19"/>
-        </w:rPr>
-        <w:t xml:space="preserve"> number;</w:t>
-      </w:r>
+          <w:sz w:val="19"/>
+          <w:szCs w:val="19"/>
+        </w:rPr>
+      </w:pPr>
     </w:p>
     <w:p>
       <w:pPr>
@@ -4267,16 +4623,49 @@
         <w:rPr>
           <w:rFonts w:ascii="Consolas" w:eastAsiaTheme="minorHAnsi" w:hAnsi="Consolas" w:cs="Consolas"/>
           <w:color w:val="000000"/>
-          <w:szCs w:val="19"/>
-        </w:rPr>
-      </w:pPr>
-      <w:r>
-        <w:rPr>
-          <w:rFonts w:ascii="Consolas" w:eastAsiaTheme="minorHAnsi" w:hAnsi="Consolas" w:cs="Consolas"/>
-          <w:color w:val="000000"/>
-          <w:szCs w:val="19"/>
-        </w:rPr>
-        <w:t>}</w:t>
+          <w:sz w:val="19"/>
+          <w:szCs w:val="19"/>
+        </w:rPr>
+      </w:pPr>
+      <w:proofErr w:type="spellStart"/>
+      <w:r>
+        <w:rPr>
+          <w:rFonts w:ascii="Consolas" w:eastAsiaTheme="minorHAnsi" w:hAnsi="Consolas" w:cs="Consolas"/>
+          <w:color w:val="0000FF"/>
+          <w:sz w:val="19"/>
+          <w:szCs w:val="19"/>
+        </w:rPr>
+        <w:t>int</w:t>
+      </w:r>
+      <w:proofErr w:type="spellEnd"/>
+      <w:r>
+        <w:rPr>
+          <w:rFonts w:ascii="Consolas" w:eastAsiaTheme="minorHAnsi" w:hAnsi="Consolas" w:cs="Consolas"/>
+          <w:color w:val="000000"/>
+          <w:sz w:val="19"/>
+          <w:szCs w:val="19"/>
+        </w:rPr>
+        <w:t xml:space="preserve"> </w:t>
+      </w:r>
+      <w:proofErr w:type="gramStart"/>
+      <w:r>
+        <w:rPr>
+          <w:rFonts w:ascii="Consolas" w:eastAsiaTheme="minorHAnsi" w:hAnsi="Consolas" w:cs="Consolas"/>
+          <w:color w:val="000000"/>
+          <w:sz w:val="19"/>
+          <w:szCs w:val="19"/>
+        </w:rPr>
+        <w:t>check(</w:t>
+      </w:r>
+      <w:proofErr w:type="gramEnd"/>
+      <w:r>
+        <w:rPr>
+          <w:rFonts w:ascii="Consolas" w:eastAsiaTheme="minorHAnsi" w:hAnsi="Consolas" w:cs="Consolas"/>
+          <w:color w:val="000000"/>
+          <w:sz w:val="19"/>
+          <w:szCs w:val="19"/>
+        </w:rPr>
+        <w:t>)</w:t>
       </w:r>
     </w:p>
     <w:p>
@@ -4288,9 +4677,19 @@
         <w:rPr>
           <w:rFonts w:ascii="Consolas" w:eastAsiaTheme="minorHAnsi" w:hAnsi="Consolas" w:cs="Consolas"/>
           <w:color w:val="000000"/>
-          <w:szCs w:val="19"/>
-        </w:rPr>
-      </w:pPr>
+          <w:sz w:val="19"/>
+          <w:szCs w:val="19"/>
+        </w:rPr>
+      </w:pPr>
+      <w:r>
+        <w:rPr>
+          <w:rFonts w:ascii="Consolas" w:eastAsiaTheme="minorHAnsi" w:hAnsi="Consolas" w:cs="Consolas"/>
+          <w:color w:val="000000"/>
+          <w:sz w:val="19"/>
+          <w:szCs w:val="19"/>
+        </w:rPr>
+        <w:t>{</w:t>
+      </w:r>
     </w:p>
     <w:p>
       <w:pPr>
@@ -4301,58 +4700,38 @@
         <w:rPr>
           <w:rFonts w:ascii="Consolas" w:eastAsiaTheme="minorHAnsi" w:hAnsi="Consolas" w:cs="Consolas"/>
           <w:color w:val="000000"/>
-          <w:szCs w:val="19"/>
-        </w:rPr>
-      </w:pPr>
+          <w:sz w:val="19"/>
+          <w:szCs w:val="19"/>
+        </w:rPr>
+      </w:pPr>
+      <w:r>
+        <w:rPr>
+          <w:rFonts w:ascii="Consolas" w:eastAsiaTheme="minorHAnsi" w:hAnsi="Consolas" w:cs="Consolas"/>
+          <w:color w:val="000000"/>
+          <w:sz w:val="19"/>
+          <w:szCs w:val="19"/>
+        </w:rPr>
+        <w:tab/>
+      </w:r>
+      <w:proofErr w:type="spellStart"/>
       <w:r>
         <w:rPr>
           <w:rFonts w:ascii="Consolas" w:eastAsiaTheme="minorHAnsi" w:hAnsi="Consolas" w:cs="Consolas"/>
           <w:color w:val="0000FF"/>
-          <w:szCs w:val="19"/>
-        </w:rPr>
-        <w:t>float</w:t>
-      </w:r>
-      <w:r>
-        <w:rPr>
-          <w:rFonts w:ascii="Consolas" w:eastAsiaTheme="minorHAnsi" w:hAnsi="Consolas" w:cs="Consolas"/>
-          <w:color w:val="000000"/>
-          <w:szCs w:val="19"/>
-        </w:rPr>
-        <w:t xml:space="preserve"> </w:t>
-      </w:r>
-      <w:proofErr w:type="spellStart"/>
-      <w:r>
-        <w:rPr>
-          <w:rFonts w:ascii="Consolas" w:eastAsiaTheme="minorHAnsi" w:hAnsi="Consolas" w:cs="Consolas"/>
-          <w:color w:val="000000"/>
-          <w:szCs w:val="19"/>
-        </w:rPr>
-        <w:t>function_enter</w:t>
+          <w:sz w:val="19"/>
+          <w:szCs w:val="19"/>
+        </w:rPr>
+        <w:t>int</w:t>
       </w:r>
       <w:proofErr w:type="spellEnd"/>
       <w:r>
         <w:rPr>
           <w:rFonts w:ascii="Consolas" w:eastAsiaTheme="minorHAnsi" w:hAnsi="Consolas" w:cs="Consolas"/>
           <w:color w:val="000000"/>
-          <w:szCs w:val="19"/>
-        </w:rPr>
-        <w:t>(</w:t>
-      </w:r>
-      <w:r>
-        <w:rPr>
-          <w:rFonts w:ascii="Consolas" w:eastAsiaTheme="minorHAnsi" w:hAnsi="Consolas" w:cs="Consolas"/>
-          <w:color w:val="0000FF"/>
-          <w:szCs w:val="19"/>
-        </w:rPr>
-        <w:t>void</w:t>
-      </w:r>
-      <w:r>
-        <w:rPr>
-          <w:rFonts w:ascii="Consolas" w:eastAsiaTheme="minorHAnsi" w:hAnsi="Consolas" w:cs="Consolas"/>
-          <w:color w:val="000000"/>
-          <w:szCs w:val="19"/>
-        </w:rPr>
-        <w:t>)</w:t>
+          <w:sz w:val="19"/>
+          <w:szCs w:val="19"/>
+        </w:rPr>
+        <w:t xml:space="preserve"> number;</w:t>
       </w:r>
     </w:p>
     <w:p>
@@ -4364,16 +4743,58 @@
         <w:rPr>
           <w:rFonts w:ascii="Consolas" w:eastAsiaTheme="minorHAnsi" w:hAnsi="Consolas" w:cs="Consolas"/>
           <w:color w:val="000000"/>
-          <w:szCs w:val="19"/>
-        </w:rPr>
-      </w:pPr>
-      <w:r>
-        <w:rPr>
-          <w:rFonts w:ascii="Consolas" w:eastAsiaTheme="minorHAnsi" w:hAnsi="Consolas" w:cs="Consolas"/>
-          <w:color w:val="000000"/>
-          <w:szCs w:val="19"/>
-        </w:rPr>
-        <w:t>{</w:t>
+          <w:sz w:val="19"/>
+          <w:szCs w:val="19"/>
+        </w:rPr>
+      </w:pPr>
+      <w:r>
+        <w:rPr>
+          <w:rFonts w:ascii="Consolas" w:eastAsiaTheme="minorHAnsi" w:hAnsi="Consolas" w:cs="Consolas"/>
+          <w:color w:val="000000"/>
+          <w:sz w:val="19"/>
+          <w:szCs w:val="19"/>
+        </w:rPr>
+        <w:tab/>
+      </w:r>
+      <w:proofErr w:type="spellStart"/>
+      <w:proofErr w:type="gramStart"/>
+      <w:r>
+        <w:rPr>
+          <w:rFonts w:ascii="Consolas" w:eastAsiaTheme="minorHAnsi" w:hAnsi="Consolas" w:cs="Consolas"/>
+          <w:color w:val="000000"/>
+          <w:sz w:val="19"/>
+          <w:szCs w:val="19"/>
+        </w:rPr>
+        <w:t>scanf</w:t>
+      </w:r>
+      <w:proofErr w:type="spellEnd"/>
+      <w:r>
+        <w:rPr>
+          <w:rFonts w:ascii="Consolas" w:eastAsiaTheme="minorHAnsi" w:hAnsi="Consolas" w:cs="Consolas"/>
+          <w:color w:val="000000"/>
+          <w:sz w:val="19"/>
+          <w:szCs w:val="19"/>
+        </w:rPr>
+        <w:t>(</w:t>
+      </w:r>
+      <w:proofErr w:type="gramEnd"/>
+      <w:r>
+        <w:rPr>
+          <w:rFonts w:ascii="Consolas" w:eastAsiaTheme="minorHAnsi" w:hAnsi="Consolas" w:cs="Consolas"/>
+          <w:color w:val="A31515"/>
+          <w:sz w:val="19"/>
+          <w:szCs w:val="19"/>
+        </w:rPr>
+        <w:t>"%d"</w:t>
+      </w:r>
+      <w:r>
+        <w:rPr>
+          <w:rFonts w:ascii="Consolas" w:eastAsiaTheme="minorHAnsi" w:hAnsi="Consolas" w:cs="Consolas"/>
+          <w:color w:val="000000"/>
+          <w:sz w:val="19"/>
+          <w:szCs w:val="19"/>
+        </w:rPr>
+        <w:t>, &amp;number);</w:t>
       </w:r>
     </w:p>
     <w:p>
@@ -4385,32 +4806,95 @@
         <w:rPr>
           <w:rFonts w:ascii="Consolas" w:eastAsiaTheme="minorHAnsi" w:hAnsi="Consolas" w:cs="Consolas"/>
           <w:color w:val="000000"/>
-          <w:szCs w:val="19"/>
-        </w:rPr>
-      </w:pPr>
-      <w:r>
-        <w:rPr>
-          <w:rFonts w:ascii="Consolas" w:eastAsiaTheme="minorHAnsi" w:hAnsi="Consolas" w:cs="Consolas"/>
-          <w:color w:val="000000"/>
+          <w:sz w:val="19"/>
+          <w:szCs w:val="19"/>
+          <w:lang w:val="ru-RU"/>
+        </w:rPr>
+      </w:pPr>
+      <w:r>
+        <w:rPr>
+          <w:rFonts w:ascii="Consolas" w:eastAsiaTheme="minorHAnsi" w:hAnsi="Consolas" w:cs="Consolas"/>
+          <w:color w:val="000000"/>
+          <w:sz w:val="19"/>
           <w:szCs w:val="19"/>
         </w:rPr>
         <w:tab/>
       </w:r>
+      <w:proofErr w:type="spellStart"/>
       <w:r>
         <w:rPr>
           <w:rFonts w:ascii="Consolas" w:eastAsiaTheme="minorHAnsi" w:hAnsi="Consolas" w:cs="Consolas"/>
           <w:color w:val="0000FF"/>
-          <w:szCs w:val="19"/>
-        </w:rPr>
-        <w:t>float</w:t>
-      </w:r>
-      <w:r>
-        <w:rPr>
-          <w:rFonts w:ascii="Consolas" w:eastAsiaTheme="minorHAnsi" w:hAnsi="Consolas" w:cs="Consolas"/>
-          <w:color w:val="000000"/>
-          <w:szCs w:val="19"/>
-        </w:rPr>
-        <w:t xml:space="preserve"> number;</w:t>
+          <w:sz w:val="19"/>
+          <w:szCs w:val="19"/>
+          <w:lang w:val="ru-RU"/>
+        </w:rPr>
+        <w:t>if</w:t>
+      </w:r>
+      <w:proofErr w:type="spellEnd"/>
+      <w:r>
+        <w:rPr>
+          <w:rFonts w:ascii="Consolas" w:eastAsiaTheme="minorHAnsi" w:hAnsi="Consolas" w:cs="Consolas"/>
+          <w:color w:val="000000"/>
+          <w:sz w:val="19"/>
+          <w:szCs w:val="19"/>
+          <w:lang w:val="ru-RU"/>
+        </w:rPr>
+        <w:t xml:space="preserve"> (</w:t>
+      </w:r>
+      <w:proofErr w:type="spellStart"/>
+      <w:proofErr w:type="gramStart"/>
+      <w:r>
+        <w:rPr>
+          <w:rFonts w:ascii="Consolas" w:eastAsiaTheme="minorHAnsi" w:hAnsi="Consolas" w:cs="Consolas"/>
+          <w:color w:val="000000"/>
+          <w:sz w:val="19"/>
+          <w:szCs w:val="19"/>
+          <w:lang w:val="ru-RU"/>
+        </w:rPr>
+        <w:t>getchar</w:t>
+      </w:r>
+      <w:proofErr w:type="spellEnd"/>
+      <w:r>
+        <w:rPr>
+          <w:rFonts w:ascii="Consolas" w:eastAsiaTheme="minorHAnsi" w:hAnsi="Consolas" w:cs="Consolas"/>
+          <w:color w:val="000000"/>
+          <w:sz w:val="19"/>
+          <w:szCs w:val="19"/>
+          <w:lang w:val="ru-RU"/>
+        </w:rPr>
+        <w:t>(</w:t>
+      </w:r>
+      <w:proofErr w:type="gramEnd"/>
+      <w:r>
+        <w:rPr>
+          <w:rFonts w:ascii="Consolas" w:eastAsiaTheme="minorHAnsi" w:hAnsi="Consolas" w:cs="Consolas"/>
+          <w:color w:val="000000"/>
+          <w:sz w:val="19"/>
+          <w:szCs w:val="19"/>
+          <w:lang w:val="ru-RU"/>
+        </w:rPr>
+        <w:t xml:space="preserve">) != </w:t>
+      </w:r>
+      <w:r>
+        <w:rPr>
+          <w:rFonts w:ascii="Consolas" w:eastAsiaTheme="minorHAnsi" w:hAnsi="Consolas" w:cs="Consolas"/>
+          <w:color w:val="A31515"/>
+          <w:sz w:val="19"/>
+          <w:szCs w:val="19"/>
+          <w:lang w:val="ru-RU"/>
+        </w:rPr>
+        <w:t>'\n'</w:t>
+      </w:r>
+      <w:r>
+        <w:rPr>
+          <w:rFonts w:ascii="Consolas" w:eastAsiaTheme="minorHAnsi" w:hAnsi="Consolas" w:cs="Consolas"/>
+          <w:color w:val="000000"/>
+          <w:sz w:val="19"/>
+          <w:szCs w:val="19"/>
+          <w:lang w:val="ru-RU"/>
+        </w:rPr>
+        <w:t xml:space="preserve"> ) </w:t>
       </w:r>
     </w:p>
     <w:p>
@@ -4422,52 +4906,21 @@
         <w:rPr>
           <w:rFonts w:ascii="Consolas" w:eastAsiaTheme="minorHAnsi" w:hAnsi="Consolas" w:cs="Consolas"/>
           <w:color w:val="000000"/>
-          <w:szCs w:val="19"/>
-        </w:rPr>
-      </w:pPr>
-      <w:r>
-        <w:rPr>
-          <w:rFonts w:ascii="Consolas" w:eastAsiaTheme="minorHAnsi" w:hAnsi="Consolas" w:cs="Consolas"/>
-          <w:color w:val="000000"/>
-          <w:szCs w:val="19"/>
+          <w:sz w:val="19"/>
+          <w:szCs w:val="19"/>
+          <w:lang w:val="ru-RU"/>
+        </w:rPr>
+      </w:pPr>
+      <w:r>
+        <w:rPr>
+          <w:rFonts w:ascii="Consolas" w:eastAsiaTheme="minorHAnsi" w:hAnsi="Consolas" w:cs="Consolas"/>
+          <w:color w:val="000000"/>
+          <w:sz w:val="19"/>
+          <w:szCs w:val="19"/>
+          <w:lang w:val="ru-RU"/>
         </w:rPr>
         <w:tab/>
-      </w:r>
-      <w:proofErr w:type="spellStart"/>
-      <w:proofErr w:type="gramStart"/>
-      <w:r>
-        <w:rPr>
-          <w:rFonts w:ascii="Consolas" w:eastAsiaTheme="minorHAnsi" w:hAnsi="Consolas" w:cs="Consolas"/>
-          <w:color w:val="000000"/>
-          <w:szCs w:val="19"/>
-        </w:rPr>
-        <w:t>scanf</w:t>
-      </w:r>
-      <w:proofErr w:type="spellEnd"/>
-      <w:r>
-        <w:rPr>
-          <w:rFonts w:ascii="Consolas" w:eastAsiaTheme="minorHAnsi" w:hAnsi="Consolas" w:cs="Consolas"/>
-          <w:color w:val="000000"/>
-          <w:szCs w:val="19"/>
-        </w:rPr>
-        <w:t>(</w:t>
-      </w:r>
-      <w:proofErr w:type="gramEnd"/>
-      <w:r>
-        <w:rPr>
-          <w:rFonts w:ascii="Consolas" w:eastAsiaTheme="minorHAnsi" w:hAnsi="Consolas" w:cs="Consolas"/>
-          <w:color w:val="A31515"/>
-          <w:szCs w:val="19"/>
-        </w:rPr>
-        <w:t>"%f"</w:t>
-      </w:r>
-      <w:r>
-        <w:rPr>
-          <w:rFonts w:ascii="Consolas" w:eastAsiaTheme="minorHAnsi" w:hAnsi="Consolas" w:cs="Consolas"/>
-          <w:color w:val="000000"/>
-          <w:szCs w:val="19"/>
-        </w:rPr>
-        <w:t>, &amp;number);</w:t>
+        <w:t>{</w:t>
       </w:r>
     </w:p>
     <w:p>
@@ -4479,32 +4932,30 @@
         <w:rPr>
           <w:rFonts w:ascii="Consolas" w:eastAsiaTheme="minorHAnsi" w:hAnsi="Consolas" w:cs="Consolas"/>
           <w:color w:val="000000"/>
-          <w:szCs w:val="19"/>
-        </w:rPr>
-      </w:pPr>
-      <w:r>
-        <w:rPr>
-          <w:rFonts w:ascii="Consolas" w:eastAsiaTheme="minorHAnsi" w:hAnsi="Consolas" w:cs="Consolas"/>
-          <w:color w:val="000000"/>
-          <w:szCs w:val="19"/>
+          <w:sz w:val="19"/>
+          <w:szCs w:val="19"/>
+          <w:lang w:val="ru-RU"/>
+        </w:rPr>
+      </w:pPr>
+      <w:r>
+        <w:rPr>
+          <w:rFonts w:ascii="Consolas" w:eastAsiaTheme="minorHAnsi" w:hAnsi="Consolas" w:cs="Consolas"/>
+          <w:color w:val="000000"/>
+          <w:sz w:val="19"/>
+          <w:szCs w:val="19"/>
+          <w:lang w:val="ru-RU"/>
         </w:rPr>
         <w:tab/>
       </w:r>
       <w:r>
         <w:rPr>
           <w:rFonts w:ascii="Consolas" w:eastAsiaTheme="minorHAnsi" w:hAnsi="Consolas" w:cs="Consolas"/>
-          <w:color w:val="0000FF"/>
-          <w:szCs w:val="19"/>
-        </w:rPr>
-        <w:t>if</w:t>
-      </w:r>
-      <w:r>
-        <w:rPr>
-          <w:rFonts w:ascii="Consolas" w:eastAsiaTheme="minorHAnsi" w:hAnsi="Consolas" w:cs="Consolas"/>
-          <w:color w:val="000000"/>
-          <w:szCs w:val="19"/>
-        </w:rPr>
-        <w:t xml:space="preserve"> (</w:t>
+          <w:color w:val="000000"/>
+          <w:sz w:val="19"/>
+          <w:szCs w:val="19"/>
+          <w:lang w:val="ru-RU"/>
+        </w:rPr>
+        <w:tab/>
       </w:r>
       <w:proofErr w:type="spellStart"/>
       <w:proofErr w:type="gramStart"/>
@@ -4512,16 +4963,20 @@
         <w:rPr>
           <w:rFonts w:ascii="Consolas" w:eastAsiaTheme="minorHAnsi" w:hAnsi="Consolas" w:cs="Consolas"/>
           <w:color w:val="000000"/>
-          <w:szCs w:val="19"/>
-        </w:rPr>
-        <w:t>getchar</w:t>
+          <w:sz w:val="19"/>
+          <w:szCs w:val="19"/>
+          <w:lang w:val="ru-RU"/>
+        </w:rPr>
+        <w:t>printf</w:t>
       </w:r>
       <w:proofErr w:type="spellEnd"/>
       <w:r>
         <w:rPr>
           <w:rFonts w:ascii="Consolas" w:eastAsiaTheme="minorHAnsi" w:hAnsi="Consolas" w:cs="Consolas"/>
           <w:color w:val="000000"/>
-          <w:szCs w:val="19"/>
+          <w:sz w:val="19"/>
+          <w:szCs w:val="19"/>
+          <w:lang w:val="ru-RU"/>
         </w:rPr>
         <w:t>(</w:t>
       </w:r>
@@ -4529,26 +4984,108 @@
       <w:r>
         <w:rPr>
           <w:rFonts w:ascii="Consolas" w:eastAsiaTheme="minorHAnsi" w:hAnsi="Consolas" w:cs="Consolas"/>
-          <w:color w:val="000000"/>
-          <w:szCs w:val="19"/>
-        </w:rPr>
-        <w:t xml:space="preserve">) != </w:t>
-      </w:r>
-      <w:r>
-        <w:rPr>
-          <w:rFonts w:ascii="Consolas" w:eastAsiaTheme="minorHAnsi" w:hAnsi="Consolas" w:cs="Consolas"/>
           <w:color w:val="A31515"/>
-          <w:szCs w:val="19"/>
-        </w:rPr>
-        <w:t>'\n'</w:t>
-      </w:r>
-      <w:r>
-        <w:rPr>
-          <w:rFonts w:ascii="Consolas" w:eastAsiaTheme="minorHAnsi" w:hAnsi="Consolas" w:cs="Consolas"/>
-          <w:color w:val="000000"/>
-          <w:szCs w:val="19"/>
-        </w:rPr>
-        <w:t xml:space="preserve">) </w:t>
+          <w:sz w:val="19"/>
+          <w:szCs w:val="19"/>
+          <w:lang w:val="ru-RU"/>
+        </w:rPr>
+        <w:t xml:space="preserve">"Ошибка </w:t>
+      </w:r>
+      <w:proofErr w:type="spellStart"/>
+      <w:r>
+        <w:rPr>
+          <w:rFonts w:ascii="Consolas" w:eastAsiaTheme="minorHAnsi" w:hAnsi="Consolas" w:cs="Consolas"/>
+          <w:color w:val="A31515"/>
+          <w:sz w:val="19"/>
+          <w:szCs w:val="19"/>
+          <w:lang w:val="ru-RU"/>
+        </w:rPr>
+        <w:t>ввода!Длина</w:t>
+      </w:r>
+      <w:proofErr w:type="spellEnd"/>
+      <w:r>
+        <w:rPr>
+          <w:rFonts w:ascii="Consolas" w:eastAsiaTheme="minorHAnsi" w:hAnsi="Consolas" w:cs="Consolas"/>
+          <w:color w:val="A31515"/>
+          <w:sz w:val="19"/>
+          <w:szCs w:val="19"/>
+          <w:lang w:val="ru-RU"/>
+        </w:rPr>
+        <w:t xml:space="preserve"> массива не должна содержать буквы, </w:t>
+      </w:r>
+      <w:proofErr w:type="spellStart"/>
+      <w:r>
+        <w:rPr>
+          <w:rFonts w:ascii="Consolas" w:eastAsiaTheme="minorHAnsi" w:hAnsi="Consolas" w:cs="Consolas"/>
+          <w:color w:val="A31515"/>
+          <w:sz w:val="19"/>
+          <w:szCs w:val="19"/>
+          <w:lang w:val="ru-RU"/>
+        </w:rPr>
+        <w:t>привышать</w:t>
+      </w:r>
+      <w:proofErr w:type="spellEnd"/>
+      <w:r>
+        <w:rPr>
+          <w:rFonts w:ascii="Consolas" w:eastAsiaTheme="minorHAnsi" w:hAnsi="Consolas" w:cs="Consolas"/>
+          <w:color w:val="A31515"/>
+          <w:sz w:val="19"/>
+          <w:szCs w:val="19"/>
+          <w:lang w:val="ru-RU"/>
+        </w:rPr>
+        <w:t xml:space="preserve"> %d и быть меньше 3!\</w:t>
+      </w:r>
+      <w:proofErr w:type="spellStart"/>
+      <w:r>
+        <w:rPr>
+          <w:rFonts w:ascii="Consolas" w:eastAsiaTheme="minorHAnsi" w:hAnsi="Consolas" w:cs="Consolas"/>
+          <w:color w:val="A31515"/>
+          <w:sz w:val="19"/>
+          <w:szCs w:val="19"/>
+          <w:lang w:val="ru-RU"/>
+        </w:rPr>
+        <w:t>nПовторите</w:t>
+      </w:r>
+      <w:proofErr w:type="spellEnd"/>
+      <w:r>
+        <w:rPr>
+          <w:rFonts w:ascii="Consolas" w:eastAsiaTheme="minorHAnsi" w:hAnsi="Consolas" w:cs="Consolas"/>
+          <w:color w:val="A31515"/>
+          <w:sz w:val="19"/>
+          <w:szCs w:val="19"/>
+          <w:lang w:val="ru-RU"/>
+        </w:rPr>
+        <w:t xml:space="preserve"> попытку ввода: "</w:t>
+      </w:r>
+      <w:r>
+        <w:rPr>
+          <w:rFonts w:ascii="Consolas" w:eastAsiaTheme="minorHAnsi" w:hAnsi="Consolas" w:cs="Consolas"/>
+          <w:color w:val="000000"/>
+          <w:sz w:val="19"/>
+          <w:szCs w:val="19"/>
+          <w:lang w:val="ru-RU"/>
+        </w:rPr>
+        <w:t xml:space="preserve">, </w:t>
+      </w:r>
+      <w:r>
+        <w:rPr>
+          <w:rFonts w:ascii="Consolas" w:eastAsiaTheme="minorHAnsi" w:hAnsi="Consolas" w:cs="Consolas"/>
+          <w:color w:val="6F008A"/>
+          <w:sz w:val="19"/>
+          <w:szCs w:val="19"/>
+          <w:lang w:val="ru-RU"/>
+        </w:rPr>
+        <w:t>MAX_LENGTH</w:t>
+      </w:r>
+      <w:r>
+        <w:rPr>
+          <w:rFonts w:ascii="Consolas" w:eastAsiaTheme="minorHAnsi" w:hAnsi="Consolas" w:cs="Consolas"/>
+          <w:color w:val="000000"/>
+          <w:sz w:val="19"/>
+          <w:szCs w:val="19"/>
+          <w:lang w:val="ru-RU"/>
+        </w:rPr>
+        <w:t>);</w:t>
       </w:r>
     </w:p>
     <w:p>
@@ -4560,17 +5097,96 @@
         <w:rPr>
           <w:rFonts w:ascii="Consolas" w:eastAsiaTheme="minorHAnsi" w:hAnsi="Consolas" w:cs="Consolas"/>
           <w:color w:val="000000"/>
-          <w:szCs w:val="19"/>
-        </w:rPr>
-      </w:pPr>
-      <w:r>
-        <w:rPr>
-          <w:rFonts w:ascii="Consolas" w:eastAsiaTheme="minorHAnsi" w:hAnsi="Consolas" w:cs="Consolas"/>
-          <w:color w:val="000000"/>
-          <w:szCs w:val="19"/>
+          <w:sz w:val="19"/>
+          <w:szCs w:val="19"/>
+        </w:rPr>
+      </w:pPr>
+      <w:r>
+        <w:rPr>
+          <w:rFonts w:ascii="Consolas" w:eastAsiaTheme="minorHAnsi" w:hAnsi="Consolas" w:cs="Consolas"/>
+          <w:color w:val="000000"/>
+          <w:sz w:val="19"/>
+          <w:szCs w:val="19"/>
+          <w:lang w:val="ru-RU"/>
         </w:rPr>
         <w:tab/>
-        <w:t>{</w:t>
+      </w:r>
+      <w:r>
+        <w:rPr>
+          <w:rFonts w:ascii="Consolas" w:eastAsiaTheme="minorHAnsi" w:hAnsi="Consolas" w:cs="Consolas"/>
+          <w:color w:val="000000"/>
+          <w:sz w:val="19"/>
+          <w:szCs w:val="19"/>
+          <w:lang w:val="ru-RU"/>
+        </w:rPr>
+        <w:tab/>
+      </w:r>
+      <w:r>
+        <w:rPr>
+          <w:rFonts w:ascii="Consolas" w:eastAsiaTheme="minorHAnsi" w:hAnsi="Consolas" w:cs="Consolas"/>
+          <w:color w:val="0000FF"/>
+          <w:sz w:val="19"/>
+          <w:szCs w:val="19"/>
+        </w:rPr>
+        <w:t>while</w:t>
+      </w:r>
+      <w:r>
+        <w:rPr>
+          <w:rFonts w:ascii="Consolas" w:eastAsiaTheme="minorHAnsi" w:hAnsi="Consolas" w:cs="Consolas"/>
+          <w:color w:val="000000"/>
+          <w:sz w:val="19"/>
+          <w:szCs w:val="19"/>
+        </w:rPr>
+        <w:t xml:space="preserve"> (</w:t>
+      </w:r>
+      <w:proofErr w:type="spellStart"/>
+      <w:proofErr w:type="gramStart"/>
+      <w:r>
+        <w:rPr>
+          <w:rFonts w:ascii="Consolas" w:eastAsiaTheme="minorHAnsi" w:hAnsi="Consolas" w:cs="Consolas"/>
+          <w:color w:val="000000"/>
+          <w:sz w:val="19"/>
+          <w:szCs w:val="19"/>
+        </w:rPr>
+        <w:t>getchar</w:t>
+      </w:r>
+      <w:proofErr w:type="spellEnd"/>
+      <w:r>
+        <w:rPr>
+          <w:rFonts w:ascii="Consolas" w:eastAsiaTheme="minorHAnsi" w:hAnsi="Consolas" w:cs="Consolas"/>
+          <w:color w:val="000000"/>
+          <w:sz w:val="19"/>
+          <w:szCs w:val="19"/>
+        </w:rPr>
+        <w:t>(</w:t>
+      </w:r>
+      <w:proofErr w:type="gramEnd"/>
+      <w:r>
+        <w:rPr>
+          <w:rFonts w:ascii="Consolas" w:eastAsiaTheme="minorHAnsi" w:hAnsi="Consolas" w:cs="Consolas"/>
+          <w:color w:val="000000"/>
+          <w:sz w:val="19"/>
+          <w:szCs w:val="19"/>
+        </w:rPr>
+        <w:t xml:space="preserve">) != </w:t>
+      </w:r>
+      <w:r>
+        <w:rPr>
+          <w:rFonts w:ascii="Consolas" w:eastAsiaTheme="minorHAnsi" w:hAnsi="Consolas" w:cs="Consolas"/>
+          <w:color w:val="A31515"/>
+          <w:sz w:val="19"/>
+          <w:szCs w:val="19"/>
+        </w:rPr>
+        <w:t>'\n'</w:t>
+      </w:r>
+      <w:r>
+        <w:rPr>
+          <w:rFonts w:ascii="Consolas" w:eastAsiaTheme="minorHAnsi" w:hAnsi="Consolas" w:cs="Consolas"/>
+          <w:color w:val="000000"/>
+          <w:sz w:val="19"/>
+          <w:szCs w:val="19"/>
+        </w:rPr>
+        <w:t>);</w:t>
       </w:r>
     </w:p>
     <w:p>
@@ -4582,13 +5198,15 @@
         <w:rPr>
           <w:rFonts w:ascii="Consolas" w:eastAsiaTheme="minorHAnsi" w:hAnsi="Consolas" w:cs="Consolas"/>
           <w:color w:val="000000"/>
-          <w:szCs w:val="19"/>
-        </w:rPr>
-      </w:pPr>
-      <w:r>
-        <w:rPr>
-          <w:rFonts w:ascii="Consolas" w:eastAsiaTheme="minorHAnsi" w:hAnsi="Consolas" w:cs="Consolas"/>
-          <w:color w:val="000000"/>
+          <w:sz w:val="19"/>
+          <w:szCs w:val="19"/>
+        </w:rPr>
+      </w:pPr>
+      <w:r>
+        <w:rPr>
+          <w:rFonts w:ascii="Consolas" w:eastAsiaTheme="minorHAnsi" w:hAnsi="Consolas" w:cs="Consolas"/>
+          <w:color w:val="000000"/>
+          <w:sz w:val="19"/>
           <w:szCs w:val="19"/>
         </w:rPr>
         <w:tab/>
@@ -4597,93 +5215,28 @@
         <w:rPr>
           <w:rFonts w:ascii="Consolas" w:eastAsiaTheme="minorHAnsi" w:hAnsi="Consolas" w:cs="Consolas"/>
           <w:color w:val="000000"/>
+          <w:sz w:val="19"/>
           <w:szCs w:val="19"/>
         </w:rPr>
         <w:tab/>
-      </w:r>
-      <w:proofErr w:type="spellStart"/>
+        <w:t xml:space="preserve">number = </w:t>
+      </w:r>
       <w:proofErr w:type="gramStart"/>
       <w:r>
         <w:rPr>
           <w:rFonts w:ascii="Consolas" w:eastAsiaTheme="minorHAnsi" w:hAnsi="Consolas" w:cs="Consolas"/>
           <w:color w:val="000000"/>
-          <w:szCs w:val="19"/>
-        </w:rPr>
-        <w:t>printf</w:t>
-      </w:r>
-      <w:proofErr w:type="spellEnd"/>
-      <w:r>
-        <w:rPr>
-          <w:rFonts w:ascii="Consolas" w:eastAsiaTheme="minorHAnsi" w:hAnsi="Consolas" w:cs="Consolas"/>
-          <w:color w:val="000000"/>
-          <w:szCs w:val="19"/>
-        </w:rPr>
-        <w:t>(</w:t>
+          <w:sz w:val="19"/>
+          <w:szCs w:val="19"/>
+        </w:rPr>
+        <w:t>check(</w:t>
       </w:r>
       <w:proofErr w:type="gramEnd"/>
       <w:r>
         <w:rPr>
           <w:rFonts w:ascii="Consolas" w:eastAsiaTheme="minorHAnsi" w:hAnsi="Consolas" w:cs="Consolas"/>
-          <w:color w:val="A31515"/>
-          <w:szCs w:val="19"/>
-        </w:rPr>
-        <w:t>"</w:t>
-      </w:r>
-      <w:r>
-        <w:rPr>
-          <w:rFonts w:ascii="Consolas" w:eastAsiaTheme="minorHAnsi" w:hAnsi="Consolas" w:cs="Consolas"/>
-          <w:color w:val="A31515"/>
-          <w:szCs w:val="19"/>
-          <w:lang w:val="ru-RU"/>
-        </w:rPr>
-        <w:t>Ошибка</w:t>
-      </w:r>
-      <w:r>
-        <w:rPr>
-          <w:rFonts w:ascii="Consolas" w:eastAsiaTheme="minorHAnsi" w:hAnsi="Consolas" w:cs="Consolas"/>
-          <w:color w:val="A31515"/>
-          <w:szCs w:val="19"/>
-        </w:rPr>
-        <w:t>!\n</w:t>
-      </w:r>
-      <w:r>
-        <w:rPr>
-          <w:rFonts w:ascii="Consolas" w:eastAsiaTheme="minorHAnsi" w:hAnsi="Consolas" w:cs="Consolas"/>
-          <w:color w:val="A31515"/>
-          <w:szCs w:val="19"/>
-          <w:lang w:val="ru-RU"/>
-        </w:rPr>
-        <w:t>Повторите</w:t>
-      </w:r>
-      <w:r>
-        <w:rPr>
-          <w:rFonts w:ascii="Consolas" w:eastAsiaTheme="minorHAnsi" w:hAnsi="Consolas" w:cs="Consolas"/>
-          <w:color w:val="A31515"/>
-          <w:szCs w:val="19"/>
-        </w:rPr>
-        <w:t xml:space="preserve"> </w:t>
-      </w:r>
-      <w:r>
-        <w:rPr>
-          <w:rFonts w:ascii="Consolas" w:eastAsiaTheme="minorHAnsi" w:hAnsi="Consolas" w:cs="Consolas"/>
-          <w:color w:val="A31515"/>
-          <w:szCs w:val="19"/>
-          <w:lang w:val="ru-RU"/>
-        </w:rPr>
-        <w:t>ввод</w:t>
-      </w:r>
-      <w:r>
-        <w:rPr>
-          <w:rFonts w:ascii="Consolas" w:eastAsiaTheme="minorHAnsi" w:hAnsi="Consolas" w:cs="Consolas"/>
-          <w:color w:val="A31515"/>
-          <w:szCs w:val="19"/>
-        </w:rPr>
-        <w:t>:"</w:t>
-      </w:r>
-      <w:r>
-        <w:rPr>
-          <w:rFonts w:ascii="Consolas" w:eastAsiaTheme="minorHAnsi" w:hAnsi="Consolas" w:cs="Consolas"/>
-          <w:color w:val="000000"/>
+          <w:color w:val="000000"/>
+          <w:sz w:val="19"/>
           <w:szCs w:val="19"/>
         </w:rPr>
         <w:t>);</w:t>
@@ -4698,84 +5251,19 @@
         <w:rPr>
           <w:rFonts w:ascii="Consolas" w:eastAsiaTheme="minorHAnsi" w:hAnsi="Consolas" w:cs="Consolas"/>
           <w:color w:val="000000"/>
-          <w:szCs w:val="19"/>
-        </w:rPr>
-      </w:pPr>
-      <w:r>
-        <w:rPr>
-          <w:rFonts w:ascii="Consolas" w:eastAsiaTheme="minorHAnsi" w:hAnsi="Consolas" w:cs="Consolas"/>
-          <w:color w:val="000000"/>
+          <w:sz w:val="19"/>
+          <w:szCs w:val="19"/>
+        </w:rPr>
+      </w:pPr>
+      <w:r>
+        <w:rPr>
+          <w:rFonts w:ascii="Consolas" w:eastAsiaTheme="minorHAnsi" w:hAnsi="Consolas" w:cs="Consolas"/>
+          <w:color w:val="000000"/>
+          <w:sz w:val="19"/>
           <w:szCs w:val="19"/>
         </w:rPr>
         <w:tab/>
-      </w:r>
-      <w:r>
-        <w:rPr>
-          <w:rFonts w:ascii="Consolas" w:eastAsiaTheme="minorHAnsi" w:hAnsi="Consolas" w:cs="Consolas"/>
-          <w:color w:val="000000"/>
-          <w:szCs w:val="19"/>
-        </w:rPr>
-        <w:tab/>
-      </w:r>
-      <w:r>
-        <w:rPr>
-          <w:rFonts w:ascii="Consolas" w:eastAsiaTheme="minorHAnsi" w:hAnsi="Consolas" w:cs="Consolas"/>
-          <w:color w:val="0000FF"/>
-          <w:szCs w:val="19"/>
-        </w:rPr>
-        <w:t>while</w:t>
-      </w:r>
-      <w:r>
-        <w:rPr>
-          <w:rFonts w:ascii="Consolas" w:eastAsiaTheme="minorHAnsi" w:hAnsi="Consolas" w:cs="Consolas"/>
-          <w:color w:val="000000"/>
-          <w:szCs w:val="19"/>
-        </w:rPr>
-        <w:t xml:space="preserve"> (</w:t>
-      </w:r>
-      <w:proofErr w:type="spellStart"/>
-      <w:proofErr w:type="gramStart"/>
-      <w:r>
-        <w:rPr>
-          <w:rFonts w:ascii="Consolas" w:eastAsiaTheme="minorHAnsi" w:hAnsi="Consolas" w:cs="Consolas"/>
-          <w:color w:val="000000"/>
-          <w:szCs w:val="19"/>
-        </w:rPr>
-        <w:t>getchar</w:t>
-      </w:r>
-      <w:proofErr w:type="spellEnd"/>
-      <w:r>
-        <w:rPr>
-          <w:rFonts w:ascii="Consolas" w:eastAsiaTheme="minorHAnsi" w:hAnsi="Consolas" w:cs="Consolas"/>
-          <w:color w:val="000000"/>
-          <w:szCs w:val="19"/>
-        </w:rPr>
-        <w:t>(</w:t>
-      </w:r>
-      <w:proofErr w:type="gramEnd"/>
-      <w:r>
-        <w:rPr>
-          <w:rFonts w:ascii="Consolas" w:eastAsiaTheme="minorHAnsi" w:hAnsi="Consolas" w:cs="Consolas"/>
-          <w:color w:val="000000"/>
-          <w:szCs w:val="19"/>
-        </w:rPr>
-        <w:t xml:space="preserve">) != </w:t>
-      </w:r>
-      <w:r>
-        <w:rPr>
-          <w:rFonts w:ascii="Consolas" w:eastAsiaTheme="minorHAnsi" w:hAnsi="Consolas" w:cs="Consolas"/>
-          <w:color w:val="A31515"/>
-          <w:szCs w:val="19"/>
-        </w:rPr>
-        <w:t>'\n'</w:t>
-      </w:r>
-      <w:r>
-        <w:rPr>
-          <w:rFonts w:ascii="Consolas" w:eastAsiaTheme="minorHAnsi" w:hAnsi="Consolas" w:cs="Consolas"/>
-          <w:color w:val="000000"/>
-          <w:szCs w:val="19"/>
-        </w:rPr>
-        <w:t>);</w:t>
+        <w:t>}</w:t>
       </w:r>
     </w:p>
     <w:p>
@@ -4787,13 +5275,15 @@
         <w:rPr>
           <w:rFonts w:ascii="Consolas" w:eastAsiaTheme="minorHAnsi" w:hAnsi="Consolas" w:cs="Consolas"/>
           <w:color w:val="000000"/>
-          <w:szCs w:val="19"/>
-        </w:rPr>
-      </w:pPr>
-      <w:r>
-        <w:rPr>
-          <w:rFonts w:ascii="Consolas" w:eastAsiaTheme="minorHAnsi" w:hAnsi="Consolas" w:cs="Consolas"/>
-          <w:color w:val="000000"/>
+          <w:sz w:val="19"/>
+          <w:szCs w:val="19"/>
+        </w:rPr>
+      </w:pPr>
+      <w:r>
+        <w:rPr>
+          <w:rFonts w:ascii="Consolas" w:eastAsiaTheme="minorHAnsi" w:hAnsi="Consolas" w:cs="Consolas"/>
+          <w:color w:val="000000"/>
+          <w:sz w:val="19"/>
           <w:szCs w:val="19"/>
         </w:rPr>
         <w:tab/>
@@ -4801,47 +5291,20 @@
       <w:r>
         <w:rPr>
           <w:rFonts w:ascii="Consolas" w:eastAsiaTheme="minorHAnsi" w:hAnsi="Consolas" w:cs="Consolas"/>
-          <w:color w:val="000000"/>
-          <w:szCs w:val="19"/>
-        </w:rPr>
-        <w:tab/>
-        <w:t xml:space="preserve">number = </w:t>
-      </w:r>
-      <w:proofErr w:type="spellStart"/>
-      <w:r>
-        <w:rPr>
-          <w:rFonts w:ascii="Consolas" w:eastAsiaTheme="minorHAnsi" w:hAnsi="Consolas" w:cs="Consolas"/>
-          <w:color w:val="000000"/>
-          <w:szCs w:val="19"/>
-        </w:rPr>
-        <w:t>function_</w:t>
-      </w:r>
-      <w:proofErr w:type="gramStart"/>
-      <w:r>
-        <w:rPr>
-          <w:rFonts w:ascii="Consolas" w:eastAsiaTheme="minorHAnsi" w:hAnsi="Consolas" w:cs="Consolas"/>
-          <w:color w:val="000000"/>
-          <w:szCs w:val="19"/>
-        </w:rPr>
-        <w:t>enter</w:t>
-      </w:r>
-      <w:proofErr w:type="spellEnd"/>
-      <w:r>
-        <w:rPr>
-          <w:rFonts w:ascii="Consolas" w:eastAsiaTheme="minorHAnsi" w:hAnsi="Consolas" w:cs="Consolas"/>
-          <w:color w:val="000000"/>
-          <w:szCs w:val="19"/>
-        </w:rPr>
-        <w:t>(</w:t>
-      </w:r>
-      <w:proofErr w:type="gramEnd"/>
-      <w:r>
-        <w:rPr>
-          <w:rFonts w:ascii="Consolas" w:eastAsiaTheme="minorHAnsi" w:hAnsi="Consolas" w:cs="Consolas"/>
-          <w:color w:val="000000"/>
-          <w:szCs w:val="19"/>
-        </w:rPr>
-        <w:t>);</w:t>
+          <w:color w:val="0000FF"/>
+          <w:sz w:val="19"/>
+          <w:szCs w:val="19"/>
+        </w:rPr>
+        <w:t>return</w:t>
+      </w:r>
+      <w:r>
+        <w:rPr>
+          <w:rFonts w:ascii="Consolas" w:eastAsiaTheme="minorHAnsi" w:hAnsi="Consolas" w:cs="Consolas"/>
+          <w:color w:val="000000"/>
+          <w:sz w:val="19"/>
+          <w:szCs w:val="19"/>
+        </w:rPr>
+        <w:t xml:space="preserve"> number;</w:t>
       </w:r>
     </w:p>
     <w:p>
@@ -4853,24 +5316,16 @@
         <w:rPr>
           <w:rFonts w:ascii="Consolas" w:eastAsiaTheme="minorHAnsi" w:hAnsi="Consolas" w:cs="Consolas"/>
           <w:color w:val="000000"/>
-          <w:szCs w:val="19"/>
-          <w:lang w:val="ru-RU"/>
-        </w:rPr>
-      </w:pPr>
-      <w:r>
-        <w:rPr>
-          <w:rFonts w:ascii="Consolas" w:eastAsiaTheme="minorHAnsi" w:hAnsi="Consolas" w:cs="Consolas"/>
-          <w:color w:val="000000"/>
-          <w:szCs w:val="19"/>
-        </w:rPr>
-        <w:tab/>
-      </w:r>
-      <w:r>
-        <w:rPr>
-          <w:rFonts w:ascii="Consolas" w:eastAsiaTheme="minorHAnsi" w:hAnsi="Consolas" w:cs="Consolas"/>
-          <w:color w:val="000000"/>
-          <w:szCs w:val="19"/>
-          <w:lang w:val="ru-RU"/>
+          <w:sz w:val="19"/>
+          <w:szCs w:val="19"/>
+        </w:rPr>
+      </w:pPr>
+      <w:r>
+        <w:rPr>
+          <w:rFonts w:ascii="Consolas" w:eastAsiaTheme="minorHAnsi" w:hAnsi="Consolas" w:cs="Consolas"/>
+          <w:color w:val="000000"/>
+          <w:sz w:val="19"/>
+          <w:szCs w:val="19"/>
         </w:rPr>
         <w:t>}</w:t>
       </w:r>
@@ -4884,24 +5339,650 @@
         <w:rPr>
           <w:rFonts w:ascii="Consolas" w:eastAsiaTheme="minorHAnsi" w:hAnsi="Consolas" w:cs="Consolas"/>
           <w:color w:val="000000"/>
-          <w:szCs w:val="19"/>
-          <w:lang w:val="ru-RU"/>
-        </w:rPr>
-      </w:pPr>
-      <w:r>
-        <w:rPr>
-          <w:rFonts w:ascii="Consolas" w:eastAsiaTheme="minorHAnsi" w:hAnsi="Consolas" w:cs="Consolas"/>
-          <w:color w:val="000000"/>
-          <w:szCs w:val="19"/>
-          <w:lang w:val="ru-RU"/>
+          <w:sz w:val="19"/>
+          <w:szCs w:val="19"/>
+        </w:rPr>
+      </w:pPr>
+    </w:p>
+    <w:p>
+      <w:pPr>
+        <w:widowControl/>
+        <w:autoSpaceDE w:val="0"/>
+        <w:autoSpaceDN w:val="0"/>
+        <w:adjustRightInd w:val="0"/>
+        <w:rPr>
+          <w:rFonts w:ascii="Consolas" w:eastAsiaTheme="minorHAnsi" w:hAnsi="Consolas" w:cs="Consolas"/>
+          <w:color w:val="000000"/>
+          <w:sz w:val="19"/>
+          <w:szCs w:val="19"/>
+        </w:rPr>
+      </w:pPr>
+      <w:r>
+        <w:rPr>
+          <w:rFonts w:ascii="Consolas" w:eastAsiaTheme="minorHAnsi" w:hAnsi="Consolas" w:cs="Consolas"/>
+          <w:color w:val="0000FF"/>
+          <w:sz w:val="19"/>
+          <w:szCs w:val="19"/>
+        </w:rPr>
+        <w:t>float</w:t>
+      </w:r>
+      <w:r>
+        <w:rPr>
+          <w:rFonts w:ascii="Consolas" w:eastAsiaTheme="minorHAnsi" w:hAnsi="Consolas" w:cs="Consolas"/>
+          <w:color w:val="000000"/>
+          <w:sz w:val="19"/>
+          <w:szCs w:val="19"/>
+        </w:rPr>
+        <w:t xml:space="preserve"> </w:t>
+      </w:r>
+      <w:proofErr w:type="spellStart"/>
+      <w:proofErr w:type="gramStart"/>
+      <w:r>
+        <w:rPr>
+          <w:rFonts w:ascii="Consolas" w:eastAsiaTheme="minorHAnsi" w:hAnsi="Consolas" w:cs="Consolas"/>
+          <w:color w:val="000000"/>
+          <w:sz w:val="19"/>
+          <w:szCs w:val="19"/>
+        </w:rPr>
+        <w:t>checkarray</w:t>
+      </w:r>
+      <w:proofErr w:type="spellEnd"/>
+      <w:r>
+        <w:rPr>
+          <w:rFonts w:ascii="Consolas" w:eastAsiaTheme="minorHAnsi" w:hAnsi="Consolas" w:cs="Consolas"/>
+          <w:color w:val="000000"/>
+          <w:sz w:val="19"/>
+          <w:szCs w:val="19"/>
+        </w:rPr>
+        <w:t>(</w:t>
+      </w:r>
+      <w:proofErr w:type="gramEnd"/>
+      <w:r>
+        <w:rPr>
+          <w:rFonts w:ascii="Consolas" w:eastAsiaTheme="minorHAnsi" w:hAnsi="Consolas" w:cs="Consolas"/>
+          <w:color w:val="000000"/>
+          <w:sz w:val="19"/>
+          <w:szCs w:val="19"/>
+        </w:rPr>
+        <w:t>)</w:t>
+      </w:r>
+    </w:p>
+    <w:p>
+      <w:pPr>
+        <w:widowControl/>
+        <w:autoSpaceDE w:val="0"/>
+        <w:autoSpaceDN w:val="0"/>
+        <w:adjustRightInd w:val="0"/>
+        <w:rPr>
+          <w:rFonts w:ascii="Consolas" w:eastAsiaTheme="minorHAnsi" w:hAnsi="Consolas" w:cs="Consolas"/>
+          <w:color w:val="000000"/>
+          <w:sz w:val="19"/>
+          <w:szCs w:val="19"/>
+        </w:rPr>
+      </w:pPr>
+      <w:r>
+        <w:rPr>
+          <w:rFonts w:ascii="Consolas" w:eastAsiaTheme="minorHAnsi" w:hAnsi="Consolas" w:cs="Consolas"/>
+          <w:color w:val="000000"/>
+          <w:sz w:val="19"/>
+          <w:szCs w:val="19"/>
+        </w:rPr>
+        <w:t>{</w:t>
+      </w:r>
+    </w:p>
+    <w:p>
+      <w:pPr>
+        <w:widowControl/>
+        <w:autoSpaceDE w:val="0"/>
+        <w:autoSpaceDN w:val="0"/>
+        <w:adjustRightInd w:val="0"/>
+        <w:rPr>
+          <w:rFonts w:ascii="Consolas" w:eastAsiaTheme="minorHAnsi" w:hAnsi="Consolas" w:cs="Consolas"/>
+          <w:color w:val="000000"/>
+          <w:sz w:val="19"/>
+          <w:szCs w:val="19"/>
+        </w:rPr>
+      </w:pPr>
+      <w:r>
+        <w:rPr>
+          <w:rFonts w:ascii="Consolas" w:eastAsiaTheme="minorHAnsi" w:hAnsi="Consolas" w:cs="Consolas"/>
+          <w:color w:val="000000"/>
+          <w:sz w:val="19"/>
+          <w:szCs w:val="19"/>
         </w:rPr>
         <w:tab/>
       </w:r>
+      <w:r>
+        <w:rPr>
+          <w:rFonts w:ascii="Consolas" w:eastAsiaTheme="minorHAnsi" w:hAnsi="Consolas" w:cs="Consolas"/>
+          <w:color w:val="0000FF"/>
+          <w:sz w:val="19"/>
+          <w:szCs w:val="19"/>
+        </w:rPr>
+        <w:t>float</w:t>
+      </w:r>
+      <w:r>
+        <w:rPr>
+          <w:rFonts w:ascii="Consolas" w:eastAsiaTheme="minorHAnsi" w:hAnsi="Consolas" w:cs="Consolas"/>
+          <w:color w:val="000000"/>
+          <w:sz w:val="19"/>
+          <w:szCs w:val="19"/>
+        </w:rPr>
+        <w:t xml:space="preserve"> number;</w:t>
+      </w:r>
+    </w:p>
+    <w:p>
+      <w:pPr>
+        <w:widowControl/>
+        <w:autoSpaceDE w:val="0"/>
+        <w:autoSpaceDN w:val="0"/>
+        <w:adjustRightInd w:val="0"/>
+        <w:rPr>
+          <w:rFonts w:ascii="Consolas" w:eastAsiaTheme="minorHAnsi" w:hAnsi="Consolas" w:cs="Consolas"/>
+          <w:color w:val="000000"/>
+          <w:sz w:val="19"/>
+          <w:szCs w:val="19"/>
+        </w:rPr>
+      </w:pPr>
+      <w:r>
+        <w:rPr>
+          <w:rFonts w:ascii="Consolas" w:eastAsiaTheme="minorHAnsi" w:hAnsi="Consolas" w:cs="Consolas"/>
+          <w:color w:val="000000"/>
+          <w:sz w:val="19"/>
+          <w:szCs w:val="19"/>
+        </w:rPr>
+        <w:tab/>
+      </w:r>
       <w:proofErr w:type="spellStart"/>
+      <w:proofErr w:type="gramStart"/>
+      <w:r>
+        <w:rPr>
+          <w:rFonts w:ascii="Consolas" w:eastAsiaTheme="minorHAnsi" w:hAnsi="Consolas" w:cs="Consolas"/>
+          <w:color w:val="000000"/>
+          <w:sz w:val="19"/>
+          <w:szCs w:val="19"/>
+        </w:rPr>
+        <w:t>scanf</w:t>
+      </w:r>
+      <w:proofErr w:type="spellEnd"/>
+      <w:r>
+        <w:rPr>
+          <w:rFonts w:ascii="Consolas" w:eastAsiaTheme="minorHAnsi" w:hAnsi="Consolas" w:cs="Consolas"/>
+          <w:color w:val="000000"/>
+          <w:sz w:val="19"/>
+          <w:szCs w:val="19"/>
+        </w:rPr>
+        <w:t>(</w:t>
+      </w:r>
+      <w:proofErr w:type="gramEnd"/>
+      <w:r>
+        <w:rPr>
+          <w:rFonts w:ascii="Consolas" w:eastAsiaTheme="minorHAnsi" w:hAnsi="Consolas" w:cs="Consolas"/>
+          <w:color w:val="A31515"/>
+          <w:sz w:val="19"/>
+          <w:szCs w:val="19"/>
+        </w:rPr>
+        <w:t>"%f"</w:t>
+      </w:r>
+      <w:r>
+        <w:rPr>
+          <w:rFonts w:ascii="Consolas" w:eastAsiaTheme="minorHAnsi" w:hAnsi="Consolas" w:cs="Consolas"/>
+          <w:color w:val="000000"/>
+          <w:sz w:val="19"/>
+          <w:szCs w:val="19"/>
+        </w:rPr>
+        <w:t>, &amp;number);</w:t>
+      </w:r>
+    </w:p>
+    <w:p>
+      <w:pPr>
+        <w:widowControl/>
+        <w:autoSpaceDE w:val="0"/>
+        <w:autoSpaceDN w:val="0"/>
+        <w:adjustRightInd w:val="0"/>
+        <w:rPr>
+          <w:rFonts w:ascii="Consolas" w:eastAsiaTheme="minorHAnsi" w:hAnsi="Consolas" w:cs="Consolas"/>
+          <w:color w:val="000000"/>
+          <w:sz w:val="19"/>
+          <w:szCs w:val="19"/>
+          <w:lang w:val="ru-RU"/>
+        </w:rPr>
+      </w:pPr>
+      <w:r>
+        <w:rPr>
+          <w:rFonts w:ascii="Consolas" w:eastAsiaTheme="minorHAnsi" w:hAnsi="Consolas" w:cs="Consolas"/>
+          <w:color w:val="000000"/>
+          <w:sz w:val="19"/>
+          <w:szCs w:val="19"/>
+        </w:rPr>
+        <w:tab/>
+      </w:r>
       <w:r>
         <w:rPr>
           <w:rFonts w:ascii="Consolas" w:eastAsiaTheme="minorHAnsi" w:hAnsi="Consolas" w:cs="Consolas"/>
           <w:color w:val="0000FF"/>
+          <w:sz w:val="19"/>
+          <w:szCs w:val="19"/>
+        </w:rPr>
+        <w:t>if</w:t>
+      </w:r>
+      <w:r>
+        <w:rPr>
+          <w:rFonts w:ascii="Consolas" w:eastAsiaTheme="minorHAnsi" w:hAnsi="Consolas" w:cs="Consolas"/>
+          <w:color w:val="000000"/>
+          <w:sz w:val="19"/>
+          <w:szCs w:val="19"/>
+        </w:rPr>
+        <w:t xml:space="preserve"> (</w:t>
+      </w:r>
+      <w:proofErr w:type="spellStart"/>
+      <w:proofErr w:type="gramStart"/>
+      <w:r>
+        <w:rPr>
+          <w:rFonts w:ascii="Consolas" w:eastAsiaTheme="minorHAnsi" w:hAnsi="Consolas" w:cs="Consolas"/>
+          <w:color w:val="000000"/>
+          <w:sz w:val="19"/>
+          <w:szCs w:val="19"/>
+        </w:rPr>
+        <w:t>getchar</w:t>
+      </w:r>
+      <w:proofErr w:type="spellEnd"/>
+      <w:r>
+        <w:rPr>
+          <w:rFonts w:ascii="Consolas" w:eastAsiaTheme="minorHAnsi" w:hAnsi="Consolas" w:cs="Consolas"/>
+          <w:color w:val="000000"/>
+          <w:sz w:val="19"/>
+          <w:szCs w:val="19"/>
+        </w:rPr>
+        <w:t>(</w:t>
+      </w:r>
+      <w:proofErr w:type="gramEnd"/>
+      <w:r>
+        <w:rPr>
+          <w:rFonts w:ascii="Consolas" w:eastAsiaTheme="minorHAnsi" w:hAnsi="Consolas" w:cs="Consolas"/>
+          <w:color w:val="000000"/>
+          <w:sz w:val="19"/>
+          <w:szCs w:val="19"/>
+        </w:rPr>
+        <w:t xml:space="preserve">) != </w:t>
+      </w:r>
+      <w:r>
+        <w:rPr>
+          <w:rFonts w:ascii="Consolas" w:eastAsiaTheme="minorHAnsi" w:hAnsi="Consolas" w:cs="Consolas"/>
+          <w:color w:val="A31515"/>
+          <w:sz w:val="19"/>
+          <w:szCs w:val="19"/>
+          <w:lang w:val="ru-RU"/>
+        </w:rPr>
+        <w:t>'\n'</w:t>
+      </w:r>
+      <w:r>
+        <w:rPr>
+          <w:rFonts w:ascii="Consolas" w:eastAsiaTheme="minorHAnsi" w:hAnsi="Consolas" w:cs="Consolas"/>
+          <w:color w:val="000000"/>
+          <w:sz w:val="19"/>
+          <w:szCs w:val="19"/>
+          <w:lang w:val="ru-RU"/>
+        </w:rPr>
+        <w:t xml:space="preserve">) </w:t>
+      </w:r>
+    </w:p>
+    <w:p>
+      <w:pPr>
+        <w:widowControl/>
+        <w:autoSpaceDE w:val="0"/>
+        <w:autoSpaceDN w:val="0"/>
+        <w:adjustRightInd w:val="0"/>
+        <w:rPr>
+          <w:rFonts w:ascii="Consolas" w:eastAsiaTheme="minorHAnsi" w:hAnsi="Consolas" w:cs="Consolas"/>
+          <w:color w:val="000000"/>
+          <w:sz w:val="19"/>
+          <w:szCs w:val="19"/>
+          <w:lang w:val="ru-RU"/>
+        </w:rPr>
+      </w:pPr>
+      <w:r>
+        <w:rPr>
+          <w:rFonts w:ascii="Consolas" w:eastAsiaTheme="minorHAnsi" w:hAnsi="Consolas" w:cs="Consolas"/>
+          <w:color w:val="000000"/>
+          <w:sz w:val="19"/>
+          <w:szCs w:val="19"/>
+          <w:lang w:val="ru-RU"/>
+        </w:rPr>
+        <w:tab/>
+        <w:t>{</w:t>
+      </w:r>
+    </w:p>
+    <w:p>
+      <w:pPr>
+        <w:widowControl/>
+        <w:autoSpaceDE w:val="0"/>
+        <w:autoSpaceDN w:val="0"/>
+        <w:adjustRightInd w:val="0"/>
+        <w:rPr>
+          <w:rFonts w:ascii="Consolas" w:eastAsiaTheme="minorHAnsi" w:hAnsi="Consolas" w:cs="Consolas"/>
+          <w:color w:val="000000"/>
+          <w:sz w:val="19"/>
+          <w:szCs w:val="19"/>
+          <w:lang w:val="ru-RU"/>
+        </w:rPr>
+      </w:pPr>
+      <w:r>
+        <w:rPr>
+          <w:rFonts w:ascii="Consolas" w:eastAsiaTheme="minorHAnsi" w:hAnsi="Consolas" w:cs="Consolas"/>
+          <w:color w:val="000000"/>
+          <w:sz w:val="19"/>
+          <w:szCs w:val="19"/>
+          <w:lang w:val="ru-RU"/>
+        </w:rPr>
+        <w:tab/>
+      </w:r>
+      <w:r>
+        <w:rPr>
+          <w:rFonts w:ascii="Consolas" w:eastAsiaTheme="minorHAnsi" w:hAnsi="Consolas" w:cs="Consolas"/>
+          <w:color w:val="000000"/>
+          <w:sz w:val="19"/>
+          <w:szCs w:val="19"/>
+          <w:lang w:val="ru-RU"/>
+        </w:rPr>
+        <w:tab/>
+      </w:r>
+      <w:proofErr w:type="spellStart"/>
+      <w:proofErr w:type="gramStart"/>
+      <w:r>
+        <w:rPr>
+          <w:rFonts w:ascii="Consolas" w:eastAsiaTheme="minorHAnsi" w:hAnsi="Consolas" w:cs="Consolas"/>
+          <w:color w:val="000000"/>
+          <w:sz w:val="19"/>
+          <w:szCs w:val="19"/>
+          <w:lang w:val="ru-RU"/>
+        </w:rPr>
+        <w:t>printf</w:t>
+      </w:r>
+      <w:proofErr w:type="spellEnd"/>
+      <w:r>
+        <w:rPr>
+          <w:rFonts w:ascii="Consolas" w:eastAsiaTheme="minorHAnsi" w:hAnsi="Consolas" w:cs="Consolas"/>
+          <w:color w:val="000000"/>
+          <w:sz w:val="19"/>
+          <w:szCs w:val="19"/>
+          <w:lang w:val="ru-RU"/>
+        </w:rPr>
+        <w:t>(</w:t>
+      </w:r>
+      <w:proofErr w:type="gramEnd"/>
+      <w:r>
+        <w:rPr>
+          <w:rFonts w:ascii="Consolas" w:eastAsiaTheme="minorHAnsi" w:hAnsi="Consolas" w:cs="Consolas"/>
+          <w:color w:val="A31515"/>
+          <w:sz w:val="19"/>
+          <w:szCs w:val="19"/>
+          <w:lang w:val="ru-RU"/>
+        </w:rPr>
+        <w:t>"Ошибка!\</w:t>
+      </w:r>
+      <w:proofErr w:type="spellStart"/>
+      <w:r>
+        <w:rPr>
+          <w:rFonts w:ascii="Consolas" w:eastAsiaTheme="minorHAnsi" w:hAnsi="Consolas" w:cs="Consolas"/>
+          <w:color w:val="A31515"/>
+          <w:sz w:val="19"/>
+          <w:szCs w:val="19"/>
+          <w:lang w:val="ru-RU"/>
+        </w:rPr>
+        <w:t>nПовторите</w:t>
+      </w:r>
+      <w:proofErr w:type="spellEnd"/>
+      <w:r>
+        <w:rPr>
+          <w:rFonts w:ascii="Consolas" w:eastAsiaTheme="minorHAnsi" w:hAnsi="Consolas" w:cs="Consolas"/>
+          <w:color w:val="A31515"/>
+          <w:sz w:val="19"/>
+          <w:szCs w:val="19"/>
+          <w:lang w:val="ru-RU"/>
+        </w:rPr>
+        <w:t xml:space="preserve"> ввод:"</w:t>
+      </w:r>
+      <w:r>
+        <w:rPr>
+          <w:rFonts w:ascii="Consolas" w:eastAsiaTheme="minorHAnsi" w:hAnsi="Consolas" w:cs="Consolas"/>
+          <w:color w:val="000000"/>
+          <w:sz w:val="19"/>
+          <w:szCs w:val="19"/>
+          <w:lang w:val="ru-RU"/>
+        </w:rPr>
+        <w:t>);</w:t>
+      </w:r>
+    </w:p>
+    <w:p>
+      <w:pPr>
+        <w:widowControl/>
+        <w:autoSpaceDE w:val="0"/>
+        <w:autoSpaceDN w:val="0"/>
+        <w:adjustRightInd w:val="0"/>
+        <w:rPr>
+          <w:rFonts w:ascii="Consolas" w:eastAsiaTheme="minorHAnsi" w:hAnsi="Consolas" w:cs="Consolas"/>
+          <w:color w:val="000000"/>
+          <w:sz w:val="19"/>
+          <w:szCs w:val="19"/>
+        </w:rPr>
+      </w:pPr>
+      <w:r>
+        <w:rPr>
+          <w:rFonts w:ascii="Consolas" w:eastAsiaTheme="minorHAnsi" w:hAnsi="Consolas" w:cs="Consolas"/>
+          <w:color w:val="000000"/>
+          <w:sz w:val="19"/>
+          <w:szCs w:val="19"/>
+          <w:lang w:val="ru-RU"/>
+        </w:rPr>
+        <w:tab/>
+      </w:r>
+      <w:r>
+        <w:rPr>
+          <w:rFonts w:ascii="Consolas" w:eastAsiaTheme="minorHAnsi" w:hAnsi="Consolas" w:cs="Consolas"/>
+          <w:color w:val="000000"/>
+          <w:sz w:val="19"/>
+          <w:szCs w:val="19"/>
+          <w:lang w:val="ru-RU"/>
+        </w:rPr>
+        <w:tab/>
+      </w:r>
+      <w:r>
+        <w:rPr>
+          <w:rFonts w:ascii="Consolas" w:eastAsiaTheme="minorHAnsi" w:hAnsi="Consolas" w:cs="Consolas"/>
+          <w:color w:val="0000FF"/>
+          <w:sz w:val="19"/>
+          <w:szCs w:val="19"/>
+        </w:rPr>
+        <w:t>while</w:t>
+      </w:r>
+      <w:r>
+        <w:rPr>
+          <w:rFonts w:ascii="Consolas" w:eastAsiaTheme="minorHAnsi" w:hAnsi="Consolas" w:cs="Consolas"/>
+          <w:color w:val="000000"/>
+          <w:sz w:val="19"/>
+          <w:szCs w:val="19"/>
+        </w:rPr>
+        <w:t xml:space="preserve"> (</w:t>
+      </w:r>
+      <w:proofErr w:type="spellStart"/>
+      <w:proofErr w:type="gramStart"/>
+      <w:r>
+        <w:rPr>
+          <w:rFonts w:ascii="Consolas" w:eastAsiaTheme="minorHAnsi" w:hAnsi="Consolas" w:cs="Consolas"/>
+          <w:color w:val="000000"/>
+          <w:sz w:val="19"/>
+          <w:szCs w:val="19"/>
+        </w:rPr>
+        <w:t>getchar</w:t>
+      </w:r>
+      <w:proofErr w:type="spellEnd"/>
+      <w:r>
+        <w:rPr>
+          <w:rFonts w:ascii="Consolas" w:eastAsiaTheme="minorHAnsi" w:hAnsi="Consolas" w:cs="Consolas"/>
+          <w:color w:val="000000"/>
+          <w:sz w:val="19"/>
+          <w:szCs w:val="19"/>
+        </w:rPr>
+        <w:t>(</w:t>
+      </w:r>
+      <w:proofErr w:type="gramEnd"/>
+      <w:r>
+        <w:rPr>
+          <w:rFonts w:ascii="Consolas" w:eastAsiaTheme="minorHAnsi" w:hAnsi="Consolas" w:cs="Consolas"/>
+          <w:color w:val="000000"/>
+          <w:sz w:val="19"/>
+          <w:szCs w:val="19"/>
+        </w:rPr>
+        <w:t xml:space="preserve">) != </w:t>
+      </w:r>
+      <w:r>
+        <w:rPr>
+          <w:rFonts w:ascii="Consolas" w:eastAsiaTheme="minorHAnsi" w:hAnsi="Consolas" w:cs="Consolas"/>
+          <w:color w:val="A31515"/>
+          <w:sz w:val="19"/>
+          <w:szCs w:val="19"/>
+        </w:rPr>
+        <w:t>'\n'</w:t>
+      </w:r>
+      <w:r>
+        <w:rPr>
+          <w:rFonts w:ascii="Consolas" w:eastAsiaTheme="minorHAnsi" w:hAnsi="Consolas" w:cs="Consolas"/>
+          <w:color w:val="000000"/>
+          <w:sz w:val="19"/>
+          <w:szCs w:val="19"/>
+        </w:rPr>
+        <w:t>);</w:t>
+      </w:r>
+    </w:p>
+    <w:p>
+      <w:pPr>
+        <w:widowControl/>
+        <w:autoSpaceDE w:val="0"/>
+        <w:autoSpaceDN w:val="0"/>
+        <w:adjustRightInd w:val="0"/>
+        <w:rPr>
+          <w:rFonts w:ascii="Consolas" w:eastAsiaTheme="minorHAnsi" w:hAnsi="Consolas" w:cs="Consolas"/>
+          <w:color w:val="000000"/>
+          <w:sz w:val="19"/>
+          <w:szCs w:val="19"/>
+        </w:rPr>
+      </w:pPr>
+      <w:r>
+        <w:rPr>
+          <w:rFonts w:ascii="Consolas" w:eastAsiaTheme="minorHAnsi" w:hAnsi="Consolas" w:cs="Consolas"/>
+          <w:color w:val="000000"/>
+          <w:sz w:val="19"/>
+          <w:szCs w:val="19"/>
+        </w:rPr>
+        <w:tab/>
+      </w:r>
+      <w:r>
+        <w:rPr>
+          <w:rFonts w:ascii="Consolas" w:eastAsiaTheme="minorHAnsi" w:hAnsi="Consolas" w:cs="Consolas"/>
+          <w:color w:val="000000"/>
+          <w:sz w:val="19"/>
+          <w:szCs w:val="19"/>
+        </w:rPr>
+        <w:tab/>
+        <w:t xml:space="preserve">number = </w:t>
+      </w:r>
+      <w:proofErr w:type="spellStart"/>
+      <w:proofErr w:type="gramStart"/>
+      <w:r>
+        <w:rPr>
+          <w:rFonts w:ascii="Consolas" w:eastAsiaTheme="minorHAnsi" w:hAnsi="Consolas" w:cs="Consolas"/>
+          <w:color w:val="000000"/>
+          <w:sz w:val="19"/>
+          <w:szCs w:val="19"/>
+        </w:rPr>
+        <w:t>checkarray</w:t>
+      </w:r>
+      <w:proofErr w:type="spellEnd"/>
+      <w:r>
+        <w:rPr>
+          <w:rFonts w:ascii="Consolas" w:eastAsiaTheme="minorHAnsi" w:hAnsi="Consolas" w:cs="Consolas"/>
+          <w:color w:val="000000"/>
+          <w:sz w:val="19"/>
+          <w:szCs w:val="19"/>
+        </w:rPr>
+        <w:t>(</w:t>
+      </w:r>
+      <w:proofErr w:type="gramEnd"/>
+      <w:r>
+        <w:rPr>
+          <w:rFonts w:ascii="Consolas" w:eastAsiaTheme="minorHAnsi" w:hAnsi="Consolas" w:cs="Consolas"/>
+          <w:color w:val="000000"/>
+          <w:sz w:val="19"/>
+          <w:szCs w:val="19"/>
+        </w:rPr>
+        <w:t>);</w:t>
+      </w:r>
+    </w:p>
+    <w:p>
+      <w:pPr>
+        <w:widowControl/>
+        <w:autoSpaceDE w:val="0"/>
+        <w:autoSpaceDN w:val="0"/>
+        <w:adjustRightInd w:val="0"/>
+        <w:rPr>
+          <w:rFonts w:ascii="Consolas" w:eastAsiaTheme="minorHAnsi" w:hAnsi="Consolas" w:cs="Consolas"/>
+          <w:color w:val="000000"/>
+          <w:sz w:val="19"/>
+          <w:szCs w:val="19"/>
+          <w:lang w:val="ru-RU"/>
+        </w:rPr>
+      </w:pPr>
+      <w:r>
+        <w:rPr>
+          <w:rFonts w:ascii="Consolas" w:eastAsiaTheme="minorHAnsi" w:hAnsi="Consolas" w:cs="Consolas"/>
+          <w:color w:val="000000"/>
+          <w:sz w:val="19"/>
+          <w:szCs w:val="19"/>
+        </w:rPr>
+        <w:tab/>
+      </w:r>
+      <w:r>
+        <w:rPr>
+          <w:rFonts w:ascii="Consolas" w:eastAsiaTheme="minorHAnsi" w:hAnsi="Consolas" w:cs="Consolas"/>
+          <w:color w:val="000000"/>
+          <w:sz w:val="19"/>
+          <w:szCs w:val="19"/>
+          <w:lang w:val="ru-RU"/>
+        </w:rPr>
+        <w:t>}</w:t>
+      </w:r>
+    </w:p>
+    <w:p>
+      <w:pPr>
+        <w:widowControl/>
+        <w:autoSpaceDE w:val="0"/>
+        <w:autoSpaceDN w:val="0"/>
+        <w:adjustRightInd w:val="0"/>
+        <w:rPr>
+          <w:rFonts w:ascii="Consolas" w:eastAsiaTheme="minorHAnsi" w:hAnsi="Consolas" w:cs="Consolas"/>
+          <w:color w:val="000000"/>
+          <w:sz w:val="19"/>
+          <w:szCs w:val="19"/>
+          <w:lang w:val="ru-RU"/>
+        </w:rPr>
+      </w:pPr>
+      <w:r>
+        <w:rPr>
+          <w:rFonts w:ascii="Consolas" w:eastAsiaTheme="minorHAnsi" w:hAnsi="Consolas" w:cs="Consolas"/>
+          <w:color w:val="000000"/>
+          <w:sz w:val="19"/>
+          <w:szCs w:val="19"/>
+          <w:lang w:val="ru-RU"/>
+        </w:rPr>
+        <w:tab/>
+      </w:r>
+      <w:proofErr w:type="spellStart"/>
+      <w:r>
+        <w:rPr>
+          <w:rFonts w:ascii="Consolas" w:eastAsiaTheme="minorHAnsi" w:hAnsi="Consolas" w:cs="Consolas"/>
+          <w:color w:val="0000FF"/>
+          <w:sz w:val="19"/>
           <w:szCs w:val="19"/>
           <w:lang w:val="ru-RU"/>
         </w:rPr>
@@ -4912,6 +5993,7 @@
         <w:rPr>
           <w:rFonts w:ascii="Consolas" w:eastAsiaTheme="minorHAnsi" w:hAnsi="Consolas" w:cs="Consolas"/>
           <w:color w:val="000000"/>
+          <w:sz w:val="19"/>
           <w:szCs w:val="19"/>
           <w:lang w:val="ru-RU"/>
         </w:rPr>
@@ -4922,6 +6004,7 @@
         <w:rPr>
           <w:rFonts w:ascii="Consolas" w:eastAsiaTheme="minorHAnsi" w:hAnsi="Consolas" w:cs="Consolas"/>
           <w:color w:val="000000"/>
+          <w:sz w:val="19"/>
           <w:szCs w:val="19"/>
           <w:lang w:val="ru-RU"/>
         </w:rPr>
@@ -4932,6 +6015,7 @@
         <w:rPr>
           <w:rFonts w:ascii="Consolas" w:eastAsiaTheme="minorHAnsi" w:hAnsi="Consolas" w:cs="Consolas"/>
           <w:color w:val="000000"/>
+          <w:sz w:val="19"/>
           <w:szCs w:val="19"/>
           <w:lang w:val="ru-RU"/>
         </w:rPr>
@@ -4948,6 +6032,7 @@
           <w:rFonts w:ascii="Consolas" w:eastAsiaTheme="minorHAnsi" w:hAnsi="Consolas" w:cs="Consolas"/>
           <w:color w:val="000000"/>
           <w:szCs w:val="19"/>
+          <w:lang w:val="ru-RU"/>
         </w:rPr>
         <w:sectPr>
           <w:pgSz w:w="11906" w:h="16838"/>
@@ -4960,7 +6045,9 @@
         <w:rPr>
           <w:rFonts w:ascii="Consolas" w:eastAsiaTheme="minorHAnsi" w:hAnsi="Consolas" w:cs="Consolas"/>
           <w:color w:val="000000"/>
-          <w:szCs w:val="19"/>
+          <w:sz w:val="19"/>
+          <w:szCs w:val="19"/>
+          <w:lang w:val="ru-RU"/>
         </w:rPr>
         <w:t>}</w:t>
       </w:r>
@@ -4993,14 +6080,7 @@
           <w:sz w:val="28"/>
           <w:lang w:val="ru-RU"/>
         </w:rPr>
-        <w:t>3</w:t>
-      </w:r>
-      <w:r>
-        <w:rPr>
-          <w:sz w:val="28"/>
-          <w:lang w:val="ru-RU"/>
-        </w:rPr>
-        <w:t>.Тестирование программы с разными значениями на входе</w:t>
+        <w:t>Тестирование программы с разными значениями на входе</w:t>
       </w:r>
     </w:p>
     <w:tbl>
@@ -5517,7 +6597,7 @@
                     </pic:cNvPicPr>
                   </pic:nvPicPr>
                   <pic:blipFill>
-                    <a:blip r:embed="rId11">
+                    <a:blip r:embed="rId13">
                       <a:extLst>
                         <a:ext uri="{28A0092B-C50C-407E-A947-70E740481C1C}">
                           <a14:useLocalDpi xmlns:a14="http://schemas.microsoft.com/office/drawing/2010/main" val="0"/>
@@ -5609,7 +6689,7 @@
                     </pic:cNvPicPr>
                   </pic:nvPicPr>
                   <pic:blipFill>
-                    <a:blip r:embed="rId12">
+                    <a:blip r:embed="rId14">
                       <a:extLst>
                         <a:ext uri="{28A0092B-C50C-407E-A947-70E740481C1C}">
                           <a14:useLocalDpi xmlns:a14="http://schemas.microsoft.com/office/drawing/2010/main" val="0"/>
@@ -5718,7 +6798,7 @@
                     </pic:cNvPicPr>
                   </pic:nvPicPr>
                   <pic:blipFill>
-                    <a:blip r:embed="rId13">
+                    <a:blip r:embed="rId15">
                       <a:extLst>
                         <a:ext uri="{28A0092B-C50C-407E-A947-70E740481C1C}">
                           <a14:useLocalDpi xmlns:a14="http://schemas.microsoft.com/office/drawing/2010/main" val="0"/>
@@ -5838,7 +6918,7 @@
                     </pic:cNvPicPr>
                   </pic:nvPicPr>
                   <pic:blipFill>
-                    <a:blip r:embed="rId14">
+                    <a:blip r:embed="rId16">
                       <a:extLst>
                         <a:ext uri="{28A0092B-C50C-407E-A947-70E740481C1C}">
                           <a14:useLocalDpi xmlns:a14="http://schemas.microsoft.com/office/drawing/2010/main" val="0"/>
@@ -5932,14 +7012,7 @@
           <w:sz w:val="28"/>
           <w:lang w:val="ru-RU"/>
         </w:rPr>
-        <w:t>4</w:t>
-      </w:r>
-      <w:r>
-        <w:rPr>
-          <w:sz w:val="28"/>
-          <w:lang w:val="ru-RU"/>
-        </w:rPr>
-        <w:t>.Контрольный пример:</w:t>
+        <w:t>Контрольный пример:</w:t>
       </w:r>
     </w:p>
     <w:p>
@@ -5976,7 +7049,7 @@
                     </pic:cNvPicPr>
                   </pic:nvPicPr>
                   <pic:blipFill>
-                    <a:blip r:embed="rId15">
+                    <a:blip r:embed="rId17">
                       <a:extLst>
                         <a:ext uri="{28A0092B-C50C-407E-A947-70E740481C1C}">
                           <a14:useLocalDpi xmlns:a14="http://schemas.microsoft.com/office/drawing/2010/main" val="0"/>
@@ -6044,17 +7117,35 @@
           <w:szCs w:val="28"/>
           <w:lang w:val="ru-RU"/>
         </w:rPr>
-      </w:pPr>
-      <w:bookmarkStart w:id="3" w:name="_Toc497152711"/>
-      <w:r>
+        <w:sectPr>
+          <w:pgSz w:w="11906" w:h="16838"/>
+          <w:pgMar w:top="720" w:right="720" w:bottom="720" w:left="720" w:header="708" w:footer="708" w:gutter="0"/>
+          <w:cols w:space="708"/>
+          <w:docGrid w:linePitch="360"/>
+        </w:sectPr>
+      </w:pPr>
+      <w:bookmarkStart w:id="2" w:name="_Toc497152711"/>
+    </w:p>
+    <w:p>
+      <w:pPr>
+        <w:pStyle w:val="1"/>
+        <w:spacing w:line="360" w:lineRule="auto"/>
         <w:rPr>
           <w:rFonts w:cs="Times New Roman"/>
           <w:szCs w:val="28"/>
           <w:lang w:val="ru-RU"/>
         </w:rPr>
+      </w:pPr>
+      <w:r>
+        <w:rPr>
+          <w:rFonts w:cs="Times New Roman"/>
+          <w:szCs w:val="28"/>
+          <w:lang w:val="ru-RU"/>
+        </w:rPr>
+        <w:lastRenderedPageBreak/>
         <w:t>Вывод</w:t>
       </w:r>
-      <w:bookmarkEnd w:id="3"/>
+      <w:bookmarkEnd w:id="2"/>
     </w:p>
     <w:p>
       <w:pPr>
@@ -6088,14 +7179,128 @@
           <w:szCs w:val="28"/>
           <w:lang w:val="ru-RU"/>
         </w:rPr>
-        <w:t xml:space="preserve"> были изучены массивы и их обработка и был более глубоко изучен язык </w:t>
-      </w:r>
-      <w:r>
-        <w:rPr>
-          <w:sz w:val="28"/>
-          <w:szCs w:val="28"/>
-        </w:rPr>
-        <w:t>C</w:t>
+        <w:t xml:space="preserve"> </w:t>
+      </w:r>
+      <w:r>
+        <w:rPr>
+          <w:sz w:val="28"/>
+          <w:szCs w:val="28"/>
+          <w:lang w:val="ru-RU"/>
+        </w:rPr>
+        <w:t>мы изучили</w:t>
+      </w:r>
+      <w:r>
+        <w:rPr>
+          <w:sz w:val="28"/>
+          <w:szCs w:val="28"/>
+          <w:lang w:val="ru-RU"/>
+        </w:rPr>
+        <w:t xml:space="preserve"> </w:t>
+      </w:r>
+      <w:r>
+        <w:rPr>
+          <w:sz w:val="28"/>
+          <w:szCs w:val="28"/>
+          <w:lang w:val="ru-RU"/>
+        </w:rPr>
+        <w:t>структуру</w:t>
+      </w:r>
+      <w:r>
+        <w:rPr>
+          <w:sz w:val="28"/>
+          <w:szCs w:val="28"/>
+          <w:lang w:val="ru-RU"/>
+        </w:rPr>
+        <w:t xml:space="preserve"> программирования на яз</w:t>
+      </w:r>
+      <w:bookmarkStart w:id="3" w:name="_GoBack"/>
+      <w:bookmarkEnd w:id="3"/>
+      <w:r>
+        <w:rPr>
+          <w:sz w:val="28"/>
+          <w:szCs w:val="28"/>
+          <w:lang w:val="ru-RU"/>
+        </w:rPr>
+        <w:t xml:space="preserve">ыке Си, </w:t>
+      </w:r>
+      <w:r>
+        <w:rPr>
+          <w:sz w:val="28"/>
+          <w:szCs w:val="28"/>
+          <w:lang w:val="ru-RU"/>
+        </w:rPr>
+        <w:t>директивы</w:t>
+      </w:r>
+      <w:r>
+        <w:rPr>
+          <w:sz w:val="28"/>
+          <w:szCs w:val="28"/>
+          <w:lang w:val="ru-RU"/>
+        </w:rPr>
+        <w:t xml:space="preserve"> препроцессоров, </w:t>
+      </w:r>
+      <w:r>
+        <w:rPr>
+          <w:sz w:val="28"/>
+          <w:szCs w:val="28"/>
+          <w:lang w:val="ru-RU"/>
+        </w:rPr>
+        <w:t>функцию</w:t>
+      </w:r>
+      <w:r>
+        <w:rPr>
+          <w:sz w:val="28"/>
+          <w:szCs w:val="28"/>
+          <w:lang w:val="ru-RU"/>
+        </w:rPr>
+        <w:t xml:space="preserve"> </w:t>
+      </w:r>
+      <w:r>
+        <w:rPr>
+          <w:sz w:val="28"/>
+          <w:szCs w:val="28"/>
+        </w:rPr>
+        <w:t>main</w:t>
+      </w:r>
+      <w:r>
+        <w:rPr>
+          <w:sz w:val="28"/>
+          <w:szCs w:val="28"/>
+          <w:lang w:val="ru-RU"/>
+        </w:rPr>
+        <w:t xml:space="preserve"> </w:t>
+      </w:r>
+      <w:r>
+        <w:rPr>
+          <w:sz w:val="28"/>
+          <w:szCs w:val="28"/>
+          <w:lang w:val="ru-RU"/>
+        </w:rPr>
+        <w:t>()</w:t>
+      </w:r>
+      <w:r>
+        <w:rPr>
+          <w:sz w:val="28"/>
+          <w:szCs w:val="28"/>
+          <w:lang w:val="ru-RU"/>
+        </w:rPr>
+        <w:t xml:space="preserve">, </w:t>
+      </w:r>
+      <w:r>
+        <w:rPr>
+          <w:sz w:val="28"/>
+          <w:szCs w:val="28"/>
+          <w:lang w:val="ru-RU"/>
+        </w:rPr>
+        <w:t>средства</w:t>
+      </w:r>
+      <w:r>
+        <w:rPr>
+          <w:sz w:val="28"/>
+          <w:szCs w:val="28"/>
+          <w:lang w:val="ru-RU"/>
+        </w:rPr>
+        <w:t xml:space="preserve"> ввода/вывода информации на экран</w:t>
       </w:r>
       <w:r>
         <w:rPr>
@@ -6166,7 +7371,7 @@
             <w:noProof/>
             <w:lang w:val="ru-RU"/>
           </w:rPr>
-          <w:t>8</w:t>
+          <w:t>10</w:t>
         </w:r>
         <w:r>
           <w:fldChar w:fldCharType="end"/>
@@ -8752,7 +9957,7 @@
 </file>
 
 <file path=customXml/itemProps1.xml><?xml version="1.0" encoding="utf-8"?>
-<ds:datastoreItem xmlns:ds="http://schemas.openxmlformats.org/officeDocument/2006/customXml" ds:itemID="{BD7CC8A4-BB53-4365-BB9E-5B153322AC6A}">
+<ds:datastoreItem xmlns:ds="http://schemas.openxmlformats.org/officeDocument/2006/customXml" ds:itemID="{253EEF90-9C6D-4C66-80BE-A918C7CDAB80}">
   <ds:schemaRefs>
     <ds:schemaRef ds:uri="http://schemas.openxmlformats.org/officeDocument/2006/bibliography"/>
   </ds:schemaRefs>

--- a/OAiP_otchet_Eloev №2_variant№2 .docx
+++ b/OAiP_otchet_Eloev №2_variant№2 .docx
@@ -14,6 +14,8 @@
           <w:lang w:val="ru-RU"/>
         </w:rPr>
       </w:pPr>
+      <w:bookmarkStart w:id="0" w:name="_GoBack"/>
+      <w:bookmarkEnd w:id="0"/>
       <w:r>
         <w:rPr>
           <w:rFonts w:eastAsia="Calibri"/>
@@ -154,19 +156,8 @@
           <w:szCs w:val="28"/>
           <w:lang w:val="ru-RU"/>
         </w:rPr>
-        <w:t xml:space="preserve">имени Л.С. </w:t>
-      </w:r>
-      <w:proofErr w:type="spellStart"/>
-      <w:r>
-        <w:rPr>
-          <w:rFonts w:eastAsia="Calibri"/>
-          <w:sz w:val="28"/>
-          <w:szCs w:val="28"/>
-          <w:lang w:val="ru-RU"/>
-        </w:rPr>
-        <w:t>Берштейна</w:t>
-      </w:r>
-      <w:proofErr w:type="spellEnd"/>
+        <w:t>имени Л.С. Берштейна</w:t>
+      </w:r>
     </w:p>
     <w:p>
       <w:pPr>
@@ -433,23 +424,13 @@
           <w:lang w:val="ru-RU"/>
         </w:rPr>
       </w:pPr>
-      <w:proofErr w:type="spellStart"/>
-      <w:r>
-        <w:rPr>
-          <w:sz w:val="28"/>
-          <w:szCs w:val="28"/>
-          <w:lang w:val="ru-RU"/>
-        </w:rPr>
-        <w:t>Елоев</w:t>
-      </w:r>
-      <w:proofErr w:type="spellEnd"/>
-      <w:r>
-        <w:rPr>
-          <w:sz w:val="28"/>
-          <w:szCs w:val="28"/>
-          <w:lang w:val="ru-RU"/>
-        </w:rPr>
-        <w:t xml:space="preserve"> Георгий</w:t>
+      <w:r>
+        <w:rPr>
+          <w:sz w:val="28"/>
+          <w:szCs w:val="28"/>
+          <w:lang w:val="ru-RU"/>
+        </w:rPr>
+        <w:t>Елоев Георгий</w:t>
       </w:r>
     </w:p>
     <w:p>
@@ -480,16 +461,7 @@
           <w:szCs w:val="28"/>
           <w:lang w:val="ru-RU"/>
         </w:rPr>
-        <w:t>«__</w:t>
-      </w:r>
-      <w:proofErr w:type="gramStart"/>
-      <w:r>
-        <w:rPr>
-          <w:sz w:val="28"/>
-          <w:szCs w:val="28"/>
-          <w:lang w:val="ru-RU"/>
-        </w:rPr>
-        <w:t>_»</w:t>
+        <w:t>«___»</w:t>
       </w:r>
       <w:r>
         <w:rPr>
@@ -498,17 +470,7 @@
           <w:u w:val="single"/>
           <w:lang w:val="ru-RU"/>
         </w:rPr>
-        <w:t xml:space="preserve">   </w:t>
-      </w:r>
-      <w:proofErr w:type="gramEnd"/>
-      <w:r>
-        <w:rPr>
-          <w:sz w:val="28"/>
-          <w:szCs w:val="28"/>
-          <w:u w:val="single"/>
-          <w:lang w:val="ru-RU"/>
-        </w:rPr>
-        <w:t xml:space="preserve">            </w:t>
+        <w:t xml:space="preserve">               </w:t>
       </w:r>
       <w:r>
         <w:rPr>
@@ -608,16 +570,7 @@
           <w:szCs w:val="28"/>
           <w:lang w:val="ru-RU"/>
         </w:rPr>
-        <w:t>«__</w:t>
-      </w:r>
-      <w:proofErr w:type="gramStart"/>
-      <w:r>
-        <w:rPr>
-          <w:sz w:val="28"/>
-          <w:szCs w:val="28"/>
-          <w:lang w:val="ru-RU"/>
-        </w:rPr>
-        <w:t>_»</w:t>
+        <w:t>«___»</w:t>
       </w:r>
       <w:r>
         <w:rPr>
@@ -626,17 +579,7 @@
           <w:u w:val="single"/>
           <w:lang w:val="ru-RU"/>
         </w:rPr>
-        <w:t xml:space="preserve">   </w:t>
-      </w:r>
-      <w:proofErr w:type="gramEnd"/>
-      <w:r>
-        <w:rPr>
-          <w:sz w:val="28"/>
-          <w:szCs w:val="28"/>
-          <w:u w:val="single"/>
-          <w:lang w:val="ru-RU"/>
-        </w:rPr>
-        <w:t xml:space="preserve">            </w:t>
+        <w:t xml:space="preserve">               </w:t>
       </w:r>
       <w:r>
         <w:rPr>
@@ -991,7 +934,7 @@
                 <w:noProof/>
                 <w:webHidden/>
               </w:rPr>
-              <w:t>7</w:t>
+              <w:t>10</w:t>
             </w:r>
             <w:r>
               <w:rPr>
@@ -1053,42 +996,24 @@
           <w:lang w:val="ru-RU"/>
         </w:rPr>
       </w:pPr>
-      <w:bookmarkStart w:id="0" w:name="_Toc497152709"/>
-      <w:proofErr w:type="spellStart"/>
+      <w:bookmarkStart w:id="1" w:name="_Toc497152709"/>
       <w:r>
         <w:rPr>
           <w:rFonts w:cs="Times New Roman"/>
           <w:szCs w:val="28"/>
         </w:rPr>
         <w:lastRenderedPageBreak/>
-        <w:t>Цели</w:t>
-      </w:r>
-      <w:proofErr w:type="spellEnd"/>
+        <w:t>Цели работ</w:t>
+      </w:r>
       <w:r>
         <w:rPr>
           <w:rFonts w:cs="Times New Roman"/>
           <w:szCs w:val="28"/>
-        </w:rPr>
-        <w:t xml:space="preserve"> </w:t>
-      </w:r>
-      <w:proofErr w:type="spellStart"/>
-      <w:r>
-        <w:rPr>
-          <w:rFonts w:cs="Times New Roman"/>
-          <w:szCs w:val="28"/>
-        </w:rPr>
-        <w:t>работ</w:t>
-      </w:r>
-      <w:proofErr w:type="spellEnd"/>
-      <w:r>
-        <w:rPr>
-          <w:rFonts w:cs="Times New Roman"/>
-          <w:szCs w:val="28"/>
           <w:lang w:val="ru-RU"/>
         </w:rPr>
         <w:t>ы</w:t>
       </w:r>
-      <w:bookmarkEnd w:id="0"/>
+      <w:bookmarkEnd w:id="1"/>
     </w:p>
     <w:p>
       <w:pPr>
@@ -1231,7 +1156,7 @@
           <w:lang w:val="ru-RU"/>
         </w:rPr>
       </w:pPr>
-      <w:bookmarkStart w:id="1" w:name="_Toc497152710"/>
+      <w:bookmarkStart w:id="2" w:name="_Toc497152710"/>
       <w:r>
         <w:rPr>
           <w:rFonts w:cs="Times New Roman"/>
@@ -1240,7 +1165,7 @@
         </w:rPr>
         <w:t>Выполнение работы</w:t>
       </w:r>
-      <w:bookmarkEnd w:id="1"/>
+      <w:bookmarkEnd w:id="2"/>
     </w:p>
     <w:p>
       <w:pPr>
@@ -1309,10 +1234,10 @@
             <v:path o:extrusionok="f" gradientshapeok="t" o:connecttype="rect"/>
             <o:lock v:ext="edit" aspectratio="t"/>
           </v:shapetype>
-          <v:shape id="_x0000_i1070" type="#_x0000_t75" style="width:277.5pt;height:656.25pt" o:ole="">
+          <v:shape id="_x0000_i1025" type="#_x0000_t75" style="width:277.5pt;height:656.25pt" o:ole="">
             <v:imagedata r:id="rId9" o:title=""/>
           </v:shape>
-          <o:OLEObject Type="Embed" ProgID="Visio.Drawing.15" ShapeID="_x0000_i1070" DrawAspect="Content" ObjectID="_1571241350" r:id="rId10"/>
+          <o:OLEObject Type="Embed" ProgID="Visio.Drawing.15" ShapeID="_x0000_i1025" DrawAspect="Content" ObjectID="_1571243313" r:id="rId10"/>
         </w:object>
       </w:r>
     </w:p>
@@ -1327,10 +1252,10 @@
       </w:pPr>
       <w:r>
         <w:object w:dxaOrig="8581" w:dyaOrig="10681">
-          <v:shape id="_x0000_i1071" type="#_x0000_t75" style="width:488.25pt;height:608.25pt" o:ole="">
+          <v:shape id="_x0000_i1026" type="#_x0000_t75" style="width:488.25pt;height:608.25pt" o:ole="">
             <v:imagedata r:id="rId11" o:title=""/>
           </v:shape>
-          <o:OLEObject Type="Embed" ProgID="Visio.Drawing.15" ShapeID="_x0000_i1071" DrawAspect="Content" ObjectID="_1571241351" r:id="rId12"/>
+          <o:OLEObject Type="Embed" ProgID="Visio.Drawing.15" ShapeID="_x0000_i1026" DrawAspect="Content" ObjectID="_1571243314" r:id="rId12"/>
         </w:object>
       </w:r>
     </w:p>
@@ -1437,8 +1362,23 @@
           <w:lang w:val="ru-RU"/>
         </w:rPr>
         <w:tab/>
-      </w:r>
-      <w:proofErr w:type="spellStart"/>
+        <w:t>Елоев Георгий Александрович</w:t>
+      </w:r>
+    </w:p>
+    <w:p>
+      <w:pPr>
+        <w:widowControl/>
+        <w:autoSpaceDE w:val="0"/>
+        <w:autoSpaceDN w:val="0"/>
+        <w:adjustRightInd w:val="0"/>
+        <w:rPr>
+          <w:rFonts w:ascii="Consolas" w:eastAsiaTheme="minorHAnsi" w:hAnsi="Consolas" w:cs="Consolas"/>
+          <w:color w:val="000000"/>
+          <w:sz w:val="19"/>
+          <w:szCs w:val="19"/>
+          <w:lang w:val="ru-RU"/>
+        </w:rPr>
+      </w:pPr>
       <w:r>
         <w:rPr>
           <w:rFonts w:ascii="Consolas" w:eastAsiaTheme="minorHAnsi" w:hAnsi="Consolas" w:cs="Consolas"/>
@@ -1447,9 +1387,24 @@
           <w:szCs w:val="19"/>
           <w:lang w:val="ru-RU"/>
         </w:rPr>
-        <w:t>Елоев</w:t>
-      </w:r>
-      <w:proofErr w:type="spellEnd"/>
+        <w:tab/>
+        <w:t>КТБО 1-8</w:t>
+      </w:r>
+    </w:p>
+    <w:p>
+      <w:pPr>
+        <w:widowControl/>
+        <w:autoSpaceDE w:val="0"/>
+        <w:autoSpaceDN w:val="0"/>
+        <w:adjustRightInd w:val="0"/>
+        <w:rPr>
+          <w:rFonts w:ascii="Consolas" w:eastAsiaTheme="minorHAnsi" w:hAnsi="Consolas" w:cs="Consolas"/>
+          <w:color w:val="000000"/>
+          <w:sz w:val="19"/>
+          <w:szCs w:val="19"/>
+          <w:lang w:val="ru-RU"/>
+        </w:rPr>
+      </w:pPr>
       <w:r>
         <w:rPr>
           <w:rFonts w:ascii="Consolas" w:eastAsiaTheme="minorHAnsi" w:hAnsi="Consolas" w:cs="Consolas"/>
@@ -1458,7 +1413,8 @@
           <w:szCs w:val="19"/>
           <w:lang w:val="ru-RU"/>
         </w:rPr>
-        <w:t xml:space="preserve"> Георгий Александрович</w:t>
+        <w:tab/>
+        <w:t>Лабораторная № 2</w:t>
       </w:r>
     </w:p>
     <w:p>
@@ -1484,7 +1440,7 @@
           <w:lang w:val="ru-RU"/>
         </w:rPr>
         <w:tab/>
-        <w:t>КТБО 1-8</w:t>
+        <w:t>Вариант №2</w:t>
       </w:r>
     </w:p>
     <w:p>
@@ -1510,21 +1466,20 @@
           <w:lang w:val="ru-RU"/>
         </w:rPr>
         <w:tab/>
-        <w:t>Лабораторная № 2</w:t>
-      </w:r>
-    </w:p>
-    <w:p>
-      <w:pPr>
-        <w:widowControl/>
-        <w:autoSpaceDE w:val="0"/>
-        <w:autoSpaceDN w:val="0"/>
-        <w:adjustRightInd w:val="0"/>
-        <w:rPr>
-          <w:rFonts w:ascii="Consolas" w:eastAsiaTheme="minorHAnsi" w:hAnsi="Consolas" w:cs="Consolas"/>
-          <w:color w:val="000000"/>
-          <w:sz w:val="19"/>
-          <w:szCs w:val="19"/>
-          <w:lang w:val="ru-RU"/>
+        <w:t>Задание: Написать программу, которая вычисляет среднее арифметическое элементов</w:t>
+      </w:r>
+    </w:p>
+    <w:p>
+      <w:pPr>
+        <w:widowControl/>
+        <w:autoSpaceDE w:val="0"/>
+        <w:autoSpaceDN w:val="0"/>
+        <w:adjustRightInd w:val="0"/>
+        <w:rPr>
+          <w:rFonts w:ascii="Consolas" w:eastAsiaTheme="minorHAnsi" w:hAnsi="Consolas" w:cs="Consolas"/>
+          <w:color w:val="000000"/>
+          <w:sz w:val="19"/>
+          <w:szCs w:val="19"/>
         </w:rPr>
       </w:pPr>
       <w:r>
@@ -1535,50 +1490,17 @@
           <w:szCs w:val="19"/>
           <w:lang w:val="ru-RU"/>
         </w:rPr>
-        <w:tab/>
-        <w:t>Вариант №2</w:t>
-      </w:r>
-    </w:p>
-    <w:p>
-      <w:pPr>
-        <w:widowControl/>
-        <w:autoSpaceDE w:val="0"/>
-        <w:autoSpaceDN w:val="0"/>
-        <w:adjustRightInd w:val="0"/>
-        <w:rPr>
-          <w:rFonts w:ascii="Consolas" w:eastAsiaTheme="minorHAnsi" w:hAnsi="Consolas" w:cs="Consolas"/>
-          <w:color w:val="000000"/>
-          <w:sz w:val="19"/>
-          <w:szCs w:val="19"/>
-          <w:lang w:val="ru-RU"/>
-        </w:rPr>
-      </w:pPr>
+        <w:t>массива без учета минимального и максимального элементов массива. Массив</w:t>
+      </w:r>
       <w:r>
         <w:rPr>
           <w:rFonts w:ascii="Consolas" w:eastAsiaTheme="minorHAnsi" w:hAnsi="Consolas" w:cs="Consolas"/>
           <w:color w:val="008000"/>
           <w:sz w:val="19"/>
           <w:szCs w:val="19"/>
-          <w:lang w:val="ru-RU"/>
-        </w:rPr>
-        <w:tab/>
-        <w:t>Задание: Написать программу, которая вычисляет среднее арифметическое элементов</w:t>
-      </w:r>
-    </w:p>
-    <w:p>
-      <w:pPr>
-        <w:widowControl/>
-        <w:autoSpaceDE w:val="0"/>
-        <w:autoSpaceDN w:val="0"/>
-        <w:adjustRightInd w:val="0"/>
-        <w:rPr>
-          <w:rFonts w:ascii="Consolas" w:eastAsiaTheme="minorHAnsi" w:hAnsi="Consolas" w:cs="Consolas"/>
-          <w:color w:val="000000"/>
-          <w:sz w:val="19"/>
-          <w:szCs w:val="19"/>
-          <w:lang w:val="ru-RU"/>
-        </w:rPr>
-      </w:pPr>
+        </w:rPr>
+        <w:t xml:space="preserve"> </w:t>
+      </w:r>
       <w:r>
         <w:rPr>
           <w:rFonts w:ascii="Consolas" w:eastAsiaTheme="minorHAnsi" w:hAnsi="Consolas" w:cs="Consolas"/>
@@ -1587,21 +1509,20 @@
           <w:szCs w:val="19"/>
           <w:lang w:val="ru-RU"/>
         </w:rPr>
-        <w:t>массива без учета минимального и максимального элементов массива. Массив и</w:t>
-      </w:r>
-    </w:p>
-    <w:p>
-      <w:pPr>
-        <w:widowControl/>
-        <w:autoSpaceDE w:val="0"/>
-        <w:autoSpaceDN w:val="0"/>
-        <w:adjustRightInd w:val="0"/>
-        <w:rPr>
-          <w:rFonts w:ascii="Consolas" w:eastAsiaTheme="minorHAnsi" w:hAnsi="Consolas" w:cs="Consolas"/>
-          <w:color w:val="000000"/>
-          <w:sz w:val="19"/>
-          <w:szCs w:val="19"/>
-          <w:lang w:val="ru-RU"/>
+        <w:t>и</w:t>
+      </w:r>
+    </w:p>
+    <w:p>
+      <w:pPr>
+        <w:widowControl/>
+        <w:autoSpaceDE w:val="0"/>
+        <w:autoSpaceDN w:val="0"/>
+        <w:adjustRightInd w:val="0"/>
+        <w:rPr>
+          <w:rFonts w:ascii="Consolas" w:eastAsiaTheme="minorHAnsi" w:hAnsi="Consolas" w:cs="Consolas"/>
+          <w:color w:val="000000"/>
+          <w:sz w:val="19"/>
+          <w:szCs w:val="19"/>
         </w:rPr>
       </w:pPr>
       <w:r>
@@ -1612,30 +1533,94 @@
           <w:szCs w:val="19"/>
           <w:lang w:val="ru-RU"/>
         </w:rPr>
-        <w:t>его длина вводятся пользователем.</w:t>
-      </w:r>
-    </w:p>
-    <w:p>
-      <w:pPr>
-        <w:widowControl/>
-        <w:autoSpaceDE w:val="0"/>
-        <w:autoSpaceDN w:val="0"/>
-        <w:adjustRightInd w:val="0"/>
-        <w:rPr>
-          <w:rFonts w:ascii="Consolas" w:eastAsiaTheme="minorHAnsi" w:hAnsi="Consolas" w:cs="Consolas"/>
-          <w:color w:val="000000"/>
-          <w:sz w:val="19"/>
-          <w:szCs w:val="19"/>
-          <w:lang w:val="ru-RU"/>
-        </w:rPr>
-      </w:pPr>
+        <w:t>его</w:t>
+      </w:r>
       <w:r>
         <w:rPr>
           <w:rFonts w:ascii="Consolas" w:eastAsiaTheme="minorHAnsi" w:hAnsi="Consolas" w:cs="Consolas"/>
           <w:color w:val="008000"/>
           <w:sz w:val="19"/>
           <w:szCs w:val="19"/>
-          <w:lang w:val="ru-RU"/>
+        </w:rPr>
+        <w:t xml:space="preserve"> </w:t>
+      </w:r>
+      <w:r>
+        <w:rPr>
+          <w:rFonts w:ascii="Consolas" w:eastAsiaTheme="minorHAnsi" w:hAnsi="Consolas" w:cs="Consolas"/>
+          <w:color w:val="008000"/>
+          <w:sz w:val="19"/>
+          <w:szCs w:val="19"/>
+          <w:lang w:val="ru-RU"/>
+        </w:rPr>
+        <w:t>длина</w:t>
+      </w:r>
+      <w:r>
+        <w:rPr>
+          <w:rFonts w:ascii="Consolas" w:eastAsiaTheme="minorHAnsi" w:hAnsi="Consolas" w:cs="Consolas"/>
+          <w:color w:val="008000"/>
+          <w:sz w:val="19"/>
+          <w:szCs w:val="19"/>
+        </w:rPr>
+        <w:t xml:space="preserve"> </w:t>
+      </w:r>
+      <w:r>
+        <w:rPr>
+          <w:rFonts w:ascii="Consolas" w:eastAsiaTheme="minorHAnsi" w:hAnsi="Consolas" w:cs="Consolas"/>
+          <w:color w:val="008000"/>
+          <w:sz w:val="19"/>
+          <w:szCs w:val="19"/>
+          <w:lang w:val="ru-RU"/>
+        </w:rPr>
+        <w:t>вводятся</w:t>
+      </w:r>
+      <w:r>
+        <w:rPr>
+          <w:rFonts w:ascii="Consolas" w:eastAsiaTheme="minorHAnsi" w:hAnsi="Consolas" w:cs="Consolas"/>
+          <w:color w:val="008000"/>
+          <w:sz w:val="19"/>
+          <w:szCs w:val="19"/>
+        </w:rPr>
+        <w:t xml:space="preserve"> </w:t>
+      </w:r>
+      <w:r>
+        <w:rPr>
+          <w:rFonts w:ascii="Consolas" w:eastAsiaTheme="minorHAnsi" w:hAnsi="Consolas" w:cs="Consolas"/>
+          <w:color w:val="008000"/>
+          <w:sz w:val="19"/>
+          <w:szCs w:val="19"/>
+          <w:lang w:val="ru-RU"/>
+        </w:rPr>
+        <w:t>пользователем</w:t>
+      </w:r>
+      <w:r>
+        <w:rPr>
+          <w:rFonts w:ascii="Consolas" w:eastAsiaTheme="minorHAnsi" w:hAnsi="Consolas" w:cs="Consolas"/>
+          <w:color w:val="008000"/>
+          <w:sz w:val="19"/>
+          <w:szCs w:val="19"/>
+        </w:rPr>
+        <w:t>.</w:t>
+      </w:r>
+    </w:p>
+    <w:p>
+      <w:pPr>
+        <w:widowControl/>
+        <w:autoSpaceDE w:val="0"/>
+        <w:autoSpaceDN w:val="0"/>
+        <w:adjustRightInd w:val="0"/>
+        <w:rPr>
+          <w:rFonts w:ascii="Consolas" w:eastAsiaTheme="minorHAnsi" w:hAnsi="Consolas" w:cs="Consolas"/>
+          <w:color w:val="000000"/>
+          <w:sz w:val="19"/>
+          <w:szCs w:val="19"/>
+        </w:rPr>
+      </w:pPr>
+      <w:r>
+        <w:rPr>
+          <w:rFonts w:ascii="Consolas" w:eastAsiaTheme="minorHAnsi" w:hAnsi="Consolas" w:cs="Consolas"/>
+          <w:color w:val="008000"/>
+          <w:sz w:val="19"/>
+          <w:szCs w:val="19"/>
         </w:rPr>
         <w:t>*/</w:t>
       </w:r>
@@ -1651,7 +1636,6 @@
           <w:color w:val="000000"/>
           <w:sz w:val="19"/>
           <w:szCs w:val="19"/>
-          <w:lang w:val="ru-RU"/>
         </w:rPr>
       </w:pPr>
       <w:r>
@@ -1660,32 +1644,99 @@
           <w:color w:val="808080"/>
           <w:sz w:val="19"/>
           <w:szCs w:val="19"/>
-          <w:lang w:val="ru-RU"/>
-        </w:rPr>
-        <w:t>#</w:t>
-      </w:r>
-      <w:proofErr w:type="spellStart"/>
-      <w:proofErr w:type="gramStart"/>
+        </w:rPr>
+        <w:t>#define</w:t>
+      </w:r>
+      <w:r>
+        <w:rPr>
+          <w:rFonts w:ascii="Consolas" w:eastAsiaTheme="minorHAnsi" w:hAnsi="Consolas" w:cs="Consolas"/>
+          <w:color w:val="000000"/>
+          <w:sz w:val="19"/>
+          <w:szCs w:val="19"/>
+        </w:rPr>
+        <w:t xml:space="preserve">  </w:t>
+      </w:r>
+      <w:r>
+        <w:rPr>
+          <w:rFonts w:ascii="Consolas" w:eastAsiaTheme="minorHAnsi" w:hAnsi="Consolas" w:cs="Consolas"/>
+          <w:color w:val="6F008A"/>
+          <w:sz w:val="19"/>
+          <w:szCs w:val="19"/>
+        </w:rPr>
+        <w:t>_CRT_SECURE_NO_WARNINGS</w:t>
+      </w:r>
+    </w:p>
+    <w:p>
+      <w:pPr>
+        <w:widowControl/>
+        <w:autoSpaceDE w:val="0"/>
+        <w:autoSpaceDN w:val="0"/>
+        <w:adjustRightInd w:val="0"/>
+        <w:rPr>
+          <w:rFonts w:ascii="Consolas" w:eastAsiaTheme="minorHAnsi" w:hAnsi="Consolas" w:cs="Consolas"/>
+          <w:color w:val="000000"/>
+          <w:sz w:val="19"/>
+          <w:szCs w:val="19"/>
+        </w:rPr>
+      </w:pPr>
       <w:r>
         <w:rPr>
           <w:rFonts w:ascii="Consolas" w:eastAsiaTheme="minorHAnsi" w:hAnsi="Consolas" w:cs="Consolas"/>
           <w:color w:val="808080"/>
           <w:sz w:val="19"/>
           <w:szCs w:val="19"/>
-          <w:lang w:val="ru-RU"/>
-        </w:rPr>
-        <w:t>define</w:t>
-      </w:r>
-      <w:proofErr w:type="spellEnd"/>
-      <w:r>
-        <w:rPr>
-          <w:rFonts w:ascii="Consolas" w:eastAsiaTheme="minorHAnsi" w:hAnsi="Consolas" w:cs="Consolas"/>
-          <w:color w:val="000000"/>
-          <w:sz w:val="19"/>
-          <w:szCs w:val="19"/>
-          <w:lang w:val="ru-RU"/>
-        </w:rPr>
-        <w:t xml:space="preserve">  </w:t>
+        </w:rPr>
+        <w:t>#include</w:t>
+      </w:r>
+      <w:r>
+        <w:rPr>
+          <w:rFonts w:ascii="Consolas" w:eastAsiaTheme="minorHAnsi" w:hAnsi="Consolas" w:cs="Consolas"/>
+          <w:color w:val="000000"/>
+          <w:sz w:val="19"/>
+          <w:szCs w:val="19"/>
+        </w:rPr>
+        <w:t xml:space="preserve"> </w:t>
+      </w:r>
+      <w:r>
+        <w:rPr>
+          <w:rFonts w:ascii="Consolas" w:eastAsiaTheme="minorHAnsi" w:hAnsi="Consolas" w:cs="Consolas"/>
+          <w:color w:val="A31515"/>
+          <w:sz w:val="19"/>
+          <w:szCs w:val="19"/>
+        </w:rPr>
+        <w:t>&lt;stdio.h&gt;</w:t>
+      </w:r>
+    </w:p>
+    <w:p>
+      <w:pPr>
+        <w:widowControl/>
+        <w:autoSpaceDE w:val="0"/>
+        <w:autoSpaceDN w:val="0"/>
+        <w:adjustRightInd w:val="0"/>
+        <w:rPr>
+          <w:rFonts w:ascii="Consolas" w:eastAsiaTheme="minorHAnsi" w:hAnsi="Consolas" w:cs="Consolas"/>
+          <w:color w:val="000000"/>
+          <w:sz w:val="19"/>
+          <w:szCs w:val="19"/>
+        </w:rPr>
+      </w:pPr>
+      <w:r>
+        <w:rPr>
+          <w:rFonts w:ascii="Consolas" w:eastAsiaTheme="minorHAnsi" w:hAnsi="Consolas" w:cs="Consolas"/>
+          <w:color w:val="808080"/>
+          <w:sz w:val="19"/>
+          <w:szCs w:val="19"/>
+        </w:rPr>
+        <w:t>#define</w:t>
+      </w:r>
+      <w:r>
+        <w:rPr>
+          <w:rFonts w:ascii="Consolas" w:eastAsiaTheme="minorHAnsi" w:hAnsi="Consolas" w:cs="Consolas"/>
+          <w:color w:val="000000"/>
+          <w:sz w:val="19"/>
+          <w:szCs w:val="19"/>
+        </w:rPr>
+        <w:t xml:space="preserve"> </w:t>
       </w:r>
       <w:r>
         <w:rPr>
@@ -1693,48 +1744,446 @@
           <w:color w:val="6F008A"/>
           <w:sz w:val="19"/>
           <w:szCs w:val="19"/>
-          <w:lang w:val="ru-RU"/>
-        </w:rPr>
-        <w:t>_</w:t>
-      </w:r>
-      <w:proofErr w:type="gramEnd"/>
+        </w:rPr>
+        <w:t>MAX_LENGTH</w:t>
+      </w:r>
+      <w:r>
+        <w:rPr>
+          <w:rFonts w:ascii="Consolas" w:eastAsiaTheme="minorHAnsi" w:hAnsi="Consolas" w:cs="Consolas"/>
+          <w:color w:val="000000"/>
+          <w:sz w:val="19"/>
+          <w:szCs w:val="19"/>
+        </w:rPr>
+        <w:t xml:space="preserve"> 100</w:t>
+      </w:r>
+    </w:p>
+    <w:p>
+      <w:pPr>
+        <w:widowControl/>
+        <w:autoSpaceDE w:val="0"/>
+        <w:autoSpaceDN w:val="0"/>
+        <w:adjustRightInd w:val="0"/>
+        <w:rPr>
+          <w:rFonts w:ascii="Consolas" w:eastAsiaTheme="minorHAnsi" w:hAnsi="Consolas" w:cs="Consolas"/>
+          <w:color w:val="000000"/>
+          <w:sz w:val="19"/>
+          <w:szCs w:val="19"/>
+        </w:rPr>
+      </w:pPr>
+      <w:r>
+        <w:rPr>
+          <w:rFonts w:ascii="Consolas" w:eastAsiaTheme="minorHAnsi" w:hAnsi="Consolas" w:cs="Consolas"/>
+          <w:color w:val="808080"/>
+          <w:sz w:val="19"/>
+          <w:szCs w:val="19"/>
+        </w:rPr>
+        <w:t>#define</w:t>
+      </w:r>
+      <w:r>
+        <w:rPr>
+          <w:rFonts w:ascii="Consolas" w:eastAsiaTheme="minorHAnsi" w:hAnsi="Consolas" w:cs="Consolas"/>
+          <w:color w:val="000000"/>
+          <w:sz w:val="19"/>
+          <w:szCs w:val="19"/>
+        </w:rPr>
+        <w:t xml:space="preserve"> </w:t>
+      </w:r>
       <w:r>
         <w:rPr>
           <w:rFonts w:ascii="Consolas" w:eastAsiaTheme="minorHAnsi" w:hAnsi="Consolas" w:cs="Consolas"/>
           <w:color w:val="6F008A"/>
           <w:sz w:val="19"/>
           <w:szCs w:val="19"/>
-          <w:lang w:val="ru-RU"/>
-        </w:rPr>
-        <w:t>CRT_SECURE_NO_WARNINGS</w:t>
-      </w:r>
-    </w:p>
-    <w:p>
-      <w:pPr>
-        <w:widowControl/>
-        <w:autoSpaceDE w:val="0"/>
-        <w:autoSpaceDN w:val="0"/>
-        <w:adjustRightInd w:val="0"/>
-        <w:rPr>
-          <w:rFonts w:ascii="Consolas" w:eastAsiaTheme="minorHAnsi" w:hAnsi="Consolas" w:cs="Consolas"/>
-          <w:color w:val="000000"/>
-          <w:sz w:val="19"/>
-          <w:szCs w:val="19"/>
-        </w:rPr>
-      </w:pPr>
-      <w:r>
-        <w:rPr>
-          <w:rFonts w:ascii="Consolas" w:eastAsiaTheme="minorHAnsi" w:hAnsi="Consolas" w:cs="Consolas"/>
-          <w:color w:val="808080"/>
-          <w:sz w:val="19"/>
-          <w:szCs w:val="19"/>
-        </w:rPr>
-        <w:t>#include</w:t>
-      </w:r>
-      <w:r>
-        <w:rPr>
-          <w:rFonts w:ascii="Consolas" w:eastAsiaTheme="minorHAnsi" w:hAnsi="Consolas" w:cs="Consolas"/>
-          <w:color w:val="000000"/>
+        </w:rPr>
+        <w:t>MIN_LENGTH</w:t>
+      </w:r>
+      <w:r>
+        <w:rPr>
+          <w:rFonts w:ascii="Consolas" w:eastAsiaTheme="minorHAnsi" w:hAnsi="Consolas" w:cs="Consolas"/>
+          <w:color w:val="000000"/>
+          <w:sz w:val="19"/>
+          <w:szCs w:val="19"/>
+        </w:rPr>
+        <w:t xml:space="preserve"> 3</w:t>
+      </w:r>
+    </w:p>
+    <w:p>
+      <w:pPr>
+        <w:widowControl/>
+        <w:autoSpaceDE w:val="0"/>
+        <w:autoSpaceDN w:val="0"/>
+        <w:adjustRightInd w:val="0"/>
+        <w:rPr>
+          <w:rFonts w:ascii="Consolas" w:eastAsiaTheme="minorHAnsi" w:hAnsi="Consolas" w:cs="Consolas"/>
+          <w:color w:val="000000"/>
+          <w:sz w:val="19"/>
+          <w:szCs w:val="19"/>
+        </w:rPr>
+      </w:pPr>
+    </w:p>
+    <w:p>
+      <w:pPr>
+        <w:widowControl/>
+        <w:autoSpaceDE w:val="0"/>
+        <w:autoSpaceDN w:val="0"/>
+        <w:adjustRightInd w:val="0"/>
+        <w:rPr>
+          <w:rFonts w:ascii="Consolas" w:eastAsiaTheme="minorHAnsi" w:hAnsi="Consolas" w:cs="Consolas"/>
+          <w:color w:val="000000"/>
+          <w:sz w:val="19"/>
+          <w:szCs w:val="19"/>
+        </w:rPr>
+      </w:pPr>
+      <w:r>
+        <w:rPr>
+          <w:rFonts w:ascii="Consolas" w:eastAsiaTheme="minorHAnsi" w:hAnsi="Consolas" w:cs="Consolas"/>
+          <w:color w:val="0000FF"/>
+          <w:sz w:val="19"/>
+          <w:szCs w:val="19"/>
+        </w:rPr>
+        <w:t>int</w:t>
+      </w:r>
+      <w:r>
+        <w:rPr>
+          <w:rFonts w:ascii="Consolas" w:eastAsiaTheme="minorHAnsi" w:hAnsi="Consolas" w:cs="Consolas"/>
+          <w:color w:val="000000"/>
+          <w:sz w:val="19"/>
+          <w:szCs w:val="19"/>
+        </w:rPr>
+        <w:t xml:space="preserve"> check();</w:t>
+      </w:r>
+    </w:p>
+    <w:p>
+      <w:pPr>
+        <w:widowControl/>
+        <w:autoSpaceDE w:val="0"/>
+        <w:autoSpaceDN w:val="0"/>
+        <w:adjustRightInd w:val="0"/>
+        <w:rPr>
+          <w:rFonts w:ascii="Consolas" w:eastAsiaTheme="minorHAnsi" w:hAnsi="Consolas" w:cs="Consolas"/>
+          <w:color w:val="000000"/>
+          <w:sz w:val="19"/>
+          <w:szCs w:val="19"/>
+        </w:rPr>
+      </w:pPr>
+      <w:r>
+        <w:rPr>
+          <w:rFonts w:ascii="Consolas" w:eastAsiaTheme="minorHAnsi" w:hAnsi="Consolas" w:cs="Consolas"/>
+          <w:color w:val="0000FF"/>
+          <w:sz w:val="19"/>
+          <w:szCs w:val="19"/>
+        </w:rPr>
+        <w:t>float</w:t>
+      </w:r>
+      <w:r>
+        <w:rPr>
+          <w:rFonts w:ascii="Consolas" w:eastAsiaTheme="minorHAnsi" w:hAnsi="Consolas" w:cs="Consolas"/>
+          <w:color w:val="000000"/>
+          <w:sz w:val="19"/>
+          <w:szCs w:val="19"/>
+        </w:rPr>
+        <w:t xml:space="preserve"> checkarray();</w:t>
+      </w:r>
+    </w:p>
+    <w:p>
+      <w:pPr>
+        <w:widowControl/>
+        <w:autoSpaceDE w:val="0"/>
+        <w:autoSpaceDN w:val="0"/>
+        <w:adjustRightInd w:val="0"/>
+        <w:rPr>
+          <w:rFonts w:ascii="Consolas" w:eastAsiaTheme="minorHAnsi" w:hAnsi="Consolas" w:cs="Consolas"/>
+          <w:color w:val="000000"/>
+          <w:sz w:val="19"/>
+          <w:szCs w:val="19"/>
+        </w:rPr>
+      </w:pPr>
+    </w:p>
+    <w:p>
+      <w:pPr>
+        <w:widowControl/>
+        <w:autoSpaceDE w:val="0"/>
+        <w:autoSpaceDN w:val="0"/>
+        <w:adjustRightInd w:val="0"/>
+        <w:rPr>
+          <w:rFonts w:ascii="Consolas" w:eastAsiaTheme="minorHAnsi" w:hAnsi="Consolas" w:cs="Consolas"/>
+          <w:color w:val="000000"/>
+          <w:sz w:val="19"/>
+          <w:szCs w:val="19"/>
+        </w:rPr>
+      </w:pPr>
+      <w:r>
+        <w:rPr>
+          <w:rFonts w:ascii="Consolas" w:eastAsiaTheme="minorHAnsi" w:hAnsi="Consolas" w:cs="Consolas"/>
+          <w:color w:val="0000FF"/>
+          <w:sz w:val="19"/>
+          <w:szCs w:val="19"/>
+        </w:rPr>
+        <w:t>int</w:t>
+      </w:r>
+      <w:r>
+        <w:rPr>
+          <w:rFonts w:ascii="Consolas" w:eastAsiaTheme="minorHAnsi" w:hAnsi="Consolas" w:cs="Consolas"/>
+          <w:color w:val="000000"/>
+          <w:sz w:val="19"/>
+          <w:szCs w:val="19"/>
+        </w:rPr>
+        <w:t xml:space="preserve"> main()</w:t>
+      </w:r>
+    </w:p>
+    <w:p>
+      <w:pPr>
+        <w:widowControl/>
+        <w:autoSpaceDE w:val="0"/>
+        <w:autoSpaceDN w:val="0"/>
+        <w:adjustRightInd w:val="0"/>
+        <w:rPr>
+          <w:rFonts w:ascii="Consolas" w:eastAsiaTheme="minorHAnsi" w:hAnsi="Consolas" w:cs="Consolas"/>
+          <w:color w:val="000000"/>
+          <w:sz w:val="19"/>
+          <w:szCs w:val="19"/>
+        </w:rPr>
+      </w:pPr>
+      <w:r>
+        <w:rPr>
+          <w:rFonts w:ascii="Consolas" w:eastAsiaTheme="minorHAnsi" w:hAnsi="Consolas" w:cs="Consolas"/>
+          <w:color w:val="000000"/>
+          <w:sz w:val="19"/>
+          <w:szCs w:val="19"/>
+        </w:rPr>
+        <w:t>{</w:t>
+      </w:r>
+    </w:p>
+    <w:p>
+      <w:pPr>
+        <w:widowControl/>
+        <w:autoSpaceDE w:val="0"/>
+        <w:autoSpaceDN w:val="0"/>
+        <w:adjustRightInd w:val="0"/>
+        <w:rPr>
+          <w:rFonts w:ascii="Consolas" w:eastAsiaTheme="minorHAnsi" w:hAnsi="Consolas" w:cs="Consolas"/>
+          <w:color w:val="000000"/>
+          <w:sz w:val="19"/>
+          <w:szCs w:val="19"/>
+        </w:rPr>
+      </w:pPr>
+      <w:r>
+        <w:rPr>
+          <w:rFonts w:ascii="Consolas" w:eastAsiaTheme="minorHAnsi" w:hAnsi="Consolas" w:cs="Consolas"/>
+          <w:color w:val="000000"/>
+          <w:sz w:val="19"/>
+          <w:szCs w:val="19"/>
+        </w:rPr>
+        <w:tab/>
+        <w:t>system(</w:t>
+      </w:r>
+      <w:r>
+        <w:rPr>
+          <w:rFonts w:ascii="Consolas" w:eastAsiaTheme="minorHAnsi" w:hAnsi="Consolas" w:cs="Consolas"/>
+          <w:color w:val="A31515"/>
+          <w:sz w:val="19"/>
+          <w:szCs w:val="19"/>
+        </w:rPr>
+        <w:t>"chcp 1251"</w:t>
+      </w:r>
+      <w:r>
+        <w:rPr>
+          <w:rFonts w:ascii="Consolas" w:eastAsiaTheme="minorHAnsi" w:hAnsi="Consolas" w:cs="Consolas"/>
+          <w:color w:val="000000"/>
+          <w:sz w:val="19"/>
+          <w:szCs w:val="19"/>
+        </w:rPr>
+        <w:t>);</w:t>
+      </w:r>
+    </w:p>
+    <w:p>
+      <w:pPr>
+        <w:widowControl/>
+        <w:autoSpaceDE w:val="0"/>
+        <w:autoSpaceDN w:val="0"/>
+        <w:adjustRightInd w:val="0"/>
+        <w:rPr>
+          <w:rFonts w:ascii="Consolas" w:eastAsiaTheme="minorHAnsi" w:hAnsi="Consolas" w:cs="Consolas"/>
+          <w:color w:val="000000"/>
+          <w:sz w:val="19"/>
+          <w:szCs w:val="19"/>
+        </w:rPr>
+      </w:pPr>
+      <w:r>
+        <w:rPr>
+          <w:rFonts w:ascii="Consolas" w:eastAsiaTheme="minorHAnsi" w:hAnsi="Consolas" w:cs="Consolas"/>
+          <w:color w:val="000000"/>
+          <w:sz w:val="19"/>
+          <w:szCs w:val="19"/>
+        </w:rPr>
+        <w:tab/>
+        <w:t>system(</w:t>
+      </w:r>
+      <w:r>
+        <w:rPr>
+          <w:rFonts w:ascii="Consolas" w:eastAsiaTheme="minorHAnsi" w:hAnsi="Consolas" w:cs="Consolas"/>
+          <w:color w:val="A31515"/>
+          <w:sz w:val="19"/>
+          <w:szCs w:val="19"/>
+        </w:rPr>
+        <w:t>"cls"</w:t>
+      </w:r>
+      <w:r>
+        <w:rPr>
+          <w:rFonts w:ascii="Consolas" w:eastAsiaTheme="minorHAnsi" w:hAnsi="Consolas" w:cs="Consolas"/>
+          <w:color w:val="000000"/>
+          <w:sz w:val="19"/>
+          <w:szCs w:val="19"/>
+        </w:rPr>
+        <w:t>);</w:t>
+      </w:r>
+    </w:p>
+    <w:p>
+      <w:pPr>
+        <w:widowControl/>
+        <w:autoSpaceDE w:val="0"/>
+        <w:autoSpaceDN w:val="0"/>
+        <w:adjustRightInd w:val="0"/>
+        <w:rPr>
+          <w:rFonts w:ascii="Consolas" w:eastAsiaTheme="minorHAnsi" w:hAnsi="Consolas" w:cs="Consolas"/>
+          <w:color w:val="000000"/>
+          <w:sz w:val="19"/>
+          <w:szCs w:val="19"/>
+        </w:rPr>
+      </w:pPr>
+      <w:r>
+        <w:rPr>
+          <w:rFonts w:ascii="Consolas" w:eastAsiaTheme="minorHAnsi" w:hAnsi="Consolas" w:cs="Consolas"/>
+          <w:color w:val="000000"/>
+          <w:sz w:val="19"/>
+          <w:szCs w:val="19"/>
+        </w:rPr>
+        <w:tab/>
+      </w:r>
+      <w:r>
+        <w:rPr>
+          <w:rFonts w:ascii="Consolas" w:eastAsiaTheme="minorHAnsi" w:hAnsi="Consolas" w:cs="Consolas"/>
+          <w:color w:val="0000FF"/>
+          <w:sz w:val="19"/>
+          <w:szCs w:val="19"/>
+        </w:rPr>
+        <w:t>float</w:t>
+      </w:r>
+      <w:r>
+        <w:rPr>
+          <w:rFonts w:ascii="Consolas" w:eastAsiaTheme="minorHAnsi" w:hAnsi="Consolas" w:cs="Consolas"/>
+          <w:color w:val="000000"/>
+          <w:sz w:val="19"/>
+          <w:szCs w:val="19"/>
+        </w:rPr>
+        <w:t xml:space="preserve"> array[</w:t>
+      </w:r>
+      <w:r>
+        <w:rPr>
+          <w:rFonts w:ascii="Consolas" w:eastAsiaTheme="minorHAnsi" w:hAnsi="Consolas" w:cs="Consolas"/>
+          <w:color w:val="6F008A"/>
+          <w:sz w:val="19"/>
+          <w:szCs w:val="19"/>
+        </w:rPr>
+        <w:t>MAX_LENGTH</w:t>
+      </w:r>
+      <w:r>
+        <w:rPr>
+          <w:rFonts w:ascii="Consolas" w:eastAsiaTheme="minorHAnsi" w:hAnsi="Consolas" w:cs="Consolas"/>
+          <w:color w:val="000000"/>
+          <w:sz w:val="19"/>
+          <w:szCs w:val="19"/>
+        </w:rPr>
+        <w:t>];</w:t>
+      </w:r>
+    </w:p>
+    <w:p>
+      <w:pPr>
+        <w:widowControl/>
+        <w:autoSpaceDE w:val="0"/>
+        <w:autoSpaceDN w:val="0"/>
+        <w:adjustRightInd w:val="0"/>
+        <w:rPr>
+          <w:rFonts w:ascii="Consolas" w:eastAsiaTheme="minorHAnsi" w:hAnsi="Consolas" w:cs="Consolas"/>
+          <w:color w:val="000000"/>
+          <w:sz w:val="19"/>
+          <w:szCs w:val="19"/>
+        </w:rPr>
+      </w:pPr>
+      <w:r>
+        <w:rPr>
+          <w:rFonts w:ascii="Consolas" w:eastAsiaTheme="minorHAnsi" w:hAnsi="Consolas" w:cs="Consolas"/>
+          <w:color w:val="000000"/>
+          <w:sz w:val="19"/>
+          <w:szCs w:val="19"/>
+        </w:rPr>
+        <w:tab/>
+      </w:r>
+      <w:r>
+        <w:rPr>
+          <w:rFonts w:ascii="Consolas" w:eastAsiaTheme="minorHAnsi" w:hAnsi="Consolas" w:cs="Consolas"/>
+          <w:color w:val="0000FF"/>
+          <w:sz w:val="19"/>
+          <w:szCs w:val="19"/>
+        </w:rPr>
+        <w:t>int</w:t>
+      </w:r>
+      <w:r>
+        <w:rPr>
+          <w:rFonts w:ascii="Consolas" w:eastAsiaTheme="minorHAnsi" w:hAnsi="Consolas" w:cs="Consolas"/>
+          <w:color w:val="000000"/>
+          <w:sz w:val="19"/>
+          <w:szCs w:val="19"/>
+        </w:rPr>
+        <w:t xml:space="preserve"> length = 0;</w:t>
+      </w:r>
+    </w:p>
+    <w:p>
+      <w:pPr>
+        <w:widowControl/>
+        <w:autoSpaceDE w:val="0"/>
+        <w:autoSpaceDN w:val="0"/>
+        <w:adjustRightInd w:val="0"/>
+        <w:rPr>
+          <w:rFonts w:ascii="Consolas" w:eastAsiaTheme="minorHAnsi" w:hAnsi="Consolas" w:cs="Consolas"/>
+          <w:color w:val="000000"/>
+          <w:sz w:val="19"/>
+          <w:szCs w:val="19"/>
+        </w:rPr>
+      </w:pPr>
+      <w:r>
+        <w:rPr>
+          <w:rFonts w:ascii="Consolas" w:eastAsiaTheme="minorHAnsi" w:hAnsi="Consolas" w:cs="Consolas"/>
+          <w:color w:val="000000"/>
+          <w:sz w:val="19"/>
+          <w:szCs w:val="19"/>
+        </w:rPr>
+        <w:tab/>
+        <w:t>printf(</w:t>
+      </w:r>
+      <w:r>
+        <w:rPr>
+          <w:rFonts w:ascii="Consolas" w:eastAsiaTheme="minorHAnsi" w:hAnsi="Consolas" w:cs="Consolas"/>
+          <w:color w:val="A31515"/>
+          <w:sz w:val="19"/>
+          <w:szCs w:val="19"/>
+        </w:rPr>
+        <w:t>"</w:t>
+      </w:r>
+      <w:r>
+        <w:rPr>
+          <w:rFonts w:ascii="Consolas" w:eastAsiaTheme="minorHAnsi" w:hAnsi="Consolas" w:cs="Consolas"/>
+          <w:color w:val="A31515"/>
+          <w:sz w:val="19"/>
+          <w:szCs w:val="19"/>
+          <w:lang w:val="ru-RU"/>
+        </w:rPr>
+        <w:t>Введите</w:t>
+      </w:r>
+      <w:r>
+        <w:rPr>
+          <w:rFonts w:ascii="Consolas" w:eastAsiaTheme="minorHAnsi" w:hAnsi="Consolas" w:cs="Consolas"/>
+          <w:color w:val="A31515"/>
           <w:sz w:val="19"/>
           <w:szCs w:val="19"/>
         </w:rPr>
@@ -1746,10 +2195,10 @@
           <w:color w:val="A31515"/>
           <w:sz w:val="19"/>
           <w:szCs w:val="19"/>
-        </w:rPr>
-        <w:t>&lt;</w:t>
-      </w:r>
-      <w:proofErr w:type="spellStart"/>
+          <w:lang w:val="ru-RU"/>
+        </w:rPr>
+        <w:t>длину</w:t>
+      </w:r>
       <w:r>
         <w:rPr>
           <w:rFonts w:ascii="Consolas" w:eastAsiaTheme="minorHAnsi" w:hAnsi="Consolas" w:cs="Consolas"/>
@@ -1757,49 +2206,76 @@
           <w:sz w:val="19"/>
           <w:szCs w:val="19"/>
         </w:rPr>
-        <w:t>stdio.h</w:t>
-      </w:r>
-      <w:proofErr w:type="spellEnd"/>
+        <w:t xml:space="preserve"> </w:t>
+      </w:r>
       <w:r>
         <w:rPr>
           <w:rFonts w:ascii="Consolas" w:eastAsiaTheme="minorHAnsi" w:hAnsi="Consolas" w:cs="Consolas"/>
           <w:color w:val="A31515"/>
           <w:sz w:val="19"/>
           <w:szCs w:val="19"/>
-        </w:rPr>
-        <w:t>&gt;</w:t>
-      </w:r>
-    </w:p>
-    <w:p>
-      <w:pPr>
-        <w:widowControl/>
-        <w:autoSpaceDE w:val="0"/>
-        <w:autoSpaceDN w:val="0"/>
-        <w:adjustRightInd w:val="0"/>
-        <w:rPr>
-          <w:rFonts w:ascii="Consolas" w:eastAsiaTheme="minorHAnsi" w:hAnsi="Consolas" w:cs="Consolas"/>
-          <w:color w:val="000000"/>
-          <w:sz w:val="19"/>
-          <w:szCs w:val="19"/>
-        </w:rPr>
-      </w:pPr>
-      <w:r>
-        <w:rPr>
-          <w:rFonts w:ascii="Consolas" w:eastAsiaTheme="minorHAnsi" w:hAnsi="Consolas" w:cs="Consolas"/>
-          <w:color w:val="808080"/>
-          <w:sz w:val="19"/>
-          <w:szCs w:val="19"/>
-        </w:rPr>
-        <w:t>#define</w:t>
-      </w:r>
-      <w:r>
-        <w:rPr>
-          <w:rFonts w:ascii="Consolas" w:eastAsiaTheme="minorHAnsi" w:hAnsi="Consolas" w:cs="Consolas"/>
-          <w:color w:val="000000"/>
-          <w:sz w:val="19"/>
-          <w:szCs w:val="19"/>
-        </w:rPr>
-        <w:t xml:space="preserve"> </w:t>
+          <w:lang w:val="ru-RU"/>
+        </w:rPr>
+        <w:t>массива</w:t>
+      </w:r>
+      <w:r>
+        <w:rPr>
+          <w:rFonts w:ascii="Consolas" w:eastAsiaTheme="minorHAnsi" w:hAnsi="Consolas" w:cs="Consolas"/>
+          <w:color w:val="A31515"/>
+          <w:sz w:val="19"/>
+          <w:szCs w:val="19"/>
+        </w:rPr>
+        <w:t>:"</w:t>
+      </w:r>
+      <w:r>
+        <w:rPr>
+          <w:rFonts w:ascii="Consolas" w:eastAsiaTheme="minorHAnsi" w:hAnsi="Consolas" w:cs="Consolas"/>
+          <w:color w:val="000000"/>
+          <w:sz w:val="19"/>
+          <w:szCs w:val="19"/>
+        </w:rPr>
+        <w:t>);</w:t>
+      </w:r>
+    </w:p>
+    <w:p>
+      <w:pPr>
+        <w:widowControl/>
+        <w:autoSpaceDE w:val="0"/>
+        <w:autoSpaceDN w:val="0"/>
+        <w:adjustRightInd w:val="0"/>
+        <w:rPr>
+          <w:rFonts w:ascii="Consolas" w:eastAsiaTheme="minorHAnsi" w:hAnsi="Consolas" w:cs="Consolas"/>
+          <w:color w:val="000000"/>
+          <w:sz w:val="19"/>
+          <w:szCs w:val="19"/>
+        </w:rPr>
+      </w:pPr>
+      <w:r>
+        <w:rPr>
+          <w:rFonts w:ascii="Consolas" w:eastAsiaTheme="minorHAnsi" w:hAnsi="Consolas" w:cs="Consolas"/>
+          <w:color w:val="000000"/>
+          <w:sz w:val="19"/>
+          <w:szCs w:val="19"/>
+        </w:rPr>
+        <w:tab/>
+      </w:r>
+      <w:r>
+        <w:rPr>
+          <w:rFonts w:ascii="Consolas" w:eastAsiaTheme="minorHAnsi" w:hAnsi="Consolas" w:cs="Consolas"/>
+          <w:color w:val="0000FF"/>
+          <w:sz w:val="19"/>
+          <w:szCs w:val="19"/>
+        </w:rPr>
+        <w:t>while</w:t>
+      </w:r>
+      <w:r>
+        <w:rPr>
+          <w:rFonts w:ascii="Consolas" w:eastAsiaTheme="minorHAnsi" w:hAnsi="Consolas" w:cs="Consolas"/>
+          <w:color w:val="000000"/>
+          <w:sz w:val="19"/>
+          <w:szCs w:val="19"/>
+        </w:rPr>
+        <w:t xml:space="preserve"> (length &gt; </w:t>
       </w:r>
       <w:r>
         <w:rPr>
@@ -1817,39 +2293,7 @@
           <w:sz w:val="19"/>
           <w:szCs w:val="19"/>
         </w:rPr>
-        <w:t xml:space="preserve"> 100</w:t>
-      </w:r>
-    </w:p>
-    <w:p>
-      <w:pPr>
-        <w:widowControl/>
-        <w:autoSpaceDE w:val="0"/>
-        <w:autoSpaceDN w:val="0"/>
-        <w:adjustRightInd w:val="0"/>
-        <w:rPr>
-          <w:rFonts w:ascii="Consolas" w:eastAsiaTheme="minorHAnsi" w:hAnsi="Consolas" w:cs="Consolas"/>
-          <w:color w:val="000000"/>
-          <w:sz w:val="19"/>
-          <w:szCs w:val="19"/>
-        </w:rPr>
-      </w:pPr>
-      <w:r>
-        <w:rPr>
-          <w:rFonts w:ascii="Consolas" w:eastAsiaTheme="minorHAnsi" w:hAnsi="Consolas" w:cs="Consolas"/>
-          <w:color w:val="808080"/>
-          <w:sz w:val="19"/>
-          <w:szCs w:val="19"/>
-        </w:rPr>
-        <w:t>#define</w:t>
-      </w:r>
-      <w:r>
-        <w:rPr>
-          <w:rFonts w:ascii="Consolas" w:eastAsiaTheme="minorHAnsi" w:hAnsi="Consolas" w:cs="Consolas"/>
-          <w:color w:val="000000"/>
-          <w:sz w:val="19"/>
-          <w:szCs w:val="19"/>
-        </w:rPr>
-        <w:t xml:space="preserve"> </w:t>
+        <w:t xml:space="preserve"> || length &lt; </w:t>
       </w:r>
       <w:r>
         <w:rPr>
@@ -1867,37 +2311,97 @@
           <w:sz w:val="19"/>
           <w:szCs w:val="19"/>
         </w:rPr>
-        <w:t xml:space="preserve"> 3</w:t>
-      </w:r>
-    </w:p>
-    <w:p>
-      <w:pPr>
-        <w:widowControl/>
-        <w:autoSpaceDE w:val="0"/>
-        <w:autoSpaceDN w:val="0"/>
-        <w:adjustRightInd w:val="0"/>
-        <w:rPr>
-          <w:rFonts w:ascii="Consolas" w:eastAsiaTheme="minorHAnsi" w:hAnsi="Consolas" w:cs="Consolas"/>
-          <w:color w:val="000000"/>
-          <w:sz w:val="19"/>
-          <w:szCs w:val="19"/>
-        </w:rPr>
-      </w:pPr>
-    </w:p>
-    <w:p>
-      <w:pPr>
-        <w:widowControl/>
-        <w:autoSpaceDE w:val="0"/>
-        <w:autoSpaceDN w:val="0"/>
-        <w:adjustRightInd w:val="0"/>
-        <w:rPr>
-          <w:rFonts w:ascii="Consolas" w:eastAsiaTheme="minorHAnsi" w:hAnsi="Consolas" w:cs="Consolas"/>
-          <w:color w:val="000000"/>
-          <w:sz w:val="19"/>
-          <w:szCs w:val="19"/>
-        </w:rPr>
-      </w:pPr>
-      <w:proofErr w:type="spellStart"/>
+        <w:t>)</w:t>
+      </w:r>
+    </w:p>
+    <w:p>
+      <w:pPr>
+        <w:widowControl/>
+        <w:autoSpaceDE w:val="0"/>
+        <w:autoSpaceDN w:val="0"/>
+        <w:adjustRightInd w:val="0"/>
+        <w:rPr>
+          <w:rFonts w:ascii="Consolas" w:eastAsiaTheme="minorHAnsi" w:hAnsi="Consolas" w:cs="Consolas"/>
+          <w:color w:val="000000"/>
+          <w:sz w:val="19"/>
+          <w:szCs w:val="19"/>
+        </w:rPr>
+      </w:pPr>
+      <w:r>
+        <w:rPr>
+          <w:rFonts w:ascii="Consolas" w:eastAsiaTheme="minorHAnsi" w:hAnsi="Consolas" w:cs="Consolas"/>
+          <w:color w:val="000000"/>
+          <w:sz w:val="19"/>
+          <w:szCs w:val="19"/>
+        </w:rPr>
+        <w:tab/>
+        <w:t>{</w:t>
+      </w:r>
+    </w:p>
+    <w:p>
+      <w:pPr>
+        <w:widowControl/>
+        <w:autoSpaceDE w:val="0"/>
+        <w:autoSpaceDN w:val="0"/>
+        <w:adjustRightInd w:val="0"/>
+        <w:rPr>
+          <w:rFonts w:ascii="Consolas" w:eastAsiaTheme="minorHAnsi" w:hAnsi="Consolas" w:cs="Consolas"/>
+          <w:color w:val="000000"/>
+          <w:sz w:val="19"/>
+          <w:szCs w:val="19"/>
+        </w:rPr>
+      </w:pPr>
+      <w:r>
+        <w:rPr>
+          <w:rFonts w:ascii="Consolas" w:eastAsiaTheme="minorHAnsi" w:hAnsi="Consolas" w:cs="Consolas"/>
+          <w:color w:val="000000"/>
+          <w:sz w:val="19"/>
+          <w:szCs w:val="19"/>
+        </w:rPr>
+        <w:tab/>
+      </w:r>
+      <w:r>
+        <w:rPr>
+          <w:rFonts w:ascii="Consolas" w:eastAsiaTheme="minorHAnsi" w:hAnsi="Consolas" w:cs="Consolas"/>
+          <w:color w:val="000000"/>
+          <w:sz w:val="19"/>
+          <w:szCs w:val="19"/>
+        </w:rPr>
+        <w:tab/>
+        <w:t>length = check();</w:t>
+      </w:r>
+    </w:p>
+    <w:p>
+      <w:pPr>
+        <w:widowControl/>
+        <w:autoSpaceDE w:val="0"/>
+        <w:autoSpaceDN w:val="0"/>
+        <w:adjustRightInd w:val="0"/>
+        <w:rPr>
+          <w:rFonts w:ascii="Consolas" w:eastAsiaTheme="minorHAnsi" w:hAnsi="Consolas" w:cs="Consolas"/>
+          <w:color w:val="000000"/>
+          <w:sz w:val="19"/>
+          <w:szCs w:val="19"/>
+        </w:rPr>
+      </w:pPr>
+      <w:r>
+        <w:rPr>
+          <w:rFonts w:ascii="Consolas" w:eastAsiaTheme="minorHAnsi" w:hAnsi="Consolas" w:cs="Consolas"/>
+          <w:color w:val="000000"/>
+          <w:sz w:val="19"/>
+          <w:szCs w:val="19"/>
+        </w:rPr>
+        <w:tab/>
+      </w:r>
+      <w:r>
+        <w:rPr>
+          <w:rFonts w:ascii="Consolas" w:eastAsiaTheme="minorHAnsi" w:hAnsi="Consolas" w:cs="Consolas"/>
+          <w:color w:val="000000"/>
+          <w:sz w:val="19"/>
+          <w:szCs w:val="19"/>
+        </w:rPr>
+        <w:tab/>
+      </w:r>
       <w:r>
         <w:rPr>
           <w:rFonts w:ascii="Consolas" w:eastAsiaTheme="minorHAnsi" w:hAnsi="Consolas" w:cs="Consolas"/>
@@ -1905,52 +2409,502 @@
           <w:sz w:val="19"/>
           <w:szCs w:val="19"/>
         </w:rPr>
+        <w:t>if</w:t>
+      </w:r>
+      <w:r>
+        <w:rPr>
+          <w:rFonts w:ascii="Consolas" w:eastAsiaTheme="minorHAnsi" w:hAnsi="Consolas" w:cs="Consolas"/>
+          <w:color w:val="000000"/>
+          <w:sz w:val="19"/>
+          <w:szCs w:val="19"/>
+        </w:rPr>
+        <w:t xml:space="preserve"> (length &gt; </w:t>
+      </w:r>
+      <w:r>
+        <w:rPr>
+          <w:rFonts w:ascii="Consolas" w:eastAsiaTheme="minorHAnsi" w:hAnsi="Consolas" w:cs="Consolas"/>
+          <w:color w:val="6F008A"/>
+          <w:sz w:val="19"/>
+          <w:szCs w:val="19"/>
+        </w:rPr>
+        <w:t>MAX_LENGTH</w:t>
+      </w:r>
+      <w:r>
+        <w:rPr>
+          <w:rFonts w:ascii="Consolas" w:eastAsiaTheme="minorHAnsi" w:hAnsi="Consolas" w:cs="Consolas"/>
+          <w:color w:val="000000"/>
+          <w:sz w:val="19"/>
+          <w:szCs w:val="19"/>
+        </w:rPr>
+        <w:t xml:space="preserve"> || length &lt; </w:t>
+      </w:r>
+      <w:r>
+        <w:rPr>
+          <w:rFonts w:ascii="Consolas" w:eastAsiaTheme="minorHAnsi" w:hAnsi="Consolas" w:cs="Consolas"/>
+          <w:color w:val="6F008A"/>
+          <w:sz w:val="19"/>
+          <w:szCs w:val="19"/>
+        </w:rPr>
+        <w:t>MIN_LENGTH</w:t>
+      </w:r>
+      <w:r>
+        <w:rPr>
+          <w:rFonts w:ascii="Consolas" w:eastAsiaTheme="minorHAnsi" w:hAnsi="Consolas" w:cs="Consolas"/>
+          <w:color w:val="000000"/>
+          <w:sz w:val="19"/>
+          <w:szCs w:val="19"/>
+        </w:rPr>
+        <w:t>)</w:t>
+      </w:r>
+    </w:p>
+    <w:p>
+      <w:pPr>
+        <w:widowControl/>
+        <w:autoSpaceDE w:val="0"/>
+        <w:autoSpaceDN w:val="0"/>
+        <w:adjustRightInd w:val="0"/>
+        <w:rPr>
+          <w:rFonts w:ascii="Consolas" w:eastAsiaTheme="minorHAnsi" w:hAnsi="Consolas" w:cs="Consolas"/>
+          <w:color w:val="000000"/>
+          <w:sz w:val="19"/>
+          <w:szCs w:val="19"/>
+          <w:lang w:val="ru-RU"/>
+        </w:rPr>
+      </w:pPr>
+      <w:r>
+        <w:rPr>
+          <w:rFonts w:ascii="Consolas" w:eastAsiaTheme="minorHAnsi" w:hAnsi="Consolas" w:cs="Consolas"/>
+          <w:color w:val="000000"/>
+          <w:sz w:val="19"/>
+          <w:szCs w:val="19"/>
+        </w:rPr>
+        <w:tab/>
+      </w:r>
+      <w:r>
+        <w:rPr>
+          <w:rFonts w:ascii="Consolas" w:eastAsiaTheme="minorHAnsi" w:hAnsi="Consolas" w:cs="Consolas"/>
+          <w:color w:val="000000"/>
+          <w:sz w:val="19"/>
+          <w:szCs w:val="19"/>
+        </w:rPr>
+        <w:tab/>
+      </w:r>
+      <w:r>
+        <w:rPr>
+          <w:rFonts w:ascii="Consolas" w:eastAsiaTheme="minorHAnsi" w:hAnsi="Consolas" w:cs="Consolas"/>
+          <w:color w:val="000000"/>
+          <w:sz w:val="19"/>
+          <w:szCs w:val="19"/>
+          <w:lang w:val="ru-RU"/>
+        </w:rPr>
+        <w:t>{</w:t>
+      </w:r>
+    </w:p>
+    <w:p>
+      <w:pPr>
+        <w:widowControl/>
+        <w:autoSpaceDE w:val="0"/>
+        <w:autoSpaceDN w:val="0"/>
+        <w:adjustRightInd w:val="0"/>
+        <w:rPr>
+          <w:rFonts w:ascii="Consolas" w:eastAsiaTheme="minorHAnsi" w:hAnsi="Consolas" w:cs="Consolas"/>
+          <w:color w:val="000000"/>
+          <w:sz w:val="19"/>
+          <w:szCs w:val="19"/>
+          <w:lang w:val="ru-RU"/>
+        </w:rPr>
+      </w:pPr>
+      <w:r>
+        <w:rPr>
+          <w:rFonts w:ascii="Consolas" w:eastAsiaTheme="minorHAnsi" w:hAnsi="Consolas" w:cs="Consolas"/>
+          <w:color w:val="000000"/>
+          <w:sz w:val="19"/>
+          <w:szCs w:val="19"/>
+          <w:lang w:val="ru-RU"/>
+        </w:rPr>
+        <w:tab/>
+      </w:r>
+      <w:r>
+        <w:rPr>
+          <w:rFonts w:ascii="Consolas" w:eastAsiaTheme="minorHAnsi" w:hAnsi="Consolas" w:cs="Consolas"/>
+          <w:color w:val="000000"/>
+          <w:sz w:val="19"/>
+          <w:szCs w:val="19"/>
+          <w:lang w:val="ru-RU"/>
+        </w:rPr>
+        <w:tab/>
+      </w:r>
+      <w:r>
+        <w:rPr>
+          <w:rFonts w:ascii="Consolas" w:eastAsiaTheme="minorHAnsi" w:hAnsi="Consolas" w:cs="Consolas"/>
+          <w:color w:val="000000"/>
+          <w:sz w:val="19"/>
+          <w:szCs w:val="19"/>
+          <w:lang w:val="ru-RU"/>
+        </w:rPr>
+        <w:tab/>
+        <w:t>printf(</w:t>
+      </w:r>
+      <w:r>
+        <w:rPr>
+          <w:rFonts w:ascii="Consolas" w:eastAsiaTheme="minorHAnsi" w:hAnsi="Consolas" w:cs="Consolas"/>
+          <w:color w:val="A31515"/>
+          <w:sz w:val="19"/>
+          <w:szCs w:val="19"/>
+          <w:lang w:val="ru-RU"/>
+        </w:rPr>
+        <w:t>"Ошибка ввода!Длина массива не должна содержать буквы, привышать %d и быть меньше 3!\nПовторите попытку ввода: "</w:t>
+      </w:r>
+      <w:r>
+        <w:rPr>
+          <w:rFonts w:ascii="Consolas" w:eastAsiaTheme="minorHAnsi" w:hAnsi="Consolas" w:cs="Consolas"/>
+          <w:color w:val="000000"/>
+          <w:sz w:val="19"/>
+          <w:szCs w:val="19"/>
+          <w:lang w:val="ru-RU"/>
+        </w:rPr>
+        <w:t xml:space="preserve">, </w:t>
+      </w:r>
+      <w:r>
+        <w:rPr>
+          <w:rFonts w:ascii="Consolas" w:eastAsiaTheme="minorHAnsi" w:hAnsi="Consolas" w:cs="Consolas"/>
+          <w:color w:val="6F008A"/>
+          <w:sz w:val="19"/>
+          <w:szCs w:val="19"/>
+          <w:lang w:val="ru-RU"/>
+        </w:rPr>
+        <w:t>MAX_LENGTH</w:t>
+      </w:r>
+      <w:r>
+        <w:rPr>
+          <w:rFonts w:ascii="Consolas" w:eastAsiaTheme="minorHAnsi" w:hAnsi="Consolas" w:cs="Consolas"/>
+          <w:color w:val="000000"/>
+          <w:sz w:val="19"/>
+          <w:szCs w:val="19"/>
+          <w:lang w:val="ru-RU"/>
+        </w:rPr>
+        <w:t>);</w:t>
+      </w:r>
+    </w:p>
+    <w:p>
+      <w:pPr>
+        <w:widowControl/>
+        <w:autoSpaceDE w:val="0"/>
+        <w:autoSpaceDN w:val="0"/>
+        <w:adjustRightInd w:val="0"/>
+        <w:rPr>
+          <w:rFonts w:ascii="Consolas" w:eastAsiaTheme="minorHAnsi" w:hAnsi="Consolas" w:cs="Consolas"/>
+          <w:color w:val="000000"/>
+          <w:sz w:val="19"/>
+          <w:szCs w:val="19"/>
+        </w:rPr>
+      </w:pPr>
+      <w:r>
+        <w:rPr>
+          <w:rFonts w:ascii="Consolas" w:eastAsiaTheme="minorHAnsi" w:hAnsi="Consolas" w:cs="Consolas"/>
+          <w:color w:val="000000"/>
+          <w:sz w:val="19"/>
+          <w:szCs w:val="19"/>
+          <w:lang w:val="ru-RU"/>
+        </w:rPr>
+        <w:tab/>
+      </w:r>
+      <w:r>
+        <w:rPr>
+          <w:rFonts w:ascii="Consolas" w:eastAsiaTheme="minorHAnsi" w:hAnsi="Consolas" w:cs="Consolas"/>
+          <w:color w:val="000000"/>
+          <w:sz w:val="19"/>
+          <w:szCs w:val="19"/>
+          <w:lang w:val="ru-RU"/>
+        </w:rPr>
+        <w:tab/>
+      </w:r>
+      <w:r>
+        <w:rPr>
+          <w:rFonts w:ascii="Consolas" w:eastAsiaTheme="minorHAnsi" w:hAnsi="Consolas" w:cs="Consolas"/>
+          <w:color w:val="000000"/>
+          <w:sz w:val="19"/>
+          <w:szCs w:val="19"/>
+        </w:rPr>
+        <w:t>}</w:t>
+      </w:r>
+    </w:p>
+    <w:p>
+      <w:pPr>
+        <w:widowControl/>
+        <w:autoSpaceDE w:val="0"/>
+        <w:autoSpaceDN w:val="0"/>
+        <w:adjustRightInd w:val="0"/>
+        <w:rPr>
+          <w:rFonts w:ascii="Consolas" w:eastAsiaTheme="minorHAnsi" w:hAnsi="Consolas" w:cs="Consolas"/>
+          <w:color w:val="000000"/>
+          <w:sz w:val="19"/>
+          <w:szCs w:val="19"/>
+        </w:rPr>
+      </w:pPr>
+      <w:r>
+        <w:rPr>
+          <w:rFonts w:ascii="Consolas" w:eastAsiaTheme="minorHAnsi" w:hAnsi="Consolas" w:cs="Consolas"/>
+          <w:color w:val="000000"/>
+          <w:sz w:val="19"/>
+          <w:szCs w:val="19"/>
+        </w:rPr>
+        <w:tab/>
+        <w:t>}</w:t>
+      </w:r>
+    </w:p>
+    <w:p>
+      <w:pPr>
+        <w:widowControl/>
+        <w:autoSpaceDE w:val="0"/>
+        <w:autoSpaceDN w:val="0"/>
+        <w:adjustRightInd w:val="0"/>
+        <w:rPr>
+          <w:rFonts w:ascii="Consolas" w:eastAsiaTheme="minorHAnsi" w:hAnsi="Consolas" w:cs="Consolas"/>
+          <w:color w:val="000000"/>
+          <w:sz w:val="19"/>
+          <w:szCs w:val="19"/>
+        </w:rPr>
+      </w:pPr>
+    </w:p>
+    <w:p>
+      <w:pPr>
+        <w:widowControl/>
+        <w:autoSpaceDE w:val="0"/>
+        <w:autoSpaceDN w:val="0"/>
+        <w:adjustRightInd w:val="0"/>
+        <w:rPr>
+          <w:rFonts w:ascii="Consolas" w:eastAsiaTheme="minorHAnsi" w:hAnsi="Consolas" w:cs="Consolas"/>
+          <w:color w:val="000000"/>
+          <w:sz w:val="19"/>
+          <w:szCs w:val="19"/>
+        </w:rPr>
+      </w:pPr>
+      <w:r>
+        <w:rPr>
+          <w:rFonts w:ascii="Consolas" w:eastAsiaTheme="minorHAnsi" w:hAnsi="Consolas" w:cs="Consolas"/>
+          <w:color w:val="000000"/>
+          <w:sz w:val="19"/>
+          <w:szCs w:val="19"/>
+        </w:rPr>
+        <w:tab/>
+      </w:r>
+      <w:r>
+        <w:rPr>
+          <w:rFonts w:ascii="Consolas" w:eastAsiaTheme="minorHAnsi" w:hAnsi="Consolas" w:cs="Consolas"/>
+          <w:color w:val="0000FF"/>
+          <w:sz w:val="19"/>
+          <w:szCs w:val="19"/>
+        </w:rPr>
+        <w:t>for</w:t>
+      </w:r>
+      <w:r>
+        <w:rPr>
+          <w:rFonts w:ascii="Consolas" w:eastAsiaTheme="minorHAnsi" w:hAnsi="Consolas" w:cs="Consolas"/>
+          <w:color w:val="000000"/>
+          <w:sz w:val="19"/>
+          <w:szCs w:val="19"/>
+        </w:rPr>
+        <w:t xml:space="preserve"> (</w:t>
+      </w:r>
+      <w:r>
+        <w:rPr>
+          <w:rFonts w:ascii="Consolas" w:eastAsiaTheme="minorHAnsi" w:hAnsi="Consolas" w:cs="Consolas"/>
+          <w:color w:val="0000FF"/>
+          <w:sz w:val="19"/>
+          <w:szCs w:val="19"/>
+        </w:rPr>
         <w:t>int</w:t>
       </w:r>
-      <w:proofErr w:type="spellEnd"/>
-      <w:r>
-        <w:rPr>
-          <w:rFonts w:ascii="Consolas" w:eastAsiaTheme="minorHAnsi" w:hAnsi="Consolas" w:cs="Consolas"/>
-          <w:color w:val="000000"/>
-          <w:sz w:val="19"/>
-          <w:szCs w:val="19"/>
-        </w:rPr>
-        <w:t xml:space="preserve"> </w:t>
-      </w:r>
-      <w:proofErr w:type="gramStart"/>
-      <w:r>
-        <w:rPr>
-          <w:rFonts w:ascii="Consolas" w:eastAsiaTheme="minorHAnsi" w:hAnsi="Consolas" w:cs="Consolas"/>
-          <w:color w:val="000000"/>
-          <w:sz w:val="19"/>
-          <w:szCs w:val="19"/>
-        </w:rPr>
-        <w:t>check(</w:t>
-      </w:r>
-      <w:proofErr w:type="gramEnd"/>
-      <w:r>
-        <w:rPr>
-          <w:rFonts w:ascii="Consolas" w:eastAsiaTheme="minorHAnsi" w:hAnsi="Consolas" w:cs="Consolas"/>
-          <w:color w:val="000000"/>
-          <w:sz w:val="19"/>
-          <w:szCs w:val="19"/>
-        </w:rPr>
-        <w:t>);</w:t>
-      </w:r>
-    </w:p>
-    <w:p>
-      <w:pPr>
-        <w:widowControl/>
-        <w:autoSpaceDE w:val="0"/>
-        <w:autoSpaceDN w:val="0"/>
-        <w:adjustRightInd w:val="0"/>
-        <w:rPr>
-          <w:rFonts w:ascii="Consolas" w:eastAsiaTheme="minorHAnsi" w:hAnsi="Consolas" w:cs="Consolas"/>
-          <w:color w:val="000000"/>
-          <w:sz w:val="19"/>
-          <w:szCs w:val="19"/>
-        </w:rPr>
-      </w:pPr>
+      <w:r>
+        <w:rPr>
+          <w:rFonts w:ascii="Consolas" w:eastAsiaTheme="minorHAnsi" w:hAnsi="Consolas" w:cs="Consolas"/>
+          <w:color w:val="000000"/>
+          <w:sz w:val="19"/>
+          <w:szCs w:val="19"/>
+        </w:rPr>
+        <w:t xml:space="preserve"> i = 0; i &lt; length; i++)</w:t>
+      </w:r>
+    </w:p>
+    <w:p>
+      <w:pPr>
+        <w:widowControl/>
+        <w:autoSpaceDE w:val="0"/>
+        <w:autoSpaceDN w:val="0"/>
+        <w:adjustRightInd w:val="0"/>
+        <w:rPr>
+          <w:rFonts w:ascii="Consolas" w:eastAsiaTheme="minorHAnsi" w:hAnsi="Consolas" w:cs="Consolas"/>
+          <w:color w:val="000000"/>
+          <w:sz w:val="19"/>
+          <w:szCs w:val="19"/>
+          <w:lang w:val="ru-RU"/>
+        </w:rPr>
+      </w:pPr>
+      <w:r>
+        <w:rPr>
+          <w:rFonts w:ascii="Consolas" w:eastAsiaTheme="minorHAnsi" w:hAnsi="Consolas" w:cs="Consolas"/>
+          <w:color w:val="000000"/>
+          <w:sz w:val="19"/>
+          <w:szCs w:val="19"/>
+        </w:rPr>
+        <w:tab/>
+      </w:r>
+      <w:r>
+        <w:rPr>
+          <w:rFonts w:ascii="Consolas" w:eastAsiaTheme="minorHAnsi" w:hAnsi="Consolas" w:cs="Consolas"/>
+          <w:color w:val="000000"/>
+          <w:sz w:val="19"/>
+          <w:szCs w:val="19"/>
+          <w:lang w:val="ru-RU"/>
+        </w:rPr>
+        <w:t>{</w:t>
+      </w:r>
+    </w:p>
+    <w:p>
+      <w:pPr>
+        <w:widowControl/>
+        <w:autoSpaceDE w:val="0"/>
+        <w:autoSpaceDN w:val="0"/>
+        <w:adjustRightInd w:val="0"/>
+        <w:rPr>
+          <w:rFonts w:ascii="Consolas" w:eastAsiaTheme="minorHAnsi" w:hAnsi="Consolas" w:cs="Consolas"/>
+          <w:color w:val="000000"/>
+          <w:sz w:val="19"/>
+          <w:szCs w:val="19"/>
+          <w:lang w:val="ru-RU"/>
+        </w:rPr>
+      </w:pPr>
+      <w:r>
+        <w:rPr>
+          <w:rFonts w:ascii="Consolas" w:eastAsiaTheme="minorHAnsi" w:hAnsi="Consolas" w:cs="Consolas"/>
+          <w:color w:val="000000"/>
+          <w:sz w:val="19"/>
+          <w:szCs w:val="19"/>
+          <w:lang w:val="ru-RU"/>
+        </w:rPr>
+        <w:tab/>
+      </w:r>
+      <w:r>
+        <w:rPr>
+          <w:rFonts w:ascii="Consolas" w:eastAsiaTheme="minorHAnsi" w:hAnsi="Consolas" w:cs="Consolas"/>
+          <w:color w:val="000000"/>
+          <w:sz w:val="19"/>
+          <w:szCs w:val="19"/>
+          <w:lang w:val="ru-RU"/>
+        </w:rPr>
+        <w:tab/>
+        <w:t>printf(</w:t>
+      </w:r>
+      <w:r>
+        <w:rPr>
+          <w:rFonts w:ascii="Consolas" w:eastAsiaTheme="minorHAnsi" w:hAnsi="Consolas" w:cs="Consolas"/>
+          <w:color w:val="A31515"/>
+          <w:sz w:val="19"/>
+          <w:szCs w:val="19"/>
+          <w:lang w:val="ru-RU"/>
+        </w:rPr>
+        <w:t>"Ввведите значение array[%d]:"</w:t>
+      </w:r>
+      <w:r>
+        <w:rPr>
+          <w:rFonts w:ascii="Consolas" w:eastAsiaTheme="minorHAnsi" w:hAnsi="Consolas" w:cs="Consolas"/>
+          <w:color w:val="000000"/>
+          <w:sz w:val="19"/>
+          <w:szCs w:val="19"/>
+          <w:lang w:val="ru-RU"/>
+        </w:rPr>
+        <w:t>, i);</w:t>
+      </w:r>
+    </w:p>
+    <w:p>
+      <w:pPr>
+        <w:widowControl/>
+        <w:autoSpaceDE w:val="0"/>
+        <w:autoSpaceDN w:val="0"/>
+        <w:adjustRightInd w:val="0"/>
+        <w:rPr>
+          <w:rFonts w:ascii="Consolas" w:eastAsiaTheme="minorHAnsi" w:hAnsi="Consolas" w:cs="Consolas"/>
+          <w:color w:val="000000"/>
+          <w:sz w:val="19"/>
+          <w:szCs w:val="19"/>
+        </w:rPr>
+      </w:pPr>
+      <w:r>
+        <w:rPr>
+          <w:rFonts w:ascii="Consolas" w:eastAsiaTheme="minorHAnsi" w:hAnsi="Consolas" w:cs="Consolas"/>
+          <w:color w:val="000000"/>
+          <w:sz w:val="19"/>
+          <w:szCs w:val="19"/>
+          <w:lang w:val="ru-RU"/>
+        </w:rPr>
+        <w:tab/>
+      </w:r>
+      <w:r>
+        <w:rPr>
+          <w:rFonts w:ascii="Consolas" w:eastAsiaTheme="minorHAnsi" w:hAnsi="Consolas" w:cs="Consolas"/>
+          <w:color w:val="000000"/>
+          <w:sz w:val="19"/>
+          <w:szCs w:val="19"/>
+          <w:lang w:val="ru-RU"/>
+        </w:rPr>
+        <w:tab/>
+      </w:r>
+      <w:r>
+        <w:rPr>
+          <w:rFonts w:ascii="Consolas" w:eastAsiaTheme="minorHAnsi" w:hAnsi="Consolas" w:cs="Consolas"/>
+          <w:color w:val="000000"/>
+          <w:sz w:val="19"/>
+          <w:szCs w:val="19"/>
+        </w:rPr>
+        <w:t>array[i] = checkarray();</w:t>
+      </w:r>
+    </w:p>
+    <w:p>
+      <w:pPr>
+        <w:widowControl/>
+        <w:autoSpaceDE w:val="0"/>
+        <w:autoSpaceDN w:val="0"/>
+        <w:adjustRightInd w:val="0"/>
+        <w:rPr>
+          <w:rFonts w:ascii="Consolas" w:eastAsiaTheme="minorHAnsi" w:hAnsi="Consolas" w:cs="Consolas"/>
+          <w:color w:val="000000"/>
+          <w:sz w:val="19"/>
+          <w:szCs w:val="19"/>
+        </w:rPr>
+      </w:pPr>
+      <w:r>
+        <w:rPr>
+          <w:rFonts w:ascii="Consolas" w:eastAsiaTheme="minorHAnsi" w:hAnsi="Consolas" w:cs="Consolas"/>
+          <w:color w:val="000000"/>
+          <w:sz w:val="19"/>
+          <w:szCs w:val="19"/>
+        </w:rPr>
+        <w:tab/>
+        <w:t>}</w:t>
+      </w:r>
+    </w:p>
+    <w:p>
+      <w:pPr>
+        <w:widowControl/>
+        <w:autoSpaceDE w:val="0"/>
+        <w:autoSpaceDN w:val="0"/>
+        <w:adjustRightInd w:val="0"/>
+        <w:rPr>
+          <w:rFonts w:ascii="Consolas" w:eastAsiaTheme="minorHAnsi" w:hAnsi="Consolas" w:cs="Consolas"/>
+          <w:color w:val="000000"/>
+          <w:sz w:val="19"/>
+          <w:szCs w:val="19"/>
+        </w:rPr>
+      </w:pPr>
+      <w:r>
+        <w:rPr>
+          <w:rFonts w:ascii="Consolas" w:eastAsiaTheme="minorHAnsi" w:hAnsi="Consolas" w:cs="Consolas"/>
+          <w:color w:val="000000"/>
+          <w:sz w:val="19"/>
+          <w:szCs w:val="19"/>
+        </w:rPr>
+        <w:tab/>
+      </w:r>
       <w:r>
         <w:rPr>
           <w:rFonts w:ascii="Consolas" w:eastAsiaTheme="minorHAnsi" w:hAnsi="Consolas" w:cs="Consolas"/>
@@ -1958,6 +2912,573 @@
           <w:sz w:val="19"/>
           <w:szCs w:val="19"/>
         </w:rPr>
+        <w:t>int</w:t>
+      </w:r>
+      <w:r>
+        <w:rPr>
+          <w:rFonts w:ascii="Consolas" w:eastAsiaTheme="minorHAnsi" w:hAnsi="Consolas" w:cs="Consolas"/>
+          <w:color w:val="000000"/>
+          <w:sz w:val="19"/>
+          <w:szCs w:val="19"/>
+        </w:rPr>
+        <w:t xml:space="preserve"> max = 0;</w:t>
+      </w:r>
+    </w:p>
+    <w:p>
+      <w:pPr>
+        <w:widowControl/>
+        <w:autoSpaceDE w:val="0"/>
+        <w:autoSpaceDN w:val="0"/>
+        <w:adjustRightInd w:val="0"/>
+        <w:rPr>
+          <w:rFonts w:ascii="Consolas" w:eastAsiaTheme="minorHAnsi" w:hAnsi="Consolas" w:cs="Consolas"/>
+          <w:color w:val="000000"/>
+          <w:sz w:val="19"/>
+          <w:szCs w:val="19"/>
+        </w:rPr>
+      </w:pPr>
+      <w:r>
+        <w:rPr>
+          <w:rFonts w:ascii="Consolas" w:eastAsiaTheme="minorHAnsi" w:hAnsi="Consolas" w:cs="Consolas"/>
+          <w:color w:val="000000"/>
+          <w:sz w:val="19"/>
+          <w:szCs w:val="19"/>
+        </w:rPr>
+        <w:tab/>
+      </w:r>
+      <w:r>
+        <w:rPr>
+          <w:rFonts w:ascii="Consolas" w:eastAsiaTheme="minorHAnsi" w:hAnsi="Consolas" w:cs="Consolas"/>
+          <w:color w:val="0000FF"/>
+          <w:sz w:val="19"/>
+          <w:szCs w:val="19"/>
+        </w:rPr>
+        <w:t>int</w:t>
+      </w:r>
+      <w:r>
+        <w:rPr>
+          <w:rFonts w:ascii="Consolas" w:eastAsiaTheme="minorHAnsi" w:hAnsi="Consolas" w:cs="Consolas"/>
+          <w:color w:val="000000"/>
+          <w:sz w:val="19"/>
+          <w:szCs w:val="19"/>
+        </w:rPr>
+        <w:t xml:space="preserve"> min = 0;</w:t>
+      </w:r>
+    </w:p>
+    <w:p>
+      <w:pPr>
+        <w:widowControl/>
+        <w:autoSpaceDE w:val="0"/>
+        <w:autoSpaceDN w:val="0"/>
+        <w:adjustRightInd w:val="0"/>
+        <w:rPr>
+          <w:rFonts w:ascii="Consolas" w:eastAsiaTheme="minorHAnsi" w:hAnsi="Consolas" w:cs="Consolas"/>
+          <w:color w:val="000000"/>
+          <w:sz w:val="19"/>
+          <w:szCs w:val="19"/>
+        </w:rPr>
+      </w:pPr>
+      <w:r>
+        <w:rPr>
+          <w:rFonts w:ascii="Consolas" w:eastAsiaTheme="minorHAnsi" w:hAnsi="Consolas" w:cs="Consolas"/>
+          <w:color w:val="000000"/>
+          <w:sz w:val="19"/>
+          <w:szCs w:val="19"/>
+        </w:rPr>
+        <w:tab/>
+      </w:r>
+      <w:r>
+        <w:rPr>
+          <w:rFonts w:ascii="Consolas" w:eastAsiaTheme="minorHAnsi" w:hAnsi="Consolas" w:cs="Consolas"/>
+          <w:color w:val="0000FF"/>
+          <w:sz w:val="19"/>
+          <w:szCs w:val="19"/>
+        </w:rPr>
+        <w:t>for</w:t>
+      </w:r>
+      <w:r>
+        <w:rPr>
+          <w:rFonts w:ascii="Consolas" w:eastAsiaTheme="minorHAnsi" w:hAnsi="Consolas" w:cs="Consolas"/>
+          <w:color w:val="000000"/>
+          <w:sz w:val="19"/>
+          <w:szCs w:val="19"/>
+        </w:rPr>
+        <w:t xml:space="preserve"> (</w:t>
+      </w:r>
+      <w:r>
+        <w:rPr>
+          <w:rFonts w:ascii="Consolas" w:eastAsiaTheme="minorHAnsi" w:hAnsi="Consolas" w:cs="Consolas"/>
+          <w:color w:val="0000FF"/>
+          <w:sz w:val="19"/>
+          <w:szCs w:val="19"/>
+        </w:rPr>
+        <w:t>int</w:t>
+      </w:r>
+      <w:r>
+        <w:rPr>
+          <w:rFonts w:ascii="Consolas" w:eastAsiaTheme="minorHAnsi" w:hAnsi="Consolas" w:cs="Consolas"/>
+          <w:color w:val="000000"/>
+          <w:sz w:val="19"/>
+          <w:szCs w:val="19"/>
+        </w:rPr>
+        <w:t xml:space="preserve"> i = 1; i &lt; length; i++)</w:t>
+      </w:r>
+    </w:p>
+    <w:p>
+      <w:pPr>
+        <w:widowControl/>
+        <w:autoSpaceDE w:val="0"/>
+        <w:autoSpaceDN w:val="0"/>
+        <w:adjustRightInd w:val="0"/>
+        <w:rPr>
+          <w:rFonts w:ascii="Consolas" w:eastAsiaTheme="minorHAnsi" w:hAnsi="Consolas" w:cs="Consolas"/>
+          <w:color w:val="000000"/>
+          <w:sz w:val="19"/>
+          <w:szCs w:val="19"/>
+        </w:rPr>
+      </w:pPr>
+      <w:r>
+        <w:rPr>
+          <w:rFonts w:ascii="Consolas" w:eastAsiaTheme="minorHAnsi" w:hAnsi="Consolas" w:cs="Consolas"/>
+          <w:color w:val="000000"/>
+          <w:sz w:val="19"/>
+          <w:szCs w:val="19"/>
+        </w:rPr>
+        <w:tab/>
+        <w:t>{</w:t>
+      </w:r>
+    </w:p>
+    <w:p>
+      <w:pPr>
+        <w:widowControl/>
+        <w:autoSpaceDE w:val="0"/>
+        <w:autoSpaceDN w:val="0"/>
+        <w:adjustRightInd w:val="0"/>
+        <w:rPr>
+          <w:rFonts w:ascii="Consolas" w:eastAsiaTheme="minorHAnsi" w:hAnsi="Consolas" w:cs="Consolas"/>
+          <w:color w:val="000000"/>
+          <w:sz w:val="19"/>
+          <w:szCs w:val="19"/>
+        </w:rPr>
+      </w:pPr>
+      <w:r>
+        <w:rPr>
+          <w:rFonts w:ascii="Consolas" w:eastAsiaTheme="minorHAnsi" w:hAnsi="Consolas" w:cs="Consolas"/>
+          <w:color w:val="000000"/>
+          <w:sz w:val="19"/>
+          <w:szCs w:val="19"/>
+        </w:rPr>
+        <w:tab/>
+      </w:r>
+      <w:r>
+        <w:rPr>
+          <w:rFonts w:ascii="Consolas" w:eastAsiaTheme="minorHAnsi" w:hAnsi="Consolas" w:cs="Consolas"/>
+          <w:color w:val="000000"/>
+          <w:sz w:val="19"/>
+          <w:szCs w:val="19"/>
+        </w:rPr>
+        <w:tab/>
+      </w:r>
+      <w:r>
+        <w:rPr>
+          <w:rFonts w:ascii="Consolas" w:eastAsiaTheme="minorHAnsi" w:hAnsi="Consolas" w:cs="Consolas"/>
+          <w:color w:val="0000FF"/>
+          <w:sz w:val="19"/>
+          <w:szCs w:val="19"/>
+        </w:rPr>
+        <w:t>if</w:t>
+      </w:r>
+      <w:r>
+        <w:rPr>
+          <w:rFonts w:ascii="Consolas" w:eastAsiaTheme="minorHAnsi" w:hAnsi="Consolas" w:cs="Consolas"/>
+          <w:color w:val="000000"/>
+          <w:sz w:val="19"/>
+          <w:szCs w:val="19"/>
+        </w:rPr>
+        <w:t xml:space="preserve"> (array[max] &lt; array[i])</w:t>
+      </w:r>
+    </w:p>
+    <w:p>
+      <w:pPr>
+        <w:widowControl/>
+        <w:autoSpaceDE w:val="0"/>
+        <w:autoSpaceDN w:val="0"/>
+        <w:adjustRightInd w:val="0"/>
+        <w:rPr>
+          <w:rFonts w:ascii="Consolas" w:eastAsiaTheme="minorHAnsi" w:hAnsi="Consolas" w:cs="Consolas"/>
+          <w:color w:val="000000"/>
+          <w:sz w:val="19"/>
+          <w:szCs w:val="19"/>
+        </w:rPr>
+      </w:pPr>
+      <w:r>
+        <w:rPr>
+          <w:rFonts w:ascii="Consolas" w:eastAsiaTheme="minorHAnsi" w:hAnsi="Consolas" w:cs="Consolas"/>
+          <w:color w:val="000000"/>
+          <w:sz w:val="19"/>
+          <w:szCs w:val="19"/>
+        </w:rPr>
+        <w:tab/>
+      </w:r>
+      <w:r>
+        <w:rPr>
+          <w:rFonts w:ascii="Consolas" w:eastAsiaTheme="minorHAnsi" w:hAnsi="Consolas" w:cs="Consolas"/>
+          <w:color w:val="000000"/>
+          <w:sz w:val="19"/>
+          <w:szCs w:val="19"/>
+        </w:rPr>
+        <w:tab/>
+        <w:t>{</w:t>
+      </w:r>
+    </w:p>
+    <w:p>
+      <w:pPr>
+        <w:widowControl/>
+        <w:autoSpaceDE w:val="0"/>
+        <w:autoSpaceDN w:val="0"/>
+        <w:adjustRightInd w:val="0"/>
+        <w:rPr>
+          <w:rFonts w:ascii="Consolas" w:eastAsiaTheme="minorHAnsi" w:hAnsi="Consolas" w:cs="Consolas"/>
+          <w:color w:val="000000"/>
+          <w:sz w:val="19"/>
+          <w:szCs w:val="19"/>
+        </w:rPr>
+      </w:pPr>
+      <w:r>
+        <w:rPr>
+          <w:rFonts w:ascii="Consolas" w:eastAsiaTheme="minorHAnsi" w:hAnsi="Consolas" w:cs="Consolas"/>
+          <w:color w:val="000000"/>
+          <w:sz w:val="19"/>
+          <w:szCs w:val="19"/>
+        </w:rPr>
+        <w:tab/>
+      </w:r>
+      <w:r>
+        <w:rPr>
+          <w:rFonts w:ascii="Consolas" w:eastAsiaTheme="minorHAnsi" w:hAnsi="Consolas" w:cs="Consolas"/>
+          <w:color w:val="000000"/>
+          <w:sz w:val="19"/>
+          <w:szCs w:val="19"/>
+        </w:rPr>
+        <w:tab/>
+      </w:r>
+      <w:r>
+        <w:rPr>
+          <w:rFonts w:ascii="Consolas" w:eastAsiaTheme="minorHAnsi" w:hAnsi="Consolas" w:cs="Consolas"/>
+          <w:color w:val="000000"/>
+          <w:sz w:val="19"/>
+          <w:szCs w:val="19"/>
+        </w:rPr>
+        <w:tab/>
+        <w:t>max = i;</w:t>
+      </w:r>
+    </w:p>
+    <w:p>
+      <w:pPr>
+        <w:widowControl/>
+        <w:autoSpaceDE w:val="0"/>
+        <w:autoSpaceDN w:val="0"/>
+        <w:adjustRightInd w:val="0"/>
+        <w:rPr>
+          <w:rFonts w:ascii="Consolas" w:eastAsiaTheme="minorHAnsi" w:hAnsi="Consolas" w:cs="Consolas"/>
+          <w:color w:val="000000"/>
+          <w:sz w:val="19"/>
+          <w:szCs w:val="19"/>
+        </w:rPr>
+      </w:pPr>
+      <w:r>
+        <w:rPr>
+          <w:rFonts w:ascii="Consolas" w:eastAsiaTheme="minorHAnsi" w:hAnsi="Consolas" w:cs="Consolas"/>
+          <w:color w:val="000000"/>
+          <w:sz w:val="19"/>
+          <w:szCs w:val="19"/>
+        </w:rPr>
+        <w:tab/>
+      </w:r>
+      <w:r>
+        <w:rPr>
+          <w:rFonts w:ascii="Consolas" w:eastAsiaTheme="minorHAnsi" w:hAnsi="Consolas" w:cs="Consolas"/>
+          <w:color w:val="000000"/>
+          <w:sz w:val="19"/>
+          <w:szCs w:val="19"/>
+        </w:rPr>
+        <w:tab/>
+        <w:t>}</w:t>
+      </w:r>
+    </w:p>
+    <w:p>
+      <w:pPr>
+        <w:widowControl/>
+        <w:autoSpaceDE w:val="0"/>
+        <w:autoSpaceDN w:val="0"/>
+        <w:adjustRightInd w:val="0"/>
+        <w:rPr>
+          <w:rFonts w:ascii="Consolas" w:eastAsiaTheme="minorHAnsi" w:hAnsi="Consolas" w:cs="Consolas"/>
+          <w:color w:val="000000"/>
+          <w:sz w:val="19"/>
+          <w:szCs w:val="19"/>
+        </w:rPr>
+      </w:pPr>
+    </w:p>
+    <w:p>
+      <w:pPr>
+        <w:widowControl/>
+        <w:autoSpaceDE w:val="0"/>
+        <w:autoSpaceDN w:val="0"/>
+        <w:adjustRightInd w:val="0"/>
+        <w:rPr>
+          <w:rFonts w:ascii="Consolas" w:eastAsiaTheme="minorHAnsi" w:hAnsi="Consolas" w:cs="Consolas"/>
+          <w:color w:val="000000"/>
+          <w:sz w:val="19"/>
+          <w:szCs w:val="19"/>
+        </w:rPr>
+      </w:pPr>
+      <w:r>
+        <w:rPr>
+          <w:rFonts w:ascii="Consolas" w:eastAsiaTheme="minorHAnsi" w:hAnsi="Consolas" w:cs="Consolas"/>
+          <w:color w:val="000000"/>
+          <w:sz w:val="19"/>
+          <w:szCs w:val="19"/>
+        </w:rPr>
+        <w:tab/>
+      </w:r>
+      <w:r>
+        <w:rPr>
+          <w:rFonts w:ascii="Consolas" w:eastAsiaTheme="minorHAnsi" w:hAnsi="Consolas" w:cs="Consolas"/>
+          <w:color w:val="000000"/>
+          <w:sz w:val="19"/>
+          <w:szCs w:val="19"/>
+        </w:rPr>
+        <w:tab/>
+      </w:r>
+      <w:r>
+        <w:rPr>
+          <w:rFonts w:ascii="Consolas" w:eastAsiaTheme="minorHAnsi" w:hAnsi="Consolas" w:cs="Consolas"/>
+          <w:color w:val="0000FF"/>
+          <w:sz w:val="19"/>
+          <w:szCs w:val="19"/>
+        </w:rPr>
+        <w:t>if</w:t>
+      </w:r>
+      <w:r>
+        <w:rPr>
+          <w:rFonts w:ascii="Consolas" w:eastAsiaTheme="minorHAnsi" w:hAnsi="Consolas" w:cs="Consolas"/>
+          <w:color w:val="000000"/>
+          <w:sz w:val="19"/>
+          <w:szCs w:val="19"/>
+        </w:rPr>
+        <w:t xml:space="preserve"> (array[i] &gt; array[i])</w:t>
+      </w:r>
+    </w:p>
+    <w:p>
+      <w:pPr>
+        <w:widowControl/>
+        <w:autoSpaceDE w:val="0"/>
+        <w:autoSpaceDN w:val="0"/>
+        <w:adjustRightInd w:val="0"/>
+        <w:rPr>
+          <w:rFonts w:ascii="Consolas" w:eastAsiaTheme="minorHAnsi" w:hAnsi="Consolas" w:cs="Consolas"/>
+          <w:color w:val="000000"/>
+          <w:sz w:val="19"/>
+          <w:szCs w:val="19"/>
+        </w:rPr>
+      </w:pPr>
+      <w:r>
+        <w:rPr>
+          <w:rFonts w:ascii="Consolas" w:eastAsiaTheme="minorHAnsi" w:hAnsi="Consolas" w:cs="Consolas"/>
+          <w:color w:val="000000"/>
+          <w:sz w:val="19"/>
+          <w:szCs w:val="19"/>
+        </w:rPr>
+        <w:tab/>
+      </w:r>
+      <w:r>
+        <w:rPr>
+          <w:rFonts w:ascii="Consolas" w:eastAsiaTheme="minorHAnsi" w:hAnsi="Consolas" w:cs="Consolas"/>
+          <w:color w:val="000000"/>
+          <w:sz w:val="19"/>
+          <w:szCs w:val="19"/>
+        </w:rPr>
+        <w:tab/>
+        <w:t>{</w:t>
+      </w:r>
+    </w:p>
+    <w:p>
+      <w:pPr>
+        <w:widowControl/>
+        <w:autoSpaceDE w:val="0"/>
+        <w:autoSpaceDN w:val="0"/>
+        <w:adjustRightInd w:val="0"/>
+        <w:rPr>
+          <w:rFonts w:ascii="Consolas" w:eastAsiaTheme="minorHAnsi" w:hAnsi="Consolas" w:cs="Consolas"/>
+          <w:color w:val="000000"/>
+          <w:sz w:val="19"/>
+          <w:szCs w:val="19"/>
+        </w:rPr>
+      </w:pPr>
+      <w:r>
+        <w:rPr>
+          <w:rFonts w:ascii="Consolas" w:eastAsiaTheme="minorHAnsi" w:hAnsi="Consolas" w:cs="Consolas"/>
+          <w:color w:val="000000"/>
+          <w:sz w:val="19"/>
+          <w:szCs w:val="19"/>
+        </w:rPr>
+        <w:tab/>
+      </w:r>
+      <w:r>
+        <w:rPr>
+          <w:rFonts w:ascii="Consolas" w:eastAsiaTheme="minorHAnsi" w:hAnsi="Consolas" w:cs="Consolas"/>
+          <w:color w:val="000000"/>
+          <w:sz w:val="19"/>
+          <w:szCs w:val="19"/>
+        </w:rPr>
+        <w:tab/>
+      </w:r>
+      <w:r>
+        <w:rPr>
+          <w:rFonts w:ascii="Consolas" w:eastAsiaTheme="minorHAnsi" w:hAnsi="Consolas" w:cs="Consolas"/>
+          <w:color w:val="000000"/>
+          <w:sz w:val="19"/>
+          <w:szCs w:val="19"/>
+        </w:rPr>
+        <w:tab/>
+        <w:t>min = i;</w:t>
+      </w:r>
+    </w:p>
+    <w:p>
+      <w:pPr>
+        <w:widowControl/>
+        <w:autoSpaceDE w:val="0"/>
+        <w:autoSpaceDN w:val="0"/>
+        <w:adjustRightInd w:val="0"/>
+        <w:rPr>
+          <w:rFonts w:ascii="Consolas" w:eastAsiaTheme="minorHAnsi" w:hAnsi="Consolas" w:cs="Consolas"/>
+          <w:color w:val="000000"/>
+          <w:sz w:val="19"/>
+          <w:szCs w:val="19"/>
+        </w:rPr>
+      </w:pPr>
+      <w:r>
+        <w:rPr>
+          <w:rFonts w:ascii="Consolas" w:eastAsiaTheme="minorHAnsi" w:hAnsi="Consolas" w:cs="Consolas"/>
+          <w:color w:val="000000"/>
+          <w:sz w:val="19"/>
+          <w:szCs w:val="19"/>
+        </w:rPr>
+        <w:tab/>
+      </w:r>
+      <w:r>
+        <w:rPr>
+          <w:rFonts w:ascii="Consolas" w:eastAsiaTheme="minorHAnsi" w:hAnsi="Consolas" w:cs="Consolas"/>
+          <w:color w:val="000000"/>
+          <w:sz w:val="19"/>
+          <w:szCs w:val="19"/>
+        </w:rPr>
+        <w:tab/>
+        <w:t>}</w:t>
+      </w:r>
+    </w:p>
+    <w:p>
+      <w:pPr>
+        <w:widowControl/>
+        <w:autoSpaceDE w:val="0"/>
+        <w:autoSpaceDN w:val="0"/>
+        <w:adjustRightInd w:val="0"/>
+        <w:rPr>
+          <w:rFonts w:ascii="Consolas" w:eastAsiaTheme="minorHAnsi" w:hAnsi="Consolas" w:cs="Consolas"/>
+          <w:color w:val="000000"/>
+          <w:sz w:val="19"/>
+          <w:szCs w:val="19"/>
+        </w:rPr>
+      </w:pPr>
+      <w:r>
+        <w:rPr>
+          <w:rFonts w:ascii="Consolas" w:eastAsiaTheme="minorHAnsi" w:hAnsi="Consolas" w:cs="Consolas"/>
+          <w:color w:val="000000"/>
+          <w:sz w:val="19"/>
+          <w:szCs w:val="19"/>
+        </w:rPr>
+        <w:tab/>
+        <w:t>}</w:t>
+      </w:r>
+    </w:p>
+    <w:p>
+      <w:pPr>
+        <w:widowControl/>
+        <w:autoSpaceDE w:val="0"/>
+        <w:autoSpaceDN w:val="0"/>
+        <w:adjustRightInd w:val="0"/>
+        <w:rPr>
+          <w:rFonts w:ascii="Consolas" w:eastAsiaTheme="minorHAnsi" w:hAnsi="Consolas" w:cs="Consolas"/>
+          <w:color w:val="000000"/>
+          <w:sz w:val="19"/>
+          <w:szCs w:val="19"/>
+        </w:rPr>
+      </w:pPr>
+      <w:r>
+        <w:rPr>
+          <w:rFonts w:ascii="Consolas" w:eastAsiaTheme="minorHAnsi" w:hAnsi="Consolas" w:cs="Consolas"/>
+          <w:color w:val="000000"/>
+          <w:sz w:val="19"/>
+          <w:szCs w:val="19"/>
+        </w:rPr>
+        <w:tab/>
+        <w:t>array[max] = 0;</w:t>
+      </w:r>
+    </w:p>
+    <w:p>
+      <w:pPr>
+        <w:widowControl/>
+        <w:autoSpaceDE w:val="0"/>
+        <w:autoSpaceDN w:val="0"/>
+        <w:adjustRightInd w:val="0"/>
+        <w:rPr>
+          <w:rFonts w:ascii="Consolas" w:eastAsiaTheme="minorHAnsi" w:hAnsi="Consolas" w:cs="Consolas"/>
+          <w:color w:val="000000"/>
+          <w:sz w:val="19"/>
+          <w:szCs w:val="19"/>
+        </w:rPr>
+      </w:pPr>
+      <w:r>
+        <w:rPr>
+          <w:rFonts w:ascii="Consolas" w:eastAsiaTheme="minorHAnsi" w:hAnsi="Consolas" w:cs="Consolas"/>
+          <w:color w:val="000000"/>
+          <w:sz w:val="19"/>
+          <w:szCs w:val="19"/>
+        </w:rPr>
+        <w:tab/>
+        <w:t>array[min] = 0;</w:t>
+      </w:r>
+    </w:p>
+    <w:p>
+      <w:pPr>
+        <w:widowControl/>
+        <w:autoSpaceDE w:val="0"/>
+        <w:autoSpaceDN w:val="0"/>
+        <w:adjustRightInd w:val="0"/>
+        <w:rPr>
+          <w:rFonts w:ascii="Consolas" w:eastAsiaTheme="minorHAnsi" w:hAnsi="Consolas" w:cs="Consolas"/>
+          <w:color w:val="000000"/>
+          <w:sz w:val="19"/>
+          <w:szCs w:val="19"/>
+        </w:rPr>
+      </w:pPr>
+      <w:r>
+        <w:rPr>
+          <w:rFonts w:ascii="Consolas" w:eastAsiaTheme="minorHAnsi" w:hAnsi="Consolas" w:cs="Consolas"/>
+          <w:color w:val="000000"/>
+          <w:sz w:val="19"/>
+          <w:szCs w:val="19"/>
+        </w:rPr>
+        <w:tab/>
+      </w:r>
+      <w:r>
+        <w:rPr>
+          <w:rFonts w:ascii="Consolas" w:eastAsiaTheme="minorHAnsi" w:hAnsi="Consolas" w:cs="Consolas"/>
+          <w:color w:val="0000FF"/>
+          <w:sz w:val="19"/>
+          <w:szCs w:val="19"/>
+        </w:rPr>
         <w:t>float</w:t>
       </w:r>
       <w:r>
@@ -1967,68 +3488,55 @@
           <w:sz w:val="19"/>
           <w:szCs w:val="19"/>
         </w:rPr>
-        <w:t xml:space="preserve"> </w:t>
-      </w:r>
-      <w:proofErr w:type="spellStart"/>
-      <w:proofErr w:type="gramStart"/>
-      <w:r>
-        <w:rPr>
-          <w:rFonts w:ascii="Consolas" w:eastAsiaTheme="minorHAnsi" w:hAnsi="Consolas" w:cs="Consolas"/>
-          <w:color w:val="000000"/>
-          <w:sz w:val="19"/>
-          <w:szCs w:val="19"/>
-        </w:rPr>
-        <w:t>checkarray</w:t>
-      </w:r>
-      <w:proofErr w:type="spellEnd"/>
-      <w:r>
-        <w:rPr>
-          <w:rFonts w:ascii="Consolas" w:eastAsiaTheme="minorHAnsi" w:hAnsi="Consolas" w:cs="Consolas"/>
-          <w:color w:val="000000"/>
-          <w:sz w:val="19"/>
-          <w:szCs w:val="19"/>
-        </w:rPr>
-        <w:t>(</w:t>
-      </w:r>
-      <w:proofErr w:type="gramEnd"/>
-      <w:r>
-        <w:rPr>
-          <w:rFonts w:ascii="Consolas" w:eastAsiaTheme="minorHAnsi" w:hAnsi="Consolas" w:cs="Consolas"/>
-          <w:color w:val="000000"/>
-          <w:sz w:val="19"/>
-          <w:szCs w:val="19"/>
-        </w:rPr>
-        <w:t>);</w:t>
-      </w:r>
-    </w:p>
-    <w:p>
-      <w:pPr>
-        <w:widowControl/>
-        <w:autoSpaceDE w:val="0"/>
-        <w:autoSpaceDN w:val="0"/>
-        <w:adjustRightInd w:val="0"/>
-        <w:rPr>
-          <w:rFonts w:ascii="Consolas" w:eastAsiaTheme="minorHAnsi" w:hAnsi="Consolas" w:cs="Consolas"/>
-          <w:color w:val="000000"/>
-          <w:sz w:val="19"/>
-          <w:szCs w:val="19"/>
-        </w:rPr>
-      </w:pPr>
-    </w:p>
-    <w:p>
-      <w:pPr>
-        <w:widowControl/>
-        <w:autoSpaceDE w:val="0"/>
-        <w:autoSpaceDN w:val="0"/>
-        <w:adjustRightInd w:val="0"/>
-        <w:rPr>
-          <w:rFonts w:ascii="Consolas" w:eastAsiaTheme="minorHAnsi" w:hAnsi="Consolas" w:cs="Consolas"/>
-          <w:color w:val="000000"/>
-          <w:sz w:val="19"/>
-          <w:szCs w:val="19"/>
-        </w:rPr>
-      </w:pPr>
-      <w:proofErr w:type="spellStart"/>
+        <w:t xml:space="preserve"> average;</w:t>
+      </w:r>
+    </w:p>
+    <w:p>
+      <w:pPr>
+        <w:widowControl/>
+        <w:autoSpaceDE w:val="0"/>
+        <w:autoSpaceDN w:val="0"/>
+        <w:adjustRightInd w:val="0"/>
+        <w:rPr>
+          <w:rFonts w:ascii="Consolas" w:eastAsiaTheme="minorHAnsi" w:hAnsi="Consolas" w:cs="Consolas"/>
+          <w:color w:val="000000"/>
+          <w:sz w:val="19"/>
+          <w:szCs w:val="19"/>
+        </w:rPr>
+      </w:pPr>
+      <w:r>
+        <w:rPr>
+          <w:rFonts w:ascii="Consolas" w:eastAsiaTheme="minorHAnsi" w:hAnsi="Consolas" w:cs="Consolas"/>
+          <w:color w:val="000000"/>
+          <w:sz w:val="19"/>
+          <w:szCs w:val="19"/>
+        </w:rPr>
+        <w:tab/>
+        <w:t>average = 0;</w:t>
+      </w:r>
+    </w:p>
+    <w:p>
+      <w:pPr>
+        <w:widowControl/>
+        <w:autoSpaceDE w:val="0"/>
+        <w:autoSpaceDN w:val="0"/>
+        <w:adjustRightInd w:val="0"/>
+        <w:rPr>
+          <w:rFonts w:ascii="Consolas" w:eastAsiaTheme="minorHAnsi" w:hAnsi="Consolas" w:cs="Consolas"/>
+          <w:color w:val="000000"/>
+          <w:sz w:val="19"/>
+          <w:szCs w:val="19"/>
+        </w:rPr>
+      </w:pPr>
+      <w:r>
+        <w:rPr>
+          <w:rFonts w:ascii="Consolas" w:eastAsiaTheme="minorHAnsi" w:hAnsi="Consolas" w:cs="Consolas"/>
+          <w:color w:val="000000"/>
+          <w:sz w:val="19"/>
+          <w:szCs w:val="19"/>
+        </w:rPr>
+        <w:tab/>
+      </w:r>
       <w:r>
         <w:rPr>
           <w:rFonts w:ascii="Consolas" w:eastAsiaTheme="minorHAnsi" w:hAnsi="Consolas" w:cs="Consolas"/>
@@ -2036,194 +3544,178 @@
           <w:sz w:val="19"/>
           <w:szCs w:val="19"/>
         </w:rPr>
+        <w:t>for</w:t>
+      </w:r>
+      <w:r>
+        <w:rPr>
+          <w:rFonts w:ascii="Consolas" w:eastAsiaTheme="minorHAnsi" w:hAnsi="Consolas" w:cs="Consolas"/>
+          <w:color w:val="000000"/>
+          <w:sz w:val="19"/>
+          <w:szCs w:val="19"/>
+        </w:rPr>
+        <w:t xml:space="preserve"> (</w:t>
+      </w:r>
+      <w:r>
+        <w:rPr>
+          <w:rFonts w:ascii="Consolas" w:eastAsiaTheme="minorHAnsi" w:hAnsi="Consolas" w:cs="Consolas"/>
+          <w:color w:val="0000FF"/>
+          <w:sz w:val="19"/>
+          <w:szCs w:val="19"/>
+        </w:rPr>
         <w:t>int</w:t>
       </w:r>
-      <w:proofErr w:type="spellEnd"/>
-      <w:r>
-        <w:rPr>
-          <w:rFonts w:ascii="Consolas" w:eastAsiaTheme="minorHAnsi" w:hAnsi="Consolas" w:cs="Consolas"/>
-          <w:color w:val="000000"/>
-          <w:sz w:val="19"/>
-          <w:szCs w:val="19"/>
-        </w:rPr>
-        <w:t xml:space="preserve"> </w:t>
-      </w:r>
-      <w:proofErr w:type="gramStart"/>
-      <w:r>
-        <w:rPr>
-          <w:rFonts w:ascii="Consolas" w:eastAsiaTheme="minorHAnsi" w:hAnsi="Consolas" w:cs="Consolas"/>
-          <w:color w:val="000000"/>
-          <w:sz w:val="19"/>
-          <w:szCs w:val="19"/>
-        </w:rPr>
-        <w:t>main(</w:t>
-      </w:r>
-      <w:proofErr w:type="gramEnd"/>
-      <w:r>
-        <w:rPr>
-          <w:rFonts w:ascii="Consolas" w:eastAsiaTheme="minorHAnsi" w:hAnsi="Consolas" w:cs="Consolas"/>
-          <w:color w:val="000000"/>
-          <w:sz w:val="19"/>
-          <w:szCs w:val="19"/>
-        </w:rPr>
-        <w:t>)</w:t>
-      </w:r>
-    </w:p>
-    <w:p>
-      <w:pPr>
-        <w:widowControl/>
-        <w:autoSpaceDE w:val="0"/>
-        <w:autoSpaceDN w:val="0"/>
-        <w:adjustRightInd w:val="0"/>
-        <w:rPr>
-          <w:rFonts w:ascii="Consolas" w:eastAsiaTheme="minorHAnsi" w:hAnsi="Consolas" w:cs="Consolas"/>
-          <w:color w:val="000000"/>
-          <w:sz w:val="19"/>
-          <w:szCs w:val="19"/>
-        </w:rPr>
-      </w:pPr>
-      <w:r>
-        <w:rPr>
-          <w:rFonts w:ascii="Consolas" w:eastAsiaTheme="minorHAnsi" w:hAnsi="Consolas" w:cs="Consolas"/>
-          <w:color w:val="000000"/>
-          <w:sz w:val="19"/>
-          <w:szCs w:val="19"/>
-        </w:rPr>
-        <w:t>{</w:t>
-      </w:r>
-    </w:p>
-    <w:p>
-      <w:pPr>
-        <w:widowControl/>
-        <w:autoSpaceDE w:val="0"/>
-        <w:autoSpaceDN w:val="0"/>
-        <w:adjustRightInd w:val="0"/>
-        <w:rPr>
-          <w:rFonts w:ascii="Consolas" w:eastAsiaTheme="minorHAnsi" w:hAnsi="Consolas" w:cs="Consolas"/>
-          <w:color w:val="000000"/>
-          <w:sz w:val="19"/>
-          <w:szCs w:val="19"/>
-        </w:rPr>
-      </w:pPr>
-      <w:r>
-        <w:rPr>
-          <w:rFonts w:ascii="Consolas" w:eastAsiaTheme="minorHAnsi" w:hAnsi="Consolas" w:cs="Consolas"/>
-          <w:color w:val="000000"/>
-          <w:sz w:val="19"/>
-          <w:szCs w:val="19"/>
-        </w:rPr>
-        <w:tab/>
-      </w:r>
-      <w:proofErr w:type="gramStart"/>
-      <w:r>
-        <w:rPr>
-          <w:rFonts w:ascii="Consolas" w:eastAsiaTheme="minorHAnsi" w:hAnsi="Consolas" w:cs="Consolas"/>
-          <w:color w:val="000000"/>
-          <w:sz w:val="19"/>
-          <w:szCs w:val="19"/>
-        </w:rPr>
-        <w:t>system(</w:t>
-      </w:r>
-      <w:proofErr w:type="gramEnd"/>
+      <w:r>
+        <w:rPr>
+          <w:rFonts w:ascii="Consolas" w:eastAsiaTheme="minorHAnsi" w:hAnsi="Consolas" w:cs="Consolas"/>
+          <w:color w:val="000000"/>
+          <w:sz w:val="19"/>
+          <w:szCs w:val="19"/>
+        </w:rPr>
+        <w:t xml:space="preserve"> i = 0; i &lt; length; i++)</w:t>
+      </w:r>
+    </w:p>
+    <w:p>
+      <w:pPr>
+        <w:widowControl/>
+        <w:autoSpaceDE w:val="0"/>
+        <w:autoSpaceDN w:val="0"/>
+        <w:adjustRightInd w:val="0"/>
+        <w:rPr>
+          <w:rFonts w:ascii="Consolas" w:eastAsiaTheme="minorHAnsi" w:hAnsi="Consolas" w:cs="Consolas"/>
+          <w:color w:val="000000"/>
+          <w:sz w:val="19"/>
+          <w:szCs w:val="19"/>
+        </w:rPr>
+      </w:pPr>
+      <w:r>
+        <w:rPr>
+          <w:rFonts w:ascii="Consolas" w:eastAsiaTheme="minorHAnsi" w:hAnsi="Consolas" w:cs="Consolas"/>
+          <w:color w:val="000000"/>
+          <w:sz w:val="19"/>
+          <w:szCs w:val="19"/>
+        </w:rPr>
+        <w:tab/>
+      </w:r>
+      <w:r>
+        <w:rPr>
+          <w:rFonts w:ascii="Consolas" w:eastAsiaTheme="minorHAnsi" w:hAnsi="Consolas" w:cs="Consolas"/>
+          <w:color w:val="000000"/>
+          <w:sz w:val="19"/>
+          <w:szCs w:val="19"/>
+        </w:rPr>
+        <w:tab/>
+        <w:t>average = average + array[i];</w:t>
+      </w:r>
+    </w:p>
+    <w:p>
+      <w:pPr>
+        <w:widowControl/>
+        <w:autoSpaceDE w:val="0"/>
+        <w:autoSpaceDN w:val="0"/>
+        <w:adjustRightInd w:val="0"/>
+        <w:rPr>
+          <w:rFonts w:ascii="Consolas" w:eastAsiaTheme="minorHAnsi" w:hAnsi="Consolas" w:cs="Consolas"/>
+          <w:color w:val="000000"/>
+          <w:sz w:val="19"/>
+          <w:szCs w:val="19"/>
+        </w:rPr>
+      </w:pPr>
+      <w:r>
+        <w:rPr>
+          <w:rFonts w:ascii="Consolas" w:eastAsiaTheme="minorHAnsi" w:hAnsi="Consolas" w:cs="Consolas"/>
+          <w:color w:val="000000"/>
+          <w:sz w:val="19"/>
+          <w:szCs w:val="19"/>
+        </w:rPr>
+        <w:tab/>
+        <w:t>average = average / (length - 2);</w:t>
+      </w:r>
+    </w:p>
+    <w:p>
+      <w:pPr>
+        <w:widowControl/>
+        <w:autoSpaceDE w:val="0"/>
+        <w:autoSpaceDN w:val="0"/>
+        <w:adjustRightInd w:val="0"/>
+        <w:rPr>
+          <w:rFonts w:ascii="Consolas" w:eastAsiaTheme="minorHAnsi" w:hAnsi="Consolas" w:cs="Consolas"/>
+          <w:color w:val="000000"/>
+          <w:sz w:val="19"/>
+          <w:szCs w:val="19"/>
+          <w:lang w:val="ru-RU"/>
+        </w:rPr>
+      </w:pPr>
+      <w:r>
+        <w:rPr>
+          <w:rFonts w:ascii="Consolas" w:eastAsiaTheme="minorHAnsi" w:hAnsi="Consolas" w:cs="Consolas"/>
+          <w:color w:val="000000"/>
+          <w:sz w:val="19"/>
+          <w:szCs w:val="19"/>
+        </w:rPr>
+        <w:tab/>
+      </w:r>
+      <w:r>
+        <w:rPr>
+          <w:rFonts w:ascii="Consolas" w:eastAsiaTheme="minorHAnsi" w:hAnsi="Consolas" w:cs="Consolas"/>
+          <w:color w:val="000000"/>
+          <w:sz w:val="19"/>
+          <w:szCs w:val="19"/>
+          <w:lang w:val="ru-RU"/>
+        </w:rPr>
+        <w:t>printf(</w:t>
+      </w:r>
       <w:r>
         <w:rPr>
           <w:rFonts w:ascii="Consolas" w:eastAsiaTheme="minorHAnsi" w:hAnsi="Consolas" w:cs="Consolas"/>
           <w:color w:val="A31515"/>
           <w:sz w:val="19"/>
           <w:szCs w:val="19"/>
-        </w:rPr>
-        <w:t>"</w:t>
-      </w:r>
-      <w:proofErr w:type="spellStart"/>
-      <w:r>
-        <w:rPr>
-          <w:rFonts w:ascii="Consolas" w:eastAsiaTheme="minorHAnsi" w:hAnsi="Consolas" w:cs="Consolas"/>
-          <w:color w:val="A31515"/>
-          <w:sz w:val="19"/>
-          <w:szCs w:val="19"/>
-        </w:rPr>
-        <w:t>chcp</w:t>
-      </w:r>
-      <w:proofErr w:type="spellEnd"/>
-      <w:r>
-        <w:rPr>
-          <w:rFonts w:ascii="Consolas" w:eastAsiaTheme="minorHAnsi" w:hAnsi="Consolas" w:cs="Consolas"/>
-          <w:color w:val="A31515"/>
-          <w:sz w:val="19"/>
-          <w:szCs w:val="19"/>
-        </w:rPr>
-        <w:t xml:space="preserve"> 1251"</w:t>
-      </w:r>
-      <w:r>
-        <w:rPr>
-          <w:rFonts w:ascii="Consolas" w:eastAsiaTheme="minorHAnsi" w:hAnsi="Consolas" w:cs="Consolas"/>
-          <w:color w:val="000000"/>
-          <w:sz w:val="19"/>
-          <w:szCs w:val="19"/>
-        </w:rPr>
-        <w:t>);</w:t>
-      </w:r>
-    </w:p>
-    <w:p>
-      <w:pPr>
-        <w:widowControl/>
-        <w:autoSpaceDE w:val="0"/>
-        <w:autoSpaceDN w:val="0"/>
-        <w:adjustRightInd w:val="0"/>
-        <w:rPr>
-          <w:rFonts w:ascii="Consolas" w:eastAsiaTheme="minorHAnsi" w:hAnsi="Consolas" w:cs="Consolas"/>
-          <w:color w:val="000000"/>
-          <w:sz w:val="19"/>
-          <w:szCs w:val="19"/>
-        </w:rPr>
-      </w:pPr>
-      <w:r>
-        <w:rPr>
-          <w:rFonts w:ascii="Consolas" w:eastAsiaTheme="minorHAnsi" w:hAnsi="Consolas" w:cs="Consolas"/>
-          <w:color w:val="000000"/>
-          <w:sz w:val="19"/>
-          <w:szCs w:val="19"/>
-        </w:rPr>
-        <w:tab/>
-        <w:t>system(</w:t>
-      </w:r>
-      <w:r>
-        <w:rPr>
-          <w:rFonts w:ascii="Consolas" w:eastAsiaTheme="minorHAnsi" w:hAnsi="Consolas" w:cs="Consolas"/>
-          <w:color w:val="A31515"/>
-          <w:sz w:val="19"/>
-          <w:szCs w:val="19"/>
-        </w:rPr>
-        <w:t>"</w:t>
-      </w:r>
-      <w:proofErr w:type="spellStart"/>
-      <w:r>
-        <w:rPr>
-          <w:rFonts w:ascii="Consolas" w:eastAsiaTheme="minorHAnsi" w:hAnsi="Consolas" w:cs="Consolas"/>
-          <w:color w:val="A31515"/>
-          <w:sz w:val="19"/>
-          <w:szCs w:val="19"/>
-        </w:rPr>
-        <w:t>cls</w:t>
-      </w:r>
-      <w:proofErr w:type="spellEnd"/>
-      <w:r>
-        <w:rPr>
-          <w:rFonts w:ascii="Consolas" w:eastAsiaTheme="minorHAnsi" w:hAnsi="Consolas" w:cs="Consolas"/>
-          <w:color w:val="A31515"/>
-          <w:sz w:val="19"/>
-          <w:szCs w:val="19"/>
-        </w:rPr>
-        <w:t>"</w:t>
-      </w:r>
-      <w:r>
-        <w:rPr>
-          <w:rFonts w:ascii="Consolas" w:eastAsiaTheme="minorHAnsi" w:hAnsi="Consolas" w:cs="Consolas"/>
-          <w:color w:val="000000"/>
-          <w:sz w:val="19"/>
-          <w:szCs w:val="19"/>
-        </w:rPr>
-        <w:t>);</w:t>
+          <w:lang w:val="ru-RU"/>
+        </w:rPr>
+        <w:t>"Среднее арифметическое значение массива без минимального и максимального значения: %.1f"</w:t>
+      </w:r>
+      <w:r>
+        <w:rPr>
+          <w:rFonts w:ascii="Consolas" w:eastAsiaTheme="minorHAnsi" w:hAnsi="Consolas" w:cs="Consolas"/>
+          <w:color w:val="000000"/>
+          <w:sz w:val="19"/>
+          <w:szCs w:val="19"/>
+          <w:lang w:val="ru-RU"/>
+        </w:rPr>
+        <w:t>, average);</w:t>
+      </w:r>
+    </w:p>
+    <w:p>
+      <w:pPr>
+        <w:widowControl/>
+        <w:autoSpaceDE w:val="0"/>
+        <w:autoSpaceDN w:val="0"/>
+        <w:adjustRightInd w:val="0"/>
+        <w:rPr>
+          <w:rFonts w:ascii="Consolas" w:eastAsiaTheme="minorHAnsi" w:hAnsi="Consolas" w:cs="Consolas"/>
+          <w:color w:val="000000"/>
+          <w:sz w:val="19"/>
+          <w:szCs w:val="19"/>
+        </w:rPr>
+      </w:pPr>
+      <w:r>
+        <w:rPr>
+          <w:rFonts w:ascii="Consolas" w:eastAsiaTheme="minorHAnsi" w:hAnsi="Consolas" w:cs="Consolas"/>
+          <w:color w:val="000000"/>
+          <w:sz w:val="19"/>
+          <w:szCs w:val="19"/>
+          <w:lang w:val="ru-RU"/>
+        </w:rPr>
+        <w:tab/>
+      </w:r>
+      <w:r>
+        <w:rPr>
+          <w:rFonts w:ascii="Consolas" w:eastAsiaTheme="minorHAnsi" w:hAnsi="Consolas" w:cs="Consolas"/>
+          <w:color w:val="000000"/>
+          <w:sz w:val="19"/>
+          <w:szCs w:val="19"/>
+        </w:rPr>
+        <w:t>_getch();</w:t>
       </w:r>
     </w:p>
     <w:p>
@@ -2255,2323 +3747,14 @@
           <w:sz w:val="19"/>
           <w:szCs w:val="19"/>
         </w:rPr>
-        <w:t>float</w:t>
-      </w:r>
-      <w:r>
-        <w:rPr>
-          <w:rFonts w:ascii="Consolas" w:eastAsiaTheme="minorHAnsi" w:hAnsi="Consolas" w:cs="Consolas"/>
-          <w:color w:val="000000"/>
-          <w:sz w:val="19"/>
-          <w:szCs w:val="19"/>
-        </w:rPr>
-        <w:t xml:space="preserve"> array[</w:t>
-      </w:r>
-      <w:r>
-        <w:rPr>
-          <w:rFonts w:ascii="Consolas" w:eastAsiaTheme="minorHAnsi" w:hAnsi="Consolas" w:cs="Consolas"/>
-          <w:color w:val="6F008A"/>
-          <w:sz w:val="19"/>
-          <w:szCs w:val="19"/>
-        </w:rPr>
-        <w:t>MAX_LENGTH</w:t>
-      </w:r>
-      <w:r>
-        <w:rPr>
-          <w:rFonts w:ascii="Consolas" w:eastAsiaTheme="minorHAnsi" w:hAnsi="Consolas" w:cs="Consolas"/>
-          <w:color w:val="000000"/>
-          <w:sz w:val="19"/>
-          <w:szCs w:val="19"/>
-        </w:rPr>
-        <w:t>];</w:t>
-      </w:r>
-    </w:p>
-    <w:p>
-      <w:pPr>
-        <w:widowControl/>
-        <w:autoSpaceDE w:val="0"/>
-        <w:autoSpaceDN w:val="0"/>
-        <w:adjustRightInd w:val="0"/>
-        <w:rPr>
-          <w:rFonts w:ascii="Consolas" w:eastAsiaTheme="minorHAnsi" w:hAnsi="Consolas" w:cs="Consolas"/>
-          <w:color w:val="000000"/>
-          <w:sz w:val="19"/>
-          <w:szCs w:val="19"/>
-        </w:rPr>
-      </w:pPr>
-      <w:r>
-        <w:rPr>
-          <w:rFonts w:ascii="Consolas" w:eastAsiaTheme="minorHAnsi" w:hAnsi="Consolas" w:cs="Consolas"/>
-          <w:color w:val="000000"/>
-          <w:sz w:val="19"/>
-          <w:szCs w:val="19"/>
-        </w:rPr>
-        <w:tab/>
-      </w:r>
-      <w:proofErr w:type="spellStart"/>
-      <w:r>
-        <w:rPr>
-          <w:rFonts w:ascii="Consolas" w:eastAsiaTheme="minorHAnsi" w:hAnsi="Consolas" w:cs="Consolas"/>
-          <w:color w:val="0000FF"/>
-          <w:sz w:val="19"/>
-          <w:szCs w:val="19"/>
-        </w:rPr>
-        <w:t>int</w:t>
-      </w:r>
-      <w:proofErr w:type="spellEnd"/>
-      <w:r>
-        <w:rPr>
-          <w:rFonts w:ascii="Consolas" w:eastAsiaTheme="minorHAnsi" w:hAnsi="Consolas" w:cs="Consolas"/>
-          <w:color w:val="000000"/>
-          <w:sz w:val="19"/>
-          <w:szCs w:val="19"/>
-        </w:rPr>
-        <w:t xml:space="preserve"> length = 0;</w:t>
-      </w:r>
-    </w:p>
-    <w:p>
-      <w:pPr>
-        <w:widowControl/>
-        <w:autoSpaceDE w:val="0"/>
-        <w:autoSpaceDN w:val="0"/>
-        <w:adjustRightInd w:val="0"/>
-        <w:rPr>
-          <w:rFonts w:ascii="Consolas" w:eastAsiaTheme="minorHAnsi" w:hAnsi="Consolas" w:cs="Consolas"/>
-          <w:color w:val="000000"/>
-          <w:sz w:val="19"/>
-          <w:szCs w:val="19"/>
-        </w:rPr>
-      </w:pPr>
-      <w:r>
-        <w:rPr>
-          <w:rFonts w:ascii="Consolas" w:eastAsiaTheme="minorHAnsi" w:hAnsi="Consolas" w:cs="Consolas"/>
-          <w:color w:val="000000"/>
-          <w:sz w:val="19"/>
-          <w:szCs w:val="19"/>
-        </w:rPr>
-        <w:tab/>
-      </w:r>
-      <w:proofErr w:type="spellStart"/>
-      <w:proofErr w:type="gramStart"/>
-      <w:r>
-        <w:rPr>
-          <w:rFonts w:ascii="Consolas" w:eastAsiaTheme="minorHAnsi" w:hAnsi="Consolas" w:cs="Consolas"/>
-          <w:color w:val="000000"/>
-          <w:sz w:val="19"/>
-          <w:szCs w:val="19"/>
-        </w:rPr>
-        <w:t>printf</w:t>
-      </w:r>
-      <w:proofErr w:type="spellEnd"/>
-      <w:r>
-        <w:rPr>
-          <w:rFonts w:ascii="Consolas" w:eastAsiaTheme="minorHAnsi" w:hAnsi="Consolas" w:cs="Consolas"/>
-          <w:color w:val="000000"/>
-          <w:sz w:val="19"/>
-          <w:szCs w:val="19"/>
-        </w:rPr>
-        <w:t>(</w:t>
-      </w:r>
-      <w:proofErr w:type="gramEnd"/>
-      <w:r>
-        <w:rPr>
-          <w:rFonts w:ascii="Consolas" w:eastAsiaTheme="minorHAnsi" w:hAnsi="Consolas" w:cs="Consolas"/>
-          <w:color w:val="A31515"/>
-          <w:sz w:val="19"/>
-          <w:szCs w:val="19"/>
-        </w:rPr>
-        <w:t>"</w:t>
-      </w:r>
-      <w:r>
-        <w:rPr>
-          <w:rFonts w:ascii="Consolas" w:eastAsiaTheme="minorHAnsi" w:hAnsi="Consolas" w:cs="Consolas"/>
-          <w:color w:val="A31515"/>
-          <w:sz w:val="19"/>
-          <w:szCs w:val="19"/>
-          <w:lang w:val="ru-RU"/>
-        </w:rPr>
-        <w:t>Введите</w:t>
-      </w:r>
-      <w:r>
-        <w:rPr>
-          <w:rFonts w:ascii="Consolas" w:eastAsiaTheme="minorHAnsi" w:hAnsi="Consolas" w:cs="Consolas"/>
-          <w:color w:val="A31515"/>
-          <w:sz w:val="19"/>
-          <w:szCs w:val="19"/>
-        </w:rPr>
-        <w:t xml:space="preserve"> </w:t>
-      </w:r>
-      <w:r>
-        <w:rPr>
-          <w:rFonts w:ascii="Consolas" w:eastAsiaTheme="minorHAnsi" w:hAnsi="Consolas" w:cs="Consolas"/>
-          <w:color w:val="A31515"/>
-          <w:sz w:val="19"/>
-          <w:szCs w:val="19"/>
-          <w:lang w:val="ru-RU"/>
-        </w:rPr>
-        <w:t>длину</w:t>
-      </w:r>
-      <w:r>
-        <w:rPr>
-          <w:rFonts w:ascii="Consolas" w:eastAsiaTheme="minorHAnsi" w:hAnsi="Consolas" w:cs="Consolas"/>
-          <w:color w:val="A31515"/>
-          <w:sz w:val="19"/>
-          <w:szCs w:val="19"/>
-        </w:rPr>
-        <w:t xml:space="preserve"> </w:t>
-      </w:r>
-      <w:r>
-        <w:rPr>
-          <w:rFonts w:ascii="Consolas" w:eastAsiaTheme="minorHAnsi" w:hAnsi="Consolas" w:cs="Consolas"/>
-          <w:color w:val="A31515"/>
-          <w:sz w:val="19"/>
-          <w:szCs w:val="19"/>
-          <w:lang w:val="ru-RU"/>
-        </w:rPr>
-        <w:t>массива</w:t>
-      </w:r>
-      <w:r>
-        <w:rPr>
-          <w:rFonts w:ascii="Consolas" w:eastAsiaTheme="minorHAnsi" w:hAnsi="Consolas" w:cs="Consolas"/>
-          <w:color w:val="A31515"/>
-          <w:sz w:val="19"/>
-          <w:szCs w:val="19"/>
-        </w:rPr>
-        <w:t>:"</w:t>
-      </w:r>
-      <w:r>
-        <w:rPr>
-          <w:rFonts w:ascii="Consolas" w:eastAsiaTheme="minorHAnsi" w:hAnsi="Consolas" w:cs="Consolas"/>
-          <w:color w:val="000000"/>
-          <w:sz w:val="19"/>
-          <w:szCs w:val="19"/>
-        </w:rPr>
-        <w:t>);</w:t>
-      </w:r>
-    </w:p>
-    <w:p>
-      <w:pPr>
-        <w:widowControl/>
-        <w:autoSpaceDE w:val="0"/>
-        <w:autoSpaceDN w:val="0"/>
-        <w:adjustRightInd w:val="0"/>
-        <w:rPr>
-          <w:rFonts w:ascii="Consolas" w:eastAsiaTheme="minorHAnsi" w:hAnsi="Consolas" w:cs="Consolas"/>
-          <w:color w:val="000000"/>
-          <w:sz w:val="19"/>
-          <w:szCs w:val="19"/>
-        </w:rPr>
-      </w:pPr>
-      <w:r>
-        <w:rPr>
-          <w:rFonts w:ascii="Consolas" w:eastAsiaTheme="minorHAnsi" w:hAnsi="Consolas" w:cs="Consolas"/>
-          <w:color w:val="000000"/>
-          <w:sz w:val="19"/>
-          <w:szCs w:val="19"/>
-        </w:rPr>
-        <w:tab/>
-      </w:r>
-      <w:r>
-        <w:rPr>
-          <w:rFonts w:ascii="Consolas" w:eastAsiaTheme="minorHAnsi" w:hAnsi="Consolas" w:cs="Consolas"/>
-          <w:color w:val="0000FF"/>
-          <w:sz w:val="19"/>
-          <w:szCs w:val="19"/>
-        </w:rPr>
-        <w:t>while</w:t>
-      </w:r>
-      <w:r>
-        <w:rPr>
-          <w:rFonts w:ascii="Consolas" w:eastAsiaTheme="minorHAnsi" w:hAnsi="Consolas" w:cs="Consolas"/>
-          <w:color w:val="000000"/>
-          <w:sz w:val="19"/>
-          <w:szCs w:val="19"/>
-        </w:rPr>
-        <w:t xml:space="preserve"> (length &gt; </w:t>
-      </w:r>
-      <w:r>
-        <w:rPr>
-          <w:rFonts w:ascii="Consolas" w:eastAsiaTheme="minorHAnsi" w:hAnsi="Consolas" w:cs="Consolas"/>
-          <w:color w:val="6F008A"/>
-          <w:sz w:val="19"/>
-          <w:szCs w:val="19"/>
-        </w:rPr>
-        <w:t>MAX_LENGTH</w:t>
-      </w:r>
-      <w:r>
-        <w:rPr>
-          <w:rFonts w:ascii="Consolas" w:eastAsiaTheme="minorHAnsi" w:hAnsi="Consolas" w:cs="Consolas"/>
-          <w:color w:val="000000"/>
-          <w:sz w:val="19"/>
-          <w:szCs w:val="19"/>
-        </w:rPr>
-        <w:t xml:space="preserve"> || length &lt; </w:t>
-      </w:r>
-      <w:r>
-        <w:rPr>
-          <w:rFonts w:ascii="Consolas" w:eastAsiaTheme="minorHAnsi" w:hAnsi="Consolas" w:cs="Consolas"/>
-          <w:color w:val="6F008A"/>
-          <w:sz w:val="19"/>
-          <w:szCs w:val="19"/>
-        </w:rPr>
-        <w:t>MIN_LENGTH</w:t>
-      </w:r>
-      <w:r>
-        <w:rPr>
-          <w:rFonts w:ascii="Consolas" w:eastAsiaTheme="minorHAnsi" w:hAnsi="Consolas" w:cs="Consolas"/>
-          <w:color w:val="000000"/>
-          <w:sz w:val="19"/>
-          <w:szCs w:val="19"/>
-        </w:rPr>
-        <w:t>)</w:t>
-      </w:r>
-    </w:p>
-    <w:p>
-      <w:pPr>
-        <w:widowControl/>
-        <w:autoSpaceDE w:val="0"/>
-        <w:autoSpaceDN w:val="0"/>
-        <w:adjustRightInd w:val="0"/>
-        <w:rPr>
-          <w:rFonts w:ascii="Consolas" w:eastAsiaTheme="minorHAnsi" w:hAnsi="Consolas" w:cs="Consolas"/>
-          <w:color w:val="000000"/>
-          <w:sz w:val="19"/>
-          <w:szCs w:val="19"/>
-        </w:rPr>
-      </w:pPr>
-      <w:r>
-        <w:rPr>
-          <w:rFonts w:ascii="Consolas" w:eastAsiaTheme="minorHAnsi" w:hAnsi="Consolas" w:cs="Consolas"/>
-          <w:color w:val="000000"/>
-          <w:sz w:val="19"/>
-          <w:szCs w:val="19"/>
-        </w:rPr>
-        <w:tab/>
-        <w:t>{</w:t>
-      </w:r>
-    </w:p>
-    <w:p>
-      <w:pPr>
-        <w:widowControl/>
-        <w:autoSpaceDE w:val="0"/>
-        <w:autoSpaceDN w:val="0"/>
-        <w:adjustRightInd w:val="0"/>
-        <w:rPr>
-          <w:rFonts w:ascii="Consolas" w:eastAsiaTheme="minorHAnsi" w:hAnsi="Consolas" w:cs="Consolas"/>
-          <w:color w:val="000000"/>
-          <w:sz w:val="19"/>
-          <w:szCs w:val="19"/>
-        </w:rPr>
-      </w:pPr>
-      <w:r>
-        <w:rPr>
-          <w:rFonts w:ascii="Consolas" w:eastAsiaTheme="minorHAnsi" w:hAnsi="Consolas" w:cs="Consolas"/>
-          <w:color w:val="000000"/>
-          <w:sz w:val="19"/>
-          <w:szCs w:val="19"/>
-        </w:rPr>
-        <w:tab/>
-      </w:r>
-      <w:r>
-        <w:rPr>
-          <w:rFonts w:ascii="Consolas" w:eastAsiaTheme="minorHAnsi" w:hAnsi="Consolas" w:cs="Consolas"/>
-          <w:color w:val="000000"/>
-          <w:sz w:val="19"/>
-          <w:szCs w:val="19"/>
-        </w:rPr>
-        <w:tab/>
-        <w:t xml:space="preserve">length = </w:t>
-      </w:r>
-      <w:proofErr w:type="gramStart"/>
-      <w:r>
-        <w:rPr>
-          <w:rFonts w:ascii="Consolas" w:eastAsiaTheme="minorHAnsi" w:hAnsi="Consolas" w:cs="Consolas"/>
-          <w:color w:val="000000"/>
-          <w:sz w:val="19"/>
-          <w:szCs w:val="19"/>
-        </w:rPr>
-        <w:t>check(</w:t>
-      </w:r>
-      <w:proofErr w:type="gramEnd"/>
-      <w:r>
-        <w:rPr>
-          <w:rFonts w:ascii="Consolas" w:eastAsiaTheme="minorHAnsi" w:hAnsi="Consolas" w:cs="Consolas"/>
-          <w:color w:val="000000"/>
-          <w:sz w:val="19"/>
-          <w:szCs w:val="19"/>
-        </w:rPr>
-        <w:t>);</w:t>
-      </w:r>
-    </w:p>
-    <w:p>
-      <w:pPr>
-        <w:widowControl/>
-        <w:autoSpaceDE w:val="0"/>
-        <w:autoSpaceDN w:val="0"/>
-        <w:adjustRightInd w:val="0"/>
-        <w:rPr>
-          <w:rFonts w:ascii="Consolas" w:eastAsiaTheme="minorHAnsi" w:hAnsi="Consolas" w:cs="Consolas"/>
-          <w:color w:val="000000"/>
-          <w:sz w:val="19"/>
-          <w:szCs w:val="19"/>
-        </w:rPr>
-      </w:pPr>
-      <w:r>
-        <w:rPr>
-          <w:rFonts w:ascii="Consolas" w:eastAsiaTheme="minorHAnsi" w:hAnsi="Consolas" w:cs="Consolas"/>
-          <w:color w:val="000000"/>
-          <w:sz w:val="19"/>
-          <w:szCs w:val="19"/>
-        </w:rPr>
-        <w:tab/>
-      </w:r>
-      <w:r>
-        <w:rPr>
-          <w:rFonts w:ascii="Consolas" w:eastAsiaTheme="minorHAnsi" w:hAnsi="Consolas" w:cs="Consolas"/>
-          <w:color w:val="000000"/>
-          <w:sz w:val="19"/>
-          <w:szCs w:val="19"/>
-        </w:rPr>
-        <w:tab/>
-      </w:r>
-      <w:r>
-        <w:rPr>
-          <w:rFonts w:ascii="Consolas" w:eastAsiaTheme="minorHAnsi" w:hAnsi="Consolas" w:cs="Consolas"/>
-          <w:color w:val="0000FF"/>
-          <w:sz w:val="19"/>
-          <w:szCs w:val="19"/>
-        </w:rPr>
-        <w:t>if</w:t>
-      </w:r>
-      <w:r>
-        <w:rPr>
-          <w:rFonts w:ascii="Consolas" w:eastAsiaTheme="minorHAnsi" w:hAnsi="Consolas" w:cs="Consolas"/>
-          <w:color w:val="000000"/>
-          <w:sz w:val="19"/>
-          <w:szCs w:val="19"/>
-        </w:rPr>
-        <w:t xml:space="preserve"> (length &gt; </w:t>
-      </w:r>
-      <w:r>
-        <w:rPr>
-          <w:rFonts w:ascii="Consolas" w:eastAsiaTheme="minorHAnsi" w:hAnsi="Consolas" w:cs="Consolas"/>
-          <w:color w:val="6F008A"/>
-          <w:sz w:val="19"/>
-          <w:szCs w:val="19"/>
-        </w:rPr>
-        <w:t>MAX_LENGTH</w:t>
-      </w:r>
-      <w:r>
-        <w:rPr>
-          <w:rFonts w:ascii="Consolas" w:eastAsiaTheme="minorHAnsi" w:hAnsi="Consolas" w:cs="Consolas"/>
-          <w:color w:val="000000"/>
-          <w:sz w:val="19"/>
-          <w:szCs w:val="19"/>
-        </w:rPr>
-        <w:t xml:space="preserve"> || length &lt; </w:t>
-      </w:r>
-      <w:r>
-        <w:rPr>
-          <w:rFonts w:ascii="Consolas" w:eastAsiaTheme="minorHAnsi" w:hAnsi="Consolas" w:cs="Consolas"/>
-          <w:color w:val="6F008A"/>
-          <w:sz w:val="19"/>
-          <w:szCs w:val="19"/>
-        </w:rPr>
-        <w:t>MIN_LENGTH</w:t>
-      </w:r>
-      <w:r>
-        <w:rPr>
-          <w:rFonts w:ascii="Consolas" w:eastAsiaTheme="minorHAnsi" w:hAnsi="Consolas" w:cs="Consolas"/>
-          <w:color w:val="000000"/>
-          <w:sz w:val="19"/>
-          <w:szCs w:val="19"/>
-        </w:rPr>
-        <w:t>)</w:t>
-      </w:r>
-    </w:p>
-    <w:p>
-      <w:pPr>
-        <w:widowControl/>
-        <w:autoSpaceDE w:val="0"/>
-        <w:autoSpaceDN w:val="0"/>
-        <w:adjustRightInd w:val="0"/>
-        <w:rPr>
-          <w:rFonts w:ascii="Consolas" w:eastAsiaTheme="minorHAnsi" w:hAnsi="Consolas" w:cs="Consolas"/>
-          <w:color w:val="000000"/>
-          <w:sz w:val="19"/>
-          <w:szCs w:val="19"/>
-          <w:lang w:val="ru-RU"/>
-        </w:rPr>
-      </w:pPr>
-      <w:r>
-        <w:rPr>
-          <w:rFonts w:ascii="Consolas" w:eastAsiaTheme="minorHAnsi" w:hAnsi="Consolas" w:cs="Consolas"/>
-          <w:color w:val="000000"/>
-          <w:sz w:val="19"/>
-          <w:szCs w:val="19"/>
-        </w:rPr>
-        <w:tab/>
-      </w:r>
-      <w:r>
-        <w:rPr>
-          <w:rFonts w:ascii="Consolas" w:eastAsiaTheme="minorHAnsi" w:hAnsi="Consolas" w:cs="Consolas"/>
-          <w:color w:val="000000"/>
-          <w:sz w:val="19"/>
-          <w:szCs w:val="19"/>
-        </w:rPr>
-        <w:tab/>
-      </w:r>
-      <w:r>
-        <w:rPr>
-          <w:rFonts w:ascii="Consolas" w:eastAsiaTheme="minorHAnsi" w:hAnsi="Consolas" w:cs="Consolas"/>
-          <w:color w:val="000000"/>
-          <w:sz w:val="19"/>
-          <w:szCs w:val="19"/>
-          <w:lang w:val="ru-RU"/>
-        </w:rPr>
-        <w:t>{</w:t>
-      </w:r>
-    </w:p>
-    <w:p>
-      <w:pPr>
-        <w:widowControl/>
-        <w:autoSpaceDE w:val="0"/>
-        <w:autoSpaceDN w:val="0"/>
-        <w:adjustRightInd w:val="0"/>
-        <w:rPr>
-          <w:rFonts w:ascii="Consolas" w:eastAsiaTheme="minorHAnsi" w:hAnsi="Consolas" w:cs="Consolas"/>
-          <w:color w:val="000000"/>
-          <w:sz w:val="19"/>
-          <w:szCs w:val="19"/>
-          <w:lang w:val="ru-RU"/>
-        </w:rPr>
-      </w:pPr>
-      <w:r>
-        <w:rPr>
-          <w:rFonts w:ascii="Consolas" w:eastAsiaTheme="minorHAnsi" w:hAnsi="Consolas" w:cs="Consolas"/>
-          <w:color w:val="000000"/>
-          <w:sz w:val="19"/>
-          <w:szCs w:val="19"/>
-          <w:lang w:val="ru-RU"/>
-        </w:rPr>
-        <w:tab/>
-      </w:r>
-      <w:r>
-        <w:rPr>
-          <w:rFonts w:ascii="Consolas" w:eastAsiaTheme="minorHAnsi" w:hAnsi="Consolas" w:cs="Consolas"/>
-          <w:color w:val="000000"/>
-          <w:sz w:val="19"/>
-          <w:szCs w:val="19"/>
-          <w:lang w:val="ru-RU"/>
-        </w:rPr>
-        <w:tab/>
-      </w:r>
-      <w:r>
-        <w:rPr>
-          <w:rFonts w:ascii="Consolas" w:eastAsiaTheme="minorHAnsi" w:hAnsi="Consolas" w:cs="Consolas"/>
-          <w:color w:val="000000"/>
-          <w:sz w:val="19"/>
-          <w:szCs w:val="19"/>
-          <w:lang w:val="ru-RU"/>
-        </w:rPr>
-        <w:tab/>
-      </w:r>
-      <w:proofErr w:type="spellStart"/>
-      <w:proofErr w:type="gramStart"/>
-      <w:r>
-        <w:rPr>
-          <w:rFonts w:ascii="Consolas" w:eastAsiaTheme="minorHAnsi" w:hAnsi="Consolas" w:cs="Consolas"/>
-          <w:color w:val="000000"/>
-          <w:sz w:val="19"/>
-          <w:szCs w:val="19"/>
-          <w:lang w:val="ru-RU"/>
-        </w:rPr>
-        <w:t>printf</w:t>
-      </w:r>
-      <w:proofErr w:type="spellEnd"/>
-      <w:r>
-        <w:rPr>
-          <w:rFonts w:ascii="Consolas" w:eastAsiaTheme="minorHAnsi" w:hAnsi="Consolas" w:cs="Consolas"/>
-          <w:color w:val="000000"/>
-          <w:sz w:val="19"/>
-          <w:szCs w:val="19"/>
-          <w:lang w:val="ru-RU"/>
-        </w:rPr>
-        <w:t>(</w:t>
-      </w:r>
-      <w:proofErr w:type="gramEnd"/>
-      <w:r>
-        <w:rPr>
-          <w:rFonts w:ascii="Consolas" w:eastAsiaTheme="minorHAnsi" w:hAnsi="Consolas" w:cs="Consolas"/>
-          <w:color w:val="A31515"/>
-          <w:sz w:val="19"/>
-          <w:szCs w:val="19"/>
-          <w:lang w:val="ru-RU"/>
-        </w:rPr>
-        <w:t xml:space="preserve">"Ошибка </w:t>
-      </w:r>
-      <w:proofErr w:type="spellStart"/>
-      <w:r>
-        <w:rPr>
-          <w:rFonts w:ascii="Consolas" w:eastAsiaTheme="minorHAnsi" w:hAnsi="Consolas" w:cs="Consolas"/>
-          <w:color w:val="A31515"/>
-          <w:sz w:val="19"/>
-          <w:szCs w:val="19"/>
-          <w:lang w:val="ru-RU"/>
-        </w:rPr>
-        <w:t>ввода!Длина</w:t>
-      </w:r>
-      <w:proofErr w:type="spellEnd"/>
-      <w:r>
-        <w:rPr>
-          <w:rFonts w:ascii="Consolas" w:eastAsiaTheme="minorHAnsi" w:hAnsi="Consolas" w:cs="Consolas"/>
-          <w:color w:val="A31515"/>
-          <w:sz w:val="19"/>
-          <w:szCs w:val="19"/>
-          <w:lang w:val="ru-RU"/>
-        </w:rPr>
-        <w:t xml:space="preserve"> массива не должна содержать буквы, </w:t>
-      </w:r>
-      <w:proofErr w:type="spellStart"/>
-      <w:r>
-        <w:rPr>
-          <w:rFonts w:ascii="Consolas" w:eastAsiaTheme="minorHAnsi" w:hAnsi="Consolas" w:cs="Consolas"/>
-          <w:color w:val="A31515"/>
-          <w:sz w:val="19"/>
-          <w:szCs w:val="19"/>
-          <w:lang w:val="ru-RU"/>
-        </w:rPr>
-        <w:t>привышать</w:t>
-      </w:r>
-      <w:proofErr w:type="spellEnd"/>
-      <w:r>
-        <w:rPr>
-          <w:rFonts w:ascii="Consolas" w:eastAsiaTheme="minorHAnsi" w:hAnsi="Consolas" w:cs="Consolas"/>
-          <w:color w:val="A31515"/>
-          <w:sz w:val="19"/>
-          <w:szCs w:val="19"/>
-          <w:lang w:val="ru-RU"/>
-        </w:rPr>
-        <w:t xml:space="preserve"> %d и быть меньше 3!\</w:t>
-      </w:r>
-      <w:proofErr w:type="spellStart"/>
-      <w:r>
-        <w:rPr>
-          <w:rFonts w:ascii="Consolas" w:eastAsiaTheme="minorHAnsi" w:hAnsi="Consolas" w:cs="Consolas"/>
-          <w:color w:val="A31515"/>
-          <w:sz w:val="19"/>
-          <w:szCs w:val="19"/>
-          <w:lang w:val="ru-RU"/>
-        </w:rPr>
-        <w:t>nПовторите</w:t>
-      </w:r>
-      <w:proofErr w:type="spellEnd"/>
-      <w:r>
-        <w:rPr>
-          <w:rFonts w:ascii="Consolas" w:eastAsiaTheme="minorHAnsi" w:hAnsi="Consolas" w:cs="Consolas"/>
-          <w:color w:val="A31515"/>
-          <w:sz w:val="19"/>
-          <w:szCs w:val="19"/>
-          <w:lang w:val="ru-RU"/>
-        </w:rPr>
-        <w:t xml:space="preserve"> попытку ввода: "</w:t>
-      </w:r>
-      <w:r>
-        <w:rPr>
-          <w:rFonts w:ascii="Consolas" w:eastAsiaTheme="minorHAnsi" w:hAnsi="Consolas" w:cs="Consolas"/>
-          <w:color w:val="000000"/>
-          <w:sz w:val="19"/>
-          <w:szCs w:val="19"/>
-          <w:lang w:val="ru-RU"/>
-        </w:rPr>
-        <w:t xml:space="preserve">, </w:t>
-      </w:r>
-      <w:r>
-        <w:rPr>
-          <w:rFonts w:ascii="Consolas" w:eastAsiaTheme="minorHAnsi" w:hAnsi="Consolas" w:cs="Consolas"/>
-          <w:color w:val="6F008A"/>
-          <w:sz w:val="19"/>
-          <w:szCs w:val="19"/>
-          <w:lang w:val="ru-RU"/>
-        </w:rPr>
-        <w:t>MAX_LENGTH</w:t>
-      </w:r>
-      <w:r>
-        <w:rPr>
-          <w:rFonts w:ascii="Consolas" w:eastAsiaTheme="minorHAnsi" w:hAnsi="Consolas" w:cs="Consolas"/>
-          <w:color w:val="000000"/>
-          <w:sz w:val="19"/>
-          <w:szCs w:val="19"/>
-          <w:lang w:val="ru-RU"/>
-        </w:rPr>
-        <w:t>);</w:t>
-      </w:r>
-    </w:p>
-    <w:p>
-      <w:pPr>
-        <w:widowControl/>
-        <w:autoSpaceDE w:val="0"/>
-        <w:autoSpaceDN w:val="0"/>
-        <w:adjustRightInd w:val="0"/>
-        <w:rPr>
-          <w:rFonts w:ascii="Consolas" w:eastAsiaTheme="minorHAnsi" w:hAnsi="Consolas" w:cs="Consolas"/>
-          <w:color w:val="000000"/>
-          <w:sz w:val="19"/>
-          <w:szCs w:val="19"/>
-        </w:rPr>
-      </w:pPr>
-      <w:r>
-        <w:rPr>
-          <w:rFonts w:ascii="Consolas" w:eastAsiaTheme="minorHAnsi" w:hAnsi="Consolas" w:cs="Consolas"/>
-          <w:color w:val="000000"/>
-          <w:sz w:val="19"/>
-          <w:szCs w:val="19"/>
-          <w:lang w:val="ru-RU"/>
-        </w:rPr>
-        <w:tab/>
-      </w:r>
-      <w:r>
-        <w:rPr>
-          <w:rFonts w:ascii="Consolas" w:eastAsiaTheme="minorHAnsi" w:hAnsi="Consolas" w:cs="Consolas"/>
-          <w:color w:val="000000"/>
-          <w:sz w:val="19"/>
-          <w:szCs w:val="19"/>
-          <w:lang w:val="ru-RU"/>
-        </w:rPr>
-        <w:tab/>
-      </w:r>
-      <w:r>
-        <w:rPr>
-          <w:rFonts w:ascii="Consolas" w:eastAsiaTheme="minorHAnsi" w:hAnsi="Consolas" w:cs="Consolas"/>
-          <w:color w:val="000000"/>
-          <w:sz w:val="19"/>
-          <w:szCs w:val="19"/>
-        </w:rPr>
-        <w:t>}</w:t>
-      </w:r>
-    </w:p>
-    <w:p>
-      <w:pPr>
-        <w:widowControl/>
-        <w:autoSpaceDE w:val="0"/>
-        <w:autoSpaceDN w:val="0"/>
-        <w:adjustRightInd w:val="0"/>
-        <w:rPr>
-          <w:rFonts w:ascii="Consolas" w:eastAsiaTheme="minorHAnsi" w:hAnsi="Consolas" w:cs="Consolas"/>
-          <w:color w:val="000000"/>
-          <w:sz w:val="19"/>
-          <w:szCs w:val="19"/>
-        </w:rPr>
-      </w:pPr>
-      <w:r>
-        <w:rPr>
-          <w:rFonts w:ascii="Consolas" w:eastAsiaTheme="minorHAnsi" w:hAnsi="Consolas" w:cs="Consolas"/>
-          <w:color w:val="000000"/>
-          <w:sz w:val="19"/>
-          <w:szCs w:val="19"/>
-        </w:rPr>
-        <w:tab/>
-        <w:t>}</w:t>
-      </w:r>
-    </w:p>
-    <w:p>
-      <w:pPr>
-        <w:widowControl/>
-        <w:autoSpaceDE w:val="0"/>
-        <w:autoSpaceDN w:val="0"/>
-        <w:adjustRightInd w:val="0"/>
-        <w:rPr>
-          <w:rFonts w:ascii="Consolas" w:eastAsiaTheme="minorHAnsi" w:hAnsi="Consolas" w:cs="Consolas"/>
-          <w:color w:val="000000"/>
-          <w:sz w:val="19"/>
-          <w:szCs w:val="19"/>
-        </w:rPr>
-      </w:pPr>
-    </w:p>
-    <w:p>
-      <w:pPr>
-        <w:widowControl/>
-        <w:autoSpaceDE w:val="0"/>
-        <w:autoSpaceDN w:val="0"/>
-        <w:adjustRightInd w:val="0"/>
-        <w:rPr>
-          <w:rFonts w:ascii="Consolas" w:eastAsiaTheme="minorHAnsi" w:hAnsi="Consolas" w:cs="Consolas"/>
-          <w:color w:val="000000"/>
-          <w:sz w:val="19"/>
-          <w:szCs w:val="19"/>
-        </w:rPr>
-      </w:pPr>
-      <w:r>
-        <w:rPr>
-          <w:rFonts w:ascii="Consolas" w:eastAsiaTheme="minorHAnsi" w:hAnsi="Consolas" w:cs="Consolas"/>
-          <w:color w:val="000000"/>
-          <w:sz w:val="19"/>
-          <w:szCs w:val="19"/>
-        </w:rPr>
-        <w:tab/>
-      </w:r>
-      <w:r>
-        <w:rPr>
-          <w:rFonts w:ascii="Consolas" w:eastAsiaTheme="minorHAnsi" w:hAnsi="Consolas" w:cs="Consolas"/>
-          <w:color w:val="0000FF"/>
-          <w:sz w:val="19"/>
-          <w:szCs w:val="19"/>
-        </w:rPr>
-        <w:t>for</w:t>
-      </w:r>
-      <w:r>
-        <w:rPr>
-          <w:rFonts w:ascii="Consolas" w:eastAsiaTheme="minorHAnsi" w:hAnsi="Consolas" w:cs="Consolas"/>
-          <w:color w:val="000000"/>
-          <w:sz w:val="19"/>
-          <w:szCs w:val="19"/>
-        </w:rPr>
-        <w:t xml:space="preserve"> (</w:t>
-      </w:r>
-      <w:proofErr w:type="spellStart"/>
-      <w:r>
-        <w:rPr>
-          <w:rFonts w:ascii="Consolas" w:eastAsiaTheme="minorHAnsi" w:hAnsi="Consolas" w:cs="Consolas"/>
-          <w:color w:val="0000FF"/>
-          <w:sz w:val="19"/>
-          <w:szCs w:val="19"/>
-        </w:rPr>
-        <w:t>int</w:t>
-      </w:r>
-      <w:proofErr w:type="spellEnd"/>
-      <w:r>
-        <w:rPr>
-          <w:rFonts w:ascii="Consolas" w:eastAsiaTheme="minorHAnsi" w:hAnsi="Consolas" w:cs="Consolas"/>
-          <w:color w:val="000000"/>
-          <w:sz w:val="19"/>
-          <w:szCs w:val="19"/>
-        </w:rPr>
-        <w:t xml:space="preserve"> </w:t>
-      </w:r>
-      <w:proofErr w:type="spellStart"/>
-      <w:r>
-        <w:rPr>
-          <w:rFonts w:ascii="Consolas" w:eastAsiaTheme="minorHAnsi" w:hAnsi="Consolas" w:cs="Consolas"/>
-          <w:color w:val="000000"/>
-          <w:sz w:val="19"/>
-          <w:szCs w:val="19"/>
-        </w:rPr>
-        <w:t>i</w:t>
-      </w:r>
-      <w:proofErr w:type="spellEnd"/>
-      <w:r>
-        <w:rPr>
-          <w:rFonts w:ascii="Consolas" w:eastAsiaTheme="minorHAnsi" w:hAnsi="Consolas" w:cs="Consolas"/>
-          <w:color w:val="000000"/>
-          <w:sz w:val="19"/>
-          <w:szCs w:val="19"/>
-        </w:rPr>
-        <w:t xml:space="preserve"> = 0; </w:t>
-      </w:r>
-      <w:proofErr w:type="spellStart"/>
-      <w:r>
-        <w:rPr>
-          <w:rFonts w:ascii="Consolas" w:eastAsiaTheme="minorHAnsi" w:hAnsi="Consolas" w:cs="Consolas"/>
-          <w:color w:val="000000"/>
-          <w:sz w:val="19"/>
-          <w:szCs w:val="19"/>
-        </w:rPr>
-        <w:t>i</w:t>
-      </w:r>
-      <w:proofErr w:type="spellEnd"/>
-      <w:r>
-        <w:rPr>
-          <w:rFonts w:ascii="Consolas" w:eastAsiaTheme="minorHAnsi" w:hAnsi="Consolas" w:cs="Consolas"/>
-          <w:color w:val="000000"/>
-          <w:sz w:val="19"/>
-          <w:szCs w:val="19"/>
-        </w:rPr>
-        <w:t xml:space="preserve"> &lt; length; </w:t>
-      </w:r>
-      <w:proofErr w:type="spellStart"/>
-      <w:r>
-        <w:rPr>
-          <w:rFonts w:ascii="Consolas" w:eastAsiaTheme="minorHAnsi" w:hAnsi="Consolas" w:cs="Consolas"/>
-          <w:color w:val="000000"/>
-          <w:sz w:val="19"/>
-          <w:szCs w:val="19"/>
-        </w:rPr>
-        <w:t>i</w:t>
-      </w:r>
-      <w:proofErr w:type="spellEnd"/>
-      <w:r>
-        <w:rPr>
-          <w:rFonts w:ascii="Consolas" w:eastAsiaTheme="minorHAnsi" w:hAnsi="Consolas" w:cs="Consolas"/>
-          <w:color w:val="000000"/>
-          <w:sz w:val="19"/>
-          <w:szCs w:val="19"/>
-        </w:rPr>
-        <w:t>++)</w:t>
-      </w:r>
-    </w:p>
-    <w:p>
-      <w:pPr>
-        <w:widowControl/>
-        <w:autoSpaceDE w:val="0"/>
-        <w:autoSpaceDN w:val="0"/>
-        <w:adjustRightInd w:val="0"/>
-        <w:rPr>
-          <w:rFonts w:ascii="Consolas" w:eastAsiaTheme="minorHAnsi" w:hAnsi="Consolas" w:cs="Consolas"/>
-          <w:color w:val="000000"/>
-          <w:sz w:val="19"/>
-          <w:szCs w:val="19"/>
-          <w:lang w:val="ru-RU"/>
-        </w:rPr>
-      </w:pPr>
-      <w:r>
-        <w:rPr>
-          <w:rFonts w:ascii="Consolas" w:eastAsiaTheme="minorHAnsi" w:hAnsi="Consolas" w:cs="Consolas"/>
-          <w:color w:val="000000"/>
-          <w:sz w:val="19"/>
-          <w:szCs w:val="19"/>
-        </w:rPr>
-        <w:tab/>
-      </w:r>
-      <w:r>
-        <w:rPr>
-          <w:rFonts w:ascii="Consolas" w:eastAsiaTheme="minorHAnsi" w:hAnsi="Consolas" w:cs="Consolas"/>
-          <w:color w:val="000000"/>
-          <w:sz w:val="19"/>
-          <w:szCs w:val="19"/>
-          <w:lang w:val="ru-RU"/>
-        </w:rPr>
-        <w:t>{</w:t>
-      </w:r>
-    </w:p>
-    <w:p>
-      <w:pPr>
-        <w:widowControl/>
-        <w:autoSpaceDE w:val="0"/>
-        <w:autoSpaceDN w:val="0"/>
-        <w:adjustRightInd w:val="0"/>
-        <w:rPr>
-          <w:rFonts w:ascii="Consolas" w:eastAsiaTheme="minorHAnsi" w:hAnsi="Consolas" w:cs="Consolas"/>
-          <w:color w:val="000000"/>
-          <w:sz w:val="19"/>
-          <w:szCs w:val="19"/>
-          <w:lang w:val="ru-RU"/>
-        </w:rPr>
-      </w:pPr>
-      <w:r>
-        <w:rPr>
-          <w:rFonts w:ascii="Consolas" w:eastAsiaTheme="minorHAnsi" w:hAnsi="Consolas" w:cs="Consolas"/>
-          <w:color w:val="000000"/>
-          <w:sz w:val="19"/>
-          <w:szCs w:val="19"/>
-          <w:lang w:val="ru-RU"/>
-        </w:rPr>
-        <w:tab/>
-      </w:r>
-      <w:r>
-        <w:rPr>
-          <w:rFonts w:ascii="Consolas" w:eastAsiaTheme="minorHAnsi" w:hAnsi="Consolas" w:cs="Consolas"/>
-          <w:color w:val="000000"/>
-          <w:sz w:val="19"/>
-          <w:szCs w:val="19"/>
-          <w:lang w:val="ru-RU"/>
-        </w:rPr>
-        <w:tab/>
-      </w:r>
-      <w:proofErr w:type="spellStart"/>
-      <w:proofErr w:type="gramStart"/>
-      <w:r>
-        <w:rPr>
-          <w:rFonts w:ascii="Consolas" w:eastAsiaTheme="minorHAnsi" w:hAnsi="Consolas" w:cs="Consolas"/>
-          <w:color w:val="000000"/>
-          <w:sz w:val="19"/>
-          <w:szCs w:val="19"/>
-          <w:lang w:val="ru-RU"/>
-        </w:rPr>
-        <w:t>printf</w:t>
-      </w:r>
-      <w:proofErr w:type="spellEnd"/>
-      <w:r>
-        <w:rPr>
-          <w:rFonts w:ascii="Consolas" w:eastAsiaTheme="minorHAnsi" w:hAnsi="Consolas" w:cs="Consolas"/>
-          <w:color w:val="000000"/>
-          <w:sz w:val="19"/>
-          <w:szCs w:val="19"/>
-          <w:lang w:val="ru-RU"/>
-        </w:rPr>
-        <w:t>(</w:t>
-      </w:r>
-      <w:proofErr w:type="gramEnd"/>
-      <w:r>
-        <w:rPr>
-          <w:rFonts w:ascii="Consolas" w:eastAsiaTheme="minorHAnsi" w:hAnsi="Consolas" w:cs="Consolas"/>
-          <w:color w:val="A31515"/>
-          <w:sz w:val="19"/>
-          <w:szCs w:val="19"/>
-          <w:lang w:val="ru-RU"/>
-        </w:rPr>
-        <w:t>"</w:t>
-      </w:r>
-      <w:proofErr w:type="spellStart"/>
-      <w:r>
-        <w:rPr>
-          <w:rFonts w:ascii="Consolas" w:eastAsiaTheme="minorHAnsi" w:hAnsi="Consolas" w:cs="Consolas"/>
-          <w:color w:val="A31515"/>
-          <w:sz w:val="19"/>
-          <w:szCs w:val="19"/>
-          <w:lang w:val="ru-RU"/>
-        </w:rPr>
-        <w:t>Ввведите</w:t>
-      </w:r>
-      <w:proofErr w:type="spellEnd"/>
-      <w:r>
-        <w:rPr>
-          <w:rFonts w:ascii="Consolas" w:eastAsiaTheme="minorHAnsi" w:hAnsi="Consolas" w:cs="Consolas"/>
-          <w:color w:val="A31515"/>
-          <w:sz w:val="19"/>
-          <w:szCs w:val="19"/>
-          <w:lang w:val="ru-RU"/>
-        </w:rPr>
-        <w:t xml:space="preserve"> значение </w:t>
-      </w:r>
-      <w:proofErr w:type="spellStart"/>
-      <w:r>
-        <w:rPr>
-          <w:rFonts w:ascii="Consolas" w:eastAsiaTheme="minorHAnsi" w:hAnsi="Consolas" w:cs="Consolas"/>
-          <w:color w:val="A31515"/>
-          <w:sz w:val="19"/>
-          <w:szCs w:val="19"/>
-          <w:lang w:val="ru-RU"/>
-        </w:rPr>
-        <w:t>array</w:t>
-      </w:r>
-      <w:proofErr w:type="spellEnd"/>
-      <w:r>
-        <w:rPr>
-          <w:rFonts w:ascii="Consolas" w:eastAsiaTheme="minorHAnsi" w:hAnsi="Consolas" w:cs="Consolas"/>
-          <w:color w:val="A31515"/>
-          <w:sz w:val="19"/>
-          <w:szCs w:val="19"/>
-          <w:lang w:val="ru-RU"/>
-        </w:rPr>
-        <w:t>[%d]:"</w:t>
-      </w:r>
-      <w:r>
-        <w:rPr>
-          <w:rFonts w:ascii="Consolas" w:eastAsiaTheme="minorHAnsi" w:hAnsi="Consolas" w:cs="Consolas"/>
-          <w:color w:val="000000"/>
-          <w:sz w:val="19"/>
-          <w:szCs w:val="19"/>
-          <w:lang w:val="ru-RU"/>
-        </w:rPr>
-        <w:t>, i);</w:t>
-      </w:r>
-    </w:p>
-    <w:p>
-      <w:pPr>
-        <w:widowControl/>
-        <w:autoSpaceDE w:val="0"/>
-        <w:autoSpaceDN w:val="0"/>
-        <w:adjustRightInd w:val="0"/>
-        <w:rPr>
-          <w:rFonts w:ascii="Consolas" w:eastAsiaTheme="minorHAnsi" w:hAnsi="Consolas" w:cs="Consolas"/>
-          <w:color w:val="000000"/>
-          <w:sz w:val="19"/>
-          <w:szCs w:val="19"/>
-        </w:rPr>
-      </w:pPr>
-      <w:r>
-        <w:rPr>
-          <w:rFonts w:ascii="Consolas" w:eastAsiaTheme="minorHAnsi" w:hAnsi="Consolas" w:cs="Consolas"/>
-          <w:color w:val="000000"/>
-          <w:sz w:val="19"/>
-          <w:szCs w:val="19"/>
-          <w:lang w:val="ru-RU"/>
-        </w:rPr>
-        <w:tab/>
-      </w:r>
-      <w:r>
-        <w:rPr>
-          <w:rFonts w:ascii="Consolas" w:eastAsiaTheme="minorHAnsi" w:hAnsi="Consolas" w:cs="Consolas"/>
-          <w:color w:val="000000"/>
-          <w:sz w:val="19"/>
-          <w:szCs w:val="19"/>
-          <w:lang w:val="ru-RU"/>
-        </w:rPr>
-        <w:tab/>
-      </w:r>
-      <w:r>
-        <w:rPr>
-          <w:rFonts w:ascii="Consolas" w:eastAsiaTheme="minorHAnsi" w:hAnsi="Consolas" w:cs="Consolas"/>
-          <w:color w:val="000000"/>
-          <w:sz w:val="19"/>
-          <w:szCs w:val="19"/>
-        </w:rPr>
-        <w:t>array[</w:t>
-      </w:r>
-      <w:proofErr w:type="spellStart"/>
-      <w:r>
-        <w:rPr>
-          <w:rFonts w:ascii="Consolas" w:eastAsiaTheme="minorHAnsi" w:hAnsi="Consolas" w:cs="Consolas"/>
-          <w:color w:val="000000"/>
-          <w:sz w:val="19"/>
-          <w:szCs w:val="19"/>
-        </w:rPr>
-        <w:t>i</w:t>
-      </w:r>
-      <w:proofErr w:type="spellEnd"/>
-      <w:r>
-        <w:rPr>
-          <w:rFonts w:ascii="Consolas" w:eastAsiaTheme="minorHAnsi" w:hAnsi="Consolas" w:cs="Consolas"/>
-          <w:color w:val="000000"/>
-          <w:sz w:val="19"/>
-          <w:szCs w:val="19"/>
-        </w:rPr>
-        <w:t xml:space="preserve">] = </w:t>
-      </w:r>
-      <w:proofErr w:type="spellStart"/>
-      <w:proofErr w:type="gramStart"/>
-      <w:r>
-        <w:rPr>
-          <w:rFonts w:ascii="Consolas" w:eastAsiaTheme="minorHAnsi" w:hAnsi="Consolas" w:cs="Consolas"/>
-          <w:color w:val="000000"/>
-          <w:sz w:val="19"/>
-          <w:szCs w:val="19"/>
-        </w:rPr>
-        <w:t>checkarray</w:t>
-      </w:r>
-      <w:proofErr w:type="spellEnd"/>
-      <w:r>
-        <w:rPr>
-          <w:rFonts w:ascii="Consolas" w:eastAsiaTheme="minorHAnsi" w:hAnsi="Consolas" w:cs="Consolas"/>
-          <w:color w:val="000000"/>
-          <w:sz w:val="19"/>
-          <w:szCs w:val="19"/>
-        </w:rPr>
-        <w:t>(</w:t>
-      </w:r>
-      <w:proofErr w:type="gramEnd"/>
-      <w:r>
-        <w:rPr>
-          <w:rFonts w:ascii="Consolas" w:eastAsiaTheme="minorHAnsi" w:hAnsi="Consolas" w:cs="Consolas"/>
-          <w:color w:val="000000"/>
-          <w:sz w:val="19"/>
-          <w:szCs w:val="19"/>
-        </w:rPr>
-        <w:t>);</w:t>
-      </w:r>
-    </w:p>
-    <w:p>
-      <w:pPr>
-        <w:widowControl/>
-        <w:autoSpaceDE w:val="0"/>
-        <w:autoSpaceDN w:val="0"/>
-        <w:adjustRightInd w:val="0"/>
-        <w:rPr>
-          <w:rFonts w:ascii="Consolas" w:eastAsiaTheme="minorHAnsi" w:hAnsi="Consolas" w:cs="Consolas"/>
-          <w:color w:val="000000"/>
-          <w:sz w:val="19"/>
-          <w:szCs w:val="19"/>
-        </w:rPr>
-      </w:pPr>
-      <w:r>
-        <w:rPr>
-          <w:rFonts w:ascii="Consolas" w:eastAsiaTheme="minorHAnsi" w:hAnsi="Consolas" w:cs="Consolas"/>
-          <w:color w:val="000000"/>
-          <w:sz w:val="19"/>
-          <w:szCs w:val="19"/>
-        </w:rPr>
-        <w:tab/>
-        <w:t>}</w:t>
-      </w:r>
-    </w:p>
-    <w:p>
-      <w:pPr>
-        <w:widowControl/>
-        <w:autoSpaceDE w:val="0"/>
-        <w:autoSpaceDN w:val="0"/>
-        <w:adjustRightInd w:val="0"/>
-        <w:rPr>
-          <w:rFonts w:ascii="Consolas" w:eastAsiaTheme="minorHAnsi" w:hAnsi="Consolas" w:cs="Consolas"/>
-          <w:color w:val="000000"/>
-          <w:sz w:val="19"/>
-          <w:szCs w:val="19"/>
-        </w:rPr>
-      </w:pPr>
-      <w:r>
-        <w:rPr>
-          <w:rFonts w:ascii="Consolas" w:eastAsiaTheme="minorHAnsi" w:hAnsi="Consolas" w:cs="Consolas"/>
-          <w:color w:val="000000"/>
-          <w:sz w:val="19"/>
-          <w:szCs w:val="19"/>
-        </w:rPr>
-        <w:tab/>
-      </w:r>
-      <w:proofErr w:type="spellStart"/>
-      <w:r>
-        <w:rPr>
-          <w:rFonts w:ascii="Consolas" w:eastAsiaTheme="minorHAnsi" w:hAnsi="Consolas" w:cs="Consolas"/>
-          <w:color w:val="0000FF"/>
-          <w:sz w:val="19"/>
-          <w:szCs w:val="19"/>
-        </w:rPr>
-        <w:t>int</w:t>
-      </w:r>
-      <w:proofErr w:type="spellEnd"/>
-      <w:r>
-        <w:rPr>
-          <w:rFonts w:ascii="Consolas" w:eastAsiaTheme="minorHAnsi" w:hAnsi="Consolas" w:cs="Consolas"/>
-          <w:color w:val="000000"/>
-          <w:sz w:val="19"/>
-          <w:szCs w:val="19"/>
-        </w:rPr>
-        <w:t xml:space="preserve"> max = 0;</w:t>
-      </w:r>
-    </w:p>
-    <w:p>
-      <w:pPr>
-        <w:widowControl/>
-        <w:autoSpaceDE w:val="0"/>
-        <w:autoSpaceDN w:val="0"/>
-        <w:adjustRightInd w:val="0"/>
-        <w:rPr>
-          <w:rFonts w:ascii="Consolas" w:eastAsiaTheme="minorHAnsi" w:hAnsi="Consolas" w:cs="Consolas"/>
-          <w:color w:val="000000"/>
-          <w:sz w:val="19"/>
-          <w:szCs w:val="19"/>
-        </w:rPr>
-      </w:pPr>
-      <w:r>
-        <w:rPr>
-          <w:rFonts w:ascii="Consolas" w:eastAsiaTheme="minorHAnsi" w:hAnsi="Consolas" w:cs="Consolas"/>
-          <w:color w:val="000000"/>
-          <w:sz w:val="19"/>
-          <w:szCs w:val="19"/>
-        </w:rPr>
-        <w:tab/>
-      </w:r>
-      <w:proofErr w:type="spellStart"/>
-      <w:r>
-        <w:rPr>
-          <w:rFonts w:ascii="Consolas" w:eastAsiaTheme="minorHAnsi" w:hAnsi="Consolas" w:cs="Consolas"/>
-          <w:color w:val="0000FF"/>
-          <w:sz w:val="19"/>
-          <w:szCs w:val="19"/>
-        </w:rPr>
-        <w:t>int</w:t>
-      </w:r>
-      <w:proofErr w:type="spellEnd"/>
-      <w:r>
-        <w:rPr>
-          <w:rFonts w:ascii="Consolas" w:eastAsiaTheme="minorHAnsi" w:hAnsi="Consolas" w:cs="Consolas"/>
-          <w:color w:val="000000"/>
-          <w:sz w:val="19"/>
-          <w:szCs w:val="19"/>
-        </w:rPr>
-        <w:t xml:space="preserve"> min = 0;</w:t>
-      </w:r>
-    </w:p>
-    <w:p>
-      <w:pPr>
-        <w:widowControl/>
-        <w:autoSpaceDE w:val="0"/>
-        <w:autoSpaceDN w:val="0"/>
-        <w:adjustRightInd w:val="0"/>
-        <w:rPr>
-          <w:rFonts w:ascii="Consolas" w:eastAsiaTheme="minorHAnsi" w:hAnsi="Consolas" w:cs="Consolas"/>
-          <w:color w:val="000000"/>
-          <w:sz w:val="19"/>
-          <w:szCs w:val="19"/>
-        </w:rPr>
-      </w:pPr>
-      <w:r>
-        <w:rPr>
-          <w:rFonts w:ascii="Consolas" w:eastAsiaTheme="minorHAnsi" w:hAnsi="Consolas" w:cs="Consolas"/>
-          <w:color w:val="000000"/>
-          <w:sz w:val="19"/>
-          <w:szCs w:val="19"/>
-        </w:rPr>
-        <w:tab/>
-      </w:r>
-      <w:r>
-        <w:rPr>
-          <w:rFonts w:ascii="Consolas" w:eastAsiaTheme="minorHAnsi" w:hAnsi="Consolas" w:cs="Consolas"/>
-          <w:color w:val="0000FF"/>
-          <w:sz w:val="19"/>
-          <w:szCs w:val="19"/>
-        </w:rPr>
-        <w:t>for</w:t>
-      </w:r>
-      <w:r>
-        <w:rPr>
-          <w:rFonts w:ascii="Consolas" w:eastAsiaTheme="minorHAnsi" w:hAnsi="Consolas" w:cs="Consolas"/>
-          <w:color w:val="000000"/>
-          <w:sz w:val="19"/>
-          <w:szCs w:val="19"/>
-        </w:rPr>
-        <w:t xml:space="preserve"> (</w:t>
-      </w:r>
-      <w:proofErr w:type="spellStart"/>
-      <w:r>
-        <w:rPr>
-          <w:rFonts w:ascii="Consolas" w:eastAsiaTheme="minorHAnsi" w:hAnsi="Consolas" w:cs="Consolas"/>
-          <w:color w:val="0000FF"/>
-          <w:sz w:val="19"/>
-          <w:szCs w:val="19"/>
-        </w:rPr>
-        <w:t>int</w:t>
-      </w:r>
-      <w:proofErr w:type="spellEnd"/>
-      <w:r>
-        <w:rPr>
-          <w:rFonts w:ascii="Consolas" w:eastAsiaTheme="minorHAnsi" w:hAnsi="Consolas" w:cs="Consolas"/>
-          <w:color w:val="000000"/>
-          <w:sz w:val="19"/>
-          <w:szCs w:val="19"/>
-        </w:rPr>
-        <w:t xml:space="preserve"> </w:t>
-      </w:r>
-      <w:proofErr w:type="spellStart"/>
-      <w:r>
-        <w:rPr>
-          <w:rFonts w:ascii="Consolas" w:eastAsiaTheme="minorHAnsi" w:hAnsi="Consolas" w:cs="Consolas"/>
-          <w:color w:val="000000"/>
-          <w:sz w:val="19"/>
-          <w:szCs w:val="19"/>
-        </w:rPr>
-        <w:t>i</w:t>
-      </w:r>
-      <w:proofErr w:type="spellEnd"/>
-      <w:r>
-        <w:rPr>
-          <w:rFonts w:ascii="Consolas" w:eastAsiaTheme="minorHAnsi" w:hAnsi="Consolas" w:cs="Consolas"/>
-          <w:color w:val="000000"/>
-          <w:sz w:val="19"/>
-          <w:szCs w:val="19"/>
-        </w:rPr>
-        <w:t xml:space="preserve"> = 1; </w:t>
-      </w:r>
-      <w:proofErr w:type="spellStart"/>
-      <w:r>
-        <w:rPr>
-          <w:rFonts w:ascii="Consolas" w:eastAsiaTheme="minorHAnsi" w:hAnsi="Consolas" w:cs="Consolas"/>
-          <w:color w:val="000000"/>
-          <w:sz w:val="19"/>
-          <w:szCs w:val="19"/>
-        </w:rPr>
-        <w:t>i</w:t>
-      </w:r>
-      <w:proofErr w:type="spellEnd"/>
-      <w:r>
-        <w:rPr>
-          <w:rFonts w:ascii="Consolas" w:eastAsiaTheme="minorHAnsi" w:hAnsi="Consolas" w:cs="Consolas"/>
-          <w:color w:val="000000"/>
-          <w:sz w:val="19"/>
-          <w:szCs w:val="19"/>
-        </w:rPr>
-        <w:t xml:space="preserve"> &lt; length; </w:t>
-      </w:r>
-      <w:proofErr w:type="spellStart"/>
-      <w:r>
-        <w:rPr>
-          <w:rFonts w:ascii="Consolas" w:eastAsiaTheme="minorHAnsi" w:hAnsi="Consolas" w:cs="Consolas"/>
-          <w:color w:val="000000"/>
-          <w:sz w:val="19"/>
-          <w:szCs w:val="19"/>
-        </w:rPr>
-        <w:t>i</w:t>
-      </w:r>
-      <w:proofErr w:type="spellEnd"/>
-      <w:r>
-        <w:rPr>
-          <w:rFonts w:ascii="Consolas" w:eastAsiaTheme="minorHAnsi" w:hAnsi="Consolas" w:cs="Consolas"/>
-          <w:color w:val="000000"/>
-          <w:sz w:val="19"/>
-          <w:szCs w:val="19"/>
-        </w:rPr>
-        <w:t>++)</w:t>
-      </w:r>
-    </w:p>
-    <w:p>
-      <w:pPr>
-        <w:widowControl/>
-        <w:autoSpaceDE w:val="0"/>
-        <w:autoSpaceDN w:val="0"/>
-        <w:adjustRightInd w:val="0"/>
-        <w:rPr>
-          <w:rFonts w:ascii="Consolas" w:eastAsiaTheme="minorHAnsi" w:hAnsi="Consolas" w:cs="Consolas"/>
-          <w:color w:val="000000"/>
-          <w:sz w:val="19"/>
-          <w:szCs w:val="19"/>
-        </w:rPr>
-      </w:pPr>
-      <w:r>
-        <w:rPr>
-          <w:rFonts w:ascii="Consolas" w:eastAsiaTheme="minorHAnsi" w:hAnsi="Consolas" w:cs="Consolas"/>
-          <w:color w:val="000000"/>
-          <w:sz w:val="19"/>
-          <w:szCs w:val="19"/>
-        </w:rPr>
-        <w:tab/>
-        <w:t>{</w:t>
-      </w:r>
-    </w:p>
-    <w:p>
-      <w:pPr>
-        <w:widowControl/>
-        <w:autoSpaceDE w:val="0"/>
-        <w:autoSpaceDN w:val="0"/>
-        <w:adjustRightInd w:val="0"/>
-        <w:rPr>
-          <w:rFonts w:ascii="Consolas" w:eastAsiaTheme="minorHAnsi" w:hAnsi="Consolas" w:cs="Consolas"/>
-          <w:color w:val="000000"/>
-          <w:sz w:val="19"/>
-          <w:szCs w:val="19"/>
-        </w:rPr>
-      </w:pPr>
-      <w:r>
-        <w:rPr>
-          <w:rFonts w:ascii="Consolas" w:eastAsiaTheme="minorHAnsi" w:hAnsi="Consolas" w:cs="Consolas"/>
-          <w:color w:val="000000"/>
-          <w:sz w:val="19"/>
-          <w:szCs w:val="19"/>
-        </w:rPr>
-        <w:tab/>
-      </w:r>
-      <w:r>
-        <w:rPr>
-          <w:rFonts w:ascii="Consolas" w:eastAsiaTheme="minorHAnsi" w:hAnsi="Consolas" w:cs="Consolas"/>
-          <w:color w:val="000000"/>
-          <w:sz w:val="19"/>
-          <w:szCs w:val="19"/>
-        </w:rPr>
-        <w:tab/>
-      </w:r>
-      <w:r>
-        <w:rPr>
-          <w:rFonts w:ascii="Consolas" w:eastAsiaTheme="minorHAnsi" w:hAnsi="Consolas" w:cs="Consolas"/>
-          <w:color w:val="0000FF"/>
-          <w:sz w:val="19"/>
-          <w:szCs w:val="19"/>
-        </w:rPr>
-        <w:t>if</w:t>
-      </w:r>
-      <w:r>
-        <w:rPr>
-          <w:rFonts w:ascii="Consolas" w:eastAsiaTheme="minorHAnsi" w:hAnsi="Consolas" w:cs="Consolas"/>
-          <w:color w:val="000000"/>
-          <w:sz w:val="19"/>
-          <w:szCs w:val="19"/>
-        </w:rPr>
-        <w:t xml:space="preserve"> (array[max] &lt; array[</w:t>
-      </w:r>
-      <w:proofErr w:type="spellStart"/>
-      <w:r>
-        <w:rPr>
-          <w:rFonts w:ascii="Consolas" w:eastAsiaTheme="minorHAnsi" w:hAnsi="Consolas" w:cs="Consolas"/>
-          <w:color w:val="000000"/>
-          <w:sz w:val="19"/>
-          <w:szCs w:val="19"/>
-        </w:rPr>
-        <w:t>i</w:t>
-      </w:r>
-      <w:proofErr w:type="spellEnd"/>
-      <w:r>
-        <w:rPr>
-          <w:rFonts w:ascii="Consolas" w:eastAsiaTheme="minorHAnsi" w:hAnsi="Consolas" w:cs="Consolas"/>
-          <w:color w:val="000000"/>
-          <w:sz w:val="19"/>
-          <w:szCs w:val="19"/>
-        </w:rPr>
-        <w:t>])</w:t>
-      </w:r>
-    </w:p>
-    <w:p>
-      <w:pPr>
-        <w:widowControl/>
-        <w:autoSpaceDE w:val="0"/>
-        <w:autoSpaceDN w:val="0"/>
-        <w:adjustRightInd w:val="0"/>
-        <w:rPr>
-          <w:rFonts w:ascii="Consolas" w:eastAsiaTheme="minorHAnsi" w:hAnsi="Consolas" w:cs="Consolas"/>
-          <w:color w:val="000000"/>
-          <w:sz w:val="19"/>
-          <w:szCs w:val="19"/>
-        </w:rPr>
-      </w:pPr>
-      <w:r>
-        <w:rPr>
-          <w:rFonts w:ascii="Consolas" w:eastAsiaTheme="minorHAnsi" w:hAnsi="Consolas" w:cs="Consolas"/>
-          <w:color w:val="000000"/>
-          <w:sz w:val="19"/>
-          <w:szCs w:val="19"/>
-        </w:rPr>
-        <w:tab/>
-      </w:r>
-      <w:r>
-        <w:rPr>
-          <w:rFonts w:ascii="Consolas" w:eastAsiaTheme="minorHAnsi" w:hAnsi="Consolas" w:cs="Consolas"/>
-          <w:color w:val="000000"/>
-          <w:sz w:val="19"/>
-          <w:szCs w:val="19"/>
-        </w:rPr>
-        <w:tab/>
-        <w:t>{</w:t>
-      </w:r>
-    </w:p>
-    <w:p>
-      <w:pPr>
-        <w:widowControl/>
-        <w:autoSpaceDE w:val="0"/>
-        <w:autoSpaceDN w:val="0"/>
-        <w:adjustRightInd w:val="0"/>
-        <w:rPr>
-          <w:rFonts w:ascii="Consolas" w:eastAsiaTheme="minorHAnsi" w:hAnsi="Consolas" w:cs="Consolas"/>
-          <w:color w:val="000000"/>
-          <w:sz w:val="19"/>
-          <w:szCs w:val="19"/>
-        </w:rPr>
-      </w:pPr>
-      <w:r>
-        <w:rPr>
-          <w:rFonts w:ascii="Consolas" w:eastAsiaTheme="minorHAnsi" w:hAnsi="Consolas" w:cs="Consolas"/>
-          <w:color w:val="000000"/>
-          <w:sz w:val="19"/>
-          <w:szCs w:val="19"/>
-        </w:rPr>
-        <w:tab/>
-      </w:r>
-      <w:r>
-        <w:rPr>
-          <w:rFonts w:ascii="Consolas" w:eastAsiaTheme="minorHAnsi" w:hAnsi="Consolas" w:cs="Consolas"/>
-          <w:color w:val="000000"/>
-          <w:sz w:val="19"/>
-          <w:szCs w:val="19"/>
-        </w:rPr>
-        <w:tab/>
-      </w:r>
-      <w:r>
-        <w:rPr>
-          <w:rFonts w:ascii="Consolas" w:eastAsiaTheme="minorHAnsi" w:hAnsi="Consolas" w:cs="Consolas"/>
-          <w:color w:val="000000"/>
-          <w:sz w:val="19"/>
-          <w:szCs w:val="19"/>
-        </w:rPr>
-        <w:tab/>
-        <w:t xml:space="preserve">max = </w:t>
-      </w:r>
-      <w:proofErr w:type="spellStart"/>
-      <w:r>
-        <w:rPr>
-          <w:rFonts w:ascii="Consolas" w:eastAsiaTheme="minorHAnsi" w:hAnsi="Consolas" w:cs="Consolas"/>
-          <w:color w:val="000000"/>
-          <w:sz w:val="19"/>
-          <w:szCs w:val="19"/>
-        </w:rPr>
-        <w:t>i</w:t>
-      </w:r>
-      <w:proofErr w:type="spellEnd"/>
-      <w:r>
-        <w:rPr>
-          <w:rFonts w:ascii="Consolas" w:eastAsiaTheme="minorHAnsi" w:hAnsi="Consolas" w:cs="Consolas"/>
-          <w:color w:val="000000"/>
-          <w:sz w:val="19"/>
-          <w:szCs w:val="19"/>
-        </w:rPr>
-        <w:t>;</w:t>
-      </w:r>
-    </w:p>
-    <w:p>
-      <w:pPr>
-        <w:widowControl/>
-        <w:autoSpaceDE w:val="0"/>
-        <w:autoSpaceDN w:val="0"/>
-        <w:adjustRightInd w:val="0"/>
-        <w:rPr>
-          <w:rFonts w:ascii="Consolas" w:eastAsiaTheme="minorHAnsi" w:hAnsi="Consolas" w:cs="Consolas"/>
-          <w:color w:val="000000"/>
-          <w:sz w:val="19"/>
-          <w:szCs w:val="19"/>
-        </w:rPr>
-      </w:pPr>
-      <w:r>
-        <w:rPr>
-          <w:rFonts w:ascii="Consolas" w:eastAsiaTheme="minorHAnsi" w:hAnsi="Consolas" w:cs="Consolas"/>
-          <w:color w:val="000000"/>
-          <w:sz w:val="19"/>
-          <w:szCs w:val="19"/>
-        </w:rPr>
-        <w:tab/>
-      </w:r>
-      <w:r>
-        <w:rPr>
-          <w:rFonts w:ascii="Consolas" w:eastAsiaTheme="minorHAnsi" w:hAnsi="Consolas" w:cs="Consolas"/>
-          <w:color w:val="000000"/>
-          <w:sz w:val="19"/>
-          <w:szCs w:val="19"/>
-        </w:rPr>
-        <w:tab/>
-        <w:t>}</w:t>
-      </w:r>
-    </w:p>
-    <w:p>
-      <w:pPr>
-        <w:widowControl/>
-        <w:autoSpaceDE w:val="0"/>
-        <w:autoSpaceDN w:val="0"/>
-        <w:adjustRightInd w:val="0"/>
-        <w:rPr>
-          <w:rFonts w:ascii="Consolas" w:eastAsiaTheme="minorHAnsi" w:hAnsi="Consolas" w:cs="Consolas"/>
-          <w:color w:val="000000"/>
-          <w:sz w:val="19"/>
-          <w:szCs w:val="19"/>
-        </w:rPr>
-      </w:pPr>
-    </w:p>
-    <w:p>
-      <w:pPr>
-        <w:widowControl/>
-        <w:autoSpaceDE w:val="0"/>
-        <w:autoSpaceDN w:val="0"/>
-        <w:adjustRightInd w:val="0"/>
-        <w:rPr>
-          <w:rFonts w:ascii="Consolas" w:eastAsiaTheme="minorHAnsi" w:hAnsi="Consolas" w:cs="Consolas"/>
-          <w:color w:val="000000"/>
-          <w:sz w:val="19"/>
-          <w:szCs w:val="19"/>
-        </w:rPr>
-      </w:pPr>
-      <w:r>
-        <w:rPr>
-          <w:rFonts w:ascii="Consolas" w:eastAsiaTheme="minorHAnsi" w:hAnsi="Consolas" w:cs="Consolas"/>
-          <w:color w:val="000000"/>
-          <w:sz w:val="19"/>
-          <w:szCs w:val="19"/>
-        </w:rPr>
-        <w:tab/>
-      </w:r>
-      <w:r>
-        <w:rPr>
-          <w:rFonts w:ascii="Consolas" w:eastAsiaTheme="minorHAnsi" w:hAnsi="Consolas" w:cs="Consolas"/>
-          <w:color w:val="000000"/>
-          <w:sz w:val="19"/>
-          <w:szCs w:val="19"/>
-        </w:rPr>
-        <w:tab/>
-      </w:r>
-      <w:r>
-        <w:rPr>
-          <w:rFonts w:ascii="Consolas" w:eastAsiaTheme="minorHAnsi" w:hAnsi="Consolas" w:cs="Consolas"/>
-          <w:color w:val="0000FF"/>
-          <w:sz w:val="19"/>
-          <w:szCs w:val="19"/>
-        </w:rPr>
-        <w:t>if</w:t>
-      </w:r>
-      <w:r>
-        <w:rPr>
-          <w:rFonts w:ascii="Consolas" w:eastAsiaTheme="minorHAnsi" w:hAnsi="Consolas" w:cs="Consolas"/>
-          <w:color w:val="000000"/>
-          <w:sz w:val="19"/>
-          <w:szCs w:val="19"/>
-        </w:rPr>
-        <w:t xml:space="preserve"> (array[</w:t>
-      </w:r>
-      <w:proofErr w:type="spellStart"/>
-      <w:r>
-        <w:rPr>
-          <w:rFonts w:ascii="Consolas" w:eastAsiaTheme="minorHAnsi" w:hAnsi="Consolas" w:cs="Consolas"/>
-          <w:color w:val="000000"/>
-          <w:sz w:val="19"/>
-          <w:szCs w:val="19"/>
-        </w:rPr>
-        <w:t>i</w:t>
-      </w:r>
-      <w:proofErr w:type="spellEnd"/>
-      <w:r>
-        <w:rPr>
-          <w:rFonts w:ascii="Consolas" w:eastAsiaTheme="minorHAnsi" w:hAnsi="Consolas" w:cs="Consolas"/>
-          <w:color w:val="000000"/>
-          <w:sz w:val="19"/>
-          <w:szCs w:val="19"/>
-        </w:rPr>
-        <w:t>] &gt; array[</w:t>
-      </w:r>
-      <w:proofErr w:type="spellStart"/>
-      <w:r>
-        <w:rPr>
-          <w:rFonts w:ascii="Consolas" w:eastAsiaTheme="minorHAnsi" w:hAnsi="Consolas" w:cs="Consolas"/>
-          <w:color w:val="000000"/>
-          <w:sz w:val="19"/>
-          <w:szCs w:val="19"/>
-        </w:rPr>
-        <w:t>i</w:t>
-      </w:r>
-      <w:proofErr w:type="spellEnd"/>
-      <w:r>
-        <w:rPr>
-          <w:rFonts w:ascii="Consolas" w:eastAsiaTheme="minorHAnsi" w:hAnsi="Consolas" w:cs="Consolas"/>
-          <w:color w:val="000000"/>
-          <w:sz w:val="19"/>
-          <w:szCs w:val="19"/>
-        </w:rPr>
-        <w:t>])</w:t>
-      </w:r>
-    </w:p>
-    <w:p>
-      <w:pPr>
-        <w:widowControl/>
-        <w:autoSpaceDE w:val="0"/>
-        <w:autoSpaceDN w:val="0"/>
-        <w:adjustRightInd w:val="0"/>
-        <w:rPr>
-          <w:rFonts w:ascii="Consolas" w:eastAsiaTheme="minorHAnsi" w:hAnsi="Consolas" w:cs="Consolas"/>
-          <w:color w:val="000000"/>
-          <w:sz w:val="19"/>
-          <w:szCs w:val="19"/>
-        </w:rPr>
-      </w:pPr>
-      <w:r>
-        <w:rPr>
-          <w:rFonts w:ascii="Consolas" w:eastAsiaTheme="minorHAnsi" w:hAnsi="Consolas" w:cs="Consolas"/>
-          <w:color w:val="000000"/>
-          <w:sz w:val="19"/>
-          <w:szCs w:val="19"/>
-        </w:rPr>
-        <w:tab/>
-      </w:r>
-      <w:r>
-        <w:rPr>
-          <w:rFonts w:ascii="Consolas" w:eastAsiaTheme="minorHAnsi" w:hAnsi="Consolas" w:cs="Consolas"/>
-          <w:color w:val="000000"/>
-          <w:sz w:val="19"/>
-          <w:szCs w:val="19"/>
-        </w:rPr>
-        <w:tab/>
-        <w:t>{</w:t>
-      </w:r>
-    </w:p>
-    <w:p>
-      <w:pPr>
-        <w:widowControl/>
-        <w:autoSpaceDE w:val="0"/>
-        <w:autoSpaceDN w:val="0"/>
-        <w:adjustRightInd w:val="0"/>
-        <w:rPr>
-          <w:rFonts w:ascii="Consolas" w:eastAsiaTheme="minorHAnsi" w:hAnsi="Consolas" w:cs="Consolas"/>
-          <w:color w:val="000000"/>
-          <w:sz w:val="19"/>
-          <w:szCs w:val="19"/>
-        </w:rPr>
-      </w:pPr>
-      <w:r>
-        <w:rPr>
-          <w:rFonts w:ascii="Consolas" w:eastAsiaTheme="minorHAnsi" w:hAnsi="Consolas" w:cs="Consolas"/>
-          <w:color w:val="000000"/>
-          <w:sz w:val="19"/>
-          <w:szCs w:val="19"/>
-        </w:rPr>
-        <w:tab/>
-      </w:r>
-      <w:r>
-        <w:rPr>
-          <w:rFonts w:ascii="Consolas" w:eastAsiaTheme="minorHAnsi" w:hAnsi="Consolas" w:cs="Consolas"/>
-          <w:color w:val="000000"/>
-          <w:sz w:val="19"/>
-          <w:szCs w:val="19"/>
-        </w:rPr>
-        <w:tab/>
-      </w:r>
-      <w:r>
-        <w:rPr>
-          <w:rFonts w:ascii="Consolas" w:eastAsiaTheme="minorHAnsi" w:hAnsi="Consolas" w:cs="Consolas"/>
-          <w:color w:val="000000"/>
-          <w:sz w:val="19"/>
-          <w:szCs w:val="19"/>
-        </w:rPr>
-        <w:tab/>
-        <w:t xml:space="preserve">min = </w:t>
-      </w:r>
-      <w:proofErr w:type="spellStart"/>
-      <w:r>
-        <w:rPr>
-          <w:rFonts w:ascii="Consolas" w:eastAsiaTheme="minorHAnsi" w:hAnsi="Consolas" w:cs="Consolas"/>
-          <w:color w:val="000000"/>
-          <w:sz w:val="19"/>
-          <w:szCs w:val="19"/>
-        </w:rPr>
-        <w:t>i</w:t>
-      </w:r>
-      <w:proofErr w:type="spellEnd"/>
-      <w:r>
-        <w:rPr>
-          <w:rFonts w:ascii="Consolas" w:eastAsiaTheme="minorHAnsi" w:hAnsi="Consolas" w:cs="Consolas"/>
-          <w:color w:val="000000"/>
-          <w:sz w:val="19"/>
-          <w:szCs w:val="19"/>
-        </w:rPr>
-        <w:t>;</w:t>
-      </w:r>
-    </w:p>
-    <w:p>
-      <w:pPr>
-        <w:widowControl/>
-        <w:autoSpaceDE w:val="0"/>
-        <w:autoSpaceDN w:val="0"/>
-        <w:adjustRightInd w:val="0"/>
-        <w:rPr>
-          <w:rFonts w:ascii="Consolas" w:eastAsiaTheme="minorHAnsi" w:hAnsi="Consolas" w:cs="Consolas"/>
-          <w:color w:val="000000"/>
-          <w:sz w:val="19"/>
-          <w:szCs w:val="19"/>
-        </w:rPr>
-      </w:pPr>
-      <w:r>
-        <w:rPr>
-          <w:rFonts w:ascii="Consolas" w:eastAsiaTheme="minorHAnsi" w:hAnsi="Consolas" w:cs="Consolas"/>
-          <w:color w:val="000000"/>
-          <w:sz w:val="19"/>
-          <w:szCs w:val="19"/>
-        </w:rPr>
-        <w:tab/>
-      </w:r>
-      <w:r>
-        <w:rPr>
-          <w:rFonts w:ascii="Consolas" w:eastAsiaTheme="minorHAnsi" w:hAnsi="Consolas" w:cs="Consolas"/>
-          <w:color w:val="000000"/>
-          <w:sz w:val="19"/>
-          <w:szCs w:val="19"/>
-        </w:rPr>
-        <w:tab/>
-        <w:t>}</w:t>
-      </w:r>
-    </w:p>
-    <w:p>
-      <w:pPr>
-        <w:widowControl/>
-        <w:autoSpaceDE w:val="0"/>
-        <w:autoSpaceDN w:val="0"/>
-        <w:adjustRightInd w:val="0"/>
-        <w:rPr>
-          <w:rFonts w:ascii="Consolas" w:eastAsiaTheme="minorHAnsi" w:hAnsi="Consolas" w:cs="Consolas"/>
-          <w:color w:val="000000"/>
-          <w:sz w:val="19"/>
-          <w:szCs w:val="19"/>
-        </w:rPr>
-      </w:pPr>
-      <w:r>
-        <w:rPr>
-          <w:rFonts w:ascii="Consolas" w:eastAsiaTheme="minorHAnsi" w:hAnsi="Consolas" w:cs="Consolas"/>
-          <w:color w:val="000000"/>
-          <w:sz w:val="19"/>
-          <w:szCs w:val="19"/>
-        </w:rPr>
-        <w:tab/>
-        <w:t>}</w:t>
-      </w:r>
-    </w:p>
-    <w:p>
-      <w:pPr>
-        <w:widowControl/>
-        <w:autoSpaceDE w:val="0"/>
-        <w:autoSpaceDN w:val="0"/>
-        <w:adjustRightInd w:val="0"/>
-        <w:rPr>
-          <w:rFonts w:ascii="Consolas" w:eastAsiaTheme="minorHAnsi" w:hAnsi="Consolas" w:cs="Consolas"/>
-          <w:color w:val="000000"/>
-          <w:sz w:val="19"/>
-          <w:szCs w:val="19"/>
-        </w:rPr>
-      </w:pPr>
-      <w:r>
-        <w:rPr>
-          <w:rFonts w:ascii="Consolas" w:eastAsiaTheme="minorHAnsi" w:hAnsi="Consolas" w:cs="Consolas"/>
-          <w:color w:val="000000"/>
-          <w:sz w:val="19"/>
-          <w:szCs w:val="19"/>
-        </w:rPr>
-        <w:tab/>
-        <w:t>array[max] = 0;</w:t>
-      </w:r>
-    </w:p>
-    <w:p>
-      <w:pPr>
-        <w:widowControl/>
-        <w:autoSpaceDE w:val="0"/>
-        <w:autoSpaceDN w:val="0"/>
-        <w:adjustRightInd w:val="0"/>
-        <w:rPr>
-          <w:rFonts w:ascii="Consolas" w:eastAsiaTheme="minorHAnsi" w:hAnsi="Consolas" w:cs="Consolas"/>
-          <w:color w:val="000000"/>
-          <w:sz w:val="19"/>
-          <w:szCs w:val="19"/>
-        </w:rPr>
-      </w:pPr>
-      <w:r>
-        <w:rPr>
-          <w:rFonts w:ascii="Consolas" w:eastAsiaTheme="minorHAnsi" w:hAnsi="Consolas" w:cs="Consolas"/>
-          <w:color w:val="000000"/>
-          <w:sz w:val="19"/>
-          <w:szCs w:val="19"/>
-        </w:rPr>
-        <w:tab/>
-        <w:t>array[min] = 0;</w:t>
-      </w:r>
-    </w:p>
-    <w:p>
-      <w:pPr>
-        <w:widowControl/>
-        <w:autoSpaceDE w:val="0"/>
-        <w:autoSpaceDN w:val="0"/>
-        <w:adjustRightInd w:val="0"/>
-        <w:rPr>
-          <w:rFonts w:ascii="Consolas" w:eastAsiaTheme="minorHAnsi" w:hAnsi="Consolas" w:cs="Consolas"/>
-          <w:color w:val="000000"/>
-          <w:sz w:val="19"/>
-          <w:szCs w:val="19"/>
-        </w:rPr>
-      </w:pPr>
-      <w:r>
-        <w:rPr>
-          <w:rFonts w:ascii="Consolas" w:eastAsiaTheme="minorHAnsi" w:hAnsi="Consolas" w:cs="Consolas"/>
-          <w:color w:val="000000"/>
-          <w:sz w:val="19"/>
-          <w:szCs w:val="19"/>
-        </w:rPr>
-        <w:tab/>
-      </w:r>
-      <w:r>
-        <w:rPr>
-          <w:rFonts w:ascii="Consolas" w:eastAsiaTheme="minorHAnsi" w:hAnsi="Consolas" w:cs="Consolas"/>
-          <w:color w:val="0000FF"/>
-          <w:sz w:val="19"/>
-          <w:szCs w:val="19"/>
-        </w:rPr>
-        <w:t>float</w:t>
-      </w:r>
-      <w:r>
-        <w:rPr>
-          <w:rFonts w:ascii="Consolas" w:eastAsiaTheme="minorHAnsi" w:hAnsi="Consolas" w:cs="Consolas"/>
-          <w:color w:val="000000"/>
-          <w:sz w:val="19"/>
-          <w:szCs w:val="19"/>
-        </w:rPr>
-        <w:t xml:space="preserve"> average;</w:t>
-      </w:r>
-    </w:p>
-    <w:p>
-      <w:pPr>
-        <w:widowControl/>
-        <w:autoSpaceDE w:val="0"/>
-        <w:autoSpaceDN w:val="0"/>
-        <w:adjustRightInd w:val="0"/>
-        <w:rPr>
-          <w:rFonts w:ascii="Consolas" w:eastAsiaTheme="minorHAnsi" w:hAnsi="Consolas" w:cs="Consolas"/>
-          <w:color w:val="000000"/>
-          <w:sz w:val="19"/>
-          <w:szCs w:val="19"/>
-        </w:rPr>
-      </w:pPr>
-      <w:r>
-        <w:rPr>
-          <w:rFonts w:ascii="Consolas" w:eastAsiaTheme="minorHAnsi" w:hAnsi="Consolas" w:cs="Consolas"/>
-          <w:color w:val="000000"/>
-          <w:sz w:val="19"/>
-          <w:szCs w:val="19"/>
-        </w:rPr>
-        <w:tab/>
-        <w:t>average = 0;</w:t>
-      </w:r>
-    </w:p>
-    <w:p>
-      <w:pPr>
-        <w:widowControl/>
-        <w:autoSpaceDE w:val="0"/>
-        <w:autoSpaceDN w:val="0"/>
-        <w:adjustRightInd w:val="0"/>
-        <w:rPr>
-          <w:rFonts w:ascii="Consolas" w:eastAsiaTheme="minorHAnsi" w:hAnsi="Consolas" w:cs="Consolas"/>
-          <w:color w:val="000000"/>
-          <w:sz w:val="19"/>
-          <w:szCs w:val="19"/>
-        </w:rPr>
-      </w:pPr>
-      <w:r>
-        <w:rPr>
-          <w:rFonts w:ascii="Consolas" w:eastAsiaTheme="minorHAnsi" w:hAnsi="Consolas" w:cs="Consolas"/>
-          <w:color w:val="000000"/>
-          <w:sz w:val="19"/>
-          <w:szCs w:val="19"/>
-        </w:rPr>
-        <w:tab/>
-      </w:r>
-      <w:r>
-        <w:rPr>
-          <w:rFonts w:ascii="Consolas" w:eastAsiaTheme="minorHAnsi" w:hAnsi="Consolas" w:cs="Consolas"/>
-          <w:color w:val="0000FF"/>
-          <w:sz w:val="19"/>
-          <w:szCs w:val="19"/>
-        </w:rPr>
-        <w:t>for</w:t>
-      </w:r>
-      <w:r>
-        <w:rPr>
-          <w:rFonts w:ascii="Consolas" w:eastAsiaTheme="minorHAnsi" w:hAnsi="Consolas" w:cs="Consolas"/>
-          <w:color w:val="000000"/>
-          <w:sz w:val="19"/>
-          <w:szCs w:val="19"/>
-        </w:rPr>
-        <w:t xml:space="preserve"> (</w:t>
-      </w:r>
-      <w:proofErr w:type="spellStart"/>
-      <w:r>
-        <w:rPr>
-          <w:rFonts w:ascii="Consolas" w:eastAsiaTheme="minorHAnsi" w:hAnsi="Consolas" w:cs="Consolas"/>
-          <w:color w:val="0000FF"/>
-          <w:sz w:val="19"/>
-          <w:szCs w:val="19"/>
-        </w:rPr>
-        <w:t>int</w:t>
-      </w:r>
-      <w:proofErr w:type="spellEnd"/>
-      <w:r>
-        <w:rPr>
-          <w:rFonts w:ascii="Consolas" w:eastAsiaTheme="minorHAnsi" w:hAnsi="Consolas" w:cs="Consolas"/>
-          <w:color w:val="000000"/>
-          <w:sz w:val="19"/>
-          <w:szCs w:val="19"/>
-        </w:rPr>
-        <w:t xml:space="preserve"> </w:t>
-      </w:r>
-      <w:proofErr w:type="spellStart"/>
-      <w:r>
-        <w:rPr>
-          <w:rFonts w:ascii="Consolas" w:eastAsiaTheme="minorHAnsi" w:hAnsi="Consolas" w:cs="Consolas"/>
-          <w:color w:val="000000"/>
-          <w:sz w:val="19"/>
-          <w:szCs w:val="19"/>
-        </w:rPr>
-        <w:t>i</w:t>
-      </w:r>
-      <w:proofErr w:type="spellEnd"/>
-      <w:r>
-        <w:rPr>
-          <w:rFonts w:ascii="Consolas" w:eastAsiaTheme="minorHAnsi" w:hAnsi="Consolas" w:cs="Consolas"/>
-          <w:color w:val="000000"/>
-          <w:sz w:val="19"/>
-          <w:szCs w:val="19"/>
-        </w:rPr>
-        <w:t xml:space="preserve"> = 0; </w:t>
-      </w:r>
-      <w:proofErr w:type="spellStart"/>
-      <w:r>
-        <w:rPr>
-          <w:rFonts w:ascii="Consolas" w:eastAsiaTheme="minorHAnsi" w:hAnsi="Consolas" w:cs="Consolas"/>
-          <w:color w:val="000000"/>
-          <w:sz w:val="19"/>
-          <w:szCs w:val="19"/>
-        </w:rPr>
-        <w:t>i</w:t>
-      </w:r>
-      <w:proofErr w:type="spellEnd"/>
-      <w:r>
-        <w:rPr>
-          <w:rFonts w:ascii="Consolas" w:eastAsiaTheme="minorHAnsi" w:hAnsi="Consolas" w:cs="Consolas"/>
-          <w:color w:val="000000"/>
-          <w:sz w:val="19"/>
-          <w:szCs w:val="19"/>
-        </w:rPr>
-        <w:t xml:space="preserve"> &lt; length; </w:t>
-      </w:r>
-      <w:proofErr w:type="spellStart"/>
-      <w:r>
-        <w:rPr>
-          <w:rFonts w:ascii="Consolas" w:eastAsiaTheme="minorHAnsi" w:hAnsi="Consolas" w:cs="Consolas"/>
-          <w:color w:val="000000"/>
-          <w:sz w:val="19"/>
-          <w:szCs w:val="19"/>
-        </w:rPr>
-        <w:t>i</w:t>
-      </w:r>
-      <w:proofErr w:type="spellEnd"/>
-      <w:r>
-        <w:rPr>
-          <w:rFonts w:ascii="Consolas" w:eastAsiaTheme="minorHAnsi" w:hAnsi="Consolas" w:cs="Consolas"/>
-          <w:color w:val="000000"/>
-          <w:sz w:val="19"/>
-          <w:szCs w:val="19"/>
-        </w:rPr>
-        <w:t>++)</w:t>
-      </w:r>
-    </w:p>
-    <w:p>
-      <w:pPr>
-        <w:widowControl/>
-        <w:autoSpaceDE w:val="0"/>
-        <w:autoSpaceDN w:val="0"/>
-        <w:adjustRightInd w:val="0"/>
-        <w:rPr>
-          <w:rFonts w:ascii="Consolas" w:eastAsiaTheme="minorHAnsi" w:hAnsi="Consolas" w:cs="Consolas"/>
-          <w:color w:val="000000"/>
-          <w:sz w:val="19"/>
-          <w:szCs w:val="19"/>
-        </w:rPr>
-      </w:pPr>
-      <w:r>
-        <w:rPr>
-          <w:rFonts w:ascii="Consolas" w:eastAsiaTheme="minorHAnsi" w:hAnsi="Consolas" w:cs="Consolas"/>
-          <w:color w:val="000000"/>
-          <w:sz w:val="19"/>
-          <w:szCs w:val="19"/>
-        </w:rPr>
-        <w:tab/>
-      </w:r>
-      <w:r>
-        <w:rPr>
-          <w:rFonts w:ascii="Consolas" w:eastAsiaTheme="minorHAnsi" w:hAnsi="Consolas" w:cs="Consolas"/>
-          <w:color w:val="000000"/>
-          <w:sz w:val="19"/>
-          <w:szCs w:val="19"/>
-        </w:rPr>
-        <w:tab/>
-        <w:t>average = average + array[</w:t>
-      </w:r>
-      <w:proofErr w:type="spellStart"/>
-      <w:r>
-        <w:rPr>
-          <w:rFonts w:ascii="Consolas" w:eastAsiaTheme="minorHAnsi" w:hAnsi="Consolas" w:cs="Consolas"/>
-          <w:color w:val="000000"/>
-          <w:sz w:val="19"/>
-          <w:szCs w:val="19"/>
-        </w:rPr>
-        <w:t>i</w:t>
-      </w:r>
-      <w:proofErr w:type="spellEnd"/>
-      <w:r>
-        <w:rPr>
-          <w:rFonts w:ascii="Consolas" w:eastAsiaTheme="minorHAnsi" w:hAnsi="Consolas" w:cs="Consolas"/>
-          <w:color w:val="000000"/>
-          <w:sz w:val="19"/>
-          <w:szCs w:val="19"/>
-        </w:rPr>
-        <w:t>];</w:t>
-      </w:r>
-    </w:p>
-    <w:p>
-      <w:pPr>
-        <w:widowControl/>
-        <w:autoSpaceDE w:val="0"/>
-        <w:autoSpaceDN w:val="0"/>
-        <w:adjustRightInd w:val="0"/>
-        <w:rPr>
-          <w:rFonts w:ascii="Consolas" w:eastAsiaTheme="minorHAnsi" w:hAnsi="Consolas" w:cs="Consolas"/>
-          <w:color w:val="000000"/>
-          <w:sz w:val="19"/>
-          <w:szCs w:val="19"/>
-        </w:rPr>
-      </w:pPr>
-      <w:r>
-        <w:rPr>
-          <w:rFonts w:ascii="Consolas" w:eastAsiaTheme="minorHAnsi" w:hAnsi="Consolas" w:cs="Consolas"/>
-          <w:color w:val="000000"/>
-          <w:sz w:val="19"/>
-          <w:szCs w:val="19"/>
-        </w:rPr>
-        <w:tab/>
-        <w:t>average = average / (length - 2);</w:t>
-      </w:r>
-    </w:p>
-    <w:p>
-      <w:pPr>
-        <w:widowControl/>
-        <w:autoSpaceDE w:val="0"/>
-        <w:autoSpaceDN w:val="0"/>
-        <w:adjustRightInd w:val="0"/>
-        <w:rPr>
-          <w:rFonts w:ascii="Consolas" w:eastAsiaTheme="minorHAnsi" w:hAnsi="Consolas" w:cs="Consolas"/>
-          <w:color w:val="000000"/>
-          <w:sz w:val="19"/>
-          <w:szCs w:val="19"/>
-          <w:lang w:val="ru-RU"/>
-        </w:rPr>
-      </w:pPr>
-      <w:r>
-        <w:rPr>
-          <w:rFonts w:ascii="Consolas" w:eastAsiaTheme="minorHAnsi" w:hAnsi="Consolas" w:cs="Consolas"/>
-          <w:color w:val="000000"/>
-          <w:sz w:val="19"/>
-          <w:szCs w:val="19"/>
-        </w:rPr>
-        <w:tab/>
-      </w:r>
-      <w:proofErr w:type="spellStart"/>
-      <w:proofErr w:type="gramStart"/>
-      <w:r>
-        <w:rPr>
-          <w:rFonts w:ascii="Consolas" w:eastAsiaTheme="minorHAnsi" w:hAnsi="Consolas" w:cs="Consolas"/>
-          <w:color w:val="000000"/>
-          <w:sz w:val="19"/>
-          <w:szCs w:val="19"/>
-          <w:lang w:val="ru-RU"/>
-        </w:rPr>
-        <w:t>printf</w:t>
-      </w:r>
-      <w:proofErr w:type="spellEnd"/>
-      <w:r>
-        <w:rPr>
-          <w:rFonts w:ascii="Consolas" w:eastAsiaTheme="minorHAnsi" w:hAnsi="Consolas" w:cs="Consolas"/>
-          <w:color w:val="000000"/>
-          <w:sz w:val="19"/>
-          <w:szCs w:val="19"/>
-          <w:lang w:val="ru-RU"/>
-        </w:rPr>
-        <w:t>(</w:t>
-      </w:r>
-      <w:proofErr w:type="gramEnd"/>
-      <w:r>
-        <w:rPr>
-          <w:rFonts w:ascii="Consolas" w:eastAsiaTheme="minorHAnsi" w:hAnsi="Consolas" w:cs="Consolas"/>
-          <w:color w:val="A31515"/>
-          <w:sz w:val="19"/>
-          <w:szCs w:val="19"/>
-          <w:lang w:val="ru-RU"/>
-        </w:rPr>
-        <w:t>"Среднее арифметическое значение массива без минимального и максимального значения: %.1f"</w:t>
-      </w:r>
-      <w:r>
-        <w:rPr>
-          <w:rFonts w:ascii="Consolas" w:eastAsiaTheme="minorHAnsi" w:hAnsi="Consolas" w:cs="Consolas"/>
-          <w:color w:val="000000"/>
-          <w:sz w:val="19"/>
-          <w:szCs w:val="19"/>
-          <w:lang w:val="ru-RU"/>
-        </w:rPr>
-        <w:t xml:space="preserve">, </w:t>
-      </w:r>
-      <w:proofErr w:type="spellStart"/>
-      <w:r>
-        <w:rPr>
-          <w:rFonts w:ascii="Consolas" w:eastAsiaTheme="minorHAnsi" w:hAnsi="Consolas" w:cs="Consolas"/>
-          <w:color w:val="000000"/>
-          <w:sz w:val="19"/>
-          <w:szCs w:val="19"/>
-          <w:lang w:val="ru-RU"/>
-        </w:rPr>
-        <w:t>average</w:t>
-      </w:r>
-      <w:proofErr w:type="spellEnd"/>
-      <w:r>
-        <w:rPr>
-          <w:rFonts w:ascii="Consolas" w:eastAsiaTheme="minorHAnsi" w:hAnsi="Consolas" w:cs="Consolas"/>
-          <w:color w:val="000000"/>
-          <w:sz w:val="19"/>
-          <w:szCs w:val="19"/>
-          <w:lang w:val="ru-RU"/>
-        </w:rPr>
-        <w:t>);</w:t>
-      </w:r>
-    </w:p>
-    <w:p>
-      <w:pPr>
-        <w:widowControl/>
-        <w:autoSpaceDE w:val="0"/>
-        <w:autoSpaceDN w:val="0"/>
-        <w:adjustRightInd w:val="0"/>
-        <w:rPr>
-          <w:rFonts w:ascii="Consolas" w:eastAsiaTheme="minorHAnsi" w:hAnsi="Consolas" w:cs="Consolas"/>
-          <w:color w:val="000000"/>
-          <w:sz w:val="19"/>
-          <w:szCs w:val="19"/>
-          <w:lang w:val="ru-RU"/>
-        </w:rPr>
-      </w:pPr>
-      <w:r>
-        <w:rPr>
-          <w:rFonts w:ascii="Consolas" w:eastAsiaTheme="minorHAnsi" w:hAnsi="Consolas" w:cs="Consolas"/>
-          <w:color w:val="000000"/>
-          <w:sz w:val="19"/>
-          <w:szCs w:val="19"/>
-          <w:lang w:val="ru-RU"/>
-        </w:rPr>
-        <w:tab/>
-        <w:t>_</w:t>
-      </w:r>
-      <w:proofErr w:type="spellStart"/>
-      <w:proofErr w:type="gramStart"/>
-      <w:r>
-        <w:rPr>
-          <w:rFonts w:ascii="Consolas" w:eastAsiaTheme="minorHAnsi" w:hAnsi="Consolas" w:cs="Consolas"/>
-          <w:color w:val="000000"/>
-          <w:sz w:val="19"/>
-          <w:szCs w:val="19"/>
-          <w:lang w:val="ru-RU"/>
-        </w:rPr>
-        <w:t>getch</w:t>
-      </w:r>
-      <w:proofErr w:type="spellEnd"/>
-      <w:r>
-        <w:rPr>
-          <w:rFonts w:ascii="Consolas" w:eastAsiaTheme="minorHAnsi" w:hAnsi="Consolas" w:cs="Consolas"/>
-          <w:color w:val="000000"/>
-          <w:sz w:val="19"/>
-          <w:szCs w:val="19"/>
-          <w:lang w:val="ru-RU"/>
-        </w:rPr>
-        <w:t>(</w:t>
-      </w:r>
-      <w:proofErr w:type="gramEnd"/>
-      <w:r>
-        <w:rPr>
-          <w:rFonts w:ascii="Consolas" w:eastAsiaTheme="minorHAnsi" w:hAnsi="Consolas" w:cs="Consolas"/>
-          <w:color w:val="000000"/>
-          <w:sz w:val="19"/>
-          <w:szCs w:val="19"/>
-          <w:lang w:val="ru-RU"/>
-        </w:rPr>
-        <w:t>);</w:t>
-      </w:r>
-    </w:p>
-    <w:p>
-      <w:pPr>
-        <w:widowControl/>
-        <w:autoSpaceDE w:val="0"/>
-        <w:autoSpaceDN w:val="0"/>
-        <w:adjustRightInd w:val="0"/>
-        <w:rPr>
-          <w:rFonts w:ascii="Consolas" w:eastAsiaTheme="minorHAnsi" w:hAnsi="Consolas" w:cs="Consolas"/>
-          <w:color w:val="000000"/>
-          <w:sz w:val="19"/>
-          <w:szCs w:val="19"/>
-          <w:lang w:val="ru-RU"/>
-        </w:rPr>
-      </w:pPr>
-      <w:r>
-        <w:rPr>
-          <w:rFonts w:ascii="Consolas" w:eastAsiaTheme="minorHAnsi" w:hAnsi="Consolas" w:cs="Consolas"/>
-          <w:color w:val="000000"/>
-          <w:sz w:val="19"/>
-          <w:szCs w:val="19"/>
-          <w:lang w:val="ru-RU"/>
-        </w:rPr>
-        <w:tab/>
-      </w:r>
-      <w:proofErr w:type="spellStart"/>
-      <w:r>
-        <w:rPr>
-          <w:rFonts w:ascii="Consolas" w:eastAsiaTheme="minorHAnsi" w:hAnsi="Consolas" w:cs="Consolas"/>
-          <w:color w:val="0000FF"/>
-          <w:sz w:val="19"/>
-          <w:szCs w:val="19"/>
-          <w:lang w:val="ru-RU"/>
-        </w:rPr>
         <w:t>return</w:t>
       </w:r>
-      <w:proofErr w:type="spellEnd"/>
-      <w:r>
-        <w:rPr>
-          <w:rFonts w:ascii="Consolas" w:eastAsiaTheme="minorHAnsi" w:hAnsi="Consolas" w:cs="Consolas"/>
-          <w:color w:val="000000"/>
-          <w:sz w:val="19"/>
-          <w:szCs w:val="19"/>
-          <w:lang w:val="ru-RU"/>
+      <w:r>
+        <w:rPr>
+          <w:rFonts w:ascii="Consolas" w:eastAsiaTheme="minorHAnsi" w:hAnsi="Consolas" w:cs="Consolas"/>
+          <w:color w:val="000000"/>
+          <w:sz w:val="19"/>
+          <w:szCs w:val="19"/>
         </w:rPr>
         <w:t xml:space="preserve"> 0;</w:t>
       </w:r>
@@ -4627,7 +3810,6 @@
           <w:szCs w:val="19"/>
         </w:rPr>
       </w:pPr>
-      <w:proofErr w:type="spellStart"/>
       <w:r>
         <w:rPr>
           <w:rFonts w:ascii="Consolas" w:eastAsiaTheme="minorHAnsi" w:hAnsi="Consolas" w:cs="Consolas"/>
@@ -4637,35 +3819,14 @@
         </w:rPr>
         <w:t>int</w:t>
       </w:r>
-      <w:proofErr w:type="spellEnd"/>
-      <w:r>
-        <w:rPr>
-          <w:rFonts w:ascii="Consolas" w:eastAsiaTheme="minorHAnsi" w:hAnsi="Consolas" w:cs="Consolas"/>
-          <w:color w:val="000000"/>
-          <w:sz w:val="19"/>
-          <w:szCs w:val="19"/>
-        </w:rPr>
-        <w:t xml:space="preserve"> </w:t>
-      </w:r>
-      <w:proofErr w:type="gramStart"/>
-      <w:r>
-        <w:rPr>
-          <w:rFonts w:ascii="Consolas" w:eastAsiaTheme="minorHAnsi" w:hAnsi="Consolas" w:cs="Consolas"/>
-          <w:color w:val="000000"/>
-          <w:sz w:val="19"/>
-          <w:szCs w:val="19"/>
-        </w:rPr>
-        <w:t>check(</w:t>
-      </w:r>
-      <w:proofErr w:type="gramEnd"/>
-      <w:r>
-        <w:rPr>
-          <w:rFonts w:ascii="Consolas" w:eastAsiaTheme="minorHAnsi" w:hAnsi="Consolas" w:cs="Consolas"/>
-          <w:color w:val="000000"/>
-          <w:sz w:val="19"/>
-          <w:szCs w:val="19"/>
-        </w:rPr>
-        <w:t>)</w:t>
+      <w:r>
+        <w:rPr>
+          <w:rFonts w:ascii="Consolas" w:eastAsiaTheme="minorHAnsi" w:hAnsi="Consolas" w:cs="Consolas"/>
+          <w:color w:val="000000"/>
+          <w:sz w:val="19"/>
+          <w:szCs w:val="19"/>
+        </w:rPr>
+        <w:t xml:space="preserve"> check()</w:t>
       </w:r>
     </w:p>
     <w:p>
@@ -4713,7 +3874,6 @@
         </w:rPr>
         <w:tab/>
       </w:r>
-      <w:proofErr w:type="spellStart"/>
       <w:r>
         <w:rPr>
           <w:rFonts w:ascii="Consolas" w:eastAsiaTheme="minorHAnsi" w:hAnsi="Consolas" w:cs="Consolas"/>
@@ -4723,7 +3883,6 @@
         </w:rPr>
         <w:t>int</w:t>
       </w:r>
-      <w:proofErr w:type="spellEnd"/>
       <w:r>
         <w:rPr>
           <w:rFonts w:ascii="Consolas" w:eastAsiaTheme="minorHAnsi" w:hAnsi="Consolas" w:cs="Consolas"/>
@@ -4755,29 +3914,8 @@
           <w:szCs w:val="19"/>
         </w:rPr>
         <w:tab/>
-      </w:r>
-      <w:proofErr w:type="spellStart"/>
-      <w:proofErr w:type="gramStart"/>
-      <w:r>
-        <w:rPr>
-          <w:rFonts w:ascii="Consolas" w:eastAsiaTheme="minorHAnsi" w:hAnsi="Consolas" w:cs="Consolas"/>
-          <w:color w:val="000000"/>
-          <w:sz w:val="19"/>
-          <w:szCs w:val="19"/>
-        </w:rPr>
-        <w:t>scanf</w:t>
-      </w:r>
-      <w:proofErr w:type="spellEnd"/>
-      <w:r>
-        <w:rPr>
-          <w:rFonts w:ascii="Consolas" w:eastAsiaTheme="minorHAnsi" w:hAnsi="Consolas" w:cs="Consolas"/>
-          <w:color w:val="000000"/>
-          <w:sz w:val="19"/>
-          <w:szCs w:val="19"/>
-        </w:rPr>
-        <w:t>(</w:t>
-      </w:r>
-      <w:proofErr w:type="gramEnd"/>
+        <w:t>scanf(</w:t>
+      </w:r>
       <w:r>
         <w:rPr>
           <w:rFonts w:ascii="Consolas" w:eastAsiaTheme="minorHAnsi" w:hAnsi="Consolas" w:cs="Consolas"/>
@@ -4820,18 +3958,676 @@
         </w:rPr>
         <w:tab/>
       </w:r>
-      <w:proofErr w:type="spellStart"/>
       <w:r>
         <w:rPr>
           <w:rFonts w:ascii="Consolas" w:eastAsiaTheme="minorHAnsi" w:hAnsi="Consolas" w:cs="Consolas"/>
           <w:color w:val="0000FF"/>
           <w:sz w:val="19"/>
           <w:szCs w:val="19"/>
-          <w:lang w:val="ru-RU"/>
         </w:rPr>
         <w:t>if</w:t>
       </w:r>
-      <w:proofErr w:type="spellEnd"/>
+      <w:r>
+        <w:rPr>
+          <w:rFonts w:ascii="Consolas" w:eastAsiaTheme="minorHAnsi" w:hAnsi="Consolas" w:cs="Consolas"/>
+          <w:color w:val="000000"/>
+          <w:sz w:val="19"/>
+          <w:szCs w:val="19"/>
+        </w:rPr>
+        <w:t xml:space="preserve"> (getchar() != </w:t>
+      </w:r>
+      <w:r>
+        <w:rPr>
+          <w:rFonts w:ascii="Consolas" w:eastAsiaTheme="minorHAnsi" w:hAnsi="Consolas" w:cs="Consolas"/>
+          <w:color w:val="A31515"/>
+          <w:sz w:val="19"/>
+          <w:szCs w:val="19"/>
+          <w:lang w:val="ru-RU"/>
+        </w:rPr>
+        <w:t>'\n'</w:t>
+      </w:r>
+      <w:r>
+        <w:rPr>
+          <w:rFonts w:ascii="Consolas" w:eastAsiaTheme="minorHAnsi" w:hAnsi="Consolas" w:cs="Consolas"/>
+          <w:color w:val="000000"/>
+          <w:sz w:val="19"/>
+          <w:szCs w:val="19"/>
+          <w:lang w:val="ru-RU"/>
+        </w:rPr>
+        <w:t xml:space="preserve"> ) </w:t>
+      </w:r>
+    </w:p>
+    <w:p>
+      <w:pPr>
+        <w:widowControl/>
+        <w:autoSpaceDE w:val="0"/>
+        <w:autoSpaceDN w:val="0"/>
+        <w:adjustRightInd w:val="0"/>
+        <w:rPr>
+          <w:rFonts w:ascii="Consolas" w:eastAsiaTheme="minorHAnsi" w:hAnsi="Consolas" w:cs="Consolas"/>
+          <w:color w:val="000000"/>
+          <w:sz w:val="19"/>
+          <w:szCs w:val="19"/>
+          <w:lang w:val="ru-RU"/>
+        </w:rPr>
+      </w:pPr>
+      <w:r>
+        <w:rPr>
+          <w:rFonts w:ascii="Consolas" w:eastAsiaTheme="minorHAnsi" w:hAnsi="Consolas" w:cs="Consolas"/>
+          <w:color w:val="000000"/>
+          <w:sz w:val="19"/>
+          <w:szCs w:val="19"/>
+          <w:lang w:val="ru-RU"/>
+        </w:rPr>
+        <w:tab/>
+        <w:t>{</w:t>
+      </w:r>
+    </w:p>
+    <w:p>
+      <w:pPr>
+        <w:widowControl/>
+        <w:autoSpaceDE w:val="0"/>
+        <w:autoSpaceDN w:val="0"/>
+        <w:adjustRightInd w:val="0"/>
+        <w:rPr>
+          <w:rFonts w:ascii="Consolas" w:eastAsiaTheme="minorHAnsi" w:hAnsi="Consolas" w:cs="Consolas"/>
+          <w:color w:val="000000"/>
+          <w:sz w:val="19"/>
+          <w:szCs w:val="19"/>
+          <w:lang w:val="ru-RU"/>
+        </w:rPr>
+      </w:pPr>
+      <w:r>
+        <w:rPr>
+          <w:rFonts w:ascii="Consolas" w:eastAsiaTheme="minorHAnsi" w:hAnsi="Consolas" w:cs="Consolas"/>
+          <w:color w:val="000000"/>
+          <w:sz w:val="19"/>
+          <w:szCs w:val="19"/>
+          <w:lang w:val="ru-RU"/>
+        </w:rPr>
+        <w:tab/>
+      </w:r>
+      <w:r>
+        <w:rPr>
+          <w:rFonts w:ascii="Consolas" w:eastAsiaTheme="minorHAnsi" w:hAnsi="Consolas" w:cs="Consolas"/>
+          <w:color w:val="000000"/>
+          <w:sz w:val="19"/>
+          <w:szCs w:val="19"/>
+          <w:lang w:val="ru-RU"/>
+        </w:rPr>
+        <w:tab/>
+        <w:t>printf(</w:t>
+      </w:r>
+      <w:r>
+        <w:rPr>
+          <w:rFonts w:ascii="Consolas" w:eastAsiaTheme="minorHAnsi" w:hAnsi="Consolas" w:cs="Consolas"/>
+          <w:color w:val="A31515"/>
+          <w:sz w:val="19"/>
+          <w:szCs w:val="19"/>
+          <w:lang w:val="ru-RU"/>
+        </w:rPr>
+        <w:t>"Ошибка ввода!Длина массива не должна содержать буквы, привышать %d и быть меньше 3!\nПовторите попытку ввода: "</w:t>
+      </w:r>
+      <w:r>
+        <w:rPr>
+          <w:rFonts w:ascii="Consolas" w:eastAsiaTheme="minorHAnsi" w:hAnsi="Consolas" w:cs="Consolas"/>
+          <w:color w:val="000000"/>
+          <w:sz w:val="19"/>
+          <w:szCs w:val="19"/>
+          <w:lang w:val="ru-RU"/>
+        </w:rPr>
+        <w:t xml:space="preserve">, </w:t>
+      </w:r>
+      <w:r>
+        <w:rPr>
+          <w:rFonts w:ascii="Consolas" w:eastAsiaTheme="minorHAnsi" w:hAnsi="Consolas" w:cs="Consolas"/>
+          <w:color w:val="6F008A"/>
+          <w:sz w:val="19"/>
+          <w:szCs w:val="19"/>
+          <w:lang w:val="ru-RU"/>
+        </w:rPr>
+        <w:t>MAX_LENGTH</w:t>
+      </w:r>
+      <w:r>
+        <w:rPr>
+          <w:rFonts w:ascii="Consolas" w:eastAsiaTheme="minorHAnsi" w:hAnsi="Consolas" w:cs="Consolas"/>
+          <w:color w:val="000000"/>
+          <w:sz w:val="19"/>
+          <w:szCs w:val="19"/>
+          <w:lang w:val="ru-RU"/>
+        </w:rPr>
+        <w:t>);</w:t>
+      </w:r>
+    </w:p>
+    <w:p>
+      <w:pPr>
+        <w:widowControl/>
+        <w:autoSpaceDE w:val="0"/>
+        <w:autoSpaceDN w:val="0"/>
+        <w:adjustRightInd w:val="0"/>
+        <w:rPr>
+          <w:rFonts w:ascii="Consolas" w:eastAsiaTheme="minorHAnsi" w:hAnsi="Consolas" w:cs="Consolas"/>
+          <w:color w:val="000000"/>
+          <w:sz w:val="19"/>
+          <w:szCs w:val="19"/>
+        </w:rPr>
+      </w:pPr>
+      <w:r>
+        <w:rPr>
+          <w:rFonts w:ascii="Consolas" w:eastAsiaTheme="minorHAnsi" w:hAnsi="Consolas" w:cs="Consolas"/>
+          <w:color w:val="000000"/>
+          <w:sz w:val="19"/>
+          <w:szCs w:val="19"/>
+          <w:lang w:val="ru-RU"/>
+        </w:rPr>
+        <w:tab/>
+      </w:r>
+      <w:r>
+        <w:rPr>
+          <w:rFonts w:ascii="Consolas" w:eastAsiaTheme="minorHAnsi" w:hAnsi="Consolas" w:cs="Consolas"/>
+          <w:color w:val="000000"/>
+          <w:sz w:val="19"/>
+          <w:szCs w:val="19"/>
+          <w:lang w:val="ru-RU"/>
+        </w:rPr>
+        <w:tab/>
+      </w:r>
+      <w:r>
+        <w:rPr>
+          <w:rFonts w:ascii="Consolas" w:eastAsiaTheme="minorHAnsi" w:hAnsi="Consolas" w:cs="Consolas"/>
+          <w:color w:val="0000FF"/>
+          <w:sz w:val="19"/>
+          <w:szCs w:val="19"/>
+        </w:rPr>
+        <w:t>while</w:t>
+      </w:r>
+      <w:r>
+        <w:rPr>
+          <w:rFonts w:ascii="Consolas" w:eastAsiaTheme="minorHAnsi" w:hAnsi="Consolas" w:cs="Consolas"/>
+          <w:color w:val="000000"/>
+          <w:sz w:val="19"/>
+          <w:szCs w:val="19"/>
+        </w:rPr>
+        <w:t xml:space="preserve"> (getchar() != </w:t>
+      </w:r>
+      <w:r>
+        <w:rPr>
+          <w:rFonts w:ascii="Consolas" w:eastAsiaTheme="minorHAnsi" w:hAnsi="Consolas" w:cs="Consolas"/>
+          <w:color w:val="A31515"/>
+          <w:sz w:val="19"/>
+          <w:szCs w:val="19"/>
+        </w:rPr>
+        <w:t>'\n'</w:t>
+      </w:r>
+      <w:r>
+        <w:rPr>
+          <w:rFonts w:ascii="Consolas" w:eastAsiaTheme="minorHAnsi" w:hAnsi="Consolas" w:cs="Consolas"/>
+          <w:color w:val="000000"/>
+          <w:sz w:val="19"/>
+          <w:szCs w:val="19"/>
+        </w:rPr>
+        <w:t>);</w:t>
+      </w:r>
+    </w:p>
+    <w:p>
+      <w:pPr>
+        <w:widowControl/>
+        <w:autoSpaceDE w:val="0"/>
+        <w:autoSpaceDN w:val="0"/>
+        <w:adjustRightInd w:val="0"/>
+        <w:rPr>
+          <w:rFonts w:ascii="Consolas" w:eastAsiaTheme="minorHAnsi" w:hAnsi="Consolas" w:cs="Consolas"/>
+          <w:color w:val="000000"/>
+          <w:sz w:val="19"/>
+          <w:szCs w:val="19"/>
+        </w:rPr>
+      </w:pPr>
+      <w:r>
+        <w:rPr>
+          <w:rFonts w:ascii="Consolas" w:eastAsiaTheme="minorHAnsi" w:hAnsi="Consolas" w:cs="Consolas"/>
+          <w:color w:val="000000"/>
+          <w:sz w:val="19"/>
+          <w:szCs w:val="19"/>
+        </w:rPr>
+        <w:tab/>
+      </w:r>
+      <w:r>
+        <w:rPr>
+          <w:rFonts w:ascii="Consolas" w:eastAsiaTheme="minorHAnsi" w:hAnsi="Consolas" w:cs="Consolas"/>
+          <w:color w:val="000000"/>
+          <w:sz w:val="19"/>
+          <w:szCs w:val="19"/>
+        </w:rPr>
+        <w:tab/>
+        <w:t>number = check();</w:t>
+      </w:r>
+    </w:p>
+    <w:p>
+      <w:pPr>
+        <w:widowControl/>
+        <w:autoSpaceDE w:val="0"/>
+        <w:autoSpaceDN w:val="0"/>
+        <w:adjustRightInd w:val="0"/>
+        <w:rPr>
+          <w:rFonts w:ascii="Consolas" w:eastAsiaTheme="minorHAnsi" w:hAnsi="Consolas" w:cs="Consolas"/>
+          <w:color w:val="000000"/>
+          <w:sz w:val="19"/>
+          <w:szCs w:val="19"/>
+        </w:rPr>
+      </w:pPr>
+      <w:r>
+        <w:rPr>
+          <w:rFonts w:ascii="Consolas" w:eastAsiaTheme="minorHAnsi" w:hAnsi="Consolas" w:cs="Consolas"/>
+          <w:color w:val="000000"/>
+          <w:sz w:val="19"/>
+          <w:szCs w:val="19"/>
+        </w:rPr>
+        <w:tab/>
+        <w:t>}</w:t>
+      </w:r>
+    </w:p>
+    <w:p>
+      <w:pPr>
+        <w:widowControl/>
+        <w:autoSpaceDE w:val="0"/>
+        <w:autoSpaceDN w:val="0"/>
+        <w:adjustRightInd w:val="0"/>
+        <w:rPr>
+          <w:rFonts w:ascii="Consolas" w:eastAsiaTheme="minorHAnsi" w:hAnsi="Consolas" w:cs="Consolas"/>
+          <w:color w:val="000000"/>
+          <w:sz w:val="19"/>
+          <w:szCs w:val="19"/>
+        </w:rPr>
+      </w:pPr>
+      <w:r>
+        <w:rPr>
+          <w:rFonts w:ascii="Consolas" w:eastAsiaTheme="minorHAnsi" w:hAnsi="Consolas" w:cs="Consolas"/>
+          <w:color w:val="000000"/>
+          <w:sz w:val="19"/>
+          <w:szCs w:val="19"/>
+        </w:rPr>
+        <w:tab/>
+      </w:r>
+      <w:r>
+        <w:rPr>
+          <w:rFonts w:ascii="Consolas" w:eastAsiaTheme="minorHAnsi" w:hAnsi="Consolas" w:cs="Consolas"/>
+          <w:color w:val="0000FF"/>
+          <w:sz w:val="19"/>
+          <w:szCs w:val="19"/>
+        </w:rPr>
+        <w:t>return</w:t>
+      </w:r>
+      <w:r>
+        <w:rPr>
+          <w:rFonts w:ascii="Consolas" w:eastAsiaTheme="minorHAnsi" w:hAnsi="Consolas" w:cs="Consolas"/>
+          <w:color w:val="000000"/>
+          <w:sz w:val="19"/>
+          <w:szCs w:val="19"/>
+        </w:rPr>
+        <w:t xml:space="preserve"> number;</w:t>
+      </w:r>
+    </w:p>
+    <w:p>
+      <w:pPr>
+        <w:widowControl/>
+        <w:autoSpaceDE w:val="0"/>
+        <w:autoSpaceDN w:val="0"/>
+        <w:adjustRightInd w:val="0"/>
+        <w:rPr>
+          <w:rFonts w:ascii="Consolas" w:eastAsiaTheme="minorHAnsi" w:hAnsi="Consolas" w:cs="Consolas"/>
+          <w:color w:val="000000"/>
+          <w:sz w:val="19"/>
+          <w:szCs w:val="19"/>
+        </w:rPr>
+      </w:pPr>
+      <w:r>
+        <w:rPr>
+          <w:rFonts w:ascii="Consolas" w:eastAsiaTheme="minorHAnsi" w:hAnsi="Consolas" w:cs="Consolas"/>
+          <w:color w:val="000000"/>
+          <w:sz w:val="19"/>
+          <w:szCs w:val="19"/>
+        </w:rPr>
+        <w:t>}</w:t>
+      </w:r>
+    </w:p>
+    <w:p>
+      <w:pPr>
+        <w:widowControl/>
+        <w:autoSpaceDE w:val="0"/>
+        <w:autoSpaceDN w:val="0"/>
+        <w:adjustRightInd w:val="0"/>
+        <w:rPr>
+          <w:rFonts w:ascii="Consolas" w:eastAsiaTheme="minorHAnsi" w:hAnsi="Consolas" w:cs="Consolas"/>
+          <w:color w:val="000000"/>
+          <w:sz w:val="19"/>
+          <w:szCs w:val="19"/>
+        </w:rPr>
+      </w:pPr>
+    </w:p>
+    <w:p>
+      <w:pPr>
+        <w:widowControl/>
+        <w:autoSpaceDE w:val="0"/>
+        <w:autoSpaceDN w:val="0"/>
+        <w:adjustRightInd w:val="0"/>
+        <w:rPr>
+          <w:rFonts w:ascii="Consolas" w:eastAsiaTheme="minorHAnsi" w:hAnsi="Consolas" w:cs="Consolas"/>
+          <w:color w:val="000000"/>
+          <w:sz w:val="19"/>
+          <w:szCs w:val="19"/>
+        </w:rPr>
+      </w:pPr>
+      <w:r>
+        <w:rPr>
+          <w:rFonts w:ascii="Consolas" w:eastAsiaTheme="minorHAnsi" w:hAnsi="Consolas" w:cs="Consolas"/>
+          <w:color w:val="0000FF"/>
+          <w:sz w:val="19"/>
+          <w:szCs w:val="19"/>
+        </w:rPr>
+        <w:t>float</w:t>
+      </w:r>
+      <w:r>
+        <w:rPr>
+          <w:rFonts w:ascii="Consolas" w:eastAsiaTheme="minorHAnsi" w:hAnsi="Consolas" w:cs="Consolas"/>
+          <w:color w:val="000000"/>
+          <w:sz w:val="19"/>
+          <w:szCs w:val="19"/>
+        </w:rPr>
+        <w:t xml:space="preserve"> checkarray()</w:t>
+      </w:r>
+    </w:p>
+    <w:p>
+      <w:pPr>
+        <w:widowControl/>
+        <w:autoSpaceDE w:val="0"/>
+        <w:autoSpaceDN w:val="0"/>
+        <w:adjustRightInd w:val="0"/>
+        <w:rPr>
+          <w:rFonts w:ascii="Consolas" w:eastAsiaTheme="minorHAnsi" w:hAnsi="Consolas" w:cs="Consolas"/>
+          <w:color w:val="000000"/>
+          <w:sz w:val="19"/>
+          <w:szCs w:val="19"/>
+        </w:rPr>
+      </w:pPr>
+      <w:r>
+        <w:rPr>
+          <w:rFonts w:ascii="Consolas" w:eastAsiaTheme="minorHAnsi" w:hAnsi="Consolas" w:cs="Consolas"/>
+          <w:color w:val="000000"/>
+          <w:sz w:val="19"/>
+          <w:szCs w:val="19"/>
+        </w:rPr>
+        <w:t>{</w:t>
+      </w:r>
+    </w:p>
+    <w:p>
+      <w:pPr>
+        <w:widowControl/>
+        <w:autoSpaceDE w:val="0"/>
+        <w:autoSpaceDN w:val="0"/>
+        <w:adjustRightInd w:val="0"/>
+        <w:rPr>
+          <w:rFonts w:ascii="Consolas" w:eastAsiaTheme="minorHAnsi" w:hAnsi="Consolas" w:cs="Consolas"/>
+          <w:color w:val="000000"/>
+          <w:sz w:val="19"/>
+          <w:szCs w:val="19"/>
+        </w:rPr>
+      </w:pPr>
+      <w:r>
+        <w:rPr>
+          <w:rFonts w:ascii="Consolas" w:eastAsiaTheme="minorHAnsi" w:hAnsi="Consolas" w:cs="Consolas"/>
+          <w:color w:val="000000"/>
+          <w:sz w:val="19"/>
+          <w:szCs w:val="19"/>
+        </w:rPr>
+        <w:tab/>
+      </w:r>
+      <w:r>
+        <w:rPr>
+          <w:rFonts w:ascii="Consolas" w:eastAsiaTheme="minorHAnsi" w:hAnsi="Consolas" w:cs="Consolas"/>
+          <w:color w:val="0000FF"/>
+          <w:sz w:val="19"/>
+          <w:szCs w:val="19"/>
+        </w:rPr>
+        <w:t>float</w:t>
+      </w:r>
+      <w:r>
+        <w:rPr>
+          <w:rFonts w:ascii="Consolas" w:eastAsiaTheme="minorHAnsi" w:hAnsi="Consolas" w:cs="Consolas"/>
+          <w:color w:val="000000"/>
+          <w:sz w:val="19"/>
+          <w:szCs w:val="19"/>
+        </w:rPr>
+        <w:t xml:space="preserve"> number;</w:t>
+      </w:r>
+    </w:p>
+    <w:p>
+      <w:pPr>
+        <w:widowControl/>
+        <w:autoSpaceDE w:val="0"/>
+        <w:autoSpaceDN w:val="0"/>
+        <w:adjustRightInd w:val="0"/>
+        <w:rPr>
+          <w:rFonts w:ascii="Consolas" w:eastAsiaTheme="minorHAnsi" w:hAnsi="Consolas" w:cs="Consolas"/>
+          <w:color w:val="000000"/>
+          <w:sz w:val="19"/>
+          <w:szCs w:val="19"/>
+        </w:rPr>
+      </w:pPr>
+      <w:r>
+        <w:rPr>
+          <w:rFonts w:ascii="Consolas" w:eastAsiaTheme="minorHAnsi" w:hAnsi="Consolas" w:cs="Consolas"/>
+          <w:color w:val="000000"/>
+          <w:sz w:val="19"/>
+          <w:szCs w:val="19"/>
+        </w:rPr>
+        <w:tab/>
+        <w:t>scanf(</w:t>
+      </w:r>
+      <w:r>
+        <w:rPr>
+          <w:rFonts w:ascii="Consolas" w:eastAsiaTheme="minorHAnsi" w:hAnsi="Consolas" w:cs="Consolas"/>
+          <w:color w:val="A31515"/>
+          <w:sz w:val="19"/>
+          <w:szCs w:val="19"/>
+        </w:rPr>
+        <w:t>"%f"</w:t>
+      </w:r>
+      <w:r>
+        <w:rPr>
+          <w:rFonts w:ascii="Consolas" w:eastAsiaTheme="minorHAnsi" w:hAnsi="Consolas" w:cs="Consolas"/>
+          <w:color w:val="000000"/>
+          <w:sz w:val="19"/>
+          <w:szCs w:val="19"/>
+        </w:rPr>
+        <w:t>, &amp;number);</w:t>
+      </w:r>
+    </w:p>
+    <w:p>
+      <w:pPr>
+        <w:widowControl/>
+        <w:autoSpaceDE w:val="0"/>
+        <w:autoSpaceDN w:val="0"/>
+        <w:adjustRightInd w:val="0"/>
+        <w:rPr>
+          <w:rFonts w:ascii="Consolas" w:eastAsiaTheme="minorHAnsi" w:hAnsi="Consolas" w:cs="Consolas"/>
+          <w:color w:val="000000"/>
+          <w:sz w:val="19"/>
+          <w:szCs w:val="19"/>
+          <w:lang w:val="ru-RU"/>
+        </w:rPr>
+      </w:pPr>
+      <w:r>
+        <w:rPr>
+          <w:rFonts w:ascii="Consolas" w:eastAsiaTheme="minorHAnsi" w:hAnsi="Consolas" w:cs="Consolas"/>
+          <w:color w:val="000000"/>
+          <w:sz w:val="19"/>
+          <w:szCs w:val="19"/>
+        </w:rPr>
+        <w:tab/>
+      </w:r>
+      <w:r>
+        <w:rPr>
+          <w:rFonts w:ascii="Consolas" w:eastAsiaTheme="minorHAnsi" w:hAnsi="Consolas" w:cs="Consolas"/>
+          <w:color w:val="0000FF"/>
+          <w:sz w:val="19"/>
+          <w:szCs w:val="19"/>
+        </w:rPr>
+        <w:t>if</w:t>
+      </w:r>
+      <w:r>
+        <w:rPr>
+          <w:rFonts w:ascii="Consolas" w:eastAsiaTheme="minorHAnsi" w:hAnsi="Consolas" w:cs="Consolas"/>
+          <w:color w:val="000000"/>
+          <w:sz w:val="19"/>
+          <w:szCs w:val="19"/>
+        </w:rPr>
+        <w:t xml:space="preserve"> (getchar() != </w:t>
+      </w:r>
+      <w:r>
+        <w:rPr>
+          <w:rFonts w:ascii="Consolas" w:eastAsiaTheme="minorHAnsi" w:hAnsi="Consolas" w:cs="Consolas"/>
+          <w:color w:val="A31515"/>
+          <w:sz w:val="19"/>
+          <w:szCs w:val="19"/>
+          <w:lang w:val="ru-RU"/>
+        </w:rPr>
+        <w:t>'\n'</w:t>
+      </w:r>
+      <w:r>
+        <w:rPr>
+          <w:rFonts w:ascii="Consolas" w:eastAsiaTheme="minorHAnsi" w:hAnsi="Consolas" w:cs="Consolas"/>
+          <w:color w:val="000000"/>
+          <w:sz w:val="19"/>
+          <w:szCs w:val="19"/>
+          <w:lang w:val="ru-RU"/>
+        </w:rPr>
+        <w:t xml:space="preserve">) </w:t>
+      </w:r>
+    </w:p>
+    <w:p>
+      <w:pPr>
+        <w:widowControl/>
+        <w:autoSpaceDE w:val="0"/>
+        <w:autoSpaceDN w:val="0"/>
+        <w:adjustRightInd w:val="0"/>
+        <w:rPr>
+          <w:rFonts w:ascii="Consolas" w:eastAsiaTheme="minorHAnsi" w:hAnsi="Consolas" w:cs="Consolas"/>
+          <w:color w:val="000000"/>
+          <w:sz w:val="19"/>
+          <w:szCs w:val="19"/>
+          <w:lang w:val="ru-RU"/>
+        </w:rPr>
+      </w:pPr>
+      <w:r>
+        <w:rPr>
+          <w:rFonts w:ascii="Consolas" w:eastAsiaTheme="minorHAnsi" w:hAnsi="Consolas" w:cs="Consolas"/>
+          <w:color w:val="000000"/>
+          <w:sz w:val="19"/>
+          <w:szCs w:val="19"/>
+          <w:lang w:val="ru-RU"/>
+        </w:rPr>
+        <w:tab/>
+        <w:t>{</w:t>
+      </w:r>
+    </w:p>
+    <w:p>
+      <w:pPr>
+        <w:widowControl/>
+        <w:autoSpaceDE w:val="0"/>
+        <w:autoSpaceDN w:val="0"/>
+        <w:adjustRightInd w:val="0"/>
+        <w:rPr>
+          <w:rFonts w:ascii="Consolas" w:eastAsiaTheme="minorHAnsi" w:hAnsi="Consolas" w:cs="Consolas"/>
+          <w:color w:val="000000"/>
+          <w:sz w:val="19"/>
+          <w:szCs w:val="19"/>
+          <w:lang w:val="ru-RU"/>
+        </w:rPr>
+      </w:pPr>
+      <w:r>
+        <w:rPr>
+          <w:rFonts w:ascii="Consolas" w:eastAsiaTheme="minorHAnsi" w:hAnsi="Consolas" w:cs="Consolas"/>
+          <w:color w:val="000000"/>
+          <w:sz w:val="19"/>
+          <w:szCs w:val="19"/>
+          <w:lang w:val="ru-RU"/>
+        </w:rPr>
+        <w:tab/>
+      </w:r>
+      <w:r>
+        <w:rPr>
+          <w:rFonts w:ascii="Consolas" w:eastAsiaTheme="minorHAnsi" w:hAnsi="Consolas" w:cs="Consolas"/>
+          <w:color w:val="000000"/>
+          <w:sz w:val="19"/>
+          <w:szCs w:val="19"/>
+          <w:lang w:val="ru-RU"/>
+        </w:rPr>
+        <w:tab/>
+        <w:t>printf(</w:t>
+      </w:r>
+      <w:r>
+        <w:rPr>
+          <w:rFonts w:ascii="Consolas" w:eastAsiaTheme="minorHAnsi" w:hAnsi="Consolas" w:cs="Consolas"/>
+          <w:color w:val="A31515"/>
+          <w:sz w:val="19"/>
+          <w:szCs w:val="19"/>
+          <w:lang w:val="ru-RU"/>
+        </w:rPr>
+        <w:t>"Ошибка!\nПовторите ввод:"</w:t>
+      </w:r>
+      <w:r>
+        <w:rPr>
+          <w:rFonts w:ascii="Consolas" w:eastAsiaTheme="minorHAnsi" w:hAnsi="Consolas" w:cs="Consolas"/>
+          <w:color w:val="000000"/>
+          <w:sz w:val="19"/>
+          <w:szCs w:val="19"/>
+          <w:lang w:val="ru-RU"/>
+        </w:rPr>
+        <w:t>);</w:t>
+      </w:r>
+    </w:p>
+    <w:p>
+      <w:pPr>
+        <w:widowControl/>
+        <w:autoSpaceDE w:val="0"/>
+        <w:autoSpaceDN w:val="0"/>
+        <w:adjustRightInd w:val="0"/>
+        <w:rPr>
+          <w:rFonts w:ascii="Consolas" w:eastAsiaTheme="minorHAnsi" w:hAnsi="Consolas" w:cs="Consolas"/>
+          <w:color w:val="000000"/>
+          <w:sz w:val="19"/>
+          <w:szCs w:val="19"/>
+        </w:rPr>
+      </w:pPr>
+      <w:r>
+        <w:rPr>
+          <w:rFonts w:ascii="Consolas" w:eastAsiaTheme="minorHAnsi" w:hAnsi="Consolas" w:cs="Consolas"/>
+          <w:color w:val="000000"/>
+          <w:sz w:val="19"/>
+          <w:szCs w:val="19"/>
+          <w:lang w:val="ru-RU"/>
+        </w:rPr>
+        <w:tab/>
+      </w:r>
+      <w:r>
+        <w:rPr>
+          <w:rFonts w:ascii="Consolas" w:eastAsiaTheme="minorHAnsi" w:hAnsi="Consolas" w:cs="Consolas"/>
+          <w:color w:val="000000"/>
+          <w:sz w:val="19"/>
+          <w:szCs w:val="19"/>
+          <w:lang w:val="ru-RU"/>
+        </w:rPr>
+        <w:tab/>
+      </w:r>
+      <w:r>
+        <w:rPr>
+          <w:rFonts w:ascii="Consolas" w:eastAsiaTheme="minorHAnsi" w:hAnsi="Consolas" w:cs="Consolas"/>
+          <w:color w:val="0000FF"/>
+          <w:sz w:val="19"/>
+          <w:szCs w:val="19"/>
+        </w:rPr>
+        <w:t>while</w:t>
+      </w:r>
       <w:r>
         <w:rPr>
           <w:rFonts w:ascii="Consolas" w:eastAsiaTheme="minorHAnsi" w:hAnsi="Consolas" w:cs="Consolas"/>
@@ -4842,39 +4638,24 @@
         </w:rPr>
         <w:t xml:space="preserve"> (</w:t>
       </w:r>
-      <w:proofErr w:type="spellStart"/>
-      <w:proofErr w:type="gramStart"/>
-      <w:r>
-        <w:rPr>
-          <w:rFonts w:ascii="Consolas" w:eastAsiaTheme="minorHAnsi" w:hAnsi="Consolas" w:cs="Consolas"/>
-          <w:color w:val="000000"/>
-          <w:sz w:val="19"/>
-          <w:szCs w:val="19"/>
-          <w:lang w:val="ru-RU"/>
+      <w:r>
+        <w:rPr>
+          <w:rFonts w:ascii="Consolas" w:eastAsiaTheme="minorHAnsi" w:hAnsi="Consolas" w:cs="Consolas"/>
+          <w:color w:val="000000"/>
+          <w:sz w:val="19"/>
+          <w:szCs w:val="19"/>
         </w:rPr>
         <w:t>getchar</w:t>
       </w:r>
-      <w:proofErr w:type="spellEnd"/>
-      <w:r>
-        <w:rPr>
-          <w:rFonts w:ascii="Consolas" w:eastAsiaTheme="minorHAnsi" w:hAnsi="Consolas" w:cs="Consolas"/>
-          <w:color w:val="000000"/>
-          <w:sz w:val="19"/>
-          <w:szCs w:val="19"/>
-          <w:lang w:val="ru-RU"/>
-        </w:rPr>
-        <w:t>(</w:t>
-      </w:r>
-      <w:proofErr w:type="gramEnd"/>
-      <w:r>
-        <w:rPr>
-          <w:rFonts w:ascii="Consolas" w:eastAsiaTheme="minorHAnsi" w:hAnsi="Consolas" w:cs="Consolas"/>
-          <w:color w:val="000000"/>
-          <w:sz w:val="19"/>
-          <w:szCs w:val="19"/>
-          <w:lang w:val="ru-RU"/>
-        </w:rPr>
-        <w:t xml:space="preserve">) != </w:t>
+      <w:r>
+        <w:rPr>
+          <w:rFonts w:ascii="Consolas" w:eastAsiaTheme="minorHAnsi" w:hAnsi="Consolas" w:cs="Consolas"/>
+          <w:color w:val="000000"/>
+          <w:sz w:val="19"/>
+          <w:szCs w:val="19"/>
+          <w:lang w:val="ru-RU"/>
+        </w:rPr>
+        <w:t xml:space="preserve">() != </w:t>
       </w:r>
       <w:r>
         <w:rPr>
@@ -4882,7 +4663,6 @@
           <w:color w:val="A31515"/>
           <w:sz w:val="19"/>
           <w:szCs w:val="19"/>
-          <w:lang w:val="ru-RU"/>
         </w:rPr>
         <w:t>'\n'</w:t>
       </w:r>
@@ -4892,198 +4672,6 @@
           <w:color w:val="000000"/>
           <w:sz w:val="19"/>
           <w:szCs w:val="19"/>
-          <w:lang w:val="ru-RU"/>
-        </w:rPr>
-        <w:t xml:space="preserve"> ) </w:t>
-      </w:r>
-    </w:p>
-    <w:p>
-      <w:pPr>
-        <w:widowControl/>
-        <w:autoSpaceDE w:val="0"/>
-        <w:autoSpaceDN w:val="0"/>
-        <w:adjustRightInd w:val="0"/>
-        <w:rPr>
-          <w:rFonts w:ascii="Consolas" w:eastAsiaTheme="minorHAnsi" w:hAnsi="Consolas" w:cs="Consolas"/>
-          <w:color w:val="000000"/>
-          <w:sz w:val="19"/>
-          <w:szCs w:val="19"/>
-          <w:lang w:val="ru-RU"/>
-        </w:rPr>
-      </w:pPr>
-      <w:r>
-        <w:rPr>
-          <w:rFonts w:ascii="Consolas" w:eastAsiaTheme="minorHAnsi" w:hAnsi="Consolas" w:cs="Consolas"/>
-          <w:color w:val="000000"/>
-          <w:sz w:val="19"/>
-          <w:szCs w:val="19"/>
-          <w:lang w:val="ru-RU"/>
-        </w:rPr>
-        <w:tab/>
-        <w:t>{</w:t>
-      </w:r>
-    </w:p>
-    <w:p>
-      <w:pPr>
-        <w:widowControl/>
-        <w:autoSpaceDE w:val="0"/>
-        <w:autoSpaceDN w:val="0"/>
-        <w:adjustRightInd w:val="0"/>
-        <w:rPr>
-          <w:rFonts w:ascii="Consolas" w:eastAsiaTheme="minorHAnsi" w:hAnsi="Consolas" w:cs="Consolas"/>
-          <w:color w:val="000000"/>
-          <w:sz w:val="19"/>
-          <w:szCs w:val="19"/>
-          <w:lang w:val="ru-RU"/>
-        </w:rPr>
-      </w:pPr>
-      <w:r>
-        <w:rPr>
-          <w:rFonts w:ascii="Consolas" w:eastAsiaTheme="minorHAnsi" w:hAnsi="Consolas" w:cs="Consolas"/>
-          <w:color w:val="000000"/>
-          <w:sz w:val="19"/>
-          <w:szCs w:val="19"/>
-          <w:lang w:val="ru-RU"/>
-        </w:rPr>
-        <w:tab/>
-      </w:r>
-      <w:r>
-        <w:rPr>
-          <w:rFonts w:ascii="Consolas" w:eastAsiaTheme="minorHAnsi" w:hAnsi="Consolas" w:cs="Consolas"/>
-          <w:color w:val="000000"/>
-          <w:sz w:val="19"/>
-          <w:szCs w:val="19"/>
-          <w:lang w:val="ru-RU"/>
-        </w:rPr>
-        <w:tab/>
-      </w:r>
-      <w:proofErr w:type="spellStart"/>
-      <w:proofErr w:type="gramStart"/>
-      <w:r>
-        <w:rPr>
-          <w:rFonts w:ascii="Consolas" w:eastAsiaTheme="minorHAnsi" w:hAnsi="Consolas" w:cs="Consolas"/>
-          <w:color w:val="000000"/>
-          <w:sz w:val="19"/>
-          <w:szCs w:val="19"/>
-          <w:lang w:val="ru-RU"/>
-        </w:rPr>
-        <w:t>printf</w:t>
-      </w:r>
-      <w:proofErr w:type="spellEnd"/>
-      <w:r>
-        <w:rPr>
-          <w:rFonts w:ascii="Consolas" w:eastAsiaTheme="minorHAnsi" w:hAnsi="Consolas" w:cs="Consolas"/>
-          <w:color w:val="000000"/>
-          <w:sz w:val="19"/>
-          <w:szCs w:val="19"/>
-          <w:lang w:val="ru-RU"/>
-        </w:rPr>
-        <w:t>(</w:t>
-      </w:r>
-      <w:proofErr w:type="gramEnd"/>
-      <w:r>
-        <w:rPr>
-          <w:rFonts w:ascii="Consolas" w:eastAsiaTheme="minorHAnsi" w:hAnsi="Consolas" w:cs="Consolas"/>
-          <w:color w:val="A31515"/>
-          <w:sz w:val="19"/>
-          <w:szCs w:val="19"/>
-          <w:lang w:val="ru-RU"/>
-        </w:rPr>
-        <w:t xml:space="preserve">"Ошибка </w:t>
-      </w:r>
-      <w:proofErr w:type="spellStart"/>
-      <w:r>
-        <w:rPr>
-          <w:rFonts w:ascii="Consolas" w:eastAsiaTheme="minorHAnsi" w:hAnsi="Consolas" w:cs="Consolas"/>
-          <w:color w:val="A31515"/>
-          <w:sz w:val="19"/>
-          <w:szCs w:val="19"/>
-          <w:lang w:val="ru-RU"/>
-        </w:rPr>
-        <w:t>ввода!Длина</w:t>
-      </w:r>
-      <w:proofErr w:type="spellEnd"/>
-      <w:r>
-        <w:rPr>
-          <w:rFonts w:ascii="Consolas" w:eastAsiaTheme="minorHAnsi" w:hAnsi="Consolas" w:cs="Consolas"/>
-          <w:color w:val="A31515"/>
-          <w:sz w:val="19"/>
-          <w:szCs w:val="19"/>
-          <w:lang w:val="ru-RU"/>
-        </w:rPr>
-        <w:t xml:space="preserve"> массива не должна содержать буквы, </w:t>
-      </w:r>
-      <w:proofErr w:type="spellStart"/>
-      <w:r>
-        <w:rPr>
-          <w:rFonts w:ascii="Consolas" w:eastAsiaTheme="minorHAnsi" w:hAnsi="Consolas" w:cs="Consolas"/>
-          <w:color w:val="A31515"/>
-          <w:sz w:val="19"/>
-          <w:szCs w:val="19"/>
-          <w:lang w:val="ru-RU"/>
-        </w:rPr>
-        <w:t>привышать</w:t>
-      </w:r>
-      <w:proofErr w:type="spellEnd"/>
-      <w:r>
-        <w:rPr>
-          <w:rFonts w:ascii="Consolas" w:eastAsiaTheme="minorHAnsi" w:hAnsi="Consolas" w:cs="Consolas"/>
-          <w:color w:val="A31515"/>
-          <w:sz w:val="19"/>
-          <w:szCs w:val="19"/>
-          <w:lang w:val="ru-RU"/>
-        </w:rPr>
-        <w:t xml:space="preserve"> %d и быть меньше 3!\</w:t>
-      </w:r>
-      <w:proofErr w:type="spellStart"/>
-      <w:r>
-        <w:rPr>
-          <w:rFonts w:ascii="Consolas" w:eastAsiaTheme="minorHAnsi" w:hAnsi="Consolas" w:cs="Consolas"/>
-          <w:color w:val="A31515"/>
-          <w:sz w:val="19"/>
-          <w:szCs w:val="19"/>
-          <w:lang w:val="ru-RU"/>
-        </w:rPr>
-        <w:t>nПовторите</w:t>
-      </w:r>
-      <w:proofErr w:type="spellEnd"/>
-      <w:r>
-        <w:rPr>
-          <w:rFonts w:ascii="Consolas" w:eastAsiaTheme="minorHAnsi" w:hAnsi="Consolas" w:cs="Consolas"/>
-          <w:color w:val="A31515"/>
-          <w:sz w:val="19"/>
-          <w:szCs w:val="19"/>
-          <w:lang w:val="ru-RU"/>
-        </w:rPr>
-        <w:t xml:space="preserve"> попытку ввода: "</w:t>
-      </w:r>
-      <w:r>
-        <w:rPr>
-          <w:rFonts w:ascii="Consolas" w:eastAsiaTheme="minorHAnsi" w:hAnsi="Consolas" w:cs="Consolas"/>
-          <w:color w:val="000000"/>
-          <w:sz w:val="19"/>
-          <w:szCs w:val="19"/>
-          <w:lang w:val="ru-RU"/>
-        </w:rPr>
-        <w:t xml:space="preserve">, </w:t>
-      </w:r>
-      <w:r>
-        <w:rPr>
-          <w:rFonts w:ascii="Consolas" w:eastAsiaTheme="minorHAnsi" w:hAnsi="Consolas" w:cs="Consolas"/>
-          <w:color w:val="6F008A"/>
-          <w:sz w:val="19"/>
-          <w:szCs w:val="19"/>
-          <w:lang w:val="ru-RU"/>
-        </w:rPr>
-        <w:t>MAX_LENGTH</w:t>
-      </w:r>
-      <w:r>
-        <w:rPr>
-          <w:rFonts w:ascii="Consolas" w:eastAsiaTheme="minorHAnsi" w:hAnsi="Consolas" w:cs="Consolas"/>
-          <w:color w:val="000000"/>
-          <w:sz w:val="19"/>
-          <w:szCs w:val="19"/>
-          <w:lang w:val="ru-RU"/>
         </w:rPr>
         <w:t>);</w:t>
       </w:r>
@@ -5107,17 +4695,71 @@
           <w:color w:val="000000"/>
           <w:sz w:val="19"/>
           <w:szCs w:val="19"/>
-          <w:lang w:val="ru-RU"/>
-        </w:rPr>
-        <w:tab/>
-      </w:r>
-      <w:r>
-        <w:rPr>
-          <w:rFonts w:ascii="Consolas" w:eastAsiaTheme="minorHAnsi" w:hAnsi="Consolas" w:cs="Consolas"/>
-          <w:color w:val="000000"/>
-          <w:sz w:val="19"/>
-          <w:szCs w:val="19"/>
-          <w:lang w:val="ru-RU"/>
+        </w:rPr>
+        <w:tab/>
+      </w:r>
+      <w:r>
+        <w:rPr>
+          <w:rFonts w:ascii="Consolas" w:eastAsiaTheme="minorHAnsi" w:hAnsi="Consolas" w:cs="Consolas"/>
+          <w:color w:val="000000"/>
+          <w:sz w:val="19"/>
+          <w:szCs w:val="19"/>
+        </w:rPr>
+        <w:tab/>
+        <w:t>number = checkarray();</w:t>
+      </w:r>
+    </w:p>
+    <w:p>
+      <w:pPr>
+        <w:widowControl/>
+        <w:autoSpaceDE w:val="0"/>
+        <w:autoSpaceDN w:val="0"/>
+        <w:adjustRightInd w:val="0"/>
+        <w:rPr>
+          <w:rFonts w:ascii="Consolas" w:eastAsiaTheme="minorHAnsi" w:hAnsi="Consolas" w:cs="Consolas"/>
+          <w:color w:val="000000"/>
+          <w:sz w:val="19"/>
+          <w:szCs w:val="19"/>
+        </w:rPr>
+      </w:pPr>
+      <w:r>
+        <w:rPr>
+          <w:rFonts w:ascii="Consolas" w:eastAsiaTheme="minorHAnsi" w:hAnsi="Consolas" w:cs="Consolas"/>
+          <w:color w:val="000000"/>
+          <w:sz w:val="19"/>
+          <w:szCs w:val="19"/>
+        </w:rPr>
+        <w:tab/>
+      </w:r>
+      <w:r>
+        <w:rPr>
+          <w:rFonts w:ascii="Consolas" w:eastAsiaTheme="minorHAnsi" w:hAnsi="Consolas" w:cs="Consolas"/>
+          <w:color w:val="000000"/>
+          <w:sz w:val="19"/>
+          <w:szCs w:val="19"/>
+        </w:rPr>
+        <w:t>}</w:t>
+      </w:r>
+    </w:p>
+    <w:p>
+      <w:pPr>
+        <w:widowControl/>
+        <w:autoSpaceDE w:val="0"/>
+        <w:autoSpaceDN w:val="0"/>
+        <w:adjustRightInd w:val="0"/>
+        <w:rPr>
+          <w:rFonts w:ascii="Consolas" w:eastAsiaTheme="minorHAnsi" w:hAnsi="Consolas" w:cs="Consolas"/>
+          <w:color w:val="000000"/>
+          <w:sz w:val="19"/>
+          <w:szCs w:val="19"/>
+        </w:rPr>
+      </w:pPr>
+      <w:r>
+        <w:rPr>
+          <w:rFonts w:ascii="Consolas" w:eastAsiaTheme="minorHAnsi" w:hAnsi="Consolas" w:cs="Consolas"/>
+          <w:color w:val="000000"/>
+          <w:sz w:val="19"/>
+          <w:szCs w:val="19"/>
         </w:rPr>
         <w:tab/>
       </w:r>
@@ -5128,173 +4770,6 @@
           <w:sz w:val="19"/>
           <w:szCs w:val="19"/>
         </w:rPr>
-        <w:t>while</w:t>
-      </w:r>
-      <w:r>
-        <w:rPr>
-          <w:rFonts w:ascii="Consolas" w:eastAsiaTheme="minorHAnsi" w:hAnsi="Consolas" w:cs="Consolas"/>
-          <w:color w:val="000000"/>
-          <w:sz w:val="19"/>
-          <w:szCs w:val="19"/>
-        </w:rPr>
-        <w:t xml:space="preserve"> (</w:t>
-      </w:r>
-      <w:proofErr w:type="spellStart"/>
-      <w:proofErr w:type="gramStart"/>
-      <w:r>
-        <w:rPr>
-          <w:rFonts w:ascii="Consolas" w:eastAsiaTheme="minorHAnsi" w:hAnsi="Consolas" w:cs="Consolas"/>
-          <w:color w:val="000000"/>
-          <w:sz w:val="19"/>
-          <w:szCs w:val="19"/>
-        </w:rPr>
-        <w:t>getchar</w:t>
-      </w:r>
-      <w:proofErr w:type="spellEnd"/>
-      <w:r>
-        <w:rPr>
-          <w:rFonts w:ascii="Consolas" w:eastAsiaTheme="minorHAnsi" w:hAnsi="Consolas" w:cs="Consolas"/>
-          <w:color w:val="000000"/>
-          <w:sz w:val="19"/>
-          <w:szCs w:val="19"/>
-        </w:rPr>
-        <w:t>(</w:t>
-      </w:r>
-      <w:proofErr w:type="gramEnd"/>
-      <w:r>
-        <w:rPr>
-          <w:rFonts w:ascii="Consolas" w:eastAsiaTheme="minorHAnsi" w:hAnsi="Consolas" w:cs="Consolas"/>
-          <w:color w:val="000000"/>
-          <w:sz w:val="19"/>
-          <w:szCs w:val="19"/>
-        </w:rPr>
-        <w:t xml:space="preserve">) != </w:t>
-      </w:r>
-      <w:r>
-        <w:rPr>
-          <w:rFonts w:ascii="Consolas" w:eastAsiaTheme="minorHAnsi" w:hAnsi="Consolas" w:cs="Consolas"/>
-          <w:color w:val="A31515"/>
-          <w:sz w:val="19"/>
-          <w:szCs w:val="19"/>
-        </w:rPr>
-        <w:t>'\n'</w:t>
-      </w:r>
-      <w:r>
-        <w:rPr>
-          <w:rFonts w:ascii="Consolas" w:eastAsiaTheme="minorHAnsi" w:hAnsi="Consolas" w:cs="Consolas"/>
-          <w:color w:val="000000"/>
-          <w:sz w:val="19"/>
-          <w:szCs w:val="19"/>
-        </w:rPr>
-        <w:t>);</w:t>
-      </w:r>
-    </w:p>
-    <w:p>
-      <w:pPr>
-        <w:widowControl/>
-        <w:autoSpaceDE w:val="0"/>
-        <w:autoSpaceDN w:val="0"/>
-        <w:adjustRightInd w:val="0"/>
-        <w:rPr>
-          <w:rFonts w:ascii="Consolas" w:eastAsiaTheme="minorHAnsi" w:hAnsi="Consolas" w:cs="Consolas"/>
-          <w:color w:val="000000"/>
-          <w:sz w:val="19"/>
-          <w:szCs w:val="19"/>
-        </w:rPr>
-      </w:pPr>
-      <w:r>
-        <w:rPr>
-          <w:rFonts w:ascii="Consolas" w:eastAsiaTheme="minorHAnsi" w:hAnsi="Consolas" w:cs="Consolas"/>
-          <w:color w:val="000000"/>
-          <w:sz w:val="19"/>
-          <w:szCs w:val="19"/>
-        </w:rPr>
-        <w:tab/>
-      </w:r>
-      <w:r>
-        <w:rPr>
-          <w:rFonts w:ascii="Consolas" w:eastAsiaTheme="minorHAnsi" w:hAnsi="Consolas" w:cs="Consolas"/>
-          <w:color w:val="000000"/>
-          <w:sz w:val="19"/>
-          <w:szCs w:val="19"/>
-        </w:rPr>
-        <w:tab/>
-        <w:t xml:space="preserve">number = </w:t>
-      </w:r>
-      <w:proofErr w:type="gramStart"/>
-      <w:r>
-        <w:rPr>
-          <w:rFonts w:ascii="Consolas" w:eastAsiaTheme="minorHAnsi" w:hAnsi="Consolas" w:cs="Consolas"/>
-          <w:color w:val="000000"/>
-          <w:sz w:val="19"/>
-          <w:szCs w:val="19"/>
-        </w:rPr>
-        <w:t>check(</w:t>
-      </w:r>
-      <w:proofErr w:type="gramEnd"/>
-      <w:r>
-        <w:rPr>
-          <w:rFonts w:ascii="Consolas" w:eastAsiaTheme="minorHAnsi" w:hAnsi="Consolas" w:cs="Consolas"/>
-          <w:color w:val="000000"/>
-          <w:sz w:val="19"/>
-          <w:szCs w:val="19"/>
-        </w:rPr>
-        <w:t>);</w:t>
-      </w:r>
-    </w:p>
-    <w:p>
-      <w:pPr>
-        <w:widowControl/>
-        <w:autoSpaceDE w:val="0"/>
-        <w:autoSpaceDN w:val="0"/>
-        <w:adjustRightInd w:val="0"/>
-        <w:rPr>
-          <w:rFonts w:ascii="Consolas" w:eastAsiaTheme="minorHAnsi" w:hAnsi="Consolas" w:cs="Consolas"/>
-          <w:color w:val="000000"/>
-          <w:sz w:val="19"/>
-          <w:szCs w:val="19"/>
-        </w:rPr>
-      </w:pPr>
-      <w:r>
-        <w:rPr>
-          <w:rFonts w:ascii="Consolas" w:eastAsiaTheme="minorHAnsi" w:hAnsi="Consolas" w:cs="Consolas"/>
-          <w:color w:val="000000"/>
-          <w:sz w:val="19"/>
-          <w:szCs w:val="19"/>
-        </w:rPr>
-        <w:tab/>
-        <w:t>}</w:t>
-      </w:r>
-    </w:p>
-    <w:p>
-      <w:pPr>
-        <w:widowControl/>
-        <w:autoSpaceDE w:val="0"/>
-        <w:autoSpaceDN w:val="0"/>
-        <w:adjustRightInd w:val="0"/>
-        <w:rPr>
-          <w:rFonts w:ascii="Consolas" w:eastAsiaTheme="minorHAnsi" w:hAnsi="Consolas" w:cs="Consolas"/>
-          <w:color w:val="000000"/>
-          <w:sz w:val="19"/>
-          <w:szCs w:val="19"/>
-        </w:rPr>
-      </w:pPr>
-      <w:r>
-        <w:rPr>
-          <w:rFonts w:ascii="Consolas" w:eastAsiaTheme="minorHAnsi" w:hAnsi="Consolas" w:cs="Consolas"/>
-          <w:color w:val="000000"/>
-          <w:sz w:val="19"/>
-          <w:szCs w:val="19"/>
-        </w:rPr>
-        <w:tab/>
-      </w:r>
-      <w:r>
-        <w:rPr>
-          <w:rFonts w:ascii="Consolas" w:eastAsiaTheme="minorHAnsi" w:hAnsi="Consolas" w:cs="Consolas"/>
-          <w:color w:val="0000FF"/>
-          <w:sz w:val="19"/>
-          <w:szCs w:val="19"/>
-        </w:rPr>
         <w:t>return</w:t>
       </w:r>
       <w:r>
@@ -5305,721 +4780,6 @@
           <w:szCs w:val="19"/>
         </w:rPr>
         <w:t xml:space="preserve"> number;</w:t>
-      </w:r>
-    </w:p>
-    <w:p>
-      <w:pPr>
-        <w:widowControl/>
-        <w:autoSpaceDE w:val="0"/>
-        <w:autoSpaceDN w:val="0"/>
-        <w:adjustRightInd w:val="0"/>
-        <w:rPr>
-          <w:rFonts w:ascii="Consolas" w:eastAsiaTheme="minorHAnsi" w:hAnsi="Consolas" w:cs="Consolas"/>
-          <w:color w:val="000000"/>
-          <w:sz w:val="19"/>
-          <w:szCs w:val="19"/>
-        </w:rPr>
-      </w:pPr>
-      <w:r>
-        <w:rPr>
-          <w:rFonts w:ascii="Consolas" w:eastAsiaTheme="minorHAnsi" w:hAnsi="Consolas" w:cs="Consolas"/>
-          <w:color w:val="000000"/>
-          <w:sz w:val="19"/>
-          <w:szCs w:val="19"/>
-        </w:rPr>
-        <w:t>}</w:t>
-      </w:r>
-    </w:p>
-    <w:p>
-      <w:pPr>
-        <w:widowControl/>
-        <w:autoSpaceDE w:val="0"/>
-        <w:autoSpaceDN w:val="0"/>
-        <w:adjustRightInd w:val="0"/>
-        <w:rPr>
-          <w:rFonts w:ascii="Consolas" w:eastAsiaTheme="minorHAnsi" w:hAnsi="Consolas" w:cs="Consolas"/>
-          <w:color w:val="000000"/>
-          <w:sz w:val="19"/>
-          <w:szCs w:val="19"/>
-        </w:rPr>
-      </w:pPr>
-    </w:p>
-    <w:p>
-      <w:pPr>
-        <w:widowControl/>
-        <w:autoSpaceDE w:val="0"/>
-        <w:autoSpaceDN w:val="0"/>
-        <w:adjustRightInd w:val="0"/>
-        <w:rPr>
-          <w:rFonts w:ascii="Consolas" w:eastAsiaTheme="minorHAnsi" w:hAnsi="Consolas" w:cs="Consolas"/>
-          <w:color w:val="000000"/>
-          <w:sz w:val="19"/>
-          <w:szCs w:val="19"/>
-        </w:rPr>
-      </w:pPr>
-      <w:r>
-        <w:rPr>
-          <w:rFonts w:ascii="Consolas" w:eastAsiaTheme="minorHAnsi" w:hAnsi="Consolas" w:cs="Consolas"/>
-          <w:color w:val="0000FF"/>
-          <w:sz w:val="19"/>
-          <w:szCs w:val="19"/>
-        </w:rPr>
-        <w:t>float</w:t>
-      </w:r>
-      <w:r>
-        <w:rPr>
-          <w:rFonts w:ascii="Consolas" w:eastAsiaTheme="minorHAnsi" w:hAnsi="Consolas" w:cs="Consolas"/>
-          <w:color w:val="000000"/>
-          <w:sz w:val="19"/>
-          <w:szCs w:val="19"/>
-        </w:rPr>
-        <w:t xml:space="preserve"> </w:t>
-      </w:r>
-      <w:proofErr w:type="spellStart"/>
-      <w:proofErr w:type="gramStart"/>
-      <w:r>
-        <w:rPr>
-          <w:rFonts w:ascii="Consolas" w:eastAsiaTheme="minorHAnsi" w:hAnsi="Consolas" w:cs="Consolas"/>
-          <w:color w:val="000000"/>
-          <w:sz w:val="19"/>
-          <w:szCs w:val="19"/>
-        </w:rPr>
-        <w:t>checkarray</w:t>
-      </w:r>
-      <w:proofErr w:type="spellEnd"/>
-      <w:r>
-        <w:rPr>
-          <w:rFonts w:ascii="Consolas" w:eastAsiaTheme="minorHAnsi" w:hAnsi="Consolas" w:cs="Consolas"/>
-          <w:color w:val="000000"/>
-          <w:sz w:val="19"/>
-          <w:szCs w:val="19"/>
-        </w:rPr>
-        <w:t>(</w:t>
-      </w:r>
-      <w:proofErr w:type="gramEnd"/>
-      <w:r>
-        <w:rPr>
-          <w:rFonts w:ascii="Consolas" w:eastAsiaTheme="minorHAnsi" w:hAnsi="Consolas" w:cs="Consolas"/>
-          <w:color w:val="000000"/>
-          <w:sz w:val="19"/>
-          <w:szCs w:val="19"/>
-        </w:rPr>
-        <w:t>)</w:t>
-      </w:r>
-    </w:p>
-    <w:p>
-      <w:pPr>
-        <w:widowControl/>
-        <w:autoSpaceDE w:val="0"/>
-        <w:autoSpaceDN w:val="0"/>
-        <w:adjustRightInd w:val="0"/>
-        <w:rPr>
-          <w:rFonts w:ascii="Consolas" w:eastAsiaTheme="minorHAnsi" w:hAnsi="Consolas" w:cs="Consolas"/>
-          <w:color w:val="000000"/>
-          <w:sz w:val="19"/>
-          <w:szCs w:val="19"/>
-        </w:rPr>
-      </w:pPr>
-      <w:r>
-        <w:rPr>
-          <w:rFonts w:ascii="Consolas" w:eastAsiaTheme="minorHAnsi" w:hAnsi="Consolas" w:cs="Consolas"/>
-          <w:color w:val="000000"/>
-          <w:sz w:val="19"/>
-          <w:szCs w:val="19"/>
-        </w:rPr>
-        <w:t>{</w:t>
-      </w:r>
-    </w:p>
-    <w:p>
-      <w:pPr>
-        <w:widowControl/>
-        <w:autoSpaceDE w:val="0"/>
-        <w:autoSpaceDN w:val="0"/>
-        <w:adjustRightInd w:val="0"/>
-        <w:rPr>
-          <w:rFonts w:ascii="Consolas" w:eastAsiaTheme="minorHAnsi" w:hAnsi="Consolas" w:cs="Consolas"/>
-          <w:color w:val="000000"/>
-          <w:sz w:val="19"/>
-          <w:szCs w:val="19"/>
-        </w:rPr>
-      </w:pPr>
-      <w:r>
-        <w:rPr>
-          <w:rFonts w:ascii="Consolas" w:eastAsiaTheme="minorHAnsi" w:hAnsi="Consolas" w:cs="Consolas"/>
-          <w:color w:val="000000"/>
-          <w:sz w:val="19"/>
-          <w:szCs w:val="19"/>
-        </w:rPr>
-        <w:tab/>
-      </w:r>
-      <w:r>
-        <w:rPr>
-          <w:rFonts w:ascii="Consolas" w:eastAsiaTheme="minorHAnsi" w:hAnsi="Consolas" w:cs="Consolas"/>
-          <w:color w:val="0000FF"/>
-          <w:sz w:val="19"/>
-          <w:szCs w:val="19"/>
-        </w:rPr>
-        <w:t>float</w:t>
-      </w:r>
-      <w:r>
-        <w:rPr>
-          <w:rFonts w:ascii="Consolas" w:eastAsiaTheme="minorHAnsi" w:hAnsi="Consolas" w:cs="Consolas"/>
-          <w:color w:val="000000"/>
-          <w:sz w:val="19"/>
-          <w:szCs w:val="19"/>
-        </w:rPr>
-        <w:t xml:space="preserve"> number;</w:t>
-      </w:r>
-    </w:p>
-    <w:p>
-      <w:pPr>
-        <w:widowControl/>
-        <w:autoSpaceDE w:val="0"/>
-        <w:autoSpaceDN w:val="0"/>
-        <w:adjustRightInd w:val="0"/>
-        <w:rPr>
-          <w:rFonts w:ascii="Consolas" w:eastAsiaTheme="minorHAnsi" w:hAnsi="Consolas" w:cs="Consolas"/>
-          <w:color w:val="000000"/>
-          <w:sz w:val="19"/>
-          <w:szCs w:val="19"/>
-        </w:rPr>
-      </w:pPr>
-      <w:r>
-        <w:rPr>
-          <w:rFonts w:ascii="Consolas" w:eastAsiaTheme="minorHAnsi" w:hAnsi="Consolas" w:cs="Consolas"/>
-          <w:color w:val="000000"/>
-          <w:sz w:val="19"/>
-          <w:szCs w:val="19"/>
-        </w:rPr>
-        <w:tab/>
-      </w:r>
-      <w:proofErr w:type="spellStart"/>
-      <w:proofErr w:type="gramStart"/>
-      <w:r>
-        <w:rPr>
-          <w:rFonts w:ascii="Consolas" w:eastAsiaTheme="minorHAnsi" w:hAnsi="Consolas" w:cs="Consolas"/>
-          <w:color w:val="000000"/>
-          <w:sz w:val="19"/>
-          <w:szCs w:val="19"/>
-        </w:rPr>
-        <w:t>scanf</w:t>
-      </w:r>
-      <w:proofErr w:type="spellEnd"/>
-      <w:r>
-        <w:rPr>
-          <w:rFonts w:ascii="Consolas" w:eastAsiaTheme="minorHAnsi" w:hAnsi="Consolas" w:cs="Consolas"/>
-          <w:color w:val="000000"/>
-          <w:sz w:val="19"/>
-          <w:szCs w:val="19"/>
-        </w:rPr>
-        <w:t>(</w:t>
-      </w:r>
-      <w:proofErr w:type="gramEnd"/>
-      <w:r>
-        <w:rPr>
-          <w:rFonts w:ascii="Consolas" w:eastAsiaTheme="minorHAnsi" w:hAnsi="Consolas" w:cs="Consolas"/>
-          <w:color w:val="A31515"/>
-          <w:sz w:val="19"/>
-          <w:szCs w:val="19"/>
-        </w:rPr>
-        <w:t>"%f"</w:t>
-      </w:r>
-      <w:r>
-        <w:rPr>
-          <w:rFonts w:ascii="Consolas" w:eastAsiaTheme="minorHAnsi" w:hAnsi="Consolas" w:cs="Consolas"/>
-          <w:color w:val="000000"/>
-          <w:sz w:val="19"/>
-          <w:szCs w:val="19"/>
-        </w:rPr>
-        <w:t>, &amp;number);</w:t>
-      </w:r>
-    </w:p>
-    <w:p>
-      <w:pPr>
-        <w:widowControl/>
-        <w:autoSpaceDE w:val="0"/>
-        <w:autoSpaceDN w:val="0"/>
-        <w:adjustRightInd w:val="0"/>
-        <w:rPr>
-          <w:rFonts w:ascii="Consolas" w:eastAsiaTheme="minorHAnsi" w:hAnsi="Consolas" w:cs="Consolas"/>
-          <w:color w:val="000000"/>
-          <w:sz w:val="19"/>
-          <w:szCs w:val="19"/>
-          <w:lang w:val="ru-RU"/>
-        </w:rPr>
-      </w:pPr>
-      <w:r>
-        <w:rPr>
-          <w:rFonts w:ascii="Consolas" w:eastAsiaTheme="minorHAnsi" w:hAnsi="Consolas" w:cs="Consolas"/>
-          <w:color w:val="000000"/>
-          <w:sz w:val="19"/>
-          <w:szCs w:val="19"/>
-        </w:rPr>
-        <w:tab/>
-      </w:r>
-      <w:r>
-        <w:rPr>
-          <w:rFonts w:ascii="Consolas" w:eastAsiaTheme="minorHAnsi" w:hAnsi="Consolas" w:cs="Consolas"/>
-          <w:color w:val="0000FF"/>
-          <w:sz w:val="19"/>
-          <w:szCs w:val="19"/>
-        </w:rPr>
-        <w:t>if</w:t>
-      </w:r>
-      <w:r>
-        <w:rPr>
-          <w:rFonts w:ascii="Consolas" w:eastAsiaTheme="minorHAnsi" w:hAnsi="Consolas" w:cs="Consolas"/>
-          <w:color w:val="000000"/>
-          <w:sz w:val="19"/>
-          <w:szCs w:val="19"/>
-        </w:rPr>
-        <w:t xml:space="preserve"> (</w:t>
-      </w:r>
-      <w:proofErr w:type="spellStart"/>
-      <w:proofErr w:type="gramStart"/>
-      <w:r>
-        <w:rPr>
-          <w:rFonts w:ascii="Consolas" w:eastAsiaTheme="minorHAnsi" w:hAnsi="Consolas" w:cs="Consolas"/>
-          <w:color w:val="000000"/>
-          <w:sz w:val="19"/>
-          <w:szCs w:val="19"/>
-        </w:rPr>
-        <w:t>getchar</w:t>
-      </w:r>
-      <w:proofErr w:type="spellEnd"/>
-      <w:r>
-        <w:rPr>
-          <w:rFonts w:ascii="Consolas" w:eastAsiaTheme="minorHAnsi" w:hAnsi="Consolas" w:cs="Consolas"/>
-          <w:color w:val="000000"/>
-          <w:sz w:val="19"/>
-          <w:szCs w:val="19"/>
-        </w:rPr>
-        <w:t>(</w:t>
-      </w:r>
-      <w:proofErr w:type="gramEnd"/>
-      <w:r>
-        <w:rPr>
-          <w:rFonts w:ascii="Consolas" w:eastAsiaTheme="minorHAnsi" w:hAnsi="Consolas" w:cs="Consolas"/>
-          <w:color w:val="000000"/>
-          <w:sz w:val="19"/>
-          <w:szCs w:val="19"/>
-        </w:rPr>
-        <w:t xml:space="preserve">) != </w:t>
-      </w:r>
-      <w:r>
-        <w:rPr>
-          <w:rFonts w:ascii="Consolas" w:eastAsiaTheme="minorHAnsi" w:hAnsi="Consolas" w:cs="Consolas"/>
-          <w:color w:val="A31515"/>
-          <w:sz w:val="19"/>
-          <w:szCs w:val="19"/>
-          <w:lang w:val="ru-RU"/>
-        </w:rPr>
-        <w:t>'\n'</w:t>
-      </w:r>
-      <w:r>
-        <w:rPr>
-          <w:rFonts w:ascii="Consolas" w:eastAsiaTheme="minorHAnsi" w:hAnsi="Consolas" w:cs="Consolas"/>
-          <w:color w:val="000000"/>
-          <w:sz w:val="19"/>
-          <w:szCs w:val="19"/>
-          <w:lang w:val="ru-RU"/>
-        </w:rPr>
-        <w:t xml:space="preserve">) </w:t>
-      </w:r>
-    </w:p>
-    <w:p>
-      <w:pPr>
-        <w:widowControl/>
-        <w:autoSpaceDE w:val="0"/>
-        <w:autoSpaceDN w:val="0"/>
-        <w:adjustRightInd w:val="0"/>
-        <w:rPr>
-          <w:rFonts w:ascii="Consolas" w:eastAsiaTheme="minorHAnsi" w:hAnsi="Consolas" w:cs="Consolas"/>
-          <w:color w:val="000000"/>
-          <w:sz w:val="19"/>
-          <w:szCs w:val="19"/>
-          <w:lang w:val="ru-RU"/>
-        </w:rPr>
-      </w:pPr>
-      <w:r>
-        <w:rPr>
-          <w:rFonts w:ascii="Consolas" w:eastAsiaTheme="minorHAnsi" w:hAnsi="Consolas" w:cs="Consolas"/>
-          <w:color w:val="000000"/>
-          <w:sz w:val="19"/>
-          <w:szCs w:val="19"/>
-          <w:lang w:val="ru-RU"/>
-        </w:rPr>
-        <w:tab/>
-        <w:t>{</w:t>
-      </w:r>
-    </w:p>
-    <w:p>
-      <w:pPr>
-        <w:widowControl/>
-        <w:autoSpaceDE w:val="0"/>
-        <w:autoSpaceDN w:val="0"/>
-        <w:adjustRightInd w:val="0"/>
-        <w:rPr>
-          <w:rFonts w:ascii="Consolas" w:eastAsiaTheme="minorHAnsi" w:hAnsi="Consolas" w:cs="Consolas"/>
-          <w:color w:val="000000"/>
-          <w:sz w:val="19"/>
-          <w:szCs w:val="19"/>
-          <w:lang w:val="ru-RU"/>
-        </w:rPr>
-      </w:pPr>
-      <w:r>
-        <w:rPr>
-          <w:rFonts w:ascii="Consolas" w:eastAsiaTheme="minorHAnsi" w:hAnsi="Consolas" w:cs="Consolas"/>
-          <w:color w:val="000000"/>
-          <w:sz w:val="19"/>
-          <w:szCs w:val="19"/>
-          <w:lang w:val="ru-RU"/>
-        </w:rPr>
-        <w:tab/>
-      </w:r>
-      <w:r>
-        <w:rPr>
-          <w:rFonts w:ascii="Consolas" w:eastAsiaTheme="minorHAnsi" w:hAnsi="Consolas" w:cs="Consolas"/>
-          <w:color w:val="000000"/>
-          <w:sz w:val="19"/>
-          <w:szCs w:val="19"/>
-          <w:lang w:val="ru-RU"/>
-        </w:rPr>
-        <w:tab/>
-      </w:r>
-      <w:proofErr w:type="spellStart"/>
-      <w:proofErr w:type="gramStart"/>
-      <w:r>
-        <w:rPr>
-          <w:rFonts w:ascii="Consolas" w:eastAsiaTheme="minorHAnsi" w:hAnsi="Consolas" w:cs="Consolas"/>
-          <w:color w:val="000000"/>
-          <w:sz w:val="19"/>
-          <w:szCs w:val="19"/>
-          <w:lang w:val="ru-RU"/>
-        </w:rPr>
-        <w:t>printf</w:t>
-      </w:r>
-      <w:proofErr w:type="spellEnd"/>
-      <w:r>
-        <w:rPr>
-          <w:rFonts w:ascii="Consolas" w:eastAsiaTheme="minorHAnsi" w:hAnsi="Consolas" w:cs="Consolas"/>
-          <w:color w:val="000000"/>
-          <w:sz w:val="19"/>
-          <w:szCs w:val="19"/>
-          <w:lang w:val="ru-RU"/>
-        </w:rPr>
-        <w:t>(</w:t>
-      </w:r>
-      <w:proofErr w:type="gramEnd"/>
-      <w:r>
-        <w:rPr>
-          <w:rFonts w:ascii="Consolas" w:eastAsiaTheme="minorHAnsi" w:hAnsi="Consolas" w:cs="Consolas"/>
-          <w:color w:val="A31515"/>
-          <w:sz w:val="19"/>
-          <w:szCs w:val="19"/>
-          <w:lang w:val="ru-RU"/>
-        </w:rPr>
-        <w:t>"Ошибка!\</w:t>
-      </w:r>
-      <w:proofErr w:type="spellStart"/>
-      <w:r>
-        <w:rPr>
-          <w:rFonts w:ascii="Consolas" w:eastAsiaTheme="minorHAnsi" w:hAnsi="Consolas" w:cs="Consolas"/>
-          <w:color w:val="A31515"/>
-          <w:sz w:val="19"/>
-          <w:szCs w:val="19"/>
-          <w:lang w:val="ru-RU"/>
-        </w:rPr>
-        <w:t>nПовторите</w:t>
-      </w:r>
-      <w:proofErr w:type="spellEnd"/>
-      <w:r>
-        <w:rPr>
-          <w:rFonts w:ascii="Consolas" w:eastAsiaTheme="minorHAnsi" w:hAnsi="Consolas" w:cs="Consolas"/>
-          <w:color w:val="A31515"/>
-          <w:sz w:val="19"/>
-          <w:szCs w:val="19"/>
-          <w:lang w:val="ru-RU"/>
-        </w:rPr>
-        <w:t xml:space="preserve"> ввод:"</w:t>
-      </w:r>
-      <w:r>
-        <w:rPr>
-          <w:rFonts w:ascii="Consolas" w:eastAsiaTheme="minorHAnsi" w:hAnsi="Consolas" w:cs="Consolas"/>
-          <w:color w:val="000000"/>
-          <w:sz w:val="19"/>
-          <w:szCs w:val="19"/>
-          <w:lang w:val="ru-RU"/>
-        </w:rPr>
-        <w:t>);</w:t>
-      </w:r>
-    </w:p>
-    <w:p>
-      <w:pPr>
-        <w:widowControl/>
-        <w:autoSpaceDE w:val="0"/>
-        <w:autoSpaceDN w:val="0"/>
-        <w:adjustRightInd w:val="0"/>
-        <w:rPr>
-          <w:rFonts w:ascii="Consolas" w:eastAsiaTheme="minorHAnsi" w:hAnsi="Consolas" w:cs="Consolas"/>
-          <w:color w:val="000000"/>
-          <w:sz w:val="19"/>
-          <w:szCs w:val="19"/>
-        </w:rPr>
-      </w:pPr>
-      <w:r>
-        <w:rPr>
-          <w:rFonts w:ascii="Consolas" w:eastAsiaTheme="minorHAnsi" w:hAnsi="Consolas" w:cs="Consolas"/>
-          <w:color w:val="000000"/>
-          <w:sz w:val="19"/>
-          <w:szCs w:val="19"/>
-          <w:lang w:val="ru-RU"/>
-        </w:rPr>
-        <w:tab/>
-      </w:r>
-      <w:r>
-        <w:rPr>
-          <w:rFonts w:ascii="Consolas" w:eastAsiaTheme="minorHAnsi" w:hAnsi="Consolas" w:cs="Consolas"/>
-          <w:color w:val="000000"/>
-          <w:sz w:val="19"/>
-          <w:szCs w:val="19"/>
-          <w:lang w:val="ru-RU"/>
-        </w:rPr>
-        <w:tab/>
-      </w:r>
-      <w:r>
-        <w:rPr>
-          <w:rFonts w:ascii="Consolas" w:eastAsiaTheme="minorHAnsi" w:hAnsi="Consolas" w:cs="Consolas"/>
-          <w:color w:val="0000FF"/>
-          <w:sz w:val="19"/>
-          <w:szCs w:val="19"/>
-        </w:rPr>
-        <w:t>while</w:t>
-      </w:r>
-      <w:r>
-        <w:rPr>
-          <w:rFonts w:ascii="Consolas" w:eastAsiaTheme="minorHAnsi" w:hAnsi="Consolas" w:cs="Consolas"/>
-          <w:color w:val="000000"/>
-          <w:sz w:val="19"/>
-          <w:szCs w:val="19"/>
-        </w:rPr>
-        <w:t xml:space="preserve"> (</w:t>
-      </w:r>
-      <w:proofErr w:type="spellStart"/>
-      <w:proofErr w:type="gramStart"/>
-      <w:r>
-        <w:rPr>
-          <w:rFonts w:ascii="Consolas" w:eastAsiaTheme="minorHAnsi" w:hAnsi="Consolas" w:cs="Consolas"/>
-          <w:color w:val="000000"/>
-          <w:sz w:val="19"/>
-          <w:szCs w:val="19"/>
-        </w:rPr>
-        <w:t>getchar</w:t>
-      </w:r>
-      <w:proofErr w:type="spellEnd"/>
-      <w:r>
-        <w:rPr>
-          <w:rFonts w:ascii="Consolas" w:eastAsiaTheme="minorHAnsi" w:hAnsi="Consolas" w:cs="Consolas"/>
-          <w:color w:val="000000"/>
-          <w:sz w:val="19"/>
-          <w:szCs w:val="19"/>
-        </w:rPr>
-        <w:t>(</w:t>
-      </w:r>
-      <w:proofErr w:type="gramEnd"/>
-      <w:r>
-        <w:rPr>
-          <w:rFonts w:ascii="Consolas" w:eastAsiaTheme="minorHAnsi" w:hAnsi="Consolas" w:cs="Consolas"/>
-          <w:color w:val="000000"/>
-          <w:sz w:val="19"/>
-          <w:szCs w:val="19"/>
-        </w:rPr>
-        <w:t xml:space="preserve">) != </w:t>
-      </w:r>
-      <w:r>
-        <w:rPr>
-          <w:rFonts w:ascii="Consolas" w:eastAsiaTheme="minorHAnsi" w:hAnsi="Consolas" w:cs="Consolas"/>
-          <w:color w:val="A31515"/>
-          <w:sz w:val="19"/>
-          <w:szCs w:val="19"/>
-        </w:rPr>
-        <w:t>'\n'</w:t>
-      </w:r>
-      <w:r>
-        <w:rPr>
-          <w:rFonts w:ascii="Consolas" w:eastAsiaTheme="minorHAnsi" w:hAnsi="Consolas" w:cs="Consolas"/>
-          <w:color w:val="000000"/>
-          <w:sz w:val="19"/>
-          <w:szCs w:val="19"/>
-        </w:rPr>
-        <w:t>);</w:t>
-      </w:r>
-    </w:p>
-    <w:p>
-      <w:pPr>
-        <w:widowControl/>
-        <w:autoSpaceDE w:val="0"/>
-        <w:autoSpaceDN w:val="0"/>
-        <w:adjustRightInd w:val="0"/>
-        <w:rPr>
-          <w:rFonts w:ascii="Consolas" w:eastAsiaTheme="minorHAnsi" w:hAnsi="Consolas" w:cs="Consolas"/>
-          <w:color w:val="000000"/>
-          <w:sz w:val="19"/>
-          <w:szCs w:val="19"/>
-        </w:rPr>
-      </w:pPr>
-      <w:r>
-        <w:rPr>
-          <w:rFonts w:ascii="Consolas" w:eastAsiaTheme="minorHAnsi" w:hAnsi="Consolas" w:cs="Consolas"/>
-          <w:color w:val="000000"/>
-          <w:sz w:val="19"/>
-          <w:szCs w:val="19"/>
-        </w:rPr>
-        <w:tab/>
-      </w:r>
-      <w:r>
-        <w:rPr>
-          <w:rFonts w:ascii="Consolas" w:eastAsiaTheme="minorHAnsi" w:hAnsi="Consolas" w:cs="Consolas"/>
-          <w:color w:val="000000"/>
-          <w:sz w:val="19"/>
-          <w:szCs w:val="19"/>
-        </w:rPr>
-        <w:tab/>
-        <w:t xml:space="preserve">number = </w:t>
-      </w:r>
-      <w:proofErr w:type="spellStart"/>
-      <w:proofErr w:type="gramStart"/>
-      <w:r>
-        <w:rPr>
-          <w:rFonts w:ascii="Consolas" w:eastAsiaTheme="minorHAnsi" w:hAnsi="Consolas" w:cs="Consolas"/>
-          <w:color w:val="000000"/>
-          <w:sz w:val="19"/>
-          <w:szCs w:val="19"/>
-        </w:rPr>
-        <w:t>checkarray</w:t>
-      </w:r>
-      <w:proofErr w:type="spellEnd"/>
-      <w:r>
-        <w:rPr>
-          <w:rFonts w:ascii="Consolas" w:eastAsiaTheme="minorHAnsi" w:hAnsi="Consolas" w:cs="Consolas"/>
-          <w:color w:val="000000"/>
-          <w:sz w:val="19"/>
-          <w:szCs w:val="19"/>
-        </w:rPr>
-        <w:t>(</w:t>
-      </w:r>
-      <w:proofErr w:type="gramEnd"/>
-      <w:r>
-        <w:rPr>
-          <w:rFonts w:ascii="Consolas" w:eastAsiaTheme="minorHAnsi" w:hAnsi="Consolas" w:cs="Consolas"/>
-          <w:color w:val="000000"/>
-          <w:sz w:val="19"/>
-          <w:szCs w:val="19"/>
-        </w:rPr>
-        <w:t>);</w:t>
-      </w:r>
-    </w:p>
-    <w:p>
-      <w:pPr>
-        <w:widowControl/>
-        <w:autoSpaceDE w:val="0"/>
-        <w:autoSpaceDN w:val="0"/>
-        <w:adjustRightInd w:val="0"/>
-        <w:rPr>
-          <w:rFonts w:ascii="Consolas" w:eastAsiaTheme="minorHAnsi" w:hAnsi="Consolas" w:cs="Consolas"/>
-          <w:color w:val="000000"/>
-          <w:sz w:val="19"/>
-          <w:szCs w:val="19"/>
-          <w:lang w:val="ru-RU"/>
-        </w:rPr>
-      </w:pPr>
-      <w:r>
-        <w:rPr>
-          <w:rFonts w:ascii="Consolas" w:eastAsiaTheme="minorHAnsi" w:hAnsi="Consolas" w:cs="Consolas"/>
-          <w:color w:val="000000"/>
-          <w:sz w:val="19"/>
-          <w:szCs w:val="19"/>
-        </w:rPr>
-        <w:tab/>
-      </w:r>
-      <w:r>
-        <w:rPr>
-          <w:rFonts w:ascii="Consolas" w:eastAsiaTheme="minorHAnsi" w:hAnsi="Consolas" w:cs="Consolas"/>
-          <w:color w:val="000000"/>
-          <w:sz w:val="19"/>
-          <w:szCs w:val="19"/>
-          <w:lang w:val="ru-RU"/>
-        </w:rPr>
-        <w:t>}</w:t>
-      </w:r>
-    </w:p>
-    <w:p>
-      <w:pPr>
-        <w:widowControl/>
-        <w:autoSpaceDE w:val="0"/>
-        <w:autoSpaceDN w:val="0"/>
-        <w:adjustRightInd w:val="0"/>
-        <w:rPr>
-          <w:rFonts w:ascii="Consolas" w:eastAsiaTheme="minorHAnsi" w:hAnsi="Consolas" w:cs="Consolas"/>
-          <w:color w:val="000000"/>
-          <w:sz w:val="19"/>
-          <w:szCs w:val="19"/>
-          <w:lang w:val="ru-RU"/>
-        </w:rPr>
-      </w:pPr>
-      <w:r>
-        <w:rPr>
-          <w:rFonts w:ascii="Consolas" w:eastAsiaTheme="minorHAnsi" w:hAnsi="Consolas" w:cs="Consolas"/>
-          <w:color w:val="000000"/>
-          <w:sz w:val="19"/>
-          <w:szCs w:val="19"/>
-          <w:lang w:val="ru-RU"/>
-        </w:rPr>
-        <w:tab/>
-      </w:r>
-      <w:proofErr w:type="spellStart"/>
-      <w:r>
-        <w:rPr>
-          <w:rFonts w:ascii="Consolas" w:eastAsiaTheme="minorHAnsi" w:hAnsi="Consolas" w:cs="Consolas"/>
-          <w:color w:val="0000FF"/>
-          <w:sz w:val="19"/>
-          <w:szCs w:val="19"/>
-          <w:lang w:val="ru-RU"/>
-        </w:rPr>
-        <w:t>return</w:t>
-      </w:r>
-      <w:proofErr w:type="spellEnd"/>
-      <w:r>
-        <w:rPr>
-          <w:rFonts w:ascii="Consolas" w:eastAsiaTheme="minorHAnsi" w:hAnsi="Consolas" w:cs="Consolas"/>
-          <w:color w:val="000000"/>
-          <w:sz w:val="19"/>
-          <w:szCs w:val="19"/>
-          <w:lang w:val="ru-RU"/>
-        </w:rPr>
-        <w:t xml:space="preserve"> </w:t>
-      </w:r>
-      <w:proofErr w:type="spellStart"/>
-      <w:r>
-        <w:rPr>
-          <w:rFonts w:ascii="Consolas" w:eastAsiaTheme="minorHAnsi" w:hAnsi="Consolas" w:cs="Consolas"/>
-          <w:color w:val="000000"/>
-          <w:sz w:val="19"/>
-          <w:szCs w:val="19"/>
-          <w:lang w:val="ru-RU"/>
-        </w:rPr>
-        <w:t>number</w:t>
-      </w:r>
-      <w:proofErr w:type="spellEnd"/>
-      <w:r>
-        <w:rPr>
-          <w:rFonts w:ascii="Consolas" w:eastAsiaTheme="minorHAnsi" w:hAnsi="Consolas" w:cs="Consolas"/>
-          <w:color w:val="000000"/>
-          <w:sz w:val="19"/>
-          <w:szCs w:val="19"/>
-          <w:lang w:val="ru-RU"/>
-        </w:rPr>
-        <w:t>;</w:t>
       </w:r>
     </w:p>
     <w:p>
@@ -7124,7 +5884,7 @@
           <w:docGrid w:linePitch="360"/>
         </w:sectPr>
       </w:pPr>
-      <w:bookmarkStart w:id="2" w:name="_Toc497152711"/>
+      <w:bookmarkStart w:id="3" w:name="_Toc497152711"/>
     </w:p>
     <w:p>
       <w:pPr>
@@ -7145,7 +5905,7 @@
         <w:lastRenderedPageBreak/>
         <w:t>Вывод</w:t>
       </w:r>
-      <w:bookmarkEnd w:id="2"/>
+      <w:bookmarkEnd w:id="3"/>
     </w:p>
     <w:p>
       <w:pPr>
@@ -7187,7 +5947,14 @@
           <w:szCs w:val="28"/>
           <w:lang w:val="ru-RU"/>
         </w:rPr>
-        <w:t>мы изучили</w:t>
+        <w:t xml:space="preserve">мы изучили структуру программирования на языке Си, директивы препроцессоров, функцию </w:t>
+      </w:r>
+      <w:r>
+        <w:rPr>
+          <w:sz w:val="28"/>
+          <w:szCs w:val="28"/>
+        </w:rPr>
+        <w:t>main</w:t>
       </w:r>
       <w:r>
         <w:rPr>
@@ -7203,79 +5970,6 @@
           <w:szCs w:val="28"/>
           <w:lang w:val="ru-RU"/>
         </w:rPr>
-        <w:t>структуру</w:t>
-      </w:r>
-      <w:r>
-        <w:rPr>
-          <w:sz w:val="28"/>
-          <w:szCs w:val="28"/>
-          <w:lang w:val="ru-RU"/>
-        </w:rPr>
-        <w:t xml:space="preserve"> программирования на яз</w:t>
-      </w:r>
-      <w:bookmarkStart w:id="3" w:name="_GoBack"/>
-      <w:bookmarkEnd w:id="3"/>
-      <w:r>
-        <w:rPr>
-          <w:sz w:val="28"/>
-          <w:szCs w:val="28"/>
-          <w:lang w:val="ru-RU"/>
-        </w:rPr>
-        <w:t xml:space="preserve">ыке Си, </w:t>
-      </w:r>
-      <w:r>
-        <w:rPr>
-          <w:sz w:val="28"/>
-          <w:szCs w:val="28"/>
-          <w:lang w:val="ru-RU"/>
-        </w:rPr>
-        <w:t>директивы</w:t>
-      </w:r>
-      <w:r>
-        <w:rPr>
-          <w:sz w:val="28"/>
-          <w:szCs w:val="28"/>
-          <w:lang w:val="ru-RU"/>
-        </w:rPr>
-        <w:t xml:space="preserve"> препроцессоров, </w:t>
-      </w:r>
-      <w:r>
-        <w:rPr>
-          <w:sz w:val="28"/>
-          <w:szCs w:val="28"/>
-          <w:lang w:val="ru-RU"/>
-        </w:rPr>
-        <w:t>функцию</w:t>
-      </w:r>
-      <w:r>
-        <w:rPr>
-          <w:sz w:val="28"/>
-          <w:szCs w:val="28"/>
-          <w:lang w:val="ru-RU"/>
-        </w:rPr>
-        <w:t xml:space="preserve"> </w:t>
-      </w:r>
-      <w:r>
-        <w:rPr>
-          <w:sz w:val="28"/>
-          <w:szCs w:val="28"/>
-        </w:rPr>
-        <w:t>main</w:t>
-      </w:r>
-      <w:r>
-        <w:rPr>
-          <w:sz w:val="28"/>
-          <w:szCs w:val="28"/>
-          <w:lang w:val="ru-RU"/>
-        </w:rPr>
-        <w:t xml:space="preserve"> </w:t>
-      </w:r>
-      <w:r>
-        <w:rPr>
-          <w:sz w:val="28"/>
-          <w:szCs w:val="28"/>
-          <w:lang w:val="ru-RU"/>
-        </w:rPr>
         <w:t>()</w:t>
       </w:r>
       <w:r>
@@ -7292,15 +5986,7 @@
           <w:szCs w:val="28"/>
           <w:lang w:val="ru-RU"/>
         </w:rPr>
-        <w:t>средства</w:t>
-      </w:r>
-      <w:r>
-        <w:rPr>
-          <w:sz w:val="28"/>
-          <w:szCs w:val="28"/>
-          <w:lang w:val="ru-RU"/>
-        </w:rPr>
-        <w:t xml:space="preserve"> ввода/вывода информации на экран</w:t>
+        <w:t>средства ввода/вывода информации на экран</w:t>
       </w:r>
       <w:r>
         <w:rPr>
@@ -9957,7 +8643,7 @@
 </file>
 
 <file path=customXml/itemProps1.xml><?xml version="1.0" encoding="utf-8"?>
-<ds:datastoreItem xmlns:ds="http://schemas.openxmlformats.org/officeDocument/2006/customXml" ds:itemID="{253EEF90-9C6D-4C66-80BE-A918C7CDAB80}">
+<ds:datastoreItem xmlns:ds="http://schemas.openxmlformats.org/officeDocument/2006/customXml" ds:itemID="{148D4256-95C2-4F4A-88C4-DBD24A947911}">
   <ds:schemaRefs>
     <ds:schemaRef ds:uri="http://schemas.openxmlformats.org/officeDocument/2006/bibliography"/>
   </ds:schemaRefs>

--- a/OAiP_otchet_Eloev №2_variant№2 .docx
+++ b/OAiP_otchet_Eloev №2_variant№2 .docx
@@ -14,8 +14,6 @@
           <w:lang w:val="ru-RU"/>
         </w:rPr>
       </w:pPr>
-      <w:bookmarkStart w:id="0" w:name="_GoBack"/>
-      <w:bookmarkEnd w:id="0"/>
       <w:r>
         <w:rPr>
           <w:rFonts w:eastAsia="Calibri"/>
@@ -156,8 +154,19 @@
           <w:szCs w:val="28"/>
           <w:lang w:val="ru-RU"/>
         </w:rPr>
-        <w:t>имени Л.С. Берштейна</w:t>
-      </w:r>
+        <w:t xml:space="preserve">имени Л.С. </w:t>
+      </w:r>
+      <w:proofErr w:type="spellStart"/>
+      <w:r>
+        <w:rPr>
+          <w:rFonts w:eastAsia="Calibri"/>
+          <w:sz w:val="28"/>
+          <w:szCs w:val="28"/>
+          <w:lang w:val="ru-RU"/>
+        </w:rPr>
+        <w:t>Берштейна</w:t>
+      </w:r>
+      <w:proofErr w:type="spellEnd"/>
     </w:p>
     <w:p>
       <w:pPr>
@@ -424,13 +433,23 @@
           <w:lang w:val="ru-RU"/>
         </w:rPr>
       </w:pPr>
-      <w:r>
-        <w:rPr>
-          <w:sz w:val="28"/>
-          <w:szCs w:val="28"/>
-          <w:lang w:val="ru-RU"/>
-        </w:rPr>
-        <w:t>Елоев Георгий</w:t>
+      <w:proofErr w:type="spellStart"/>
+      <w:r>
+        <w:rPr>
+          <w:sz w:val="28"/>
+          <w:szCs w:val="28"/>
+          <w:lang w:val="ru-RU"/>
+        </w:rPr>
+        <w:t>Елоев</w:t>
+      </w:r>
+      <w:proofErr w:type="spellEnd"/>
+      <w:r>
+        <w:rPr>
+          <w:sz w:val="28"/>
+          <w:szCs w:val="28"/>
+          <w:lang w:val="ru-RU"/>
+        </w:rPr>
+        <w:t xml:space="preserve"> Георгий</w:t>
       </w:r>
     </w:p>
     <w:p>
@@ -461,7 +480,16 @@
           <w:szCs w:val="28"/>
           <w:lang w:val="ru-RU"/>
         </w:rPr>
-        <w:t>«___»</w:t>
+        <w:t>«__</w:t>
+      </w:r>
+      <w:proofErr w:type="gramStart"/>
+      <w:r>
+        <w:rPr>
+          <w:sz w:val="28"/>
+          <w:szCs w:val="28"/>
+          <w:lang w:val="ru-RU"/>
+        </w:rPr>
+        <w:t>_»</w:t>
       </w:r>
       <w:r>
         <w:rPr>
@@ -470,7 +498,17 @@
           <w:u w:val="single"/>
           <w:lang w:val="ru-RU"/>
         </w:rPr>
-        <w:t xml:space="preserve">               </w:t>
+        <w:t xml:space="preserve">   </w:t>
+      </w:r>
+      <w:proofErr w:type="gramEnd"/>
+      <w:r>
+        <w:rPr>
+          <w:sz w:val="28"/>
+          <w:szCs w:val="28"/>
+          <w:u w:val="single"/>
+          <w:lang w:val="ru-RU"/>
+        </w:rPr>
+        <w:t xml:space="preserve">            </w:t>
       </w:r>
       <w:r>
         <w:rPr>
@@ -570,7 +608,16 @@
           <w:szCs w:val="28"/>
           <w:lang w:val="ru-RU"/>
         </w:rPr>
-        <w:t>«___»</w:t>
+        <w:t>«__</w:t>
+      </w:r>
+      <w:proofErr w:type="gramStart"/>
+      <w:r>
+        <w:rPr>
+          <w:sz w:val="28"/>
+          <w:szCs w:val="28"/>
+          <w:lang w:val="ru-RU"/>
+        </w:rPr>
+        <w:t>_»</w:t>
       </w:r>
       <w:r>
         <w:rPr>
@@ -579,7 +626,17 @@
           <w:u w:val="single"/>
           <w:lang w:val="ru-RU"/>
         </w:rPr>
-        <w:t xml:space="preserve">               </w:t>
+        <w:t xml:space="preserve">   </w:t>
+      </w:r>
+      <w:proofErr w:type="gramEnd"/>
+      <w:r>
+        <w:rPr>
+          <w:sz w:val="28"/>
+          <w:szCs w:val="28"/>
+          <w:u w:val="single"/>
+          <w:lang w:val="ru-RU"/>
+        </w:rPr>
+        <w:t xml:space="preserve">            </w:t>
       </w:r>
       <w:r>
         <w:rPr>
@@ -703,13 +760,9 @@
         <w:p>
           <w:pPr>
             <w:pStyle w:val="11"/>
-            <w:tabs>
-              <w:tab w:val="right" w:leader="dot" w:pos="10456"/>
-            </w:tabs>
             <w:rPr>
               <w:rFonts w:asciiTheme="minorHAnsi" w:eastAsiaTheme="minorEastAsia" w:hAnsiTheme="minorHAnsi" w:cstheme="minorBidi"/>
-              <w:noProof/>
-              <w:lang w:val="ru-RU" w:eastAsia="ru-RU"/>
+              <w:lang w:eastAsia="ru-RU"/>
             </w:rPr>
           </w:pPr>
           <w:r>
@@ -733,68 +786,50 @@
             </w:rPr>
             <w:fldChar w:fldCharType="separate"/>
           </w:r>
-          <w:hyperlink w:anchor="_Toc497152709" w:history="1">
+          <w:hyperlink w:anchor="_Toc498529589" w:history="1">
             <w:r>
               <w:rPr>
                 <w:rStyle w:val="a8"/>
-                <w:noProof/>
-                <w:sz w:val="28"/>
               </w:rPr>
-              <w:t>Цели работ</w:t>
+              <w:t>Цели работы</w:t>
             </w:r>
             <w:r>
               <w:rPr>
-                <w:rStyle w:val="a8"/>
-                <w:noProof/>
-                <w:sz w:val="28"/>
-                <w:lang w:val="ru-RU"/>
-              </w:rPr>
-              <w:t>ы</w:t>
-            </w:r>
-            <w:r>
-              <w:rPr>
-                <w:noProof/>
                 <w:webHidden/>
               </w:rPr>
               <w:tab/>
             </w:r>
             <w:r>
               <w:rPr>
-                <w:noProof/>
                 <w:webHidden/>
               </w:rPr>
               <w:fldChar w:fldCharType="begin"/>
             </w:r>
             <w:r>
               <w:rPr>
-                <w:noProof/>
                 <w:webHidden/>
               </w:rPr>
-              <w:instrText xml:space="preserve"> PAGEREF _Toc497152709 \h </w:instrText>
+              <w:instrText xml:space="preserve"> PAGEREF _Toc498529589 \h </w:instrText>
             </w:r>
             <w:r>
               <w:rPr>
-                <w:noProof/>
                 <w:webHidden/>
               </w:rPr>
             </w:r>
             <w:r>
               <w:rPr>
-                <w:noProof/>
                 <w:webHidden/>
               </w:rPr>
               <w:fldChar w:fldCharType="separate"/>
             </w:r>
             <w:r>
               <w:rPr>
-                <w:noProof/>
                 <w:webHidden/>
               </w:rPr>
               <w:t>3</w:t>
             </w:r>
             <w:r>
               <w:rPr>
-                <w:noProof/>
                 <w:webHidden/>
               </w:rPr>
               <w:fldChar w:fldCharType="end"/>
@@ -804,69 +839,55 @@
         <w:p>
           <w:pPr>
             <w:pStyle w:val="11"/>
-            <w:tabs>
-              <w:tab w:val="right" w:leader="dot" w:pos="10456"/>
-            </w:tabs>
             <w:rPr>
               <w:rFonts w:asciiTheme="minorHAnsi" w:eastAsiaTheme="minorEastAsia" w:hAnsiTheme="minorHAnsi" w:cstheme="minorBidi"/>
-              <w:noProof/>
-              <w:lang w:val="ru-RU" w:eastAsia="ru-RU"/>
+              <w:lang w:eastAsia="ru-RU"/>
             </w:rPr>
           </w:pPr>
-          <w:hyperlink w:anchor="_Toc497152710" w:history="1">
+          <w:hyperlink w:anchor="_Toc498529590" w:history="1">
             <w:r>
               <w:rPr>
                 <w:rStyle w:val="a8"/>
-                <w:noProof/>
-                <w:sz w:val="28"/>
-                <w:lang w:val="ru-RU"/>
               </w:rPr>
-              <w:t>Выполнение работы</w:t>
+              <w:t>Алгоритм работы</w:t>
             </w:r>
             <w:r>
               <w:rPr>
-                <w:noProof/>
                 <w:webHidden/>
               </w:rPr>
               <w:tab/>
             </w:r>
             <w:r>
               <w:rPr>
-                <w:noProof/>
                 <w:webHidden/>
               </w:rPr>
               <w:fldChar w:fldCharType="begin"/>
             </w:r>
             <w:r>
               <w:rPr>
-                <w:noProof/>
                 <w:webHidden/>
               </w:rPr>
-              <w:instrText xml:space="preserve"> PAGEREF _Toc497152710 \h </w:instrText>
+              <w:instrText xml:space="preserve"> PAGEREF _Toc498529590 \h </w:instrText>
             </w:r>
             <w:r>
               <w:rPr>
-                <w:noProof/>
                 <w:webHidden/>
               </w:rPr>
             </w:r>
             <w:r>
               <w:rPr>
-                <w:noProof/>
                 <w:webHidden/>
               </w:rPr>
               <w:fldChar w:fldCharType="separate"/>
             </w:r>
             <w:r>
               <w:rPr>
-                <w:noProof/>
                 <w:webHidden/>
               </w:rPr>
               <w:t>4</w:t>
             </w:r>
             <w:r>
               <w:rPr>
-                <w:noProof/>
                 <w:webHidden/>
               </w:rPr>
               <w:fldChar w:fldCharType="end"/>
@@ -876,69 +897,229 @@
         <w:p>
           <w:pPr>
             <w:pStyle w:val="11"/>
-            <w:tabs>
-              <w:tab w:val="right" w:leader="dot" w:pos="10456"/>
-            </w:tabs>
             <w:rPr>
               <w:rFonts w:asciiTheme="minorHAnsi" w:eastAsiaTheme="minorEastAsia" w:hAnsiTheme="minorHAnsi" w:cstheme="minorBidi"/>
-              <w:noProof/>
-              <w:lang w:val="ru-RU" w:eastAsia="ru-RU"/>
+              <w:lang w:eastAsia="ru-RU"/>
             </w:rPr>
           </w:pPr>
-          <w:hyperlink w:anchor="_Toc497152711" w:history="1">
+          <w:hyperlink w:anchor="_Toc498529591" w:history="1">
             <w:r>
               <w:rPr>
                 <w:rStyle w:val="a8"/>
-                <w:noProof/>
-                <w:sz w:val="28"/>
-                <w:lang w:val="ru-RU"/>
               </w:rPr>
-              <w:t>Вывод</w:t>
+              <w:t>Создание алгоритма</w:t>
             </w:r>
             <w:r>
               <w:rPr>
-                <w:noProof/>
                 <w:webHidden/>
               </w:rPr>
               <w:tab/>
             </w:r>
             <w:r>
               <w:rPr>
-                <w:noProof/>
                 <w:webHidden/>
               </w:rPr>
               <w:fldChar w:fldCharType="begin"/>
             </w:r>
             <w:r>
               <w:rPr>
-                <w:noProof/>
                 <w:webHidden/>
               </w:rPr>
-              <w:instrText xml:space="preserve"> PAGEREF _Toc497152711 \h </w:instrText>
+              <w:instrText xml:space="preserve"> PAGEREF _Toc498529591 \h </w:instrText>
             </w:r>
             <w:r>
               <w:rPr>
-                <w:noProof/>
                 <w:webHidden/>
               </w:rPr>
             </w:r>
             <w:r>
               <w:rPr>
-                <w:noProof/>
                 <w:webHidden/>
               </w:rPr>
               <w:fldChar w:fldCharType="separate"/>
             </w:r>
             <w:r>
               <w:rPr>
-                <w:noProof/>
+                <w:webHidden/>
+              </w:rPr>
+              <w:t>4</w:t>
+            </w:r>
+            <w:r>
+              <w:rPr>
+                <w:webHidden/>
+              </w:rPr>
+              <w:fldChar w:fldCharType="end"/>
+            </w:r>
+          </w:hyperlink>
+        </w:p>
+        <w:p>
+          <w:pPr>
+            <w:pStyle w:val="11"/>
+            <w:rPr>
+              <w:rFonts w:asciiTheme="minorHAnsi" w:eastAsiaTheme="minorEastAsia" w:hAnsiTheme="minorHAnsi" w:cstheme="minorBidi"/>
+              <w:lang w:eastAsia="ru-RU"/>
+            </w:rPr>
+          </w:pPr>
+          <w:hyperlink w:anchor="_Toc498529592" w:history="1">
+            <w:r>
+              <w:rPr>
+                <w:rStyle w:val="a8"/>
+              </w:rPr>
+              <w:t>Программный код</w:t>
+            </w:r>
+            <w:r>
+              <w:rPr>
+                <w:webHidden/>
+              </w:rPr>
+              <w:tab/>
+            </w:r>
+            <w:r>
+              <w:rPr>
+                <w:webHidden/>
+              </w:rPr>
+              <w:fldChar w:fldCharType="begin"/>
+            </w:r>
+            <w:r>
+              <w:rPr>
+                <w:webHidden/>
+              </w:rPr>
+              <w:instrText xml:space="preserve"> PAGEREF _Toc498529592 \h </w:instrText>
+            </w:r>
+            <w:r>
+              <w:rPr>
+                <w:webHidden/>
+              </w:rPr>
+            </w:r>
+            <w:r>
+              <w:rPr>
+                <w:webHidden/>
+              </w:rPr>
+              <w:fldChar w:fldCharType="separate"/>
+            </w:r>
+            <w:r>
+              <w:rPr>
+                <w:webHidden/>
+              </w:rPr>
+              <w:t>6</w:t>
+            </w:r>
+            <w:r>
+              <w:rPr>
+                <w:webHidden/>
+              </w:rPr>
+              <w:fldChar w:fldCharType="end"/>
+            </w:r>
+          </w:hyperlink>
+        </w:p>
+        <w:p>
+          <w:pPr>
+            <w:pStyle w:val="11"/>
+            <w:rPr>
+              <w:rFonts w:asciiTheme="minorHAnsi" w:eastAsiaTheme="minorEastAsia" w:hAnsiTheme="minorHAnsi" w:cstheme="minorBidi"/>
+              <w:lang w:eastAsia="ru-RU"/>
+            </w:rPr>
+          </w:pPr>
+          <w:hyperlink w:anchor="_Toc498529593" w:history="1">
+            <w:r>
+              <w:rPr>
+                <w:rStyle w:val="a8"/>
+              </w:rPr>
+              <w:t>Тестирование программы с разными значениями на входе</w:t>
+            </w:r>
+            <w:r>
+              <w:rPr>
+                <w:webHidden/>
+              </w:rPr>
+              <w:tab/>
+            </w:r>
+            <w:r>
+              <w:rPr>
+                <w:webHidden/>
+              </w:rPr>
+              <w:fldChar w:fldCharType="begin"/>
+            </w:r>
+            <w:r>
+              <w:rPr>
+                <w:webHidden/>
+              </w:rPr>
+              <w:instrText xml:space="preserve"> PAGEREF _Toc498529593 \h </w:instrText>
+            </w:r>
+            <w:r>
+              <w:rPr>
+                <w:webHidden/>
+              </w:rPr>
+            </w:r>
+            <w:r>
+              <w:rPr>
+                <w:webHidden/>
+              </w:rPr>
+              <w:fldChar w:fldCharType="separate"/>
+            </w:r>
+            <w:r>
+              <w:rPr>
+                <w:webHidden/>
+              </w:rPr>
+              <w:t>8</w:t>
+            </w:r>
+            <w:r>
+              <w:rPr>
+                <w:webHidden/>
+              </w:rPr>
+              <w:fldChar w:fldCharType="end"/>
+            </w:r>
+          </w:hyperlink>
+        </w:p>
+        <w:p>
+          <w:pPr>
+            <w:pStyle w:val="11"/>
+            <w:rPr>
+              <w:rFonts w:asciiTheme="minorHAnsi" w:eastAsiaTheme="minorEastAsia" w:hAnsiTheme="minorHAnsi" w:cstheme="minorBidi"/>
+              <w:lang w:eastAsia="ru-RU"/>
+            </w:rPr>
+          </w:pPr>
+          <w:hyperlink w:anchor="_Toc498529594" w:history="1">
+            <w:r>
+              <w:rPr>
+                <w:rStyle w:val="a8"/>
+              </w:rPr>
+              <w:t>Вывод</w:t>
+            </w:r>
+            <w:r>
+              <w:rPr>
+                <w:webHidden/>
+              </w:rPr>
+              <w:tab/>
+            </w:r>
+            <w:r>
+              <w:rPr>
+                <w:webHidden/>
+              </w:rPr>
+              <w:fldChar w:fldCharType="begin"/>
+            </w:r>
+            <w:r>
+              <w:rPr>
+                <w:webHidden/>
+              </w:rPr>
+              <w:instrText xml:space="preserve"> PAGEREF _Toc498529594 \h </w:instrText>
+            </w:r>
+            <w:r>
+              <w:rPr>
+                <w:webHidden/>
+              </w:rPr>
+            </w:r>
+            <w:r>
+              <w:rPr>
+                <w:webHidden/>
+              </w:rPr>
+              <w:fldChar w:fldCharType="separate"/>
+            </w:r>
+            <w:r>
+              <w:rPr>
                 <w:webHidden/>
               </w:rPr>
               <w:t>10</w:t>
             </w:r>
             <w:r>
               <w:rPr>
-                <w:noProof/>
                 <w:webHidden/>
               </w:rPr>
               <w:fldChar w:fldCharType="end"/>
@@ -996,24 +1177,42 @@
           <w:lang w:val="ru-RU"/>
         </w:rPr>
       </w:pPr>
-      <w:bookmarkStart w:id="1" w:name="_Toc497152709"/>
+      <w:bookmarkStart w:id="0" w:name="_Toc498529589"/>
+      <w:proofErr w:type="spellStart"/>
       <w:r>
         <w:rPr>
           <w:rFonts w:cs="Times New Roman"/>
           <w:szCs w:val="28"/>
         </w:rPr>
         <w:lastRenderedPageBreak/>
-        <w:t>Цели работ</w:t>
-      </w:r>
+        <w:t>Цели</w:t>
+      </w:r>
+      <w:proofErr w:type="spellEnd"/>
       <w:r>
         <w:rPr>
           <w:rFonts w:cs="Times New Roman"/>
           <w:szCs w:val="28"/>
+        </w:rPr>
+        <w:t xml:space="preserve"> </w:t>
+      </w:r>
+      <w:proofErr w:type="spellStart"/>
+      <w:r>
+        <w:rPr>
+          <w:rFonts w:cs="Times New Roman"/>
+          <w:szCs w:val="28"/>
+        </w:rPr>
+        <w:t>работ</w:t>
+      </w:r>
+      <w:proofErr w:type="spellEnd"/>
+      <w:r>
+        <w:rPr>
+          <w:rFonts w:cs="Times New Roman"/>
+          <w:szCs w:val="28"/>
           <w:lang w:val="ru-RU"/>
         </w:rPr>
         <w:t>ы</w:t>
       </w:r>
-      <w:bookmarkEnd w:id="1"/>
+      <w:bookmarkEnd w:id="0"/>
     </w:p>
     <w:p>
       <w:pPr>
@@ -1025,6 +1224,7 @@
         </w:numPr>
         <w:spacing w:before="0" w:line="360" w:lineRule="auto"/>
         <w:contextualSpacing/>
+        <w:jc w:val="both"/>
         <w:rPr>
           <w:sz w:val="28"/>
           <w:szCs w:val="28"/>
@@ -1097,6 +1297,7 @@
         </w:numPr>
         <w:spacing w:line="360" w:lineRule="auto"/>
         <w:contextualSpacing/>
+        <w:jc w:val="both"/>
         <w:rPr>
           <w:sz w:val="28"/>
           <w:szCs w:val="28"/>
@@ -1156,14 +1357,38 @@
           <w:lang w:val="ru-RU"/>
         </w:rPr>
       </w:pPr>
-      <w:bookmarkStart w:id="2" w:name="_Toc497152710"/>
+      <w:bookmarkStart w:id="1" w:name="_Toc498529590"/>
       <w:r>
         <w:rPr>
           <w:rFonts w:cs="Times New Roman"/>
           <w:szCs w:val="28"/>
           <w:lang w:val="ru-RU"/>
         </w:rPr>
-        <w:t>Выполнение работы</w:t>
+        <w:t>Алгоритм</w:t>
+      </w:r>
+      <w:r>
+        <w:rPr>
+          <w:rFonts w:cs="Times New Roman"/>
+          <w:szCs w:val="28"/>
+          <w:lang w:val="ru-RU"/>
+        </w:rPr>
+        <w:t xml:space="preserve"> работы</w:t>
+      </w:r>
+      <w:bookmarkEnd w:id="1"/>
+    </w:p>
+    <w:p>
+      <w:pPr>
+        <w:pStyle w:val="1"/>
+        <w:rPr>
+          <w:lang w:val="ru-RU"/>
+        </w:rPr>
+      </w:pPr>
+      <w:bookmarkStart w:id="2" w:name="_Toc498529591"/>
+      <w:r>
+        <w:rPr>
+          <w:lang w:val="ru-RU"/>
+        </w:rPr>
+        <w:t>Создание алгоритма</w:t>
       </w:r>
       <w:bookmarkEnd w:id="2"/>
     </w:p>
@@ -1176,43 +1401,6 @@
           <w:lang w:val="ru-RU"/>
         </w:rPr>
       </w:pPr>
-      <w:r>
-        <w:rPr>
-          <w:rFonts w:eastAsiaTheme="majorEastAsia"/>
-          <w:sz w:val="28"/>
-          <w:lang w:val="ru-RU"/>
-        </w:rPr>
-        <w:t>Создание алгоритма</w:t>
-      </w:r>
-      <w:r>
-        <w:rPr>
-          <w:rFonts w:eastAsiaTheme="majorEastAsia"/>
-          <w:sz w:val="28"/>
-          <w:lang w:val="ru-RU"/>
-        </w:rPr>
-        <w:t xml:space="preserve">, </w:t>
-      </w:r>
-      <w:r>
-        <w:rPr>
-          <w:sz w:val="28"/>
-          <w:lang w:val="ru-RU"/>
-        </w:rPr>
-        <w:t>согласно к</w:t>
-      </w:r>
-      <w:r>
-        <w:rPr>
-          <w:sz w:val="28"/>
-          <w:lang w:val="ru-RU"/>
-        </w:rPr>
-        <w:t>оторому будет работать программа:</w:t>
-      </w:r>
-      <w:r>
-        <w:rPr>
-          <w:sz w:val="28"/>
-          <w:lang w:val="ru-RU"/>
-        </w:rPr>
-        <w:t xml:space="preserve"> </w:t>
-      </w:r>
       <w:r>
         <w:object w:dxaOrig="4576" w:dyaOrig="10816">
           <v:shapetype id="_x0000_t75" coordsize="21600,21600" o:spt="75" o:preferrelative="t" path="m@4@5l@4@11@9@11@9@5xe" filled="f" stroked="f">
@@ -1234,10 +1422,10 @@
             <v:path o:extrusionok="f" gradientshapeok="t" o:connecttype="rect"/>
             <o:lock v:ext="edit" aspectratio="t"/>
           </v:shapetype>
-          <v:shape id="_x0000_i1025" type="#_x0000_t75" style="width:277.5pt;height:656.25pt" o:ole="">
+          <v:shape id="_x0000_i1029" type="#_x0000_t75" style="width:264pt;height:624.75pt" o:ole="">
             <v:imagedata r:id="rId9" o:title=""/>
           </v:shape>
-          <o:OLEObject Type="Embed" ProgID="Visio.Drawing.15" ShapeID="_x0000_i1025" DrawAspect="Content" ObjectID="_1571243313" r:id="rId10"/>
+          <o:OLEObject Type="Embed" ProgID="Visio.Drawing.15" ShapeID="_x0000_i1029" DrawAspect="Content" ObjectID="_1572271478" r:id="rId10"/>
         </w:object>
       </w:r>
     </w:p>
@@ -1255,7 +1443,7 @@
           <v:shape id="_x0000_i1026" type="#_x0000_t75" style="width:488.25pt;height:608.25pt" o:ole="">
             <v:imagedata r:id="rId11" o:title=""/>
           </v:shape>
-          <o:OLEObject Type="Embed" ProgID="Visio.Drawing.15" ShapeID="_x0000_i1026" DrawAspect="Content" ObjectID="_1571243314" r:id="rId12"/>
+          <o:OLEObject Type="Embed" ProgID="Visio.Drawing.15" ShapeID="_x0000_i1026" DrawAspect="Content" ObjectID="_1572271479" r:id="rId12"/>
         </w:object>
       </w:r>
     </w:p>
@@ -1276,17 +1464,14 @@
     </w:p>
     <w:p>
       <w:pPr>
-        <w:pStyle w:val="TableParagraph"/>
-        <w:spacing w:line="360" w:lineRule="auto"/>
-        <w:ind w:left="0"/>
-        <w:rPr>
-          <w:sz w:val="28"/>
-          <w:lang w:val="ru-RU"/>
-        </w:rPr>
-      </w:pPr>
-      <w:r>
-        <w:rPr>
-          <w:sz w:val="28"/>
+        <w:pStyle w:val="1"/>
+        <w:rPr>
+          <w:lang w:val="ru-RU"/>
+        </w:rPr>
+      </w:pPr>
+      <w:bookmarkStart w:id="3" w:name="_Toc498529592"/>
+      <w:r>
+        <w:rPr>
           <w:lang w:val="ru-RU"/>
         </w:rPr>
         <w:lastRenderedPageBreak/>
@@ -1294,25 +1479,17 @@
       </w:r>
       <w:r>
         <w:rPr>
-          <w:sz w:val="28"/>
           <w:lang w:val="ru-RU"/>
         </w:rPr>
         <w:t xml:space="preserve"> </w:t>
       </w:r>
       <w:r>
         <w:rPr>
-          <w:sz w:val="28"/>
           <w:lang w:val="ru-RU"/>
         </w:rPr>
         <w:t>код</w:t>
       </w:r>
-      <w:r>
-        <w:rPr>
-          <w:sz w:val="28"/>
-          <w:lang w:val="ru-RU"/>
-        </w:rPr>
-        <w:t>.</w:t>
-      </w:r>
+      <w:bookmarkEnd w:id="3"/>
     </w:p>
     <w:p>
       <w:pPr>
@@ -1480,6 +1657,7 @@
           <w:color w:val="000000"/>
           <w:sz w:val="19"/>
           <w:szCs w:val="19"/>
+          <w:lang w:val="ru-RU"/>
         </w:rPr>
       </w:pPr>
       <w:r>
@@ -1498,6 +1676,7 @@
           <w:color w:val="008000"/>
           <w:sz w:val="19"/>
           <w:szCs w:val="19"/>
+          <w:lang w:val="ru-RU"/>
         </w:rPr>
         <w:t xml:space="preserve"> </w:t>
       </w:r>
@@ -1523,6 +1702,7 @@
           <w:color w:val="000000"/>
           <w:sz w:val="19"/>
           <w:szCs w:val="19"/>
+          <w:lang w:val="ru-RU"/>
         </w:rPr>
       </w:pPr>
       <w:r>
@@ -1541,6 +1721,7 @@
           <w:color w:val="008000"/>
           <w:sz w:val="19"/>
           <w:szCs w:val="19"/>
+          <w:lang w:val="ru-RU"/>
         </w:rPr>
         <w:t xml:space="preserve"> </w:t>
       </w:r>
@@ -1560,6 +1741,7 @@
           <w:color w:val="008000"/>
           <w:sz w:val="19"/>
           <w:szCs w:val="19"/>
+          <w:lang w:val="ru-RU"/>
         </w:rPr>
         <w:t xml:space="preserve"> </w:t>
       </w:r>
@@ -1579,6 +1761,7 @@
           <w:color w:val="008000"/>
           <w:sz w:val="19"/>
           <w:szCs w:val="19"/>
+          <w:lang w:val="ru-RU"/>
         </w:rPr>
         <w:t xml:space="preserve"> </w:t>
       </w:r>
@@ -1598,6 +1781,7 @@
           <w:color w:val="008000"/>
           <w:sz w:val="19"/>
           <w:szCs w:val="19"/>
+          <w:lang w:val="ru-RU"/>
         </w:rPr>
         <w:t>.</w:t>
       </w:r>
@@ -1613,6 +1797,7 @@
           <w:color w:val="000000"/>
           <w:sz w:val="19"/>
           <w:szCs w:val="19"/>
+          <w:lang w:val="ru-RU"/>
         </w:rPr>
       </w:pPr>
       <w:r>
@@ -1621,6 +1806,7 @@
           <w:color w:val="008000"/>
           <w:sz w:val="19"/>
           <w:szCs w:val="19"/>
+          <w:lang w:val="ru-RU"/>
         </w:rPr>
         <w:t>*/</w:t>
       </w:r>
@@ -1636,6 +1822,7 @@
           <w:color w:val="000000"/>
           <w:sz w:val="19"/>
           <w:szCs w:val="19"/>
+          <w:lang w:val="ru-RU"/>
         </w:rPr>
       </w:pPr>
       <w:r>
@@ -1644,15 +1831,27 @@
           <w:color w:val="808080"/>
           <w:sz w:val="19"/>
           <w:szCs w:val="19"/>
-        </w:rPr>
-        <w:t>#define</w:t>
-      </w:r>
-      <w:r>
-        <w:rPr>
-          <w:rFonts w:ascii="Consolas" w:eastAsiaTheme="minorHAnsi" w:hAnsi="Consolas" w:cs="Consolas"/>
-          <w:color w:val="000000"/>
-          <w:sz w:val="19"/>
-          <w:szCs w:val="19"/>
+          <w:lang w:val="ru-RU"/>
+        </w:rPr>
+        <w:t>#</w:t>
+      </w:r>
+      <w:proofErr w:type="gramStart"/>
+      <w:r>
+        <w:rPr>
+          <w:rFonts w:ascii="Consolas" w:eastAsiaTheme="minorHAnsi" w:hAnsi="Consolas" w:cs="Consolas"/>
+          <w:color w:val="808080"/>
+          <w:sz w:val="19"/>
+          <w:szCs w:val="19"/>
+        </w:rPr>
+        <w:t>define</w:t>
+      </w:r>
+      <w:r>
+        <w:rPr>
+          <w:rFonts w:ascii="Consolas" w:eastAsiaTheme="minorHAnsi" w:hAnsi="Consolas" w:cs="Consolas"/>
+          <w:color w:val="000000"/>
+          <w:sz w:val="19"/>
+          <w:szCs w:val="19"/>
+          <w:lang w:val="ru-RU"/>
         </w:rPr>
         <w:t xml:space="preserve">  </w:t>
       </w:r>
@@ -1662,8 +1861,76 @@
           <w:color w:val="6F008A"/>
           <w:sz w:val="19"/>
           <w:szCs w:val="19"/>
-        </w:rPr>
-        <w:t>_CRT_SECURE_NO_WARNINGS</w:t>
+          <w:lang w:val="ru-RU"/>
+        </w:rPr>
+        <w:t>_</w:t>
+      </w:r>
+      <w:proofErr w:type="gramEnd"/>
+      <w:r>
+        <w:rPr>
+          <w:rFonts w:ascii="Consolas" w:eastAsiaTheme="minorHAnsi" w:hAnsi="Consolas" w:cs="Consolas"/>
+          <w:color w:val="6F008A"/>
+          <w:sz w:val="19"/>
+          <w:szCs w:val="19"/>
+        </w:rPr>
+        <w:t>CRT</w:t>
+      </w:r>
+      <w:r>
+        <w:rPr>
+          <w:rFonts w:ascii="Consolas" w:eastAsiaTheme="minorHAnsi" w:hAnsi="Consolas" w:cs="Consolas"/>
+          <w:color w:val="6F008A"/>
+          <w:sz w:val="19"/>
+          <w:szCs w:val="19"/>
+          <w:lang w:val="ru-RU"/>
+        </w:rPr>
+        <w:t>_</w:t>
+      </w:r>
+      <w:r>
+        <w:rPr>
+          <w:rFonts w:ascii="Consolas" w:eastAsiaTheme="minorHAnsi" w:hAnsi="Consolas" w:cs="Consolas"/>
+          <w:color w:val="6F008A"/>
+          <w:sz w:val="19"/>
+          <w:szCs w:val="19"/>
+        </w:rPr>
+        <w:t>SECURE</w:t>
+      </w:r>
+      <w:r>
+        <w:rPr>
+          <w:rFonts w:ascii="Consolas" w:eastAsiaTheme="minorHAnsi" w:hAnsi="Consolas" w:cs="Consolas"/>
+          <w:color w:val="6F008A"/>
+          <w:sz w:val="19"/>
+          <w:szCs w:val="19"/>
+          <w:lang w:val="ru-RU"/>
+        </w:rPr>
+        <w:t>_</w:t>
+      </w:r>
+      <w:r>
+        <w:rPr>
+          <w:rFonts w:ascii="Consolas" w:eastAsiaTheme="minorHAnsi" w:hAnsi="Consolas" w:cs="Consolas"/>
+          <w:color w:val="6F008A"/>
+          <w:sz w:val="19"/>
+          <w:szCs w:val="19"/>
+        </w:rPr>
+        <w:t>NO</w:t>
+      </w:r>
+      <w:r>
+        <w:rPr>
+          <w:rFonts w:ascii="Consolas" w:eastAsiaTheme="minorHAnsi" w:hAnsi="Consolas" w:cs="Consolas"/>
+          <w:color w:val="6F008A"/>
+          <w:sz w:val="19"/>
+          <w:szCs w:val="19"/>
+          <w:lang w:val="ru-RU"/>
+        </w:rPr>
+        <w:t>_</w:t>
+      </w:r>
+      <w:r>
+        <w:rPr>
+          <w:rFonts w:ascii="Consolas" w:eastAsiaTheme="minorHAnsi" w:hAnsi="Consolas" w:cs="Consolas"/>
+          <w:color w:val="6F008A"/>
+          <w:sz w:val="19"/>
+          <w:szCs w:val="19"/>
+        </w:rPr>
+        <w:t>WARNINGS</w:t>
       </w:r>
     </w:p>
     <w:p>
@@ -1704,7 +1971,27 @@
           <w:sz w:val="19"/>
           <w:szCs w:val="19"/>
         </w:rPr>
-        <w:t>&lt;stdio.h&gt;</w:t>
+        <w:t>&lt;</w:t>
+      </w:r>
+      <w:proofErr w:type="spellStart"/>
+      <w:r>
+        <w:rPr>
+          <w:rFonts w:ascii="Consolas" w:eastAsiaTheme="minorHAnsi" w:hAnsi="Consolas" w:cs="Consolas"/>
+          <w:color w:val="A31515"/>
+          <w:sz w:val="19"/>
+          <w:szCs w:val="19"/>
+        </w:rPr>
+        <w:t>stdio.h</w:t>
+      </w:r>
+      <w:proofErr w:type="spellEnd"/>
+      <w:r>
+        <w:rPr>
+          <w:rFonts w:ascii="Consolas" w:eastAsiaTheme="minorHAnsi" w:hAnsi="Consolas" w:cs="Consolas"/>
+          <w:color w:val="A31515"/>
+          <w:sz w:val="19"/>
+          <w:szCs w:val="19"/>
+        </w:rPr>
+        <w:t>&gt;</w:t>
       </w:r>
     </w:p>
     <w:p>
@@ -4634,10 +4921,11 @@
           <w:color w:val="000000"/>
           <w:sz w:val="19"/>
           <w:szCs w:val="19"/>
-          <w:lang w:val="ru-RU"/>
         </w:rPr>
         <w:t xml:space="preserve"> (</w:t>
       </w:r>
+      <w:proofErr w:type="spellStart"/>
+      <w:proofErr w:type="gramStart"/>
       <w:r>
         <w:rPr>
           <w:rFonts w:ascii="Consolas" w:eastAsiaTheme="minorHAnsi" w:hAnsi="Consolas" w:cs="Consolas"/>
@@ -4647,15 +4935,25 @@
         </w:rPr>
         <w:t>getchar</w:t>
       </w:r>
-      <w:r>
-        <w:rPr>
-          <w:rFonts w:ascii="Consolas" w:eastAsiaTheme="minorHAnsi" w:hAnsi="Consolas" w:cs="Consolas"/>
-          <w:color w:val="000000"/>
-          <w:sz w:val="19"/>
-          <w:szCs w:val="19"/>
-          <w:lang w:val="ru-RU"/>
-        </w:rPr>
-        <w:t xml:space="preserve">() != </w:t>
+      <w:proofErr w:type="spellEnd"/>
+      <w:r>
+        <w:rPr>
+          <w:rFonts w:ascii="Consolas" w:eastAsiaTheme="minorHAnsi" w:hAnsi="Consolas" w:cs="Consolas"/>
+          <w:color w:val="000000"/>
+          <w:sz w:val="19"/>
+          <w:szCs w:val="19"/>
+        </w:rPr>
+        <w:t>(</w:t>
+      </w:r>
+      <w:proofErr w:type="gramEnd"/>
+      <w:r>
+        <w:rPr>
+          <w:rFonts w:ascii="Consolas" w:eastAsiaTheme="minorHAnsi" w:hAnsi="Consolas" w:cs="Consolas"/>
+          <w:color w:val="000000"/>
+          <w:sz w:val="19"/>
+          <w:szCs w:val="19"/>
+        </w:rPr>
+        <w:t xml:space="preserve">) != </w:t>
       </w:r>
       <w:r>
         <w:rPr>
@@ -4828,20 +5126,21 @@
     </w:p>
     <w:p>
       <w:pPr>
-        <w:pStyle w:val="TableParagraph"/>
-        <w:spacing w:line="360" w:lineRule="auto"/>
-        <w:rPr>
-          <w:sz w:val="28"/>
-          <w:lang w:val="ru-RU"/>
-        </w:rPr>
-      </w:pPr>
-      <w:r>
-        <w:rPr>
-          <w:sz w:val="28"/>
-          <w:lang w:val="ru-RU"/>
-        </w:rPr>
-        <w:t>Тестирование программы с разными значениями на входе</w:t>
-      </w:r>
+        <w:pStyle w:val="1"/>
+        <w:rPr>
+          <w:lang w:val="ru-RU"/>
+        </w:rPr>
+      </w:pPr>
+      <w:bookmarkStart w:id="4" w:name="_Toc498529593"/>
+      <w:r>
+        <w:rPr>
+          <w:lang w:val="ru-RU"/>
+        </w:rPr>
+        <w:t>Тестирование программы</w:t>
+      </w:r>
+      <w:bookmarkStart w:id="5" w:name="_GoBack"/>
+      <w:bookmarkEnd w:id="4"/>
+      <w:bookmarkEnd w:id="5"/>
     </w:p>
     <w:tbl>
       <w:tblPr>
@@ -5340,7 +5639,7 @@
           <w:lang w:val="ru-RU" w:eastAsia="ru-RU"/>
         </w:rPr>
         <w:drawing>
-          <wp:inline distT="0" distB="0" distL="0" distR="0" wp14:anchorId="2ED8B1F5" wp14:editId="4A2FD54D">
+          <wp:inline distT="0" distB="0" distL="0" distR="0" wp14:anchorId="44C70A62" wp14:editId="22E6302A">
             <wp:extent cx="6638925" cy="1009650"/>
             <wp:effectExtent l="0" t="0" r="9525" b="0"/>
             <wp:docPr id="7" name="Рисунок 7"/>
@@ -5432,7 +5731,7 @@
           <w:lang w:val="ru-RU" w:eastAsia="ru-RU"/>
         </w:rPr>
         <w:drawing>
-          <wp:inline distT="0" distB="0" distL="0" distR="0" wp14:anchorId="2816C7E3" wp14:editId="0CFF0BEF">
+          <wp:inline distT="0" distB="0" distL="0" distR="0" wp14:anchorId="73D27792" wp14:editId="6C4224B5">
             <wp:extent cx="6638925" cy="1228725"/>
             <wp:effectExtent l="0" t="0" r="9525" b="9525"/>
             <wp:docPr id="8" name="Рисунок 8"/>
@@ -5541,7 +5840,7 @@
           <w:lang w:val="ru-RU" w:eastAsia="ru-RU"/>
         </w:rPr>
         <w:drawing>
-          <wp:inline distT="0" distB="0" distL="0" distR="0" wp14:anchorId="2F7999B4" wp14:editId="670A6BF9">
+          <wp:inline distT="0" distB="0" distL="0" distR="0" wp14:anchorId="40871995" wp14:editId="19ED3D47">
             <wp:extent cx="6638925" cy="971550"/>
             <wp:effectExtent l="0" t="0" r="9525" b="0"/>
             <wp:docPr id="10" name="Рисунок 10"/>
@@ -5661,7 +5960,7 @@
           <w:lang w:val="ru-RU" w:eastAsia="ru-RU"/>
         </w:rPr>
         <w:drawing>
-          <wp:inline distT="0" distB="0" distL="0" distR="0" wp14:anchorId="15DD2AA4" wp14:editId="60B9A0BB">
+          <wp:inline distT="0" distB="0" distL="0" distR="0" wp14:anchorId="3D547F98" wp14:editId="6DAFC9E6">
             <wp:extent cx="6648450" cy="1933575"/>
             <wp:effectExtent l="0" t="0" r="0" b="9525"/>
             <wp:docPr id="11" name="Рисунок 11"/>
@@ -5792,7 +6091,7 @@
           <w:lang w:val="ru-RU" w:eastAsia="ru-RU"/>
         </w:rPr>
         <w:drawing>
-          <wp:inline distT="0" distB="0" distL="0" distR="0" wp14:anchorId="4C5806E4" wp14:editId="680D3450">
+          <wp:inline distT="0" distB="0" distL="0" distR="0" wp14:anchorId="0BE17B0A" wp14:editId="6439D31F">
             <wp:extent cx="6702761" cy="2000250"/>
             <wp:effectExtent l="0" t="0" r="3175" b="0"/>
             <wp:docPr id="12" name="Рисунок 12"/>
@@ -5884,7 +6183,6 @@
           <w:docGrid w:linePitch="360"/>
         </w:sectPr>
       </w:pPr>
-      <w:bookmarkStart w:id="3" w:name="_Toc497152711"/>
     </w:p>
     <w:p>
       <w:pPr>
@@ -5896,6 +6194,7 @@
           <w:lang w:val="ru-RU"/>
         </w:rPr>
       </w:pPr>
+      <w:bookmarkStart w:id="6" w:name="_Toc498529594"/>
       <w:r>
         <w:rPr>
           <w:rFonts w:cs="Times New Roman"/>
@@ -5905,12 +6204,13 @@
         <w:lastRenderedPageBreak/>
         <w:t>Вывод</w:t>
       </w:r>
-      <w:bookmarkEnd w:id="3"/>
+      <w:bookmarkEnd w:id="6"/>
     </w:p>
     <w:p>
       <w:pPr>
         <w:spacing w:line="360" w:lineRule="auto"/>
         <w:ind w:firstLine="709"/>
+        <w:jc w:val="both"/>
         <w:rPr>
           <w:sz w:val="28"/>
           <w:szCs w:val="28"/>
@@ -8188,10 +8488,18 @@
     <w:autoRedefine/>
     <w:uiPriority w:val="39"/>
     <w:unhideWhenUsed/>
-    <w:rsid w:val="00886279"/>
+    <w:rsid w:val="00040E20"/>
     <w:pPr>
+      <w:tabs>
+        <w:tab w:val="right" w:leader="dot" w:pos="10456"/>
+      </w:tabs>
       <w:spacing w:after="100"/>
     </w:pPr>
+    <w:rPr>
+      <w:noProof/>
+      <w:sz w:val="28"/>
+      <w:lang w:val="ru-RU"/>
+    </w:rPr>
   </w:style>
   <w:style w:type="character" w:styleId="a8">
     <w:name w:val="Hyperlink"/>
@@ -8643,7 +8951,7 @@
 </file>
 
 <file path=customXml/itemProps1.xml><?xml version="1.0" encoding="utf-8"?>
-<ds:datastoreItem xmlns:ds="http://schemas.openxmlformats.org/officeDocument/2006/customXml" ds:itemID="{148D4256-95C2-4F4A-88C4-DBD24A947911}">
+<ds:datastoreItem xmlns:ds="http://schemas.openxmlformats.org/officeDocument/2006/customXml" ds:itemID="{3DB219CB-0B29-45A7-99ED-3547089F375D}">
   <ds:schemaRefs>
     <ds:schemaRef ds:uri="http://schemas.openxmlformats.org/officeDocument/2006/bibliography"/>
   </ds:schemaRefs>

--- a/OAiP_otchet_Eloev №2_variant№2 .docx
+++ b/OAiP_otchet_Eloev №2_variant№2 .docx
@@ -1422,10 +1422,10 @@
             <v:path o:extrusionok="f" gradientshapeok="t" o:connecttype="rect"/>
             <o:lock v:ext="edit" aspectratio="t"/>
           </v:shapetype>
-          <v:shape id="_x0000_i1029" type="#_x0000_t75" style="width:264pt;height:624.75pt" o:ole="">
+          <v:shape id="_x0000_i1025" type="#_x0000_t75" style="width:263.7pt;height:624.55pt" o:ole="">
             <v:imagedata r:id="rId9" o:title=""/>
           </v:shape>
-          <o:OLEObject Type="Embed" ProgID="Visio.Drawing.15" ShapeID="_x0000_i1029" DrawAspect="Content" ObjectID="_1572271478" r:id="rId10"/>
+          <o:OLEObject Type="Embed" ProgID="Visio.Drawing.15" ShapeID="_x0000_i1025" DrawAspect="Content" ObjectID="_1575235381" r:id="rId10"/>
         </w:object>
       </w:r>
     </w:p>
@@ -1443,7 +1443,7 @@
           <v:shape id="_x0000_i1026" type="#_x0000_t75" style="width:488.25pt;height:608.25pt" o:ole="">
             <v:imagedata r:id="rId11" o:title=""/>
           </v:shape>
-          <o:OLEObject Type="Embed" ProgID="Visio.Drawing.15" ShapeID="_x0000_i1026" DrawAspect="Content" ObjectID="_1572271479" r:id="rId12"/>
+          <o:OLEObject Type="Embed" ProgID="Visio.Drawing.15" ShapeID="_x0000_i1026" DrawAspect="Content" ObjectID="_1575235382" r:id="rId12"/>
         </w:object>
       </w:r>
     </w:p>
@@ -1505,15 +1505,112 @@
           <w:lang w:val="ru-RU"/>
         </w:rPr>
       </w:pPr>
-      <w:r>
-        <w:rPr>
-          <w:rFonts w:ascii="Consolas" w:eastAsiaTheme="minorHAnsi" w:hAnsi="Consolas" w:cs="Consolas"/>
-          <w:color w:val="008000"/>
-          <w:sz w:val="19"/>
-          <w:szCs w:val="19"/>
-          <w:lang w:val="ru-RU"/>
-        </w:rPr>
-        <w:t>/*</w:t>
+      <w:bookmarkStart w:id="4" w:name="_GoBack"/>
+      <w:bookmarkEnd w:id="4"/>
+      <w:r>
+        <w:rPr>
+          <w:rFonts w:ascii="Consolas" w:eastAsiaTheme="minorHAnsi" w:hAnsi="Consolas" w:cs="Consolas"/>
+          <w:color w:val="808080"/>
+          <w:sz w:val="19"/>
+          <w:szCs w:val="19"/>
+          <w:lang w:val="ru-RU"/>
+        </w:rPr>
+        <w:t>#</w:t>
+      </w:r>
+      <w:r>
+        <w:rPr>
+          <w:rFonts w:ascii="Consolas" w:eastAsiaTheme="minorHAnsi" w:hAnsi="Consolas" w:cs="Consolas"/>
+          <w:color w:val="808080"/>
+          <w:sz w:val="19"/>
+          <w:szCs w:val="19"/>
+        </w:rPr>
+        <w:t>define</w:t>
+      </w:r>
+      <w:r>
+        <w:rPr>
+          <w:rFonts w:ascii="Consolas" w:eastAsiaTheme="minorHAnsi" w:hAnsi="Consolas" w:cs="Consolas"/>
+          <w:color w:val="000000"/>
+          <w:sz w:val="19"/>
+          <w:szCs w:val="19"/>
+          <w:lang w:val="ru-RU"/>
+        </w:rPr>
+        <w:t xml:space="preserve">  </w:t>
+      </w:r>
+      <w:r>
+        <w:rPr>
+          <w:rFonts w:ascii="Consolas" w:eastAsiaTheme="minorHAnsi" w:hAnsi="Consolas" w:cs="Consolas"/>
+          <w:color w:val="6F008A"/>
+          <w:sz w:val="19"/>
+          <w:szCs w:val="19"/>
+          <w:lang w:val="ru-RU"/>
+        </w:rPr>
+        <w:t>_</w:t>
+      </w:r>
+      <w:r>
+        <w:rPr>
+          <w:rFonts w:ascii="Consolas" w:eastAsiaTheme="minorHAnsi" w:hAnsi="Consolas" w:cs="Consolas"/>
+          <w:color w:val="6F008A"/>
+          <w:sz w:val="19"/>
+          <w:szCs w:val="19"/>
+        </w:rPr>
+        <w:t>CRT</w:t>
+      </w:r>
+      <w:r>
+        <w:rPr>
+          <w:rFonts w:ascii="Consolas" w:eastAsiaTheme="minorHAnsi" w:hAnsi="Consolas" w:cs="Consolas"/>
+          <w:color w:val="6F008A"/>
+          <w:sz w:val="19"/>
+          <w:szCs w:val="19"/>
+          <w:lang w:val="ru-RU"/>
+        </w:rPr>
+        <w:t>_</w:t>
+      </w:r>
+      <w:r>
+        <w:rPr>
+          <w:rFonts w:ascii="Consolas" w:eastAsiaTheme="minorHAnsi" w:hAnsi="Consolas" w:cs="Consolas"/>
+          <w:color w:val="6F008A"/>
+          <w:sz w:val="19"/>
+          <w:szCs w:val="19"/>
+        </w:rPr>
+        <w:t>SECURE</w:t>
+      </w:r>
+      <w:r>
+        <w:rPr>
+          <w:rFonts w:ascii="Consolas" w:eastAsiaTheme="minorHAnsi" w:hAnsi="Consolas" w:cs="Consolas"/>
+          <w:color w:val="6F008A"/>
+          <w:sz w:val="19"/>
+          <w:szCs w:val="19"/>
+          <w:lang w:val="ru-RU"/>
+        </w:rPr>
+        <w:t>_</w:t>
+      </w:r>
+      <w:r>
+        <w:rPr>
+          <w:rFonts w:ascii="Consolas" w:eastAsiaTheme="minorHAnsi" w:hAnsi="Consolas" w:cs="Consolas"/>
+          <w:color w:val="6F008A"/>
+          <w:sz w:val="19"/>
+          <w:szCs w:val="19"/>
+        </w:rPr>
+        <w:t>NO</w:t>
+      </w:r>
+      <w:r>
+        <w:rPr>
+          <w:rFonts w:ascii="Consolas" w:eastAsiaTheme="minorHAnsi" w:hAnsi="Consolas" w:cs="Consolas"/>
+          <w:color w:val="6F008A"/>
+          <w:sz w:val="19"/>
+          <w:szCs w:val="19"/>
+          <w:lang w:val="ru-RU"/>
+        </w:rPr>
+        <w:t>_</w:t>
+      </w:r>
+      <w:r>
+        <w:rPr>
+          <w:rFonts w:ascii="Consolas" w:eastAsiaTheme="minorHAnsi" w:hAnsi="Consolas" w:cs="Consolas"/>
+          <w:color w:val="6F008A"/>
+          <w:sz w:val="19"/>
+          <w:szCs w:val="19"/>
+        </w:rPr>
+        <w:t>WARNINGS</w:t>
       </w:r>
     </w:p>
     <w:p>
@@ -1527,19 +1624,54 @@
           <w:color w:val="000000"/>
           <w:sz w:val="19"/>
           <w:szCs w:val="19"/>
-          <w:lang w:val="ru-RU"/>
-        </w:rPr>
-      </w:pPr>
-      <w:r>
-        <w:rPr>
-          <w:rFonts w:ascii="Consolas" w:eastAsiaTheme="minorHAnsi" w:hAnsi="Consolas" w:cs="Consolas"/>
-          <w:color w:val="008000"/>
-          <w:sz w:val="19"/>
-          <w:szCs w:val="19"/>
-          <w:lang w:val="ru-RU"/>
-        </w:rPr>
-        <w:tab/>
-        <w:t>Елоев Георгий Александрович</w:t>
+        </w:rPr>
+      </w:pPr>
+      <w:r>
+        <w:rPr>
+          <w:rFonts w:ascii="Consolas" w:eastAsiaTheme="minorHAnsi" w:hAnsi="Consolas" w:cs="Consolas"/>
+          <w:color w:val="808080"/>
+          <w:sz w:val="19"/>
+          <w:szCs w:val="19"/>
+        </w:rPr>
+        <w:t>#include</w:t>
+      </w:r>
+      <w:r>
+        <w:rPr>
+          <w:rFonts w:ascii="Consolas" w:eastAsiaTheme="minorHAnsi" w:hAnsi="Consolas" w:cs="Consolas"/>
+          <w:color w:val="000000"/>
+          <w:sz w:val="19"/>
+          <w:szCs w:val="19"/>
+        </w:rPr>
+        <w:t xml:space="preserve"> </w:t>
+      </w:r>
+      <w:r>
+        <w:rPr>
+          <w:rFonts w:ascii="Consolas" w:eastAsiaTheme="minorHAnsi" w:hAnsi="Consolas" w:cs="Consolas"/>
+          <w:color w:val="A31515"/>
+          <w:sz w:val="19"/>
+          <w:szCs w:val="19"/>
+        </w:rPr>
+        <w:t>&lt;</w:t>
+      </w:r>
+      <w:proofErr w:type="spellStart"/>
+      <w:r>
+        <w:rPr>
+          <w:rFonts w:ascii="Consolas" w:eastAsiaTheme="minorHAnsi" w:hAnsi="Consolas" w:cs="Consolas"/>
+          <w:color w:val="A31515"/>
+          <w:sz w:val="19"/>
+          <w:szCs w:val="19"/>
+        </w:rPr>
+        <w:t>stdio.h</w:t>
+      </w:r>
+      <w:proofErr w:type="spellEnd"/>
+      <w:r>
+        <w:rPr>
+          <w:rFonts w:ascii="Consolas" w:eastAsiaTheme="minorHAnsi" w:hAnsi="Consolas" w:cs="Consolas"/>
+          <w:color w:val="A31515"/>
+          <w:sz w:val="19"/>
+          <w:szCs w:val="19"/>
+        </w:rPr>
+        <w:t>&gt;</w:t>
       </w:r>
     </w:p>
     <w:p>
@@ -1553,19 +1685,43 @@
           <w:color w:val="000000"/>
           <w:sz w:val="19"/>
           <w:szCs w:val="19"/>
-          <w:lang w:val="ru-RU"/>
-        </w:rPr>
-      </w:pPr>
-      <w:r>
-        <w:rPr>
-          <w:rFonts w:ascii="Consolas" w:eastAsiaTheme="minorHAnsi" w:hAnsi="Consolas" w:cs="Consolas"/>
-          <w:color w:val="008000"/>
-          <w:sz w:val="19"/>
-          <w:szCs w:val="19"/>
-          <w:lang w:val="ru-RU"/>
-        </w:rPr>
-        <w:tab/>
-        <w:t>КТБО 1-8</w:t>
+        </w:rPr>
+      </w:pPr>
+      <w:r>
+        <w:rPr>
+          <w:rFonts w:ascii="Consolas" w:eastAsiaTheme="minorHAnsi" w:hAnsi="Consolas" w:cs="Consolas"/>
+          <w:color w:val="808080"/>
+          <w:sz w:val="19"/>
+          <w:szCs w:val="19"/>
+        </w:rPr>
+        <w:t>#define</w:t>
+      </w:r>
+      <w:r>
+        <w:rPr>
+          <w:rFonts w:ascii="Consolas" w:eastAsiaTheme="minorHAnsi" w:hAnsi="Consolas" w:cs="Consolas"/>
+          <w:color w:val="000000"/>
+          <w:sz w:val="19"/>
+          <w:szCs w:val="19"/>
+        </w:rPr>
+        <w:t xml:space="preserve"> </w:t>
+      </w:r>
+      <w:r>
+        <w:rPr>
+          <w:rFonts w:ascii="Consolas" w:eastAsiaTheme="minorHAnsi" w:hAnsi="Consolas" w:cs="Consolas"/>
+          <w:color w:val="6F008A"/>
+          <w:sz w:val="19"/>
+          <w:szCs w:val="19"/>
+        </w:rPr>
+        <w:t>MAX_LENGTH</w:t>
+      </w:r>
+      <w:r>
+        <w:rPr>
+          <w:rFonts w:ascii="Consolas" w:eastAsiaTheme="minorHAnsi" w:hAnsi="Consolas" w:cs="Consolas"/>
+          <w:color w:val="000000"/>
+          <w:sz w:val="19"/>
+          <w:szCs w:val="19"/>
+        </w:rPr>
+        <w:t xml:space="preserve"> 100</w:t>
       </w:r>
     </w:p>
     <w:p>
@@ -1579,19 +1735,43 @@
           <w:color w:val="000000"/>
           <w:sz w:val="19"/>
           <w:szCs w:val="19"/>
-          <w:lang w:val="ru-RU"/>
-        </w:rPr>
-      </w:pPr>
-      <w:r>
-        <w:rPr>
-          <w:rFonts w:ascii="Consolas" w:eastAsiaTheme="minorHAnsi" w:hAnsi="Consolas" w:cs="Consolas"/>
-          <w:color w:val="008000"/>
-          <w:sz w:val="19"/>
-          <w:szCs w:val="19"/>
-          <w:lang w:val="ru-RU"/>
-        </w:rPr>
-        <w:tab/>
-        <w:t>Лабораторная № 2</w:t>
+        </w:rPr>
+      </w:pPr>
+      <w:r>
+        <w:rPr>
+          <w:rFonts w:ascii="Consolas" w:eastAsiaTheme="minorHAnsi" w:hAnsi="Consolas" w:cs="Consolas"/>
+          <w:color w:val="808080"/>
+          <w:sz w:val="19"/>
+          <w:szCs w:val="19"/>
+        </w:rPr>
+        <w:t>#define</w:t>
+      </w:r>
+      <w:r>
+        <w:rPr>
+          <w:rFonts w:ascii="Consolas" w:eastAsiaTheme="minorHAnsi" w:hAnsi="Consolas" w:cs="Consolas"/>
+          <w:color w:val="000000"/>
+          <w:sz w:val="19"/>
+          <w:szCs w:val="19"/>
+        </w:rPr>
+        <w:t xml:space="preserve"> </w:t>
+      </w:r>
+      <w:r>
+        <w:rPr>
+          <w:rFonts w:ascii="Consolas" w:eastAsiaTheme="minorHAnsi" w:hAnsi="Consolas" w:cs="Consolas"/>
+          <w:color w:val="6F008A"/>
+          <w:sz w:val="19"/>
+          <w:szCs w:val="19"/>
+        </w:rPr>
+        <w:t>MIN_LENGTH</w:t>
+      </w:r>
+      <w:r>
+        <w:rPr>
+          <w:rFonts w:ascii="Consolas" w:eastAsiaTheme="minorHAnsi" w:hAnsi="Consolas" w:cs="Consolas"/>
+          <w:color w:val="000000"/>
+          <w:sz w:val="19"/>
+          <w:szCs w:val="19"/>
+        </w:rPr>
+        <w:t xml:space="preserve"> 3</w:t>
       </w:r>
     </w:p>
     <w:p>
@@ -1605,20 +1785,8 @@
           <w:color w:val="000000"/>
           <w:sz w:val="19"/>
           <w:szCs w:val="19"/>
-          <w:lang w:val="ru-RU"/>
-        </w:rPr>
-      </w:pPr>
-      <w:r>
-        <w:rPr>
-          <w:rFonts w:ascii="Consolas" w:eastAsiaTheme="minorHAnsi" w:hAnsi="Consolas" w:cs="Consolas"/>
-          <w:color w:val="008000"/>
-          <w:sz w:val="19"/>
-          <w:szCs w:val="19"/>
-          <w:lang w:val="ru-RU"/>
-        </w:rPr>
-        <w:tab/>
-        <w:t>Вариант №2</w:t>
-      </w:r>
+        </w:rPr>
+      </w:pPr>
     </w:p>
     <w:p>
       <w:pPr>
@@ -1631,19 +1799,25 @@
           <w:color w:val="000000"/>
           <w:sz w:val="19"/>
           <w:szCs w:val="19"/>
-          <w:lang w:val="ru-RU"/>
-        </w:rPr>
-      </w:pPr>
-      <w:r>
-        <w:rPr>
-          <w:rFonts w:ascii="Consolas" w:eastAsiaTheme="minorHAnsi" w:hAnsi="Consolas" w:cs="Consolas"/>
-          <w:color w:val="008000"/>
-          <w:sz w:val="19"/>
-          <w:szCs w:val="19"/>
-          <w:lang w:val="ru-RU"/>
-        </w:rPr>
-        <w:tab/>
-        <w:t>Задание: Написать программу, которая вычисляет среднее арифметическое элементов</w:t>
+        </w:rPr>
+      </w:pPr>
+      <w:r>
+        <w:rPr>
+          <w:rFonts w:ascii="Consolas" w:eastAsiaTheme="minorHAnsi" w:hAnsi="Consolas" w:cs="Consolas"/>
+          <w:color w:val="0000FF"/>
+          <w:sz w:val="19"/>
+          <w:szCs w:val="19"/>
+        </w:rPr>
+        <w:t>int</w:t>
+      </w:r>
+      <w:r>
+        <w:rPr>
+          <w:rFonts w:ascii="Consolas" w:eastAsiaTheme="minorHAnsi" w:hAnsi="Consolas" w:cs="Consolas"/>
+          <w:color w:val="000000"/>
+          <w:sz w:val="19"/>
+          <w:szCs w:val="19"/>
+        </w:rPr>
+        <w:t xml:space="preserve"> check();</w:t>
       </w:r>
     </w:p>
     <w:p>
@@ -1657,38 +1831,25 @@
           <w:color w:val="000000"/>
           <w:sz w:val="19"/>
           <w:szCs w:val="19"/>
-          <w:lang w:val="ru-RU"/>
-        </w:rPr>
-      </w:pPr>
-      <w:r>
-        <w:rPr>
-          <w:rFonts w:ascii="Consolas" w:eastAsiaTheme="minorHAnsi" w:hAnsi="Consolas" w:cs="Consolas"/>
-          <w:color w:val="008000"/>
-          <w:sz w:val="19"/>
-          <w:szCs w:val="19"/>
-          <w:lang w:val="ru-RU"/>
-        </w:rPr>
-        <w:t>массива без учета минимального и максимального элементов массива. Массив</w:t>
-      </w:r>
-      <w:r>
-        <w:rPr>
-          <w:rFonts w:ascii="Consolas" w:eastAsiaTheme="minorHAnsi" w:hAnsi="Consolas" w:cs="Consolas"/>
-          <w:color w:val="008000"/>
-          <w:sz w:val="19"/>
-          <w:szCs w:val="19"/>
-          <w:lang w:val="ru-RU"/>
-        </w:rPr>
-        <w:t xml:space="preserve"> </w:t>
-      </w:r>
-      <w:r>
-        <w:rPr>
-          <w:rFonts w:ascii="Consolas" w:eastAsiaTheme="minorHAnsi" w:hAnsi="Consolas" w:cs="Consolas"/>
-          <w:color w:val="008000"/>
-          <w:sz w:val="19"/>
-          <w:szCs w:val="19"/>
-          <w:lang w:val="ru-RU"/>
-        </w:rPr>
-        <w:t>и</w:t>
+        </w:rPr>
+      </w:pPr>
+      <w:r>
+        <w:rPr>
+          <w:rFonts w:ascii="Consolas" w:eastAsiaTheme="minorHAnsi" w:hAnsi="Consolas" w:cs="Consolas"/>
+          <w:color w:val="0000FF"/>
+          <w:sz w:val="19"/>
+          <w:szCs w:val="19"/>
+        </w:rPr>
+        <w:t>float</w:t>
+      </w:r>
+      <w:r>
+        <w:rPr>
+          <w:rFonts w:ascii="Consolas" w:eastAsiaTheme="minorHAnsi" w:hAnsi="Consolas" w:cs="Consolas"/>
+          <w:color w:val="000000"/>
+          <w:sz w:val="19"/>
+          <w:szCs w:val="19"/>
+        </w:rPr>
+        <w:t xml:space="preserve"> checkarray();</w:t>
       </w:r>
     </w:p>
     <w:p>
@@ -1702,89 +1863,8 @@
           <w:color w:val="000000"/>
           <w:sz w:val="19"/>
           <w:szCs w:val="19"/>
-          <w:lang w:val="ru-RU"/>
-        </w:rPr>
-      </w:pPr>
-      <w:r>
-        <w:rPr>
-          <w:rFonts w:ascii="Consolas" w:eastAsiaTheme="minorHAnsi" w:hAnsi="Consolas" w:cs="Consolas"/>
-          <w:color w:val="008000"/>
-          <w:sz w:val="19"/>
-          <w:szCs w:val="19"/>
-          <w:lang w:val="ru-RU"/>
-        </w:rPr>
-        <w:t>его</w:t>
-      </w:r>
-      <w:r>
-        <w:rPr>
-          <w:rFonts w:ascii="Consolas" w:eastAsiaTheme="minorHAnsi" w:hAnsi="Consolas" w:cs="Consolas"/>
-          <w:color w:val="008000"/>
-          <w:sz w:val="19"/>
-          <w:szCs w:val="19"/>
-          <w:lang w:val="ru-RU"/>
-        </w:rPr>
-        <w:t xml:space="preserve"> </w:t>
-      </w:r>
-      <w:r>
-        <w:rPr>
-          <w:rFonts w:ascii="Consolas" w:eastAsiaTheme="minorHAnsi" w:hAnsi="Consolas" w:cs="Consolas"/>
-          <w:color w:val="008000"/>
-          <w:sz w:val="19"/>
-          <w:szCs w:val="19"/>
-          <w:lang w:val="ru-RU"/>
-        </w:rPr>
-        <w:t>длина</w:t>
-      </w:r>
-      <w:r>
-        <w:rPr>
-          <w:rFonts w:ascii="Consolas" w:eastAsiaTheme="minorHAnsi" w:hAnsi="Consolas" w:cs="Consolas"/>
-          <w:color w:val="008000"/>
-          <w:sz w:val="19"/>
-          <w:szCs w:val="19"/>
-          <w:lang w:val="ru-RU"/>
-        </w:rPr>
-        <w:t xml:space="preserve"> </w:t>
-      </w:r>
-      <w:r>
-        <w:rPr>
-          <w:rFonts w:ascii="Consolas" w:eastAsiaTheme="minorHAnsi" w:hAnsi="Consolas" w:cs="Consolas"/>
-          <w:color w:val="008000"/>
-          <w:sz w:val="19"/>
-          <w:szCs w:val="19"/>
-          <w:lang w:val="ru-RU"/>
-        </w:rPr>
-        <w:t>вводятся</w:t>
-      </w:r>
-      <w:r>
-        <w:rPr>
-          <w:rFonts w:ascii="Consolas" w:eastAsiaTheme="minorHAnsi" w:hAnsi="Consolas" w:cs="Consolas"/>
-          <w:color w:val="008000"/>
-          <w:sz w:val="19"/>
-          <w:szCs w:val="19"/>
-          <w:lang w:val="ru-RU"/>
-        </w:rPr>
-        <w:t xml:space="preserve"> </w:t>
-      </w:r>
-      <w:r>
-        <w:rPr>
-          <w:rFonts w:ascii="Consolas" w:eastAsiaTheme="minorHAnsi" w:hAnsi="Consolas" w:cs="Consolas"/>
-          <w:color w:val="008000"/>
-          <w:sz w:val="19"/>
-          <w:szCs w:val="19"/>
-          <w:lang w:val="ru-RU"/>
-        </w:rPr>
-        <w:t>пользователем</w:t>
-      </w:r>
-      <w:r>
-        <w:rPr>
-          <w:rFonts w:ascii="Consolas" w:eastAsiaTheme="minorHAnsi" w:hAnsi="Consolas" w:cs="Consolas"/>
-          <w:color w:val="008000"/>
-          <w:sz w:val="19"/>
-          <w:szCs w:val="19"/>
-          <w:lang w:val="ru-RU"/>
-        </w:rPr>
-        <w:t>.</w:t>
-      </w:r>
+        </w:rPr>
+      </w:pPr>
     </w:p>
     <w:p>
       <w:pPr>
@@ -1797,18 +1877,25 @@
           <w:color w:val="000000"/>
           <w:sz w:val="19"/>
           <w:szCs w:val="19"/>
-          <w:lang w:val="ru-RU"/>
-        </w:rPr>
-      </w:pPr>
-      <w:r>
-        <w:rPr>
-          <w:rFonts w:ascii="Consolas" w:eastAsiaTheme="minorHAnsi" w:hAnsi="Consolas" w:cs="Consolas"/>
-          <w:color w:val="008000"/>
-          <w:sz w:val="19"/>
-          <w:szCs w:val="19"/>
-          <w:lang w:val="ru-RU"/>
-        </w:rPr>
-        <w:t>*/</w:t>
+        </w:rPr>
+      </w:pPr>
+      <w:r>
+        <w:rPr>
+          <w:rFonts w:ascii="Consolas" w:eastAsiaTheme="minorHAnsi" w:hAnsi="Consolas" w:cs="Consolas"/>
+          <w:color w:val="0000FF"/>
+          <w:sz w:val="19"/>
+          <w:szCs w:val="19"/>
+        </w:rPr>
+        <w:t>int</w:t>
+      </w:r>
+      <w:r>
+        <w:rPr>
+          <w:rFonts w:ascii="Consolas" w:eastAsiaTheme="minorHAnsi" w:hAnsi="Consolas" w:cs="Consolas"/>
+          <w:color w:val="000000"/>
+          <w:sz w:val="19"/>
+          <w:szCs w:val="19"/>
+        </w:rPr>
+        <w:t xml:space="preserve"> main()</w:t>
       </w:r>
     </w:p>
     <w:p>
@@ -1822,115 +1909,16 @@
           <w:color w:val="000000"/>
           <w:sz w:val="19"/>
           <w:szCs w:val="19"/>
-          <w:lang w:val="ru-RU"/>
-        </w:rPr>
-      </w:pPr>
-      <w:r>
-        <w:rPr>
-          <w:rFonts w:ascii="Consolas" w:eastAsiaTheme="minorHAnsi" w:hAnsi="Consolas" w:cs="Consolas"/>
-          <w:color w:val="808080"/>
-          <w:sz w:val="19"/>
-          <w:szCs w:val="19"/>
-          <w:lang w:val="ru-RU"/>
-        </w:rPr>
-        <w:t>#</w:t>
-      </w:r>
-      <w:proofErr w:type="gramStart"/>
-      <w:r>
-        <w:rPr>
-          <w:rFonts w:ascii="Consolas" w:eastAsiaTheme="minorHAnsi" w:hAnsi="Consolas" w:cs="Consolas"/>
-          <w:color w:val="808080"/>
-          <w:sz w:val="19"/>
-          <w:szCs w:val="19"/>
-        </w:rPr>
-        <w:t>define</w:t>
-      </w:r>
-      <w:r>
-        <w:rPr>
-          <w:rFonts w:ascii="Consolas" w:eastAsiaTheme="minorHAnsi" w:hAnsi="Consolas" w:cs="Consolas"/>
-          <w:color w:val="000000"/>
-          <w:sz w:val="19"/>
-          <w:szCs w:val="19"/>
-          <w:lang w:val="ru-RU"/>
-        </w:rPr>
-        <w:t xml:space="preserve">  </w:t>
-      </w:r>
-      <w:r>
-        <w:rPr>
-          <w:rFonts w:ascii="Consolas" w:eastAsiaTheme="minorHAnsi" w:hAnsi="Consolas" w:cs="Consolas"/>
-          <w:color w:val="6F008A"/>
-          <w:sz w:val="19"/>
-          <w:szCs w:val="19"/>
-          <w:lang w:val="ru-RU"/>
-        </w:rPr>
-        <w:t>_</w:t>
-      </w:r>
-      <w:proofErr w:type="gramEnd"/>
-      <w:r>
-        <w:rPr>
-          <w:rFonts w:ascii="Consolas" w:eastAsiaTheme="minorHAnsi" w:hAnsi="Consolas" w:cs="Consolas"/>
-          <w:color w:val="6F008A"/>
-          <w:sz w:val="19"/>
-          <w:szCs w:val="19"/>
-        </w:rPr>
-        <w:t>CRT</w:t>
-      </w:r>
-      <w:r>
-        <w:rPr>
-          <w:rFonts w:ascii="Consolas" w:eastAsiaTheme="minorHAnsi" w:hAnsi="Consolas" w:cs="Consolas"/>
-          <w:color w:val="6F008A"/>
-          <w:sz w:val="19"/>
-          <w:szCs w:val="19"/>
-          <w:lang w:val="ru-RU"/>
-        </w:rPr>
-        <w:t>_</w:t>
-      </w:r>
-      <w:r>
-        <w:rPr>
-          <w:rFonts w:ascii="Consolas" w:eastAsiaTheme="minorHAnsi" w:hAnsi="Consolas" w:cs="Consolas"/>
-          <w:color w:val="6F008A"/>
-          <w:sz w:val="19"/>
-          <w:szCs w:val="19"/>
-        </w:rPr>
-        <w:t>SECURE</w:t>
-      </w:r>
-      <w:r>
-        <w:rPr>
-          <w:rFonts w:ascii="Consolas" w:eastAsiaTheme="minorHAnsi" w:hAnsi="Consolas" w:cs="Consolas"/>
-          <w:color w:val="6F008A"/>
-          <w:sz w:val="19"/>
-          <w:szCs w:val="19"/>
-          <w:lang w:val="ru-RU"/>
-        </w:rPr>
-        <w:t>_</w:t>
-      </w:r>
-      <w:r>
-        <w:rPr>
-          <w:rFonts w:ascii="Consolas" w:eastAsiaTheme="minorHAnsi" w:hAnsi="Consolas" w:cs="Consolas"/>
-          <w:color w:val="6F008A"/>
-          <w:sz w:val="19"/>
-          <w:szCs w:val="19"/>
-        </w:rPr>
-        <w:t>NO</w:t>
-      </w:r>
-      <w:r>
-        <w:rPr>
-          <w:rFonts w:ascii="Consolas" w:eastAsiaTheme="minorHAnsi" w:hAnsi="Consolas" w:cs="Consolas"/>
-          <w:color w:val="6F008A"/>
-          <w:sz w:val="19"/>
-          <w:szCs w:val="19"/>
-          <w:lang w:val="ru-RU"/>
-        </w:rPr>
-        <w:t>_</w:t>
-      </w:r>
-      <w:r>
-        <w:rPr>
-          <w:rFonts w:ascii="Consolas" w:eastAsiaTheme="minorHAnsi" w:hAnsi="Consolas" w:cs="Consolas"/>
-          <w:color w:val="6F008A"/>
-          <w:sz w:val="19"/>
-          <w:szCs w:val="19"/>
-        </w:rPr>
-        <w:t>WARNINGS</w:t>
+        </w:rPr>
+      </w:pPr>
+      <w:r>
+        <w:rPr>
+          <w:rFonts w:ascii="Consolas" w:eastAsiaTheme="minorHAnsi" w:hAnsi="Consolas" w:cs="Consolas"/>
+          <w:color w:val="000000"/>
+          <w:sz w:val="19"/>
+          <w:szCs w:val="19"/>
+        </w:rPr>
+        <w:t>{</w:t>
       </w:r>
     </w:p>
     <w:p>
@@ -1949,20 +1937,12 @@
       <w:r>
         <w:rPr>
           <w:rFonts w:ascii="Consolas" w:eastAsiaTheme="minorHAnsi" w:hAnsi="Consolas" w:cs="Consolas"/>
-          <w:color w:val="808080"/>
-          <w:sz w:val="19"/>
-          <w:szCs w:val="19"/>
-        </w:rPr>
-        <w:t>#include</w:t>
-      </w:r>
-      <w:r>
-        <w:rPr>
-          <w:rFonts w:ascii="Consolas" w:eastAsiaTheme="minorHAnsi" w:hAnsi="Consolas" w:cs="Consolas"/>
-          <w:color w:val="000000"/>
-          <w:sz w:val="19"/>
-          <w:szCs w:val="19"/>
-        </w:rPr>
-        <w:t xml:space="preserve"> </w:t>
+          <w:color w:val="000000"/>
+          <w:sz w:val="19"/>
+          <w:szCs w:val="19"/>
+        </w:rPr>
+        <w:tab/>
+        <w:t>system(</w:t>
       </w:r>
       <w:r>
         <w:rPr>
@@ -1971,27 +1951,16 @@
           <w:sz w:val="19"/>
           <w:szCs w:val="19"/>
         </w:rPr>
-        <w:t>&lt;</w:t>
-      </w:r>
-      <w:proofErr w:type="spellStart"/>
-      <w:r>
-        <w:rPr>
-          <w:rFonts w:ascii="Consolas" w:eastAsiaTheme="minorHAnsi" w:hAnsi="Consolas" w:cs="Consolas"/>
-          <w:color w:val="A31515"/>
-          <w:sz w:val="19"/>
-          <w:szCs w:val="19"/>
-        </w:rPr>
-        <w:t>stdio.h</w:t>
-      </w:r>
-      <w:proofErr w:type="spellEnd"/>
-      <w:r>
-        <w:rPr>
-          <w:rFonts w:ascii="Consolas" w:eastAsiaTheme="minorHAnsi" w:hAnsi="Consolas" w:cs="Consolas"/>
-          <w:color w:val="A31515"/>
-          <w:sz w:val="19"/>
-          <w:szCs w:val="19"/>
-        </w:rPr>
-        <w:t>&gt;</w:t>
+        <w:t>"chcp 1251"</w:t>
+      </w:r>
+      <w:r>
+        <w:rPr>
+          <w:rFonts w:ascii="Consolas" w:eastAsiaTheme="minorHAnsi" w:hAnsi="Consolas" w:cs="Consolas"/>
+          <w:color w:val="000000"/>
+          <w:sz w:val="19"/>
+          <w:szCs w:val="19"/>
+        </w:rPr>
+        <w:t>);</w:t>
       </w:r>
     </w:p>
     <w:p>
@@ -2010,38 +1979,30 @@
       <w:r>
         <w:rPr>
           <w:rFonts w:ascii="Consolas" w:eastAsiaTheme="minorHAnsi" w:hAnsi="Consolas" w:cs="Consolas"/>
-          <w:color w:val="808080"/>
-          <w:sz w:val="19"/>
-          <w:szCs w:val="19"/>
-        </w:rPr>
-        <w:t>#define</w:t>
-      </w:r>
-      <w:r>
-        <w:rPr>
-          <w:rFonts w:ascii="Consolas" w:eastAsiaTheme="minorHAnsi" w:hAnsi="Consolas" w:cs="Consolas"/>
-          <w:color w:val="000000"/>
-          <w:sz w:val="19"/>
-          <w:szCs w:val="19"/>
-        </w:rPr>
-        <w:t xml:space="preserve"> </w:t>
-      </w:r>
-      <w:r>
-        <w:rPr>
-          <w:rFonts w:ascii="Consolas" w:eastAsiaTheme="minorHAnsi" w:hAnsi="Consolas" w:cs="Consolas"/>
-          <w:color w:val="6F008A"/>
-          <w:sz w:val="19"/>
-          <w:szCs w:val="19"/>
-        </w:rPr>
-        <w:t>MAX_LENGTH</w:t>
-      </w:r>
-      <w:r>
-        <w:rPr>
-          <w:rFonts w:ascii="Consolas" w:eastAsiaTheme="minorHAnsi" w:hAnsi="Consolas" w:cs="Consolas"/>
-          <w:color w:val="000000"/>
-          <w:sz w:val="19"/>
-          <w:szCs w:val="19"/>
-        </w:rPr>
-        <w:t xml:space="preserve"> 100</w:t>
+          <w:color w:val="000000"/>
+          <w:sz w:val="19"/>
+          <w:szCs w:val="19"/>
+        </w:rPr>
+        <w:tab/>
+        <w:t>system(</w:t>
+      </w:r>
+      <w:r>
+        <w:rPr>
+          <w:rFonts w:ascii="Consolas" w:eastAsiaTheme="minorHAnsi" w:hAnsi="Consolas" w:cs="Consolas"/>
+          <w:color w:val="A31515"/>
+          <w:sz w:val="19"/>
+          <w:szCs w:val="19"/>
+        </w:rPr>
+        <w:t>"cls"</w:t>
+      </w:r>
+      <w:r>
+        <w:rPr>
+          <w:rFonts w:ascii="Consolas" w:eastAsiaTheme="minorHAnsi" w:hAnsi="Consolas" w:cs="Consolas"/>
+          <w:color w:val="000000"/>
+          <w:sz w:val="19"/>
+          <w:szCs w:val="19"/>
+        </w:rPr>
+        <w:t>);</w:t>
       </w:r>
     </w:p>
     <w:p>
@@ -2060,20 +2021,29 @@
       <w:r>
         <w:rPr>
           <w:rFonts w:ascii="Consolas" w:eastAsiaTheme="minorHAnsi" w:hAnsi="Consolas" w:cs="Consolas"/>
-          <w:color w:val="808080"/>
-          <w:sz w:val="19"/>
-          <w:szCs w:val="19"/>
-        </w:rPr>
-        <w:t>#define</w:t>
-      </w:r>
-      <w:r>
-        <w:rPr>
-          <w:rFonts w:ascii="Consolas" w:eastAsiaTheme="minorHAnsi" w:hAnsi="Consolas" w:cs="Consolas"/>
-          <w:color w:val="000000"/>
-          <w:sz w:val="19"/>
-          <w:szCs w:val="19"/>
-        </w:rPr>
-        <w:t xml:space="preserve"> </w:t>
+          <w:color w:val="000000"/>
+          <w:sz w:val="19"/>
+          <w:szCs w:val="19"/>
+        </w:rPr>
+        <w:tab/>
+      </w:r>
+      <w:r>
+        <w:rPr>
+          <w:rFonts w:ascii="Consolas" w:eastAsiaTheme="minorHAnsi" w:hAnsi="Consolas" w:cs="Consolas"/>
+          <w:color w:val="0000FF"/>
+          <w:sz w:val="19"/>
+          <w:szCs w:val="19"/>
+        </w:rPr>
+        <w:t>float</w:t>
+      </w:r>
+      <w:r>
+        <w:rPr>
+          <w:rFonts w:ascii="Consolas" w:eastAsiaTheme="minorHAnsi" w:hAnsi="Consolas" w:cs="Consolas"/>
+          <w:color w:val="000000"/>
+          <w:sz w:val="19"/>
+          <w:szCs w:val="19"/>
+        </w:rPr>
+        <w:t xml:space="preserve"> array[</w:t>
       </w:r>
       <w:r>
         <w:rPr>
@@ -2082,16 +2052,16 @@
           <w:sz w:val="19"/>
           <w:szCs w:val="19"/>
         </w:rPr>
-        <w:t>MIN_LENGTH</w:t>
-      </w:r>
-      <w:r>
-        <w:rPr>
-          <w:rFonts w:ascii="Consolas" w:eastAsiaTheme="minorHAnsi" w:hAnsi="Consolas" w:cs="Consolas"/>
-          <w:color w:val="000000"/>
-          <w:sz w:val="19"/>
-          <w:szCs w:val="19"/>
-        </w:rPr>
-        <w:t xml:space="preserve"> 3</w:t>
+        <w:t>MAX_LENGTH</w:t>
+      </w:r>
+      <w:r>
+        <w:rPr>
+          <w:rFonts w:ascii="Consolas" w:eastAsiaTheme="minorHAnsi" w:hAnsi="Consolas" w:cs="Consolas"/>
+          <w:color w:val="000000"/>
+          <w:sz w:val="19"/>
+          <w:szCs w:val="19"/>
+        </w:rPr>
+        <w:t>];</w:t>
       </w:r>
     </w:p>
     <w:p>
@@ -2107,6 +2077,33 @@
           <w:szCs w:val="19"/>
         </w:rPr>
       </w:pPr>
+      <w:r>
+        <w:rPr>
+          <w:rFonts w:ascii="Consolas" w:eastAsiaTheme="minorHAnsi" w:hAnsi="Consolas" w:cs="Consolas"/>
+          <w:color w:val="000000"/>
+          <w:sz w:val="19"/>
+          <w:szCs w:val="19"/>
+        </w:rPr>
+        <w:tab/>
+      </w:r>
+      <w:r>
+        <w:rPr>
+          <w:rFonts w:ascii="Consolas" w:eastAsiaTheme="minorHAnsi" w:hAnsi="Consolas" w:cs="Consolas"/>
+          <w:color w:val="0000FF"/>
+          <w:sz w:val="19"/>
+          <w:szCs w:val="19"/>
+        </w:rPr>
+        <w:t>int</w:t>
+      </w:r>
+      <w:r>
+        <w:rPr>
+          <w:rFonts w:ascii="Consolas" w:eastAsiaTheme="minorHAnsi" w:hAnsi="Consolas" w:cs="Consolas"/>
+          <w:color w:val="000000"/>
+          <w:sz w:val="19"/>
+          <w:szCs w:val="19"/>
+        </w:rPr>
+        <w:t xml:space="preserve"> length = 0;</w:t>
+      </w:r>
     </w:p>
     <w:p>
       <w:pPr>
@@ -2124,20 +2121,87 @@
       <w:r>
         <w:rPr>
           <w:rFonts w:ascii="Consolas" w:eastAsiaTheme="minorHAnsi" w:hAnsi="Consolas" w:cs="Consolas"/>
-          <w:color w:val="0000FF"/>
-          <w:sz w:val="19"/>
-          <w:szCs w:val="19"/>
-        </w:rPr>
-        <w:t>int</w:t>
-      </w:r>
-      <w:r>
-        <w:rPr>
-          <w:rFonts w:ascii="Consolas" w:eastAsiaTheme="minorHAnsi" w:hAnsi="Consolas" w:cs="Consolas"/>
-          <w:color w:val="000000"/>
-          <w:sz w:val="19"/>
-          <w:szCs w:val="19"/>
-        </w:rPr>
-        <w:t xml:space="preserve"> check();</w:t>
+          <w:color w:val="000000"/>
+          <w:sz w:val="19"/>
+          <w:szCs w:val="19"/>
+        </w:rPr>
+        <w:tab/>
+        <w:t>printf(</w:t>
+      </w:r>
+      <w:r>
+        <w:rPr>
+          <w:rFonts w:ascii="Consolas" w:eastAsiaTheme="minorHAnsi" w:hAnsi="Consolas" w:cs="Consolas"/>
+          <w:color w:val="A31515"/>
+          <w:sz w:val="19"/>
+          <w:szCs w:val="19"/>
+        </w:rPr>
+        <w:t>"</w:t>
+      </w:r>
+      <w:r>
+        <w:rPr>
+          <w:rFonts w:ascii="Consolas" w:eastAsiaTheme="minorHAnsi" w:hAnsi="Consolas" w:cs="Consolas"/>
+          <w:color w:val="A31515"/>
+          <w:sz w:val="19"/>
+          <w:szCs w:val="19"/>
+          <w:lang w:val="ru-RU"/>
+        </w:rPr>
+        <w:t>Введите</w:t>
+      </w:r>
+      <w:r>
+        <w:rPr>
+          <w:rFonts w:ascii="Consolas" w:eastAsiaTheme="minorHAnsi" w:hAnsi="Consolas" w:cs="Consolas"/>
+          <w:color w:val="A31515"/>
+          <w:sz w:val="19"/>
+          <w:szCs w:val="19"/>
+        </w:rPr>
+        <w:t xml:space="preserve"> </w:t>
+      </w:r>
+      <w:r>
+        <w:rPr>
+          <w:rFonts w:ascii="Consolas" w:eastAsiaTheme="minorHAnsi" w:hAnsi="Consolas" w:cs="Consolas"/>
+          <w:color w:val="A31515"/>
+          <w:sz w:val="19"/>
+          <w:szCs w:val="19"/>
+          <w:lang w:val="ru-RU"/>
+        </w:rPr>
+        <w:t>длину</w:t>
+      </w:r>
+      <w:r>
+        <w:rPr>
+          <w:rFonts w:ascii="Consolas" w:eastAsiaTheme="minorHAnsi" w:hAnsi="Consolas" w:cs="Consolas"/>
+          <w:color w:val="A31515"/>
+          <w:sz w:val="19"/>
+          <w:szCs w:val="19"/>
+        </w:rPr>
+        <w:t xml:space="preserve"> </w:t>
+      </w:r>
+      <w:r>
+        <w:rPr>
+          <w:rFonts w:ascii="Consolas" w:eastAsiaTheme="minorHAnsi" w:hAnsi="Consolas" w:cs="Consolas"/>
+          <w:color w:val="A31515"/>
+          <w:sz w:val="19"/>
+          <w:szCs w:val="19"/>
+          <w:lang w:val="ru-RU"/>
+        </w:rPr>
+        <w:t>массива</w:t>
+      </w:r>
+      <w:r>
+        <w:rPr>
+          <w:rFonts w:ascii="Consolas" w:eastAsiaTheme="minorHAnsi" w:hAnsi="Consolas" w:cs="Consolas"/>
+          <w:color w:val="A31515"/>
+          <w:sz w:val="19"/>
+          <w:szCs w:val="19"/>
+        </w:rPr>
+        <w:t>:"</w:t>
+      </w:r>
+      <w:r>
+        <w:rPr>
+          <w:rFonts w:ascii="Consolas" w:eastAsiaTheme="minorHAnsi" w:hAnsi="Consolas" w:cs="Consolas"/>
+          <w:color w:val="000000"/>
+          <w:sz w:val="19"/>
+          <w:szCs w:val="19"/>
+        </w:rPr>
+        <w:t>);</w:t>
       </w:r>
     </w:p>
     <w:p>
@@ -2156,20 +2220,65 @@
       <w:r>
         <w:rPr>
           <w:rFonts w:ascii="Consolas" w:eastAsiaTheme="minorHAnsi" w:hAnsi="Consolas" w:cs="Consolas"/>
+          <w:color w:val="000000"/>
+          <w:sz w:val="19"/>
+          <w:szCs w:val="19"/>
+        </w:rPr>
+        <w:tab/>
+      </w:r>
+      <w:r>
+        <w:rPr>
+          <w:rFonts w:ascii="Consolas" w:eastAsiaTheme="minorHAnsi" w:hAnsi="Consolas" w:cs="Consolas"/>
           <w:color w:val="0000FF"/>
           <w:sz w:val="19"/>
           <w:szCs w:val="19"/>
         </w:rPr>
-        <w:t>float</w:t>
-      </w:r>
-      <w:r>
-        <w:rPr>
-          <w:rFonts w:ascii="Consolas" w:eastAsiaTheme="minorHAnsi" w:hAnsi="Consolas" w:cs="Consolas"/>
-          <w:color w:val="000000"/>
-          <w:sz w:val="19"/>
-          <w:szCs w:val="19"/>
-        </w:rPr>
-        <w:t xml:space="preserve"> checkarray();</w:t>
+        <w:t>while</w:t>
+      </w:r>
+      <w:r>
+        <w:rPr>
+          <w:rFonts w:ascii="Consolas" w:eastAsiaTheme="minorHAnsi" w:hAnsi="Consolas" w:cs="Consolas"/>
+          <w:color w:val="000000"/>
+          <w:sz w:val="19"/>
+          <w:szCs w:val="19"/>
+        </w:rPr>
+        <w:t xml:space="preserve"> (length &gt; </w:t>
+      </w:r>
+      <w:r>
+        <w:rPr>
+          <w:rFonts w:ascii="Consolas" w:eastAsiaTheme="minorHAnsi" w:hAnsi="Consolas" w:cs="Consolas"/>
+          <w:color w:val="6F008A"/>
+          <w:sz w:val="19"/>
+          <w:szCs w:val="19"/>
+        </w:rPr>
+        <w:t>MAX_LENGTH</w:t>
+      </w:r>
+      <w:r>
+        <w:rPr>
+          <w:rFonts w:ascii="Consolas" w:eastAsiaTheme="minorHAnsi" w:hAnsi="Consolas" w:cs="Consolas"/>
+          <w:color w:val="000000"/>
+          <w:sz w:val="19"/>
+          <w:szCs w:val="19"/>
+        </w:rPr>
+        <w:t xml:space="preserve"> || length &lt; </w:t>
+      </w:r>
+      <w:r>
+        <w:rPr>
+          <w:rFonts w:ascii="Consolas" w:eastAsiaTheme="minorHAnsi" w:hAnsi="Consolas" w:cs="Consolas"/>
+          <w:color w:val="6F008A"/>
+          <w:sz w:val="19"/>
+          <w:szCs w:val="19"/>
+        </w:rPr>
+        <w:t>MIN_LENGTH</w:t>
+      </w:r>
+      <w:r>
+        <w:rPr>
+          <w:rFonts w:ascii="Consolas" w:eastAsiaTheme="minorHAnsi" w:hAnsi="Consolas" w:cs="Consolas"/>
+          <w:color w:val="000000"/>
+          <w:sz w:val="19"/>
+          <w:szCs w:val="19"/>
+        </w:rPr>
+        <w:t>)</w:t>
       </w:r>
     </w:p>
     <w:p>
@@ -2185,6 +2294,16 @@
           <w:szCs w:val="19"/>
         </w:rPr>
       </w:pPr>
+      <w:r>
+        <w:rPr>
+          <w:rFonts w:ascii="Consolas" w:eastAsiaTheme="minorHAnsi" w:hAnsi="Consolas" w:cs="Consolas"/>
+          <w:color w:val="000000"/>
+          <w:sz w:val="19"/>
+          <w:szCs w:val="19"/>
+        </w:rPr>
+        <w:tab/>
+        <w:t>{</w:t>
+      </w:r>
     </w:p>
     <w:p>
       <w:pPr>
@@ -2202,20 +2321,21 @@
       <w:r>
         <w:rPr>
           <w:rFonts w:ascii="Consolas" w:eastAsiaTheme="minorHAnsi" w:hAnsi="Consolas" w:cs="Consolas"/>
-          <w:color w:val="0000FF"/>
-          <w:sz w:val="19"/>
-          <w:szCs w:val="19"/>
-        </w:rPr>
-        <w:t>int</w:t>
-      </w:r>
-      <w:r>
-        <w:rPr>
-          <w:rFonts w:ascii="Consolas" w:eastAsiaTheme="minorHAnsi" w:hAnsi="Consolas" w:cs="Consolas"/>
-          <w:color w:val="000000"/>
-          <w:sz w:val="19"/>
-          <w:szCs w:val="19"/>
-        </w:rPr>
-        <w:t xml:space="preserve"> main()</w:t>
+          <w:color w:val="000000"/>
+          <w:sz w:val="19"/>
+          <w:szCs w:val="19"/>
+        </w:rPr>
+        <w:tab/>
+      </w:r>
+      <w:r>
+        <w:rPr>
+          <w:rFonts w:ascii="Consolas" w:eastAsiaTheme="minorHAnsi" w:hAnsi="Consolas" w:cs="Consolas"/>
+          <w:color w:val="000000"/>
+          <w:sz w:val="19"/>
+          <w:szCs w:val="19"/>
+        </w:rPr>
+        <w:tab/>
+        <w:t>length = check();</w:t>
       </w:r>
     </w:p>
     <w:p>
@@ -2238,7 +2358,70 @@
           <w:sz w:val="19"/>
           <w:szCs w:val="19"/>
         </w:rPr>
-        <w:t>{</w:t>
+        <w:tab/>
+      </w:r>
+      <w:r>
+        <w:rPr>
+          <w:rFonts w:ascii="Consolas" w:eastAsiaTheme="minorHAnsi" w:hAnsi="Consolas" w:cs="Consolas"/>
+          <w:color w:val="000000"/>
+          <w:sz w:val="19"/>
+          <w:szCs w:val="19"/>
+        </w:rPr>
+        <w:tab/>
+      </w:r>
+      <w:r>
+        <w:rPr>
+          <w:rFonts w:ascii="Consolas" w:eastAsiaTheme="minorHAnsi" w:hAnsi="Consolas" w:cs="Consolas"/>
+          <w:color w:val="0000FF"/>
+          <w:sz w:val="19"/>
+          <w:szCs w:val="19"/>
+        </w:rPr>
+        <w:t>if</w:t>
+      </w:r>
+      <w:r>
+        <w:rPr>
+          <w:rFonts w:ascii="Consolas" w:eastAsiaTheme="minorHAnsi" w:hAnsi="Consolas" w:cs="Consolas"/>
+          <w:color w:val="000000"/>
+          <w:sz w:val="19"/>
+          <w:szCs w:val="19"/>
+        </w:rPr>
+        <w:t xml:space="preserve"> (length &gt; </w:t>
+      </w:r>
+      <w:r>
+        <w:rPr>
+          <w:rFonts w:ascii="Consolas" w:eastAsiaTheme="minorHAnsi" w:hAnsi="Consolas" w:cs="Consolas"/>
+          <w:color w:val="6F008A"/>
+          <w:sz w:val="19"/>
+          <w:szCs w:val="19"/>
+        </w:rPr>
+        <w:t>MAX_LENGTH</w:t>
+      </w:r>
+      <w:r>
+        <w:rPr>
+          <w:rFonts w:ascii="Consolas" w:eastAsiaTheme="minorHAnsi" w:hAnsi="Consolas" w:cs="Consolas"/>
+          <w:color w:val="000000"/>
+          <w:sz w:val="19"/>
+          <w:szCs w:val="19"/>
+        </w:rPr>
+        <w:t xml:space="preserve"> || length &lt; </w:t>
+      </w:r>
+      <w:r>
+        <w:rPr>
+          <w:rFonts w:ascii="Consolas" w:eastAsiaTheme="minorHAnsi" w:hAnsi="Consolas" w:cs="Consolas"/>
+          <w:color w:val="6F008A"/>
+          <w:sz w:val="19"/>
+          <w:szCs w:val="19"/>
+        </w:rPr>
+        <w:t>MIN_LENGTH</w:t>
+      </w:r>
+      <w:r>
+        <w:rPr>
+          <w:rFonts w:ascii="Consolas" w:eastAsiaTheme="minorHAnsi" w:hAnsi="Consolas" w:cs="Consolas"/>
+          <w:color w:val="000000"/>
+          <w:sz w:val="19"/>
+          <w:szCs w:val="19"/>
+        </w:rPr>
+        <w:t>)</w:t>
       </w:r>
     </w:p>
     <w:p>
@@ -2252,6 +2435,7 @@
           <w:color w:val="000000"/>
           <w:sz w:val="19"/>
           <w:szCs w:val="19"/>
+          <w:lang w:val="ru-RU"/>
         </w:rPr>
       </w:pPr>
       <w:r>
@@ -2262,25 +2446,25 @@
           <w:szCs w:val="19"/>
         </w:rPr>
         <w:tab/>
-        <w:t>system(</w:t>
-      </w:r>
-      <w:r>
-        <w:rPr>
-          <w:rFonts w:ascii="Consolas" w:eastAsiaTheme="minorHAnsi" w:hAnsi="Consolas" w:cs="Consolas"/>
-          <w:color w:val="A31515"/>
-          <w:sz w:val="19"/>
-          <w:szCs w:val="19"/>
-        </w:rPr>
-        <w:t>"chcp 1251"</w:t>
-      </w:r>
-      <w:r>
-        <w:rPr>
-          <w:rFonts w:ascii="Consolas" w:eastAsiaTheme="minorHAnsi" w:hAnsi="Consolas" w:cs="Consolas"/>
-          <w:color w:val="000000"/>
-          <w:sz w:val="19"/>
-          <w:szCs w:val="19"/>
-        </w:rPr>
-        <w:t>);</w:t>
+      </w:r>
+      <w:r>
+        <w:rPr>
+          <w:rFonts w:ascii="Consolas" w:eastAsiaTheme="minorHAnsi" w:hAnsi="Consolas" w:cs="Consolas"/>
+          <w:color w:val="000000"/>
+          <w:sz w:val="19"/>
+          <w:szCs w:val="19"/>
+        </w:rPr>
+        <w:tab/>
+      </w:r>
+      <w:r>
+        <w:rPr>
+          <w:rFonts w:ascii="Consolas" w:eastAsiaTheme="minorHAnsi" w:hAnsi="Consolas" w:cs="Consolas"/>
+          <w:color w:val="000000"/>
+          <w:sz w:val="19"/>
+          <w:szCs w:val="19"/>
+          <w:lang w:val="ru-RU"/>
+        </w:rPr>
+        <w:t>{</w:t>
       </w:r>
     </w:p>
     <w:p>
@@ -2294,17 +2478,39 @@
           <w:color w:val="000000"/>
           <w:sz w:val="19"/>
           <w:szCs w:val="19"/>
-        </w:rPr>
-      </w:pPr>
-      <w:r>
-        <w:rPr>
-          <w:rFonts w:ascii="Consolas" w:eastAsiaTheme="minorHAnsi" w:hAnsi="Consolas" w:cs="Consolas"/>
-          <w:color w:val="000000"/>
-          <w:sz w:val="19"/>
-          <w:szCs w:val="19"/>
+          <w:lang w:val="ru-RU"/>
+        </w:rPr>
+      </w:pPr>
+      <w:r>
+        <w:rPr>
+          <w:rFonts w:ascii="Consolas" w:eastAsiaTheme="minorHAnsi" w:hAnsi="Consolas" w:cs="Consolas"/>
+          <w:color w:val="000000"/>
+          <w:sz w:val="19"/>
+          <w:szCs w:val="19"/>
+          <w:lang w:val="ru-RU"/>
         </w:rPr>
         <w:tab/>
-        <w:t>system(</w:t>
+      </w:r>
+      <w:r>
+        <w:rPr>
+          <w:rFonts w:ascii="Consolas" w:eastAsiaTheme="minorHAnsi" w:hAnsi="Consolas" w:cs="Consolas"/>
+          <w:color w:val="000000"/>
+          <w:sz w:val="19"/>
+          <w:szCs w:val="19"/>
+          <w:lang w:val="ru-RU"/>
+        </w:rPr>
+        <w:tab/>
+      </w:r>
+      <w:r>
+        <w:rPr>
+          <w:rFonts w:ascii="Consolas" w:eastAsiaTheme="minorHAnsi" w:hAnsi="Consolas" w:cs="Consolas"/>
+          <w:color w:val="000000"/>
+          <w:sz w:val="19"/>
+          <w:szCs w:val="19"/>
+          <w:lang w:val="ru-RU"/>
+        </w:rPr>
+        <w:tab/>
+        <w:t>printf(</w:t>
       </w:r>
       <w:r>
         <w:rPr>
@@ -2312,15 +2518,37 @@
           <w:color w:val="A31515"/>
           <w:sz w:val="19"/>
           <w:szCs w:val="19"/>
-        </w:rPr>
-        <w:t>"cls"</w:t>
-      </w:r>
-      <w:r>
-        <w:rPr>
-          <w:rFonts w:ascii="Consolas" w:eastAsiaTheme="minorHAnsi" w:hAnsi="Consolas" w:cs="Consolas"/>
-          <w:color w:val="000000"/>
-          <w:sz w:val="19"/>
-          <w:szCs w:val="19"/>
+          <w:lang w:val="ru-RU"/>
+        </w:rPr>
+        <w:t>"Ошибка ввода!Длина массива не должна содержать буквы, привышать %d и быть меньше 3!\nПовторите попытку ввода: "</w:t>
+      </w:r>
+      <w:r>
+        <w:rPr>
+          <w:rFonts w:ascii="Consolas" w:eastAsiaTheme="minorHAnsi" w:hAnsi="Consolas" w:cs="Consolas"/>
+          <w:color w:val="000000"/>
+          <w:sz w:val="19"/>
+          <w:szCs w:val="19"/>
+          <w:lang w:val="ru-RU"/>
+        </w:rPr>
+        <w:t xml:space="preserve">, </w:t>
+      </w:r>
+      <w:r>
+        <w:rPr>
+          <w:rFonts w:ascii="Consolas" w:eastAsiaTheme="minorHAnsi" w:hAnsi="Consolas" w:cs="Consolas"/>
+          <w:color w:val="6F008A"/>
+          <w:sz w:val="19"/>
+          <w:szCs w:val="19"/>
+          <w:lang w:val="ru-RU"/>
+        </w:rPr>
+        <w:t>MAX_LENGTH</w:t>
+      </w:r>
+      <w:r>
+        <w:rPr>
+          <w:rFonts w:ascii="Consolas" w:eastAsiaTheme="minorHAnsi" w:hAnsi="Consolas" w:cs="Consolas"/>
+          <w:color w:val="000000"/>
+          <w:sz w:val="19"/>
+          <w:szCs w:val="19"/>
+          <w:lang w:val="ru-RU"/>
         </w:rPr>
         <w:t>);</w:t>
       </w:r>
@@ -2344,44 +2572,28 @@
           <w:color w:val="000000"/>
           <w:sz w:val="19"/>
           <w:szCs w:val="19"/>
+          <w:lang w:val="ru-RU"/>
         </w:rPr>
         <w:tab/>
       </w:r>
       <w:r>
         <w:rPr>
           <w:rFonts w:ascii="Consolas" w:eastAsiaTheme="minorHAnsi" w:hAnsi="Consolas" w:cs="Consolas"/>
-          <w:color w:val="0000FF"/>
-          <w:sz w:val="19"/>
-          <w:szCs w:val="19"/>
-        </w:rPr>
-        <w:t>float</w:t>
-      </w:r>
-      <w:r>
-        <w:rPr>
-          <w:rFonts w:ascii="Consolas" w:eastAsiaTheme="minorHAnsi" w:hAnsi="Consolas" w:cs="Consolas"/>
-          <w:color w:val="000000"/>
-          <w:sz w:val="19"/>
-          <w:szCs w:val="19"/>
-        </w:rPr>
-        <w:t xml:space="preserve"> array[</w:t>
-      </w:r>
-      <w:r>
-        <w:rPr>
-          <w:rFonts w:ascii="Consolas" w:eastAsiaTheme="minorHAnsi" w:hAnsi="Consolas" w:cs="Consolas"/>
-          <w:color w:val="6F008A"/>
-          <w:sz w:val="19"/>
-          <w:szCs w:val="19"/>
-        </w:rPr>
-        <w:t>MAX_LENGTH</w:t>
-      </w:r>
-      <w:r>
-        <w:rPr>
-          <w:rFonts w:ascii="Consolas" w:eastAsiaTheme="minorHAnsi" w:hAnsi="Consolas" w:cs="Consolas"/>
-          <w:color w:val="000000"/>
-          <w:sz w:val="19"/>
-          <w:szCs w:val="19"/>
-        </w:rPr>
-        <w:t>];</w:t>
+          <w:color w:val="000000"/>
+          <w:sz w:val="19"/>
+          <w:szCs w:val="19"/>
+          <w:lang w:val="ru-RU"/>
+        </w:rPr>
+        <w:tab/>
+      </w:r>
+      <w:r>
+        <w:rPr>
+          <w:rFonts w:ascii="Consolas" w:eastAsiaTheme="minorHAnsi" w:hAnsi="Consolas" w:cs="Consolas"/>
+          <w:color w:val="000000"/>
+          <w:sz w:val="19"/>
+          <w:szCs w:val="19"/>
+        </w:rPr>
+        <w:t>}</w:t>
       </w:r>
     </w:p>
     <w:p>
@@ -2405,24 +2617,7 @@
           <w:szCs w:val="19"/>
         </w:rPr>
         <w:tab/>
-      </w:r>
-      <w:r>
-        <w:rPr>
-          <w:rFonts w:ascii="Consolas" w:eastAsiaTheme="minorHAnsi" w:hAnsi="Consolas" w:cs="Consolas"/>
-          <w:color w:val="0000FF"/>
-          <w:sz w:val="19"/>
-          <w:szCs w:val="19"/>
-        </w:rPr>
-        <w:t>int</w:t>
-      </w:r>
-      <w:r>
-        <w:rPr>
-          <w:rFonts w:ascii="Consolas" w:eastAsiaTheme="minorHAnsi" w:hAnsi="Consolas" w:cs="Consolas"/>
-          <w:color w:val="000000"/>
-          <w:sz w:val="19"/>
-          <w:szCs w:val="19"/>
-        </w:rPr>
-        <w:t xml:space="preserve"> length = 0;</w:t>
+        <w:t>}</w:t>
       </w:r>
     </w:p>
     <w:p>
@@ -2438,91 +2633,6 @@
           <w:szCs w:val="19"/>
         </w:rPr>
       </w:pPr>
-      <w:r>
-        <w:rPr>
-          <w:rFonts w:ascii="Consolas" w:eastAsiaTheme="minorHAnsi" w:hAnsi="Consolas" w:cs="Consolas"/>
-          <w:color w:val="000000"/>
-          <w:sz w:val="19"/>
-          <w:szCs w:val="19"/>
-        </w:rPr>
-        <w:tab/>
-        <w:t>printf(</w:t>
-      </w:r>
-      <w:r>
-        <w:rPr>
-          <w:rFonts w:ascii="Consolas" w:eastAsiaTheme="minorHAnsi" w:hAnsi="Consolas" w:cs="Consolas"/>
-          <w:color w:val="A31515"/>
-          <w:sz w:val="19"/>
-          <w:szCs w:val="19"/>
-        </w:rPr>
-        <w:t>"</w:t>
-      </w:r>
-      <w:r>
-        <w:rPr>
-          <w:rFonts w:ascii="Consolas" w:eastAsiaTheme="minorHAnsi" w:hAnsi="Consolas" w:cs="Consolas"/>
-          <w:color w:val="A31515"/>
-          <w:sz w:val="19"/>
-          <w:szCs w:val="19"/>
-          <w:lang w:val="ru-RU"/>
-        </w:rPr>
-        <w:t>Введите</w:t>
-      </w:r>
-      <w:r>
-        <w:rPr>
-          <w:rFonts w:ascii="Consolas" w:eastAsiaTheme="minorHAnsi" w:hAnsi="Consolas" w:cs="Consolas"/>
-          <w:color w:val="A31515"/>
-          <w:sz w:val="19"/>
-          <w:szCs w:val="19"/>
-        </w:rPr>
-        <w:t xml:space="preserve"> </w:t>
-      </w:r>
-      <w:r>
-        <w:rPr>
-          <w:rFonts w:ascii="Consolas" w:eastAsiaTheme="minorHAnsi" w:hAnsi="Consolas" w:cs="Consolas"/>
-          <w:color w:val="A31515"/>
-          <w:sz w:val="19"/>
-          <w:szCs w:val="19"/>
-          <w:lang w:val="ru-RU"/>
-        </w:rPr>
-        <w:t>длину</w:t>
-      </w:r>
-      <w:r>
-        <w:rPr>
-          <w:rFonts w:ascii="Consolas" w:eastAsiaTheme="minorHAnsi" w:hAnsi="Consolas" w:cs="Consolas"/>
-          <w:color w:val="A31515"/>
-          <w:sz w:val="19"/>
-          <w:szCs w:val="19"/>
-        </w:rPr>
-        <w:t xml:space="preserve"> </w:t>
-      </w:r>
-      <w:r>
-        <w:rPr>
-          <w:rFonts w:ascii="Consolas" w:eastAsiaTheme="minorHAnsi" w:hAnsi="Consolas" w:cs="Consolas"/>
-          <w:color w:val="A31515"/>
-          <w:sz w:val="19"/>
-          <w:szCs w:val="19"/>
-          <w:lang w:val="ru-RU"/>
-        </w:rPr>
-        <w:t>массива</w:t>
-      </w:r>
-      <w:r>
-        <w:rPr>
-          <w:rFonts w:ascii="Consolas" w:eastAsiaTheme="minorHAnsi" w:hAnsi="Consolas" w:cs="Consolas"/>
-          <w:color w:val="A31515"/>
-          <w:sz w:val="19"/>
-          <w:szCs w:val="19"/>
-        </w:rPr>
-        <w:t>:"</w:t>
-      </w:r>
-      <w:r>
-        <w:rPr>
-          <w:rFonts w:ascii="Consolas" w:eastAsiaTheme="minorHAnsi" w:hAnsi="Consolas" w:cs="Consolas"/>
-          <w:color w:val="000000"/>
-          <w:sz w:val="19"/>
-          <w:szCs w:val="19"/>
-        </w:rPr>
-        <w:t>);</w:t>
-      </w:r>
     </w:p>
     <w:p>
       <w:pPr>
@@ -2553,52 +2663,34 @@
           <w:sz w:val="19"/>
           <w:szCs w:val="19"/>
         </w:rPr>
-        <w:t>while</w:t>
-      </w:r>
-      <w:r>
-        <w:rPr>
-          <w:rFonts w:ascii="Consolas" w:eastAsiaTheme="minorHAnsi" w:hAnsi="Consolas" w:cs="Consolas"/>
-          <w:color w:val="000000"/>
-          <w:sz w:val="19"/>
-          <w:szCs w:val="19"/>
-        </w:rPr>
-        <w:t xml:space="preserve"> (length &gt; </w:t>
-      </w:r>
-      <w:r>
-        <w:rPr>
-          <w:rFonts w:ascii="Consolas" w:eastAsiaTheme="minorHAnsi" w:hAnsi="Consolas" w:cs="Consolas"/>
-          <w:color w:val="6F008A"/>
-          <w:sz w:val="19"/>
-          <w:szCs w:val="19"/>
-        </w:rPr>
-        <w:t>MAX_LENGTH</w:t>
-      </w:r>
-      <w:r>
-        <w:rPr>
-          <w:rFonts w:ascii="Consolas" w:eastAsiaTheme="minorHAnsi" w:hAnsi="Consolas" w:cs="Consolas"/>
-          <w:color w:val="000000"/>
-          <w:sz w:val="19"/>
-          <w:szCs w:val="19"/>
-        </w:rPr>
-        <w:t xml:space="preserve"> || length &lt; </w:t>
-      </w:r>
-      <w:r>
-        <w:rPr>
-          <w:rFonts w:ascii="Consolas" w:eastAsiaTheme="minorHAnsi" w:hAnsi="Consolas" w:cs="Consolas"/>
-          <w:color w:val="6F008A"/>
-          <w:sz w:val="19"/>
-          <w:szCs w:val="19"/>
-        </w:rPr>
-        <w:t>MIN_LENGTH</w:t>
-      </w:r>
-      <w:r>
-        <w:rPr>
-          <w:rFonts w:ascii="Consolas" w:eastAsiaTheme="minorHAnsi" w:hAnsi="Consolas" w:cs="Consolas"/>
-          <w:color w:val="000000"/>
-          <w:sz w:val="19"/>
-          <w:szCs w:val="19"/>
-        </w:rPr>
-        <w:t>)</w:t>
+        <w:t>for</w:t>
+      </w:r>
+      <w:r>
+        <w:rPr>
+          <w:rFonts w:ascii="Consolas" w:eastAsiaTheme="minorHAnsi" w:hAnsi="Consolas" w:cs="Consolas"/>
+          <w:color w:val="000000"/>
+          <w:sz w:val="19"/>
+          <w:szCs w:val="19"/>
+        </w:rPr>
+        <w:t xml:space="preserve"> (</w:t>
+      </w:r>
+      <w:r>
+        <w:rPr>
+          <w:rFonts w:ascii="Consolas" w:eastAsiaTheme="minorHAnsi" w:hAnsi="Consolas" w:cs="Consolas"/>
+          <w:color w:val="0000FF"/>
+          <w:sz w:val="19"/>
+          <w:szCs w:val="19"/>
+        </w:rPr>
+        <w:t>int</w:t>
+      </w:r>
+      <w:r>
+        <w:rPr>
+          <w:rFonts w:ascii="Consolas" w:eastAsiaTheme="minorHAnsi" w:hAnsi="Consolas" w:cs="Consolas"/>
+          <w:color w:val="000000"/>
+          <w:sz w:val="19"/>
+          <w:szCs w:val="19"/>
+        </w:rPr>
+        <w:t xml:space="preserve"> i = 0; i &lt; length; i++)</w:t>
       </w:r>
     </w:p>
     <w:p>
@@ -2612,6 +2704,7 @@
           <w:color w:val="000000"/>
           <w:sz w:val="19"/>
           <w:szCs w:val="19"/>
+          <w:lang w:val="ru-RU"/>
         </w:rPr>
       </w:pPr>
       <w:r>
@@ -2622,6 +2715,15 @@
           <w:szCs w:val="19"/>
         </w:rPr>
         <w:tab/>
+      </w:r>
+      <w:r>
+        <w:rPr>
+          <w:rFonts w:ascii="Consolas" w:eastAsiaTheme="minorHAnsi" w:hAnsi="Consolas" w:cs="Consolas"/>
+          <w:color w:val="000000"/>
+          <w:sz w:val="19"/>
+          <w:szCs w:val="19"/>
+          <w:lang w:val="ru-RU"/>
+        </w:rPr>
         <w:t>{</w:t>
       </w:r>
     </w:p>
@@ -2636,14 +2738,16 @@
           <w:color w:val="000000"/>
           <w:sz w:val="19"/>
           <w:szCs w:val="19"/>
-        </w:rPr>
-      </w:pPr>
-      <w:r>
-        <w:rPr>
-          <w:rFonts w:ascii="Consolas" w:eastAsiaTheme="minorHAnsi" w:hAnsi="Consolas" w:cs="Consolas"/>
-          <w:color w:val="000000"/>
-          <w:sz w:val="19"/>
-          <w:szCs w:val="19"/>
+          <w:lang w:val="ru-RU"/>
+        </w:rPr>
+      </w:pPr>
+      <w:r>
+        <w:rPr>
+          <w:rFonts w:ascii="Consolas" w:eastAsiaTheme="minorHAnsi" w:hAnsi="Consolas" w:cs="Consolas"/>
+          <w:color w:val="000000"/>
+          <w:sz w:val="19"/>
+          <w:szCs w:val="19"/>
+          <w:lang w:val="ru-RU"/>
         </w:rPr>
         <w:tab/>
       </w:r>
@@ -2653,9 +2757,30 @@
           <w:color w:val="000000"/>
           <w:sz w:val="19"/>
           <w:szCs w:val="19"/>
+          <w:lang w:val="ru-RU"/>
         </w:rPr>
         <w:tab/>
-        <w:t>length = check();</w:t>
+        <w:t>printf(</w:t>
+      </w:r>
+      <w:r>
+        <w:rPr>
+          <w:rFonts w:ascii="Consolas" w:eastAsiaTheme="minorHAnsi" w:hAnsi="Consolas" w:cs="Consolas"/>
+          <w:color w:val="A31515"/>
+          <w:sz w:val="19"/>
+          <w:szCs w:val="19"/>
+          <w:lang w:val="ru-RU"/>
+        </w:rPr>
+        <w:t>"Ввведите значение array[%d]:"</w:t>
+      </w:r>
+      <w:r>
+        <w:rPr>
+          <w:rFonts w:ascii="Consolas" w:eastAsiaTheme="minorHAnsi" w:hAnsi="Consolas" w:cs="Consolas"/>
+          <w:color w:val="000000"/>
+          <w:sz w:val="19"/>
+          <w:szCs w:val="19"/>
+          <w:lang w:val="ru-RU"/>
+        </w:rPr>
+        <w:t>, i);</w:t>
       </w:r>
     </w:p>
     <w:p>
@@ -2677,6 +2802,7 @@
           <w:color w:val="000000"/>
           <w:sz w:val="19"/>
           <w:szCs w:val="19"/>
+          <w:lang w:val="ru-RU"/>
         </w:rPr>
         <w:tab/>
       </w:r>
@@ -2686,62 +2812,18 @@
           <w:color w:val="000000"/>
           <w:sz w:val="19"/>
           <w:szCs w:val="19"/>
+          <w:lang w:val="ru-RU"/>
         </w:rPr>
         <w:tab/>
       </w:r>
       <w:r>
         <w:rPr>
           <w:rFonts w:ascii="Consolas" w:eastAsiaTheme="minorHAnsi" w:hAnsi="Consolas" w:cs="Consolas"/>
-          <w:color w:val="0000FF"/>
-          <w:sz w:val="19"/>
-          <w:szCs w:val="19"/>
-        </w:rPr>
-        <w:t>if</w:t>
-      </w:r>
-      <w:r>
-        <w:rPr>
-          <w:rFonts w:ascii="Consolas" w:eastAsiaTheme="minorHAnsi" w:hAnsi="Consolas" w:cs="Consolas"/>
-          <w:color w:val="000000"/>
-          <w:sz w:val="19"/>
-          <w:szCs w:val="19"/>
-        </w:rPr>
-        <w:t xml:space="preserve"> (length &gt; </w:t>
-      </w:r>
-      <w:r>
-        <w:rPr>
-          <w:rFonts w:ascii="Consolas" w:eastAsiaTheme="minorHAnsi" w:hAnsi="Consolas" w:cs="Consolas"/>
-          <w:color w:val="6F008A"/>
-          <w:sz w:val="19"/>
-          <w:szCs w:val="19"/>
-        </w:rPr>
-        <w:t>MAX_LENGTH</w:t>
-      </w:r>
-      <w:r>
-        <w:rPr>
-          <w:rFonts w:ascii="Consolas" w:eastAsiaTheme="minorHAnsi" w:hAnsi="Consolas" w:cs="Consolas"/>
-          <w:color w:val="000000"/>
-          <w:sz w:val="19"/>
-          <w:szCs w:val="19"/>
-        </w:rPr>
-        <w:t xml:space="preserve"> || length &lt; </w:t>
-      </w:r>
-      <w:r>
-        <w:rPr>
-          <w:rFonts w:ascii="Consolas" w:eastAsiaTheme="minorHAnsi" w:hAnsi="Consolas" w:cs="Consolas"/>
-          <w:color w:val="6F008A"/>
-          <w:sz w:val="19"/>
-          <w:szCs w:val="19"/>
-        </w:rPr>
-        <w:t>MIN_LENGTH</w:t>
-      </w:r>
-      <w:r>
-        <w:rPr>
-          <w:rFonts w:ascii="Consolas" w:eastAsiaTheme="minorHAnsi" w:hAnsi="Consolas" w:cs="Consolas"/>
-          <w:color w:val="000000"/>
-          <w:sz w:val="19"/>
-          <w:szCs w:val="19"/>
-        </w:rPr>
-        <w:t>)</w:t>
+          <w:color w:val="000000"/>
+          <w:sz w:val="19"/>
+          <w:szCs w:val="19"/>
+        </w:rPr>
+        <w:t>array[i] = checkarray();</w:t>
       </w:r>
     </w:p>
     <w:p>
@@ -2755,7 +2837,6 @@
           <w:color w:val="000000"/>
           <w:sz w:val="19"/>
           <w:szCs w:val="19"/>
-          <w:lang w:val="ru-RU"/>
         </w:rPr>
       </w:pPr>
       <w:r>
@@ -2766,25 +2847,7 @@
           <w:szCs w:val="19"/>
         </w:rPr>
         <w:tab/>
-      </w:r>
-      <w:r>
-        <w:rPr>
-          <w:rFonts w:ascii="Consolas" w:eastAsiaTheme="minorHAnsi" w:hAnsi="Consolas" w:cs="Consolas"/>
-          <w:color w:val="000000"/>
-          <w:sz w:val="19"/>
-          <w:szCs w:val="19"/>
-        </w:rPr>
-        <w:tab/>
-      </w:r>
-      <w:r>
-        <w:rPr>
-          <w:rFonts w:ascii="Consolas" w:eastAsiaTheme="minorHAnsi" w:hAnsi="Consolas" w:cs="Consolas"/>
-          <w:color w:val="000000"/>
-          <w:sz w:val="19"/>
-          <w:szCs w:val="19"/>
-          <w:lang w:val="ru-RU"/>
-        </w:rPr>
-        <w:t>{</w:t>
+        <w:t>}</w:t>
       </w:r>
     </w:p>
     <w:p>
@@ -2798,79 +2861,34 @@
           <w:color w:val="000000"/>
           <w:sz w:val="19"/>
           <w:szCs w:val="19"/>
-          <w:lang w:val="ru-RU"/>
-        </w:rPr>
-      </w:pPr>
-      <w:r>
-        <w:rPr>
-          <w:rFonts w:ascii="Consolas" w:eastAsiaTheme="minorHAnsi" w:hAnsi="Consolas" w:cs="Consolas"/>
-          <w:color w:val="000000"/>
-          <w:sz w:val="19"/>
-          <w:szCs w:val="19"/>
-          <w:lang w:val="ru-RU"/>
+        </w:rPr>
+      </w:pPr>
+      <w:r>
+        <w:rPr>
+          <w:rFonts w:ascii="Consolas" w:eastAsiaTheme="minorHAnsi" w:hAnsi="Consolas" w:cs="Consolas"/>
+          <w:color w:val="000000"/>
+          <w:sz w:val="19"/>
+          <w:szCs w:val="19"/>
         </w:rPr>
         <w:tab/>
       </w:r>
       <w:r>
         <w:rPr>
           <w:rFonts w:ascii="Consolas" w:eastAsiaTheme="minorHAnsi" w:hAnsi="Consolas" w:cs="Consolas"/>
-          <w:color w:val="000000"/>
-          <w:sz w:val="19"/>
-          <w:szCs w:val="19"/>
-          <w:lang w:val="ru-RU"/>
-        </w:rPr>
-        <w:tab/>
-      </w:r>
-      <w:r>
-        <w:rPr>
-          <w:rFonts w:ascii="Consolas" w:eastAsiaTheme="minorHAnsi" w:hAnsi="Consolas" w:cs="Consolas"/>
-          <w:color w:val="000000"/>
-          <w:sz w:val="19"/>
-          <w:szCs w:val="19"/>
-          <w:lang w:val="ru-RU"/>
-        </w:rPr>
-        <w:tab/>
-        <w:t>printf(</w:t>
-      </w:r>
-      <w:r>
-        <w:rPr>
-          <w:rFonts w:ascii="Consolas" w:eastAsiaTheme="minorHAnsi" w:hAnsi="Consolas" w:cs="Consolas"/>
-          <w:color w:val="A31515"/>
-          <w:sz w:val="19"/>
-          <w:szCs w:val="19"/>
-          <w:lang w:val="ru-RU"/>
-        </w:rPr>
-        <w:t>"Ошибка ввода!Длина массива не должна содержать буквы, привышать %d и быть меньше 3!\nПовторите попытку ввода: "</w:t>
-      </w:r>
-      <w:r>
-        <w:rPr>
-          <w:rFonts w:ascii="Consolas" w:eastAsiaTheme="minorHAnsi" w:hAnsi="Consolas" w:cs="Consolas"/>
-          <w:color w:val="000000"/>
-          <w:sz w:val="19"/>
-          <w:szCs w:val="19"/>
-          <w:lang w:val="ru-RU"/>
-        </w:rPr>
-        <w:t xml:space="preserve">, </w:t>
-      </w:r>
-      <w:r>
-        <w:rPr>
-          <w:rFonts w:ascii="Consolas" w:eastAsiaTheme="minorHAnsi" w:hAnsi="Consolas" w:cs="Consolas"/>
-          <w:color w:val="6F008A"/>
-          <w:sz w:val="19"/>
-          <w:szCs w:val="19"/>
-          <w:lang w:val="ru-RU"/>
-        </w:rPr>
-        <w:t>MAX_LENGTH</w:t>
-      </w:r>
-      <w:r>
-        <w:rPr>
-          <w:rFonts w:ascii="Consolas" w:eastAsiaTheme="minorHAnsi" w:hAnsi="Consolas" w:cs="Consolas"/>
-          <w:color w:val="000000"/>
-          <w:sz w:val="19"/>
-          <w:szCs w:val="19"/>
-          <w:lang w:val="ru-RU"/>
-        </w:rPr>
-        <w:t>);</w:t>
+          <w:color w:val="0000FF"/>
+          <w:sz w:val="19"/>
+          <w:szCs w:val="19"/>
+        </w:rPr>
+        <w:t>int</w:t>
+      </w:r>
+      <w:r>
+        <w:rPr>
+          <w:rFonts w:ascii="Consolas" w:eastAsiaTheme="minorHAnsi" w:hAnsi="Consolas" w:cs="Consolas"/>
+          <w:color w:val="000000"/>
+          <w:sz w:val="19"/>
+          <w:szCs w:val="19"/>
+        </w:rPr>
+        <w:t xml:space="preserve"> max = 0;</w:t>
       </w:r>
     </w:p>
     <w:p>
@@ -2892,28 +2910,26 @@
           <w:color w:val="000000"/>
           <w:sz w:val="19"/>
           <w:szCs w:val="19"/>
-          <w:lang w:val="ru-RU"/>
         </w:rPr>
         <w:tab/>
       </w:r>
       <w:r>
         <w:rPr>
           <w:rFonts w:ascii="Consolas" w:eastAsiaTheme="minorHAnsi" w:hAnsi="Consolas" w:cs="Consolas"/>
-          <w:color w:val="000000"/>
-          <w:sz w:val="19"/>
-          <w:szCs w:val="19"/>
-          <w:lang w:val="ru-RU"/>
-        </w:rPr>
-        <w:tab/>
-      </w:r>
-      <w:r>
-        <w:rPr>
-          <w:rFonts w:ascii="Consolas" w:eastAsiaTheme="minorHAnsi" w:hAnsi="Consolas" w:cs="Consolas"/>
-          <w:color w:val="000000"/>
-          <w:sz w:val="19"/>
-          <w:szCs w:val="19"/>
-        </w:rPr>
-        <w:t>}</w:t>
+          <w:color w:val="0000FF"/>
+          <w:sz w:val="19"/>
+          <w:szCs w:val="19"/>
+        </w:rPr>
+        <w:t>int</w:t>
+      </w:r>
+      <w:r>
+        <w:rPr>
+          <w:rFonts w:ascii="Consolas" w:eastAsiaTheme="minorHAnsi" w:hAnsi="Consolas" w:cs="Consolas"/>
+          <w:color w:val="000000"/>
+          <w:sz w:val="19"/>
+          <w:szCs w:val="19"/>
+        </w:rPr>
+        <w:t xml:space="preserve"> min = 0;</w:t>
       </w:r>
     </w:p>
     <w:p>
@@ -2937,7 +2953,42 @@
           <w:szCs w:val="19"/>
         </w:rPr>
         <w:tab/>
-        <w:t>}</w:t>
+      </w:r>
+      <w:r>
+        <w:rPr>
+          <w:rFonts w:ascii="Consolas" w:eastAsiaTheme="minorHAnsi" w:hAnsi="Consolas" w:cs="Consolas"/>
+          <w:color w:val="0000FF"/>
+          <w:sz w:val="19"/>
+          <w:szCs w:val="19"/>
+        </w:rPr>
+        <w:t>for</w:t>
+      </w:r>
+      <w:r>
+        <w:rPr>
+          <w:rFonts w:ascii="Consolas" w:eastAsiaTheme="minorHAnsi" w:hAnsi="Consolas" w:cs="Consolas"/>
+          <w:color w:val="000000"/>
+          <w:sz w:val="19"/>
+          <w:szCs w:val="19"/>
+        </w:rPr>
+        <w:t xml:space="preserve"> (</w:t>
+      </w:r>
+      <w:r>
+        <w:rPr>
+          <w:rFonts w:ascii="Consolas" w:eastAsiaTheme="minorHAnsi" w:hAnsi="Consolas" w:cs="Consolas"/>
+          <w:color w:val="0000FF"/>
+          <w:sz w:val="19"/>
+          <w:szCs w:val="19"/>
+        </w:rPr>
+        <w:t>int</w:t>
+      </w:r>
+      <w:r>
+        <w:rPr>
+          <w:rFonts w:ascii="Consolas" w:eastAsiaTheme="minorHAnsi" w:hAnsi="Consolas" w:cs="Consolas"/>
+          <w:color w:val="000000"/>
+          <w:sz w:val="19"/>
+          <w:szCs w:val="19"/>
+        </w:rPr>
+        <w:t xml:space="preserve"> i = 1; i &lt; length; i++)</w:t>
       </w:r>
     </w:p>
     <w:p>
@@ -2953,6 +3004,16 @@
           <w:szCs w:val="19"/>
         </w:rPr>
       </w:pPr>
+      <w:r>
+        <w:rPr>
+          <w:rFonts w:ascii="Consolas" w:eastAsiaTheme="minorHAnsi" w:hAnsi="Consolas" w:cs="Consolas"/>
+          <w:color w:val="000000"/>
+          <w:sz w:val="19"/>
+          <w:szCs w:val="19"/>
+        </w:rPr>
+        <w:tab/>
+        <w:t>{</w:t>
+      </w:r>
     </w:p>
     <w:p>
       <w:pPr>
@@ -2979,38 +3040,29 @@
       <w:r>
         <w:rPr>
           <w:rFonts w:ascii="Consolas" w:eastAsiaTheme="minorHAnsi" w:hAnsi="Consolas" w:cs="Consolas"/>
+          <w:color w:val="000000"/>
+          <w:sz w:val="19"/>
+          <w:szCs w:val="19"/>
+        </w:rPr>
+        <w:tab/>
+      </w:r>
+      <w:r>
+        <w:rPr>
+          <w:rFonts w:ascii="Consolas" w:eastAsiaTheme="minorHAnsi" w:hAnsi="Consolas" w:cs="Consolas"/>
           <w:color w:val="0000FF"/>
           <w:sz w:val="19"/>
           <w:szCs w:val="19"/>
         </w:rPr>
-        <w:t>for</w:t>
-      </w:r>
-      <w:r>
-        <w:rPr>
-          <w:rFonts w:ascii="Consolas" w:eastAsiaTheme="minorHAnsi" w:hAnsi="Consolas" w:cs="Consolas"/>
-          <w:color w:val="000000"/>
-          <w:sz w:val="19"/>
-          <w:szCs w:val="19"/>
-        </w:rPr>
-        <w:t xml:space="preserve"> (</w:t>
-      </w:r>
-      <w:r>
-        <w:rPr>
-          <w:rFonts w:ascii="Consolas" w:eastAsiaTheme="minorHAnsi" w:hAnsi="Consolas" w:cs="Consolas"/>
-          <w:color w:val="0000FF"/>
-          <w:sz w:val="19"/>
-          <w:szCs w:val="19"/>
-        </w:rPr>
-        <w:t>int</w:t>
-      </w:r>
-      <w:r>
-        <w:rPr>
-          <w:rFonts w:ascii="Consolas" w:eastAsiaTheme="minorHAnsi" w:hAnsi="Consolas" w:cs="Consolas"/>
-          <w:color w:val="000000"/>
-          <w:sz w:val="19"/>
-          <w:szCs w:val="19"/>
-        </w:rPr>
-        <w:t xml:space="preserve"> i = 0; i &lt; length; i++)</w:t>
+        <w:t>if</w:t>
+      </w:r>
+      <w:r>
+        <w:rPr>
+          <w:rFonts w:ascii="Consolas" w:eastAsiaTheme="minorHAnsi" w:hAnsi="Consolas" w:cs="Consolas"/>
+          <w:color w:val="000000"/>
+          <w:sz w:val="19"/>
+          <w:szCs w:val="19"/>
+        </w:rPr>
+        <w:t xml:space="preserve"> (array[max] &lt; array[i])</w:t>
       </w:r>
     </w:p>
     <w:p>
@@ -3024,7 +3076,6 @@
           <w:color w:val="000000"/>
           <w:sz w:val="19"/>
           <w:szCs w:val="19"/>
-          <w:lang w:val="ru-RU"/>
         </w:rPr>
       </w:pPr>
       <w:r>
@@ -3042,8 +3093,8 @@
           <w:color w:val="000000"/>
           <w:sz w:val="19"/>
           <w:szCs w:val="19"/>
-          <w:lang w:val="ru-RU"/>
-        </w:rPr>
+        </w:rPr>
+        <w:tab/>
         <w:t>{</w:t>
       </w:r>
     </w:p>
@@ -3058,16 +3109,14 @@
           <w:color w:val="000000"/>
           <w:sz w:val="19"/>
           <w:szCs w:val="19"/>
-          <w:lang w:val="ru-RU"/>
-        </w:rPr>
-      </w:pPr>
-      <w:r>
-        <w:rPr>
-          <w:rFonts w:ascii="Consolas" w:eastAsiaTheme="minorHAnsi" w:hAnsi="Consolas" w:cs="Consolas"/>
-          <w:color w:val="000000"/>
-          <w:sz w:val="19"/>
-          <w:szCs w:val="19"/>
-          <w:lang w:val="ru-RU"/>
+        </w:rPr>
+      </w:pPr>
+      <w:r>
+        <w:rPr>
+          <w:rFonts w:ascii="Consolas" w:eastAsiaTheme="minorHAnsi" w:hAnsi="Consolas" w:cs="Consolas"/>
+          <w:color w:val="000000"/>
+          <w:sz w:val="19"/>
+          <w:szCs w:val="19"/>
         </w:rPr>
         <w:tab/>
       </w:r>
@@ -3077,30 +3126,18 @@
           <w:color w:val="000000"/>
           <w:sz w:val="19"/>
           <w:szCs w:val="19"/>
-          <w:lang w:val="ru-RU"/>
         </w:rPr>
         <w:tab/>
-        <w:t>printf(</w:t>
-      </w:r>
-      <w:r>
-        <w:rPr>
-          <w:rFonts w:ascii="Consolas" w:eastAsiaTheme="minorHAnsi" w:hAnsi="Consolas" w:cs="Consolas"/>
-          <w:color w:val="A31515"/>
-          <w:sz w:val="19"/>
-          <w:szCs w:val="19"/>
-          <w:lang w:val="ru-RU"/>
-        </w:rPr>
-        <w:t>"Ввведите значение array[%d]:"</w:t>
-      </w:r>
-      <w:r>
-        <w:rPr>
-          <w:rFonts w:ascii="Consolas" w:eastAsiaTheme="minorHAnsi" w:hAnsi="Consolas" w:cs="Consolas"/>
-          <w:color w:val="000000"/>
-          <w:sz w:val="19"/>
-          <w:szCs w:val="19"/>
-          <w:lang w:val="ru-RU"/>
-        </w:rPr>
-        <w:t>, i);</w:t>
+      </w:r>
+      <w:r>
+        <w:rPr>
+          <w:rFonts w:ascii="Consolas" w:eastAsiaTheme="minorHAnsi" w:hAnsi="Consolas" w:cs="Consolas"/>
+          <w:color w:val="000000"/>
+          <w:sz w:val="19"/>
+          <w:szCs w:val="19"/>
+        </w:rPr>
+        <w:tab/>
+        <w:t>max = i;</w:t>
       </w:r>
     </w:p>
     <w:p>
@@ -3122,7 +3159,6 @@
           <w:color w:val="000000"/>
           <w:sz w:val="19"/>
           <w:szCs w:val="19"/>
-          <w:lang w:val="ru-RU"/>
         </w:rPr>
         <w:tab/>
       </w:r>
@@ -3132,18 +3168,9 @@
           <w:color w:val="000000"/>
           <w:sz w:val="19"/>
           <w:szCs w:val="19"/>
-          <w:lang w:val="ru-RU"/>
         </w:rPr>
         <w:tab/>
-      </w:r>
-      <w:r>
-        <w:rPr>
-          <w:rFonts w:ascii="Consolas" w:eastAsiaTheme="minorHAnsi" w:hAnsi="Consolas" w:cs="Consolas"/>
-          <w:color w:val="000000"/>
-          <w:sz w:val="19"/>
-          <w:szCs w:val="19"/>
-        </w:rPr>
-        <w:t>array[i] = checkarray();</w:t>
+        <w:t>}</w:t>
       </w:r>
     </w:p>
     <w:p>
@@ -3159,16 +3186,6 @@
           <w:szCs w:val="19"/>
         </w:rPr>
       </w:pPr>
-      <w:r>
-        <w:rPr>
-          <w:rFonts w:ascii="Consolas" w:eastAsiaTheme="minorHAnsi" w:hAnsi="Consolas" w:cs="Consolas"/>
-          <w:color w:val="000000"/>
-          <w:sz w:val="19"/>
-          <w:szCs w:val="19"/>
-        </w:rPr>
-        <w:tab/>
-        <w:t>}</w:t>
-      </w:r>
     </w:p>
     <w:p>
       <w:pPr>
@@ -3195,20 +3212,29 @@
       <w:r>
         <w:rPr>
           <w:rFonts w:ascii="Consolas" w:eastAsiaTheme="minorHAnsi" w:hAnsi="Consolas" w:cs="Consolas"/>
+          <w:color w:val="000000"/>
+          <w:sz w:val="19"/>
+          <w:szCs w:val="19"/>
+        </w:rPr>
+        <w:tab/>
+      </w:r>
+      <w:r>
+        <w:rPr>
+          <w:rFonts w:ascii="Consolas" w:eastAsiaTheme="minorHAnsi" w:hAnsi="Consolas" w:cs="Consolas"/>
           <w:color w:val="0000FF"/>
           <w:sz w:val="19"/>
           <w:szCs w:val="19"/>
         </w:rPr>
-        <w:t>int</w:t>
-      </w:r>
-      <w:r>
-        <w:rPr>
-          <w:rFonts w:ascii="Consolas" w:eastAsiaTheme="minorHAnsi" w:hAnsi="Consolas" w:cs="Consolas"/>
-          <w:color w:val="000000"/>
-          <w:sz w:val="19"/>
-          <w:szCs w:val="19"/>
-        </w:rPr>
-        <w:t xml:space="preserve"> max = 0;</w:t>
+        <w:t>if</w:t>
+      </w:r>
+      <w:r>
+        <w:rPr>
+          <w:rFonts w:ascii="Consolas" w:eastAsiaTheme="minorHAnsi" w:hAnsi="Consolas" w:cs="Consolas"/>
+          <w:color w:val="000000"/>
+          <w:sz w:val="19"/>
+          <w:szCs w:val="19"/>
+        </w:rPr>
+        <w:t xml:space="preserve"> (array[i] &gt; array[i])</w:t>
       </w:r>
     </w:p>
     <w:p>
@@ -3236,20 +3262,12 @@
       <w:r>
         <w:rPr>
           <w:rFonts w:ascii="Consolas" w:eastAsiaTheme="minorHAnsi" w:hAnsi="Consolas" w:cs="Consolas"/>
-          <w:color w:val="0000FF"/>
-          <w:sz w:val="19"/>
-          <w:szCs w:val="19"/>
-        </w:rPr>
-        <w:t>int</w:t>
-      </w:r>
-      <w:r>
-        <w:rPr>
-          <w:rFonts w:ascii="Consolas" w:eastAsiaTheme="minorHAnsi" w:hAnsi="Consolas" w:cs="Consolas"/>
-          <w:color w:val="000000"/>
-          <w:sz w:val="19"/>
-          <w:szCs w:val="19"/>
-        </w:rPr>
-        <w:t xml:space="preserve"> min = 0;</w:t>
+          <w:color w:val="000000"/>
+          <w:sz w:val="19"/>
+          <w:szCs w:val="19"/>
+        </w:rPr>
+        <w:tab/>
+        <w:t>{</w:t>
       </w:r>
     </w:p>
     <w:p>
@@ -3277,38 +3295,21 @@
       <w:r>
         <w:rPr>
           <w:rFonts w:ascii="Consolas" w:eastAsiaTheme="minorHAnsi" w:hAnsi="Consolas" w:cs="Consolas"/>
-          <w:color w:val="0000FF"/>
-          <w:sz w:val="19"/>
-          <w:szCs w:val="19"/>
-        </w:rPr>
-        <w:t>for</w:t>
-      </w:r>
-      <w:r>
-        <w:rPr>
-          <w:rFonts w:ascii="Consolas" w:eastAsiaTheme="minorHAnsi" w:hAnsi="Consolas" w:cs="Consolas"/>
-          <w:color w:val="000000"/>
-          <w:sz w:val="19"/>
-          <w:szCs w:val="19"/>
-        </w:rPr>
-        <w:t xml:space="preserve"> (</w:t>
-      </w:r>
-      <w:r>
-        <w:rPr>
-          <w:rFonts w:ascii="Consolas" w:eastAsiaTheme="minorHAnsi" w:hAnsi="Consolas" w:cs="Consolas"/>
-          <w:color w:val="0000FF"/>
-          <w:sz w:val="19"/>
-          <w:szCs w:val="19"/>
-        </w:rPr>
-        <w:t>int</w:t>
-      </w:r>
-      <w:r>
-        <w:rPr>
-          <w:rFonts w:ascii="Consolas" w:eastAsiaTheme="minorHAnsi" w:hAnsi="Consolas" w:cs="Consolas"/>
-          <w:color w:val="000000"/>
-          <w:sz w:val="19"/>
-          <w:szCs w:val="19"/>
-        </w:rPr>
-        <w:t xml:space="preserve"> i = 1; i &lt; length; i++)</w:t>
+          <w:color w:val="000000"/>
+          <w:sz w:val="19"/>
+          <w:szCs w:val="19"/>
+        </w:rPr>
+        <w:tab/>
+      </w:r>
+      <w:r>
+        <w:rPr>
+          <w:rFonts w:ascii="Consolas" w:eastAsiaTheme="minorHAnsi" w:hAnsi="Consolas" w:cs="Consolas"/>
+          <w:color w:val="000000"/>
+          <w:sz w:val="19"/>
+          <w:szCs w:val="19"/>
+        </w:rPr>
+        <w:tab/>
+        <w:t>min = i;</w:t>
       </w:r>
     </w:p>
     <w:p>
@@ -3332,7 +3333,16 @@
           <w:szCs w:val="19"/>
         </w:rPr>
         <w:tab/>
-        <w:t>{</w:t>
+      </w:r>
+      <w:r>
+        <w:rPr>
+          <w:rFonts w:ascii="Consolas" w:eastAsiaTheme="minorHAnsi" w:hAnsi="Consolas" w:cs="Consolas"/>
+          <w:color w:val="000000"/>
+          <w:sz w:val="19"/>
+          <w:szCs w:val="19"/>
+        </w:rPr>
+        <w:tab/>
+        <w:t>}</w:t>
       </w:r>
     </w:p>
     <w:p>
@@ -3356,33 +3366,7 @@
           <w:szCs w:val="19"/>
         </w:rPr>
         <w:tab/>
-      </w:r>
-      <w:r>
-        <w:rPr>
-          <w:rFonts w:ascii="Consolas" w:eastAsiaTheme="minorHAnsi" w:hAnsi="Consolas" w:cs="Consolas"/>
-          <w:color w:val="000000"/>
-          <w:sz w:val="19"/>
-          <w:szCs w:val="19"/>
-        </w:rPr>
-        <w:tab/>
-      </w:r>
-      <w:r>
-        <w:rPr>
-          <w:rFonts w:ascii="Consolas" w:eastAsiaTheme="minorHAnsi" w:hAnsi="Consolas" w:cs="Consolas"/>
-          <w:color w:val="0000FF"/>
-          <w:sz w:val="19"/>
-          <w:szCs w:val="19"/>
-        </w:rPr>
-        <w:t>if</w:t>
-      </w:r>
-      <w:r>
-        <w:rPr>
-          <w:rFonts w:ascii="Consolas" w:eastAsiaTheme="minorHAnsi" w:hAnsi="Consolas" w:cs="Consolas"/>
-          <w:color w:val="000000"/>
-          <w:sz w:val="19"/>
-          <w:szCs w:val="19"/>
-        </w:rPr>
-        <w:t xml:space="preserve"> (array[max] &lt; array[i])</w:t>
+        <w:t>}</w:t>
       </w:r>
     </w:p>
     <w:p>
@@ -3406,16 +3390,7 @@
           <w:szCs w:val="19"/>
         </w:rPr>
         <w:tab/>
-      </w:r>
-      <w:r>
-        <w:rPr>
-          <w:rFonts w:ascii="Consolas" w:eastAsiaTheme="minorHAnsi" w:hAnsi="Consolas" w:cs="Consolas"/>
-          <w:color w:val="000000"/>
-          <w:sz w:val="19"/>
-          <w:szCs w:val="19"/>
-        </w:rPr>
-        <w:tab/>
-        <w:t>{</w:t>
+        <w:t>array[max] = 0;</w:t>
       </w:r>
     </w:p>
     <w:p>
@@ -3439,25 +3414,7 @@
           <w:szCs w:val="19"/>
         </w:rPr>
         <w:tab/>
-      </w:r>
-      <w:r>
-        <w:rPr>
-          <w:rFonts w:ascii="Consolas" w:eastAsiaTheme="minorHAnsi" w:hAnsi="Consolas" w:cs="Consolas"/>
-          <w:color w:val="000000"/>
-          <w:sz w:val="19"/>
-          <w:szCs w:val="19"/>
-        </w:rPr>
-        <w:tab/>
-      </w:r>
-      <w:r>
-        <w:rPr>
-          <w:rFonts w:ascii="Consolas" w:eastAsiaTheme="minorHAnsi" w:hAnsi="Consolas" w:cs="Consolas"/>
-          <w:color w:val="000000"/>
-          <w:sz w:val="19"/>
-          <w:szCs w:val="19"/>
-        </w:rPr>
-        <w:tab/>
-        <w:t>max = i;</w:t>
+        <w:t>array[min] = 0;</w:t>
       </w:r>
     </w:p>
     <w:p>
@@ -3485,12 +3442,20 @@
       <w:r>
         <w:rPr>
           <w:rFonts w:ascii="Consolas" w:eastAsiaTheme="minorHAnsi" w:hAnsi="Consolas" w:cs="Consolas"/>
-          <w:color w:val="000000"/>
-          <w:sz w:val="19"/>
-          <w:szCs w:val="19"/>
-        </w:rPr>
-        <w:tab/>
-        <w:t>}</w:t>
+          <w:color w:val="0000FF"/>
+          <w:sz w:val="19"/>
+          <w:szCs w:val="19"/>
+        </w:rPr>
+        <w:t>float</w:t>
+      </w:r>
+      <w:r>
+        <w:rPr>
+          <w:rFonts w:ascii="Consolas" w:eastAsiaTheme="minorHAnsi" w:hAnsi="Consolas" w:cs="Consolas"/>
+          <w:color w:val="000000"/>
+          <w:sz w:val="19"/>
+          <w:szCs w:val="19"/>
+        </w:rPr>
+        <w:t xml:space="preserve"> average;</w:t>
       </w:r>
     </w:p>
     <w:p>
@@ -3506,6 +3471,16 @@
           <w:szCs w:val="19"/>
         </w:rPr>
       </w:pPr>
+      <w:r>
+        <w:rPr>
+          <w:rFonts w:ascii="Consolas" w:eastAsiaTheme="minorHAnsi" w:hAnsi="Consolas" w:cs="Consolas"/>
+          <w:color w:val="000000"/>
+          <w:sz w:val="19"/>
+          <w:szCs w:val="19"/>
+        </w:rPr>
+        <w:tab/>
+        <w:t>average = 0;</w:t>
+      </w:r>
     </w:p>
     <w:p>
       <w:pPr>
@@ -3532,29 +3507,38 @@
       <w:r>
         <w:rPr>
           <w:rFonts w:ascii="Consolas" w:eastAsiaTheme="minorHAnsi" w:hAnsi="Consolas" w:cs="Consolas"/>
-          <w:color w:val="000000"/>
-          <w:sz w:val="19"/>
-          <w:szCs w:val="19"/>
-        </w:rPr>
-        <w:tab/>
-      </w:r>
-      <w:r>
-        <w:rPr>
-          <w:rFonts w:ascii="Consolas" w:eastAsiaTheme="minorHAnsi" w:hAnsi="Consolas" w:cs="Consolas"/>
           <w:color w:val="0000FF"/>
           <w:sz w:val="19"/>
           <w:szCs w:val="19"/>
         </w:rPr>
-        <w:t>if</w:t>
-      </w:r>
-      <w:r>
-        <w:rPr>
-          <w:rFonts w:ascii="Consolas" w:eastAsiaTheme="minorHAnsi" w:hAnsi="Consolas" w:cs="Consolas"/>
-          <w:color w:val="000000"/>
-          <w:sz w:val="19"/>
-          <w:szCs w:val="19"/>
-        </w:rPr>
-        <w:t xml:space="preserve"> (array[i] &gt; array[i])</w:t>
+        <w:t>for</w:t>
+      </w:r>
+      <w:r>
+        <w:rPr>
+          <w:rFonts w:ascii="Consolas" w:eastAsiaTheme="minorHAnsi" w:hAnsi="Consolas" w:cs="Consolas"/>
+          <w:color w:val="000000"/>
+          <w:sz w:val="19"/>
+          <w:szCs w:val="19"/>
+        </w:rPr>
+        <w:t xml:space="preserve"> (</w:t>
+      </w:r>
+      <w:r>
+        <w:rPr>
+          <w:rFonts w:ascii="Consolas" w:eastAsiaTheme="minorHAnsi" w:hAnsi="Consolas" w:cs="Consolas"/>
+          <w:color w:val="0000FF"/>
+          <w:sz w:val="19"/>
+          <w:szCs w:val="19"/>
+        </w:rPr>
+        <w:t>int</w:t>
+      </w:r>
+      <w:r>
+        <w:rPr>
+          <w:rFonts w:ascii="Consolas" w:eastAsiaTheme="minorHAnsi" w:hAnsi="Consolas" w:cs="Consolas"/>
+          <w:color w:val="000000"/>
+          <w:sz w:val="19"/>
+          <w:szCs w:val="19"/>
+        </w:rPr>
+        <w:t xml:space="preserve"> i = 0; i &lt; length; i++)</w:t>
       </w:r>
     </w:p>
     <w:p>
@@ -3587,7 +3571,7 @@
           <w:szCs w:val="19"/>
         </w:rPr>
         <w:tab/>
-        <w:t>{</w:t>
+        <w:t>average = average + array[i];</w:t>
       </w:r>
     </w:p>
     <w:p>
@@ -3611,25 +3595,7 @@
           <w:szCs w:val="19"/>
         </w:rPr>
         <w:tab/>
-      </w:r>
-      <w:r>
-        <w:rPr>
-          <w:rFonts w:ascii="Consolas" w:eastAsiaTheme="minorHAnsi" w:hAnsi="Consolas" w:cs="Consolas"/>
-          <w:color w:val="000000"/>
-          <w:sz w:val="19"/>
-          <w:szCs w:val="19"/>
-        </w:rPr>
-        <w:tab/>
-      </w:r>
-      <w:r>
-        <w:rPr>
-          <w:rFonts w:ascii="Consolas" w:eastAsiaTheme="minorHAnsi" w:hAnsi="Consolas" w:cs="Consolas"/>
-          <w:color w:val="000000"/>
-          <w:sz w:val="19"/>
-          <w:szCs w:val="19"/>
-        </w:rPr>
-        <w:tab/>
-        <w:t>min = i;</w:t>
+        <w:t>average = average / (length - 2);</w:t>
       </w:r>
     </w:p>
     <w:p>
@@ -3643,6 +3609,7 @@
           <w:color w:val="000000"/>
           <w:sz w:val="19"/>
           <w:szCs w:val="19"/>
+          <w:lang w:val="ru-RU"/>
         </w:rPr>
       </w:pPr>
       <w:r>
@@ -3660,9 +3627,29 @@
           <w:color w:val="000000"/>
           <w:sz w:val="19"/>
           <w:szCs w:val="19"/>
-        </w:rPr>
-        <w:tab/>
-        <w:t>}</w:t>
+          <w:lang w:val="ru-RU"/>
+        </w:rPr>
+        <w:t>printf(</w:t>
+      </w:r>
+      <w:r>
+        <w:rPr>
+          <w:rFonts w:ascii="Consolas" w:eastAsiaTheme="minorHAnsi" w:hAnsi="Consolas" w:cs="Consolas"/>
+          <w:color w:val="A31515"/>
+          <w:sz w:val="19"/>
+          <w:szCs w:val="19"/>
+          <w:lang w:val="ru-RU"/>
+        </w:rPr>
+        <w:t>"Среднее арифметическое значение массива без минимального и максимального значения: %.1f"</w:t>
+      </w:r>
+      <w:r>
+        <w:rPr>
+          <w:rFonts w:ascii="Consolas" w:eastAsiaTheme="minorHAnsi" w:hAnsi="Consolas" w:cs="Consolas"/>
+          <w:color w:val="000000"/>
+          <w:sz w:val="19"/>
+          <w:szCs w:val="19"/>
+          <w:lang w:val="ru-RU"/>
+        </w:rPr>
+        <w:t>, average);</w:t>
       </w:r>
     </w:p>
     <w:p>
@@ -3684,9 +3671,18 @@
           <w:color w:val="000000"/>
           <w:sz w:val="19"/>
           <w:szCs w:val="19"/>
+          <w:lang w:val="ru-RU"/>
         </w:rPr>
         <w:tab/>
-        <w:t>}</w:t>
+      </w:r>
+      <w:r>
+        <w:rPr>
+          <w:rFonts w:ascii="Consolas" w:eastAsiaTheme="minorHAnsi" w:hAnsi="Consolas" w:cs="Consolas"/>
+          <w:color w:val="000000"/>
+          <w:sz w:val="19"/>
+          <w:szCs w:val="19"/>
+        </w:rPr>
+        <w:t>_getch();</w:t>
       </w:r>
     </w:p>
     <w:p>
@@ -3710,7 +3706,24 @@
           <w:szCs w:val="19"/>
         </w:rPr>
         <w:tab/>
-        <w:t>array[max] = 0;</w:t>
+      </w:r>
+      <w:r>
+        <w:rPr>
+          <w:rFonts w:ascii="Consolas" w:eastAsiaTheme="minorHAnsi" w:hAnsi="Consolas" w:cs="Consolas"/>
+          <w:color w:val="0000FF"/>
+          <w:sz w:val="19"/>
+          <w:szCs w:val="19"/>
+        </w:rPr>
+        <w:t>return</w:t>
+      </w:r>
+      <w:r>
+        <w:rPr>
+          <w:rFonts w:ascii="Consolas" w:eastAsiaTheme="minorHAnsi" w:hAnsi="Consolas" w:cs="Consolas"/>
+          <w:color w:val="000000"/>
+          <w:sz w:val="19"/>
+          <w:szCs w:val="19"/>
+        </w:rPr>
+        <w:t xml:space="preserve"> 0;</w:t>
       </w:r>
     </w:p>
     <w:p>
@@ -3733,8 +3746,7 @@
           <w:sz w:val="19"/>
           <w:szCs w:val="19"/>
         </w:rPr>
-        <w:tab/>
-        <w:t>array[min] = 0;</w:t>
+        <w:t>}</w:t>
       </w:r>
     </w:p>
     <w:p>
@@ -3750,33 +3762,6 @@
           <w:szCs w:val="19"/>
         </w:rPr>
       </w:pPr>
-      <w:r>
-        <w:rPr>
-          <w:rFonts w:ascii="Consolas" w:eastAsiaTheme="minorHAnsi" w:hAnsi="Consolas" w:cs="Consolas"/>
-          <w:color w:val="000000"/>
-          <w:sz w:val="19"/>
-          <w:szCs w:val="19"/>
-        </w:rPr>
-        <w:tab/>
-      </w:r>
-      <w:r>
-        <w:rPr>
-          <w:rFonts w:ascii="Consolas" w:eastAsiaTheme="minorHAnsi" w:hAnsi="Consolas" w:cs="Consolas"/>
-          <w:color w:val="0000FF"/>
-          <w:sz w:val="19"/>
-          <w:szCs w:val="19"/>
-        </w:rPr>
-        <w:t>float</w:t>
-      </w:r>
-      <w:r>
-        <w:rPr>
-          <w:rFonts w:ascii="Consolas" w:eastAsiaTheme="minorHAnsi" w:hAnsi="Consolas" w:cs="Consolas"/>
-          <w:color w:val="000000"/>
-          <w:sz w:val="19"/>
-          <w:szCs w:val="19"/>
-        </w:rPr>
-        <w:t xml:space="preserve"> average;</w:t>
-      </w:r>
     </w:p>
     <w:p>
       <w:pPr>
@@ -3794,12 +3779,20 @@
       <w:r>
         <w:rPr>
           <w:rFonts w:ascii="Consolas" w:eastAsiaTheme="minorHAnsi" w:hAnsi="Consolas" w:cs="Consolas"/>
-          <w:color w:val="000000"/>
-          <w:sz w:val="19"/>
-          <w:szCs w:val="19"/>
-        </w:rPr>
-        <w:tab/>
-        <w:t>average = 0;</w:t>
+          <w:color w:val="0000FF"/>
+          <w:sz w:val="19"/>
+          <w:szCs w:val="19"/>
+        </w:rPr>
+        <w:t>int</w:t>
+      </w:r>
+      <w:r>
+        <w:rPr>
+          <w:rFonts w:ascii="Consolas" w:eastAsiaTheme="minorHAnsi" w:hAnsi="Consolas" w:cs="Consolas"/>
+          <w:color w:val="000000"/>
+          <w:sz w:val="19"/>
+          <w:szCs w:val="19"/>
+        </w:rPr>
+        <w:t xml:space="preserve"> check()</w:t>
       </w:r>
     </w:p>
     <w:p>
@@ -3822,43 +3815,7 @@
           <w:sz w:val="19"/>
           <w:szCs w:val="19"/>
         </w:rPr>
-        <w:tab/>
-      </w:r>
-      <w:r>
-        <w:rPr>
-          <w:rFonts w:ascii="Consolas" w:eastAsiaTheme="minorHAnsi" w:hAnsi="Consolas" w:cs="Consolas"/>
-          <w:color w:val="0000FF"/>
-          <w:sz w:val="19"/>
-          <w:szCs w:val="19"/>
-        </w:rPr>
-        <w:t>for</w:t>
-      </w:r>
-      <w:r>
-        <w:rPr>
-          <w:rFonts w:ascii="Consolas" w:eastAsiaTheme="minorHAnsi" w:hAnsi="Consolas" w:cs="Consolas"/>
-          <w:color w:val="000000"/>
-          <w:sz w:val="19"/>
-          <w:szCs w:val="19"/>
-        </w:rPr>
-        <w:t xml:space="preserve"> (</w:t>
-      </w:r>
-      <w:r>
-        <w:rPr>
-          <w:rFonts w:ascii="Consolas" w:eastAsiaTheme="minorHAnsi" w:hAnsi="Consolas" w:cs="Consolas"/>
-          <w:color w:val="0000FF"/>
-          <w:sz w:val="19"/>
-          <w:szCs w:val="19"/>
-        </w:rPr>
-        <w:t>int</w:t>
-      </w:r>
-      <w:r>
-        <w:rPr>
-          <w:rFonts w:ascii="Consolas" w:eastAsiaTheme="minorHAnsi" w:hAnsi="Consolas" w:cs="Consolas"/>
-          <w:color w:val="000000"/>
-          <w:sz w:val="19"/>
-          <w:szCs w:val="19"/>
-        </w:rPr>
-        <w:t xml:space="preserve"> i = 0; i &lt; length; i++)</w:t>
+        <w:t>{</w:t>
       </w:r>
     </w:p>
     <w:p>
@@ -3886,12 +3843,20 @@
       <w:r>
         <w:rPr>
           <w:rFonts w:ascii="Consolas" w:eastAsiaTheme="minorHAnsi" w:hAnsi="Consolas" w:cs="Consolas"/>
-          <w:color w:val="000000"/>
-          <w:sz w:val="19"/>
-          <w:szCs w:val="19"/>
-        </w:rPr>
-        <w:tab/>
-        <w:t>average = average + array[i];</w:t>
+          <w:color w:val="0000FF"/>
+          <w:sz w:val="19"/>
+          <w:szCs w:val="19"/>
+        </w:rPr>
+        <w:t>int</w:t>
+      </w:r>
+      <w:r>
+        <w:rPr>
+          <w:rFonts w:ascii="Consolas" w:eastAsiaTheme="minorHAnsi" w:hAnsi="Consolas" w:cs="Consolas"/>
+          <w:color w:val="000000"/>
+          <w:sz w:val="19"/>
+          <w:szCs w:val="19"/>
+        </w:rPr>
+        <w:t xml:space="preserve"> number;</w:t>
       </w:r>
     </w:p>
     <w:p>
@@ -3915,7 +3880,25 @@
           <w:szCs w:val="19"/>
         </w:rPr>
         <w:tab/>
-        <w:t>average = average / (length - 2);</w:t>
+        <w:t>scanf(</w:t>
+      </w:r>
+      <w:r>
+        <w:rPr>
+          <w:rFonts w:ascii="Consolas" w:eastAsiaTheme="minorHAnsi" w:hAnsi="Consolas" w:cs="Consolas"/>
+          <w:color w:val="A31515"/>
+          <w:sz w:val="19"/>
+          <w:szCs w:val="19"/>
+        </w:rPr>
+        <w:t>"%d"</w:t>
+      </w:r>
+      <w:r>
+        <w:rPr>
+          <w:rFonts w:ascii="Consolas" w:eastAsiaTheme="minorHAnsi" w:hAnsi="Consolas" w:cs="Consolas"/>
+          <w:color w:val="000000"/>
+          <w:sz w:val="19"/>
+          <w:szCs w:val="19"/>
+        </w:rPr>
+        <w:t>, &amp;number);</w:t>
       </w:r>
     </w:p>
     <w:p>
@@ -3944,12 +3927,20 @@
       <w:r>
         <w:rPr>
           <w:rFonts w:ascii="Consolas" w:eastAsiaTheme="minorHAnsi" w:hAnsi="Consolas" w:cs="Consolas"/>
-          <w:color w:val="000000"/>
-          <w:sz w:val="19"/>
-          <w:szCs w:val="19"/>
-          <w:lang w:val="ru-RU"/>
-        </w:rPr>
-        <w:t>printf(</w:t>
+          <w:color w:val="0000FF"/>
+          <w:sz w:val="19"/>
+          <w:szCs w:val="19"/>
+        </w:rPr>
+        <w:t>if</w:t>
+      </w:r>
+      <w:r>
+        <w:rPr>
+          <w:rFonts w:ascii="Consolas" w:eastAsiaTheme="minorHAnsi" w:hAnsi="Consolas" w:cs="Consolas"/>
+          <w:color w:val="000000"/>
+          <w:sz w:val="19"/>
+          <w:szCs w:val="19"/>
+        </w:rPr>
+        <w:t xml:space="preserve"> (getchar() != </w:t>
       </w:r>
       <w:r>
         <w:rPr>
@@ -3959,17 +3950,17 @@
           <w:szCs w:val="19"/>
           <w:lang w:val="ru-RU"/>
         </w:rPr>
-        <w:t>"Среднее арифметическое значение массива без минимального и максимального значения: %.1f"</w:t>
-      </w:r>
-      <w:r>
-        <w:rPr>
-          <w:rFonts w:ascii="Consolas" w:eastAsiaTheme="minorHAnsi" w:hAnsi="Consolas" w:cs="Consolas"/>
-          <w:color w:val="000000"/>
-          <w:sz w:val="19"/>
-          <w:szCs w:val="19"/>
-          <w:lang w:val="ru-RU"/>
-        </w:rPr>
-        <w:t>, average);</w:t>
+        <w:t>'\n'</w:t>
+      </w:r>
+      <w:r>
+        <w:rPr>
+          <w:rFonts w:ascii="Consolas" w:eastAsiaTheme="minorHAnsi" w:hAnsi="Consolas" w:cs="Consolas"/>
+          <w:color w:val="000000"/>
+          <w:sz w:val="19"/>
+          <w:szCs w:val="19"/>
+          <w:lang w:val="ru-RU"/>
+        </w:rPr>
+        <w:t xml:space="preserve"> ) </w:t>
       </w:r>
     </w:p>
     <w:p>
@@ -3983,6 +3974,7 @@
           <w:color w:val="000000"/>
           <w:sz w:val="19"/>
           <w:szCs w:val="19"/>
+          <w:lang w:val="ru-RU"/>
         </w:rPr>
       </w:pPr>
       <w:r>
@@ -3994,15 +3986,7 @@
           <w:lang w:val="ru-RU"/>
         </w:rPr>
         <w:tab/>
-      </w:r>
-      <w:r>
-        <w:rPr>
-          <w:rFonts w:ascii="Consolas" w:eastAsiaTheme="minorHAnsi" w:hAnsi="Consolas" w:cs="Consolas"/>
-          <w:color w:val="000000"/>
-          <w:sz w:val="19"/>
-          <w:szCs w:val="19"/>
-        </w:rPr>
-        <w:t>_getch();</w:t>
+        <w:t>{</w:t>
       </w:r>
     </w:p>
     <w:p>
@@ -4016,322 +4000,18 @@
           <w:color w:val="000000"/>
           <w:sz w:val="19"/>
           <w:szCs w:val="19"/>
-        </w:rPr>
-      </w:pPr>
-      <w:r>
-        <w:rPr>
-          <w:rFonts w:ascii="Consolas" w:eastAsiaTheme="minorHAnsi" w:hAnsi="Consolas" w:cs="Consolas"/>
-          <w:color w:val="000000"/>
-          <w:sz w:val="19"/>
-          <w:szCs w:val="19"/>
-        </w:rPr>
-        <w:tab/>
-      </w:r>
-      <w:r>
-        <w:rPr>
-          <w:rFonts w:ascii="Consolas" w:eastAsiaTheme="minorHAnsi" w:hAnsi="Consolas" w:cs="Consolas"/>
-          <w:color w:val="0000FF"/>
-          <w:sz w:val="19"/>
-          <w:szCs w:val="19"/>
-        </w:rPr>
-        <w:t>return</w:t>
-      </w:r>
-      <w:r>
-        <w:rPr>
-          <w:rFonts w:ascii="Consolas" w:eastAsiaTheme="minorHAnsi" w:hAnsi="Consolas" w:cs="Consolas"/>
-          <w:color w:val="000000"/>
-          <w:sz w:val="19"/>
-          <w:szCs w:val="19"/>
-        </w:rPr>
-        <w:t xml:space="preserve"> 0;</w:t>
-      </w:r>
-    </w:p>
-    <w:p>
-      <w:pPr>
-        <w:widowControl/>
-        <w:autoSpaceDE w:val="0"/>
-        <w:autoSpaceDN w:val="0"/>
-        <w:adjustRightInd w:val="0"/>
-        <w:rPr>
-          <w:rFonts w:ascii="Consolas" w:eastAsiaTheme="minorHAnsi" w:hAnsi="Consolas" w:cs="Consolas"/>
-          <w:color w:val="000000"/>
-          <w:sz w:val="19"/>
-          <w:szCs w:val="19"/>
-        </w:rPr>
-      </w:pPr>
-      <w:r>
-        <w:rPr>
-          <w:rFonts w:ascii="Consolas" w:eastAsiaTheme="minorHAnsi" w:hAnsi="Consolas" w:cs="Consolas"/>
-          <w:color w:val="000000"/>
-          <w:sz w:val="19"/>
-          <w:szCs w:val="19"/>
+          <w:lang w:val="ru-RU"/>
+        </w:rPr>
+      </w:pPr>
+      <w:r>
+        <w:rPr>
+          <w:rFonts w:ascii="Consolas" w:eastAsiaTheme="minorHAnsi" w:hAnsi="Consolas" w:cs="Consolas"/>
+          <w:color w:val="000000"/>
+          <w:sz w:val="19"/>
+          <w:szCs w:val="19"/>
+          <w:lang w:val="ru-RU"/>
         </w:rPr>
         <w:lastRenderedPageBreak/>
-        <w:t>}</w:t>
-      </w:r>
-    </w:p>
-    <w:p>
-      <w:pPr>
-        <w:widowControl/>
-        <w:autoSpaceDE w:val="0"/>
-        <w:autoSpaceDN w:val="0"/>
-        <w:adjustRightInd w:val="0"/>
-        <w:rPr>
-          <w:rFonts w:ascii="Consolas" w:eastAsiaTheme="minorHAnsi" w:hAnsi="Consolas" w:cs="Consolas"/>
-          <w:color w:val="000000"/>
-          <w:sz w:val="19"/>
-          <w:szCs w:val="19"/>
-        </w:rPr>
-      </w:pPr>
-    </w:p>
-    <w:p>
-      <w:pPr>
-        <w:widowControl/>
-        <w:autoSpaceDE w:val="0"/>
-        <w:autoSpaceDN w:val="0"/>
-        <w:adjustRightInd w:val="0"/>
-        <w:rPr>
-          <w:rFonts w:ascii="Consolas" w:eastAsiaTheme="minorHAnsi" w:hAnsi="Consolas" w:cs="Consolas"/>
-          <w:color w:val="000000"/>
-          <w:sz w:val="19"/>
-          <w:szCs w:val="19"/>
-        </w:rPr>
-      </w:pPr>
-      <w:r>
-        <w:rPr>
-          <w:rFonts w:ascii="Consolas" w:eastAsiaTheme="minorHAnsi" w:hAnsi="Consolas" w:cs="Consolas"/>
-          <w:color w:val="0000FF"/>
-          <w:sz w:val="19"/>
-          <w:szCs w:val="19"/>
-        </w:rPr>
-        <w:t>int</w:t>
-      </w:r>
-      <w:r>
-        <w:rPr>
-          <w:rFonts w:ascii="Consolas" w:eastAsiaTheme="minorHAnsi" w:hAnsi="Consolas" w:cs="Consolas"/>
-          <w:color w:val="000000"/>
-          <w:sz w:val="19"/>
-          <w:szCs w:val="19"/>
-        </w:rPr>
-        <w:t xml:space="preserve"> check()</w:t>
-      </w:r>
-    </w:p>
-    <w:p>
-      <w:pPr>
-        <w:widowControl/>
-        <w:autoSpaceDE w:val="0"/>
-        <w:autoSpaceDN w:val="0"/>
-        <w:adjustRightInd w:val="0"/>
-        <w:rPr>
-          <w:rFonts w:ascii="Consolas" w:eastAsiaTheme="minorHAnsi" w:hAnsi="Consolas" w:cs="Consolas"/>
-          <w:color w:val="000000"/>
-          <w:sz w:val="19"/>
-          <w:szCs w:val="19"/>
-        </w:rPr>
-      </w:pPr>
-      <w:r>
-        <w:rPr>
-          <w:rFonts w:ascii="Consolas" w:eastAsiaTheme="minorHAnsi" w:hAnsi="Consolas" w:cs="Consolas"/>
-          <w:color w:val="000000"/>
-          <w:sz w:val="19"/>
-          <w:szCs w:val="19"/>
-        </w:rPr>
-        <w:t>{</w:t>
-      </w:r>
-    </w:p>
-    <w:p>
-      <w:pPr>
-        <w:widowControl/>
-        <w:autoSpaceDE w:val="0"/>
-        <w:autoSpaceDN w:val="0"/>
-        <w:adjustRightInd w:val="0"/>
-        <w:rPr>
-          <w:rFonts w:ascii="Consolas" w:eastAsiaTheme="minorHAnsi" w:hAnsi="Consolas" w:cs="Consolas"/>
-          <w:color w:val="000000"/>
-          <w:sz w:val="19"/>
-          <w:szCs w:val="19"/>
-        </w:rPr>
-      </w:pPr>
-      <w:r>
-        <w:rPr>
-          <w:rFonts w:ascii="Consolas" w:eastAsiaTheme="minorHAnsi" w:hAnsi="Consolas" w:cs="Consolas"/>
-          <w:color w:val="000000"/>
-          <w:sz w:val="19"/>
-          <w:szCs w:val="19"/>
-        </w:rPr>
-        <w:tab/>
-      </w:r>
-      <w:r>
-        <w:rPr>
-          <w:rFonts w:ascii="Consolas" w:eastAsiaTheme="minorHAnsi" w:hAnsi="Consolas" w:cs="Consolas"/>
-          <w:color w:val="0000FF"/>
-          <w:sz w:val="19"/>
-          <w:szCs w:val="19"/>
-        </w:rPr>
-        <w:t>int</w:t>
-      </w:r>
-      <w:r>
-        <w:rPr>
-          <w:rFonts w:ascii="Consolas" w:eastAsiaTheme="minorHAnsi" w:hAnsi="Consolas" w:cs="Consolas"/>
-          <w:color w:val="000000"/>
-          <w:sz w:val="19"/>
-          <w:szCs w:val="19"/>
-        </w:rPr>
-        <w:t xml:space="preserve"> number;</w:t>
-      </w:r>
-    </w:p>
-    <w:p>
-      <w:pPr>
-        <w:widowControl/>
-        <w:autoSpaceDE w:val="0"/>
-        <w:autoSpaceDN w:val="0"/>
-        <w:adjustRightInd w:val="0"/>
-        <w:rPr>
-          <w:rFonts w:ascii="Consolas" w:eastAsiaTheme="minorHAnsi" w:hAnsi="Consolas" w:cs="Consolas"/>
-          <w:color w:val="000000"/>
-          <w:sz w:val="19"/>
-          <w:szCs w:val="19"/>
-        </w:rPr>
-      </w:pPr>
-      <w:r>
-        <w:rPr>
-          <w:rFonts w:ascii="Consolas" w:eastAsiaTheme="minorHAnsi" w:hAnsi="Consolas" w:cs="Consolas"/>
-          <w:color w:val="000000"/>
-          <w:sz w:val="19"/>
-          <w:szCs w:val="19"/>
-        </w:rPr>
-        <w:tab/>
-        <w:t>scanf(</w:t>
-      </w:r>
-      <w:r>
-        <w:rPr>
-          <w:rFonts w:ascii="Consolas" w:eastAsiaTheme="minorHAnsi" w:hAnsi="Consolas" w:cs="Consolas"/>
-          <w:color w:val="A31515"/>
-          <w:sz w:val="19"/>
-          <w:szCs w:val="19"/>
-        </w:rPr>
-        <w:t>"%d"</w:t>
-      </w:r>
-      <w:r>
-        <w:rPr>
-          <w:rFonts w:ascii="Consolas" w:eastAsiaTheme="minorHAnsi" w:hAnsi="Consolas" w:cs="Consolas"/>
-          <w:color w:val="000000"/>
-          <w:sz w:val="19"/>
-          <w:szCs w:val="19"/>
-        </w:rPr>
-        <w:t>, &amp;number);</w:t>
-      </w:r>
-    </w:p>
-    <w:p>
-      <w:pPr>
-        <w:widowControl/>
-        <w:autoSpaceDE w:val="0"/>
-        <w:autoSpaceDN w:val="0"/>
-        <w:adjustRightInd w:val="0"/>
-        <w:rPr>
-          <w:rFonts w:ascii="Consolas" w:eastAsiaTheme="minorHAnsi" w:hAnsi="Consolas" w:cs="Consolas"/>
-          <w:color w:val="000000"/>
-          <w:sz w:val="19"/>
-          <w:szCs w:val="19"/>
-          <w:lang w:val="ru-RU"/>
-        </w:rPr>
-      </w:pPr>
-      <w:r>
-        <w:rPr>
-          <w:rFonts w:ascii="Consolas" w:eastAsiaTheme="minorHAnsi" w:hAnsi="Consolas" w:cs="Consolas"/>
-          <w:color w:val="000000"/>
-          <w:sz w:val="19"/>
-          <w:szCs w:val="19"/>
-        </w:rPr>
-        <w:tab/>
-      </w:r>
-      <w:r>
-        <w:rPr>
-          <w:rFonts w:ascii="Consolas" w:eastAsiaTheme="minorHAnsi" w:hAnsi="Consolas" w:cs="Consolas"/>
-          <w:color w:val="0000FF"/>
-          <w:sz w:val="19"/>
-          <w:szCs w:val="19"/>
-        </w:rPr>
-        <w:t>if</w:t>
-      </w:r>
-      <w:r>
-        <w:rPr>
-          <w:rFonts w:ascii="Consolas" w:eastAsiaTheme="minorHAnsi" w:hAnsi="Consolas" w:cs="Consolas"/>
-          <w:color w:val="000000"/>
-          <w:sz w:val="19"/>
-          <w:szCs w:val="19"/>
-        </w:rPr>
-        <w:t xml:space="preserve"> (getchar() != </w:t>
-      </w:r>
-      <w:r>
-        <w:rPr>
-          <w:rFonts w:ascii="Consolas" w:eastAsiaTheme="minorHAnsi" w:hAnsi="Consolas" w:cs="Consolas"/>
-          <w:color w:val="A31515"/>
-          <w:sz w:val="19"/>
-          <w:szCs w:val="19"/>
-          <w:lang w:val="ru-RU"/>
-        </w:rPr>
-        <w:t>'\n'</w:t>
-      </w:r>
-      <w:r>
-        <w:rPr>
-          <w:rFonts w:ascii="Consolas" w:eastAsiaTheme="minorHAnsi" w:hAnsi="Consolas" w:cs="Consolas"/>
-          <w:color w:val="000000"/>
-          <w:sz w:val="19"/>
-          <w:szCs w:val="19"/>
-          <w:lang w:val="ru-RU"/>
-        </w:rPr>
-        <w:t xml:space="preserve"> ) </w:t>
-      </w:r>
-    </w:p>
-    <w:p>
-      <w:pPr>
-        <w:widowControl/>
-        <w:autoSpaceDE w:val="0"/>
-        <w:autoSpaceDN w:val="0"/>
-        <w:adjustRightInd w:val="0"/>
-        <w:rPr>
-          <w:rFonts w:ascii="Consolas" w:eastAsiaTheme="minorHAnsi" w:hAnsi="Consolas" w:cs="Consolas"/>
-          <w:color w:val="000000"/>
-          <w:sz w:val="19"/>
-          <w:szCs w:val="19"/>
-          <w:lang w:val="ru-RU"/>
-        </w:rPr>
-      </w:pPr>
-      <w:r>
-        <w:rPr>
-          <w:rFonts w:ascii="Consolas" w:eastAsiaTheme="minorHAnsi" w:hAnsi="Consolas" w:cs="Consolas"/>
-          <w:color w:val="000000"/>
-          <w:sz w:val="19"/>
-          <w:szCs w:val="19"/>
-          <w:lang w:val="ru-RU"/>
-        </w:rPr>
-        <w:tab/>
-        <w:t>{</w:t>
-      </w:r>
-    </w:p>
-    <w:p>
-      <w:pPr>
-        <w:widowControl/>
-        <w:autoSpaceDE w:val="0"/>
-        <w:autoSpaceDN w:val="0"/>
-        <w:adjustRightInd w:val="0"/>
-        <w:rPr>
-          <w:rFonts w:ascii="Consolas" w:eastAsiaTheme="minorHAnsi" w:hAnsi="Consolas" w:cs="Consolas"/>
-          <w:color w:val="000000"/>
-          <w:sz w:val="19"/>
-          <w:szCs w:val="19"/>
-          <w:lang w:val="ru-RU"/>
-        </w:rPr>
-      </w:pPr>
-      <w:r>
-        <w:rPr>
-          <w:rFonts w:ascii="Consolas" w:eastAsiaTheme="minorHAnsi" w:hAnsi="Consolas" w:cs="Consolas"/>
-          <w:color w:val="000000"/>
-          <w:sz w:val="19"/>
-          <w:szCs w:val="19"/>
-          <w:lang w:val="ru-RU"/>
-        </w:rPr>
         <w:tab/>
       </w:r>
       <w:r>
@@ -5131,15 +4811,13 @@
           <w:lang w:val="ru-RU"/>
         </w:rPr>
       </w:pPr>
-      <w:bookmarkStart w:id="4" w:name="_Toc498529593"/>
+      <w:bookmarkStart w:id="5" w:name="_Toc498529593"/>
       <w:r>
         <w:rPr>
           <w:lang w:val="ru-RU"/>
         </w:rPr>
         <w:t>Тестирование программы</w:t>
       </w:r>
-      <w:bookmarkStart w:id="5" w:name="_GoBack"/>
-      <w:bookmarkEnd w:id="4"/>
       <w:bookmarkEnd w:id="5"/>
     </w:p>
     <w:tbl>
@@ -6357,7 +6035,7 @@
             <w:noProof/>
             <w:lang w:val="ru-RU"/>
           </w:rPr>
-          <w:t>10</w:t>
+          <w:t>6</w:t>
         </w:r>
         <w:r>
           <w:fldChar w:fldCharType="end"/>
@@ -8951,7 +8629,7 @@
 </file>
 
 <file path=customXml/itemProps1.xml><?xml version="1.0" encoding="utf-8"?>
-<ds:datastoreItem xmlns:ds="http://schemas.openxmlformats.org/officeDocument/2006/customXml" ds:itemID="{3DB219CB-0B29-45A7-99ED-3547089F375D}">
+<ds:datastoreItem xmlns:ds="http://schemas.openxmlformats.org/officeDocument/2006/customXml" ds:itemID="{E159B556-3FC9-4513-9D26-A44381B29FD0}">
   <ds:schemaRefs>
     <ds:schemaRef ds:uri="http://schemas.openxmlformats.org/officeDocument/2006/bibliography"/>
   </ds:schemaRefs>

--- a/OAiP_otchet_Eloev №2_variant№2 .docx
+++ b/OAiP_otchet_Eloev №2_variant№2 .docx
@@ -1222,7 +1222,7 @@
           <w:ilvl w:val="0"/>
           <w:numId w:val="15"/>
         </w:numPr>
-        <w:spacing w:before="0" w:line="360" w:lineRule="auto"/>
+        <w:spacing w:line="360" w:lineRule="auto"/>
         <w:contextualSpacing/>
         <w:jc w:val="both"/>
         <w:rPr>
@@ -1237,14 +1237,7 @@
           <w:szCs w:val="28"/>
           <w:lang w:val="ru-RU"/>
         </w:rPr>
-        <w:t xml:space="preserve">Знакомство со структурой программирования на языке Си, директивами препроцессоров, функцией </w:t>
-      </w:r>
-      <w:r>
-        <w:rPr>
-          <w:sz w:val="28"/>
-          <w:szCs w:val="28"/>
-        </w:rPr>
-        <w:t>main</w:t>
+        <w:t>Цель данной лабораторной работы научиться</w:t>
       </w:r>
       <w:r>
         <w:rPr>
@@ -1260,31 +1253,57 @@
           <w:szCs w:val="28"/>
           <w:lang w:val="ru-RU"/>
         </w:rPr>
-        <w:t>()</w:t>
-      </w:r>
-      <w:r>
-        <w:rPr>
-          <w:sz w:val="28"/>
-          <w:szCs w:val="28"/>
-          <w:lang w:val="ru-RU"/>
-        </w:rPr>
-        <w:t xml:space="preserve">, </w:t>
-      </w:r>
-      <w:r>
-        <w:rPr>
-          <w:sz w:val="28"/>
-          <w:szCs w:val="28"/>
-          <w:lang w:val="ru-RU"/>
-        </w:rPr>
-        <w:t>средствами ввода/вывода информации на экран</w:t>
-      </w:r>
-      <w:r>
-        <w:rPr>
-          <w:sz w:val="28"/>
-          <w:szCs w:val="28"/>
-          <w:lang w:val="ru-RU"/>
-        </w:rPr>
-        <w:t>.</w:t>
+        <w:t>объявлять переменные, выполнять простейшие</w:t>
+      </w:r>
+      <w:r>
+        <w:rPr>
+          <w:sz w:val="28"/>
+          <w:szCs w:val="28"/>
+          <w:lang w:val="ru-RU"/>
+        </w:rPr>
+        <w:t xml:space="preserve"> </w:t>
+      </w:r>
+      <w:r>
+        <w:rPr>
+          <w:sz w:val="28"/>
+          <w:szCs w:val="28"/>
+          <w:lang w:val="ru-RU"/>
+        </w:rPr>
+        <w:t>арифметические операции над переменными на языке Си,</w:t>
+      </w:r>
+      <w:r>
+        <w:rPr>
+          <w:sz w:val="28"/>
+          <w:szCs w:val="28"/>
+          <w:lang w:val="ru-RU"/>
+        </w:rPr>
+        <w:t xml:space="preserve"> </w:t>
+      </w:r>
+      <w:bookmarkStart w:id="1" w:name="_GoBack"/>
+      <w:bookmarkEnd w:id="1"/>
+      <w:r>
+        <w:rPr>
+          <w:sz w:val="28"/>
+          <w:szCs w:val="28"/>
+          <w:lang w:val="ru-RU"/>
+        </w:rPr>
+        <w:t>оформлять вывод результатов на экран в корректном виде,</w:t>
+      </w:r>
+      <w:r>
+        <w:rPr>
+          <w:sz w:val="28"/>
+          <w:szCs w:val="28"/>
+          <w:lang w:val="ru-RU"/>
+        </w:rPr>
+        <w:t xml:space="preserve"> </w:t>
+      </w:r>
+      <w:r>
+        <w:rPr>
+          <w:sz w:val="28"/>
+          <w:szCs w:val="28"/>
+          <w:lang w:val="ru-RU"/>
+        </w:rPr>
+        <w:t>проверять корректность вводимых данных.</w:t>
       </w:r>
     </w:p>
     <w:p>
@@ -1357,7 +1376,7 @@
           <w:lang w:val="ru-RU"/>
         </w:rPr>
       </w:pPr>
-      <w:bookmarkStart w:id="1" w:name="_Toc498529590"/>
+      <w:bookmarkStart w:id="2" w:name="_Toc498529590"/>
       <w:r>
         <w:rPr>
           <w:rFonts w:cs="Times New Roman"/>
@@ -1374,7 +1393,7 @@
         </w:rPr>
         <w:t xml:space="preserve"> работы</w:t>
       </w:r>
-      <w:bookmarkEnd w:id="1"/>
+      <w:bookmarkEnd w:id="2"/>
     </w:p>
     <w:p>
       <w:pPr>
@@ -1383,14 +1402,14 @@
           <w:lang w:val="ru-RU"/>
         </w:rPr>
       </w:pPr>
-      <w:bookmarkStart w:id="2" w:name="_Toc498529591"/>
+      <w:bookmarkStart w:id="3" w:name="_Toc498529591"/>
       <w:r>
         <w:rPr>
           <w:lang w:val="ru-RU"/>
         </w:rPr>
         <w:t>Создание алгоритма</w:t>
       </w:r>
-      <w:bookmarkEnd w:id="2"/>
+      <w:bookmarkEnd w:id="3"/>
     </w:p>
     <w:p>
       <w:pPr>
@@ -1425,7 +1444,7 @@
           <v:shape id="_x0000_i1025" type="#_x0000_t75" style="width:263.7pt;height:624.55pt" o:ole="">
             <v:imagedata r:id="rId9" o:title=""/>
           </v:shape>
-          <o:OLEObject Type="Embed" ProgID="Visio.Drawing.15" ShapeID="_x0000_i1025" DrawAspect="Content" ObjectID="_1575235381" r:id="rId10"/>
+          <o:OLEObject Type="Embed" ProgID="Visio.Drawing.15" ShapeID="_x0000_i1025" DrawAspect="Content" ObjectID="_1575248484" r:id="rId10"/>
         </w:object>
       </w:r>
     </w:p>
@@ -1440,10 +1459,10 @@
       </w:pPr>
       <w:r>
         <w:object w:dxaOrig="8581" w:dyaOrig="10681">
-          <v:shape id="_x0000_i1026" type="#_x0000_t75" style="width:488.25pt;height:608.25pt" o:ole="">
+          <v:shape id="_x0000_i1026" type="#_x0000_t75" style="width:488.1pt;height:608.65pt" o:ole="">
             <v:imagedata r:id="rId11" o:title=""/>
           </v:shape>
-          <o:OLEObject Type="Embed" ProgID="Visio.Drawing.15" ShapeID="_x0000_i1026" DrawAspect="Content" ObjectID="_1575235382" r:id="rId12"/>
+          <o:OLEObject Type="Embed" ProgID="Visio.Drawing.15" ShapeID="_x0000_i1026" DrawAspect="Content" ObjectID="_1575248485" r:id="rId12"/>
         </w:object>
       </w:r>
     </w:p>
@@ -1465,11 +1484,8 @@
     <w:p>
       <w:pPr>
         <w:pStyle w:val="1"/>
-        <w:rPr>
-          <w:lang w:val="ru-RU"/>
-        </w:rPr>
-      </w:pPr>
-      <w:bookmarkStart w:id="3" w:name="_Toc498529592"/>
+      </w:pPr>
+      <w:bookmarkStart w:id="4" w:name="_Toc498529592"/>
       <w:r>
         <w:rPr>
           <w:lang w:val="ru-RU"/>
@@ -1478,9 +1494,6 @@
         <w:t>Программный</w:t>
       </w:r>
       <w:r>
-        <w:rPr>
-          <w:lang w:val="ru-RU"/>
-        </w:rPr>
         <w:t xml:space="preserve"> </w:t>
       </w:r>
       <w:r>
@@ -1489,7 +1502,7 @@
         </w:rPr>
         <w:t>код</w:t>
       </w:r>
-      <w:bookmarkEnd w:id="3"/>
+      <w:bookmarkEnd w:id="4"/>
     </w:p>
     <w:p>
       <w:pPr>
@@ -1502,21 +1515,18 @@
           <w:color w:val="000000"/>
           <w:sz w:val="19"/>
           <w:szCs w:val="19"/>
-          <w:lang w:val="ru-RU"/>
-        </w:rPr>
-      </w:pPr>
-      <w:bookmarkStart w:id="4" w:name="_GoBack"/>
-      <w:bookmarkEnd w:id="4"/>
+        </w:rPr>
+      </w:pPr>
       <w:r>
         <w:rPr>
           <w:rFonts w:ascii="Consolas" w:eastAsiaTheme="minorHAnsi" w:hAnsi="Consolas" w:cs="Consolas"/>
           <w:color w:val="808080"/>
           <w:sz w:val="19"/>
           <w:szCs w:val="19"/>
-          <w:lang w:val="ru-RU"/>
         </w:rPr>
         <w:t>#</w:t>
       </w:r>
+      <w:proofErr w:type="gramStart"/>
       <w:r>
         <w:rPr>
           <w:rFonts w:ascii="Consolas" w:eastAsiaTheme="minorHAnsi" w:hAnsi="Consolas" w:cs="Consolas"/>
@@ -1532,7 +1542,6 @@
           <w:color w:val="000000"/>
           <w:sz w:val="19"/>
           <w:szCs w:val="19"/>
-          <w:lang w:val="ru-RU"/>
         </w:rPr>
         <w:t xml:space="preserve">  </w:t>
       </w:r>
@@ -1542,10 +1551,10 @@
           <w:color w:val="6F008A"/>
           <w:sz w:val="19"/>
           <w:szCs w:val="19"/>
-          <w:lang w:val="ru-RU"/>
         </w:rPr>
         <w:t>_</w:t>
       </w:r>
+      <w:proofErr w:type="gramEnd"/>
       <w:r>
         <w:rPr>
           <w:rFonts w:ascii="Consolas" w:eastAsiaTheme="minorHAnsi" w:hAnsi="Consolas" w:cs="Consolas"/>
@@ -1561,7 +1570,6 @@
           <w:color w:val="6F008A"/>
           <w:sz w:val="19"/>
           <w:szCs w:val="19"/>
-          <w:lang w:val="ru-RU"/>
         </w:rPr>
         <w:t>_</w:t>
       </w:r>
@@ -1580,7 +1588,6 @@
           <w:color w:val="6F008A"/>
           <w:sz w:val="19"/>
           <w:szCs w:val="19"/>
-          <w:lang w:val="ru-RU"/>
         </w:rPr>
         <w:t>_</w:t>
       </w:r>
@@ -1599,7 +1606,6 @@
           <w:color w:val="6F008A"/>
           <w:sz w:val="19"/>
           <w:szCs w:val="19"/>
-          <w:lang w:val="ru-RU"/>
         </w:rPr>
         <w:t>_</w:t>
       </w:r>
@@ -6035,7 +6041,7 @@
             <w:noProof/>
             <w:lang w:val="ru-RU"/>
           </w:rPr>
-          <w:t>6</w:t>
+          <w:t>10</w:t>
         </w:r>
         <w:r>
           <w:fldChar w:fldCharType="end"/>
@@ -8629,7 +8635,7 @@
 </file>
 
 <file path=customXml/itemProps1.xml><?xml version="1.0" encoding="utf-8"?>
-<ds:datastoreItem xmlns:ds="http://schemas.openxmlformats.org/officeDocument/2006/customXml" ds:itemID="{E159B556-3FC9-4513-9D26-A44381B29FD0}">
+<ds:datastoreItem xmlns:ds="http://schemas.openxmlformats.org/officeDocument/2006/customXml" ds:itemID="{98C57D48-EEDE-47E5-B6C8-2A2B09D38E49}">
   <ds:schemaRefs>
     <ds:schemaRef ds:uri="http://schemas.openxmlformats.org/officeDocument/2006/bibliography"/>
   </ds:schemaRefs>

--- a/OAiP_otchet_Eloev №2_variant№2 .docx
+++ b/OAiP_otchet_Eloev №2_variant№2 .docx
@@ -680,12 +680,109 @@
             </w:rPr>
             <w:fldChar w:fldCharType="separate"/>
           </w:r>
-          <w:hyperlink w:anchor="_Toc501565092" w:history="1">
+          <w:bookmarkStart w:id="0" w:name="_GoBack"/>
+          <w:bookmarkEnd w:id="0"/>
+          <w:r>
+            <w:rPr>
+              <w:rStyle w:val="a8"/>
+            </w:rPr>
+            <w:fldChar w:fldCharType="begin"/>
+          </w:r>
+          <w:r>
+            <w:rPr>
+              <w:rStyle w:val="a8"/>
+            </w:rPr>
+            <w:instrText xml:space="preserve"> </w:instrText>
+          </w:r>
+          <w:r>
+            <w:instrText>HYPERLINK \l "_Toc501648442"</w:instrText>
+          </w:r>
+          <w:r>
+            <w:rPr>
+              <w:rStyle w:val="a8"/>
+            </w:rPr>
+            <w:instrText xml:space="preserve"> </w:instrText>
+          </w:r>
+          <w:r>
+            <w:rPr>
+              <w:rStyle w:val="a8"/>
+            </w:rPr>
+          </w:r>
+          <w:r>
+            <w:rPr>
+              <w:rStyle w:val="a8"/>
+            </w:rPr>
+            <w:fldChar w:fldCharType="separate"/>
+          </w:r>
+          <w:r>
+            <w:rPr>
+              <w:rStyle w:val="a8"/>
+            </w:rPr>
+            <w:t>Цели работы</w:t>
+          </w:r>
+          <w:r>
+            <w:rPr>
+              <w:webHidden/>
+            </w:rPr>
+            <w:tab/>
+          </w:r>
+          <w:r>
+            <w:rPr>
+              <w:webHidden/>
+            </w:rPr>
+            <w:fldChar w:fldCharType="begin"/>
+          </w:r>
+          <w:r>
+            <w:rPr>
+              <w:webHidden/>
+            </w:rPr>
+            <w:instrText xml:space="preserve"> PAGEREF _Toc501648442 \h </w:instrText>
+          </w:r>
+          <w:r>
+            <w:rPr>
+              <w:webHidden/>
+            </w:rPr>
+          </w:r>
+          <w:r>
+            <w:rPr>
+              <w:webHidden/>
+            </w:rPr>
+            <w:fldChar w:fldCharType="separate"/>
+          </w:r>
+          <w:r>
+            <w:rPr>
+              <w:webHidden/>
+            </w:rPr>
+            <w:t>3</w:t>
+          </w:r>
+          <w:r>
+            <w:rPr>
+              <w:webHidden/>
+            </w:rPr>
+            <w:fldChar w:fldCharType="end"/>
+          </w:r>
+          <w:r>
+            <w:rPr>
+              <w:rStyle w:val="a8"/>
+            </w:rPr>
+            <w:fldChar w:fldCharType="end"/>
+          </w:r>
+        </w:p>
+        <w:p>
+          <w:pPr>
+            <w:pStyle w:val="11"/>
+            <w:rPr>
+              <w:rFonts w:asciiTheme="minorHAnsi" w:eastAsiaTheme="minorEastAsia" w:hAnsiTheme="minorHAnsi" w:cstheme="minorBidi"/>
+              <w:sz w:val="22"/>
+              <w:lang w:eastAsia="ru-RU"/>
+            </w:rPr>
+          </w:pPr>
+          <w:hyperlink w:anchor="_Toc501648443" w:history="1">
             <w:r>
               <w:rPr>
                 <w:rStyle w:val="a8"/>
               </w:rPr>
-              <w:t>Цели работы</w:t>
+              <w:t>Создание алгоритма</w:t>
             </w:r>
             <w:r>
               <w:rPr>
@@ -703,66 +800,7 @@
               <w:rPr>
                 <w:webHidden/>
               </w:rPr>
-              <w:instrText xml:space="preserve"> PAGEREF _Toc501565092 \h </w:instrText>
-            </w:r>
-            <w:r>
-              <w:rPr>
-                <w:webHidden/>
-              </w:rPr>
-            </w:r>
-            <w:r>
-              <w:rPr>
-                <w:webHidden/>
-              </w:rPr>
-              <w:fldChar w:fldCharType="separate"/>
-            </w:r>
-            <w:r>
-              <w:rPr>
-                <w:webHidden/>
-              </w:rPr>
-              <w:t>3</w:t>
-            </w:r>
-            <w:r>
-              <w:rPr>
-                <w:webHidden/>
-              </w:rPr>
-              <w:fldChar w:fldCharType="end"/>
-            </w:r>
-          </w:hyperlink>
-        </w:p>
-        <w:p>
-          <w:pPr>
-            <w:pStyle w:val="11"/>
-            <w:rPr>
-              <w:rFonts w:asciiTheme="minorHAnsi" w:eastAsiaTheme="minorEastAsia" w:hAnsiTheme="minorHAnsi" w:cstheme="minorBidi"/>
-              <w:sz w:val="22"/>
-              <w:lang w:eastAsia="ru-RU"/>
-            </w:rPr>
-          </w:pPr>
-          <w:hyperlink w:anchor="_Toc501565093" w:history="1">
-            <w:r>
-              <w:rPr>
-                <w:rStyle w:val="a8"/>
-              </w:rPr>
-              <w:t>Алгоритм работы</w:t>
-            </w:r>
-            <w:r>
-              <w:rPr>
-                <w:webHidden/>
-              </w:rPr>
-              <w:tab/>
-            </w:r>
-            <w:r>
-              <w:rPr>
-                <w:webHidden/>
-              </w:rPr>
-              <w:fldChar w:fldCharType="begin"/>
-            </w:r>
-            <w:r>
-              <w:rPr>
-                <w:webHidden/>
-              </w:rPr>
-              <w:instrText xml:space="preserve"> PAGEREF _Toc501565093 \h </w:instrText>
+              <w:instrText xml:space="preserve"> PAGEREF _Toc501648443 \h </w:instrText>
             </w:r>
             <w:r>
               <w:rPr>
@@ -798,66 +836,7 @@
               <w:lang w:eastAsia="ru-RU"/>
             </w:rPr>
           </w:pPr>
-          <w:hyperlink w:anchor="_Toc501565094" w:history="1">
-            <w:r>
-              <w:rPr>
-                <w:rStyle w:val="a8"/>
-              </w:rPr>
-              <w:t>Создание алгоритма</w:t>
-            </w:r>
-            <w:r>
-              <w:rPr>
-                <w:webHidden/>
-              </w:rPr>
-              <w:tab/>
-            </w:r>
-            <w:r>
-              <w:rPr>
-                <w:webHidden/>
-              </w:rPr>
-              <w:fldChar w:fldCharType="begin"/>
-            </w:r>
-            <w:r>
-              <w:rPr>
-                <w:webHidden/>
-              </w:rPr>
-              <w:instrText xml:space="preserve"> PAGEREF _Toc501565094 \h </w:instrText>
-            </w:r>
-            <w:r>
-              <w:rPr>
-                <w:webHidden/>
-              </w:rPr>
-            </w:r>
-            <w:r>
-              <w:rPr>
-                <w:webHidden/>
-              </w:rPr>
-              <w:fldChar w:fldCharType="separate"/>
-            </w:r>
-            <w:r>
-              <w:rPr>
-                <w:webHidden/>
-              </w:rPr>
-              <w:t>4</w:t>
-            </w:r>
-            <w:r>
-              <w:rPr>
-                <w:webHidden/>
-              </w:rPr>
-              <w:fldChar w:fldCharType="end"/>
-            </w:r>
-          </w:hyperlink>
-        </w:p>
-        <w:p>
-          <w:pPr>
-            <w:pStyle w:val="11"/>
-            <w:rPr>
-              <w:rFonts w:asciiTheme="minorHAnsi" w:eastAsiaTheme="minorEastAsia" w:hAnsiTheme="minorHAnsi" w:cstheme="minorBidi"/>
-              <w:sz w:val="22"/>
-              <w:lang w:eastAsia="ru-RU"/>
-            </w:rPr>
-          </w:pPr>
-          <w:hyperlink w:anchor="_Toc501565095" w:history="1">
+          <w:hyperlink w:anchor="_Toc501648444" w:history="1">
             <w:r>
               <w:rPr>
                 <w:rStyle w:val="a8"/>
@@ -880,7 +859,7 @@
               <w:rPr>
                 <w:webHidden/>
               </w:rPr>
-              <w:instrText xml:space="preserve"> PAGEREF _Toc501565095 \h </w:instrText>
+              <w:instrText xml:space="preserve"> PAGEREF _Toc501648444 \h </w:instrText>
             </w:r>
             <w:r>
               <w:rPr>
@@ -916,7 +895,7 @@
               <w:lang w:eastAsia="ru-RU"/>
             </w:rPr>
           </w:pPr>
-          <w:hyperlink w:anchor="_Toc501565096" w:history="1">
+          <w:hyperlink w:anchor="_Toc501648445" w:history="1">
             <w:r>
               <w:rPr>
                 <w:rStyle w:val="a8"/>
@@ -939,7 +918,7 @@
               <w:rPr>
                 <w:webHidden/>
               </w:rPr>
-              <w:instrText xml:space="preserve"> PAGEREF _Toc501565096 \h </w:instrText>
+              <w:instrText xml:space="preserve"> PAGEREF _Toc501648445 \h </w:instrText>
             </w:r>
             <w:r>
               <w:rPr>
@@ -975,7 +954,7 @@
               <w:lang w:eastAsia="ru-RU"/>
             </w:rPr>
           </w:pPr>
-          <w:hyperlink w:anchor="_Toc501565097" w:history="1">
+          <w:hyperlink w:anchor="_Toc501648446" w:history="1">
             <w:r>
               <w:rPr>
                 <w:rStyle w:val="a8"/>
@@ -998,7 +977,7 @@
               <w:rPr>
                 <w:webHidden/>
               </w:rPr>
-              <w:instrText xml:space="preserve"> PAGEREF _Toc501565097 \h </w:instrText>
+              <w:instrText xml:space="preserve"> PAGEREF _Toc501648446 \h </w:instrText>
             </w:r>
             <w:r>
               <w:rPr>
@@ -1073,7 +1052,7 @@
           <w:lang w:val="ru-RU"/>
         </w:rPr>
       </w:pPr>
-      <w:bookmarkStart w:id="0" w:name="_Toc501565092"/>
+      <w:bookmarkStart w:id="1" w:name="_Toc501648442"/>
       <w:r>
         <w:rPr>
           <w:rFonts w:cs="Times New Roman"/>
@@ -1091,7 +1070,7 @@
         </w:rPr>
         <w:t>ы</w:t>
       </w:r>
-      <w:bookmarkEnd w:id="0"/>
+      <w:bookmarkEnd w:id="1"/>
     </w:p>
     <w:p>
       <w:pPr>
@@ -1165,43 +1144,15 @@
       <w:pPr>
         <w:pStyle w:val="1"/>
         <w:rPr>
-          <w:rFonts w:cs="Times New Roman"/>
-          <w:szCs w:val="28"/>
-          <w:lang w:val="ru-RU"/>
-        </w:rPr>
-      </w:pPr>
-      <w:bookmarkStart w:id="1" w:name="_Toc501565093"/>
-      <w:r>
-        <w:rPr>
-          <w:rFonts w:cs="Times New Roman"/>
-          <w:szCs w:val="28"/>
+          <w:lang w:val="ru-RU"/>
+        </w:rPr>
+      </w:pPr>
+      <w:bookmarkStart w:id="2" w:name="_Toc501648443"/>
+      <w:r>
+        <w:rPr>
           <w:lang w:val="ru-RU"/>
         </w:rPr>
         <w:lastRenderedPageBreak/>
-        <w:t>Алгоритм</w:t>
-      </w:r>
-      <w:r>
-        <w:rPr>
-          <w:rFonts w:cs="Times New Roman"/>
-          <w:szCs w:val="28"/>
-          <w:lang w:val="ru-RU"/>
-        </w:rPr>
-        <w:t xml:space="preserve"> работы</w:t>
-      </w:r>
-      <w:bookmarkEnd w:id="1"/>
-    </w:p>
-    <w:p>
-      <w:pPr>
-        <w:pStyle w:val="1"/>
-        <w:rPr>
-          <w:lang w:val="ru-RU"/>
-        </w:rPr>
-      </w:pPr>
-      <w:bookmarkStart w:id="2" w:name="_Toc501565094"/>
-      <w:r>
-        <w:rPr>
-          <w:lang w:val="ru-RU"/>
-        </w:rPr>
         <w:t>Создание алгоритма</w:t>
       </w:r>
       <w:bookmarkEnd w:id="2"/>
@@ -1238,7 +1189,7 @@
           <v:shape id="_x0000_i1025" type="#_x0000_t75" style="width:264pt;height:624.75pt" o:ole="">
             <v:imagedata r:id="rId9" o:title=""/>
           </v:shape>
-          <o:OLEObject Type="Embed" ProgID="Visio.Drawing.15" ShapeID="_x0000_i1025" DrawAspect="Content" ObjectID="_1575311616" r:id="rId10"/>
+          <o:OLEObject Type="Embed" ProgID="Visio.Drawing.15" ShapeID="_x0000_i1025" DrawAspect="Content" ObjectID="_1575390274" r:id="rId10"/>
         </w:object>
       </w:r>
     </w:p>
@@ -1255,7 +1206,7 @@
           <v:shape id="_x0000_i1026" type="#_x0000_t75" style="width:488.25pt;height:609pt" o:ole="">
             <v:imagedata r:id="rId11" o:title=""/>
           </v:shape>
-          <o:OLEObject Type="Embed" ProgID="Visio.Drawing.15" ShapeID="_x0000_i1026" DrawAspect="Content" ObjectID="_1575311617" r:id="rId12"/>
+          <o:OLEObject Type="Embed" ProgID="Visio.Drawing.15" ShapeID="_x0000_i1026" DrawAspect="Content" ObjectID="_1575390275" r:id="rId12"/>
         </w:object>
       </w:r>
     </w:p>
@@ -1277,7 +1228,7 @@
       <w:pPr>
         <w:pStyle w:val="1"/>
       </w:pPr>
-      <w:bookmarkStart w:id="3" w:name="_Toc501565095"/>
+      <w:bookmarkStart w:id="3" w:name="_Toc501648444"/>
       <w:r>
         <w:rPr>
           <w:lang w:val="ru-RU"/>
@@ -2064,7 +2015,6 @@
         <w:pStyle w:val="a3"/>
         <w:rPr>
           <w:rFonts w:eastAsiaTheme="minorHAnsi"/>
-          <w:lang w:val="ru-RU"/>
         </w:rPr>
       </w:pPr>
       <w:r>
@@ -2077,7 +2027,6 @@
       <w:r>
         <w:rPr>
           <w:rFonts w:eastAsiaTheme="minorHAnsi"/>
-          <w:lang w:val="ru-RU"/>
         </w:rPr>
         <w:t xml:space="preserve"> </w:t>
       </w:r>
@@ -2090,10 +2039,10 @@
       <w:r>
         <w:rPr>
           <w:rFonts w:eastAsiaTheme="minorHAnsi"/>
-          <w:lang w:val="ru-RU"/>
         </w:rPr>
         <w:t xml:space="preserve"> = </w:t>
       </w:r>
+      <w:proofErr w:type="gramStart"/>
       <w:r>
         <w:rPr>
           <w:rFonts w:eastAsiaTheme="minorHAnsi"/>
@@ -2103,24 +2052,27 @@
       <w:r>
         <w:rPr>
           <w:rFonts w:eastAsiaTheme="minorHAnsi"/>
-          <w:lang w:val="ru-RU"/>
-        </w:rPr>
-        <w:t>[0];</w:t>
-      </w:r>
-      <w:bookmarkStart w:id="4" w:name="_GoBack"/>
-      <w:bookmarkEnd w:id="4"/>
-    </w:p>
-    <w:p>
-      <w:pPr>
-        <w:pStyle w:val="a3"/>
-        <w:rPr>
-          <w:rFonts w:eastAsiaTheme="minorHAnsi"/>
-        </w:rPr>
-      </w:pPr>
-      <w:r>
-        <w:rPr>
-          <w:rFonts w:eastAsiaTheme="minorHAnsi"/>
-          <w:lang w:val="ru-RU"/>
+        </w:rPr>
+        <w:t>[</w:t>
+      </w:r>
+      <w:proofErr w:type="gramEnd"/>
+      <w:r>
+        <w:rPr>
+          <w:rFonts w:eastAsiaTheme="minorHAnsi"/>
+        </w:rPr>
+        <w:t>0];</w:t>
+      </w:r>
+    </w:p>
+    <w:p>
+      <w:pPr>
+        <w:pStyle w:val="a3"/>
+        <w:rPr>
+          <w:rFonts w:eastAsiaTheme="minorHAnsi"/>
+        </w:rPr>
+      </w:pPr>
+      <w:r>
+        <w:rPr>
+          <w:rFonts w:eastAsiaTheme="minorHAnsi"/>
         </w:rPr>
         <w:tab/>
       </w:r>
@@ -3535,19 +3487,17 @@
         <w:pStyle w:val="a3"/>
         <w:rPr>
           <w:rFonts w:eastAsiaTheme="minorHAnsi"/>
-          <w:lang w:val="ru-RU"/>
-        </w:rPr>
-      </w:pPr>
-      <w:r>
-        <w:rPr>
-          <w:rFonts w:eastAsiaTheme="minorHAnsi"/>
-        </w:rPr>
-        <w:tab/>
-      </w:r>
-      <w:r>
-        <w:rPr>
-          <w:rFonts w:eastAsiaTheme="minorHAnsi"/>
-          <w:lang w:val="ru-RU"/>
+        </w:rPr>
+      </w:pPr>
+      <w:r>
+        <w:rPr>
+          <w:rFonts w:eastAsiaTheme="minorHAnsi"/>
+        </w:rPr>
+        <w:tab/>
+      </w:r>
+      <w:r>
+        <w:rPr>
+          <w:rFonts w:eastAsiaTheme="minorHAnsi"/>
         </w:rPr>
         <w:t>}</w:t>
       </w:r>
@@ -3563,7 +3513,6 @@
       <w:r>
         <w:rPr>
           <w:rFonts w:eastAsiaTheme="minorHAnsi"/>
-          <w:lang w:val="ru-RU"/>
         </w:rPr>
         <w:tab/>
       </w:r>
@@ -3643,14 +3592,14 @@
           <w:lang w:val="ru-RU"/>
         </w:rPr>
       </w:pPr>
-      <w:bookmarkStart w:id="5" w:name="_Toc501565096"/>
+      <w:bookmarkStart w:id="4" w:name="_Toc501648445"/>
       <w:r>
         <w:rPr>
           <w:lang w:val="ru-RU"/>
         </w:rPr>
         <w:t>Тестирование программы</w:t>
       </w:r>
-      <w:bookmarkEnd w:id="5"/>
+      <w:bookmarkEnd w:id="4"/>
     </w:p>
     <w:tbl>
       <w:tblPr>
@@ -4001,13 +3950,13 @@
       <w:pPr>
         <w:pStyle w:val="1"/>
       </w:pPr>
-      <w:bookmarkStart w:id="6" w:name="_Toc501565097"/>
+      <w:bookmarkStart w:id="5" w:name="_Toc501648446"/>
       <w:proofErr w:type="spellStart"/>
       <w:r>
         <w:lastRenderedPageBreak/>
         <w:t>Вывод</w:t>
       </w:r>
-      <w:bookmarkEnd w:id="6"/>
+      <w:bookmarkEnd w:id="5"/>
       <w:proofErr w:type="spellEnd"/>
     </w:p>
     <w:p>
@@ -4038,10 +3987,25 @@
         <w:rPr>
           <w:lang w:val="ru-RU"/>
         </w:rPr>
-        <w:t xml:space="preserve">мы изучили структуру программирования на языке Си, директивы препроцессоров, функцию </w:t>
-      </w:r>
-      <w:r>
-        <w:t>main</w:t>
+        <w:t xml:space="preserve">мы </w:t>
+      </w:r>
+      <w:r>
+        <w:rPr>
+          <w:lang w:val="ru-RU"/>
+        </w:rPr>
+        <w:t>н</w:t>
+      </w:r>
+      <w:r>
+        <w:rPr>
+          <w:lang w:val="ru-RU"/>
+        </w:rPr>
+        <w:t xml:space="preserve">аучились </w:t>
+      </w:r>
+      <w:r>
+        <w:rPr>
+          <w:lang w:val="ru-RU"/>
+        </w:rPr>
+        <w:t>объявлять переменные, выполнять простейшие</w:t>
       </w:r>
       <w:r>
         <w:rPr>
@@ -4053,25 +4017,19 @@
         <w:rPr>
           <w:lang w:val="ru-RU"/>
         </w:rPr>
-        <w:t>()</w:t>
-      </w:r>
-      <w:r>
-        <w:rPr>
-          <w:lang w:val="ru-RU"/>
-        </w:rPr>
-        <w:t xml:space="preserve">, </w:t>
-      </w:r>
-      <w:r>
-        <w:rPr>
-          <w:lang w:val="ru-RU"/>
-        </w:rPr>
-        <w:t>средства ввода/вывода информации на экран</w:t>
-      </w:r>
-      <w:r>
-        <w:rPr>
-          <w:lang w:val="ru-RU"/>
-        </w:rPr>
-        <w:t>.</w:t>
+        <w:t>арифметические операции над переменными на языке Си,</w:t>
+      </w:r>
+      <w:r>
+        <w:rPr>
+          <w:lang w:val="ru-RU"/>
+        </w:rPr>
+        <w:t xml:space="preserve"> </w:t>
+      </w:r>
+      <w:r>
+        <w:rPr>
+          <w:lang w:val="ru-RU"/>
+        </w:rPr>
+        <w:t>оформлять вывод результатов на экран в корректном виде, проверять корректность вводимых данных.</w:t>
       </w:r>
     </w:p>
     <w:sectPr>
@@ -4134,7 +4092,7 @@
             <w:noProof/>
             <w:lang w:val="ru-RU"/>
           </w:rPr>
-          <w:t>10</w:t>
+          <w:t>2</w:t>
         </w:r>
         <w:r>
           <w:fldChar w:fldCharType="end"/>
@@ -6728,7 +6686,7 @@
 </file>
 
 <file path=customXml/itemProps1.xml><?xml version="1.0" encoding="utf-8"?>
-<ds:datastoreItem xmlns:ds="http://schemas.openxmlformats.org/officeDocument/2006/customXml" ds:itemID="{B1F60AC5-32BB-4700-B638-3D081D95E454}">
+<ds:datastoreItem xmlns:ds="http://schemas.openxmlformats.org/officeDocument/2006/customXml" ds:itemID="{C8D80EFC-5055-436F-A76A-2F44303586C8}">
   <ds:schemaRefs>
     <ds:schemaRef ds:uri="http://schemas.openxmlformats.org/officeDocument/2006/bibliography"/>
   </ds:schemaRefs>
